--- a/round2_metareview/documentation/ES_datamethods_full.docx
+++ b/round2_metareview/documentation/ES_datamethods_full.docx
@@ -182,6 +182,559 @@
           <w:lang w:val="en-US"/>
         </w:rPr>
       </w:pPr>
+      <w:r>
+        <w:rPr>
+          <w:rFonts w:ascii="Times New Roman" w:hAnsi="Times New Roman" w:cs="Times New Roman"/>
+          <w:lang w:val="en-US"/>
+        </w:rPr>
+        <w:t xml:space="preserve">CTW used R to QA and compile </w:t>
+      </w:r>
+      <w:r>
+        <w:rPr>
+          <w:rFonts w:ascii="Times New Roman" w:hAnsi="Times New Roman" w:cs="Times New Roman"/>
+          <w:lang w:val="en-US"/>
+        </w:rPr>
+        <w:t>all datasets in all review rounds</w:t>
+      </w:r>
+      <w:r>
+        <w:rPr>
+          <w:rFonts w:ascii="Times New Roman" w:hAnsi="Times New Roman" w:cs="Times New Roman"/>
+          <w:lang w:val="en-US"/>
+        </w:rPr>
+        <w:t>.</w:t>
+      </w:r>
+    </w:p>
+    <w:p>
+      <w:pPr>
+        <w:rPr>
+          <w:rFonts w:ascii="Times New Roman" w:hAnsi="Times New Roman" w:cs="Times New Roman"/>
+          <w:lang w:val="en-US"/>
+        </w:rPr>
+      </w:pPr>
+    </w:p>
+    <w:p>
+      <w:pPr>
+        <w:rPr>
+          <w:rFonts w:ascii="Times New Roman" w:hAnsi="Times New Roman" w:cs="Times New Roman"/>
+          <w:lang w:val="en-US"/>
+        </w:rPr>
+      </w:pPr>
+      <w:r>
+        <w:rPr>
+          <w:rFonts w:ascii="Times New Roman" w:hAnsi="Times New Roman" w:cs="Times New Roman"/>
+          <w:lang w:val="en-US"/>
+        </w:rPr>
+        <w:t>Programming language and s</w:t>
+      </w:r>
+      <w:r>
+        <w:rPr>
+          <w:rFonts w:ascii="Times New Roman" w:hAnsi="Times New Roman" w:cs="Times New Roman"/>
+          <w:lang w:val="en-US"/>
+        </w:rPr>
+        <w:t xml:space="preserve">oftware used: </w:t>
+      </w:r>
+    </w:p>
+    <w:p>
+      <w:pPr>
+        <w:ind w:left="270" w:hanging="270"/>
+        <w:rPr>
+          <w:rFonts w:ascii="Times New Roman" w:hAnsi="Times New Roman" w:cs="Times New Roman"/>
+          <w:lang w:val="en-US"/>
+        </w:rPr>
+      </w:pPr>
+      <w:r>
+        <w:rPr>
+          <w:rFonts w:ascii="Times New Roman" w:hAnsi="Times New Roman" w:cs="Times New Roman"/>
+          <w:lang w:val="en-US"/>
+        </w:rPr>
+        <w:t>R version 3.6.1 (2019-07-05)</w:t>
+      </w:r>
+      <w:r>
+        <w:rPr>
+          <w:rFonts w:ascii="Times New Roman" w:hAnsi="Times New Roman" w:cs="Times New Roman"/>
+          <w:lang w:val="en-US"/>
+        </w:rPr>
+        <w:t xml:space="preserve">. </w:t>
+      </w:r>
+      <w:r>
+        <w:rPr>
+          <w:rFonts w:ascii="Times New Roman" w:hAnsi="Times New Roman" w:cs="Times New Roman"/>
+          <w:lang w:val="en-US"/>
+        </w:rPr>
+        <w:t>R Core Team (2019). R: A language and environment for statistical computing. R Foundation for Statistical</w:t>
+      </w:r>
+      <w:r>
+        <w:rPr>
+          <w:rFonts w:ascii="Times New Roman" w:hAnsi="Times New Roman" w:cs="Times New Roman"/>
+          <w:lang w:val="en-US"/>
+        </w:rPr>
+        <w:t xml:space="preserve"> </w:t>
+      </w:r>
+      <w:r>
+        <w:rPr>
+          <w:rFonts w:ascii="Times New Roman" w:hAnsi="Times New Roman" w:cs="Times New Roman"/>
+          <w:lang w:val="en-US"/>
+        </w:rPr>
+        <w:t xml:space="preserve">Computing, Vienna, Austria. URL </w:t>
+      </w:r>
+      <w:hyperlink r:id="rId7" w:history="1">
+        <w:r>
+          <w:rPr>
+            <w:rStyle w:val="Hipervnculo"/>
+            <w:rFonts w:ascii="Times New Roman" w:hAnsi="Times New Roman" w:cs="Times New Roman"/>
+            <w:lang w:val="en-US"/>
+          </w:rPr>
+          <w:t>https://www.R-project.org/</w:t>
+        </w:r>
+      </w:hyperlink>
+      <w:r>
+        <w:rPr>
+          <w:rFonts w:ascii="Times New Roman" w:hAnsi="Times New Roman" w:cs="Times New Roman"/>
+          <w:lang w:val="en-US"/>
+        </w:rPr>
+        <w:t>.</w:t>
+      </w:r>
+    </w:p>
+    <w:p>
+      <w:pPr>
+        <w:ind w:left="270" w:hanging="270"/>
+        <w:rPr>
+          <w:rFonts w:ascii="Times New Roman" w:hAnsi="Times New Roman" w:cs="Times New Roman"/>
+          <w:lang w:val="en-US"/>
+        </w:rPr>
+      </w:pPr>
+      <w:r>
+        <w:rPr>
+          <w:rFonts w:ascii="Times New Roman" w:hAnsi="Times New Roman" w:cs="Times New Roman"/>
+          <w:lang w:val="en-US"/>
+        </w:rPr>
+        <w:t xml:space="preserve">RStudio </w:t>
+      </w:r>
+      <w:r>
+        <w:rPr>
+          <w:rFonts w:ascii="Times New Roman" w:hAnsi="Times New Roman" w:cs="Times New Roman"/>
+          <w:lang w:val="en-US"/>
+        </w:rPr>
+        <w:t>1.2.5001</w:t>
+      </w:r>
+      <w:r>
+        <w:rPr>
+          <w:rFonts w:ascii="Times New Roman" w:hAnsi="Times New Roman" w:cs="Times New Roman"/>
+          <w:lang w:val="en-US"/>
+        </w:rPr>
+        <w:t xml:space="preserve">. </w:t>
+      </w:r>
+      <w:r>
+        <w:rPr>
+          <w:rFonts w:ascii="Times New Roman" w:hAnsi="Times New Roman" w:cs="Times New Roman"/>
+          <w:lang w:val="en-US"/>
+        </w:rPr>
+        <w:t>RStudio Team (2019). RStudio: Integrated Development for R. RStudio, Inc., Boston, MA URL</w:t>
+      </w:r>
+      <w:r>
+        <w:rPr>
+          <w:rFonts w:ascii="Times New Roman" w:hAnsi="Times New Roman" w:cs="Times New Roman"/>
+          <w:lang w:val="en-US"/>
+        </w:rPr>
+        <w:t xml:space="preserve"> </w:t>
+      </w:r>
+      <w:r>
+        <w:rPr>
+          <w:rFonts w:ascii="Times New Roman" w:hAnsi="Times New Roman" w:cs="Times New Roman"/>
+          <w:lang w:val="en-US"/>
+        </w:rPr>
+        <w:t>http://www.rstudio.com/.</w:t>
+      </w:r>
+    </w:p>
+    <w:p>
+      <w:pPr>
+        <w:rPr>
+          <w:rFonts w:ascii="Times New Roman" w:hAnsi="Times New Roman" w:cs="Times New Roman"/>
+          <w:lang w:val="en-US"/>
+        </w:rPr>
+      </w:pPr>
+    </w:p>
+    <w:p>
+      <w:pPr>
+        <w:rPr>
+          <w:rFonts w:ascii="Times New Roman" w:hAnsi="Times New Roman" w:cs="Times New Roman"/>
+          <w:lang w:val="en-US"/>
+        </w:rPr>
+      </w:pPr>
+      <w:r>
+        <w:rPr>
+          <w:rFonts w:ascii="Times New Roman" w:hAnsi="Times New Roman" w:cs="Times New Roman"/>
+          <w:lang w:val="en-US"/>
+        </w:rPr>
+        <w:t>R packages used :</w:t>
+      </w:r>
+    </w:p>
+    <w:p>
+      <w:pPr>
+        <w:ind w:left="270" w:hanging="270"/>
+        <w:rPr>
+          <w:rFonts w:ascii="Times New Roman" w:hAnsi="Times New Roman" w:cs="Times New Roman"/>
+          <w:lang w:val="en-US"/>
+        </w:rPr>
+      </w:pPr>
+      <w:r>
+        <w:rPr>
+          <w:rFonts w:ascii="Times New Roman" w:hAnsi="Times New Roman" w:cs="Times New Roman"/>
+          <w:lang w:val="en-US"/>
+        </w:rPr>
+        <w:t>‘</w:t>
+      </w:r>
+      <w:proofErr w:type="spellStart"/>
+      <w:r>
+        <w:rPr>
+          <w:rFonts w:ascii="Times New Roman" w:hAnsi="Times New Roman" w:cs="Times New Roman"/>
+          <w:lang w:val="en-US"/>
+        </w:rPr>
+        <w:t>googledrive</w:t>
+      </w:r>
+      <w:proofErr w:type="spellEnd"/>
+      <w:r>
+        <w:rPr>
+          <w:rFonts w:ascii="Times New Roman" w:hAnsi="Times New Roman" w:cs="Times New Roman"/>
+          <w:lang w:val="en-US"/>
+        </w:rPr>
+        <w:t xml:space="preserve">’: </w:t>
+      </w:r>
+      <w:r>
+        <w:rPr>
+          <w:rFonts w:ascii="Times New Roman" w:hAnsi="Times New Roman" w:cs="Times New Roman"/>
+          <w:lang w:val="en-US"/>
+        </w:rPr>
+        <w:t xml:space="preserve">Lucy D'Agostino McGowan and Jennifer Bryan (2019). </w:t>
+      </w:r>
+      <w:proofErr w:type="spellStart"/>
+      <w:r>
+        <w:rPr>
+          <w:rFonts w:ascii="Times New Roman" w:hAnsi="Times New Roman" w:cs="Times New Roman"/>
+          <w:lang w:val="en-US"/>
+        </w:rPr>
+        <w:t>googledrive</w:t>
+      </w:r>
+      <w:proofErr w:type="spellEnd"/>
+      <w:r>
+        <w:rPr>
+          <w:rFonts w:ascii="Times New Roman" w:hAnsi="Times New Roman" w:cs="Times New Roman"/>
+          <w:lang w:val="en-US"/>
+        </w:rPr>
+        <w:t>: An Interface to Google Drive. R package</w:t>
+      </w:r>
+      <w:r>
+        <w:rPr>
+          <w:rFonts w:ascii="Times New Roman" w:hAnsi="Times New Roman" w:cs="Times New Roman"/>
+          <w:lang w:val="en-US"/>
+        </w:rPr>
+        <w:t xml:space="preserve"> </w:t>
+      </w:r>
+      <w:r>
+        <w:rPr>
+          <w:rFonts w:ascii="Times New Roman" w:hAnsi="Times New Roman" w:cs="Times New Roman"/>
+          <w:lang w:val="en-US"/>
+        </w:rPr>
+        <w:t>version 1.0.0. https://CRAN.R-project.org/package=googledrive</w:t>
+      </w:r>
+    </w:p>
+    <w:p>
+      <w:pPr>
+        <w:ind w:left="270" w:hanging="270"/>
+        <w:rPr>
+          <w:rFonts w:ascii="Times New Roman" w:hAnsi="Times New Roman" w:cs="Times New Roman"/>
+          <w:lang w:val="en-US"/>
+        </w:rPr>
+      </w:pPr>
+      <w:r>
+        <w:rPr>
+          <w:rFonts w:ascii="Times New Roman" w:hAnsi="Times New Roman" w:cs="Times New Roman"/>
+          <w:lang w:val="en-US"/>
+        </w:rPr>
+        <w:t>‘googlesheets</w:t>
+      </w:r>
+      <w:r>
+        <w:rPr>
+          <w:rFonts w:ascii="Times New Roman" w:hAnsi="Times New Roman" w:cs="Times New Roman"/>
+          <w:lang w:val="en-US"/>
+        </w:rPr>
+        <w:t>4</w:t>
+      </w:r>
+      <w:r>
+        <w:rPr>
+          <w:rFonts w:ascii="Times New Roman" w:hAnsi="Times New Roman" w:cs="Times New Roman"/>
+          <w:lang w:val="en-US"/>
+        </w:rPr>
+        <w:t xml:space="preserve">’: </w:t>
+      </w:r>
+      <w:r>
+        <w:rPr>
+          <w:rFonts w:ascii="Times New Roman" w:hAnsi="Times New Roman" w:cs="Times New Roman"/>
+          <w:lang w:val="en-US"/>
+        </w:rPr>
+        <w:t>Jennifer Bryan (2019). googlesheets4: Access Google Sheets using the Sheets</w:t>
+      </w:r>
+    </w:p>
+    <w:p>
+      <w:pPr>
+        <w:ind w:left="270" w:hanging="270"/>
+        <w:rPr>
+          <w:rFonts w:ascii="Times New Roman" w:hAnsi="Times New Roman" w:cs="Times New Roman"/>
+          <w:lang w:val="en-US"/>
+        </w:rPr>
+      </w:pPr>
+      <w:r>
+        <w:rPr>
+          <w:rFonts w:ascii="Times New Roman" w:hAnsi="Times New Roman" w:cs="Times New Roman"/>
+          <w:lang w:val="en-US"/>
+        </w:rPr>
+        <w:t xml:space="preserve">  API V4. R package version 0.1.0.</w:t>
+      </w:r>
+      <w:r>
+        <w:rPr>
+          <w:rFonts w:ascii="Times New Roman" w:hAnsi="Times New Roman" w:cs="Times New Roman"/>
+          <w:lang w:val="en-US"/>
+        </w:rPr>
+        <w:t xml:space="preserve"> </w:t>
+      </w:r>
+      <w:r>
+        <w:rPr>
+          <w:rFonts w:ascii="Times New Roman" w:hAnsi="Times New Roman" w:cs="Times New Roman"/>
+          <w:lang w:val="en-US"/>
+        </w:rPr>
+        <w:t>https://CRAN.R-project.org/package=googlesheets4</w:t>
+      </w:r>
+    </w:p>
+    <w:p>
+      <w:pPr>
+        <w:ind w:left="270" w:hanging="270"/>
+        <w:rPr>
+          <w:rFonts w:ascii="Times New Roman" w:hAnsi="Times New Roman" w:cs="Times New Roman"/>
+          <w:lang w:val="en-US"/>
+        </w:rPr>
+      </w:pPr>
+      <w:r>
+        <w:rPr>
+          <w:rFonts w:ascii="Times New Roman" w:hAnsi="Times New Roman" w:cs="Times New Roman"/>
+          <w:lang w:val="en-US"/>
+        </w:rPr>
+        <w:t>‘</w:t>
+      </w:r>
+      <w:proofErr w:type="spellStart"/>
+      <w:r>
+        <w:rPr>
+          <w:rFonts w:ascii="Times New Roman" w:hAnsi="Times New Roman" w:cs="Times New Roman"/>
+          <w:lang w:val="en-US"/>
+        </w:rPr>
+        <w:t>lubridate</w:t>
+      </w:r>
+      <w:proofErr w:type="spellEnd"/>
+      <w:r>
+        <w:rPr>
+          <w:rFonts w:ascii="Times New Roman" w:hAnsi="Times New Roman" w:cs="Times New Roman"/>
+          <w:lang w:val="en-US"/>
+        </w:rPr>
+        <w:t xml:space="preserve">’: </w:t>
+      </w:r>
+      <w:r>
+        <w:rPr>
+          <w:rFonts w:ascii="Times New Roman" w:hAnsi="Times New Roman" w:cs="Times New Roman"/>
+          <w:lang w:val="en-US"/>
+        </w:rPr>
+        <w:t xml:space="preserve">Garrett </w:t>
+      </w:r>
+      <w:proofErr w:type="spellStart"/>
+      <w:r>
+        <w:rPr>
+          <w:rFonts w:ascii="Times New Roman" w:hAnsi="Times New Roman" w:cs="Times New Roman"/>
+          <w:lang w:val="en-US"/>
+        </w:rPr>
+        <w:t>Grolemund</w:t>
+      </w:r>
+      <w:proofErr w:type="spellEnd"/>
+      <w:r>
+        <w:rPr>
+          <w:rFonts w:ascii="Times New Roman" w:hAnsi="Times New Roman" w:cs="Times New Roman"/>
+          <w:lang w:val="en-US"/>
+        </w:rPr>
+        <w:t xml:space="preserve">, Hadley Wickham (2011). Dates and Times Made Easy with </w:t>
+      </w:r>
+      <w:proofErr w:type="spellStart"/>
+      <w:r>
+        <w:rPr>
+          <w:rFonts w:ascii="Times New Roman" w:hAnsi="Times New Roman" w:cs="Times New Roman"/>
+          <w:lang w:val="en-US"/>
+        </w:rPr>
+        <w:t>lubridate</w:t>
+      </w:r>
+      <w:proofErr w:type="spellEnd"/>
+      <w:r>
+        <w:rPr>
+          <w:rFonts w:ascii="Times New Roman" w:hAnsi="Times New Roman" w:cs="Times New Roman"/>
+          <w:lang w:val="en-US"/>
+        </w:rPr>
+        <w:t>. Journal of Statistical</w:t>
+      </w:r>
+      <w:r>
+        <w:rPr>
+          <w:rFonts w:ascii="Times New Roman" w:hAnsi="Times New Roman" w:cs="Times New Roman"/>
+          <w:lang w:val="en-US"/>
+        </w:rPr>
+        <w:t xml:space="preserve"> </w:t>
+      </w:r>
+      <w:r>
+        <w:rPr>
+          <w:rFonts w:ascii="Times New Roman" w:hAnsi="Times New Roman" w:cs="Times New Roman"/>
+          <w:lang w:val="en-US"/>
+        </w:rPr>
+        <w:t>Software, 40(3), 1-25. URL http://www.jstatsoft.org/v40/i03/.</w:t>
+      </w:r>
+    </w:p>
+    <w:p>
+      <w:pPr>
+        <w:ind w:left="270" w:hanging="270"/>
+        <w:rPr>
+          <w:rFonts w:ascii="Times New Roman" w:hAnsi="Times New Roman" w:cs="Times New Roman"/>
+          <w:lang w:val="en-US"/>
+        </w:rPr>
+      </w:pPr>
+      <w:r>
+        <w:rPr>
+          <w:rFonts w:ascii="Times New Roman" w:hAnsi="Times New Roman" w:cs="Times New Roman"/>
+          <w:lang w:val="en-US"/>
+        </w:rPr>
+        <w:t>‘</w:t>
+      </w:r>
+      <w:proofErr w:type="spellStart"/>
+      <w:r>
+        <w:rPr>
+          <w:rFonts w:ascii="Times New Roman" w:hAnsi="Times New Roman" w:cs="Times New Roman"/>
+          <w:lang w:val="en-US"/>
+        </w:rPr>
+        <w:t>readxl</w:t>
+      </w:r>
+      <w:proofErr w:type="spellEnd"/>
+      <w:r>
+        <w:rPr>
+          <w:rFonts w:ascii="Times New Roman" w:hAnsi="Times New Roman" w:cs="Times New Roman"/>
+          <w:lang w:val="en-US"/>
+        </w:rPr>
+        <w:t xml:space="preserve">’: </w:t>
+      </w:r>
+      <w:r>
+        <w:rPr>
+          <w:rFonts w:ascii="Times New Roman" w:hAnsi="Times New Roman" w:cs="Times New Roman"/>
+          <w:lang w:val="en-US"/>
+        </w:rPr>
+        <w:t xml:space="preserve">Hadley Wickham and Jennifer Bryan (2019). </w:t>
+      </w:r>
+      <w:proofErr w:type="spellStart"/>
+      <w:r>
+        <w:rPr>
+          <w:rFonts w:ascii="Times New Roman" w:hAnsi="Times New Roman" w:cs="Times New Roman"/>
+          <w:lang w:val="en-US"/>
+        </w:rPr>
+        <w:t>readxl</w:t>
+      </w:r>
+      <w:proofErr w:type="spellEnd"/>
+      <w:r>
+        <w:rPr>
+          <w:rFonts w:ascii="Times New Roman" w:hAnsi="Times New Roman" w:cs="Times New Roman"/>
+          <w:lang w:val="en-US"/>
+        </w:rPr>
+        <w:t>: Read Excel Files. R package version 1.3.1.</w:t>
+      </w:r>
+      <w:r>
+        <w:rPr>
+          <w:rFonts w:ascii="Times New Roman" w:hAnsi="Times New Roman" w:cs="Times New Roman"/>
+          <w:lang w:val="en-US"/>
+        </w:rPr>
+        <w:t xml:space="preserve"> </w:t>
+      </w:r>
+      <w:r>
+        <w:rPr>
+          <w:rFonts w:ascii="Times New Roman" w:hAnsi="Times New Roman" w:cs="Times New Roman"/>
+          <w:lang w:val="en-US"/>
+        </w:rPr>
+        <w:t>https://CRAN.R-project.org/package=readxl</w:t>
+      </w:r>
+    </w:p>
+    <w:p>
+      <w:pPr>
+        <w:ind w:left="270" w:hanging="270"/>
+        <w:rPr>
+          <w:rFonts w:ascii="Times New Roman" w:hAnsi="Times New Roman" w:cs="Times New Roman"/>
+          <w:lang w:val="en-US"/>
+        </w:rPr>
+      </w:pPr>
+      <w:r>
+        <w:rPr>
+          <w:rFonts w:ascii="Times New Roman" w:hAnsi="Times New Roman" w:cs="Times New Roman"/>
+          <w:lang w:val="en-US"/>
+        </w:rPr>
+        <w:t>‘</w:t>
+      </w:r>
+      <w:proofErr w:type="spellStart"/>
+      <w:r>
+        <w:rPr>
+          <w:rFonts w:ascii="Times New Roman" w:hAnsi="Times New Roman" w:cs="Times New Roman"/>
+          <w:lang w:val="en-US"/>
+        </w:rPr>
+        <w:t>tidyverse</w:t>
+      </w:r>
+      <w:proofErr w:type="spellEnd"/>
+      <w:r>
+        <w:rPr>
+          <w:rFonts w:ascii="Times New Roman" w:hAnsi="Times New Roman" w:cs="Times New Roman"/>
+          <w:lang w:val="en-US"/>
+        </w:rPr>
+        <w:t xml:space="preserve">’: </w:t>
+      </w:r>
+      <w:r>
+        <w:rPr>
+          <w:rFonts w:ascii="Times New Roman" w:hAnsi="Times New Roman" w:cs="Times New Roman"/>
+          <w:lang w:val="en-US"/>
+        </w:rPr>
+        <w:t xml:space="preserve">Wickham et al., (2019). Welcome to the </w:t>
+      </w:r>
+      <w:proofErr w:type="spellStart"/>
+      <w:r>
+        <w:rPr>
+          <w:rFonts w:ascii="Times New Roman" w:hAnsi="Times New Roman" w:cs="Times New Roman"/>
+          <w:lang w:val="en-US"/>
+        </w:rPr>
+        <w:t>tidyverse</w:t>
+      </w:r>
+      <w:proofErr w:type="spellEnd"/>
+      <w:r>
+        <w:rPr>
+          <w:rFonts w:ascii="Times New Roman" w:hAnsi="Times New Roman" w:cs="Times New Roman"/>
+          <w:lang w:val="en-US"/>
+        </w:rPr>
+        <w:t>. Journal of Open Source Software, 4(43), 1686,</w:t>
+      </w:r>
+      <w:r>
+        <w:rPr>
+          <w:rFonts w:ascii="Times New Roman" w:hAnsi="Times New Roman" w:cs="Times New Roman"/>
+          <w:lang w:val="en-US"/>
+        </w:rPr>
+        <w:t xml:space="preserve"> </w:t>
+      </w:r>
+      <w:r>
+        <w:rPr>
+          <w:rFonts w:ascii="Times New Roman" w:hAnsi="Times New Roman" w:cs="Times New Roman"/>
+          <w:lang w:val="en-US"/>
+        </w:rPr>
+        <w:t>https://doi.org/10.21105/joss.01686</w:t>
+      </w:r>
+    </w:p>
+    <w:p>
+      <w:pPr>
+        <w:rPr>
+          <w:rFonts w:ascii="Times New Roman" w:hAnsi="Times New Roman" w:cs="Times New Roman"/>
+          <w:lang w:val="en-US"/>
+        </w:rPr>
+      </w:pPr>
     </w:p>
     <w:p>
       <w:pPr>
@@ -210,28 +763,7 @@
           <w:rFonts w:ascii="Times New Roman" w:hAnsi="Times New Roman" w:cs="Times New Roman"/>
           <w:lang w:val="en-US"/>
         </w:rPr>
-        <w:t xml:space="preserve">Laurel Brigham (LB), </w:t>
-      </w:r>
-      <w:r>
-        <w:rPr>
-          <w:rFonts w:ascii="Times New Roman" w:hAnsi="Times New Roman" w:cs="Times New Roman"/>
-          <w:lang w:val="en-US"/>
-        </w:rPr>
-        <w:t xml:space="preserve">Laura Dee (LD), </w:t>
-      </w:r>
-      <w:r>
-        <w:rPr>
-          <w:rFonts w:ascii="Times New Roman" w:hAnsi="Times New Roman" w:cs="Times New Roman"/>
-          <w:lang w:val="en-US"/>
-        </w:rPr>
-        <w:t xml:space="preserve">Nick Dragon (ND), </w:t>
-      </w:r>
-      <w:r>
-        <w:rPr>
-          <w:rFonts w:ascii="Times New Roman" w:hAnsi="Times New Roman" w:cs="Times New Roman"/>
-          <w:lang w:val="en-US"/>
-        </w:rPr>
-        <w:t xml:space="preserve">Kathryn </w:t>
+        <w:t xml:space="preserve">Laurel Brigham (LB), Laura Dee (LD), Nick Dragon (ND), Kathryn </w:t>
       </w:r>
       <w:proofErr w:type="spellStart"/>
       <w:r>
@@ -247,14 +779,7 @@
           <w:rFonts w:ascii="Times New Roman" w:hAnsi="Times New Roman" w:cs="Times New Roman"/>
           <w:lang w:val="en-US"/>
         </w:rPr>
-        <w:t xml:space="preserve"> (KCG), </w:t>
-      </w:r>
-      <w:r>
-        <w:rPr>
-          <w:rFonts w:ascii="Times New Roman" w:hAnsi="Times New Roman" w:cs="Times New Roman"/>
-          <w:lang w:val="en-US"/>
-        </w:rPr>
-        <w:t xml:space="preserve">Sierra </w:t>
+        <w:t xml:space="preserve"> (KCG), Sierra </w:t>
       </w:r>
       <w:proofErr w:type="spellStart"/>
       <w:r>
@@ -270,14 +795,7 @@
           <w:rFonts w:ascii="Times New Roman" w:hAnsi="Times New Roman" w:cs="Times New Roman"/>
           <w:lang w:val="en-US"/>
         </w:rPr>
-        <w:t xml:space="preserve"> (SDJ)</w:t>
-      </w:r>
-      <w:r>
-        <w:rPr>
-          <w:rFonts w:ascii="Times New Roman" w:hAnsi="Times New Roman" w:cs="Times New Roman"/>
-          <w:lang w:val="en-US"/>
-        </w:rPr>
-        <w:t xml:space="preserve">, Claire </w:t>
+        <w:t xml:space="preserve"> (SDJ), Claire </w:t>
       </w:r>
       <w:proofErr w:type="spellStart"/>
       <w:r>
@@ -309,14 +827,7 @@
           <w:rFonts w:ascii="Times New Roman" w:hAnsi="Times New Roman" w:cs="Times New Roman"/>
           <w:lang w:val="en-US"/>
         </w:rPr>
-        <w:t xml:space="preserve"> Keyes (AK), </w:t>
-      </w:r>
-      <w:r>
-        <w:rPr>
-          <w:rFonts w:ascii="Times New Roman" w:hAnsi="Times New Roman" w:cs="Times New Roman"/>
-          <w:lang w:val="en-US"/>
-        </w:rPr>
-        <w:t xml:space="preserve">Tim </w:t>
+        <w:t xml:space="preserve"> Keyes (AK), Tim </w:t>
       </w:r>
       <w:proofErr w:type="spellStart"/>
       <w:r>
@@ -332,21 +843,7 @@
           <w:rFonts w:ascii="Times New Roman" w:hAnsi="Times New Roman" w:cs="Times New Roman"/>
           <w:lang w:val="en-US"/>
         </w:rPr>
-        <w:t xml:space="preserve"> (TK), </w:t>
-      </w:r>
-      <w:r>
-        <w:rPr>
-          <w:rFonts w:ascii="Times New Roman" w:hAnsi="Times New Roman" w:cs="Times New Roman"/>
-          <w:lang w:val="en-US"/>
-        </w:rPr>
-        <w:t xml:space="preserve">Julie Larson (JL), </w:t>
-      </w:r>
-      <w:r>
-        <w:rPr>
-          <w:rFonts w:ascii="Times New Roman" w:hAnsi="Times New Roman" w:cs="Times New Roman"/>
-          <w:lang w:val="en-US"/>
-        </w:rPr>
-        <w:t>Travis McDevitt-</w:t>
+        <w:t xml:space="preserve"> (TK), Julie Larson (JL), Travis McDevitt-</w:t>
       </w:r>
       <w:proofErr w:type="spellStart"/>
       <w:r>
@@ -362,14 +859,7 @@
           <w:rFonts w:ascii="Times New Roman" w:hAnsi="Times New Roman" w:cs="Times New Roman"/>
           <w:lang w:val="en-US"/>
         </w:rPr>
-        <w:t xml:space="preserve"> (TM), </w:t>
-      </w:r>
-      <w:r>
-        <w:rPr>
-          <w:rFonts w:ascii="Times New Roman" w:hAnsi="Times New Roman" w:cs="Times New Roman"/>
-          <w:lang w:val="en-US"/>
-        </w:rPr>
-        <w:t xml:space="preserve">Anna Spiers (AIS), Grant </w:t>
+        <w:t xml:space="preserve"> (TM), Anna Spiers (AIS), Grant </w:t>
       </w:r>
       <w:proofErr w:type="spellStart"/>
       <w:r>
@@ -385,14 +875,7 @@
           <w:rFonts w:ascii="Times New Roman" w:hAnsi="Times New Roman" w:cs="Times New Roman"/>
           <w:lang w:val="en-US"/>
         </w:rPr>
-        <w:t xml:space="preserve"> (GV), </w:t>
-      </w:r>
-      <w:r>
-        <w:rPr>
-          <w:rFonts w:ascii="Times New Roman" w:hAnsi="Times New Roman" w:cs="Times New Roman"/>
-          <w:lang w:val="en-US"/>
-        </w:rPr>
-        <w:t>Caitlin White (CW/CTW)</w:t>
+        <w:t xml:space="preserve"> (GV), Caitlin White (CW/CTW)</w:t>
       </w:r>
     </w:p>
     <w:p>
@@ -694,35 +1177,37 @@
           <w:rFonts w:ascii="Times New Roman" w:hAnsi="Times New Roman" w:cs="Times New Roman"/>
           <w:lang w:val="en-US"/>
         </w:rPr>
-        <w:t xml:space="preserve">Reviewers entered their name, paper title, answered the </w:t>
-      </w:r>
-      <w:r>
-        <w:rPr>
-          <w:rFonts w:ascii="Times New Roman" w:hAnsi="Times New Roman" w:cs="Times New Roman"/>
-          <w:lang w:val="en-US"/>
-        </w:rPr>
-        <w:t>y</w:t>
-      </w:r>
-      <w:r>
-        <w:rPr>
-          <w:rFonts w:ascii="Times New Roman" w:hAnsi="Times New Roman" w:cs="Times New Roman"/>
-          <w:lang w:val="en-US"/>
-        </w:rPr>
-        <w:t>es/</w:t>
-      </w:r>
-      <w:r>
-        <w:rPr>
-          <w:rFonts w:ascii="Times New Roman" w:hAnsi="Times New Roman" w:cs="Times New Roman"/>
-          <w:lang w:val="en-US"/>
-        </w:rPr>
-        <w:t>n</w:t>
-      </w:r>
-      <w:r>
-        <w:rPr>
-          <w:rFonts w:ascii="Times New Roman" w:hAnsi="Times New Roman" w:cs="Times New Roman"/>
-          <w:lang w:val="en-US"/>
-        </w:rPr>
-        <w:t>o exclusion questions, and could optionally enter comments about the abstract.</w:t>
+        <w:t xml:space="preserve">Reviewers entered their name, paper title, answered the yes/no exclusion questions, and could optionally enter comments about the abstract. </w:t>
+      </w:r>
+      <w:r>
+        <w:rPr>
+          <w:rFonts w:ascii="Times New Roman" w:hAnsi="Times New Roman" w:cs="Times New Roman"/>
+          <w:lang w:val="en-US"/>
+        </w:rPr>
+        <w:t>Exclusion questions were:</w:t>
+      </w:r>
+    </w:p>
+    <w:p>
+      <w:pPr>
+        <w:rPr>
+          <w:rFonts w:ascii="Times New Roman" w:hAnsi="Times New Roman" w:cs="Times New Roman"/>
+          <w:lang w:val="en-US"/>
+        </w:rPr>
+      </w:pPr>
+    </w:p>
+    <w:p>
+      <w:pPr>
+        <w:rPr>
+          <w:rFonts w:ascii="Times New Roman" w:hAnsi="Times New Roman" w:cs="Times New Roman"/>
+          <w:lang w:val="en-US"/>
+        </w:rPr>
+      </w:pPr>
+      <w:r>
+        <w:rPr>
+          <w:rFonts w:ascii="Times New Roman" w:hAnsi="Times New Roman" w:cs="Times New Roman"/>
+          <w:lang w:val="en-US"/>
+        </w:rPr>
+        <w:t>1.</w:t>
       </w:r>
       <w:r>
         <w:rPr>
@@ -736,30 +1221,44 @@
           <w:rFonts w:ascii="Times New Roman" w:hAnsi="Times New Roman" w:cs="Times New Roman"/>
           <w:lang w:val="en-US"/>
         </w:rPr>
-        <w:t>Exclusion questions were:</w:t>
-      </w:r>
-    </w:p>
-    <w:p>
-      <w:pPr>
-        <w:rPr>
-          <w:rFonts w:ascii="Times New Roman" w:hAnsi="Times New Roman" w:cs="Times New Roman"/>
-          <w:lang w:val="en-US"/>
-        </w:rPr>
-      </w:pPr>
-    </w:p>
-    <w:p>
-      <w:pPr>
-        <w:rPr>
-          <w:rFonts w:ascii="Times New Roman" w:hAnsi="Times New Roman" w:cs="Times New Roman"/>
-          <w:lang w:val="en-US"/>
-        </w:rPr>
-      </w:pPr>
-      <w:r>
-        <w:rPr>
-          <w:rFonts w:ascii="Times New Roman" w:hAnsi="Times New Roman" w:cs="Times New Roman"/>
-          <w:lang w:val="en-US"/>
-        </w:rPr>
-        <w:t>1.</w:t>
+        <w:t>Is this a meta-analysis?</w:t>
+      </w:r>
+    </w:p>
+    <w:p>
+      <w:pPr>
+        <w:rPr>
+          <w:rFonts w:ascii="Times New Roman" w:hAnsi="Times New Roman" w:cs="Times New Roman"/>
+          <w:lang w:val="en-US"/>
+        </w:rPr>
+      </w:pPr>
+      <w:r>
+        <w:rPr>
+          <w:rFonts w:ascii="Times New Roman" w:hAnsi="Times New Roman" w:cs="Times New Roman"/>
+          <w:lang w:val="en-US"/>
+        </w:rPr>
+        <w:t>2.</w:t>
+      </w:r>
+      <w:r>
+        <w:rPr>
+          <w:rFonts w:ascii="Times New Roman" w:hAnsi="Times New Roman" w:cs="Times New Roman"/>
+          <w:lang w:val="en-US"/>
+        </w:rPr>
+        <w:t xml:space="preserve"> Is this a review?</w:t>
+      </w:r>
+    </w:p>
+    <w:p>
+      <w:pPr>
+        <w:rPr>
+          <w:rFonts w:ascii="Times New Roman" w:hAnsi="Times New Roman" w:cs="Times New Roman"/>
+          <w:lang w:val="en-US"/>
+        </w:rPr>
+      </w:pPr>
+      <w:r>
+        <w:rPr>
+          <w:rFonts w:ascii="Times New Roman" w:hAnsi="Times New Roman" w:cs="Times New Roman"/>
+          <w:lang w:val="en-US"/>
+        </w:rPr>
+        <w:t>3.</w:t>
       </w:r>
       <w:r>
         <w:rPr>
@@ -773,44 +1272,22 @@
           <w:rFonts w:ascii="Times New Roman" w:hAnsi="Times New Roman" w:cs="Times New Roman"/>
           <w:lang w:val="en-US"/>
         </w:rPr>
-        <w:t>Is this a meta-analysis?</w:t>
-      </w:r>
-    </w:p>
-    <w:p>
-      <w:pPr>
-        <w:rPr>
-          <w:rFonts w:ascii="Times New Roman" w:hAnsi="Times New Roman" w:cs="Times New Roman"/>
-          <w:lang w:val="en-US"/>
-        </w:rPr>
-      </w:pPr>
-      <w:r>
-        <w:rPr>
-          <w:rFonts w:ascii="Times New Roman" w:hAnsi="Times New Roman" w:cs="Times New Roman"/>
-          <w:lang w:val="en-US"/>
-        </w:rPr>
-        <w:t>2.</w:t>
-      </w:r>
-      <w:r>
-        <w:rPr>
-          <w:rFonts w:ascii="Times New Roman" w:hAnsi="Times New Roman" w:cs="Times New Roman"/>
-          <w:lang w:val="en-US"/>
-        </w:rPr>
-        <w:t xml:space="preserve"> Is this a review?</w:t>
-      </w:r>
-    </w:p>
-    <w:p>
-      <w:pPr>
-        <w:rPr>
-          <w:rFonts w:ascii="Times New Roman" w:hAnsi="Times New Roman" w:cs="Times New Roman"/>
-          <w:lang w:val="en-US"/>
-        </w:rPr>
-      </w:pPr>
-      <w:r>
-        <w:rPr>
-          <w:rFonts w:ascii="Times New Roman" w:hAnsi="Times New Roman" w:cs="Times New Roman"/>
-          <w:lang w:val="en-US"/>
-        </w:rPr>
-        <w:t>3.</w:t>
+        <w:t>This paper does NOT directly measure/model an EF and/or ES</w:t>
+      </w:r>
+    </w:p>
+    <w:p>
+      <w:pPr>
+        <w:rPr>
+          <w:rFonts w:ascii="Times New Roman" w:hAnsi="Times New Roman" w:cs="Times New Roman"/>
+          <w:lang w:val="en-US"/>
+        </w:rPr>
+      </w:pPr>
+      <w:r>
+        <w:rPr>
+          <w:rFonts w:ascii="Times New Roman" w:hAnsi="Times New Roman" w:cs="Times New Roman"/>
+          <w:lang w:val="en-US"/>
+        </w:rPr>
+        <w:t>4.</w:t>
       </w:r>
       <w:r>
         <w:rPr>
@@ -824,22 +1301,22 @@
           <w:rFonts w:ascii="Times New Roman" w:hAnsi="Times New Roman" w:cs="Times New Roman"/>
           <w:lang w:val="en-US"/>
         </w:rPr>
-        <w:t>This paper does NOT directly measure/model an EF and/or ES</w:t>
-      </w:r>
-    </w:p>
-    <w:p>
-      <w:pPr>
-        <w:rPr>
-          <w:rFonts w:ascii="Times New Roman" w:hAnsi="Times New Roman" w:cs="Times New Roman"/>
-          <w:lang w:val="en-US"/>
-        </w:rPr>
-      </w:pPr>
-      <w:r>
-        <w:rPr>
-          <w:rFonts w:ascii="Times New Roman" w:hAnsi="Times New Roman" w:cs="Times New Roman"/>
-          <w:lang w:val="en-US"/>
-        </w:rPr>
-        <w:t>4.</w:t>
+        <w:t>This paper focuses ONLY on valuation or risk assessment</w:t>
+      </w:r>
+    </w:p>
+    <w:p>
+      <w:pPr>
+        <w:rPr>
+          <w:rFonts w:ascii="Times New Roman" w:hAnsi="Times New Roman" w:cs="Times New Roman"/>
+          <w:lang w:val="en-US"/>
+        </w:rPr>
+      </w:pPr>
+      <w:r>
+        <w:rPr>
+          <w:rFonts w:ascii="Times New Roman" w:hAnsi="Times New Roman" w:cs="Times New Roman"/>
+          <w:lang w:val="en-US"/>
+        </w:rPr>
+        <w:t>5.</w:t>
       </w:r>
       <w:r>
         <w:rPr>
@@ -853,22 +1330,22 @@
           <w:rFonts w:ascii="Times New Roman" w:hAnsi="Times New Roman" w:cs="Times New Roman"/>
           <w:lang w:val="en-US"/>
         </w:rPr>
-        <w:t>This paper focuses ONLY on valuation or risk assessment</w:t>
-      </w:r>
-    </w:p>
-    <w:p>
-      <w:pPr>
-        <w:rPr>
-          <w:rFonts w:ascii="Times New Roman" w:hAnsi="Times New Roman" w:cs="Times New Roman"/>
-          <w:lang w:val="en-US"/>
-        </w:rPr>
-      </w:pPr>
-      <w:r>
-        <w:rPr>
-          <w:rFonts w:ascii="Times New Roman" w:hAnsi="Times New Roman" w:cs="Times New Roman"/>
-          <w:lang w:val="en-US"/>
-        </w:rPr>
-        <w:t>5.</w:t>
+        <w:t>This paper describes ONLY a tool, but not does report implications for EF/ES on said tool</w:t>
+      </w:r>
+    </w:p>
+    <w:p>
+      <w:pPr>
+        <w:rPr>
+          <w:rFonts w:ascii="Times New Roman" w:hAnsi="Times New Roman" w:cs="Times New Roman"/>
+          <w:lang w:val="en-US"/>
+        </w:rPr>
+      </w:pPr>
+      <w:r>
+        <w:rPr>
+          <w:rFonts w:ascii="Times New Roman" w:hAnsi="Times New Roman" w:cs="Times New Roman"/>
+          <w:lang w:val="en-US"/>
+        </w:rPr>
+        <w:t>6.</w:t>
       </w:r>
       <w:r>
         <w:rPr>
@@ -882,22 +1359,459 @@
           <w:rFonts w:ascii="Times New Roman" w:hAnsi="Times New Roman" w:cs="Times New Roman"/>
           <w:lang w:val="en-US"/>
         </w:rPr>
-        <w:t>This paper describes ONLY a tool, but not does report implications for EF/ES on said tool</w:t>
-      </w:r>
-    </w:p>
-    <w:p>
-      <w:pPr>
-        <w:rPr>
-          <w:rFonts w:ascii="Times New Roman" w:hAnsi="Times New Roman" w:cs="Times New Roman"/>
-          <w:lang w:val="en-US"/>
-        </w:rPr>
-      </w:pPr>
-      <w:r>
-        <w:rPr>
-          <w:rFonts w:ascii="Times New Roman" w:hAnsi="Times New Roman" w:cs="Times New Roman"/>
-          <w:lang w:val="en-US"/>
-        </w:rPr>
-        <w:t>6.</w:t>
+        <w:t>This paper only measures biodiversity/abundance but NOT as an explicit proxy for ES/EF</w:t>
+      </w:r>
+    </w:p>
+    <w:p>
+      <w:pPr>
+        <w:rPr>
+          <w:rFonts w:ascii="Times New Roman" w:hAnsi="Times New Roman" w:cs="Times New Roman"/>
+          <w:lang w:val="en-US"/>
+        </w:rPr>
+      </w:pPr>
+    </w:p>
+    <w:p>
+      <w:pPr>
+        <w:rPr>
+          <w:rFonts w:ascii="Times New Roman" w:hAnsi="Times New Roman" w:cs="Times New Roman"/>
+          <w:lang w:val="en-US"/>
+        </w:rPr>
+      </w:pPr>
+      <w:r>
+        <w:rPr>
+          <w:rFonts w:ascii="Times New Roman" w:hAnsi="Times New Roman" w:cs="Times New Roman"/>
+          <w:lang w:val="en-US"/>
+        </w:rPr>
+        <w:t xml:space="preserve">The </w:t>
+      </w:r>
+      <w:r>
+        <w:rPr>
+          <w:rFonts w:ascii="Times New Roman" w:hAnsi="Times New Roman" w:cs="Times New Roman"/>
+          <w:lang w:val="en-US"/>
+        </w:rPr>
+        <w:t>sixth</w:t>
+      </w:r>
+      <w:r>
+        <w:rPr>
+          <w:rFonts w:ascii="Times New Roman" w:hAnsi="Times New Roman" w:cs="Times New Roman"/>
+          <w:lang w:val="en-US"/>
+        </w:rPr>
+        <w:t xml:space="preserve"> question was added in December, after abstract screening started.</w:t>
+      </w:r>
+      <w:r>
+        <w:rPr>
+          <w:rFonts w:ascii="Times New Roman" w:hAnsi="Times New Roman" w:cs="Times New Roman"/>
+          <w:lang w:val="en-US"/>
+        </w:rPr>
+        <w:t xml:space="preserve"> Everyone agreed to go back to abstracts they had already reviewed that might screen out based on question 6</w:t>
+      </w:r>
+      <w:r>
+        <w:rPr>
+          <w:rFonts w:ascii="Times New Roman" w:hAnsi="Times New Roman" w:cs="Times New Roman"/>
+          <w:lang w:val="en-US"/>
+        </w:rPr>
+        <w:t>, but only those abstracts (not all abstracts).</w:t>
+      </w:r>
+      <w:r>
+        <w:rPr>
+          <w:rFonts w:ascii="Times New Roman" w:hAnsi="Times New Roman" w:cs="Times New Roman"/>
+          <w:lang w:val="en-US"/>
+        </w:rPr>
+        <w:t xml:space="preserve"> Therefore, the </w:t>
+      </w:r>
+      <w:r>
+        <w:rPr>
+          <w:rFonts w:ascii="Times New Roman" w:hAnsi="Times New Roman" w:cs="Times New Roman"/>
+          <w:lang w:val="en-US"/>
+        </w:rPr>
+        <w:t xml:space="preserve">biodiversity </w:t>
+      </w:r>
+      <w:r>
+        <w:rPr>
+          <w:rFonts w:ascii="Times New Roman" w:hAnsi="Times New Roman" w:cs="Times New Roman"/>
+          <w:lang w:val="en-US"/>
+        </w:rPr>
+        <w:t xml:space="preserve">question was repeated in the Round 2 Qualtrics survey as a catch for any papers </w:t>
+      </w:r>
+      <w:r>
+        <w:rPr>
+          <w:rFonts w:ascii="Times New Roman" w:hAnsi="Times New Roman" w:cs="Times New Roman"/>
+          <w:lang w:val="en-US"/>
+        </w:rPr>
+        <w:t>that should have been</w:t>
+      </w:r>
+      <w:r>
+        <w:rPr>
+          <w:rFonts w:ascii="Times New Roman" w:hAnsi="Times New Roman" w:cs="Times New Roman"/>
+          <w:lang w:val="en-US"/>
+        </w:rPr>
+        <w:t xml:space="preserve"> excluded in Round 1</w:t>
+      </w:r>
+      <w:r>
+        <w:rPr>
+          <w:rFonts w:ascii="Times New Roman" w:hAnsi="Times New Roman" w:cs="Times New Roman"/>
+          <w:lang w:val="en-US"/>
+        </w:rPr>
+        <w:t xml:space="preserve"> based on stopping at biodiversity or abundance without connection to ecosystem function or service</w:t>
+      </w:r>
+      <w:r>
+        <w:rPr>
+          <w:rFonts w:ascii="Times New Roman" w:hAnsi="Times New Roman" w:cs="Times New Roman"/>
+          <w:lang w:val="en-US"/>
+        </w:rPr>
+        <w:t xml:space="preserve">. </w:t>
+      </w:r>
+    </w:p>
+    <w:p>
+      <w:pPr>
+        <w:rPr>
+          <w:rFonts w:ascii="Times New Roman" w:hAnsi="Times New Roman" w:cs="Times New Roman"/>
+          <w:lang w:val="en-US"/>
+        </w:rPr>
+      </w:pPr>
+      <w:r>
+        <w:rPr>
+          <w:rFonts w:ascii="Times New Roman" w:hAnsi="Times New Roman" w:cs="Times New Roman"/>
+          <w:lang w:val="en-US"/>
+        </w:rPr>
+        <w:t>1.c. Data cleaning and compilation</w:t>
+      </w:r>
+    </w:p>
+    <w:p>
+      <w:pPr>
+        <w:rPr>
+          <w:rFonts w:ascii="Times New Roman" w:hAnsi="Times New Roman" w:cs="Times New Roman"/>
+          <w:lang w:val="en-US"/>
+        </w:rPr>
+      </w:pPr>
+      <w:r>
+        <w:rPr>
+          <w:rFonts w:ascii="Times New Roman" w:hAnsi="Times New Roman" w:cs="Times New Roman"/>
+          <w:lang w:val="en-US"/>
+        </w:rPr>
+        <w:t>Google form survey results are read in dynamically from the ES Google Drive into R using the ‘</w:t>
+      </w:r>
+      <w:proofErr w:type="spellStart"/>
+      <w:r>
+        <w:rPr>
+          <w:rFonts w:ascii="Times New Roman" w:hAnsi="Times New Roman" w:cs="Times New Roman"/>
+          <w:lang w:val="en-US"/>
+        </w:rPr>
+        <w:t>googledrive</w:t>
+      </w:r>
+      <w:proofErr w:type="spellEnd"/>
+      <w:r>
+        <w:rPr>
+          <w:rFonts w:ascii="Times New Roman" w:hAnsi="Times New Roman" w:cs="Times New Roman"/>
+          <w:lang w:val="en-US"/>
+        </w:rPr>
+        <w:t>’ and ‘googlesheets4’ packages. Because of the simplicity of the survey, data cleaning was mostly limited to correcting paper titles with typos. CTW screened each paper for either all “No” answers or at least 1 “Yes” among the first six questions. CTW contacted reviewers to resubmit their survey if</w:t>
+      </w:r>
+      <w:r>
+        <w:rPr>
+          <w:rFonts w:ascii="Times New Roman" w:hAnsi="Times New Roman" w:cs="Times New Roman"/>
+          <w:lang w:val="en-US"/>
+        </w:rPr>
+        <w:t xml:space="preserve"> questions 1-</w:t>
+      </w:r>
+      <w:r>
+        <w:rPr>
+          <w:rFonts w:ascii="Times New Roman" w:hAnsi="Times New Roman" w:cs="Times New Roman"/>
+          <w:lang w:val="en-US"/>
+        </w:rPr>
+        <w:t>5</w:t>
+      </w:r>
+      <w:r>
+        <w:rPr>
+          <w:rFonts w:ascii="Times New Roman" w:hAnsi="Times New Roman" w:cs="Times New Roman"/>
+          <w:lang w:val="en-US"/>
+        </w:rPr>
+        <w:t xml:space="preserve"> were a combination of “No” and missing answers (looser on question </w:t>
+      </w:r>
+      <w:r>
+        <w:rPr>
+          <w:rFonts w:ascii="Times New Roman" w:hAnsi="Times New Roman" w:cs="Times New Roman"/>
+          <w:lang w:val="en-US"/>
+        </w:rPr>
+        <w:t>6</w:t>
+      </w:r>
+      <w:r>
+        <w:rPr>
+          <w:rFonts w:ascii="Times New Roman" w:hAnsi="Times New Roman" w:cs="Times New Roman"/>
+          <w:lang w:val="en-US"/>
+        </w:rPr>
+        <w:t xml:space="preserve"> since it was added partway through review</w:t>
+      </w:r>
+      <w:r>
+        <w:rPr>
+          <w:rFonts w:ascii="Times New Roman" w:hAnsi="Times New Roman" w:cs="Times New Roman"/>
+          <w:lang w:val="en-US"/>
+        </w:rPr>
+        <w:t xml:space="preserve"> and was going to repeat in the round 2 survey</w:t>
+      </w:r>
+      <w:r>
+        <w:rPr>
+          <w:rFonts w:ascii="Times New Roman" w:hAnsi="Times New Roman" w:cs="Times New Roman"/>
+          <w:lang w:val="en-US"/>
+        </w:rPr>
+        <w:t>).</w:t>
+      </w:r>
+    </w:p>
+    <w:p>
+      <w:pPr>
+        <w:rPr>
+          <w:rFonts w:ascii="Times New Roman" w:hAnsi="Times New Roman" w:cs="Times New Roman"/>
+          <w:lang w:val="en-US"/>
+        </w:rPr>
+      </w:pPr>
+    </w:p>
+    <w:p>
+      <w:pPr>
+        <w:rPr>
+          <w:rFonts w:ascii="Times New Roman" w:hAnsi="Times New Roman" w:cs="Times New Roman"/>
+          <w:lang w:val="en-US"/>
+        </w:rPr>
+      </w:pPr>
+      <w:r>
+        <w:rPr>
+          <w:rFonts w:ascii="Times New Roman" w:hAnsi="Times New Roman" w:cs="Times New Roman"/>
+          <w:lang w:val="en-US"/>
+        </w:rPr>
+        <w:t>1.d. Round 1 summary</w:t>
+      </w:r>
+    </w:p>
+    <w:p>
+      <w:pPr>
+        <w:rPr>
+          <w:rFonts w:ascii="Times New Roman" w:hAnsi="Times New Roman" w:cs="Times New Roman"/>
+          <w:lang w:val="en-US"/>
+        </w:rPr>
+      </w:pPr>
+      <w:r>
+        <w:rPr>
+          <w:rFonts w:ascii="Times New Roman" w:hAnsi="Times New Roman" w:cs="Times New Roman"/>
+          <w:lang w:val="en-US"/>
+        </w:rPr>
+        <w:t>Of the 19</w:t>
+      </w:r>
+      <w:r>
+        <w:rPr>
+          <w:rFonts w:ascii="Times New Roman" w:hAnsi="Times New Roman" w:cs="Times New Roman"/>
+          <w:lang w:val="en-US"/>
+        </w:rPr>
+        <w:t>3</w:t>
+      </w:r>
+      <w:r>
+        <w:rPr>
+          <w:rFonts w:ascii="Times New Roman" w:hAnsi="Times New Roman" w:cs="Times New Roman"/>
+          <w:lang w:val="en-US"/>
+        </w:rPr>
+        <w:t>2</w:t>
+      </w:r>
+      <w:r>
+        <w:rPr>
+          <w:rFonts w:ascii="Times New Roman" w:hAnsi="Times New Roman" w:cs="Times New Roman"/>
+          <w:lang w:val="en-US"/>
+        </w:rPr>
+        <w:t xml:space="preserve"> unique starting abstracts, 1149 (59.5%) were excluded and 793 (40.5%)</w:t>
+      </w:r>
+      <w:r>
+        <w:rPr>
+          <w:rFonts w:ascii="Times New Roman" w:hAnsi="Times New Roman" w:cs="Times New Roman"/>
+          <w:lang w:val="en-US"/>
+        </w:rPr>
+        <w:t xml:space="preserve"> kept for Round 2 review. Reason for exclusion from most to least frequent were: </w:t>
+      </w:r>
+      <w:r>
+        <w:rPr>
+          <w:rFonts w:ascii="Times New Roman" w:hAnsi="Times New Roman" w:cs="Times New Roman"/>
+          <w:lang w:val="en-US"/>
+        </w:rPr>
+        <w:t>1) no direct measure of ecosystem function or service (733 papers, 63.8%), 2) review only</w:t>
+      </w:r>
+      <w:r>
+        <w:rPr>
+          <w:rFonts w:ascii="Times New Roman" w:hAnsi="Times New Roman" w:cs="Times New Roman"/>
+          <w:lang w:val="en-US"/>
+        </w:rPr>
+        <w:t xml:space="preserve"> (268 papers, 23.3%), 3) stopped at biodiversity/abundance, no connection to ecosystem service (60 papers, 5.22%), 4) meta-analysis only (38 papers, 3.31%), 5) assessment of ecosystem service valuation or risk study [social dimensions paper] (27 papers, 2.35%), 6) primary intent is to introduce new method or evaluation tool (23 papers, 2%).</w:t>
+      </w:r>
+    </w:p>
+    <w:p>
+      <w:pPr>
+        <w:rPr>
+          <w:rFonts w:ascii="Times New Roman" w:hAnsi="Times New Roman" w:cs="Times New Roman"/>
+          <w:lang w:val="en-US"/>
+        </w:rPr>
+      </w:pPr>
+    </w:p>
+    <w:p>
+      <w:pPr>
+        <w:rPr>
+          <w:rFonts w:ascii="Times New Roman" w:hAnsi="Times New Roman" w:cs="Times New Roman"/>
+          <w:lang w:val="en-US"/>
+        </w:rPr>
+      </w:pPr>
+    </w:p>
+    <w:p>
+      <w:pPr>
+        <w:rPr>
+          <w:rFonts w:ascii="Times New Roman" w:hAnsi="Times New Roman" w:cs="Times New Roman"/>
+          <w:lang w:val="en-US"/>
+        </w:rPr>
+      </w:pPr>
+      <w:r>
+        <w:rPr>
+          <w:rFonts w:ascii="Times New Roman" w:hAnsi="Times New Roman" w:cs="Times New Roman"/>
+          <w:lang w:val="en-US"/>
+        </w:rPr>
+        <w:t>2. Round 2</w:t>
+      </w:r>
+    </w:p>
+    <w:p>
+      <w:pPr>
+        <w:rPr>
+          <w:rFonts w:ascii="Times New Roman" w:hAnsi="Times New Roman" w:cs="Times New Roman"/>
+          <w:lang w:val="en-US"/>
+        </w:rPr>
+      </w:pPr>
+    </w:p>
+    <w:p>
+      <w:pPr>
+        <w:rPr>
+          <w:rFonts w:ascii="Times New Roman" w:hAnsi="Times New Roman" w:cs="Times New Roman"/>
+          <w:lang w:val="en-US"/>
+        </w:rPr>
+      </w:pPr>
+      <w:r>
+        <w:rPr>
+          <w:rFonts w:ascii="Times New Roman" w:hAnsi="Times New Roman" w:cs="Times New Roman"/>
+          <w:lang w:val="en-US"/>
+        </w:rPr>
+        <w:t>2.a. Paper selection and assignment</w:t>
+      </w:r>
+    </w:p>
+    <w:p>
+      <w:pPr>
+        <w:rPr>
+          <w:rFonts w:ascii="Times New Roman" w:hAnsi="Times New Roman" w:cs="Times New Roman"/>
+          <w:lang w:val="en-US"/>
+        </w:rPr>
+      </w:pPr>
+      <w:r>
+        <w:rPr>
+          <w:rFonts w:ascii="Times New Roman" w:hAnsi="Times New Roman" w:cs="Times New Roman"/>
+          <w:lang w:val="en-US"/>
+        </w:rPr>
+        <w:t xml:space="preserve">Of the </w:t>
+      </w:r>
+      <w:r>
+        <w:rPr>
+          <w:rFonts w:ascii="Times New Roman" w:hAnsi="Times New Roman" w:cs="Times New Roman"/>
+          <w:lang w:val="en-US"/>
+        </w:rPr>
+        <w:t xml:space="preserve">793 studies that proceeded from round 1,392 (roughly half) were randomly selected for further in-depth systematic review. Recognizing the amount of time likely required to review a paper more in depth, the range of study topics and systems in the paper pool, and breadth of knowledge among the review group (and therefore potential for multiple interpretations/different </w:t>
+      </w:r>
+      <w:r>
+        <w:rPr>
+          <w:rFonts w:ascii="Times New Roman" w:hAnsi="Times New Roman" w:cs="Times New Roman"/>
+          <w:lang w:val="en-US"/>
+        </w:rPr>
+        <w:lastRenderedPageBreak/>
+        <w:t>levels of understanding), we decided to subset the dataset so two reviewers could independently review a given paper, then converge on final answers for any conflicting answers.</w:t>
+      </w:r>
+    </w:p>
+    <w:p>
+      <w:pPr>
+        <w:rPr>
+          <w:rFonts w:ascii="Times New Roman" w:hAnsi="Times New Roman" w:cs="Times New Roman"/>
+          <w:lang w:val="en-US"/>
+        </w:rPr>
+      </w:pPr>
+    </w:p>
+    <w:p>
+      <w:pPr>
+        <w:rPr>
+          <w:rFonts w:ascii="Times New Roman" w:hAnsi="Times New Roman" w:cs="Times New Roman"/>
+          <w:lang w:val="en-US"/>
+        </w:rPr>
+      </w:pPr>
+      <w:r>
+        <w:rPr>
+          <w:rFonts w:ascii="Times New Roman" w:hAnsi="Times New Roman" w:cs="Times New Roman"/>
+          <w:lang w:val="en-US"/>
+        </w:rPr>
+        <w:t xml:space="preserve">The same fourteen reviewers from round 1 reviewed papers for round 2 (LD and CTW reviewed papers separately). </w:t>
+      </w:r>
+      <w:r>
+        <w:rPr>
+          <w:rFonts w:ascii="Times New Roman" w:hAnsi="Times New Roman" w:cs="Times New Roman"/>
+          <w:lang w:val="en-US"/>
+        </w:rPr>
+        <w:t xml:space="preserve">Each reviewer was assigned as </w:t>
+      </w:r>
+      <w:r>
+        <w:rPr>
+          <w:rFonts w:ascii="Times New Roman" w:hAnsi="Times New Roman" w:cs="Times New Roman"/>
+          <w:lang w:val="en-US"/>
+        </w:rPr>
+        <w:t>a</w:t>
+      </w:r>
+      <w:r>
+        <w:rPr>
+          <w:rFonts w:ascii="Times New Roman" w:hAnsi="Times New Roman" w:cs="Times New Roman"/>
+          <w:lang w:val="en-US"/>
+        </w:rPr>
+        <w:t xml:space="preserve"> primary reviewer for 28 papers and paired as a second reviewer for two other primary reviewers</w:t>
+      </w:r>
+      <w:r>
+        <w:rPr>
+          <w:rFonts w:ascii="Times New Roman" w:hAnsi="Times New Roman" w:cs="Times New Roman"/>
+          <w:lang w:val="en-US"/>
+        </w:rPr>
+        <w:t xml:space="preserve"> and assigned</w:t>
+      </w:r>
+      <w:r>
+        <w:rPr>
+          <w:rFonts w:ascii="Times New Roman" w:hAnsi="Times New Roman" w:cs="Times New Roman"/>
+          <w:lang w:val="en-US"/>
+        </w:rPr>
+        <w:t xml:space="preserve"> 14 papers from each primary reviewer. In total, every reviewer </w:t>
+      </w:r>
+      <w:r>
+        <w:rPr>
+          <w:rFonts w:ascii="Times New Roman" w:hAnsi="Times New Roman" w:cs="Times New Roman"/>
+          <w:lang w:val="en-US"/>
+        </w:rPr>
+        <w:t>was assigned</w:t>
+      </w:r>
+      <w:r>
+        <w:rPr>
+          <w:rFonts w:ascii="Times New Roman" w:hAnsi="Times New Roman" w:cs="Times New Roman"/>
+          <w:lang w:val="en-US"/>
+        </w:rPr>
+        <w:t xml:space="preserve"> 56 papers (28 as primary</w:t>
+      </w:r>
+      <w:r>
+        <w:rPr>
+          <w:rFonts w:ascii="Times New Roman" w:hAnsi="Times New Roman" w:cs="Times New Roman"/>
+          <w:lang w:val="en-US"/>
+        </w:rPr>
+        <w:t xml:space="preserve"> reviewer</w:t>
+      </w:r>
+      <w:r>
+        <w:rPr>
+          <w:rFonts w:ascii="Times New Roman" w:hAnsi="Times New Roman" w:cs="Times New Roman"/>
+          <w:lang w:val="en-US"/>
+        </w:rPr>
+        <w:t>, 28 as secondary reviewer). Papers were assigned and reviewers paired with two other</w:t>
+      </w:r>
+      <w:r>
+        <w:rPr>
+          <w:rFonts w:ascii="Times New Roman" w:hAnsi="Times New Roman" w:cs="Times New Roman"/>
+          <w:lang w:val="en-US"/>
+        </w:rPr>
+        <w:t xml:space="preserve"> reviewers</w:t>
       </w:r>
       <w:r>
         <w:rPr>
@@ -911,100 +1825,746 @@
           <w:rFonts w:ascii="Times New Roman" w:hAnsi="Times New Roman" w:cs="Times New Roman"/>
           <w:lang w:val="en-US"/>
         </w:rPr>
-        <w:t>This paper only measures biodiversity/abundance but NOT as an explicit proxy for ES/EF</w:t>
-      </w:r>
-    </w:p>
-    <w:p>
-      <w:pPr>
-        <w:rPr>
-          <w:rFonts w:ascii="Times New Roman" w:hAnsi="Times New Roman" w:cs="Times New Roman"/>
-          <w:lang w:val="en-US"/>
-        </w:rPr>
-      </w:pPr>
-    </w:p>
-    <w:p>
-      <w:pPr>
-        <w:rPr>
-          <w:rFonts w:ascii="Times New Roman" w:hAnsi="Times New Roman" w:cs="Times New Roman"/>
-          <w:lang w:val="en-US"/>
-        </w:rPr>
-      </w:pPr>
-      <w:r>
-        <w:rPr>
-          <w:rFonts w:ascii="Times New Roman" w:hAnsi="Times New Roman" w:cs="Times New Roman"/>
-          <w:lang w:val="en-US"/>
-        </w:rPr>
-        <w:t xml:space="preserve">The </w:t>
-      </w:r>
-      <w:r>
-        <w:rPr>
-          <w:rFonts w:ascii="Times New Roman" w:hAnsi="Times New Roman" w:cs="Times New Roman"/>
-          <w:lang w:val="en-US"/>
-        </w:rPr>
-        <w:t>sixth</w:t>
-      </w:r>
-      <w:r>
-        <w:rPr>
-          <w:rFonts w:ascii="Times New Roman" w:hAnsi="Times New Roman" w:cs="Times New Roman"/>
-          <w:lang w:val="en-US"/>
-        </w:rPr>
-        <w:t xml:space="preserve"> question was added in December, after abstract screening started.</w:t>
-      </w:r>
-      <w:r>
-        <w:rPr>
-          <w:rFonts w:ascii="Times New Roman" w:hAnsi="Times New Roman" w:cs="Times New Roman"/>
-          <w:lang w:val="en-US"/>
-        </w:rPr>
-        <w:t xml:space="preserve"> Everyone agreed to go back to abstracts they had already reviewed that might screen out based on question 6</w:t>
-      </w:r>
-      <w:r>
-        <w:rPr>
-          <w:rFonts w:ascii="Times New Roman" w:hAnsi="Times New Roman" w:cs="Times New Roman"/>
-          <w:lang w:val="en-US"/>
-        </w:rPr>
-        <w:t>, but only those abstracts (not all abstracts).</w:t>
-      </w:r>
-      <w:r>
-        <w:rPr>
-          <w:rFonts w:ascii="Times New Roman" w:hAnsi="Times New Roman" w:cs="Times New Roman"/>
-          <w:lang w:val="en-US"/>
-        </w:rPr>
-        <w:t xml:space="preserve"> Therefore, the </w:t>
-      </w:r>
-      <w:r>
-        <w:rPr>
-          <w:rFonts w:ascii="Times New Roman" w:hAnsi="Times New Roman" w:cs="Times New Roman"/>
-          <w:lang w:val="en-US"/>
-        </w:rPr>
-        <w:t xml:space="preserve">biodiversity </w:t>
-      </w:r>
-      <w:r>
-        <w:rPr>
-          <w:rFonts w:ascii="Times New Roman" w:hAnsi="Times New Roman" w:cs="Times New Roman"/>
-          <w:lang w:val="en-US"/>
-        </w:rPr>
-        <w:t xml:space="preserve">question was repeated in the Round 2 Qualtrics survey as a catch for any papers </w:t>
-      </w:r>
-      <w:r>
-        <w:rPr>
-          <w:rFonts w:ascii="Times New Roman" w:hAnsi="Times New Roman" w:cs="Times New Roman"/>
-          <w:lang w:val="en-US"/>
-        </w:rPr>
-        <w:t>that should have been</w:t>
-      </w:r>
-      <w:r>
-        <w:rPr>
-          <w:rFonts w:ascii="Times New Roman" w:hAnsi="Times New Roman" w:cs="Times New Roman"/>
-          <w:lang w:val="en-US"/>
-        </w:rPr>
-        <w:t xml:space="preserve"> excluded in Round 1</w:t>
-      </w:r>
-      <w:r>
-        <w:rPr>
-          <w:rFonts w:ascii="Times New Roman" w:hAnsi="Times New Roman" w:cs="Times New Roman"/>
-          <w:lang w:val="en-US"/>
-        </w:rPr>
-        <w:t xml:space="preserve"> based on stopping at biodiversity or abundance without connection to ecosystem function or service</w:t>
+        <w:t>via</w:t>
+      </w:r>
+      <w:r>
+        <w:rPr>
+          <w:rFonts w:ascii="Times New Roman" w:hAnsi="Times New Roman" w:cs="Times New Roman"/>
+          <w:lang w:val="en-US"/>
+        </w:rPr>
+        <w:t xml:space="preserve"> random selection</w:t>
+      </w:r>
+      <w:r>
+        <w:rPr>
+          <w:rFonts w:ascii="Times New Roman" w:hAnsi="Times New Roman" w:cs="Times New Roman"/>
+          <w:lang w:val="en-US"/>
+        </w:rPr>
+        <w:t>, with the caveat n</w:t>
+      </w:r>
+      <w:r>
+        <w:rPr>
+          <w:rFonts w:ascii="Times New Roman" w:hAnsi="Times New Roman" w:cs="Times New Roman"/>
+          <w:lang w:val="en-US"/>
+        </w:rPr>
+        <w:t xml:space="preserve">o person reviewed a paper they had </w:t>
+      </w:r>
+      <w:r>
+        <w:rPr>
+          <w:rFonts w:ascii="Times New Roman" w:hAnsi="Times New Roman" w:cs="Times New Roman"/>
+          <w:lang w:val="en-US"/>
+        </w:rPr>
+        <w:t>already screened in round 1. We used R to randomize round 2 paper selection, reviewer pairing, and paper assignment.</w:t>
+      </w:r>
+      <w:r>
+        <w:rPr>
+          <w:rFonts w:ascii="Times New Roman" w:hAnsi="Times New Roman" w:cs="Times New Roman"/>
+          <w:lang w:val="en-US"/>
+        </w:rPr>
+        <w:t xml:space="preserve"> </w:t>
+      </w:r>
+    </w:p>
+    <w:p>
+      <w:pPr>
+        <w:rPr>
+          <w:rFonts w:ascii="Times New Roman" w:hAnsi="Times New Roman" w:cs="Times New Roman"/>
+          <w:lang w:val="en-US"/>
+        </w:rPr>
+      </w:pPr>
+    </w:p>
+    <w:p>
+      <w:pPr>
+        <w:rPr>
+          <w:rFonts w:ascii="Times New Roman" w:hAnsi="Times New Roman" w:cs="Times New Roman"/>
+          <w:lang w:val="en-US"/>
+        </w:rPr>
+      </w:pPr>
+      <w:r>
+        <w:rPr>
+          <w:rFonts w:ascii="Times New Roman" w:hAnsi="Times New Roman" w:cs="Times New Roman"/>
+          <w:lang w:val="en-US"/>
+        </w:rPr>
+        <w:t>2.b. Survey instrument</w:t>
+      </w:r>
+    </w:p>
+    <w:p>
+      <w:pPr>
+        <w:rPr>
+          <w:rFonts w:ascii="Times New Roman" w:hAnsi="Times New Roman" w:cs="Times New Roman"/>
+          <w:lang w:val="en-US"/>
+        </w:rPr>
+      </w:pPr>
+      <w:r>
+        <w:rPr>
+          <w:rFonts w:ascii="Times New Roman" w:hAnsi="Times New Roman" w:cs="Times New Roman"/>
+          <w:lang w:val="en-US"/>
+        </w:rPr>
+        <w:t xml:space="preserve">As a group we designed the study survey questions and KCG created the survey in Qualtrics. </w:t>
+      </w:r>
+      <w:r>
+        <w:rPr>
+          <w:rFonts w:ascii="Times New Roman" w:hAnsi="Times New Roman" w:cs="Times New Roman"/>
+          <w:lang w:val="en-US"/>
+        </w:rPr>
+        <w:t>When all reviews were complete (each reviewer had reviewed their 28 primary assignments), CTW downloaded the raw Qualtrics data as a .csv file and QA’s and compiled in the data in R.</w:t>
+      </w:r>
+    </w:p>
+    <w:p>
+      <w:pPr>
+        <w:rPr>
+          <w:rFonts w:ascii="Times New Roman" w:hAnsi="Times New Roman" w:cs="Times New Roman"/>
+          <w:lang w:val="en-US"/>
+        </w:rPr>
+      </w:pPr>
+    </w:p>
+    <w:p>
+      <w:pPr>
+        <w:rPr>
+          <w:rFonts w:ascii="Times New Roman" w:hAnsi="Times New Roman" w:cs="Times New Roman"/>
+          <w:lang w:val="en-US"/>
+        </w:rPr>
+      </w:pPr>
+      <w:r>
+        <w:rPr>
+          <w:rFonts w:ascii="Times New Roman" w:hAnsi="Times New Roman" w:cs="Times New Roman"/>
+          <w:lang w:val="en-US"/>
+        </w:rPr>
+        <w:t xml:space="preserve">2.c. Data </w:t>
+      </w:r>
+      <w:r>
+        <w:rPr>
+          <w:rFonts w:ascii="Times New Roman" w:hAnsi="Times New Roman" w:cs="Times New Roman"/>
+          <w:lang w:val="en-US"/>
+        </w:rPr>
+        <w:t xml:space="preserve">QA, </w:t>
+      </w:r>
+      <w:r>
+        <w:rPr>
+          <w:rFonts w:ascii="Times New Roman" w:hAnsi="Times New Roman" w:cs="Times New Roman"/>
+          <w:lang w:val="en-US"/>
+        </w:rPr>
+        <w:t>clean</w:t>
+      </w:r>
+      <w:r>
+        <w:rPr>
+          <w:rFonts w:ascii="Times New Roman" w:hAnsi="Times New Roman" w:cs="Times New Roman"/>
+          <w:lang w:val="en-US"/>
+        </w:rPr>
+        <w:t>ing</w:t>
+      </w:r>
+      <w:r>
+        <w:rPr>
+          <w:rFonts w:ascii="Times New Roman" w:hAnsi="Times New Roman" w:cs="Times New Roman"/>
+          <w:lang w:val="en-US"/>
+        </w:rPr>
+        <w:t>,</w:t>
+      </w:r>
+      <w:r>
+        <w:rPr>
+          <w:rFonts w:ascii="Times New Roman" w:hAnsi="Times New Roman" w:cs="Times New Roman"/>
+          <w:lang w:val="en-US"/>
+        </w:rPr>
+        <w:t xml:space="preserve"> and compilation</w:t>
+      </w:r>
+    </w:p>
+    <w:p>
+      <w:pPr>
+        <w:rPr>
+          <w:rFonts w:ascii="Times New Roman" w:hAnsi="Times New Roman" w:cs="Times New Roman"/>
+          <w:lang w:val="en-US"/>
+        </w:rPr>
+      </w:pPr>
+      <w:r>
+        <w:rPr>
+          <w:rFonts w:ascii="Times New Roman" w:hAnsi="Times New Roman" w:cs="Times New Roman"/>
+          <w:lang w:val="en-US"/>
+        </w:rPr>
+        <w:t xml:space="preserve">As the survey for round 2 was more in-depth, data quality assurance and cleaning for round 2 was more involved. Generally, </w:t>
+      </w:r>
+      <w:r>
+        <w:rPr>
+          <w:rFonts w:ascii="Times New Roman" w:hAnsi="Times New Roman" w:cs="Times New Roman"/>
+          <w:lang w:val="en-US"/>
+        </w:rPr>
+        <w:t>data QA was as follows:</w:t>
+      </w:r>
+    </w:p>
+    <w:p>
+      <w:pPr>
+        <w:rPr>
+          <w:rFonts w:ascii="Times New Roman" w:hAnsi="Times New Roman" w:cs="Times New Roman"/>
+          <w:lang w:val="en-US"/>
+        </w:rPr>
+      </w:pPr>
+    </w:p>
+    <w:p>
+      <w:pPr>
+        <w:pStyle w:val="Prrafodelista"/>
+        <w:numPr>
+          <w:ilvl w:val="0"/>
+          <w:numId w:val="2"/>
+        </w:numPr>
+        <w:rPr>
+          <w:rFonts w:ascii="Times New Roman" w:hAnsi="Times New Roman" w:cs="Times New Roman"/>
+          <w:lang w:val="en-US"/>
+        </w:rPr>
+      </w:pPr>
+      <w:r>
+        <w:rPr>
+          <w:rFonts w:ascii="Times New Roman" w:hAnsi="Times New Roman" w:cs="Times New Roman"/>
+          <w:lang w:val="en-US"/>
+        </w:rPr>
+        <w:t>Match paper titles to ensure all papers assigned reviewed</w:t>
+      </w:r>
+    </w:p>
+    <w:p>
+      <w:pPr>
+        <w:pStyle w:val="Prrafodelista"/>
+        <w:numPr>
+          <w:ilvl w:val="1"/>
+          <w:numId w:val="2"/>
+        </w:numPr>
+        <w:rPr>
+          <w:rFonts w:ascii="Times New Roman" w:hAnsi="Times New Roman" w:cs="Times New Roman"/>
+          <w:lang w:val="en-US"/>
+        </w:rPr>
+      </w:pPr>
+      <w:r>
+        <w:rPr>
+          <w:rFonts w:ascii="Times New Roman" w:hAnsi="Times New Roman" w:cs="Times New Roman"/>
+          <w:lang w:val="en-US"/>
+        </w:rPr>
+        <w:t>Correct typos in titles</w:t>
+      </w:r>
+      <w:r>
+        <w:rPr>
+          <w:rFonts w:ascii="Times New Roman" w:hAnsi="Times New Roman" w:cs="Times New Roman"/>
+          <w:lang w:val="en-US"/>
+        </w:rPr>
+        <w:t>;</w:t>
+      </w:r>
+      <w:r>
+        <w:rPr>
+          <w:rFonts w:ascii="Times New Roman" w:hAnsi="Times New Roman" w:cs="Times New Roman"/>
+          <w:lang w:val="en-US"/>
+        </w:rPr>
+        <w:t xml:space="preserve"> </w:t>
+      </w:r>
+    </w:p>
+    <w:p>
+      <w:pPr>
+        <w:pStyle w:val="Prrafodelista"/>
+        <w:numPr>
+          <w:ilvl w:val="1"/>
+          <w:numId w:val="2"/>
+        </w:numPr>
+        <w:rPr>
+          <w:rFonts w:ascii="Times New Roman" w:hAnsi="Times New Roman" w:cs="Times New Roman"/>
+          <w:lang w:val="en-US"/>
+        </w:rPr>
+      </w:pPr>
+      <w:r>
+        <w:rPr>
+          <w:rFonts w:ascii="Times New Roman" w:hAnsi="Times New Roman" w:cs="Times New Roman"/>
+          <w:lang w:val="en-US"/>
+        </w:rPr>
+        <w:t>I</w:t>
+      </w:r>
+      <w:r>
+        <w:rPr>
+          <w:rFonts w:ascii="Times New Roman" w:hAnsi="Times New Roman" w:cs="Times New Roman"/>
+          <w:lang w:val="en-US"/>
+        </w:rPr>
+        <w:t xml:space="preserve">dentify </w:t>
+      </w:r>
+      <w:r>
+        <w:rPr>
+          <w:rFonts w:ascii="Times New Roman" w:hAnsi="Times New Roman" w:cs="Times New Roman"/>
+          <w:lang w:val="en-US"/>
+        </w:rPr>
+        <w:t xml:space="preserve">correct </w:t>
+      </w:r>
+      <w:r>
+        <w:rPr>
+          <w:rFonts w:ascii="Times New Roman" w:hAnsi="Times New Roman" w:cs="Times New Roman"/>
+          <w:lang w:val="en-US"/>
+        </w:rPr>
+        <w:t>paper</w:t>
+      </w:r>
+      <w:r>
+        <w:rPr>
+          <w:rFonts w:ascii="Times New Roman" w:hAnsi="Times New Roman" w:cs="Times New Roman"/>
+          <w:lang w:val="en-US"/>
+        </w:rPr>
+        <w:t xml:space="preserve"> title for</w:t>
+      </w:r>
+      <w:r>
+        <w:rPr>
+          <w:rFonts w:ascii="Times New Roman" w:hAnsi="Times New Roman" w:cs="Times New Roman"/>
+          <w:lang w:val="en-US"/>
+        </w:rPr>
+        <w:t xml:space="preserve"> surveys submitted with incomplete or missing paper title (question require</w:t>
+      </w:r>
+      <w:r>
+        <w:rPr>
+          <w:rFonts w:ascii="Times New Roman" w:hAnsi="Times New Roman" w:cs="Times New Roman"/>
+          <w:lang w:val="en-US"/>
+        </w:rPr>
+        <w:t>d</w:t>
+      </w:r>
+      <w:r>
+        <w:rPr>
+          <w:rFonts w:ascii="Times New Roman" w:hAnsi="Times New Roman" w:cs="Times New Roman"/>
+          <w:lang w:val="en-US"/>
+        </w:rPr>
+        <w:t xml:space="preserve"> answer but value entered not a paper title)</w:t>
+      </w:r>
+    </w:p>
+    <w:p>
+      <w:pPr>
+        <w:pStyle w:val="Prrafodelista"/>
+        <w:rPr>
+          <w:rFonts w:ascii="Times New Roman" w:hAnsi="Times New Roman" w:cs="Times New Roman"/>
+          <w:lang w:val="en-US"/>
+        </w:rPr>
+      </w:pPr>
+    </w:p>
+    <w:p>
+      <w:pPr>
+        <w:pStyle w:val="Prrafodelista"/>
+        <w:numPr>
+          <w:ilvl w:val="0"/>
+          <w:numId w:val="2"/>
+        </w:numPr>
+        <w:rPr>
+          <w:rFonts w:ascii="Times New Roman" w:hAnsi="Times New Roman" w:cs="Times New Roman"/>
+          <w:lang w:val="en-US"/>
+        </w:rPr>
+      </w:pPr>
+      <w:r>
+        <w:rPr>
+          <w:rFonts w:ascii="Times New Roman" w:hAnsi="Times New Roman" w:cs="Times New Roman"/>
+          <w:lang w:val="en-US"/>
+        </w:rPr>
+        <w:t>Flag papers for additional review based on survey notes, methods, ecosystem</w:t>
+      </w:r>
+      <w:r>
+        <w:rPr>
+          <w:rFonts w:ascii="Times New Roman" w:hAnsi="Times New Roman" w:cs="Times New Roman"/>
+          <w:lang w:val="en-US"/>
+        </w:rPr>
+        <w:t>; correct as needed</w:t>
+      </w:r>
+    </w:p>
+    <w:p>
+      <w:pPr>
+        <w:pStyle w:val="Prrafodelista"/>
+        <w:numPr>
+          <w:ilvl w:val="1"/>
+          <w:numId w:val="2"/>
+        </w:numPr>
+        <w:rPr>
+          <w:rFonts w:ascii="Times New Roman" w:hAnsi="Times New Roman" w:cs="Times New Roman"/>
+          <w:lang w:val="en-US"/>
+        </w:rPr>
+      </w:pPr>
+      <w:r>
+        <w:rPr>
+          <w:rFonts w:ascii="Times New Roman" w:hAnsi="Times New Roman" w:cs="Times New Roman"/>
+          <w:lang w:val="en-US"/>
+        </w:rPr>
+        <w:t>Exclusion</w:t>
+      </w:r>
+      <w:r>
+        <w:rPr>
+          <w:rFonts w:ascii="Times New Roman" w:hAnsi="Times New Roman" w:cs="Times New Roman"/>
+          <w:lang w:val="en-US"/>
+        </w:rPr>
+        <w:t xml:space="preserve">: </w:t>
+      </w:r>
+    </w:p>
+    <w:p>
+      <w:pPr>
+        <w:pStyle w:val="Prrafodelista"/>
+        <w:numPr>
+          <w:ilvl w:val="2"/>
+          <w:numId w:val="2"/>
+        </w:numPr>
+        <w:rPr>
+          <w:rFonts w:ascii="Times New Roman" w:hAnsi="Times New Roman" w:cs="Times New Roman"/>
+          <w:lang w:val="en-US"/>
+        </w:rPr>
+      </w:pPr>
+      <w:r>
+        <w:rPr>
+          <w:rFonts w:ascii="Times New Roman" w:hAnsi="Times New Roman" w:cs="Times New Roman"/>
+          <w:lang w:val="en-US"/>
+        </w:rPr>
+        <w:t>Flagged: reviews that noted “exclude” or uncertainty about paper in review comments (Q24), particularly for papers where 2</w:t>
+      </w:r>
+      <w:r>
+        <w:rPr>
+          <w:rFonts w:ascii="Times New Roman" w:hAnsi="Times New Roman" w:cs="Times New Roman"/>
+          <w:vertAlign w:val="superscript"/>
+          <w:lang w:val="en-US"/>
+        </w:rPr>
+        <w:t>nd</w:t>
+      </w:r>
+      <w:r>
+        <w:rPr>
+          <w:rFonts w:ascii="Times New Roman" w:hAnsi="Times New Roman" w:cs="Times New Roman"/>
+          <w:lang w:val="en-US"/>
+        </w:rPr>
+        <w:t xml:space="preserve"> and 3</w:t>
+      </w:r>
+      <w:r>
+        <w:rPr>
+          <w:rFonts w:ascii="Times New Roman" w:hAnsi="Times New Roman" w:cs="Times New Roman"/>
+          <w:vertAlign w:val="superscript"/>
+          <w:lang w:val="en-US"/>
+        </w:rPr>
+        <w:t>rd</w:t>
+      </w:r>
+      <w:r>
+        <w:rPr>
+          <w:rFonts w:ascii="Times New Roman" w:hAnsi="Times New Roman" w:cs="Times New Roman"/>
+          <w:lang w:val="en-US"/>
+        </w:rPr>
+        <w:t xml:space="preserve"> exclusion questions added after reviewer already reviewed survey; double-reviewed papers where two reviewers inconsistent in exclude answers</w:t>
+      </w:r>
+    </w:p>
+    <w:p>
+      <w:pPr>
+        <w:pStyle w:val="Prrafodelista"/>
+        <w:numPr>
+          <w:ilvl w:val="2"/>
+          <w:numId w:val="2"/>
+        </w:numPr>
+        <w:rPr>
+          <w:rFonts w:ascii="Times New Roman" w:hAnsi="Times New Roman" w:cs="Times New Roman"/>
+          <w:lang w:val="en-US"/>
+        </w:rPr>
+      </w:pPr>
+      <w:r>
+        <w:rPr>
+          <w:rFonts w:ascii="Times New Roman" w:hAnsi="Times New Roman" w:cs="Times New Roman"/>
+          <w:lang w:val="en-US"/>
+        </w:rPr>
+        <w:t>Several papers were added to exclusion review by GV and JL when reviewing papers for the new scale question (see below), and by CTW when reviewing papers for outstanding reviewer corrections that couldn’t be addressed by original review (e.g. people away in field, moving, non-responsive)</w:t>
+      </w:r>
+    </w:p>
+    <w:p>
+      <w:pPr>
+        <w:pStyle w:val="Prrafodelista"/>
+        <w:numPr>
+          <w:ilvl w:val="2"/>
+          <w:numId w:val="2"/>
+        </w:numPr>
+        <w:rPr>
+          <w:rFonts w:ascii="Times New Roman" w:hAnsi="Times New Roman" w:cs="Times New Roman"/>
+          <w:lang w:val="en-US"/>
+        </w:rPr>
+      </w:pPr>
+      <w:r>
+        <w:rPr>
+          <w:rFonts w:ascii="Times New Roman" w:hAnsi="Times New Roman" w:cs="Times New Roman"/>
+          <w:lang w:val="en-US"/>
+        </w:rPr>
+        <w:t>LD, NBD, and CTW reviewed flagged papers for a final decision on whether the paper should be excluded</w:t>
+      </w:r>
+    </w:p>
+    <w:p>
+      <w:pPr>
+        <w:pStyle w:val="Prrafodelista"/>
+        <w:numPr>
+          <w:ilvl w:val="1"/>
+          <w:numId w:val="2"/>
+        </w:numPr>
+        <w:rPr>
+          <w:rFonts w:ascii="Times New Roman" w:hAnsi="Times New Roman" w:cs="Times New Roman"/>
+          <w:lang w:val="en-US"/>
+        </w:rPr>
+      </w:pPr>
+      <w:r>
+        <w:rPr>
+          <w:rFonts w:ascii="Times New Roman" w:hAnsi="Times New Roman" w:cs="Times New Roman"/>
+          <w:lang w:val="en-US"/>
+        </w:rPr>
+        <w:t>Ecosystem</w:t>
+      </w:r>
+    </w:p>
+    <w:p>
+      <w:pPr>
+        <w:pStyle w:val="Prrafodelista"/>
+        <w:numPr>
+          <w:ilvl w:val="2"/>
+          <w:numId w:val="2"/>
+        </w:numPr>
+        <w:rPr>
+          <w:rFonts w:ascii="Times New Roman" w:hAnsi="Times New Roman" w:cs="Times New Roman"/>
+          <w:lang w:val="en-US"/>
+        </w:rPr>
+      </w:pPr>
+      <w:r>
+        <w:rPr>
+          <w:rFonts w:ascii="Times New Roman" w:hAnsi="Times New Roman" w:cs="Times New Roman"/>
+          <w:lang w:val="en-US"/>
+        </w:rPr>
+        <w:t>Pulled all papers where reviewer entered an “Other” ecosystem</w:t>
+      </w:r>
+      <w:r>
+        <w:rPr>
+          <w:rFonts w:ascii="Times New Roman" w:hAnsi="Times New Roman" w:cs="Times New Roman"/>
+          <w:lang w:val="en-US"/>
+        </w:rPr>
+        <w:t>; also papers studying aquatic systems (marine, freshwater, coastal) for potential reclassification as wetland (wetland was not a category available in survey)</w:t>
+      </w:r>
+    </w:p>
+    <w:p>
+      <w:pPr>
+        <w:pStyle w:val="Prrafodelista"/>
+        <w:numPr>
+          <w:ilvl w:val="2"/>
+          <w:numId w:val="2"/>
+        </w:numPr>
+        <w:rPr>
+          <w:rFonts w:ascii="Times New Roman" w:hAnsi="Times New Roman" w:cs="Times New Roman"/>
+          <w:lang w:val="en-US"/>
+        </w:rPr>
+      </w:pPr>
+      <w:r>
+        <w:rPr>
+          <w:rFonts w:ascii="Times New Roman" w:hAnsi="Times New Roman" w:cs="Times New Roman"/>
+          <w:lang w:val="en-US"/>
+        </w:rPr>
+        <w:lastRenderedPageBreak/>
+        <w:t>LD and IS reviewed papers, created new category of “</w:t>
+      </w:r>
+      <w:r>
+        <w:rPr>
+          <w:rFonts w:ascii="Times New Roman" w:hAnsi="Times New Roman" w:cs="Times New Roman"/>
+          <w:lang w:val="en-US"/>
+        </w:rPr>
+        <w:t>Agricultural/Agroforestry/Rural</w:t>
+      </w:r>
+      <w:r>
+        <w:rPr>
+          <w:rFonts w:ascii="Times New Roman" w:hAnsi="Times New Roman" w:cs="Times New Roman"/>
+          <w:lang w:val="en-US"/>
+        </w:rPr>
+        <w:t>”, reassigned any study with “Other” to a standardized system answer so no papers had an “Other” system</w:t>
+      </w:r>
+    </w:p>
+    <w:p>
+      <w:pPr>
+        <w:pStyle w:val="Prrafodelista"/>
+        <w:numPr>
+          <w:ilvl w:val="2"/>
+          <w:numId w:val="2"/>
+        </w:numPr>
+        <w:rPr>
+          <w:rFonts w:ascii="Times New Roman" w:hAnsi="Times New Roman" w:cs="Times New Roman"/>
+          <w:lang w:val="en-US"/>
+        </w:rPr>
+      </w:pPr>
+      <w:r>
+        <w:rPr>
+          <w:rFonts w:ascii="Times New Roman" w:hAnsi="Times New Roman" w:cs="Times New Roman"/>
+          <w:lang w:val="en-US"/>
+        </w:rPr>
+        <w:t xml:space="preserve">If reviewer had entered </w:t>
+      </w:r>
+      <w:r>
+        <w:rPr>
+          <w:rFonts w:ascii="Times New Roman" w:hAnsi="Times New Roman" w:cs="Times New Roman"/>
+          <w:lang w:val="en-US"/>
+        </w:rPr>
+        <w:t xml:space="preserve">comments in “Other” system field, CTW moved them (appended) to General Information comments (Q6) so preserved </w:t>
+      </w:r>
+    </w:p>
+    <w:p>
+      <w:pPr>
+        <w:pStyle w:val="Prrafodelista"/>
+        <w:numPr>
+          <w:ilvl w:val="2"/>
+          <w:numId w:val="2"/>
+        </w:numPr>
+        <w:rPr>
+          <w:rFonts w:ascii="Times New Roman" w:hAnsi="Times New Roman" w:cs="Times New Roman"/>
+          <w:lang w:val="en-US"/>
+        </w:rPr>
+      </w:pPr>
+      <w:r>
+        <w:rPr>
+          <w:rFonts w:ascii="Times New Roman" w:hAnsi="Times New Roman" w:cs="Times New Roman"/>
+          <w:lang w:val="en-US"/>
+        </w:rPr>
+        <w:t>IS did additional review to reclassify studies as “wetland/riparian” if appropriate. Papers for this review were flagged by Julie and Grant during new scale question review, and by pulling any paper that had indicated an aquatic ecosystem (e.g. coastal freshwater, or something indicative in the any of the optional write-in notes questions; or matched the regular expression “</w:t>
+      </w:r>
+      <w:r>
+        <w:rPr>
+          <w:rFonts w:ascii="Times New Roman" w:hAnsi="Times New Roman" w:cs="Times New Roman"/>
+          <w:lang w:val="en-US"/>
+        </w:rPr>
+        <w:t xml:space="preserve">basin| </w:t>
+      </w:r>
+      <w:proofErr w:type="spellStart"/>
+      <w:r>
+        <w:rPr>
+          <w:rFonts w:ascii="Times New Roman" w:hAnsi="Times New Roman" w:cs="Times New Roman"/>
+          <w:lang w:val="en-US"/>
+        </w:rPr>
+        <w:t>catchm</w:t>
+      </w:r>
+      <w:proofErr w:type="spellEnd"/>
+      <w:r>
+        <w:rPr>
+          <w:rFonts w:ascii="Times New Roman" w:hAnsi="Times New Roman" w:cs="Times New Roman"/>
+          <w:lang w:val="en-US"/>
+        </w:rPr>
+        <w:t>| fen | riparian| wetland| meadow| watershed</w:t>
+      </w:r>
+      <w:r>
+        <w:rPr>
+          <w:rFonts w:ascii="Times New Roman" w:hAnsi="Times New Roman" w:cs="Times New Roman"/>
+          <w:lang w:val="en-US"/>
+        </w:rPr>
+        <w:t>” in the abstract).</w:t>
+      </w:r>
+    </w:p>
+    <w:p>
+      <w:pPr>
+        <w:pStyle w:val="Prrafodelista"/>
+        <w:numPr>
+          <w:ilvl w:val="2"/>
+          <w:numId w:val="2"/>
+        </w:numPr>
+        <w:rPr>
+          <w:rFonts w:ascii="Times New Roman" w:hAnsi="Times New Roman" w:cs="Times New Roman"/>
+          <w:lang w:val="en-US"/>
+        </w:rPr>
+      </w:pPr>
+      <w:r>
+        <w:rPr>
+          <w:rFonts w:ascii="Times New Roman" w:hAnsi="Times New Roman" w:cs="Times New Roman"/>
+          <w:lang w:val="en-US"/>
+        </w:rPr>
+        <w:t xml:space="preserve">To address inconsistencies in responses, </w:t>
+      </w:r>
+      <w:r>
+        <w:rPr>
+          <w:rFonts w:ascii="Times New Roman" w:hAnsi="Times New Roman" w:cs="Times New Roman"/>
+          <w:lang w:val="en-US"/>
+        </w:rPr>
+        <w:t>CTW</w:t>
+      </w:r>
+      <w:r>
+        <w:rPr>
+          <w:rFonts w:ascii="Times New Roman" w:hAnsi="Times New Roman" w:cs="Times New Roman"/>
+          <w:lang w:val="en-US"/>
+        </w:rPr>
+        <w:t xml:space="preserve"> appended “Terrestrial” to any study that was marked as “</w:t>
+      </w:r>
+      <w:r>
+        <w:rPr>
+          <w:rFonts w:ascii="Times New Roman" w:hAnsi="Times New Roman" w:cs="Times New Roman"/>
+          <w:lang w:val="en-US"/>
+        </w:rPr>
+        <w:t>Agricultural/Agroforestry/Rural</w:t>
+      </w:r>
+      <w:r>
+        <w:rPr>
+          <w:rFonts w:ascii="Times New Roman" w:hAnsi="Times New Roman" w:cs="Times New Roman"/>
+          <w:lang w:val="en-US"/>
+        </w:rPr>
+        <w:t>” (some reviewers had checked both, some had not checked Terrestrial)</w:t>
+      </w:r>
+    </w:p>
+    <w:p>
+      <w:pPr>
+        <w:pStyle w:val="Prrafodelista"/>
+        <w:numPr>
+          <w:ilvl w:val="1"/>
+          <w:numId w:val="2"/>
+        </w:numPr>
+        <w:rPr>
+          <w:rFonts w:ascii="Times New Roman" w:hAnsi="Times New Roman" w:cs="Times New Roman"/>
+          <w:lang w:val="en-US"/>
+        </w:rPr>
+      </w:pPr>
+      <w:r>
+        <w:rPr>
+          <w:rFonts w:ascii="Times New Roman" w:hAnsi="Times New Roman" w:cs="Times New Roman"/>
+          <w:lang w:val="en-US"/>
+        </w:rPr>
+        <w:t>Methods</w:t>
+      </w:r>
+    </w:p>
+    <w:p>
+      <w:pPr>
+        <w:pStyle w:val="Prrafodelista"/>
+        <w:numPr>
+          <w:ilvl w:val="2"/>
+          <w:numId w:val="2"/>
+        </w:numPr>
+        <w:rPr>
+          <w:rFonts w:ascii="Times New Roman" w:hAnsi="Times New Roman" w:cs="Times New Roman"/>
+          <w:lang w:val="en-US"/>
+        </w:rPr>
+      </w:pPr>
+      <w:r>
+        <w:rPr>
+          <w:rFonts w:ascii="Times New Roman" w:hAnsi="Times New Roman" w:cs="Times New Roman"/>
+          <w:lang w:val="en-US"/>
+        </w:rPr>
+        <w:t xml:space="preserve">Flagged all papers that </w:t>
+      </w:r>
+      <w:r>
+        <w:rPr>
+          <w:rFonts w:ascii="Times New Roman" w:hAnsi="Times New Roman" w:cs="Times New Roman"/>
+          <w:lang w:val="en-US"/>
+        </w:rPr>
+        <w:t>where reviewer checked “Other” methods or entered methods/general study info</w:t>
+      </w:r>
+      <w:r>
+        <w:rPr>
+          <w:rFonts w:ascii="Times New Roman" w:hAnsi="Times New Roman" w:cs="Times New Roman"/>
+          <w:lang w:val="en-US"/>
+        </w:rPr>
+        <w:t xml:space="preserve"> along with whether reviewed marked their methods as experimental, observational, or data simulation</w:t>
+      </w:r>
+    </w:p>
+    <w:p>
+      <w:pPr>
+        <w:pStyle w:val="Prrafodelista"/>
+        <w:numPr>
+          <w:ilvl w:val="2"/>
+          <w:numId w:val="2"/>
+        </w:numPr>
+        <w:rPr>
+          <w:rFonts w:ascii="Times New Roman" w:hAnsi="Times New Roman" w:cs="Times New Roman"/>
+          <w:lang w:val="en-US"/>
+        </w:rPr>
+      </w:pPr>
+      <w:r>
+        <w:rPr>
+          <w:rFonts w:ascii="Times New Roman" w:hAnsi="Times New Roman" w:cs="Times New Roman"/>
+          <w:lang w:val="en-US"/>
+        </w:rPr>
+        <w:t>ND and AK reviewed papers</w:t>
+      </w:r>
+      <w:r>
+        <w:rPr>
+          <w:rFonts w:ascii="Times New Roman" w:hAnsi="Times New Roman" w:cs="Times New Roman"/>
+          <w:lang w:val="en-US"/>
+        </w:rPr>
+        <w:t>; rule they determined: “I</w:t>
+      </w:r>
+      <w:r>
+        <w:rPr>
+          <w:rFonts w:ascii="Times New Roman" w:hAnsi="Times New Roman" w:cs="Times New Roman"/>
+          <w:lang w:val="en-US"/>
+        </w:rPr>
+        <w:t>f a paper selected model/data simulation but used existing data (e.g. fisheries records, LTER) then it should not select observational too</w:t>
       </w:r>
       <w:r>
         <w:rPr>
@@ -1013,9 +2573,271 @@
         </w:rPr>
         <w:t xml:space="preserve">. </w:t>
       </w:r>
-    </w:p>
-    <w:p>
-      <w:pPr>
+      <w:r>
+        <w:rPr>
+          <w:rFonts w:ascii="Times New Roman" w:hAnsi="Times New Roman" w:cs="Times New Roman"/>
+          <w:lang w:val="en-US"/>
+        </w:rPr>
+        <w:t>Observational should only be checked if they collected data for that study.</w:t>
+      </w:r>
+      <w:r>
+        <w:rPr>
+          <w:rFonts w:ascii="Times New Roman" w:hAnsi="Times New Roman" w:cs="Times New Roman"/>
+          <w:lang w:val="en-US"/>
+        </w:rPr>
+        <w:t>” Also reclassified “Other” methods papers so papers in study have “Other”.</w:t>
+      </w:r>
+    </w:p>
+    <w:p>
+      <w:pPr>
+        <w:pStyle w:val="Prrafodelista"/>
+        <w:numPr>
+          <w:ilvl w:val="2"/>
+          <w:numId w:val="2"/>
+        </w:numPr>
+        <w:rPr>
+          <w:rFonts w:ascii="Times New Roman" w:hAnsi="Times New Roman" w:cs="Times New Roman"/>
+          <w:lang w:val="en-US"/>
+        </w:rPr>
+      </w:pPr>
+      <w:r>
+        <w:rPr>
+          <w:rFonts w:ascii="Times New Roman" w:hAnsi="Times New Roman" w:cs="Times New Roman"/>
+          <w:lang w:val="en-US"/>
+        </w:rPr>
+        <w:t xml:space="preserve">If reviewed had entered text in “Other methods”, appended those comments to General Info comments </w:t>
+      </w:r>
+      <w:r>
+        <w:rPr>
+          <w:rFonts w:ascii="Times New Roman" w:hAnsi="Times New Roman" w:cs="Times New Roman"/>
+          <w:lang w:val="en-US"/>
+        </w:rPr>
+        <w:t xml:space="preserve">(Q6) </w:t>
+      </w:r>
+      <w:r>
+        <w:rPr>
+          <w:rFonts w:ascii="Times New Roman" w:hAnsi="Times New Roman" w:cs="Times New Roman"/>
+          <w:lang w:val="en-US"/>
+        </w:rPr>
+        <w:t>so preserved.</w:t>
+      </w:r>
+    </w:p>
+    <w:p>
+      <w:pPr>
+        <w:pStyle w:val="Prrafodelista"/>
+        <w:numPr>
+          <w:ilvl w:val="1"/>
+          <w:numId w:val="2"/>
+        </w:numPr>
+        <w:rPr>
+          <w:rFonts w:ascii="Times New Roman" w:hAnsi="Times New Roman" w:cs="Times New Roman"/>
+          <w:lang w:val="en-US"/>
+        </w:rPr>
+      </w:pPr>
+      <w:r>
+        <w:rPr>
+          <w:rFonts w:ascii="Times New Roman" w:hAnsi="Times New Roman" w:cs="Times New Roman"/>
+          <w:lang w:val="en-US"/>
+        </w:rPr>
+        <w:t>Spatial scale</w:t>
+      </w:r>
+    </w:p>
+    <w:p>
+      <w:pPr>
+        <w:pStyle w:val="Prrafodelista"/>
+        <w:numPr>
+          <w:ilvl w:val="2"/>
+          <w:numId w:val="2"/>
+        </w:numPr>
+        <w:rPr>
+          <w:rFonts w:ascii="Times New Roman" w:hAnsi="Times New Roman" w:cs="Times New Roman"/>
+          <w:lang w:val="en-US"/>
+        </w:rPr>
+      </w:pPr>
+      <w:r>
+        <w:rPr>
+          <w:rFonts w:ascii="Times New Roman" w:hAnsi="Times New Roman" w:cs="Times New Roman"/>
+          <w:lang w:val="en-US"/>
+        </w:rPr>
+        <w:t>Pulled any paper where reviewer entered notes about scale, and double reviewed papers to compare consistency in answers</w:t>
+      </w:r>
+    </w:p>
+    <w:p>
+      <w:pPr>
+        <w:pStyle w:val="Prrafodelista"/>
+        <w:numPr>
+          <w:ilvl w:val="2"/>
+          <w:numId w:val="2"/>
+        </w:numPr>
+        <w:rPr>
+          <w:rFonts w:ascii="Times New Roman" w:hAnsi="Times New Roman" w:cs="Times New Roman"/>
+          <w:lang w:val="en-US"/>
+        </w:rPr>
+      </w:pPr>
+      <w:r>
+        <w:rPr>
+          <w:rFonts w:ascii="Times New Roman" w:hAnsi="Times New Roman" w:cs="Times New Roman"/>
+          <w:lang w:val="en-US"/>
+        </w:rPr>
+        <w:t>JL and GV reviewed the flagged answers and papers, decided too much inconsistency in responses that data unusable. JL and GV created new scale questions and reviewed all non-excluded papers (papers not excluded by original reviewer on Q3) to answer those. CTW appended new scale question data to ES dataset, replacing old scale questions (whether study had spatial component, # of plots and # of sites).</w:t>
+      </w:r>
+    </w:p>
+    <w:p>
+      <w:pPr>
+        <w:pStyle w:val="Prrafodelista"/>
+        <w:numPr>
+          <w:ilvl w:val="2"/>
+          <w:numId w:val="2"/>
+        </w:numPr>
+        <w:rPr>
+          <w:rFonts w:ascii="Times New Roman" w:hAnsi="Times New Roman" w:cs="Times New Roman"/>
+          <w:lang w:val="en-US"/>
+        </w:rPr>
+      </w:pPr>
+      <w:r>
+        <w:rPr>
+          <w:rFonts w:ascii="Times New Roman" w:hAnsi="Times New Roman" w:cs="Times New Roman"/>
+          <w:lang w:val="en-US"/>
+        </w:rPr>
+        <w:t>CTW retained original reviewer qualitative notes entered about spatial scale of study in the dataset.</w:t>
+      </w:r>
+    </w:p>
+    <w:p>
+      <w:pPr>
+        <w:pStyle w:val="Prrafodelista"/>
+        <w:numPr>
+          <w:ilvl w:val="1"/>
+          <w:numId w:val="2"/>
+        </w:numPr>
+        <w:rPr>
+          <w:rFonts w:ascii="Times New Roman" w:hAnsi="Times New Roman" w:cs="Times New Roman"/>
+          <w:lang w:val="en-US"/>
+        </w:rPr>
+      </w:pPr>
+      <w:proofErr w:type="spellStart"/>
+      <w:r>
+        <w:rPr>
+          <w:rFonts w:ascii="Times New Roman" w:hAnsi="Times New Roman" w:cs="Times New Roman"/>
+          <w:lang w:val="en-US"/>
+        </w:rPr>
+        <w:t>Kremen</w:t>
+      </w:r>
+      <w:proofErr w:type="spellEnd"/>
+      <w:r>
+        <w:rPr>
+          <w:rFonts w:ascii="Times New Roman" w:hAnsi="Times New Roman" w:cs="Times New Roman"/>
+          <w:lang w:val="en-US"/>
+        </w:rPr>
+        <w:t xml:space="preserve"> Topics</w:t>
+      </w:r>
+    </w:p>
+    <w:p>
+      <w:pPr>
+        <w:pStyle w:val="Prrafodelista"/>
+        <w:numPr>
+          <w:ilvl w:val="2"/>
+          <w:numId w:val="2"/>
+        </w:numPr>
+        <w:rPr>
+          <w:rFonts w:ascii="Times New Roman" w:hAnsi="Times New Roman" w:cs="Times New Roman"/>
+          <w:lang w:val="en-US"/>
+        </w:rPr>
+      </w:pPr>
+      <w:r>
+        <w:rPr>
+          <w:rFonts w:ascii="Times New Roman" w:hAnsi="Times New Roman" w:cs="Times New Roman"/>
+          <w:lang w:val="en-US"/>
+        </w:rPr>
+        <w:t>As a check, pulled all records that had an environmental driver, biotic driver, had indicated study included an ESP, and</w:t>
+      </w:r>
+      <w:r>
+        <w:rPr>
+          <w:rFonts w:ascii="Times New Roman" w:hAnsi="Times New Roman" w:cs="Times New Roman"/>
+          <w:lang w:val="en-US"/>
+        </w:rPr>
+        <w:t xml:space="preserve"> </w:t>
+      </w:r>
+      <w:r>
+        <w:rPr>
+          <w:rFonts w:ascii="Times New Roman" w:hAnsi="Times New Roman" w:cs="Times New Roman"/>
+          <w:lang w:val="en-US"/>
+        </w:rPr>
+        <w:t xml:space="preserve">any review that had answered “Yes” to temporal component, spatial component, or connectivity and answers to </w:t>
+      </w:r>
+      <w:proofErr w:type="spellStart"/>
+      <w:r>
+        <w:rPr>
+          <w:rFonts w:ascii="Times New Roman" w:hAnsi="Times New Roman" w:cs="Times New Roman"/>
+          <w:lang w:val="en-US"/>
+        </w:rPr>
+        <w:t>Kremen</w:t>
+      </w:r>
+      <w:proofErr w:type="spellEnd"/>
+      <w:r>
+        <w:rPr>
+          <w:rFonts w:ascii="Times New Roman" w:hAnsi="Times New Roman" w:cs="Times New Roman"/>
+          <w:lang w:val="en-US"/>
+        </w:rPr>
+        <w:t xml:space="preserve"> Topics (ESP, community structure, environment, and scale</w:t>
+      </w:r>
+      <w:r>
+        <w:rPr>
+          <w:rFonts w:ascii="Times New Roman" w:hAnsi="Times New Roman" w:cs="Times New Roman"/>
+          <w:lang w:val="en-US"/>
+        </w:rPr>
+        <w:t xml:space="preserve"> [Q14]</w:t>
+      </w:r>
+      <w:r>
+        <w:rPr>
+          <w:rFonts w:ascii="Times New Roman" w:hAnsi="Times New Roman" w:cs="Times New Roman"/>
+          <w:lang w:val="en-US"/>
+        </w:rPr>
+        <w:t>) for comparison</w:t>
+      </w:r>
+    </w:p>
+    <w:p>
+      <w:pPr>
+        <w:pStyle w:val="Prrafodelista"/>
+        <w:numPr>
+          <w:ilvl w:val="2"/>
+          <w:numId w:val="2"/>
+        </w:numPr>
+        <w:rPr>
+          <w:rFonts w:ascii="Times New Roman" w:hAnsi="Times New Roman" w:cs="Times New Roman"/>
+          <w:lang w:val="en-US"/>
+        </w:rPr>
+      </w:pPr>
+      <w:r>
+        <w:rPr>
+          <w:rFonts w:ascii="Times New Roman" w:hAnsi="Times New Roman" w:cs="Times New Roman"/>
+          <w:lang w:val="en-US"/>
+        </w:rPr>
+        <w:t xml:space="preserve">Flagged papers that had no </w:t>
+      </w:r>
+      <w:proofErr w:type="spellStart"/>
+      <w:r>
+        <w:rPr>
+          <w:rFonts w:ascii="Times New Roman" w:hAnsi="Times New Roman" w:cs="Times New Roman"/>
+          <w:lang w:val="en-US"/>
+        </w:rPr>
+        <w:t>Kremen</w:t>
+      </w:r>
+      <w:proofErr w:type="spellEnd"/>
+      <w:r>
+        <w:rPr>
+          <w:rFonts w:ascii="Times New Roman" w:hAnsi="Times New Roman" w:cs="Times New Roman"/>
+          <w:lang w:val="en-US"/>
+        </w:rPr>
+        <w:t xml:space="preserve"> topics checked to review consistent with drivers entered and responses to scale, temporal, and connectivity components</w:t>
+      </w:r>
+    </w:p>
+    <w:p>
+      <w:pPr>
+        <w:pStyle w:val="Prrafodelista"/>
+        <w:numPr>
+          <w:ilvl w:val="2"/>
+          <w:numId w:val="2"/>
+        </w:numPr>
         <w:rPr>
           <w:rFonts w:ascii="Times New Roman" w:hAnsi="Times New Roman" w:cs="Times New Roman"/>
           <w:lang w:val="en-US"/>
@@ -1027,22 +2849,7 @@
           <w:lang w:val="en-US"/>
         </w:rPr>
         <w:lastRenderedPageBreak/>
-        <w:t>1.c. Data cleaning and compilation</w:t>
-      </w:r>
-    </w:p>
-    <w:p>
-      <w:pPr>
-        <w:rPr>
-          <w:rFonts w:ascii="Times New Roman" w:hAnsi="Times New Roman" w:cs="Times New Roman"/>
-          <w:lang w:val="en-US"/>
-        </w:rPr>
-      </w:pPr>
-      <w:r>
-        <w:rPr>
-          <w:rFonts w:ascii="Times New Roman" w:hAnsi="Times New Roman" w:cs="Times New Roman"/>
-          <w:lang w:val="en-US"/>
-        </w:rPr>
-        <w:t>Google form survey results are read in dynamically from the ES Google Drive into R using the ‘</w:t>
+        <w:t xml:space="preserve">Group decided if any of the above questions on drivers, ESPs, spatial-temporal scale or connectivity were affirmative, then the corresponding </w:t>
       </w:r>
       <w:proofErr w:type="spellStart"/>
       <w:r>
@@ -1050,7 +2857,7 @@
           <w:rFonts w:ascii="Times New Roman" w:hAnsi="Times New Roman" w:cs="Times New Roman"/>
           <w:lang w:val="en-US"/>
         </w:rPr>
-        <w:t>googledrive</w:t>
+        <w:t>Kremen</w:t>
       </w:r>
       <w:proofErr w:type="spellEnd"/>
       <w:r>
@@ -1058,122 +2865,68 @@
           <w:rFonts w:ascii="Times New Roman" w:hAnsi="Times New Roman" w:cs="Times New Roman"/>
           <w:lang w:val="en-US"/>
         </w:rPr>
-        <w:t>’ and ‘googlesheets4’ packages. Because of the simplicity of the survey, data cleaning was mostly limited to correcting paper titles with typos. CTW screened each paper for either all “No” answers or at least 1 “Yes” among the first six questions. CTW contacted reviewers to resubmit their survey if</w:t>
-      </w:r>
-      <w:r>
-        <w:rPr>
-          <w:rFonts w:ascii="Times New Roman" w:hAnsi="Times New Roman" w:cs="Times New Roman"/>
-          <w:lang w:val="en-US"/>
-        </w:rPr>
-        <w:t xml:space="preserve"> questions 1-</w:t>
-      </w:r>
-      <w:r>
-        <w:rPr>
-          <w:rFonts w:ascii="Times New Roman" w:hAnsi="Times New Roman" w:cs="Times New Roman"/>
-          <w:lang w:val="en-US"/>
-        </w:rPr>
-        <w:t>5</w:t>
-      </w:r>
-      <w:r>
-        <w:rPr>
-          <w:rFonts w:ascii="Times New Roman" w:hAnsi="Times New Roman" w:cs="Times New Roman"/>
-          <w:lang w:val="en-US"/>
-        </w:rPr>
-        <w:t xml:space="preserve"> were a combination of “No” and missing answers (looser on question </w:t>
-      </w:r>
-      <w:r>
-        <w:rPr>
-          <w:rFonts w:ascii="Times New Roman" w:hAnsi="Times New Roman" w:cs="Times New Roman"/>
-          <w:lang w:val="en-US"/>
-        </w:rPr>
-        <w:t>6</w:t>
-      </w:r>
-      <w:r>
-        <w:rPr>
-          <w:rFonts w:ascii="Times New Roman" w:hAnsi="Times New Roman" w:cs="Times New Roman"/>
-          <w:lang w:val="en-US"/>
-        </w:rPr>
-        <w:t xml:space="preserve"> since it was added partway through review</w:t>
-      </w:r>
-      <w:r>
-        <w:rPr>
-          <w:rFonts w:ascii="Times New Roman" w:hAnsi="Times New Roman" w:cs="Times New Roman"/>
-          <w:lang w:val="en-US"/>
-        </w:rPr>
-        <w:t xml:space="preserve"> and was going to repeat in the round 2 survey</w:t>
-      </w:r>
-      <w:r>
-        <w:rPr>
-          <w:rFonts w:ascii="Times New Roman" w:hAnsi="Times New Roman" w:cs="Times New Roman"/>
-          <w:lang w:val="en-US"/>
-        </w:rPr>
-        <w:t>).</w:t>
-      </w:r>
-    </w:p>
-    <w:p>
-      <w:pPr>
-        <w:rPr>
-          <w:rFonts w:ascii="Times New Roman" w:hAnsi="Times New Roman" w:cs="Times New Roman"/>
-          <w:lang w:val="en-US"/>
-        </w:rPr>
-      </w:pPr>
-    </w:p>
-    <w:p>
-      <w:pPr>
-        <w:rPr>
-          <w:rFonts w:ascii="Times New Roman" w:hAnsi="Times New Roman" w:cs="Times New Roman"/>
-          <w:lang w:val="en-US"/>
-        </w:rPr>
-      </w:pPr>
-      <w:r>
-        <w:rPr>
-          <w:rFonts w:ascii="Times New Roman" w:hAnsi="Times New Roman" w:cs="Times New Roman"/>
-          <w:lang w:val="en-US"/>
-        </w:rPr>
-        <w:t>1.d. Round 1 summary</w:t>
-      </w:r>
-    </w:p>
-    <w:p>
-      <w:pPr>
-        <w:rPr>
-          <w:rFonts w:ascii="Times New Roman" w:hAnsi="Times New Roman" w:cs="Times New Roman"/>
-          <w:lang w:val="en-US"/>
-        </w:rPr>
-      </w:pPr>
-      <w:r>
-        <w:rPr>
-          <w:rFonts w:ascii="Times New Roman" w:hAnsi="Times New Roman" w:cs="Times New Roman"/>
-          <w:lang w:val="en-US"/>
-        </w:rPr>
-        <w:t>Of the 19</w:t>
-      </w:r>
-      <w:r>
-        <w:rPr>
-          <w:rFonts w:ascii="Times New Roman" w:hAnsi="Times New Roman" w:cs="Times New Roman"/>
-          <w:lang w:val="en-US"/>
-        </w:rPr>
-        <w:t>3</w:t>
-      </w:r>
-      <w:r>
-        <w:rPr>
-          <w:rFonts w:ascii="Times New Roman" w:hAnsi="Times New Roman" w:cs="Times New Roman"/>
-          <w:lang w:val="en-US"/>
-        </w:rPr>
-        <w:t>2</w:t>
-      </w:r>
-      <w:r>
-        <w:rPr>
-          <w:rFonts w:ascii="Times New Roman" w:hAnsi="Times New Roman" w:cs="Times New Roman"/>
-          <w:lang w:val="en-US"/>
-        </w:rPr>
-        <w:t xml:space="preserve"> unique starting abstracts, 1149 (59.5%) were excluded and 793 (40.5%)</w:t>
-      </w:r>
-      <w:r>
-        <w:rPr>
-          <w:rFonts w:ascii="Times New Roman" w:hAnsi="Times New Roman" w:cs="Times New Roman"/>
-          <w:lang w:val="en-US"/>
-        </w:rPr>
-        <w:t xml:space="preserve"> kept for Round 2 </w:t>
+        <w:t xml:space="preserve"> Topic should be checked as well</w:t>
+      </w:r>
+      <w:r>
+        <w:rPr>
+          <w:rFonts w:ascii="Times New Roman" w:hAnsi="Times New Roman" w:cs="Times New Roman"/>
+          <w:lang w:val="en-US"/>
+        </w:rPr>
+        <w:t>.</w:t>
+      </w:r>
+      <w:r>
+        <w:rPr>
+          <w:rFonts w:ascii="Times New Roman" w:hAnsi="Times New Roman" w:cs="Times New Roman"/>
+          <w:lang w:val="en-US"/>
+        </w:rPr>
+        <w:t xml:space="preserve"> Correct via code.</w:t>
+      </w:r>
+    </w:p>
+    <w:p>
+      <w:pPr>
+        <w:pStyle w:val="Prrafodelista"/>
+        <w:numPr>
+          <w:ilvl w:val="1"/>
+          <w:numId w:val="2"/>
+        </w:numPr>
+        <w:rPr>
+          <w:rFonts w:ascii="Times New Roman" w:hAnsi="Times New Roman" w:cs="Times New Roman"/>
+          <w:lang w:val="en-US"/>
+        </w:rPr>
+      </w:pPr>
+      <w:r>
+        <w:rPr>
+          <w:rFonts w:ascii="Times New Roman" w:hAnsi="Times New Roman" w:cs="Times New Roman"/>
+          <w:lang w:val="en-US"/>
+        </w:rPr>
+        <w:t>ESP check</w:t>
+      </w:r>
+    </w:p>
+    <w:p>
+      <w:pPr>
+        <w:pStyle w:val="Prrafodelista"/>
+        <w:numPr>
+          <w:ilvl w:val="2"/>
+          <w:numId w:val="2"/>
+        </w:numPr>
+        <w:rPr>
+          <w:rFonts w:ascii="Times New Roman" w:hAnsi="Times New Roman" w:cs="Times New Roman"/>
+          <w:lang w:val="en-US"/>
+        </w:rPr>
+      </w:pPr>
+      <w:r>
+        <w:rPr>
+          <w:rFonts w:ascii="Times New Roman" w:hAnsi="Times New Roman" w:cs="Times New Roman"/>
+          <w:lang w:val="en-US"/>
+        </w:rPr>
+        <w:t xml:space="preserve">Pulled records based on regex match of </w:t>
+      </w:r>
+      <w:r>
+        <w:rPr>
+          <w:rFonts w:ascii="Times New Roman" w:hAnsi="Times New Roman" w:cs="Times New Roman"/>
+          <w:lang w:val="en-US"/>
+        </w:rPr>
+        <w:t>"</w:t>
       </w:r>
       <w:proofErr w:type="spellStart"/>
       <w:r>
@@ -1181,7 +2934,7 @@
           <w:rFonts w:ascii="Times New Roman" w:hAnsi="Times New Roman" w:cs="Times New Roman"/>
           <w:lang w:val="en-US"/>
         </w:rPr>
-        <w:t>review</w:t>
+        <w:t>abund|richn|shannon|divers|biodiv|evenn|size|mass</w:t>
       </w:r>
       <w:proofErr w:type="spellEnd"/>
       <w:r>
@@ -1189,198 +2942,530 @@
           <w:rFonts w:ascii="Times New Roman" w:hAnsi="Times New Roman" w:cs="Times New Roman"/>
           <w:lang w:val="en-US"/>
         </w:rPr>
-        <w:t xml:space="preserve">. Reason for exclusion from most to least frequent were: </w:t>
-      </w:r>
-      <w:r>
-        <w:rPr>
-          <w:rFonts w:ascii="Times New Roman" w:hAnsi="Times New Roman" w:cs="Times New Roman"/>
-          <w:lang w:val="en-US"/>
-        </w:rPr>
-        <w:t>1) no direct measure of ecosystem function or service (73</w:t>
-      </w:r>
-      <w:r>
-        <w:rPr>
-          <w:rFonts w:ascii="Times New Roman" w:hAnsi="Times New Roman" w:cs="Times New Roman"/>
-          <w:lang w:val="en-US"/>
-        </w:rPr>
-        <w:t>3</w:t>
-      </w:r>
-      <w:r>
-        <w:rPr>
-          <w:rFonts w:ascii="Times New Roman" w:hAnsi="Times New Roman" w:cs="Times New Roman"/>
-          <w:lang w:val="en-US"/>
-        </w:rPr>
-        <w:t xml:space="preserve"> papers, </w:t>
-      </w:r>
-      <w:r>
-        <w:rPr>
-          <w:rFonts w:ascii="Times New Roman" w:hAnsi="Times New Roman" w:cs="Times New Roman"/>
-          <w:lang w:val="en-US"/>
-        </w:rPr>
-        <w:t>63.8</w:t>
-      </w:r>
-      <w:r>
-        <w:rPr>
-          <w:rFonts w:ascii="Times New Roman" w:hAnsi="Times New Roman" w:cs="Times New Roman"/>
-          <w:lang w:val="en-US"/>
-        </w:rPr>
-        <w:t>%)</w:t>
-      </w:r>
-      <w:r>
-        <w:rPr>
-          <w:rFonts w:ascii="Times New Roman" w:hAnsi="Times New Roman" w:cs="Times New Roman"/>
-          <w:lang w:val="en-US"/>
-        </w:rPr>
-        <w:t>, 2) review only</w:t>
-      </w:r>
-      <w:r>
-        <w:rPr>
-          <w:rFonts w:ascii="Times New Roman" w:hAnsi="Times New Roman" w:cs="Times New Roman"/>
-          <w:lang w:val="en-US"/>
-        </w:rPr>
-        <w:t xml:space="preserve"> (268 papers, 23.3%), 3) stopped at biodiversity/abundance, no connection to ecosystem service (60 papers, 5.22%), 4) meta-analysis only (38 papers, 3.31%), 5) assessment of ecosystem service valuation or risk study [social dimensions paper] (27 papers, 2.35%), 6) primary intent is to introduce new method or evaluation tool (23 papers, 2%).</w:t>
-      </w:r>
-    </w:p>
-    <w:p>
-      <w:pPr>
-        <w:rPr>
-          <w:rFonts w:ascii="Times New Roman" w:hAnsi="Times New Roman" w:cs="Times New Roman"/>
-          <w:lang w:val="en-US"/>
-        </w:rPr>
-      </w:pPr>
-    </w:p>
-    <w:p>
-      <w:pPr>
-        <w:rPr>
-          <w:rFonts w:ascii="Times New Roman" w:hAnsi="Times New Roman" w:cs="Times New Roman"/>
-          <w:lang w:val="en-US"/>
-        </w:rPr>
-      </w:pPr>
-    </w:p>
-    <w:p>
-      <w:pPr>
-        <w:rPr>
-          <w:rFonts w:ascii="Times New Roman" w:hAnsi="Times New Roman" w:cs="Times New Roman"/>
-          <w:lang w:val="en-US"/>
-        </w:rPr>
-      </w:pPr>
-      <w:r>
-        <w:rPr>
-          <w:rFonts w:ascii="Times New Roman" w:hAnsi="Times New Roman" w:cs="Times New Roman"/>
-          <w:lang w:val="en-US"/>
-        </w:rPr>
-        <w:t>2. Round 2</w:t>
-      </w:r>
-    </w:p>
-    <w:p>
-      <w:pPr>
-        <w:rPr>
-          <w:rFonts w:ascii="Times New Roman" w:hAnsi="Times New Roman" w:cs="Times New Roman"/>
-          <w:lang w:val="en-US"/>
-        </w:rPr>
-      </w:pPr>
-    </w:p>
-    <w:p>
-      <w:pPr>
-        <w:rPr>
-          <w:rFonts w:ascii="Times New Roman" w:hAnsi="Times New Roman" w:cs="Times New Roman"/>
-          <w:lang w:val="en-US"/>
-        </w:rPr>
-      </w:pPr>
-      <w:r>
-        <w:rPr>
-          <w:rFonts w:ascii="Times New Roman" w:hAnsi="Times New Roman" w:cs="Times New Roman"/>
-          <w:lang w:val="en-US"/>
-        </w:rPr>
-        <w:t>2.a. Paper selection and assignment</w:t>
-      </w:r>
-    </w:p>
-    <w:p>
-      <w:pPr>
-        <w:rPr>
-          <w:rFonts w:ascii="Times New Roman" w:hAnsi="Times New Roman" w:cs="Times New Roman"/>
-          <w:lang w:val="en-US"/>
-        </w:rPr>
-      </w:pPr>
-      <w:r>
-        <w:rPr>
-          <w:rFonts w:ascii="Times New Roman" w:hAnsi="Times New Roman" w:cs="Times New Roman"/>
-          <w:lang w:val="en-US"/>
-        </w:rPr>
-        <w:t xml:space="preserve">Of the </w:t>
-      </w:r>
-      <w:r>
-        <w:rPr>
-          <w:rFonts w:ascii="Times New Roman" w:hAnsi="Times New Roman" w:cs="Times New Roman"/>
-          <w:lang w:val="en-US"/>
-        </w:rPr>
-        <w:t>793 studies that proceeded from round 1, 392 (roughly half) were randomly selected for further in-depth systematic review. Recognizing the amount of time likely required to review a paper more in depth, the range of study topics and systems in the paper pool, and breadth of knowledge among the review group (and therefore potential for multiple interpretations/different levels of understanding), we decided to subset the dataset so two reviewers could independently review a given paper, then converge on final answers for any conflicting answers.</w:t>
-      </w:r>
-    </w:p>
-    <w:p>
-      <w:pPr>
-        <w:rPr>
-          <w:rFonts w:ascii="Times New Roman" w:hAnsi="Times New Roman" w:cs="Times New Roman"/>
-          <w:lang w:val="en-US"/>
-        </w:rPr>
-      </w:pPr>
-    </w:p>
-    <w:p>
-      <w:pPr>
-        <w:rPr>
-          <w:rFonts w:ascii="Times New Roman" w:hAnsi="Times New Roman" w:cs="Times New Roman"/>
-          <w:lang w:val="en-US"/>
-        </w:rPr>
-      </w:pPr>
-      <w:r>
-        <w:rPr>
-          <w:rFonts w:ascii="Times New Roman" w:hAnsi="Times New Roman" w:cs="Times New Roman"/>
-          <w:lang w:val="en-US"/>
-        </w:rPr>
-        <w:t xml:space="preserve">The same fourteen reviewers from round 1 reviewed papers for round 2 (LD and CTW reviewed papers separately). </w:t>
-      </w:r>
-      <w:r>
-        <w:rPr>
-          <w:rFonts w:ascii="Times New Roman" w:hAnsi="Times New Roman" w:cs="Times New Roman"/>
-          <w:lang w:val="en-US"/>
-        </w:rPr>
-        <w:t xml:space="preserve">Each reviewer was assigned as the primary reviewer for 28 papers and paired as a second reviewer for two other primary reviewers, charged with 14 papers from each primary reviewer. In total, every reviewer </w:t>
-      </w:r>
-      <w:r>
-        <w:rPr>
-          <w:rFonts w:ascii="Times New Roman" w:hAnsi="Times New Roman" w:cs="Times New Roman"/>
-          <w:lang w:val="en-US"/>
-        </w:rPr>
-        <w:t>was assigned</w:t>
-      </w:r>
-      <w:r>
-        <w:rPr>
-          <w:rFonts w:ascii="Times New Roman" w:hAnsi="Times New Roman" w:cs="Times New Roman"/>
-          <w:lang w:val="en-US"/>
-        </w:rPr>
-        <w:t xml:space="preserve"> 56 papers (28 as primary</w:t>
-      </w:r>
-      <w:r>
-        <w:rPr>
-          <w:rFonts w:ascii="Times New Roman" w:hAnsi="Times New Roman" w:cs="Times New Roman"/>
-          <w:lang w:val="en-US"/>
-        </w:rPr>
-        <w:t xml:space="preserve"> reviewer</w:t>
-      </w:r>
-      <w:r>
-        <w:rPr>
-          <w:rFonts w:ascii="Times New Roman" w:hAnsi="Times New Roman" w:cs="Times New Roman"/>
-          <w:lang w:val="en-US"/>
-        </w:rPr>
-        <w:t>, 28 as secondary reviewer). Papers were assigned and reviewers paired with two other</w:t>
-      </w:r>
-      <w:r>
-        <w:rPr>
-          <w:rFonts w:ascii="Times New Roman" w:hAnsi="Times New Roman" w:cs="Times New Roman"/>
-          <w:lang w:val="en-US"/>
-        </w:rPr>
-        <w:t xml:space="preserve"> reviewers</w:t>
-      </w:r>
+        <w:t>"</w:t>
+      </w:r>
+      <w:r>
+        <w:rPr>
+          <w:rFonts w:ascii="Times New Roman" w:hAnsi="Times New Roman" w:cs="Times New Roman"/>
+          <w:lang w:val="en-US"/>
+        </w:rPr>
+        <w:t xml:space="preserve"> in drivers entered or any survey notes fields to review consistency with response to </w:t>
+      </w:r>
+      <w:proofErr w:type="spellStart"/>
+      <w:r>
+        <w:rPr>
+          <w:rFonts w:ascii="Times New Roman" w:hAnsi="Times New Roman" w:cs="Times New Roman"/>
+          <w:lang w:val="en-US"/>
+        </w:rPr>
+        <w:t>Kremen</w:t>
+      </w:r>
+      <w:proofErr w:type="spellEnd"/>
+      <w:r>
+        <w:rPr>
+          <w:rFonts w:ascii="Times New Roman" w:hAnsi="Times New Roman" w:cs="Times New Roman"/>
+          <w:lang w:val="en-US"/>
+        </w:rPr>
+        <w:t xml:space="preserve"> community structure topic (Q13) and ESP type question (Q14)</w:t>
+      </w:r>
+    </w:p>
+    <w:p>
+      <w:pPr>
+        <w:pStyle w:val="Prrafodelista"/>
+        <w:numPr>
+          <w:ilvl w:val="2"/>
+          <w:numId w:val="2"/>
+        </w:numPr>
+        <w:rPr>
+          <w:rFonts w:ascii="Times New Roman" w:hAnsi="Times New Roman" w:cs="Times New Roman"/>
+          <w:lang w:val="en-US"/>
+        </w:rPr>
+      </w:pPr>
+      <w:r>
+        <w:rPr>
+          <w:rFonts w:ascii="Times New Roman" w:hAnsi="Times New Roman" w:cs="Times New Roman"/>
+          <w:lang w:val="en-US"/>
+        </w:rPr>
+        <w:t xml:space="preserve">Ultimately did not apply any programmatic corrections to this in code because apparent reviewers were checked “community structure” or “ESP” as a </w:t>
+      </w:r>
+      <w:proofErr w:type="spellStart"/>
+      <w:r>
+        <w:rPr>
+          <w:rFonts w:ascii="Times New Roman" w:hAnsi="Times New Roman" w:cs="Times New Roman"/>
+          <w:lang w:val="en-US"/>
+        </w:rPr>
+        <w:t>Kremen</w:t>
+      </w:r>
+      <w:proofErr w:type="spellEnd"/>
+      <w:r>
+        <w:rPr>
+          <w:rFonts w:ascii="Times New Roman" w:hAnsi="Times New Roman" w:cs="Times New Roman"/>
+          <w:lang w:val="en-US"/>
+        </w:rPr>
+        <w:t xml:space="preserve"> topic addressed based on driver *OR* response variables entered.</w:t>
+      </w:r>
+    </w:p>
+    <w:p>
+      <w:pPr>
+        <w:rPr>
+          <w:rFonts w:ascii="Times New Roman" w:hAnsi="Times New Roman" w:cs="Times New Roman"/>
+          <w:lang w:val="en-US"/>
+        </w:rPr>
+      </w:pPr>
+    </w:p>
+    <w:p>
+      <w:pPr>
+        <w:pStyle w:val="Prrafodelista"/>
+        <w:numPr>
+          <w:ilvl w:val="0"/>
+          <w:numId w:val="2"/>
+        </w:numPr>
+        <w:rPr>
+          <w:rFonts w:ascii="Times New Roman" w:hAnsi="Times New Roman" w:cs="Times New Roman"/>
+          <w:lang w:val="en-US"/>
+        </w:rPr>
+      </w:pPr>
+      <w:r>
+        <w:rPr>
+          <w:rFonts w:ascii="Times New Roman" w:hAnsi="Times New Roman" w:cs="Times New Roman"/>
+          <w:lang w:val="en-US"/>
+        </w:rPr>
+        <w:t xml:space="preserve">Review </w:t>
+      </w:r>
+      <w:r>
+        <w:rPr>
+          <w:rFonts w:ascii="Times New Roman" w:hAnsi="Times New Roman" w:cs="Times New Roman"/>
+          <w:lang w:val="en-US"/>
+        </w:rPr>
+        <w:t xml:space="preserve">and bin </w:t>
+      </w:r>
+      <w:r>
+        <w:rPr>
+          <w:rFonts w:ascii="Times New Roman" w:hAnsi="Times New Roman" w:cs="Times New Roman"/>
+          <w:lang w:val="en-US"/>
+        </w:rPr>
+        <w:t>driver and response variables entered</w:t>
+      </w:r>
+    </w:p>
+    <w:p>
+      <w:pPr>
+        <w:pStyle w:val="Prrafodelista"/>
+        <w:numPr>
+          <w:ilvl w:val="1"/>
+          <w:numId w:val="2"/>
+        </w:numPr>
+        <w:rPr>
+          <w:rFonts w:ascii="Times New Roman" w:hAnsi="Times New Roman" w:cs="Times New Roman"/>
+          <w:lang w:val="en-US"/>
+        </w:rPr>
+      </w:pPr>
+      <w:r>
+        <w:rPr>
+          <w:rFonts w:ascii="Times New Roman" w:hAnsi="Times New Roman" w:cs="Times New Roman"/>
+          <w:lang w:val="en-US"/>
+        </w:rPr>
+        <w:t>Extracted and wrote out all unique driver variables and response variables entered, by Ecosystem Service row (Q12), for review</w:t>
+      </w:r>
+    </w:p>
+    <w:p>
+      <w:pPr>
+        <w:pStyle w:val="Prrafodelista"/>
+        <w:numPr>
+          <w:ilvl w:val="1"/>
+          <w:numId w:val="2"/>
+        </w:numPr>
+        <w:rPr>
+          <w:rFonts w:ascii="Times New Roman" w:hAnsi="Times New Roman" w:cs="Times New Roman"/>
+          <w:lang w:val="en-US"/>
+        </w:rPr>
+      </w:pPr>
+      <w:r>
+        <w:rPr>
+          <w:rFonts w:ascii="Times New Roman" w:hAnsi="Times New Roman" w:cs="Times New Roman"/>
+          <w:lang w:val="en-US"/>
+        </w:rPr>
+        <w:t>KCG and SDJ reviewed and binned driver and response variables into coarser groups; LD and AK gave feedback on bins created; CTW finished all assigning driver variables to bins for any SDJ did not assign (e.g. new variables added as reviewers sent corrections)</w:t>
+      </w:r>
+    </w:p>
+    <w:p>
+      <w:pPr>
+        <w:pStyle w:val="Prrafodelista"/>
+        <w:numPr>
+          <w:ilvl w:val="1"/>
+          <w:numId w:val="2"/>
+        </w:numPr>
+        <w:rPr>
+          <w:rFonts w:ascii="Times New Roman" w:hAnsi="Times New Roman" w:cs="Times New Roman"/>
+          <w:lang w:val="en-US"/>
+        </w:rPr>
+      </w:pPr>
+      <w:r>
+        <w:rPr>
+          <w:rFonts w:ascii="Times New Roman" w:hAnsi="Times New Roman" w:cs="Times New Roman"/>
+          <w:lang w:val="en-US"/>
+        </w:rPr>
+        <w:t>CTW also re-assigned category of driver group in field “</w:t>
+      </w:r>
+      <w:proofErr w:type="spellStart"/>
+      <w:r>
+        <w:rPr>
+          <w:rFonts w:ascii="Times New Roman" w:hAnsi="Times New Roman" w:cs="Times New Roman"/>
+          <w:lang w:val="en-US"/>
+        </w:rPr>
+        <w:t>clean_group</w:t>
+      </w:r>
+      <w:proofErr w:type="spellEnd"/>
+      <w:r>
+        <w:rPr>
+          <w:rFonts w:ascii="Times New Roman" w:hAnsi="Times New Roman" w:cs="Times New Roman"/>
+          <w:lang w:val="en-US"/>
+        </w:rPr>
+        <w:t xml:space="preserve">” based on driver bin (e.g. variable that falls in “land use and land cover change” bin should fall under “Human” driver, might have been entered under Environmental or Biotic) </w:t>
+      </w:r>
+    </w:p>
+    <w:p>
+      <w:pPr>
+        <w:pStyle w:val="Prrafodelista"/>
+        <w:numPr>
+          <w:ilvl w:val="1"/>
+          <w:numId w:val="2"/>
+        </w:numPr>
+        <w:rPr>
+          <w:rFonts w:ascii="Times New Roman" w:hAnsi="Times New Roman" w:cs="Times New Roman"/>
+          <w:lang w:val="en-US"/>
+        </w:rPr>
+      </w:pPr>
+      <w:r>
+        <w:rPr>
+          <w:rFonts w:ascii="Times New Roman" w:hAnsi="Times New Roman" w:cs="Times New Roman"/>
+          <w:lang w:val="en-US"/>
+        </w:rPr>
+        <w:t>After review and discussion of how to use dataset, group decided not to bin response variables (ultimately would not use those bins, too many response variables to bin—much more diversity in response variable type compared to driver variables since no standardized response variable options in survey like standardized driver variables)</w:t>
+      </w:r>
+    </w:p>
+    <w:p>
+      <w:pPr>
+        <w:rPr>
+          <w:rFonts w:ascii="Times New Roman" w:hAnsi="Times New Roman" w:cs="Times New Roman"/>
+          <w:lang w:val="en-US"/>
+        </w:rPr>
+      </w:pPr>
+    </w:p>
+    <w:p>
+      <w:pPr>
+        <w:pStyle w:val="Prrafodelista"/>
+        <w:numPr>
+          <w:ilvl w:val="0"/>
+          <w:numId w:val="2"/>
+        </w:numPr>
+        <w:rPr>
+          <w:rFonts w:ascii="Times New Roman" w:hAnsi="Times New Roman" w:cs="Times New Roman"/>
+          <w:lang w:val="en-US"/>
+        </w:rPr>
+      </w:pPr>
+      <w:r>
+        <w:rPr>
+          <w:rFonts w:ascii="Times New Roman" w:hAnsi="Times New Roman" w:cs="Times New Roman"/>
+          <w:lang w:val="en-US"/>
+        </w:rPr>
+        <w:t>Screen for missing answers or gratuitous answers</w:t>
+      </w:r>
+    </w:p>
+    <w:p>
+      <w:pPr>
+        <w:pStyle w:val="Prrafodelista"/>
+        <w:numPr>
+          <w:ilvl w:val="1"/>
+          <w:numId w:val="2"/>
+        </w:numPr>
+        <w:rPr>
+          <w:rFonts w:ascii="Times New Roman" w:hAnsi="Times New Roman" w:cs="Times New Roman"/>
+          <w:lang w:val="en-US"/>
+        </w:rPr>
+      </w:pPr>
+      <w:r>
+        <w:rPr>
+          <w:rFonts w:ascii="Times New Roman" w:hAnsi="Times New Roman" w:cs="Times New Roman"/>
+          <w:lang w:val="en-US"/>
+        </w:rPr>
+        <w:t>Qualtrics survey set up so answers to most questions mandatory, and that certain questions could not be answered contingent on response to earlier question. That said screened for following:</w:t>
+      </w:r>
+    </w:p>
+    <w:p>
+      <w:pPr>
+        <w:pStyle w:val="Prrafodelista"/>
+        <w:numPr>
+          <w:ilvl w:val="2"/>
+          <w:numId w:val="2"/>
+        </w:numPr>
+        <w:rPr>
+          <w:rFonts w:ascii="Times New Roman" w:hAnsi="Times New Roman" w:cs="Times New Roman"/>
+          <w:lang w:val="en-US"/>
+        </w:rPr>
+      </w:pPr>
+      <w:r>
+        <w:rPr>
+          <w:rFonts w:ascii="Times New Roman" w:hAnsi="Times New Roman" w:cs="Times New Roman"/>
+          <w:lang w:val="en-US"/>
+        </w:rPr>
+        <w:t>If “Yes” to temporal component, time internal answered; if “No”, no time answer allowed</w:t>
+      </w:r>
+    </w:p>
+    <w:p>
+      <w:pPr>
+        <w:pStyle w:val="Prrafodelista"/>
+        <w:numPr>
+          <w:ilvl w:val="2"/>
+          <w:numId w:val="2"/>
+        </w:numPr>
+        <w:rPr>
+          <w:rFonts w:ascii="Times New Roman" w:hAnsi="Times New Roman" w:cs="Times New Roman"/>
+          <w:lang w:val="en-US"/>
+        </w:rPr>
+      </w:pPr>
+      <w:r>
+        <w:rPr>
+          <w:rFonts w:ascii="Times New Roman" w:hAnsi="Times New Roman" w:cs="Times New Roman"/>
+          <w:lang w:val="en-US"/>
+        </w:rPr>
+        <w:t>If “Yes” to connectivity, distance answered; if “No”, no distance allowed</w:t>
+      </w:r>
+    </w:p>
+    <w:p>
+      <w:pPr>
+        <w:pStyle w:val="Prrafodelista"/>
+        <w:numPr>
+          <w:ilvl w:val="2"/>
+          <w:numId w:val="2"/>
+        </w:numPr>
+        <w:rPr>
+          <w:rFonts w:ascii="Times New Roman" w:hAnsi="Times New Roman" w:cs="Times New Roman"/>
+          <w:lang w:val="en-US"/>
+        </w:rPr>
+      </w:pPr>
+      <w:r>
+        <w:rPr>
+          <w:rFonts w:ascii="Times New Roman" w:hAnsi="Times New Roman" w:cs="Times New Roman"/>
+          <w:lang w:val="en-US"/>
+        </w:rPr>
+        <w:t>Q12: If drivers entered in ES row, at least 1 response variables entered</w:t>
+      </w:r>
+    </w:p>
+    <w:p>
+      <w:pPr>
+        <w:pStyle w:val="Prrafodelista"/>
+        <w:numPr>
+          <w:ilvl w:val="2"/>
+          <w:numId w:val="2"/>
+        </w:numPr>
+        <w:rPr>
+          <w:rFonts w:ascii="Times New Roman" w:hAnsi="Times New Roman" w:cs="Times New Roman"/>
+          <w:lang w:val="en-US"/>
+        </w:rPr>
+      </w:pPr>
+      <w:r>
+        <w:rPr>
+          <w:rFonts w:ascii="Times New Roman" w:hAnsi="Times New Roman" w:cs="Times New Roman"/>
+          <w:lang w:val="en-US"/>
+        </w:rPr>
+        <w:t>Q12: If response variables entered in ES row, at least 1 driver variable entered</w:t>
+      </w:r>
+    </w:p>
+    <w:p>
+      <w:pPr>
+        <w:pStyle w:val="Prrafodelista"/>
+        <w:numPr>
+          <w:ilvl w:val="2"/>
+          <w:numId w:val="2"/>
+        </w:numPr>
+        <w:rPr>
+          <w:rFonts w:ascii="Times New Roman" w:hAnsi="Times New Roman" w:cs="Times New Roman"/>
+          <w:lang w:val="en-US"/>
+        </w:rPr>
+      </w:pPr>
+      <w:r>
+        <w:rPr>
+          <w:rFonts w:ascii="Times New Roman" w:hAnsi="Times New Roman" w:cs="Times New Roman"/>
+          <w:lang w:val="en-US"/>
+        </w:rPr>
+        <w:t>Q12: If “Other” driver checked, other driver described in text field</w:t>
+      </w:r>
+    </w:p>
+    <w:p>
+      <w:pPr>
+        <w:pStyle w:val="Prrafodelista"/>
+        <w:numPr>
+          <w:ilvl w:val="2"/>
+          <w:numId w:val="2"/>
+        </w:numPr>
+        <w:rPr>
+          <w:rFonts w:ascii="Times New Roman" w:hAnsi="Times New Roman" w:cs="Times New Roman"/>
+          <w:lang w:val="en-US"/>
+        </w:rPr>
+      </w:pPr>
+      <w:r>
+        <w:rPr>
+          <w:rFonts w:ascii="Times New Roman" w:hAnsi="Times New Roman" w:cs="Times New Roman"/>
+          <w:lang w:val="en-US"/>
+        </w:rPr>
+        <w:t>Q12: If value entered in “Other driver” text field for given driver group (Environmental, Human, or Biotic), “Other” driver checked under corresponding driver group category; if not, review</w:t>
+      </w:r>
+    </w:p>
+    <w:p>
+      <w:pPr>
+        <w:pStyle w:val="Prrafodelista"/>
+        <w:numPr>
+          <w:ilvl w:val="1"/>
+          <w:numId w:val="2"/>
+        </w:numPr>
+        <w:rPr>
+          <w:rFonts w:ascii="Times New Roman" w:hAnsi="Times New Roman" w:cs="Times New Roman"/>
+          <w:lang w:val="en-US"/>
+        </w:rPr>
+      </w:pPr>
+      <w:r>
+        <w:rPr>
+          <w:rFonts w:ascii="Times New Roman" w:hAnsi="Times New Roman" w:cs="Times New Roman"/>
+          <w:lang w:val="en-US"/>
+        </w:rPr>
+        <w:t xml:space="preserve">Missing answers flagged, exported to a .csv, </w:t>
+      </w:r>
+      <w:proofErr w:type="spellStart"/>
+      <w:r>
+        <w:rPr>
+          <w:rFonts w:ascii="Times New Roman" w:hAnsi="Times New Roman" w:cs="Times New Roman"/>
+          <w:lang w:val="en-US"/>
+        </w:rPr>
+        <w:t>and</w:t>
+      </w:r>
+      <w:proofErr w:type="spellEnd"/>
+      <w:r>
+        <w:rPr>
+          <w:rFonts w:ascii="Times New Roman" w:hAnsi="Times New Roman" w:cs="Times New Roman"/>
+          <w:lang w:val="en-US"/>
+        </w:rPr>
+        <w:t xml:space="preserve"> sent to original reviewer to fill out and return to CTW</w:t>
+      </w:r>
+      <w:r>
+        <w:rPr>
+          <w:rFonts w:ascii="Times New Roman" w:hAnsi="Times New Roman" w:cs="Times New Roman"/>
+          <w:lang w:val="en-US"/>
+        </w:rPr>
+        <w:t xml:space="preserve"> for incorporation in dataset</w:t>
+      </w:r>
+    </w:p>
+    <w:p>
+      <w:pPr>
+        <w:pStyle w:val="Prrafodelista"/>
+        <w:numPr>
+          <w:ilvl w:val="1"/>
+          <w:numId w:val="2"/>
+        </w:numPr>
+        <w:rPr>
+          <w:rFonts w:ascii="Times New Roman" w:hAnsi="Times New Roman" w:cs="Times New Roman"/>
+          <w:lang w:val="en-US"/>
+        </w:rPr>
+      </w:pPr>
+      <w:r>
+        <w:rPr>
+          <w:rFonts w:ascii="Times New Roman" w:hAnsi="Times New Roman" w:cs="Times New Roman"/>
+          <w:lang w:val="en-US"/>
+        </w:rPr>
+        <w:lastRenderedPageBreak/>
+        <w:t xml:space="preserve">Note: questions not flagged (missing allowed): </w:t>
+      </w:r>
+    </w:p>
+    <w:p>
+      <w:pPr>
+        <w:pStyle w:val="Prrafodelista"/>
+        <w:numPr>
+          <w:ilvl w:val="2"/>
+          <w:numId w:val="2"/>
+        </w:numPr>
+        <w:rPr>
+          <w:rFonts w:ascii="Times New Roman" w:hAnsi="Times New Roman" w:cs="Times New Roman"/>
+          <w:lang w:val="en-US"/>
+        </w:rPr>
+      </w:pPr>
+      <w:r>
+        <w:rPr>
+          <w:rFonts w:ascii="Times New Roman" w:hAnsi="Times New Roman" w:cs="Times New Roman"/>
+          <w:lang w:val="en-US"/>
+        </w:rPr>
+        <w:t>Q12: effect direction, and response variable as EF, ES or Proxy. During review and preliminary data exploration, realized those questions (because of how survey designed and/or how question set up) do not adequately capture data desired (e</w:t>
+      </w:r>
+      <w:proofErr w:type="spellStart"/>
+      <w:r>
+        <w:rPr>
+          <w:rFonts w:ascii="Times New Roman" w:hAnsi="Times New Roman" w:cs="Times New Roman"/>
+          <w:lang w:val="en-US"/>
+        </w:rPr>
+        <w:t>.g.</w:t>
+      </w:r>
+      <w:proofErr w:type="spellEnd"/>
+      <w:r>
+        <w:rPr>
+          <w:rFonts w:ascii="Times New Roman" w:hAnsi="Times New Roman" w:cs="Times New Roman"/>
+          <w:lang w:val="en-US"/>
+        </w:rPr>
+        <w:t xml:space="preserve"> categorical drivers that do not have any effect direction [JL example], non-linear effects [some people left answer blank, some checked “mixed”; ultimately could only give one answer for potentially many variables entered, instead of one to one, so data not useful) </w:t>
+      </w:r>
+    </w:p>
+    <w:p>
+      <w:pPr>
+        <w:rPr>
+          <w:rFonts w:ascii="Times New Roman" w:hAnsi="Times New Roman" w:cs="Times New Roman"/>
+          <w:lang w:val="en-US"/>
+        </w:rPr>
+      </w:pPr>
+    </w:p>
+    <w:p>
+      <w:pPr>
+        <w:pStyle w:val="Prrafodelista"/>
+        <w:numPr>
+          <w:ilvl w:val="0"/>
+          <w:numId w:val="2"/>
+        </w:numPr>
+        <w:rPr>
+          <w:rFonts w:ascii="Times New Roman" w:hAnsi="Times New Roman" w:cs="Times New Roman"/>
+          <w:lang w:val="en-US"/>
+        </w:rPr>
+      </w:pPr>
+      <w:r>
+        <w:rPr>
+          <w:rFonts w:ascii="Times New Roman" w:hAnsi="Times New Roman" w:cs="Times New Roman"/>
+          <w:lang w:val="en-US"/>
+        </w:rPr>
+        <w:t>Create and review new spatial scale question (JL and GV)</w:t>
+      </w:r>
+    </w:p>
+    <w:p>
+      <w:pPr>
+        <w:pStyle w:val="Prrafodelista"/>
+        <w:numPr>
+          <w:ilvl w:val="1"/>
+          <w:numId w:val="2"/>
+        </w:numPr>
+        <w:rPr>
+          <w:rFonts w:ascii="Times New Roman" w:hAnsi="Times New Roman" w:cs="Times New Roman"/>
+          <w:lang w:val="en-US"/>
+        </w:rPr>
+      </w:pPr>
+      <w:r>
+        <w:rPr>
+          <w:rFonts w:ascii="Times New Roman" w:hAnsi="Times New Roman" w:cs="Times New Roman"/>
+          <w:lang w:val="en-US"/>
+        </w:rPr>
+        <w:t xml:space="preserve">New scale question data assigned survey timestamp matching timestamp of file put on </w:t>
+      </w:r>
+      <w:proofErr w:type="spellStart"/>
+      <w:r>
+        <w:rPr>
+          <w:rFonts w:ascii="Times New Roman" w:hAnsi="Times New Roman" w:cs="Times New Roman"/>
+          <w:lang w:val="en-US"/>
+        </w:rPr>
+        <w:t>Github</w:t>
+      </w:r>
+      <w:proofErr w:type="spellEnd"/>
       <w:r>
         <w:rPr>
           <w:rFonts w:ascii="Times New Roman" w:hAnsi="Times New Roman" w:cs="Times New Roman"/>
@@ -1388,48 +3473,982 @@
         </w:rPr>
         <w:t xml:space="preserve"> </w:t>
       </w:r>
-      <w:r>
-        <w:rPr>
-          <w:rFonts w:ascii="Times New Roman" w:hAnsi="Times New Roman" w:cs="Times New Roman"/>
-          <w:lang w:val="en-US"/>
-        </w:rPr>
-        <w:t>via</w:t>
-      </w:r>
-      <w:r>
-        <w:rPr>
-          <w:rFonts w:ascii="Times New Roman" w:hAnsi="Times New Roman" w:cs="Times New Roman"/>
-          <w:lang w:val="en-US"/>
-        </w:rPr>
-        <w:t xml:space="preserve"> random selection</w:t>
-      </w:r>
-      <w:r>
-        <w:rPr>
-          <w:rFonts w:ascii="Times New Roman" w:hAnsi="Times New Roman" w:cs="Times New Roman"/>
-          <w:lang w:val="en-US"/>
-        </w:rPr>
-        <w:t>, with the caveat n</w:t>
-      </w:r>
-      <w:r>
-        <w:rPr>
-          <w:rFonts w:ascii="Times New Roman" w:hAnsi="Times New Roman" w:cs="Times New Roman"/>
-          <w:lang w:val="en-US"/>
-        </w:rPr>
-        <w:t xml:space="preserve">o person reviewed a paper they had </w:t>
-      </w:r>
-      <w:r>
-        <w:rPr>
-          <w:rFonts w:ascii="Times New Roman" w:hAnsi="Times New Roman" w:cs="Times New Roman"/>
-          <w:lang w:val="en-US"/>
-        </w:rPr>
-        <w:t xml:space="preserve">already screened in round 1. We used R to randomize round 2 paper selection, reviewer pairing, and </w:t>
-      </w:r>
-      <w:r>
-        <w:rPr>
-          <w:rFonts w:ascii="Times New Roman" w:hAnsi="Times New Roman" w:cs="Times New Roman"/>
-          <w:lang w:val="en-US"/>
-        </w:rPr>
-        <w:t>paper assignment</w:t>
-      </w:r>
+      <w:proofErr w:type="spellStart"/>
+      <w:r>
+        <w:rPr>
+          <w:rFonts w:ascii="Times New Roman" w:hAnsi="Times New Roman" w:cs="Times New Roman"/>
+          <w:lang w:val="en-US"/>
+        </w:rPr>
+        <w:t>respository</w:t>
+      </w:r>
+      <w:proofErr w:type="spellEnd"/>
+      <w:r>
+        <w:rPr>
+          <w:rFonts w:ascii="Times New Roman" w:hAnsi="Times New Roman" w:cs="Times New Roman"/>
+          <w:lang w:val="en-US"/>
+        </w:rPr>
+        <w:t>; reviewer initials  (“Init”) match JL, GV or JL/GV (as shown in new data file), but remaining question answers for given paper have initials of original reviewer(s)</w:t>
+      </w:r>
+    </w:p>
+    <w:p>
+      <w:pPr>
+        <w:pStyle w:val="Prrafodelista"/>
+        <w:rPr>
+          <w:rFonts w:ascii="Times New Roman" w:hAnsi="Times New Roman" w:cs="Times New Roman"/>
+          <w:lang w:val="en-US"/>
+        </w:rPr>
+      </w:pPr>
+    </w:p>
+    <w:p>
+      <w:pPr>
+        <w:pStyle w:val="Prrafodelista"/>
+        <w:numPr>
+          <w:ilvl w:val="0"/>
+          <w:numId w:val="2"/>
+        </w:numPr>
+        <w:rPr>
+          <w:rFonts w:ascii="Times New Roman" w:hAnsi="Times New Roman" w:cs="Times New Roman"/>
+          <w:lang w:val="en-US"/>
+        </w:rPr>
+      </w:pPr>
+      <w:r>
+        <w:rPr>
+          <w:rFonts w:ascii="Times New Roman" w:hAnsi="Times New Roman" w:cs="Times New Roman"/>
+          <w:lang w:val="en-US"/>
+        </w:rPr>
+        <w:t>Apply reviewer corrections to individual papers</w:t>
+      </w:r>
+    </w:p>
+    <w:p>
+      <w:pPr>
+        <w:pStyle w:val="Prrafodelista"/>
+        <w:numPr>
+          <w:ilvl w:val="1"/>
+          <w:numId w:val="2"/>
+        </w:numPr>
+        <w:rPr>
+          <w:rFonts w:ascii="Times New Roman" w:hAnsi="Times New Roman" w:cs="Times New Roman"/>
+          <w:lang w:val="en-US"/>
+        </w:rPr>
+      </w:pPr>
+      <w:r>
+        <w:rPr>
+          <w:rFonts w:ascii="Times New Roman" w:hAnsi="Times New Roman" w:cs="Times New Roman"/>
+          <w:lang w:val="en-US"/>
+        </w:rPr>
+        <w:t xml:space="preserve">Update answers for any individual corrections sent to CTW by reviewer (either Excel sheet or .csv with correction read into R and corrected answer assigned to </w:t>
+      </w:r>
+      <w:proofErr w:type="spellStart"/>
+      <w:r>
+        <w:rPr>
+          <w:rFonts w:ascii="Times New Roman" w:hAnsi="Times New Roman" w:cs="Times New Roman"/>
+          <w:lang w:val="en-US"/>
+        </w:rPr>
+        <w:t>clean_answer</w:t>
+      </w:r>
+      <w:proofErr w:type="spellEnd"/>
+      <w:r>
+        <w:rPr>
+          <w:rFonts w:ascii="Times New Roman" w:hAnsi="Times New Roman" w:cs="Times New Roman"/>
+          <w:lang w:val="en-US"/>
+        </w:rPr>
+        <w:t xml:space="preserve"> in dataset)</w:t>
+      </w:r>
+    </w:p>
+    <w:p>
+      <w:pPr>
+        <w:pStyle w:val="Prrafodelista"/>
+        <w:ind w:left="1440"/>
+        <w:rPr>
+          <w:rFonts w:ascii="Times New Roman" w:hAnsi="Times New Roman" w:cs="Times New Roman"/>
+          <w:lang w:val="en-US"/>
+        </w:rPr>
+      </w:pPr>
+    </w:p>
+    <w:p>
+      <w:pPr>
+        <w:pStyle w:val="Prrafodelista"/>
+        <w:numPr>
+          <w:ilvl w:val="0"/>
+          <w:numId w:val="2"/>
+        </w:numPr>
+        <w:rPr>
+          <w:rFonts w:ascii="Times New Roman" w:hAnsi="Times New Roman" w:cs="Times New Roman"/>
+          <w:lang w:val="en-US"/>
+        </w:rPr>
+      </w:pPr>
+      <w:r>
+        <w:rPr>
+          <w:rFonts w:ascii="Times New Roman" w:hAnsi="Times New Roman" w:cs="Times New Roman"/>
+          <w:lang w:val="en-US"/>
+        </w:rPr>
+        <w:t xml:space="preserve">Assign coarse driver bins and </w:t>
+      </w:r>
+      <w:proofErr w:type="spellStart"/>
+      <w:r>
+        <w:rPr>
+          <w:rFonts w:ascii="Times New Roman" w:hAnsi="Times New Roman" w:cs="Times New Roman"/>
+          <w:lang w:val="en-US"/>
+        </w:rPr>
+        <w:t>clean_group</w:t>
+      </w:r>
+      <w:proofErr w:type="spellEnd"/>
+      <w:r>
+        <w:rPr>
+          <w:rFonts w:ascii="Times New Roman" w:hAnsi="Times New Roman" w:cs="Times New Roman"/>
+          <w:lang w:val="en-US"/>
+        </w:rPr>
+        <w:t xml:space="preserve"> for driver and direction of driver effect</w:t>
+      </w:r>
+    </w:p>
+    <w:p>
+      <w:pPr>
+        <w:pStyle w:val="Prrafodelista"/>
+        <w:numPr>
+          <w:ilvl w:val="1"/>
+          <w:numId w:val="2"/>
+        </w:numPr>
+        <w:rPr>
+          <w:rFonts w:ascii="Times New Roman" w:hAnsi="Times New Roman" w:cs="Times New Roman"/>
+          <w:lang w:val="en-US"/>
+        </w:rPr>
+      </w:pPr>
+      <w:r>
+        <w:rPr>
+          <w:rFonts w:ascii="Times New Roman" w:hAnsi="Times New Roman" w:cs="Times New Roman"/>
+          <w:lang w:val="en-US"/>
+        </w:rPr>
+        <w:t xml:space="preserve">Once all missing response and driver variables corrected, coarser bins and clean groups attached to dataset so unique drivers and responses variables preserved but binned drivers available for analysis (every driver variable entered has a coarse bin and clean group assigned; if direction of effect answered, </w:t>
+      </w:r>
+      <w:proofErr w:type="spellStart"/>
+      <w:r>
+        <w:rPr>
+          <w:rFonts w:ascii="Times New Roman" w:hAnsi="Times New Roman" w:cs="Times New Roman"/>
+          <w:lang w:val="en-US"/>
+        </w:rPr>
+        <w:t>clean_group</w:t>
+      </w:r>
+      <w:proofErr w:type="spellEnd"/>
+      <w:r>
+        <w:rPr>
+          <w:rFonts w:ascii="Times New Roman" w:hAnsi="Times New Roman" w:cs="Times New Roman"/>
+          <w:lang w:val="en-US"/>
+        </w:rPr>
+        <w:t xml:space="preserve"> assigned based on </w:t>
+      </w:r>
+      <w:proofErr w:type="spellStart"/>
+      <w:r>
+        <w:rPr>
+          <w:rFonts w:ascii="Times New Roman" w:hAnsi="Times New Roman" w:cs="Times New Roman"/>
+          <w:lang w:val="en-US"/>
+        </w:rPr>
+        <w:t>clean_group</w:t>
+      </w:r>
+      <w:proofErr w:type="spellEnd"/>
+      <w:r>
+        <w:rPr>
+          <w:rFonts w:ascii="Times New Roman" w:hAnsi="Times New Roman" w:cs="Times New Roman"/>
+          <w:lang w:val="en-US"/>
+        </w:rPr>
+        <w:t xml:space="preserve"> of driver)</w:t>
+      </w:r>
+    </w:p>
+    <w:p>
+      <w:pPr>
+        <w:rPr>
+          <w:rFonts w:ascii="Times New Roman" w:hAnsi="Times New Roman" w:cs="Times New Roman"/>
+          <w:lang w:val="en-US"/>
+        </w:rPr>
+      </w:pPr>
+    </w:p>
+    <w:p>
+      <w:pPr>
+        <w:pStyle w:val="Prrafodelista"/>
+        <w:numPr>
+          <w:ilvl w:val="0"/>
+          <w:numId w:val="2"/>
+        </w:numPr>
+        <w:rPr>
+          <w:rFonts w:ascii="Times New Roman" w:hAnsi="Times New Roman" w:cs="Times New Roman"/>
+          <w:lang w:val="en-US"/>
+        </w:rPr>
+      </w:pPr>
+      <w:r>
+        <w:rPr>
+          <w:rFonts w:ascii="Times New Roman" w:hAnsi="Times New Roman" w:cs="Times New Roman"/>
+          <w:lang w:val="en-US"/>
+        </w:rPr>
+        <w:t>Logic checks</w:t>
+      </w:r>
+      <w:r>
+        <w:rPr>
+          <w:rFonts w:ascii="Times New Roman" w:hAnsi="Times New Roman" w:cs="Times New Roman"/>
+          <w:lang w:val="en-US"/>
+        </w:rPr>
+        <w:t xml:space="preserve"> and correction for </w:t>
+      </w:r>
+      <w:proofErr w:type="spellStart"/>
+      <w:r>
+        <w:rPr>
+          <w:rFonts w:ascii="Times New Roman" w:hAnsi="Times New Roman" w:cs="Times New Roman"/>
+          <w:lang w:val="en-US"/>
+        </w:rPr>
+        <w:t>Kremen</w:t>
+      </w:r>
+      <w:proofErr w:type="spellEnd"/>
+      <w:r>
+        <w:rPr>
+          <w:rFonts w:ascii="Times New Roman" w:hAnsi="Times New Roman" w:cs="Times New Roman"/>
+          <w:lang w:val="en-US"/>
+        </w:rPr>
+        <w:t xml:space="preserve"> Topics</w:t>
+      </w:r>
+    </w:p>
+    <w:p>
+      <w:pPr>
+        <w:pStyle w:val="Prrafodelista"/>
+        <w:numPr>
+          <w:ilvl w:val="1"/>
+          <w:numId w:val="2"/>
+        </w:numPr>
+        <w:rPr>
+          <w:rFonts w:ascii="Times New Roman" w:hAnsi="Times New Roman" w:cs="Times New Roman"/>
+          <w:lang w:val="en-US"/>
+        </w:rPr>
+      </w:pPr>
+      <w:r>
+        <w:rPr>
+          <w:rFonts w:ascii="Times New Roman" w:hAnsi="Times New Roman" w:cs="Times New Roman"/>
+          <w:lang w:val="en-US"/>
+        </w:rPr>
+        <w:t xml:space="preserve">Q13, </w:t>
+      </w:r>
+      <w:proofErr w:type="spellStart"/>
+      <w:r>
+        <w:rPr>
+          <w:rFonts w:ascii="Times New Roman" w:hAnsi="Times New Roman" w:cs="Times New Roman"/>
+          <w:lang w:val="en-US"/>
+        </w:rPr>
+        <w:t>Kremen</w:t>
+      </w:r>
+      <w:proofErr w:type="spellEnd"/>
+      <w:r>
+        <w:rPr>
+          <w:rFonts w:ascii="Times New Roman" w:hAnsi="Times New Roman" w:cs="Times New Roman"/>
+          <w:lang w:val="en-US"/>
+        </w:rPr>
+        <w:t xml:space="preserve"> Topic</w:t>
+      </w:r>
+      <w:r>
+        <w:rPr>
+          <w:rFonts w:ascii="Times New Roman" w:hAnsi="Times New Roman" w:cs="Times New Roman"/>
+          <w:lang w:val="en-US"/>
+        </w:rPr>
+        <w:t xml:space="preserve"> 1</w:t>
+      </w:r>
+      <w:r>
+        <w:rPr>
+          <w:rFonts w:ascii="Times New Roman" w:hAnsi="Times New Roman" w:cs="Times New Roman"/>
+          <w:lang w:val="en-US"/>
+        </w:rPr>
+        <w:t>: ESP</w:t>
+      </w:r>
+    </w:p>
+    <w:p>
+      <w:pPr>
+        <w:pStyle w:val="Prrafodelista"/>
+        <w:numPr>
+          <w:ilvl w:val="2"/>
+          <w:numId w:val="2"/>
+        </w:numPr>
+        <w:rPr>
+          <w:rFonts w:ascii="Times New Roman" w:hAnsi="Times New Roman" w:cs="Times New Roman"/>
+          <w:lang w:val="en-US"/>
+        </w:rPr>
+      </w:pPr>
+      <w:r>
+        <w:rPr>
+          <w:rFonts w:ascii="Times New Roman" w:hAnsi="Times New Roman" w:cs="Times New Roman"/>
+          <w:lang w:val="en-US"/>
+        </w:rPr>
+        <w:t xml:space="preserve">If  “Single species” checked in ESP type question (Q14), then “ESP” should be checked for </w:t>
+      </w:r>
+      <w:proofErr w:type="spellStart"/>
+      <w:r>
+        <w:rPr>
+          <w:rFonts w:ascii="Times New Roman" w:hAnsi="Times New Roman" w:cs="Times New Roman"/>
+          <w:lang w:val="en-US"/>
+        </w:rPr>
+        <w:t>Kremen</w:t>
+      </w:r>
+      <w:proofErr w:type="spellEnd"/>
+      <w:r>
+        <w:rPr>
+          <w:rFonts w:ascii="Times New Roman" w:hAnsi="Times New Roman" w:cs="Times New Roman"/>
+          <w:lang w:val="en-US"/>
+        </w:rPr>
+        <w:t xml:space="preserve"> Topics question (Q13)</w:t>
+      </w:r>
+    </w:p>
+    <w:p>
+      <w:pPr>
+        <w:pStyle w:val="Prrafodelista"/>
+        <w:numPr>
+          <w:ilvl w:val="2"/>
+          <w:numId w:val="2"/>
+        </w:numPr>
+        <w:rPr>
+          <w:rFonts w:ascii="Times New Roman" w:hAnsi="Times New Roman" w:cs="Times New Roman"/>
+          <w:lang w:val="en-US"/>
+        </w:rPr>
+      </w:pPr>
+      <w:r>
+        <w:rPr>
+          <w:rFonts w:ascii="Times New Roman" w:hAnsi="Times New Roman" w:cs="Times New Roman"/>
+          <w:lang w:val="en-US"/>
+        </w:rPr>
+        <w:t xml:space="preserve">If ESP driver checked in Q12 but “ESP” or “Community Structure” not checked in </w:t>
+      </w:r>
+      <w:proofErr w:type="spellStart"/>
+      <w:r>
+        <w:rPr>
+          <w:rFonts w:ascii="Times New Roman" w:hAnsi="Times New Roman" w:cs="Times New Roman"/>
+          <w:lang w:val="en-US"/>
+        </w:rPr>
+        <w:t>Kremen</w:t>
+      </w:r>
+      <w:proofErr w:type="spellEnd"/>
+      <w:r>
+        <w:rPr>
+          <w:rFonts w:ascii="Times New Roman" w:hAnsi="Times New Roman" w:cs="Times New Roman"/>
+          <w:lang w:val="en-US"/>
+        </w:rPr>
+        <w:t xml:space="preserve"> Topics, add “ESP” as </w:t>
+      </w:r>
+      <w:proofErr w:type="spellStart"/>
+      <w:r>
+        <w:rPr>
+          <w:rFonts w:ascii="Times New Roman" w:hAnsi="Times New Roman" w:cs="Times New Roman"/>
+          <w:lang w:val="en-US"/>
+        </w:rPr>
+        <w:t>Kremen</w:t>
+      </w:r>
+      <w:proofErr w:type="spellEnd"/>
+      <w:r>
+        <w:rPr>
+          <w:rFonts w:ascii="Times New Roman" w:hAnsi="Times New Roman" w:cs="Times New Roman"/>
+          <w:lang w:val="en-US"/>
+        </w:rPr>
+        <w:t xml:space="preserve"> Topic</w:t>
+      </w:r>
+    </w:p>
+    <w:p>
+      <w:pPr>
+        <w:pStyle w:val="Prrafodelista"/>
+        <w:numPr>
+          <w:ilvl w:val="1"/>
+          <w:numId w:val="2"/>
+        </w:numPr>
+        <w:rPr>
+          <w:rFonts w:ascii="Times New Roman" w:hAnsi="Times New Roman" w:cs="Times New Roman"/>
+          <w:lang w:val="en-US"/>
+        </w:rPr>
+      </w:pPr>
+      <w:r>
+        <w:rPr>
+          <w:rFonts w:ascii="Times New Roman" w:hAnsi="Times New Roman" w:cs="Times New Roman"/>
+          <w:lang w:val="en-US"/>
+        </w:rPr>
+        <w:t xml:space="preserve">Q13, </w:t>
+      </w:r>
+      <w:proofErr w:type="spellStart"/>
+      <w:r>
+        <w:rPr>
+          <w:rFonts w:ascii="Times New Roman" w:hAnsi="Times New Roman" w:cs="Times New Roman"/>
+          <w:lang w:val="en-US"/>
+        </w:rPr>
+        <w:t>Kremen</w:t>
+      </w:r>
+      <w:proofErr w:type="spellEnd"/>
+      <w:r>
+        <w:rPr>
+          <w:rFonts w:ascii="Times New Roman" w:hAnsi="Times New Roman" w:cs="Times New Roman"/>
+          <w:lang w:val="en-US"/>
+        </w:rPr>
+        <w:t xml:space="preserve"> Topic</w:t>
+      </w:r>
+      <w:r>
+        <w:rPr>
+          <w:rFonts w:ascii="Times New Roman" w:hAnsi="Times New Roman" w:cs="Times New Roman"/>
+          <w:lang w:val="en-US"/>
+        </w:rPr>
+        <w:t xml:space="preserve"> 2</w:t>
+      </w:r>
+      <w:r>
+        <w:rPr>
+          <w:rFonts w:ascii="Times New Roman" w:hAnsi="Times New Roman" w:cs="Times New Roman"/>
+          <w:lang w:val="en-US"/>
+        </w:rPr>
+        <w:t>: Community Structure</w:t>
+      </w:r>
+    </w:p>
+    <w:p>
+      <w:pPr>
+        <w:pStyle w:val="Prrafodelista"/>
+        <w:numPr>
+          <w:ilvl w:val="2"/>
+          <w:numId w:val="2"/>
+        </w:numPr>
+        <w:rPr>
+          <w:rFonts w:ascii="Times New Roman" w:hAnsi="Times New Roman" w:cs="Times New Roman"/>
+          <w:lang w:val="en-US"/>
+        </w:rPr>
+      </w:pPr>
+      <w:r>
+        <w:rPr>
+          <w:rFonts w:ascii="Times New Roman" w:hAnsi="Times New Roman" w:cs="Times New Roman"/>
+          <w:lang w:val="en-US"/>
+        </w:rPr>
+        <w:t xml:space="preserve">If  has biodiversity driver (coarse bin, Q12) </w:t>
+      </w:r>
+      <w:r>
+        <w:rPr>
+          <w:rFonts w:ascii="Times New Roman" w:hAnsi="Times New Roman" w:cs="Times New Roman"/>
+          <w:lang w:val="en-US"/>
+        </w:rPr>
+        <w:t xml:space="preserve">and </w:t>
+      </w:r>
+      <w:proofErr w:type="spellStart"/>
+      <w:r>
+        <w:rPr>
+          <w:rFonts w:ascii="Times New Roman" w:hAnsi="Times New Roman" w:cs="Times New Roman"/>
+          <w:lang w:val="en-US"/>
+        </w:rPr>
+        <w:t>Kremen</w:t>
+      </w:r>
+      <w:proofErr w:type="spellEnd"/>
+      <w:r>
+        <w:rPr>
+          <w:rFonts w:ascii="Times New Roman" w:hAnsi="Times New Roman" w:cs="Times New Roman"/>
+          <w:lang w:val="en-US"/>
+        </w:rPr>
+        <w:t xml:space="preserve"> Topic 1 or 2 not checked, add Community Structure </w:t>
+      </w:r>
+    </w:p>
+    <w:p>
+      <w:pPr>
+        <w:pStyle w:val="Prrafodelista"/>
+        <w:numPr>
+          <w:ilvl w:val="2"/>
+          <w:numId w:val="2"/>
+        </w:numPr>
+        <w:rPr>
+          <w:rFonts w:ascii="Times New Roman" w:hAnsi="Times New Roman" w:cs="Times New Roman"/>
+          <w:lang w:val="en-US"/>
+        </w:rPr>
+      </w:pPr>
+      <w:r>
+        <w:rPr>
+          <w:rFonts w:ascii="Times New Roman" w:hAnsi="Times New Roman" w:cs="Times New Roman"/>
+          <w:lang w:val="en-US"/>
+        </w:rPr>
+        <w:t>If</w:t>
+      </w:r>
+      <w:r>
+        <w:rPr>
+          <w:rFonts w:ascii="Times New Roman" w:hAnsi="Times New Roman" w:cs="Times New Roman"/>
+          <w:lang w:val="en-US"/>
+        </w:rPr>
+        <w:t xml:space="preserve"> “across species” checked in ESP type (Q14)</w:t>
+      </w:r>
+      <w:r>
+        <w:rPr>
+          <w:rFonts w:ascii="Times New Roman" w:hAnsi="Times New Roman" w:cs="Times New Roman"/>
+          <w:lang w:val="en-US"/>
+        </w:rPr>
+        <w:t xml:space="preserve"> and did not check </w:t>
+      </w:r>
+      <w:proofErr w:type="spellStart"/>
+      <w:r>
+        <w:rPr>
+          <w:rFonts w:ascii="Times New Roman" w:hAnsi="Times New Roman" w:cs="Times New Roman"/>
+          <w:lang w:val="en-US"/>
+        </w:rPr>
+        <w:t>Kremen</w:t>
+      </w:r>
+      <w:proofErr w:type="spellEnd"/>
+      <w:r>
+        <w:rPr>
+          <w:rFonts w:ascii="Times New Roman" w:hAnsi="Times New Roman" w:cs="Times New Roman"/>
+          <w:lang w:val="en-US"/>
+        </w:rPr>
+        <w:t xml:space="preserve"> Topic 2, add Community Structure</w:t>
+      </w:r>
+    </w:p>
+    <w:p>
+      <w:pPr>
+        <w:pStyle w:val="Prrafodelista"/>
+        <w:numPr>
+          <w:ilvl w:val="1"/>
+          <w:numId w:val="2"/>
+        </w:numPr>
+        <w:rPr>
+          <w:rFonts w:ascii="Times New Roman" w:hAnsi="Times New Roman" w:cs="Times New Roman"/>
+          <w:lang w:val="en-US"/>
+        </w:rPr>
+      </w:pPr>
+      <w:r>
+        <w:rPr>
+          <w:rFonts w:ascii="Times New Roman" w:hAnsi="Times New Roman" w:cs="Times New Roman"/>
+          <w:lang w:val="en-US"/>
+        </w:rPr>
+        <w:t>Note Q13 KT 1 and 2: did not ever remove KT 1 or 2 selection because reviewers also checked those based on response variables studied. Only added KT 1 or 2 if driver answers to Q12 or Q14 indicated at least one of those should be (conservative correction)</w:t>
+      </w:r>
+    </w:p>
+    <w:p>
+      <w:pPr>
+        <w:pStyle w:val="Prrafodelista"/>
+        <w:numPr>
+          <w:ilvl w:val="1"/>
+          <w:numId w:val="2"/>
+        </w:numPr>
+        <w:rPr>
+          <w:rFonts w:ascii="Times New Roman" w:hAnsi="Times New Roman" w:cs="Times New Roman"/>
+          <w:lang w:val="en-US"/>
+        </w:rPr>
+      </w:pPr>
+      <w:r>
+        <w:rPr>
+          <w:rFonts w:ascii="Times New Roman" w:hAnsi="Times New Roman" w:cs="Times New Roman"/>
+          <w:lang w:val="en-US"/>
+        </w:rPr>
+        <w:t xml:space="preserve">Q13, </w:t>
+      </w:r>
+      <w:proofErr w:type="spellStart"/>
+      <w:r>
+        <w:rPr>
+          <w:rFonts w:ascii="Times New Roman" w:hAnsi="Times New Roman" w:cs="Times New Roman"/>
+          <w:lang w:val="en-US"/>
+        </w:rPr>
+        <w:t>Kremen</w:t>
+      </w:r>
+      <w:proofErr w:type="spellEnd"/>
+      <w:r>
+        <w:rPr>
+          <w:rFonts w:ascii="Times New Roman" w:hAnsi="Times New Roman" w:cs="Times New Roman"/>
+          <w:lang w:val="en-US"/>
+        </w:rPr>
+        <w:t xml:space="preserve"> Topic 3: Environment</w:t>
+      </w:r>
+    </w:p>
+    <w:p>
+      <w:pPr>
+        <w:pStyle w:val="Prrafodelista"/>
+        <w:numPr>
+          <w:ilvl w:val="2"/>
+          <w:numId w:val="2"/>
+        </w:numPr>
+        <w:rPr>
+          <w:rFonts w:ascii="Times New Roman" w:hAnsi="Times New Roman" w:cs="Times New Roman"/>
+          <w:lang w:val="en-US"/>
+        </w:rPr>
+      </w:pPr>
+      <w:r>
+        <w:rPr>
+          <w:rFonts w:ascii="Times New Roman" w:hAnsi="Times New Roman" w:cs="Times New Roman"/>
+          <w:lang w:val="en-US"/>
+        </w:rPr>
+        <w:t xml:space="preserve">If environmental driver present (based on </w:t>
+      </w:r>
+      <w:proofErr w:type="spellStart"/>
+      <w:r>
+        <w:rPr>
+          <w:rFonts w:ascii="Times New Roman" w:hAnsi="Times New Roman" w:cs="Times New Roman"/>
+          <w:lang w:val="en-US"/>
+        </w:rPr>
+        <w:t>clean_group</w:t>
+      </w:r>
+      <w:proofErr w:type="spellEnd"/>
+      <w:r>
+        <w:rPr>
+          <w:rFonts w:ascii="Times New Roman" w:hAnsi="Times New Roman" w:cs="Times New Roman"/>
+          <w:lang w:val="en-US"/>
+        </w:rPr>
+        <w:t xml:space="preserve"> = “Environment”, “Environment” should be selected for </w:t>
+      </w:r>
+      <w:proofErr w:type="spellStart"/>
+      <w:r>
+        <w:rPr>
+          <w:rFonts w:ascii="Times New Roman" w:hAnsi="Times New Roman" w:cs="Times New Roman"/>
+          <w:lang w:val="en-US"/>
+        </w:rPr>
+        <w:t>Kremen</w:t>
+      </w:r>
+      <w:proofErr w:type="spellEnd"/>
+      <w:r>
+        <w:rPr>
+          <w:rFonts w:ascii="Times New Roman" w:hAnsi="Times New Roman" w:cs="Times New Roman"/>
+          <w:lang w:val="en-US"/>
+        </w:rPr>
+        <w:t xml:space="preserve"> Tropics addressed</w:t>
+      </w:r>
+    </w:p>
+    <w:p>
+      <w:pPr>
+        <w:pStyle w:val="Prrafodelista"/>
+        <w:numPr>
+          <w:ilvl w:val="2"/>
+          <w:numId w:val="2"/>
+        </w:numPr>
+        <w:rPr>
+          <w:rFonts w:ascii="Times New Roman" w:hAnsi="Times New Roman" w:cs="Times New Roman"/>
+          <w:lang w:val="en-US"/>
+        </w:rPr>
+      </w:pPr>
+      <w:r>
+        <w:rPr>
+          <w:rFonts w:ascii="Times New Roman" w:hAnsi="Times New Roman" w:cs="Times New Roman"/>
+          <w:lang w:val="en-US"/>
+        </w:rPr>
+        <w:lastRenderedPageBreak/>
+        <w:t xml:space="preserve">If no environmental drivers entered (based on </w:t>
+      </w:r>
+      <w:proofErr w:type="spellStart"/>
+      <w:r>
+        <w:rPr>
+          <w:rFonts w:ascii="Times New Roman" w:hAnsi="Times New Roman" w:cs="Times New Roman"/>
+          <w:lang w:val="en-US"/>
+        </w:rPr>
+        <w:t>clean_group</w:t>
+      </w:r>
+      <w:proofErr w:type="spellEnd"/>
+      <w:r>
+        <w:rPr>
+          <w:rFonts w:ascii="Times New Roman" w:hAnsi="Times New Roman" w:cs="Times New Roman"/>
+          <w:lang w:val="en-US"/>
+        </w:rPr>
+        <w:t xml:space="preserve">  “Environment”), “Environment” should NOT be selected for </w:t>
+      </w:r>
+      <w:proofErr w:type="spellStart"/>
+      <w:r>
+        <w:rPr>
+          <w:rFonts w:ascii="Times New Roman" w:hAnsi="Times New Roman" w:cs="Times New Roman"/>
+          <w:lang w:val="en-US"/>
+        </w:rPr>
+        <w:t>Kremen</w:t>
+      </w:r>
+      <w:proofErr w:type="spellEnd"/>
+      <w:r>
+        <w:rPr>
+          <w:rFonts w:ascii="Times New Roman" w:hAnsi="Times New Roman" w:cs="Times New Roman"/>
+          <w:lang w:val="en-US"/>
+        </w:rPr>
+        <w:t xml:space="preserve"> Topics addressed</w:t>
+      </w:r>
+    </w:p>
+    <w:p>
+      <w:pPr>
+        <w:pStyle w:val="Prrafodelista"/>
+        <w:numPr>
+          <w:ilvl w:val="1"/>
+          <w:numId w:val="2"/>
+        </w:numPr>
+        <w:rPr>
+          <w:rFonts w:ascii="Times New Roman" w:hAnsi="Times New Roman" w:cs="Times New Roman"/>
+          <w:lang w:val="en-US"/>
+        </w:rPr>
+      </w:pPr>
+      <w:r>
+        <w:rPr>
+          <w:rFonts w:ascii="Times New Roman" w:hAnsi="Times New Roman" w:cs="Times New Roman"/>
+          <w:lang w:val="en-US"/>
+        </w:rPr>
+        <w:t xml:space="preserve">Q13, </w:t>
+      </w:r>
+      <w:proofErr w:type="spellStart"/>
+      <w:r>
+        <w:rPr>
+          <w:rFonts w:ascii="Times New Roman" w:hAnsi="Times New Roman" w:cs="Times New Roman"/>
+          <w:lang w:val="en-US"/>
+        </w:rPr>
+        <w:t>Kremen</w:t>
+      </w:r>
+      <w:proofErr w:type="spellEnd"/>
+      <w:r>
+        <w:rPr>
+          <w:rFonts w:ascii="Times New Roman" w:hAnsi="Times New Roman" w:cs="Times New Roman"/>
+          <w:lang w:val="en-US"/>
+        </w:rPr>
+        <w:t xml:space="preserve"> Topic 4: Scale</w:t>
+      </w:r>
+    </w:p>
+    <w:p>
+      <w:pPr>
+        <w:pStyle w:val="Prrafodelista"/>
+        <w:numPr>
+          <w:ilvl w:val="2"/>
+          <w:numId w:val="2"/>
+        </w:numPr>
+        <w:rPr>
+          <w:rFonts w:ascii="Times New Roman" w:hAnsi="Times New Roman" w:cs="Times New Roman"/>
+          <w:lang w:val="en-US"/>
+        </w:rPr>
+      </w:pPr>
+      <w:r>
+        <w:rPr>
+          <w:rFonts w:ascii="Times New Roman" w:hAnsi="Times New Roman" w:cs="Times New Roman"/>
+          <w:lang w:val="en-US"/>
+        </w:rPr>
+        <w:t xml:space="preserve">If multiple spatial scales indicated in new scale data, or study has temporal component, “Scale” should be selected for </w:t>
+      </w:r>
+      <w:proofErr w:type="spellStart"/>
+      <w:r>
+        <w:rPr>
+          <w:rFonts w:ascii="Times New Roman" w:hAnsi="Times New Roman" w:cs="Times New Roman"/>
+          <w:lang w:val="en-US"/>
+        </w:rPr>
+        <w:t>Kremen</w:t>
+      </w:r>
+      <w:proofErr w:type="spellEnd"/>
+      <w:r>
+        <w:rPr>
+          <w:rFonts w:ascii="Times New Roman" w:hAnsi="Times New Roman" w:cs="Times New Roman"/>
+          <w:lang w:val="en-US"/>
+        </w:rPr>
+        <w:t xml:space="preserve"> Topics addressed</w:t>
+      </w:r>
+    </w:p>
+    <w:p>
+      <w:pPr>
+        <w:pStyle w:val="Prrafodelista"/>
+        <w:numPr>
+          <w:ilvl w:val="2"/>
+          <w:numId w:val="2"/>
+        </w:numPr>
+        <w:rPr>
+          <w:rFonts w:ascii="Times New Roman" w:hAnsi="Times New Roman" w:cs="Times New Roman"/>
+          <w:lang w:val="en-US"/>
+        </w:rPr>
+      </w:pPr>
+      <w:r>
+        <w:rPr>
+          <w:rFonts w:ascii="Times New Roman" w:hAnsi="Times New Roman" w:cs="Times New Roman"/>
+          <w:lang w:val="en-US"/>
+        </w:rPr>
+        <w:t xml:space="preserve">If multiple scales not indicated in new scale data, and study does not have temporal component, “Scale” should NOT be selected for </w:t>
+      </w:r>
+      <w:proofErr w:type="spellStart"/>
+      <w:r>
+        <w:rPr>
+          <w:rFonts w:ascii="Times New Roman" w:hAnsi="Times New Roman" w:cs="Times New Roman"/>
+          <w:lang w:val="en-US"/>
+        </w:rPr>
+        <w:t>Kremen</w:t>
+      </w:r>
+      <w:proofErr w:type="spellEnd"/>
+      <w:r>
+        <w:rPr>
+          <w:rFonts w:ascii="Times New Roman" w:hAnsi="Times New Roman" w:cs="Times New Roman"/>
+          <w:lang w:val="en-US"/>
+        </w:rPr>
+        <w:t xml:space="preserve"> Topics addressed </w:t>
+      </w:r>
+    </w:p>
+    <w:p>
+      <w:pPr>
+        <w:rPr>
+          <w:rFonts w:ascii="Times New Roman" w:hAnsi="Times New Roman" w:cs="Times New Roman"/>
+          <w:lang w:val="en-US"/>
+        </w:rPr>
+      </w:pPr>
+    </w:p>
+    <w:p>
+      <w:pPr>
+        <w:pStyle w:val="Prrafodelista"/>
+        <w:numPr>
+          <w:ilvl w:val="0"/>
+          <w:numId w:val="2"/>
+        </w:numPr>
+        <w:rPr>
+          <w:rFonts w:ascii="Times New Roman" w:hAnsi="Times New Roman" w:cs="Times New Roman"/>
+          <w:lang w:val="en-US"/>
+        </w:rPr>
+      </w:pPr>
+      <w:r>
+        <w:rPr>
+          <w:rFonts w:ascii="Times New Roman" w:hAnsi="Times New Roman" w:cs="Times New Roman"/>
+          <w:lang w:val="en-US"/>
+        </w:rPr>
+        <w:t>Screen double-reviewed papers, flag as needed</w:t>
+      </w:r>
+    </w:p>
+    <w:p>
+      <w:pPr>
+        <w:pStyle w:val="Prrafodelista"/>
+        <w:numPr>
+          <w:ilvl w:val="1"/>
+          <w:numId w:val="2"/>
+        </w:numPr>
+        <w:rPr>
+          <w:rFonts w:ascii="Times New Roman" w:hAnsi="Times New Roman" w:cs="Times New Roman"/>
+          <w:lang w:val="en-US"/>
+        </w:rPr>
+      </w:pPr>
+      <w:r>
+        <w:rPr>
+          <w:rFonts w:ascii="Times New Roman" w:hAnsi="Times New Roman" w:cs="Times New Roman"/>
+          <w:lang w:val="en-US"/>
+        </w:rPr>
+        <w:t>Screen all answers after exclusion question (Q3, addressed above) for congruency: if not the same, flag, write out for reviewers to converge on final answer</w:t>
+      </w:r>
+    </w:p>
+    <w:p>
+      <w:pPr>
+        <w:rPr>
+          <w:rFonts w:ascii="Times New Roman" w:hAnsi="Times New Roman" w:cs="Times New Roman"/>
+          <w:lang w:val="en-US"/>
+        </w:rPr>
+      </w:pPr>
+    </w:p>
+    <w:p>
+      <w:pPr>
+        <w:pStyle w:val="Prrafodelista"/>
+        <w:numPr>
+          <w:ilvl w:val="0"/>
+          <w:numId w:val="2"/>
+        </w:numPr>
+        <w:rPr>
+          <w:rFonts w:ascii="Times New Roman" w:hAnsi="Times New Roman" w:cs="Times New Roman"/>
+          <w:lang w:val="en-US"/>
+        </w:rPr>
+      </w:pPr>
+      <w:r>
+        <w:rPr>
+          <w:rFonts w:ascii="Times New Roman" w:hAnsi="Times New Roman" w:cs="Times New Roman"/>
+          <w:lang w:val="en-US"/>
+        </w:rPr>
+        <w:t>Apply reviewer corrections to double-reviewed papers</w:t>
+      </w:r>
+      <w:r>
+        <w:rPr>
+          <w:rFonts w:ascii="Times New Roman" w:hAnsi="Times New Roman" w:cs="Times New Roman"/>
+          <w:lang w:val="en-US"/>
+        </w:rPr>
+        <w:t>, collapse answer into final answer</w:t>
+      </w:r>
+    </w:p>
+    <w:p>
+      <w:pPr>
+        <w:pStyle w:val="Prrafodelista"/>
+        <w:numPr>
+          <w:ilvl w:val="1"/>
+          <w:numId w:val="2"/>
+        </w:numPr>
+        <w:rPr>
+          <w:rFonts w:ascii="Times New Roman" w:hAnsi="Times New Roman" w:cs="Times New Roman"/>
+          <w:lang w:val="en-US"/>
+        </w:rPr>
+      </w:pPr>
+      <w:r>
+        <w:rPr>
+          <w:rFonts w:ascii="Times New Roman" w:hAnsi="Times New Roman" w:cs="Times New Roman"/>
+          <w:lang w:val="en-US"/>
+        </w:rPr>
+        <w:t>Prefix reviewer initials to reviewer notes if present ([initials]: [notes]), collapse all optional notes fields, by order of reviewer (reviewer 1 notes, if any, precede reviewer 2 notes, if any)</w:t>
+      </w:r>
+    </w:p>
+    <w:p>
+      <w:pPr>
+        <w:pStyle w:val="Prrafodelista"/>
+        <w:numPr>
+          <w:ilvl w:val="1"/>
+          <w:numId w:val="2"/>
+        </w:numPr>
+        <w:rPr>
+          <w:rFonts w:ascii="Times New Roman" w:hAnsi="Times New Roman" w:cs="Times New Roman"/>
+          <w:lang w:val="en-US"/>
+        </w:rPr>
+      </w:pPr>
+    </w:p>
+    <w:p>
+      <w:pPr>
+        <w:rPr>
+          <w:rFonts w:ascii="Times New Roman" w:hAnsi="Times New Roman" w:cs="Times New Roman"/>
+          <w:lang w:val="en-US"/>
+        </w:rPr>
+      </w:pPr>
+    </w:p>
+    <w:p>
+      <w:pPr>
+        <w:pStyle w:val="Prrafodelista"/>
+        <w:numPr>
+          <w:ilvl w:val="0"/>
+          <w:numId w:val="2"/>
+        </w:numPr>
+        <w:rPr>
+          <w:rFonts w:ascii="Times New Roman" w:hAnsi="Times New Roman" w:cs="Times New Roman"/>
+          <w:lang w:val="en-US"/>
+        </w:rPr>
+      </w:pPr>
+      <w:r>
+        <w:rPr>
+          <w:rFonts w:ascii="Times New Roman" w:hAnsi="Times New Roman" w:cs="Times New Roman"/>
+          <w:lang w:val="en-US"/>
+        </w:rPr>
+        <w:t>Compile final version cleaned ES dataset</w:t>
+      </w:r>
+    </w:p>
+    <w:p>
+      <w:pPr>
+        <w:pStyle w:val="Prrafodelista"/>
+        <w:numPr>
+          <w:ilvl w:val="1"/>
+          <w:numId w:val="2"/>
+        </w:numPr>
+        <w:rPr>
+          <w:rFonts w:ascii="Times New Roman" w:hAnsi="Times New Roman" w:cs="Times New Roman"/>
+          <w:lang w:val="en-US"/>
+        </w:rPr>
+      </w:pPr>
+      <w:r>
+        <w:rPr>
+          <w:rFonts w:ascii="Times New Roman" w:hAnsi="Times New Roman" w:cs="Times New Roman"/>
+          <w:lang w:val="en-US"/>
+        </w:rPr>
+        <w:t xml:space="preserve">Collapsed double reviewed paper responses assigned new unique </w:t>
+      </w:r>
+      <w:proofErr w:type="spellStart"/>
+      <w:r>
+        <w:rPr>
+          <w:rFonts w:ascii="Times New Roman" w:hAnsi="Times New Roman" w:cs="Times New Roman"/>
+          <w:lang w:val="en-US"/>
+        </w:rPr>
+        <w:t>ResponseID</w:t>
+      </w:r>
+      <w:proofErr w:type="spellEnd"/>
+      <w:r>
+        <w:rPr>
+          <w:rFonts w:ascii="Times New Roman" w:hAnsi="Times New Roman" w:cs="Times New Roman"/>
+          <w:lang w:val="en-US"/>
+        </w:rPr>
+        <w:t xml:space="preserve"> and version = “final” to distinguish from original individual reviewer responses (version = “original”). Nomenclature for new Response ID is R[#]unified, where non-excluded papers were numbered 1-34 (count of non-excluded double reviewed papers) according to paper title alphabetical order, and excluded papers were numbered 35-64 also ordered alphabetically by title.</w:t>
+      </w:r>
+      <w:r>
+        <w:rPr>
+          <w:rFonts w:ascii="Times New Roman" w:hAnsi="Times New Roman" w:cs="Times New Roman"/>
+          <w:lang w:val="en-US"/>
+        </w:rPr>
+        <w:t xml:space="preserve"> Original double-review paper responses and single review paper responses retain their Qualtrics-assigned </w:t>
+      </w:r>
+      <w:proofErr w:type="spellStart"/>
+      <w:r>
+        <w:rPr>
+          <w:rFonts w:ascii="Times New Roman" w:hAnsi="Times New Roman" w:cs="Times New Roman"/>
+          <w:lang w:val="en-US"/>
+        </w:rPr>
+        <w:t>ResponseID</w:t>
+      </w:r>
+      <w:proofErr w:type="spellEnd"/>
       <w:r>
         <w:rPr>
           <w:rFonts w:ascii="Times New Roman" w:hAnsi="Times New Roman" w:cs="Times New Roman"/>
@@ -1437,6 +4456,202 @@
         </w:rPr>
         <w:t>.</w:t>
       </w:r>
+    </w:p>
+    <w:p>
+      <w:pPr>
+        <w:pStyle w:val="Prrafodelista"/>
+        <w:numPr>
+          <w:ilvl w:val="1"/>
+          <w:numId w:val="2"/>
+        </w:numPr>
+        <w:rPr>
+          <w:rFonts w:ascii="Times New Roman" w:hAnsi="Times New Roman" w:cs="Times New Roman"/>
+          <w:lang w:val="en-US"/>
+        </w:rPr>
+      </w:pPr>
+      <w:r>
+        <w:rPr>
+          <w:rFonts w:ascii="Times New Roman" w:hAnsi="Times New Roman" w:cs="Times New Roman"/>
+          <w:lang w:val="en-US"/>
+        </w:rPr>
+        <w:t>Single-reviewed papers assigned version = “final”</w:t>
+      </w:r>
+    </w:p>
+    <w:p>
+      <w:pPr>
+        <w:pStyle w:val="Prrafodelista"/>
+        <w:numPr>
+          <w:ilvl w:val="1"/>
+          <w:numId w:val="2"/>
+        </w:numPr>
+        <w:rPr>
+          <w:rFonts w:ascii="Times New Roman" w:hAnsi="Times New Roman" w:cs="Times New Roman"/>
+          <w:lang w:val="en-US"/>
+        </w:rPr>
+      </w:pPr>
+      <w:r>
+        <w:rPr>
+          <w:rFonts w:ascii="Times New Roman" w:hAnsi="Times New Roman" w:cs="Times New Roman"/>
+          <w:lang w:val="en-US"/>
+        </w:rPr>
+        <w:t xml:space="preserve">System time compiled in R was assigned as the StartDate, </w:t>
+      </w:r>
+      <w:proofErr w:type="spellStart"/>
+      <w:r>
+        <w:rPr>
+          <w:rFonts w:ascii="Times New Roman" w:hAnsi="Times New Roman" w:cs="Times New Roman"/>
+          <w:lang w:val="en-US"/>
+        </w:rPr>
+        <w:t>EndDate</w:t>
+      </w:r>
+      <w:proofErr w:type="spellEnd"/>
+      <w:r>
+        <w:rPr>
+          <w:rFonts w:ascii="Times New Roman" w:hAnsi="Times New Roman" w:cs="Times New Roman"/>
+          <w:lang w:val="en-US"/>
+        </w:rPr>
+        <w:t xml:space="preserve">, and </w:t>
+      </w:r>
+      <w:proofErr w:type="spellStart"/>
+      <w:r>
+        <w:rPr>
+          <w:rFonts w:ascii="Times New Roman" w:hAnsi="Times New Roman" w:cs="Times New Roman"/>
+          <w:lang w:val="en-US"/>
+        </w:rPr>
+        <w:t>RecordedDate</w:t>
+      </w:r>
+      <w:proofErr w:type="spellEnd"/>
+      <w:r>
+        <w:rPr>
+          <w:rFonts w:ascii="Times New Roman" w:hAnsi="Times New Roman" w:cs="Times New Roman"/>
+          <w:lang w:val="en-US"/>
+        </w:rPr>
+        <w:t xml:space="preserve"> for final double-review paper records; otherwise o</w:t>
+      </w:r>
+      <w:r>
+        <w:rPr>
+          <w:rFonts w:ascii="Times New Roman" w:hAnsi="Times New Roman" w:cs="Times New Roman"/>
+          <w:lang w:val="en-US"/>
+        </w:rPr>
+        <w:t>riginal double-review paper responses and single review paper r</w:t>
+      </w:r>
+      <w:r>
+        <w:rPr>
+          <w:rFonts w:ascii="Times New Roman" w:hAnsi="Times New Roman" w:cs="Times New Roman"/>
+          <w:lang w:val="en-US"/>
+        </w:rPr>
+        <w:t>esponses r</w:t>
+      </w:r>
+      <w:r>
+        <w:rPr>
+          <w:rFonts w:ascii="Times New Roman" w:hAnsi="Times New Roman" w:cs="Times New Roman"/>
+          <w:lang w:val="en-US"/>
+        </w:rPr>
+        <w:t xml:space="preserve">etain their Qualtrics-assigned </w:t>
+      </w:r>
+      <w:r>
+        <w:rPr>
+          <w:rFonts w:ascii="Times New Roman" w:hAnsi="Times New Roman" w:cs="Times New Roman"/>
+          <w:lang w:val="en-US"/>
+        </w:rPr>
+        <w:t>timestamps</w:t>
+      </w:r>
+      <w:r>
+        <w:rPr>
+          <w:rFonts w:ascii="Times New Roman" w:hAnsi="Times New Roman" w:cs="Times New Roman"/>
+          <w:lang w:val="en-US"/>
+        </w:rPr>
+        <w:t>.</w:t>
+      </w:r>
+    </w:p>
+    <w:p>
+      <w:pPr>
+        <w:pStyle w:val="Prrafodelista"/>
+        <w:numPr>
+          <w:ilvl w:val="1"/>
+          <w:numId w:val="2"/>
+        </w:numPr>
+        <w:rPr>
+          <w:rFonts w:ascii="Times New Roman" w:hAnsi="Times New Roman" w:cs="Times New Roman"/>
+          <w:lang w:val="en-US"/>
+        </w:rPr>
+      </w:pPr>
+      <w:r>
+        <w:rPr>
+          <w:rFonts w:ascii="Times New Roman" w:hAnsi="Times New Roman" w:cs="Times New Roman"/>
+          <w:lang w:val="en-US"/>
+        </w:rPr>
+        <w:t xml:space="preserve">Stack all responses for non-excluded papers (original double-review responses, final double-review responses, and single-review responses) and write out clean dataset to </w:t>
+      </w:r>
+      <w:proofErr w:type="spellStart"/>
+      <w:r>
+        <w:rPr>
+          <w:rFonts w:ascii="Times New Roman" w:hAnsi="Times New Roman" w:cs="Times New Roman"/>
+          <w:lang w:val="en-US"/>
+        </w:rPr>
+        <w:t>Github</w:t>
+      </w:r>
+      <w:proofErr w:type="spellEnd"/>
+      <w:r>
+        <w:rPr>
+          <w:rFonts w:ascii="Times New Roman" w:hAnsi="Times New Roman" w:cs="Times New Roman"/>
+          <w:lang w:val="en-US"/>
+        </w:rPr>
+        <w:t xml:space="preserve"> repository for analysis</w:t>
+      </w:r>
+    </w:p>
+    <w:p>
+      <w:pPr>
+        <w:rPr>
+          <w:rFonts w:ascii="Times New Roman" w:hAnsi="Times New Roman" w:cs="Times New Roman"/>
+          <w:lang w:val="en-US"/>
+        </w:rPr>
+      </w:pPr>
+    </w:p>
+    <w:p>
+      <w:pPr>
+        <w:rPr>
+          <w:rFonts w:ascii="Times New Roman" w:hAnsi="Times New Roman" w:cs="Times New Roman"/>
+          <w:lang w:val="en-US"/>
+        </w:rPr>
+      </w:pPr>
+    </w:p>
+    <w:p>
+      <w:pPr>
+        <w:rPr>
+          <w:rFonts w:ascii="Times New Roman" w:hAnsi="Times New Roman" w:cs="Times New Roman"/>
+          <w:lang w:val="en-US"/>
+        </w:rPr>
+      </w:pPr>
+      <w:r>
+        <w:rPr>
+          <w:rFonts w:ascii="Times New Roman" w:hAnsi="Times New Roman" w:cs="Times New Roman"/>
+          <w:lang w:val="en-US"/>
+        </w:rPr>
+        <w:t>2.d. Round 2 summary</w:t>
+      </w:r>
+    </w:p>
+    <w:p>
+      <w:pPr>
+        <w:rPr>
+          <w:rFonts w:ascii="Times New Roman" w:hAnsi="Times New Roman" w:cs="Times New Roman"/>
+          <w:lang w:val="en-US"/>
+        </w:rPr>
+      </w:pPr>
+      <w:r>
+        <w:rPr>
+          <w:rFonts w:ascii="Times New Roman" w:hAnsi="Times New Roman" w:cs="Times New Roman"/>
+          <w:lang w:val="en-US"/>
+        </w:rPr>
+        <w:t>Of the 392 papers reviewed in Round 2, 119 (30.4%) were excluded. Reason for exclusion, from most to least frequent were:</w:t>
+      </w:r>
+      <w:r>
+        <w:rPr>
+          <w:rFonts w:ascii="Times New Roman" w:hAnsi="Times New Roman" w:cs="Times New Roman"/>
+          <w:lang w:val="en-US"/>
+        </w:rPr>
+        <w:t xml:space="preserve"> 1) stopped at biodiversity/abundance (49, 41.2%), 2) review/framework/synthesis/meta-analyses only (34, 28.6%), 3) social dimensions/valuation study only (31 papers, 26.1%), and 4) did not measure ecosystem function or service (should have been excluded in round 1) (5 papers, &lt;1%).</w:t>
+      </w:r>
       <w:r>
         <w:rPr>
           <w:rFonts w:ascii="Times New Roman" w:hAnsi="Times New Roman" w:cs="Times New Roman"/>
@@ -1465,375 +4680,6 @@
           <w:rFonts w:ascii="Times New Roman" w:hAnsi="Times New Roman" w:cs="Times New Roman"/>
           <w:lang w:val="en-US"/>
         </w:rPr>
-        <w:t>2.b. Survey instrument</w:t>
-      </w:r>
-    </w:p>
-    <w:p>
-      <w:pPr>
-        <w:rPr>
-          <w:rFonts w:ascii="Times New Roman" w:hAnsi="Times New Roman" w:cs="Times New Roman"/>
-          <w:lang w:val="en-US"/>
-        </w:rPr>
-      </w:pPr>
-      <w:r>
-        <w:rPr>
-          <w:rFonts w:ascii="Times New Roman" w:hAnsi="Times New Roman" w:cs="Times New Roman"/>
-          <w:lang w:val="en-US"/>
-        </w:rPr>
-        <w:t xml:space="preserve">As a group we designed the study survey questions and KCG created the survey in Qualtrics. </w:t>
-      </w:r>
-    </w:p>
-    <w:p>
-      <w:pPr>
-        <w:rPr>
-          <w:rFonts w:ascii="Times New Roman" w:hAnsi="Times New Roman" w:cs="Times New Roman"/>
-          <w:lang w:val="en-US"/>
-        </w:rPr>
-      </w:pPr>
-    </w:p>
-    <w:p>
-      <w:pPr>
-        <w:rPr>
-          <w:rFonts w:ascii="Times New Roman" w:hAnsi="Times New Roman" w:cs="Times New Roman"/>
-          <w:lang w:val="en-US"/>
-        </w:rPr>
-      </w:pPr>
-      <w:r>
-        <w:rPr>
-          <w:rFonts w:ascii="Times New Roman" w:hAnsi="Times New Roman" w:cs="Times New Roman"/>
-          <w:lang w:val="en-US"/>
-        </w:rPr>
-        <w:t>2.c. Data clean</w:t>
-      </w:r>
-      <w:r>
-        <w:rPr>
-          <w:rFonts w:ascii="Times New Roman" w:hAnsi="Times New Roman" w:cs="Times New Roman"/>
-          <w:lang w:val="en-US"/>
-        </w:rPr>
-        <w:t>ing</w:t>
-      </w:r>
-      <w:r>
-        <w:rPr>
-          <w:rFonts w:ascii="Times New Roman" w:hAnsi="Times New Roman" w:cs="Times New Roman"/>
-          <w:lang w:val="en-US"/>
-        </w:rPr>
-        <w:t xml:space="preserve"> and compilation</w:t>
-      </w:r>
-    </w:p>
-    <w:p>
-      <w:pPr>
-        <w:rPr>
-          <w:rFonts w:ascii="Times New Roman" w:hAnsi="Times New Roman" w:cs="Times New Roman"/>
-          <w:lang w:val="en-US"/>
-        </w:rPr>
-      </w:pPr>
-      <w:r>
-        <w:rPr>
-          <w:rFonts w:ascii="Times New Roman" w:hAnsi="Times New Roman" w:cs="Times New Roman"/>
-          <w:lang w:val="en-US"/>
-        </w:rPr>
-        <w:t>As the survey</w:t>
-      </w:r>
-      <w:r>
-        <w:rPr>
-          <w:rFonts w:ascii="Times New Roman" w:hAnsi="Times New Roman" w:cs="Times New Roman"/>
-          <w:lang w:val="en-US"/>
-        </w:rPr>
-        <w:t xml:space="preserve"> for round 2</w:t>
-      </w:r>
-      <w:r>
-        <w:rPr>
-          <w:rFonts w:ascii="Times New Roman" w:hAnsi="Times New Roman" w:cs="Times New Roman"/>
-          <w:lang w:val="en-US"/>
-        </w:rPr>
-        <w:t xml:space="preserve"> was more in-depth, data </w:t>
-      </w:r>
-      <w:r>
-        <w:rPr>
-          <w:rFonts w:ascii="Times New Roman" w:hAnsi="Times New Roman" w:cs="Times New Roman"/>
-          <w:lang w:val="en-US"/>
-        </w:rPr>
-        <w:t>quality assurance and cleaning</w:t>
-      </w:r>
-      <w:r>
-        <w:rPr>
-          <w:rFonts w:ascii="Times New Roman" w:hAnsi="Times New Roman" w:cs="Times New Roman"/>
-          <w:lang w:val="en-US"/>
-        </w:rPr>
-        <w:t xml:space="preserve"> for round 2 was more involved. </w:t>
-      </w:r>
-      <w:r>
-        <w:rPr>
-          <w:rFonts w:ascii="Times New Roman" w:hAnsi="Times New Roman" w:cs="Times New Roman"/>
-          <w:lang w:val="en-US"/>
-        </w:rPr>
-        <w:t xml:space="preserve">Generally, </w:t>
-      </w:r>
-      <w:r>
-        <w:rPr>
-          <w:rFonts w:ascii="Times New Roman" w:hAnsi="Times New Roman" w:cs="Times New Roman"/>
-          <w:lang w:val="en-US"/>
-        </w:rPr>
-        <w:t>data QA was as follows:</w:t>
-      </w:r>
-    </w:p>
-    <w:p>
-      <w:pPr>
-        <w:rPr>
-          <w:rFonts w:ascii="Times New Roman" w:hAnsi="Times New Roman" w:cs="Times New Roman"/>
-          <w:lang w:val="en-US"/>
-        </w:rPr>
-      </w:pPr>
-    </w:p>
-    <w:p>
-      <w:pPr>
-        <w:rPr>
-          <w:rFonts w:ascii="Times New Roman" w:hAnsi="Times New Roman" w:cs="Times New Roman"/>
-          <w:lang w:val="en-US"/>
-        </w:rPr>
-      </w:pPr>
-      <w:r>
-        <w:rPr>
-          <w:rFonts w:ascii="Times New Roman" w:hAnsi="Times New Roman" w:cs="Times New Roman"/>
-          <w:lang w:val="en-US"/>
-        </w:rPr>
-        <w:t>1. Flag papers for additional review based on survey notes, methods, ecosystem</w:t>
-      </w:r>
-    </w:p>
-    <w:p>
-      <w:pPr>
-        <w:rPr>
-          <w:rFonts w:ascii="Times New Roman" w:hAnsi="Times New Roman" w:cs="Times New Roman"/>
-          <w:lang w:val="en-US"/>
-        </w:rPr>
-      </w:pPr>
-    </w:p>
-    <w:p>
-      <w:pPr>
-        <w:rPr>
-          <w:rFonts w:ascii="Times New Roman" w:hAnsi="Times New Roman" w:cs="Times New Roman"/>
-          <w:lang w:val="en-US"/>
-        </w:rPr>
-      </w:pPr>
-      <w:r>
-        <w:rPr>
-          <w:rFonts w:ascii="Times New Roman" w:hAnsi="Times New Roman" w:cs="Times New Roman"/>
-          <w:lang w:val="en-US"/>
-        </w:rPr>
-        <w:lastRenderedPageBreak/>
-        <w:t>2. Logic checks</w:t>
-      </w:r>
-    </w:p>
-    <w:p>
-      <w:pPr>
-        <w:rPr>
-          <w:rFonts w:ascii="Times New Roman" w:hAnsi="Times New Roman" w:cs="Times New Roman"/>
-          <w:lang w:val="en-US"/>
-        </w:rPr>
-      </w:pPr>
-    </w:p>
-    <w:p>
-      <w:pPr>
-        <w:rPr>
-          <w:rFonts w:ascii="Times New Roman" w:hAnsi="Times New Roman" w:cs="Times New Roman"/>
-          <w:lang w:val="en-US"/>
-        </w:rPr>
-      </w:pPr>
-      <w:r>
-        <w:rPr>
-          <w:rFonts w:ascii="Times New Roman" w:hAnsi="Times New Roman" w:cs="Times New Roman"/>
-          <w:lang w:val="en-US"/>
-        </w:rPr>
-        <w:t>3. Apply reviewer corrections to individual papers</w:t>
-      </w:r>
-    </w:p>
-    <w:p>
-      <w:pPr>
-        <w:rPr>
-          <w:rFonts w:ascii="Times New Roman" w:hAnsi="Times New Roman" w:cs="Times New Roman"/>
-          <w:lang w:val="en-US"/>
-        </w:rPr>
-      </w:pPr>
-    </w:p>
-    <w:p>
-      <w:pPr>
-        <w:rPr>
-          <w:rFonts w:ascii="Times New Roman" w:hAnsi="Times New Roman" w:cs="Times New Roman"/>
-          <w:lang w:val="en-US"/>
-        </w:rPr>
-      </w:pPr>
-      <w:r>
-        <w:rPr>
-          <w:rFonts w:ascii="Times New Roman" w:hAnsi="Times New Roman" w:cs="Times New Roman"/>
-          <w:lang w:val="en-US"/>
-        </w:rPr>
-        <w:t>4. Assign bins to driver response variables</w:t>
-      </w:r>
-    </w:p>
-    <w:p>
-      <w:pPr>
-        <w:rPr>
-          <w:rFonts w:ascii="Times New Roman" w:hAnsi="Times New Roman" w:cs="Times New Roman"/>
-          <w:lang w:val="en-US"/>
-        </w:rPr>
-      </w:pPr>
-    </w:p>
-    <w:p>
-      <w:pPr>
-        <w:rPr>
-          <w:rFonts w:ascii="Times New Roman" w:hAnsi="Times New Roman" w:cs="Times New Roman"/>
-          <w:lang w:val="en-US"/>
-        </w:rPr>
-      </w:pPr>
-      <w:r>
-        <w:rPr>
-          <w:rFonts w:ascii="Times New Roman" w:hAnsi="Times New Roman" w:cs="Times New Roman"/>
-          <w:lang w:val="en-US"/>
-        </w:rPr>
-        <w:t>5. Screen double-reviewed papers, flag as needed</w:t>
-      </w:r>
-    </w:p>
-    <w:p>
-      <w:pPr>
-        <w:rPr>
-          <w:rFonts w:ascii="Times New Roman" w:hAnsi="Times New Roman" w:cs="Times New Roman"/>
-          <w:lang w:val="en-US"/>
-        </w:rPr>
-      </w:pPr>
-    </w:p>
-    <w:p>
-      <w:pPr>
-        <w:rPr>
-          <w:rFonts w:ascii="Times New Roman" w:hAnsi="Times New Roman" w:cs="Times New Roman"/>
-          <w:lang w:val="en-US"/>
-        </w:rPr>
-      </w:pPr>
-      <w:r>
-        <w:rPr>
-          <w:rFonts w:ascii="Times New Roman" w:hAnsi="Times New Roman" w:cs="Times New Roman"/>
-          <w:lang w:val="en-US"/>
-        </w:rPr>
-        <w:t>6. Apply reviewer corrections to double-reviewed papers</w:t>
-      </w:r>
-    </w:p>
-    <w:p>
-      <w:pPr>
-        <w:rPr>
-          <w:rFonts w:ascii="Times New Roman" w:hAnsi="Times New Roman" w:cs="Times New Roman"/>
-          <w:lang w:val="en-US"/>
-        </w:rPr>
-      </w:pPr>
-    </w:p>
-    <w:p>
-      <w:pPr>
-        <w:rPr>
-          <w:rFonts w:ascii="Times New Roman" w:hAnsi="Times New Roman" w:cs="Times New Roman"/>
-          <w:lang w:val="en-US"/>
-        </w:rPr>
-      </w:pPr>
-      <w:r>
-        <w:rPr>
-          <w:rFonts w:ascii="Times New Roman" w:hAnsi="Times New Roman" w:cs="Times New Roman"/>
-          <w:lang w:val="en-US"/>
-        </w:rPr>
-        <w:t>7. Compile final version cleaned ES dataset</w:t>
-      </w:r>
-    </w:p>
-    <w:p>
-      <w:pPr>
-        <w:rPr>
-          <w:rFonts w:ascii="Times New Roman" w:hAnsi="Times New Roman" w:cs="Times New Roman"/>
-          <w:lang w:val="en-US"/>
-        </w:rPr>
-      </w:pPr>
-    </w:p>
-    <w:p>
-      <w:pPr>
-        <w:rPr>
-          <w:rFonts w:ascii="Times New Roman" w:hAnsi="Times New Roman" w:cs="Times New Roman"/>
-          <w:lang w:val="en-US"/>
-        </w:rPr>
-      </w:pPr>
-      <w:r>
-        <w:rPr>
-          <w:rFonts w:ascii="Times New Roman" w:hAnsi="Times New Roman" w:cs="Times New Roman"/>
-          <w:lang w:val="en-US"/>
-        </w:rPr>
-        <w:t>CTW used R to QA and compile the final ES dataset and excluded papers dataset.</w:t>
-      </w:r>
-    </w:p>
-    <w:p>
-      <w:pPr>
-        <w:rPr>
-          <w:rFonts w:ascii="Times New Roman" w:hAnsi="Times New Roman" w:cs="Times New Roman"/>
-          <w:lang w:val="en-US"/>
-        </w:rPr>
-      </w:pPr>
-    </w:p>
-    <w:p>
-      <w:pPr>
-        <w:rPr>
-          <w:rFonts w:ascii="Times New Roman" w:hAnsi="Times New Roman" w:cs="Times New Roman"/>
-          <w:lang w:val="en-US"/>
-        </w:rPr>
-      </w:pPr>
-      <w:r>
-        <w:rPr>
-          <w:rFonts w:ascii="Times New Roman" w:hAnsi="Times New Roman" w:cs="Times New Roman"/>
-          <w:lang w:val="en-US"/>
-        </w:rPr>
-        <w:t>2.d. Round 2 summary</w:t>
-      </w:r>
-    </w:p>
-    <w:p>
-      <w:pPr>
-        <w:rPr>
-          <w:rFonts w:ascii="Times New Roman" w:hAnsi="Times New Roman" w:cs="Times New Roman"/>
-          <w:lang w:val="en-US"/>
-        </w:rPr>
-      </w:pPr>
-      <w:r>
-        <w:rPr>
-          <w:rFonts w:ascii="Times New Roman" w:hAnsi="Times New Roman" w:cs="Times New Roman"/>
-          <w:lang w:val="en-US"/>
-        </w:rPr>
-        <w:t>Of the 392 papers reviewed in Round 2, 119 (30.4%) were excluded. Reason for exclusion, from most to least frequent were:</w:t>
-      </w:r>
-      <w:r>
-        <w:rPr>
-          <w:rFonts w:ascii="Times New Roman" w:hAnsi="Times New Roman" w:cs="Times New Roman"/>
-          <w:lang w:val="en-US"/>
-        </w:rPr>
-        <w:t xml:space="preserve"> 1) stopped at biodiversity/abundance (49, 41.2%), 2) review/framework/synthesis/meta-analyses only (34, 28.6%), 3) social dimensions/valuation study only (31 papers, 26.1%), and 4) did not measure ecosystem function or service (should have been excluded in round 1) (5 papers, &lt;1%).</w:t>
-      </w:r>
-      <w:r>
-        <w:rPr>
-          <w:rFonts w:ascii="Times New Roman" w:hAnsi="Times New Roman" w:cs="Times New Roman"/>
-          <w:lang w:val="en-US"/>
-        </w:rPr>
-        <w:t xml:space="preserve"> </w:t>
-      </w:r>
-    </w:p>
-    <w:p>
-      <w:pPr>
-        <w:rPr>
-          <w:rFonts w:ascii="Times New Roman" w:hAnsi="Times New Roman" w:cs="Times New Roman"/>
-          <w:lang w:val="en-US"/>
-        </w:rPr>
-      </w:pPr>
-    </w:p>
-    <w:p>
-      <w:pPr>
-        <w:rPr>
-          <w:rFonts w:ascii="Times New Roman" w:hAnsi="Times New Roman" w:cs="Times New Roman"/>
-          <w:lang w:val="en-US"/>
-        </w:rPr>
-      </w:pPr>
-      <w:r>
-        <w:rPr>
-          <w:rFonts w:ascii="Times New Roman" w:hAnsi="Times New Roman" w:cs="Times New Roman"/>
-          <w:lang w:val="en-US"/>
-        </w:rPr>
         <w:t xml:space="preserve">Of the 273 studies retained, 34 were evaluated by two reviewers independently and the other papers were evaluated the assigned primary reviewer only. While our intent was for all papers to be double-reviewed, time involved in evaluating one paper necessitated single reviews and we use the 34 double reviewed papers to qualify consistency of our data. Generally, reviewers evaluated the same paper similarly for most questions. Questions that had the most frequent, albeit slight, discrepancies between reviewers concerned ecosystem studied, methods used, temporal component, which of the 4 areas </w:t>
       </w:r>
       <w:proofErr w:type="spellStart"/>
@@ -2060,9 +4906,38 @@
           <w:rFonts w:ascii="Times New Roman" w:hAnsi="Times New Roman" w:cs="Times New Roman"/>
           <w:lang w:val="en-US"/>
         </w:rPr>
-        <w:lastRenderedPageBreak/>
+        <w:t>(RStudio console screenshot</w:t>
+      </w:r>
+      <w:r>
+        <w:rPr>
+          <w:rFonts w:ascii="Times New Roman" w:hAnsi="Times New Roman" w:cs="Times New Roman"/>
+          <w:lang w:val="en-US"/>
+        </w:rPr>
+        <w:t>s</w:t>
+      </w:r>
+      <w:r>
+        <w:rPr>
+          <w:rFonts w:ascii="Times New Roman" w:hAnsi="Times New Roman" w:cs="Times New Roman"/>
+          <w:lang w:val="en-US"/>
+        </w:rPr>
+        <w:t>)</w:t>
+      </w:r>
+    </w:p>
+    <w:p>
+      <w:pPr>
+        <w:rPr>
+          <w:rFonts w:ascii="Times New Roman" w:hAnsi="Times New Roman" w:cs="Times New Roman"/>
+          <w:lang w:val="en-US"/>
+        </w:rPr>
+      </w:pPr>
+      <w:r>
+        <w:rPr>
+          <w:rFonts w:ascii="Times New Roman" w:hAnsi="Times New Roman" w:cs="Times New Roman"/>
+          <w:noProof/>
+          <w:lang w:val="en-US"/>
+        </w:rPr>
         <w:drawing>
-          <wp:anchor distT="0" distB="0" distL="114300" distR="114300" simplePos="0" relativeHeight="251659264" behindDoc="0" locked="0" layoutInCell="1" allowOverlap="1" wp14:anchorId="47AE78E5">
+          <wp:anchor distT="0" distB="0" distL="114300" distR="114300" simplePos="0" relativeHeight="251659264" behindDoc="0" locked="0" layoutInCell="1" allowOverlap="1" wp14:anchorId="0363B948" wp14:editId="23C7AE97">
             <wp:simplePos x="0" y="0"/>
             <wp:positionH relativeFrom="column">
               <wp:posOffset>39087</wp:posOffset>
@@ -2085,7 +4960,7 @@
                     <pic:cNvPicPr/>
                   </pic:nvPicPr>
                   <pic:blipFill>
-                    <a:blip r:embed="rId4" cstate="print">
+                    <a:blip r:embed="rId8" cstate="print">
                       <a:extLst>
                         <a:ext uri="{28A0092B-C50C-407E-A947-70E740481C1C}">
                           <a14:useLocalDpi xmlns:a14="http://schemas.microsoft.com/office/drawing/2010/main" val="0"/>
@@ -2140,10 +5015,11 @@
       <w:r>
         <w:rPr>
           <w:rFonts w:ascii="Times New Roman" w:hAnsi="Times New Roman" w:cs="Times New Roman"/>
+          <w:noProof/>
           <w:lang w:val="en-US"/>
         </w:rPr>
         <w:drawing>
-          <wp:anchor distT="0" distB="0" distL="114300" distR="114300" simplePos="0" relativeHeight="251658240" behindDoc="0" locked="0" layoutInCell="1" allowOverlap="1" wp14:anchorId="6A0F5FC6">
+          <wp:anchor distT="0" distB="0" distL="114300" distR="114300" simplePos="0" relativeHeight="251658240" behindDoc="0" locked="0" layoutInCell="1" allowOverlap="1" wp14:anchorId="3E818982" wp14:editId="0A8511FA">
             <wp:simplePos x="0" y="0"/>
             <wp:positionH relativeFrom="column">
               <wp:posOffset>36830</wp:posOffset>
@@ -2166,7 +5042,7 @@
                     <pic:cNvPicPr/>
                   </pic:nvPicPr>
                   <pic:blipFill>
-                    <a:blip r:embed="rId5">
+                    <a:blip r:embed="rId9">
                       <a:extLst>
                         <a:ext uri="{28A0092B-C50C-407E-A947-70E740481C1C}">
                           <a14:useLocalDpi xmlns:a14="http://schemas.microsoft.com/office/drawing/2010/main" val="0"/>
@@ -2321,7 +5197,14 @@
           <w:rFonts w:ascii="Times New Roman" w:hAnsi="Times New Roman" w:cs="Times New Roman"/>
           <w:lang w:val="en-US"/>
         </w:rPr>
-        <w:t>References</w:t>
+        <w:t>Metadata r</w:t>
+      </w:r>
+      <w:r>
+        <w:rPr>
+          <w:rFonts w:ascii="Times New Roman" w:hAnsi="Times New Roman" w:cs="Times New Roman"/>
+          <w:lang w:val="en-US"/>
+        </w:rPr>
+        <w:t>eferences</w:t>
       </w:r>
     </w:p>
     <w:p>
@@ -2338,7 +5221,7 @@
         </w:rPr>
         <w:t xml:space="preserve">Qualtrics fields: </w:t>
       </w:r>
-      <w:hyperlink r:id="rId6" w:history="1">
+      <w:hyperlink r:id="rId10" w:history="1">
         <w:r>
           <w:rPr>
             <w:rFonts w:ascii="Times New Roman" w:eastAsia="Times New Roman" w:hAnsi="Times New Roman" w:cs="Times New Roman"/>
@@ -2358,7 +5241,51 @@
         </w:rPr>
       </w:pPr>
     </w:p>
+    <w:p>
+      <w:pPr>
+        <w:rPr>
+          <w:rFonts w:ascii="Times New Roman" w:hAnsi="Times New Roman" w:cs="Times New Roman"/>
+          <w:lang w:val="en-US"/>
+        </w:rPr>
+      </w:pPr>
+    </w:p>
+    <w:p>
+      <w:pPr>
+        <w:rPr>
+          <w:rFonts w:ascii="Times New Roman" w:hAnsi="Times New Roman" w:cs="Times New Roman"/>
+          <w:lang w:val="en-US"/>
+        </w:rPr>
+      </w:pPr>
+      <w:r>
+        <w:rPr>
+          <w:rFonts w:ascii="Times New Roman" w:hAnsi="Times New Roman" w:cs="Times New Roman"/>
+          <w:lang w:val="en-US"/>
+        </w:rPr>
+        <w:t>Laura Notes</w:t>
+      </w:r>
+    </w:p>
+    <w:p>
+      <w:pPr>
+        <w:rPr>
+          <w:rFonts w:ascii="Times New Roman" w:hAnsi="Times New Roman" w:cs="Times New Roman"/>
+          <w:lang w:val="en-US"/>
+        </w:rPr>
+      </w:pPr>
+      <w:r>
+        <w:rPr>
+          <w:rFonts w:ascii="Times New Roman" w:hAnsi="Times New Roman" w:cs="Times New Roman"/>
+          <w:lang w:val="en-US"/>
+        </w:rPr>
+        <w:t>REPORT HOW MANY PAPERS FELL IN EACH FOR EACH IN ROUND 2. This paper only measures biodiversity/or species’ abundances but NOT as an explicit proxy for EF/ES’ (n = XXXX) +This paper only focuses on social dimensions of services (no measurement of services or processes), n = XXXXX +This paper is a Review, Synthesis, Meta-analysis or a Methods only paper, n = XXXXX. + +This left XXXX papers for which we answered the full set of survey questions (Table X, and Table SX for details).</w:t>
+      </w:r>
+    </w:p>
     <w:sectPr>
+      <w:footerReference w:type="even" r:id="rId11"/>
+      <w:footerReference w:type="default" r:id="rId12"/>
       <w:pgSz w:w="12240" w:h="15840"/>
       <w:pgMar w:top="1440" w:right="1440" w:bottom="1440" w:left="1440" w:header="720" w:footer="720" w:gutter="0"/>
       <w:cols w:space="720"/>
@@ -2366,6 +5293,573 @@
     </w:sectPr>
   </w:body>
 </w:document>
+</file>
+
+<file path=word/endnotes.xml><?xml version="1.0" encoding="utf-8"?>
+<w:endnotes xmlns:wpc="http://schemas.microsoft.com/office/word/2010/wordprocessingCanvas" xmlns:cx="http://schemas.microsoft.com/office/drawing/2014/chartex" xmlns:cx1="http://schemas.microsoft.com/office/drawing/2015/9/8/chartex" xmlns:cx2="http://schemas.microsoft.com/office/drawing/2015/10/21/chartex" xmlns:cx3="http://schemas.microsoft.com/office/drawing/2016/5/9/chartex" xmlns:cx4="http://schemas.microsoft.com/office/drawing/2016/5/10/chartex" xmlns:cx5="http://schemas.microsoft.com/office/drawing/2016/5/11/chartex" xmlns:cx6="http://schemas.microsoft.com/office/drawing/2016/5/12/chartex" xmlns:cx7="http://schemas.microsoft.com/office/drawing/2016/5/13/chartex" xmlns:cx8="http://schemas.microsoft.com/office/drawing/2016/5/14/chartex" xmlns:mc="http://schemas.openxmlformats.org/markup-compatibility/2006" xmlns:aink="http://schemas.microsoft.com/office/drawing/2016/ink" xmlns:am3d="http://schemas.microsoft.com/office/drawing/2017/model3d" xmlns:o="urn:schemas-microsoft-com:office:office" xmlns:r="http://schemas.openxmlformats.org/officeDocument/2006/relationships" xmlns:m="http://schemas.openxmlformats.org/officeDocument/2006/math" xmlns:v="urn:schemas-microsoft-com:vml" xmlns:wp14="http://schemas.microsoft.com/office/word/2010/wordprocessingDrawing" xmlns:wp="http://schemas.openxmlformats.org/drawingml/2006/wordprocessingDrawing" xmlns:w10="urn:schemas-microsoft-com:office:word" xmlns:w="http://schemas.openxmlformats.org/wordprocessingml/2006/main" xmlns:w14="http://schemas.microsoft.com/office/word/2010/wordml" xmlns:w15="http://schemas.microsoft.com/office/word/2012/wordml" xmlns:w16cex="http://schemas.microsoft.com/office/word/2018/wordml/cex" xmlns:w16cid="http://schemas.microsoft.com/office/word/2016/wordml/cid" xmlns:w16="http://schemas.microsoft.com/office/word/2018/wordml" xmlns:w16se="http://schemas.microsoft.com/office/word/2015/wordml/symex" xmlns:wpg="http://schemas.microsoft.com/office/word/2010/wordprocessingGroup" xmlns:wpi="http://schemas.microsoft.com/office/word/2010/wordprocessingInk" xmlns:wne="http://schemas.microsoft.com/office/word/2006/wordml" xmlns:wps="http://schemas.microsoft.com/office/word/2010/wordprocessingShape" mc:Ignorable="w14 w15 w16se w16cid w16 w16cex wp14">
+  <w:endnote w:type="separator" w:id="-1">
+    <w:p>
+      <w:r>
+        <w:separator/>
+      </w:r>
+    </w:p>
+  </w:endnote>
+  <w:endnote w:type="continuationSeparator" w:id="0">
+    <w:p>
+      <w:r>
+        <w:continuationSeparator/>
+      </w:r>
+    </w:p>
+  </w:endnote>
+</w:endnotes>
+</file>
+
+<file path=word/footer1.xml><?xml version="1.0" encoding="utf-8"?>
+<w:ftr xmlns:wpc="http://schemas.microsoft.com/office/word/2010/wordprocessingCanvas" xmlns:cx="http://schemas.microsoft.com/office/drawing/2014/chartex" xmlns:cx1="http://schemas.microsoft.com/office/drawing/2015/9/8/chartex" xmlns:cx2="http://schemas.microsoft.com/office/drawing/2015/10/21/chartex" xmlns:cx3="http://schemas.microsoft.com/office/drawing/2016/5/9/chartex" xmlns:cx4="http://schemas.microsoft.com/office/drawing/2016/5/10/chartex" xmlns:cx5="http://schemas.microsoft.com/office/drawing/2016/5/11/chartex" xmlns:cx6="http://schemas.microsoft.com/office/drawing/2016/5/12/chartex" xmlns:cx7="http://schemas.microsoft.com/office/drawing/2016/5/13/chartex" xmlns:cx8="http://schemas.microsoft.com/office/drawing/2016/5/14/chartex" xmlns:mc="http://schemas.openxmlformats.org/markup-compatibility/2006" xmlns:aink="http://schemas.microsoft.com/office/drawing/2016/ink" xmlns:am3d="http://schemas.microsoft.com/office/drawing/2017/model3d" xmlns:o="urn:schemas-microsoft-com:office:office" xmlns:r="http://schemas.openxmlformats.org/officeDocument/2006/relationships" xmlns:m="http://schemas.openxmlformats.org/officeDocument/2006/math" xmlns:v="urn:schemas-microsoft-com:vml" xmlns:wp14="http://schemas.microsoft.com/office/word/2010/wordprocessingDrawing" xmlns:wp="http://schemas.openxmlformats.org/drawingml/2006/wordprocessingDrawing" xmlns:w10="urn:schemas-microsoft-com:office:word" xmlns:w="http://schemas.openxmlformats.org/wordprocessingml/2006/main" xmlns:w14="http://schemas.microsoft.com/office/word/2010/wordml" xmlns:w15="http://schemas.microsoft.com/office/word/2012/wordml" xmlns:w16cex="http://schemas.microsoft.com/office/word/2018/wordml/cex" xmlns:w16cid="http://schemas.microsoft.com/office/word/2016/wordml/cid" xmlns:w16="http://schemas.microsoft.com/office/word/2018/wordml" xmlns:w16se="http://schemas.microsoft.com/office/word/2015/wordml/symex" xmlns:wpg="http://schemas.microsoft.com/office/word/2010/wordprocessingGroup" xmlns:wpi="http://schemas.microsoft.com/office/word/2010/wordprocessingInk" xmlns:wne="http://schemas.microsoft.com/office/word/2006/wordml" xmlns:wps="http://schemas.microsoft.com/office/word/2010/wordprocessingShape" mc:Ignorable="w14 w15 w16se w16cid w16 w16cex wp14">
+  <w:sdt>
+    <w:sdtPr>
+      <w:rPr>
+        <w:rStyle w:val="Nmerodepgina"/>
+      </w:rPr>
+      <w:id w:val="-1993172856"/>
+      <w:docPartObj>
+        <w:docPartGallery w:val="Page Numbers (Bottom of Page)"/>
+        <w:docPartUnique/>
+      </w:docPartObj>
+    </w:sdtPr>
+    <w:sdtContent>
+      <w:p>
+        <w:pPr>
+          <w:pStyle w:val="Piedepgina"/>
+          <w:framePr w:wrap="none" w:vAnchor="text" w:hAnchor="margin" w:xAlign="right" w:y="1"/>
+          <w:rPr>
+            <w:rStyle w:val="Nmerodepgina"/>
+          </w:rPr>
+        </w:pPr>
+        <w:r>
+          <w:rPr>
+            <w:rStyle w:val="Nmerodepgina"/>
+          </w:rPr>
+          <w:fldChar w:fldCharType="begin"/>
+        </w:r>
+        <w:r>
+          <w:rPr>
+            <w:rStyle w:val="Nmerodepgina"/>
+          </w:rPr>
+          <w:instrText xml:space="preserve"> PAGE </w:instrText>
+        </w:r>
+        <w:r>
+          <w:rPr>
+            <w:rStyle w:val="Nmerodepgina"/>
+          </w:rPr>
+          <w:fldChar w:fldCharType="end"/>
+        </w:r>
+      </w:p>
+    </w:sdtContent>
+  </w:sdt>
+  <w:p>
+    <w:pPr>
+      <w:pStyle w:val="Piedepgina"/>
+      <w:ind w:right="360"/>
+    </w:pPr>
+  </w:p>
+</w:ftr>
+</file>
+
+<file path=word/footer2.xml><?xml version="1.0" encoding="utf-8"?>
+<w:ftr xmlns:wpc="http://schemas.microsoft.com/office/word/2010/wordprocessingCanvas" xmlns:cx="http://schemas.microsoft.com/office/drawing/2014/chartex" xmlns:cx1="http://schemas.microsoft.com/office/drawing/2015/9/8/chartex" xmlns:cx2="http://schemas.microsoft.com/office/drawing/2015/10/21/chartex" xmlns:cx3="http://schemas.microsoft.com/office/drawing/2016/5/9/chartex" xmlns:cx4="http://schemas.microsoft.com/office/drawing/2016/5/10/chartex" xmlns:cx5="http://schemas.microsoft.com/office/drawing/2016/5/11/chartex" xmlns:cx6="http://schemas.microsoft.com/office/drawing/2016/5/12/chartex" xmlns:cx7="http://schemas.microsoft.com/office/drawing/2016/5/13/chartex" xmlns:cx8="http://schemas.microsoft.com/office/drawing/2016/5/14/chartex" xmlns:mc="http://schemas.openxmlformats.org/markup-compatibility/2006" xmlns:aink="http://schemas.microsoft.com/office/drawing/2016/ink" xmlns:am3d="http://schemas.microsoft.com/office/drawing/2017/model3d" xmlns:o="urn:schemas-microsoft-com:office:office" xmlns:r="http://schemas.openxmlformats.org/officeDocument/2006/relationships" xmlns:m="http://schemas.openxmlformats.org/officeDocument/2006/math" xmlns:v="urn:schemas-microsoft-com:vml" xmlns:wp14="http://schemas.microsoft.com/office/word/2010/wordprocessingDrawing" xmlns:wp="http://schemas.openxmlformats.org/drawingml/2006/wordprocessingDrawing" xmlns:w10="urn:schemas-microsoft-com:office:word" xmlns:w="http://schemas.openxmlformats.org/wordprocessingml/2006/main" xmlns:w14="http://schemas.microsoft.com/office/word/2010/wordml" xmlns:w15="http://schemas.microsoft.com/office/word/2012/wordml" xmlns:w16cex="http://schemas.microsoft.com/office/word/2018/wordml/cex" xmlns:w16cid="http://schemas.microsoft.com/office/word/2016/wordml/cid" xmlns:w16="http://schemas.microsoft.com/office/word/2018/wordml" xmlns:w16se="http://schemas.microsoft.com/office/word/2015/wordml/symex" xmlns:wpg="http://schemas.microsoft.com/office/word/2010/wordprocessingGroup" xmlns:wpi="http://schemas.microsoft.com/office/word/2010/wordprocessingInk" xmlns:wne="http://schemas.microsoft.com/office/word/2006/wordml" xmlns:wps="http://schemas.microsoft.com/office/word/2010/wordprocessingShape" mc:Ignorable="w14 w15 w16se w16cid w16 w16cex wp14">
+  <w:p>
+    <w:pPr>
+      <w:pStyle w:val="Piedepgina"/>
+      <w:framePr w:wrap="none" w:vAnchor="text" w:hAnchor="margin" w:xAlign="right" w:y="1"/>
+      <w:rPr>
+        <w:rStyle w:val="Nmerodepgina"/>
+        <w:rFonts w:ascii="Times New Roman" w:hAnsi="Times New Roman" w:cs="Times New Roman"/>
+      </w:rPr>
+    </w:pPr>
+    <w:r>
+      <w:rPr>
+        <w:rStyle w:val="Nmerodepgina"/>
+        <w:rFonts w:ascii="Times New Roman" w:hAnsi="Times New Roman" w:cs="Times New Roman"/>
+      </w:rPr>
+      <w:t xml:space="preserve">ES </w:t>
+    </w:r>
+    <w:sdt>
+      <w:sdtPr>
+        <w:rPr>
+          <w:rStyle w:val="Nmerodepgina"/>
+          <w:rFonts w:ascii="Times New Roman" w:hAnsi="Times New Roman" w:cs="Times New Roman"/>
+        </w:rPr>
+        <w:id w:val="-2019453480"/>
+        <w:docPartObj>
+          <w:docPartGallery w:val="Page Numbers (Bottom of Page)"/>
+          <w:docPartUnique/>
+        </w:docPartObj>
+      </w:sdtPr>
+      <w:sdtContent>
+        <w:r>
+          <w:rPr>
+            <w:rStyle w:val="Nmerodepgina"/>
+            <w:rFonts w:ascii="Times New Roman" w:hAnsi="Times New Roman" w:cs="Times New Roman"/>
+          </w:rPr>
+          <w:t xml:space="preserve">data methods, </w:t>
+        </w:r>
+        <w:r>
+          <w:rPr>
+            <w:rStyle w:val="Nmerodepgina"/>
+            <w:rFonts w:ascii="Times New Roman" w:hAnsi="Times New Roman" w:cs="Times New Roman"/>
+          </w:rPr>
+          <w:fldChar w:fldCharType="begin"/>
+        </w:r>
+        <w:r>
+          <w:rPr>
+            <w:rStyle w:val="Nmerodepgina"/>
+            <w:rFonts w:ascii="Times New Roman" w:hAnsi="Times New Roman" w:cs="Times New Roman"/>
+          </w:rPr>
+          <w:instrText xml:space="preserve"> PAGE </w:instrText>
+        </w:r>
+        <w:r>
+          <w:rPr>
+            <w:rStyle w:val="Nmerodepgina"/>
+            <w:rFonts w:ascii="Times New Roman" w:hAnsi="Times New Roman" w:cs="Times New Roman"/>
+          </w:rPr>
+          <w:fldChar w:fldCharType="separate"/>
+        </w:r>
+        <w:r>
+          <w:rPr>
+            <w:rStyle w:val="Nmerodepgina"/>
+            <w:rFonts w:ascii="Times New Roman" w:hAnsi="Times New Roman" w:cs="Times New Roman"/>
+            <w:noProof/>
+          </w:rPr>
+          <w:t>1</w:t>
+        </w:r>
+        <w:r>
+          <w:rPr>
+            <w:rStyle w:val="Nmerodepgina"/>
+            <w:rFonts w:ascii="Times New Roman" w:hAnsi="Times New Roman" w:cs="Times New Roman"/>
+          </w:rPr>
+          <w:fldChar w:fldCharType="end"/>
+        </w:r>
+      </w:sdtContent>
+    </w:sdt>
+  </w:p>
+  <w:p>
+    <w:pPr>
+      <w:pStyle w:val="Piedepgina"/>
+      <w:ind w:right="360"/>
+    </w:pPr>
+  </w:p>
+</w:ftr>
+</file>
+
+<file path=word/footnotes.xml><?xml version="1.0" encoding="utf-8"?>
+<w:footnotes xmlns:wpc="http://schemas.microsoft.com/office/word/2010/wordprocessingCanvas" xmlns:cx="http://schemas.microsoft.com/office/drawing/2014/chartex" xmlns:cx1="http://schemas.microsoft.com/office/drawing/2015/9/8/chartex" xmlns:cx2="http://schemas.microsoft.com/office/drawing/2015/10/21/chartex" xmlns:cx3="http://schemas.microsoft.com/office/drawing/2016/5/9/chartex" xmlns:cx4="http://schemas.microsoft.com/office/drawing/2016/5/10/chartex" xmlns:cx5="http://schemas.microsoft.com/office/drawing/2016/5/11/chartex" xmlns:cx6="http://schemas.microsoft.com/office/drawing/2016/5/12/chartex" xmlns:cx7="http://schemas.microsoft.com/office/drawing/2016/5/13/chartex" xmlns:cx8="http://schemas.microsoft.com/office/drawing/2016/5/14/chartex" xmlns:mc="http://schemas.openxmlformats.org/markup-compatibility/2006" xmlns:aink="http://schemas.microsoft.com/office/drawing/2016/ink" xmlns:am3d="http://schemas.microsoft.com/office/drawing/2017/model3d" xmlns:o="urn:schemas-microsoft-com:office:office" xmlns:r="http://schemas.openxmlformats.org/officeDocument/2006/relationships" xmlns:m="http://schemas.openxmlformats.org/officeDocument/2006/math" xmlns:v="urn:schemas-microsoft-com:vml" xmlns:wp14="http://schemas.microsoft.com/office/word/2010/wordprocessingDrawing" xmlns:wp="http://schemas.openxmlformats.org/drawingml/2006/wordprocessingDrawing" xmlns:w10="urn:schemas-microsoft-com:office:word" xmlns:w="http://schemas.openxmlformats.org/wordprocessingml/2006/main" xmlns:w14="http://schemas.microsoft.com/office/word/2010/wordml" xmlns:w15="http://schemas.microsoft.com/office/word/2012/wordml" xmlns:w16cex="http://schemas.microsoft.com/office/word/2018/wordml/cex" xmlns:w16cid="http://schemas.microsoft.com/office/word/2016/wordml/cid" xmlns:w16="http://schemas.microsoft.com/office/word/2018/wordml" xmlns:w16se="http://schemas.microsoft.com/office/word/2015/wordml/symex" xmlns:wpg="http://schemas.microsoft.com/office/word/2010/wordprocessingGroup" xmlns:wpi="http://schemas.microsoft.com/office/word/2010/wordprocessingInk" xmlns:wne="http://schemas.microsoft.com/office/word/2006/wordml" xmlns:wps="http://schemas.microsoft.com/office/word/2010/wordprocessingShape" mc:Ignorable="w14 w15 w16se w16cid w16 w16cex wp14">
+  <w:footnote w:type="separator" w:id="-1">
+    <w:p>
+      <w:r>
+        <w:separator/>
+      </w:r>
+    </w:p>
+  </w:footnote>
+  <w:footnote w:type="continuationSeparator" w:id="0">
+    <w:p>
+      <w:r>
+        <w:continuationSeparator/>
+      </w:r>
+    </w:p>
+  </w:footnote>
+</w:footnotes>
+</file>
+
+<file path=word/numbering.xml><?xml version="1.0" encoding="utf-8"?>
+<w:numbering xmlns:wpc="http://schemas.microsoft.com/office/word/2010/wordprocessingCanvas" xmlns:cx="http://schemas.microsoft.com/office/drawing/2014/chartex" xmlns:cx1="http://schemas.microsoft.com/office/drawing/2015/9/8/chartex" xmlns:cx2="http://schemas.microsoft.com/office/drawing/2015/10/21/chartex" xmlns:cx3="http://schemas.microsoft.com/office/drawing/2016/5/9/chartex" xmlns:cx4="http://schemas.microsoft.com/office/drawing/2016/5/10/chartex" xmlns:cx5="http://schemas.microsoft.com/office/drawing/2016/5/11/chartex" xmlns:cx6="http://schemas.microsoft.com/office/drawing/2016/5/12/chartex" xmlns:cx7="http://schemas.microsoft.com/office/drawing/2016/5/13/chartex" xmlns:cx8="http://schemas.microsoft.com/office/drawing/2016/5/14/chartex" xmlns:mc="http://schemas.openxmlformats.org/markup-compatibility/2006" xmlns:aink="http://schemas.microsoft.com/office/drawing/2016/ink" xmlns:am3d="http://schemas.microsoft.com/office/drawing/2017/model3d" xmlns:o="urn:schemas-microsoft-com:office:office" xmlns:r="http://schemas.openxmlformats.org/officeDocument/2006/relationships" xmlns:m="http://schemas.openxmlformats.org/officeDocument/2006/math" xmlns:v="urn:schemas-microsoft-com:vml" xmlns:wp14="http://schemas.microsoft.com/office/word/2010/wordprocessingDrawing" xmlns:wp="http://schemas.openxmlformats.org/drawingml/2006/wordprocessingDrawing" xmlns:w10="urn:schemas-microsoft-com:office:word" xmlns:w="http://schemas.openxmlformats.org/wordprocessingml/2006/main" xmlns:w14="http://schemas.microsoft.com/office/word/2010/wordml" xmlns:w15="http://schemas.microsoft.com/office/word/2012/wordml" xmlns:w16cex="http://schemas.microsoft.com/office/word/2018/wordml/cex" xmlns:w16cid="http://schemas.microsoft.com/office/word/2016/wordml/cid" xmlns:w16="http://schemas.microsoft.com/office/word/2018/wordml" xmlns:w16se="http://schemas.microsoft.com/office/word/2015/wordml/symex" xmlns:wpg="http://schemas.microsoft.com/office/word/2010/wordprocessingGroup" xmlns:wpi="http://schemas.microsoft.com/office/word/2010/wordprocessingInk" xmlns:wne="http://schemas.microsoft.com/office/word/2006/wordml" xmlns:wps="http://schemas.microsoft.com/office/word/2010/wordprocessingShape" mc:Ignorable="w14 w15 w16se w16cid w16 w16cex wp14">
+  <w:abstractNum w:abstractNumId="0" w15:restartNumberingAfterBreak="0">
+    <w:nsid w:val="03713EAE"/>
+    <w:multiLevelType w:val="hybridMultilevel"/>
+    <w:tmpl w:val="BAC6AF90"/>
+    <w:lvl w:ilvl="0" w:tplc="040A0001">
+      <w:start w:val="1"/>
+      <w:numFmt w:val="bullet"/>
+      <w:lvlText w:val=""/>
+      <w:lvlJc w:val="left"/>
+      <w:pPr>
+        <w:ind w:left="720" w:hanging="360"/>
+      </w:pPr>
+      <w:rPr>
+        <w:rFonts w:ascii="Symbol" w:hAnsi="Symbol" w:hint="default"/>
+      </w:rPr>
+    </w:lvl>
+    <w:lvl w:ilvl="1" w:tplc="040A0003" w:tentative="1">
+      <w:start w:val="1"/>
+      <w:numFmt w:val="bullet"/>
+      <w:lvlText w:val="o"/>
+      <w:lvlJc w:val="left"/>
+      <w:pPr>
+        <w:ind w:left="1440" w:hanging="360"/>
+      </w:pPr>
+      <w:rPr>
+        <w:rFonts w:ascii="Courier New" w:hAnsi="Courier New" w:cs="Courier New" w:hint="default"/>
+      </w:rPr>
+    </w:lvl>
+    <w:lvl w:ilvl="2" w:tplc="040A0005" w:tentative="1">
+      <w:start w:val="1"/>
+      <w:numFmt w:val="bullet"/>
+      <w:lvlText w:val=""/>
+      <w:lvlJc w:val="left"/>
+      <w:pPr>
+        <w:ind w:left="2160" w:hanging="360"/>
+      </w:pPr>
+      <w:rPr>
+        <w:rFonts w:ascii="Wingdings" w:hAnsi="Wingdings" w:hint="default"/>
+      </w:rPr>
+    </w:lvl>
+    <w:lvl w:ilvl="3" w:tplc="040A0001" w:tentative="1">
+      <w:start w:val="1"/>
+      <w:numFmt w:val="bullet"/>
+      <w:lvlText w:val=""/>
+      <w:lvlJc w:val="left"/>
+      <w:pPr>
+        <w:ind w:left="2880" w:hanging="360"/>
+      </w:pPr>
+      <w:rPr>
+        <w:rFonts w:ascii="Symbol" w:hAnsi="Symbol" w:hint="default"/>
+      </w:rPr>
+    </w:lvl>
+    <w:lvl w:ilvl="4" w:tplc="040A0003" w:tentative="1">
+      <w:start w:val="1"/>
+      <w:numFmt w:val="bullet"/>
+      <w:lvlText w:val="o"/>
+      <w:lvlJc w:val="left"/>
+      <w:pPr>
+        <w:ind w:left="3600" w:hanging="360"/>
+      </w:pPr>
+      <w:rPr>
+        <w:rFonts w:ascii="Courier New" w:hAnsi="Courier New" w:cs="Courier New" w:hint="default"/>
+      </w:rPr>
+    </w:lvl>
+    <w:lvl w:ilvl="5" w:tplc="040A0005" w:tentative="1">
+      <w:start w:val="1"/>
+      <w:numFmt w:val="bullet"/>
+      <w:lvlText w:val=""/>
+      <w:lvlJc w:val="left"/>
+      <w:pPr>
+        <w:ind w:left="4320" w:hanging="360"/>
+      </w:pPr>
+      <w:rPr>
+        <w:rFonts w:ascii="Wingdings" w:hAnsi="Wingdings" w:hint="default"/>
+      </w:rPr>
+    </w:lvl>
+    <w:lvl w:ilvl="6" w:tplc="040A0001" w:tentative="1">
+      <w:start w:val="1"/>
+      <w:numFmt w:val="bullet"/>
+      <w:lvlText w:val=""/>
+      <w:lvlJc w:val="left"/>
+      <w:pPr>
+        <w:ind w:left="5040" w:hanging="360"/>
+      </w:pPr>
+      <w:rPr>
+        <w:rFonts w:ascii="Symbol" w:hAnsi="Symbol" w:hint="default"/>
+      </w:rPr>
+    </w:lvl>
+    <w:lvl w:ilvl="7" w:tplc="040A0003" w:tentative="1">
+      <w:start w:val="1"/>
+      <w:numFmt w:val="bullet"/>
+      <w:lvlText w:val="o"/>
+      <w:lvlJc w:val="left"/>
+      <w:pPr>
+        <w:ind w:left="5760" w:hanging="360"/>
+      </w:pPr>
+      <w:rPr>
+        <w:rFonts w:ascii="Courier New" w:hAnsi="Courier New" w:cs="Courier New" w:hint="default"/>
+      </w:rPr>
+    </w:lvl>
+    <w:lvl w:ilvl="8" w:tplc="040A0005" w:tentative="1">
+      <w:start w:val="1"/>
+      <w:numFmt w:val="bullet"/>
+      <w:lvlText w:val=""/>
+      <w:lvlJc w:val="left"/>
+      <w:pPr>
+        <w:ind w:left="6480" w:hanging="360"/>
+      </w:pPr>
+      <w:rPr>
+        <w:rFonts w:ascii="Wingdings" w:hAnsi="Wingdings" w:hint="default"/>
+      </w:rPr>
+    </w:lvl>
+  </w:abstractNum>
+  <w:abstractNum w:abstractNumId="1" w15:restartNumberingAfterBreak="0">
+    <w:nsid w:val="0C107A7B"/>
+    <w:multiLevelType w:val="hybridMultilevel"/>
+    <w:tmpl w:val="3356B00E"/>
+    <w:lvl w:ilvl="0" w:tplc="040A000F">
+      <w:start w:val="1"/>
+      <w:numFmt w:val="decimal"/>
+      <w:lvlText w:val="%1."/>
+      <w:lvlJc w:val="left"/>
+      <w:pPr>
+        <w:ind w:left="720" w:hanging="360"/>
+      </w:pPr>
+    </w:lvl>
+    <w:lvl w:ilvl="1" w:tplc="040A0019" w:tentative="1">
+      <w:start w:val="1"/>
+      <w:numFmt w:val="lowerLetter"/>
+      <w:lvlText w:val="%2."/>
+      <w:lvlJc w:val="left"/>
+      <w:pPr>
+        <w:ind w:left="1440" w:hanging="360"/>
+      </w:pPr>
+    </w:lvl>
+    <w:lvl w:ilvl="2" w:tplc="040A001B" w:tentative="1">
+      <w:start w:val="1"/>
+      <w:numFmt w:val="lowerRoman"/>
+      <w:lvlText w:val="%3."/>
+      <w:lvlJc w:val="right"/>
+      <w:pPr>
+        <w:ind w:left="2160" w:hanging="180"/>
+      </w:pPr>
+    </w:lvl>
+    <w:lvl w:ilvl="3" w:tplc="040A000F" w:tentative="1">
+      <w:start w:val="1"/>
+      <w:numFmt w:val="decimal"/>
+      <w:lvlText w:val="%4."/>
+      <w:lvlJc w:val="left"/>
+      <w:pPr>
+        <w:ind w:left="2880" w:hanging="360"/>
+      </w:pPr>
+    </w:lvl>
+    <w:lvl w:ilvl="4" w:tplc="040A0019" w:tentative="1">
+      <w:start w:val="1"/>
+      <w:numFmt w:val="lowerLetter"/>
+      <w:lvlText w:val="%5."/>
+      <w:lvlJc w:val="left"/>
+      <w:pPr>
+        <w:ind w:left="3600" w:hanging="360"/>
+      </w:pPr>
+    </w:lvl>
+    <w:lvl w:ilvl="5" w:tplc="040A001B" w:tentative="1">
+      <w:start w:val="1"/>
+      <w:numFmt w:val="lowerRoman"/>
+      <w:lvlText w:val="%6."/>
+      <w:lvlJc w:val="right"/>
+      <w:pPr>
+        <w:ind w:left="4320" w:hanging="180"/>
+      </w:pPr>
+    </w:lvl>
+    <w:lvl w:ilvl="6" w:tplc="040A000F" w:tentative="1">
+      <w:start w:val="1"/>
+      <w:numFmt w:val="decimal"/>
+      <w:lvlText w:val="%7."/>
+      <w:lvlJc w:val="left"/>
+      <w:pPr>
+        <w:ind w:left="5040" w:hanging="360"/>
+      </w:pPr>
+    </w:lvl>
+    <w:lvl w:ilvl="7" w:tplc="040A0019" w:tentative="1">
+      <w:start w:val="1"/>
+      <w:numFmt w:val="lowerLetter"/>
+      <w:lvlText w:val="%8."/>
+      <w:lvlJc w:val="left"/>
+      <w:pPr>
+        <w:ind w:left="5760" w:hanging="360"/>
+      </w:pPr>
+    </w:lvl>
+    <w:lvl w:ilvl="8" w:tplc="040A001B" w:tentative="1">
+      <w:start w:val="1"/>
+      <w:numFmt w:val="lowerRoman"/>
+      <w:lvlText w:val="%9."/>
+      <w:lvlJc w:val="right"/>
+      <w:pPr>
+        <w:ind w:left="6480" w:hanging="180"/>
+      </w:pPr>
+    </w:lvl>
+  </w:abstractNum>
+  <w:abstractNum w:abstractNumId="2" w15:restartNumberingAfterBreak="0">
+    <w:nsid w:val="4F6B7B2B"/>
+    <w:multiLevelType w:val="hybridMultilevel"/>
+    <w:tmpl w:val="E8CA140E"/>
+    <w:lvl w:ilvl="0" w:tplc="040A000F">
+      <w:start w:val="1"/>
+      <w:numFmt w:val="decimal"/>
+      <w:lvlText w:val="%1."/>
+      <w:lvlJc w:val="left"/>
+      <w:pPr>
+        <w:ind w:left="1428" w:hanging="360"/>
+      </w:pPr>
+    </w:lvl>
+    <w:lvl w:ilvl="1" w:tplc="040A0019" w:tentative="1">
+      <w:start w:val="1"/>
+      <w:numFmt w:val="lowerLetter"/>
+      <w:lvlText w:val="%2."/>
+      <w:lvlJc w:val="left"/>
+      <w:pPr>
+        <w:ind w:left="2148" w:hanging="360"/>
+      </w:pPr>
+    </w:lvl>
+    <w:lvl w:ilvl="2" w:tplc="040A001B" w:tentative="1">
+      <w:start w:val="1"/>
+      <w:numFmt w:val="lowerRoman"/>
+      <w:lvlText w:val="%3."/>
+      <w:lvlJc w:val="right"/>
+      <w:pPr>
+        <w:ind w:left="2868" w:hanging="180"/>
+      </w:pPr>
+    </w:lvl>
+    <w:lvl w:ilvl="3" w:tplc="040A000F" w:tentative="1">
+      <w:start w:val="1"/>
+      <w:numFmt w:val="decimal"/>
+      <w:lvlText w:val="%4."/>
+      <w:lvlJc w:val="left"/>
+      <w:pPr>
+        <w:ind w:left="3588" w:hanging="360"/>
+      </w:pPr>
+    </w:lvl>
+    <w:lvl w:ilvl="4" w:tplc="040A0019" w:tentative="1">
+      <w:start w:val="1"/>
+      <w:numFmt w:val="lowerLetter"/>
+      <w:lvlText w:val="%5."/>
+      <w:lvlJc w:val="left"/>
+      <w:pPr>
+        <w:ind w:left="4308" w:hanging="360"/>
+      </w:pPr>
+    </w:lvl>
+    <w:lvl w:ilvl="5" w:tplc="040A001B" w:tentative="1">
+      <w:start w:val="1"/>
+      <w:numFmt w:val="lowerRoman"/>
+      <w:lvlText w:val="%6."/>
+      <w:lvlJc w:val="right"/>
+      <w:pPr>
+        <w:ind w:left="5028" w:hanging="180"/>
+      </w:pPr>
+    </w:lvl>
+    <w:lvl w:ilvl="6" w:tplc="040A000F" w:tentative="1">
+      <w:start w:val="1"/>
+      <w:numFmt w:val="decimal"/>
+      <w:lvlText w:val="%7."/>
+      <w:lvlJc w:val="left"/>
+      <w:pPr>
+        <w:ind w:left="5748" w:hanging="360"/>
+      </w:pPr>
+    </w:lvl>
+    <w:lvl w:ilvl="7" w:tplc="040A0019" w:tentative="1">
+      <w:start w:val="1"/>
+      <w:numFmt w:val="lowerLetter"/>
+      <w:lvlText w:val="%8."/>
+      <w:lvlJc w:val="left"/>
+      <w:pPr>
+        <w:ind w:left="6468" w:hanging="360"/>
+      </w:pPr>
+    </w:lvl>
+    <w:lvl w:ilvl="8" w:tplc="040A001B" w:tentative="1">
+      <w:start w:val="1"/>
+      <w:numFmt w:val="lowerRoman"/>
+      <w:lvlText w:val="%9."/>
+      <w:lvlJc w:val="right"/>
+      <w:pPr>
+        <w:ind w:left="7188" w:hanging="180"/>
+      </w:pPr>
+    </w:lvl>
+  </w:abstractNum>
+  <w:abstractNum w:abstractNumId="3" w15:restartNumberingAfterBreak="0">
+    <w:nsid w:val="71121AE3"/>
+    <w:multiLevelType w:val="hybridMultilevel"/>
+    <w:tmpl w:val="2138EA4A"/>
+    <w:lvl w:ilvl="0" w:tplc="040A000F">
+      <w:start w:val="1"/>
+      <w:numFmt w:val="decimal"/>
+      <w:lvlText w:val="%1."/>
+      <w:lvlJc w:val="left"/>
+      <w:pPr>
+        <w:ind w:left="720" w:hanging="360"/>
+      </w:pPr>
+      <w:rPr>
+        <w:rFonts w:hint="default"/>
+      </w:rPr>
+    </w:lvl>
+    <w:lvl w:ilvl="1" w:tplc="040A0019">
+      <w:start w:val="1"/>
+      <w:numFmt w:val="lowerLetter"/>
+      <w:lvlText w:val="%2."/>
+      <w:lvlJc w:val="left"/>
+      <w:pPr>
+        <w:ind w:left="1440" w:hanging="360"/>
+      </w:pPr>
+    </w:lvl>
+    <w:lvl w:ilvl="2" w:tplc="040A001B">
+      <w:start w:val="1"/>
+      <w:numFmt w:val="lowerRoman"/>
+      <w:lvlText w:val="%3."/>
+      <w:lvlJc w:val="right"/>
+      <w:pPr>
+        <w:ind w:left="2160" w:hanging="180"/>
+      </w:pPr>
+    </w:lvl>
+    <w:lvl w:ilvl="3" w:tplc="040A000F" w:tentative="1">
+      <w:start w:val="1"/>
+      <w:numFmt w:val="decimal"/>
+      <w:lvlText w:val="%4."/>
+      <w:lvlJc w:val="left"/>
+      <w:pPr>
+        <w:ind w:left="2880" w:hanging="360"/>
+      </w:pPr>
+    </w:lvl>
+    <w:lvl w:ilvl="4" w:tplc="040A0019" w:tentative="1">
+      <w:start w:val="1"/>
+      <w:numFmt w:val="lowerLetter"/>
+      <w:lvlText w:val="%5."/>
+      <w:lvlJc w:val="left"/>
+      <w:pPr>
+        <w:ind w:left="3600" w:hanging="360"/>
+      </w:pPr>
+    </w:lvl>
+    <w:lvl w:ilvl="5" w:tplc="040A001B" w:tentative="1">
+      <w:start w:val="1"/>
+      <w:numFmt w:val="lowerRoman"/>
+      <w:lvlText w:val="%6."/>
+      <w:lvlJc w:val="right"/>
+      <w:pPr>
+        <w:ind w:left="4320" w:hanging="180"/>
+      </w:pPr>
+    </w:lvl>
+    <w:lvl w:ilvl="6" w:tplc="040A000F" w:tentative="1">
+      <w:start w:val="1"/>
+      <w:numFmt w:val="decimal"/>
+      <w:lvlText w:val="%7."/>
+      <w:lvlJc w:val="left"/>
+      <w:pPr>
+        <w:ind w:left="5040" w:hanging="360"/>
+      </w:pPr>
+    </w:lvl>
+    <w:lvl w:ilvl="7" w:tplc="040A0019" w:tentative="1">
+      <w:start w:val="1"/>
+      <w:numFmt w:val="lowerLetter"/>
+      <w:lvlText w:val="%8."/>
+      <w:lvlJc w:val="left"/>
+      <w:pPr>
+        <w:ind w:left="5760" w:hanging="360"/>
+      </w:pPr>
+    </w:lvl>
+    <w:lvl w:ilvl="8" w:tplc="040A001B" w:tentative="1">
+      <w:start w:val="1"/>
+      <w:numFmt w:val="lowerRoman"/>
+      <w:lvlText w:val="%9."/>
+      <w:lvlJc w:val="right"/>
+      <w:pPr>
+        <w:ind w:left="6480" w:hanging="180"/>
+      </w:pPr>
+    </w:lvl>
+  </w:abstractNum>
+  <w:num w:numId="1">
+    <w:abstractNumId w:val="1"/>
+  </w:num>
+  <w:num w:numId="2">
+    <w:abstractNumId w:val="3"/>
+  </w:num>
+  <w:num w:numId="3">
+    <w:abstractNumId w:val="0"/>
+  </w:num>
+  <w:num w:numId="4">
+    <w:abstractNumId w:val="2"/>
+  </w:num>
+</w:numbering>
 </file>
 
 <file path=word/styles.xml><?xml version="1.0" encoding="utf-8"?>
@@ -2797,12 +6291,90 @@
     <w:name w:val="Hyperlink"/>
     <w:basedOn w:val="Fuentedeprrafopredeter"/>
     <w:uiPriority w:val="99"/>
-    <w:semiHidden/>
     <w:unhideWhenUsed/>
     <w:rsid w:val="001E02A7"/>
     <w:rPr>
       <w:color w:val="0000FF"/>
       <w:u w:val="single"/>
+    </w:rPr>
+  </w:style>
+  <w:style w:type="paragraph" w:styleId="Prrafodelista">
+    <w:name w:val="List Paragraph"/>
+    <w:basedOn w:val="Normal"/>
+    <w:uiPriority w:val="34"/>
+    <w:qFormat/>
+    <w:rsid w:val="00C14934"/>
+    <w:pPr>
+      <w:ind w:left="720"/>
+      <w:contextualSpacing/>
+    </w:pPr>
+  </w:style>
+  <w:style w:type="paragraph" w:styleId="Piedepgina">
+    <w:name w:val="footer"/>
+    <w:basedOn w:val="Normal"/>
+    <w:link w:val="PiedepginaCar"/>
+    <w:uiPriority w:val="99"/>
+    <w:unhideWhenUsed/>
+    <w:rsid w:val="000F0883"/>
+    <w:pPr>
+      <w:tabs>
+        <w:tab w:val="center" w:pos="4419"/>
+        <w:tab w:val="right" w:pos="8838"/>
+      </w:tabs>
+    </w:pPr>
+  </w:style>
+  <w:style w:type="character" w:customStyle="1" w:styleId="PiedepginaCar">
+    <w:name w:val="Pie de página Car"/>
+    <w:basedOn w:val="Fuentedeprrafopredeter"/>
+    <w:link w:val="Piedepgina"/>
+    <w:uiPriority w:val="99"/>
+    <w:rsid w:val="000F0883"/>
+    <w:rPr>
+      <w:rFonts w:eastAsiaTheme="minorEastAsia"/>
+    </w:rPr>
+  </w:style>
+  <w:style w:type="character" w:styleId="Nmerodepgina">
+    <w:name w:val="page number"/>
+    <w:basedOn w:val="Fuentedeprrafopredeter"/>
+    <w:uiPriority w:val="99"/>
+    <w:semiHidden/>
+    <w:unhideWhenUsed/>
+    <w:rsid w:val="000F0883"/>
+  </w:style>
+  <w:style w:type="paragraph" w:styleId="Encabezado">
+    <w:name w:val="header"/>
+    <w:basedOn w:val="Normal"/>
+    <w:link w:val="EncabezadoCar"/>
+    <w:uiPriority w:val="99"/>
+    <w:unhideWhenUsed/>
+    <w:rsid w:val="000F0883"/>
+    <w:pPr>
+      <w:tabs>
+        <w:tab w:val="center" w:pos="4419"/>
+        <w:tab w:val="right" w:pos="8838"/>
+      </w:tabs>
+    </w:pPr>
+  </w:style>
+  <w:style w:type="character" w:customStyle="1" w:styleId="EncabezadoCar">
+    <w:name w:val="Encabezado Car"/>
+    <w:basedOn w:val="Fuentedeprrafopredeter"/>
+    <w:link w:val="Encabezado"/>
+    <w:uiPriority w:val="99"/>
+    <w:rsid w:val="000F0883"/>
+    <w:rPr>
+      <w:rFonts w:eastAsiaTheme="minorEastAsia"/>
+    </w:rPr>
+  </w:style>
+  <w:style w:type="character" w:styleId="Mencinsinresolver">
+    <w:name w:val="Unresolved Mention"/>
+    <w:basedOn w:val="Fuentedeprrafopredeter"/>
+    <w:uiPriority w:val="99"/>
+    <w:semiHidden/>
+    <w:unhideWhenUsed/>
+    <w:rsid w:val="00335752"/>
+    <w:rPr>
+      <w:color w:val="605E5C"/>
+      <w:shd w:val="clear" w:color="auto" w:fill="E1DFDD"/>
     </w:rPr>
   </w:style>
 </w:styles>

--- a/round2_metareview/documentation/ES_datamethods_full.docx
+++ b/round2_metareview/documentation/ES_datamethods_full.docx
@@ -12,52 +12,58 @@
       <w:r>
         <w:rPr>
           <w:rFonts w:ascii="Times New Roman" w:hAnsi="Times New Roman" w:cs="Times New Roman"/>
-          <w:lang w:val="en-US"/>
-        </w:rPr>
-        <w:t xml:space="preserve">Ecosystem Service Review: Methods for </w:t>
-      </w:r>
-      <w:r>
-        <w:rPr>
-          <w:rFonts w:ascii="Times New Roman" w:hAnsi="Times New Roman" w:cs="Times New Roman"/>
-          <w:lang w:val="en-US"/>
-        </w:rPr>
-        <w:t xml:space="preserve">Round 1 and Round 2 </w:t>
-      </w:r>
-      <w:r>
-        <w:rPr>
-          <w:rFonts w:ascii="Times New Roman" w:hAnsi="Times New Roman" w:cs="Times New Roman"/>
-          <w:lang w:val="en-US"/>
-        </w:rPr>
-        <w:t>Data Cleaning</w:t>
-      </w:r>
-      <w:r>
-        <w:rPr>
-          <w:rFonts w:ascii="Times New Roman" w:hAnsi="Times New Roman" w:cs="Times New Roman"/>
-          <w:lang w:val="en-US"/>
-        </w:rPr>
-        <w:t xml:space="preserve"> and</w:t>
-      </w:r>
-      <w:r>
-        <w:rPr>
-          <w:rFonts w:ascii="Times New Roman" w:hAnsi="Times New Roman" w:cs="Times New Roman"/>
-          <w:lang w:val="en-US"/>
-        </w:rPr>
-        <w:t xml:space="preserve"> Compilation, and Round 2 Review Assignment</w:t>
-      </w:r>
-    </w:p>
-    <w:p>
-      <w:pPr>
-        <w:rPr>
-          <w:rFonts w:ascii="Times New Roman" w:hAnsi="Times New Roman" w:cs="Times New Roman"/>
-          <w:lang w:val="en-US"/>
-        </w:rPr>
-      </w:pPr>
-      <w:r>
-        <w:rPr>
-          <w:rFonts w:ascii="Times New Roman" w:hAnsi="Times New Roman" w:cs="Times New Roman"/>
-          <w:lang w:val="en-US"/>
-        </w:rPr>
-        <w:t xml:space="preserve">Author(s): </w:t>
+          <w:b/>
+          <w:bCs/>
+          <w:lang w:val="en-US"/>
+        </w:rPr>
+        <w:t>Ecosystem Service Review: Methods for Round 1 and Round 2 Data Cleaning and Compilation, and Round 2 Review Assignment</w:t>
+      </w:r>
+      <w:r>
+        <w:rPr>
+          <w:rFonts w:ascii="Times New Roman" w:hAnsi="Times New Roman" w:cs="Times New Roman"/>
+          <w:lang w:val="en-US"/>
+        </w:rPr>
+        <w:t xml:space="preserve"> (</w:t>
+      </w:r>
+      <w:r>
+        <w:rPr>
+          <w:rFonts w:ascii="Times New Roman" w:hAnsi="Times New Roman" w:cs="Times New Roman"/>
+          <w:i/>
+          <w:iCs/>
+          <w:lang w:val="en-US"/>
+        </w:rPr>
+        <w:t>plus a few other notes on our process for developing surveys and our method for review</w:t>
+      </w:r>
+      <w:r>
+        <w:rPr>
+          <w:rFonts w:ascii="Times New Roman" w:hAnsi="Times New Roman" w:cs="Times New Roman"/>
+          <w:lang w:val="en-US"/>
+        </w:rPr>
+        <w:t>)</w:t>
+      </w:r>
+    </w:p>
+    <w:p>
+      <w:pPr>
+        <w:rPr>
+          <w:rFonts w:ascii="Times New Roman" w:hAnsi="Times New Roman" w:cs="Times New Roman"/>
+          <w:lang w:val="en-US"/>
+        </w:rPr>
+      </w:pPr>
+      <w:r>
+        <w:rPr>
+          <w:rFonts w:ascii="Times New Roman" w:hAnsi="Times New Roman" w:cs="Times New Roman"/>
+          <w:b/>
+          <w:bCs/>
+          <w:lang w:val="en-US"/>
+        </w:rPr>
+        <w:t>Author(s)</w:t>
+      </w:r>
+      <w:r>
+        <w:rPr>
+          <w:rFonts w:ascii="Times New Roman" w:hAnsi="Times New Roman" w:cs="Times New Roman"/>
+          <w:lang w:val="en-US"/>
+        </w:rPr>
+        <w:t xml:space="preserve">: </w:t>
       </w:r>
       <w:r>
         <w:rPr>
@@ -77,9 +83,18 @@
       <w:r>
         <w:rPr>
           <w:rFonts w:ascii="Times New Roman" w:hAnsi="Times New Roman" w:cs="Times New Roman"/>
-          <w:lang w:val="en-US"/>
-        </w:rPr>
-        <w:t xml:space="preserve">Draft date: </w:t>
+          <w:b/>
+          <w:bCs/>
+          <w:lang w:val="en-US"/>
+        </w:rPr>
+        <w:t>Initiated</w:t>
+      </w:r>
+      <w:r>
+        <w:rPr>
+          <w:rFonts w:ascii="Times New Roman" w:hAnsi="Times New Roman" w:cs="Times New Roman"/>
+          <w:lang w:val="en-US"/>
+        </w:rPr>
+        <w:t xml:space="preserve">: </w:t>
       </w:r>
       <w:r>
         <w:rPr>
@@ -96,132 +111,111 @@
           <w:lang w:val="en-US"/>
         </w:rPr>
       </w:pPr>
-    </w:p>
-    <w:p>
-      <w:pPr>
-        <w:rPr>
-          <w:rFonts w:ascii="Times New Roman" w:hAnsi="Times New Roman" w:cs="Times New Roman"/>
-          <w:lang w:val="en-US"/>
-        </w:rPr>
-      </w:pPr>
-    </w:p>
-    <w:p>
-      <w:pPr>
-        <w:rPr>
-          <w:rFonts w:ascii="Times New Roman" w:hAnsi="Times New Roman" w:cs="Times New Roman"/>
-          <w:lang w:val="en-US"/>
-        </w:rPr>
-      </w:pPr>
-      <w:r>
-        <w:rPr>
-          <w:rFonts w:ascii="Times New Roman" w:hAnsi="Times New Roman" w:cs="Times New Roman"/>
-          <w:lang w:val="en-US"/>
-        </w:rPr>
-        <w:t xml:space="preserve">Note: </w:t>
-      </w:r>
-    </w:p>
-    <w:p>
-      <w:pPr>
-        <w:rPr>
-          <w:rFonts w:ascii="Times New Roman" w:hAnsi="Times New Roman" w:cs="Times New Roman"/>
-          <w:lang w:val="en-US"/>
-        </w:rPr>
-      </w:pPr>
-      <w:r>
-        <w:rPr>
-          <w:rFonts w:ascii="Times New Roman" w:hAnsi="Times New Roman" w:cs="Times New Roman"/>
-          <w:lang w:val="en-US"/>
-        </w:rPr>
-        <w:t>All code and raw and cleaned datasets used in the methods below (with the exception of the Round 1 Google forms dataset) reside at github.com/</w:t>
-      </w:r>
-      <w:proofErr w:type="spellStart"/>
-      <w:r>
-        <w:rPr>
-          <w:rFonts w:ascii="Times New Roman" w:hAnsi="Times New Roman" w:cs="Times New Roman"/>
-          <w:lang w:val="en-US"/>
-        </w:rPr>
-        <w:t>caitlintwhite</w:t>
-      </w:r>
-      <w:proofErr w:type="spellEnd"/>
-      <w:r>
-        <w:rPr>
-          <w:rFonts w:ascii="Times New Roman" w:hAnsi="Times New Roman" w:cs="Times New Roman"/>
-          <w:lang w:val="en-US"/>
-        </w:rPr>
-        <w:t>/</w:t>
-      </w:r>
-      <w:proofErr w:type="spellStart"/>
-      <w:r>
-        <w:rPr>
-          <w:rFonts w:ascii="Times New Roman" w:hAnsi="Times New Roman" w:cs="Times New Roman"/>
-          <w:lang w:val="en-US"/>
-        </w:rPr>
-        <w:t>kremeny_analyses</w:t>
-      </w:r>
-      <w:proofErr w:type="spellEnd"/>
-      <w:r>
-        <w:rPr>
-          <w:rFonts w:ascii="Times New Roman" w:hAnsi="Times New Roman" w:cs="Times New Roman"/>
-          <w:lang w:val="en-US"/>
-        </w:rPr>
-        <w:t>. The Round 1 Google forms dataset resides on the ES Google Drive as a Google Sheet file. Specific files and locations described below.</w:t>
-      </w:r>
-    </w:p>
-    <w:p>
-      <w:pPr>
-        <w:rPr>
-          <w:rFonts w:ascii="Times New Roman" w:hAnsi="Times New Roman" w:cs="Times New Roman"/>
-          <w:lang w:val="en-US"/>
-        </w:rPr>
-      </w:pPr>
-    </w:p>
-    <w:p>
-      <w:pPr>
-        <w:rPr>
-          <w:rFonts w:ascii="Times New Roman" w:hAnsi="Times New Roman" w:cs="Times New Roman"/>
-          <w:lang w:val="en-US"/>
-        </w:rPr>
-      </w:pPr>
-      <w:r>
-        <w:rPr>
-          <w:rFonts w:ascii="Times New Roman" w:hAnsi="Times New Roman" w:cs="Times New Roman"/>
-          <w:lang w:val="en-US"/>
-        </w:rPr>
-        <w:t xml:space="preserve">CTW used R to QA and compile </w:t>
-      </w:r>
-      <w:r>
-        <w:rPr>
-          <w:rFonts w:ascii="Times New Roman" w:hAnsi="Times New Roman" w:cs="Times New Roman"/>
-          <w:lang w:val="en-US"/>
-        </w:rPr>
-        <w:t>all datasets in all review rounds</w:t>
-      </w:r>
-      <w:r>
-        <w:rPr>
-          <w:rFonts w:ascii="Times New Roman" w:hAnsi="Times New Roman" w:cs="Times New Roman"/>
-          <w:lang w:val="en-US"/>
-        </w:rPr>
-        <w:t>.</w:t>
-      </w:r>
-    </w:p>
-    <w:p>
-      <w:pPr>
-        <w:rPr>
-          <w:rFonts w:ascii="Times New Roman" w:hAnsi="Times New Roman" w:cs="Times New Roman"/>
-          <w:lang w:val="en-US"/>
-        </w:rPr>
-      </w:pPr>
-    </w:p>
-    <w:p>
-      <w:pPr>
-        <w:rPr>
-          <w:rFonts w:ascii="Times New Roman" w:hAnsi="Times New Roman" w:cs="Times New Roman"/>
-          <w:lang w:val="en-US"/>
-        </w:rPr>
-      </w:pPr>
-      <w:r>
-        <w:rPr>
-          <w:rFonts w:ascii="Times New Roman" w:hAnsi="Times New Roman" w:cs="Times New Roman"/>
+      <w:r>
+        <w:rPr>
+          <w:rFonts w:ascii="Times New Roman" w:hAnsi="Times New Roman" w:cs="Times New Roman"/>
+          <w:b/>
+          <w:bCs/>
+          <w:lang w:val="en-US"/>
+        </w:rPr>
+        <w:t>Last updated</w:t>
+      </w:r>
+      <w:r>
+        <w:rPr>
+          <w:rFonts w:ascii="Times New Roman" w:hAnsi="Times New Roman" w:cs="Times New Roman"/>
+          <w:lang w:val="en-US"/>
+        </w:rPr>
+        <w:t>: 2020-09-</w:t>
+      </w:r>
+      <w:r>
+        <w:rPr>
+          <w:rFonts w:ascii="Times New Roman" w:hAnsi="Times New Roman" w:cs="Times New Roman"/>
+          <w:lang w:val="en-US"/>
+        </w:rPr>
+        <w:t>09</w:t>
+      </w:r>
+      <w:r>
+        <w:rPr>
+          <w:rFonts w:ascii="Times New Roman" w:hAnsi="Times New Roman" w:cs="Times New Roman"/>
+          <w:lang w:val="en-US"/>
+        </w:rPr>
+        <w:t xml:space="preserve"> </w:t>
+      </w:r>
+    </w:p>
+    <w:p>
+      <w:pPr>
+        <w:rPr>
+          <w:rFonts w:ascii="Times New Roman" w:hAnsi="Times New Roman" w:cs="Times New Roman"/>
+          <w:lang w:val="en-US"/>
+        </w:rPr>
+      </w:pPr>
+    </w:p>
+    <w:p>
+      <w:pPr>
+        <w:rPr>
+          <w:rFonts w:ascii="Times New Roman" w:hAnsi="Times New Roman" w:cs="Times New Roman"/>
+          <w:i/>
+          <w:iCs/>
+          <w:lang w:val="en-US"/>
+        </w:rPr>
+      </w:pPr>
+      <w:r>
+        <w:rPr>
+          <w:rFonts w:ascii="Times New Roman" w:hAnsi="Times New Roman" w:cs="Times New Roman"/>
+          <w:i/>
+          <w:iCs/>
+          <w:lang w:val="en-US"/>
+        </w:rPr>
+        <w:t>All code and raw and cleaned datasets used in the methods below (with the exception of the Round 1 Google forms dataset) reside at github.com/caitlintwhite/kremeny_analyses. The Round 1 Google forms dataset resides on the ES Google Drive as a Google Sheet file. Specific files and locations described below.</w:t>
+      </w:r>
+    </w:p>
+    <w:p>
+      <w:pPr>
+        <w:rPr>
+          <w:rFonts w:ascii="Times New Roman" w:hAnsi="Times New Roman" w:cs="Times New Roman"/>
+          <w:lang w:val="en-US"/>
+        </w:rPr>
+      </w:pPr>
+    </w:p>
+    <w:p>
+      <w:pPr>
+        <w:rPr>
+          <w:rFonts w:ascii="Times New Roman" w:hAnsi="Times New Roman" w:cs="Times New Roman"/>
+          <w:i/>
+          <w:iCs/>
+          <w:lang w:val="en-US"/>
+        </w:rPr>
+      </w:pPr>
+      <w:r>
+        <w:rPr>
+          <w:rFonts w:ascii="Times New Roman" w:hAnsi="Times New Roman" w:cs="Times New Roman"/>
+          <w:i/>
+          <w:iCs/>
+          <w:lang w:val="en-US"/>
+        </w:rPr>
+        <w:t>CTW used R to QA and compile all datasets in all review rounds.</w:t>
+      </w:r>
+    </w:p>
+    <w:p>
+      <w:pPr>
+        <w:rPr>
+          <w:rFonts w:ascii="Times New Roman" w:hAnsi="Times New Roman" w:cs="Times New Roman"/>
+          <w:lang w:val="en-US"/>
+        </w:rPr>
+      </w:pPr>
+    </w:p>
+    <w:p>
+      <w:pPr>
+        <w:rPr>
+          <w:rFonts w:ascii="Times New Roman" w:hAnsi="Times New Roman" w:cs="Times New Roman"/>
+          <w:lang w:val="en-US"/>
+        </w:rPr>
+      </w:pPr>
+      <w:r>
+        <w:rPr>
+          <w:rFonts w:ascii="Times New Roman" w:hAnsi="Times New Roman" w:cs="Times New Roman"/>
+          <w:b/>
+          <w:bCs/>
           <w:lang w:val="en-US"/>
         </w:rPr>
         <w:t>Programming language and s</w:t>
@@ -229,9 +223,18 @@
       <w:r>
         <w:rPr>
           <w:rFonts w:ascii="Times New Roman" w:hAnsi="Times New Roman" w:cs="Times New Roman"/>
-          <w:lang w:val="en-US"/>
-        </w:rPr>
-        <w:t xml:space="preserve">oftware used: </w:t>
+          <w:b/>
+          <w:bCs/>
+          <w:lang w:val="en-US"/>
+        </w:rPr>
+        <w:t>oftware used</w:t>
+      </w:r>
+      <w:r>
+        <w:rPr>
+          <w:rFonts w:ascii="Times New Roman" w:hAnsi="Times New Roman" w:cs="Times New Roman"/>
+          <w:lang w:val="en-US"/>
+        </w:rPr>
+        <w:t xml:space="preserve">: </w:t>
       </w:r>
     </w:p>
     <w:p>
@@ -247,35 +250,7 @@
           <w:rFonts w:ascii="Times New Roman" w:hAnsi="Times New Roman" w:cs="Times New Roman"/>
           <w:lang w:val="en-US"/>
         </w:rPr>
-        <w:t>R version 3.6.1 (2019-07-05)</w:t>
-      </w:r>
-      <w:r>
-        <w:rPr>
-          <w:rFonts w:ascii="Times New Roman" w:hAnsi="Times New Roman" w:cs="Times New Roman"/>
-          <w:lang w:val="en-US"/>
-        </w:rPr>
-        <w:t xml:space="preserve">. </w:t>
-      </w:r>
-      <w:r>
-        <w:rPr>
-          <w:rFonts w:ascii="Times New Roman" w:hAnsi="Times New Roman" w:cs="Times New Roman"/>
-          <w:lang w:val="en-US"/>
-        </w:rPr>
-        <w:t>R Core Team (2019). R: A language and environment for statistical computing. R Foundation for Statistical</w:t>
-      </w:r>
-      <w:r>
-        <w:rPr>
-          <w:rFonts w:ascii="Times New Roman" w:hAnsi="Times New Roman" w:cs="Times New Roman"/>
-          <w:lang w:val="en-US"/>
-        </w:rPr>
-        <w:t xml:space="preserve"> </w:t>
-      </w:r>
-      <w:r>
-        <w:rPr>
-          <w:rFonts w:ascii="Times New Roman" w:hAnsi="Times New Roman" w:cs="Times New Roman"/>
-          <w:lang w:val="en-US"/>
-        </w:rPr>
-        <w:t xml:space="preserve">Computing, Vienna, Austria. URL </w:t>
+        <w:t xml:space="preserve">R version 3.6.1 (2019-07-05). R Core Team (2019). R: A language and environment for statistical computing. R Foundation for Statistical Computing, Vienna, Austria. URL </w:t>
       </w:r>
       <w:hyperlink r:id="rId7" w:history="1">
         <w:r>
@@ -308,14 +283,1663 @@
           <w:rFonts w:ascii="Times New Roman" w:hAnsi="Times New Roman" w:cs="Times New Roman"/>
           <w:lang w:val="en-US"/>
         </w:rPr>
-        <w:t xml:space="preserve">RStudio </w:t>
-      </w:r>
-      <w:r>
-        <w:rPr>
-          <w:rFonts w:ascii="Times New Roman" w:hAnsi="Times New Roman" w:cs="Times New Roman"/>
-          <w:lang w:val="en-US"/>
-        </w:rPr>
-        <w:t>1.2.5001</w:t>
+        <w:t>RStudio 1.2.5001. RStudio Team (2019). RStudio: Integrated Development for R. RStudio, Inc., Boston, MA URL http://www.rstudio.com/.</w:t>
+      </w:r>
+    </w:p>
+    <w:p>
+      <w:pPr>
+        <w:rPr>
+          <w:rFonts w:ascii="Times New Roman" w:hAnsi="Times New Roman" w:cs="Times New Roman"/>
+          <w:lang w:val="en-US"/>
+        </w:rPr>
+      </w:pPr>
+    </w:p>
+    <w:p>
+      <w:pPr>
+        <w:rPr>
+          <w:rFonts w:ascii="Times New Roman" w:hAnsi="Times New Roman" w:cs="Times New Roman"/>
+          <w:lang w:val="en-US"/>
+        </w:rPr>
+      </w:pPr>
+      <w:r>
+        <w:rPr>
+          <w:rFonts w:ascii="Times New Roman" w:hAnsi="Times New Roman" w:cs="Times New Roman"/>
+          <w:b/>
+          <w:bCs/>
+          <w:lang w:val="en-US"/>
+        </w:rPr>
+        <w:t>R packages used</w:t>
+      </w:r>
+      <w:r>
+        <w:rPr>
+          <w:rFonts w:ascii="Times New Roman" w:hAnsi="Times New Roman" w:cs="Times New Roman"/>
+          <w:lang w:val="en-US"/>
+        </w:rPr>
+        <w:t>:</w:t>
+      </w:r>
+    </w:p>
+    <w:p>
+      <w:pPr>
+        <w:ind w:left="270" w:hanging="270"/>
+        <w:rPr>
+          <w:rFonts w:ascii="Times New Roman" w:hAnsi="Times New Roman" w:cs="Times New Roman"/>
+          <w:lang w:val="en-US"/>
+        </w:rPr>
+      </w:pPr>
+      <w:r>
+        <w:rPr>
+          <w:rFonts w:ascii="Times New Roman" w:hAnsi="Times New Roman" w:cs="Times New Roman"/>
+          <w:lang w:val="en-US"/>
+        </w:rPr>
+        <w:t>‘googledrive’: Lucy D'Agostino McGowan and Jennifer Bryan (2019). googledrive: An Interface to Google Drive. R package version 1.0.0. https://CRAN.R-project.org/package=googledrive</w:t>
+      </w:r>
+    </w:p>
+    <w:p>
+      <w:pPr>
+        <w:ind w:left="270" w:hanging="270"/>
+        <w:rPr>
+          <w:rFonts w:ascii="Times New Roman" w:hAnsi="Times New Roman" w:cs="Times New Roman"/>
+          <w:lang w:val="en-US"/>
+        </w:rPr>
+      </w:pPr>
+      <w:r>
+        <w:rPr>
+          <w:rFonts w:ascii="Times New Roman" w:hAnsi="Times New Roman" w:cs="Times New Roman"/>
+          <w:lang w:val="en-US"/>
+        </w:rPr>
+        <w:t>‘googlesheets</w:t>
+      </w:r>
+      <w:r>
+        <w:rPr>
+          <w:rFonts w:ascii="Times New Roman" w:hAnsi="Times New Roman" w:cs="Times New Roman"/>
+          <w:lang w:val="en-US"/>
+        </w:rPr>
+        <w:t>4</w:t>
+      </w:r>
+      <w:r>
+        <w:rPr>
+          <w:rFonts w:ascii="Times New Roman" w:hAnsi="Times New Roman" w:cs="Times New Roman"/>
+          <w:lang w:val="en-US"/>
+        </w:rPr>
+        <w:t xml:space="preserve">’: </w:t>
+      </w:r>
+      <w:r>
+        <w:rPr>
+          <w:rFonts w:ascii="Times New Roman" w:hAnsi="Times New Roman" w:cs="Times New Roman"/>
+          <w:lang w:val="en-US"/>
+        </w:rPr>
+        <w:t>Jennifer Bryan (2019). googlesheets4: Access Google Sheets using the Sheets</w:t>
+      </w:r>
+    </w:p>
+    <w:p>
+      <w:pPr>
+        <w:ind w:left="270" w:hanging="270"/>
+        <w:rPr>
+          <w:rFonts w:ascii="Times New Roman" w:hAnsi="Times New Roman" w:cs="Times New Roman"/>
+          <w:lang w:val="en-US"/>
+        </w:rPr>
+      </w:pPr>
+      <w:r>
+        <w:rPr>
+          <w:rFonts w:ascii="Times New Roman" w:hAnsi="Times New Roman" w:cs="Times New Roman"/>
+          <w:lang w:val="en-US"/>
+        </w:rPr>
+        <w:t xml:space="preserve">  API V4. R package version 0.1.0.</w:t>
+      </w:r>
+      <w:r>
+        <w:rPr>
+          <w:rFonts w:ascii="Times New Roman" w:hAnsi="Times New Roman" w:cs="Times New Roman"/>
+          <w:lang w:val="en-US"/>
+        </w:rPr>
+        <w:t xml:space="preserve"> </w:t>
+      </w:r>
+      <w:r>
+        <w:rPr>
+          <w:rFonts w:ascii="Times New Roman" w:hAnsi="Times New Roman" w:cs="Times New Roman"/>
+          <w:lang w:val="en-US"/>
+        </w:rPr>
+        <w:t>https://CRAN.R-project.org/package=googlesheets4</w:t>
+      </w:r>
+    </w:p>
+    <w:p>
+      <w:pPr>
+        <w:ind w:left="270" w:hanging="270"/>
+        <w:rPr>
+          <w:rFonts w:ascii="Times New Roman" w:hAnsi="Times New Roman" w:cs="Times New Roman"/>
+          <w:lang w:val="en-US"/>
+        </w:rPr>
+      </w:pPr>
+      <w:r>
+        <w:rPr>
+          <w:rFonts w:ascii="Times New Roman" w:hAnsi="Times New Roman" w:cs="Times New Roman"/>
+          <w:lang w:val="en-US"/>
+        </w:rPr>
+        <w:t xml:space="preserve">‘lubridate’: </w:t>
+      </w:r>
+      <w:r>
+        <w:rPr>
+          <w:rFonts w:ascii="Times New Roman" w:hAnsi="Times New Roman" w:cs="Times New Roman"/>
+          <w:lang w:val="en-US"/>
+        </w:rPr>
+        <w:t>Garrett Grolemund, Hadley Wickham (2011). Dates and Times Made Easy with lubridate. Journal of Statistical</w:t>
+      </w:r>
+      <w:r>
+        <w:rPr>
+          <w:rFonts w:ascii="Times New Roman" w:hAnsi="Times New Roman" w:cs="Times New Roman"/>
+          <w:lang w:val="en-US"/>
+        </w:rPr>
+        <w:t xml:space="preserve"> </w:t>
+      </w:r>
+      <w:r>
+        <w:rPr>
+          <w:rFonts w:ascii="Times New Roman" w:hAnsi="Times New Roman" w:cs="Times New Roman"/>
+          <w:lang w:val="en-US"/>
+        </w:rPr>
+        <w:t>Software, 40(3), 1-25. URL http://www.jstatsoft.org/v40/i03/.</w:t>
+      </w:r>
+    </w:p>
+    <w:p>
+      <w:pPr>
+        <w:ind w:left="270" w:hanging="270"/>
+        <w:rPr>
+          <w:rFonts w:ascii="Times New Roman" w:hAnsi="Times New Roman" w:cs="Times New Roman"/>
+          <w:lang w:val="en-US"/>
+        </w:rPr>
+      </w:pPr>
+      <w:r>
+        <w:rPr>
+          <w:rFonts w:ascii="Times New Roman" w:hAnsi="Times New Roman" w:cs="Times New Roman"/>
+          <w:lang w:val="en-US"/>
+        </w:rPr>
+        <w:t xml:space="preserve">‘readxl’: </w:t>
+      </w:r>
+      <w:r>
+        <w:rPr>
+          <w:rFonts w:ascii="Times New Roman" w:hAnsi="Times New Roman" w:cs="Times New Roman"/>
+          <w:lang w:val="en-US"/>
+        </w:rPr>
+        <w:t>Hadley Wickham and Jennifer Bryan (2019). readxl: Read Excel Files. R package version 1.3.1.</w:t>
+      </w:r>
+      <w:r>
+        <w:rPr>
+          <w:rFonts w:ascii="Times New Roman" w:hAnsi="Times New Roman" w:cs="Times New Roman"/>
+          <w:lang w:val="en-US"/>
+        </w:rPr>
+        <w:t xml:space="preserve"> </w:t>
+      </w:r>
+      <w:r>
+        <w:rPr>
+          <w:rFonts w:ascii="Times New Roman" w:hAnsi="Times New Roman" w:cs="Times New Roman"/>
+          <w:lang w:val="en-US"/>
+        </w:rPr>
+        <w:t>https://CRAN.R-project.org/package=readxl</w:t>
+      </w:r>
+    </w:p>
+    <w:p>
+      <w:pPr>
+        <w:ind w:left="270" w:hanging="270"/>
+        <w:rPr>
+          <w:rFonts w:ascii="Times New Roman" w:hAnsi="Times New Roman" w:cs="Times New Roman"/>
+          <w:lang w:val="en-US"/>
+        </w:rPr>
+      </w:pPr>
+      <w:r>
+        <w:rPr>
+          <w:rFonts w:ascii="Times New Roman" w:hAnsi="Times New Roman" w:cs="Times New Roman"/>
+          <w:lang w:val="en-US"/>
+        </w:rPr>
+        <w:t>‘tidyverse’: Wickham et al., (2019). Welcome to the tidyverse. Journal of Open Source Software, 4(43), 1686, https://doi.org/10.21105/joss.01686</w:t>
+      </w:r>
+    </w:p>
+    <w:p>
+      <w:pPr>
+        <w:rPr>
+          <w:rFonts w:ascii="Times New Roman" w:hAnsi="Times New Roman" w:cs="Times New Roman"/>
+          <w:lang w:val="en-US"/>
+        </w:rPr>
+      </w:pPr>
+    </w:p>
+    <w:p>
+      <w:pPr>
+        <w:rPr>
+          <w:rFonts w:ascii="Times New Roman" w:hAnsi="Times New Roman" w:cs="Times New Roman"/>
+          <w:lang w:val="en-US"/>
+        </w:rPr>
+      </w:pPr>
+      <w:r>
+        <w:rPr>
+          <w:rFonts w:ascii="Times New Roman" w:hAnsi="Times New Roman" w:cs="Times New Roman"/>
+          <w:b/>
+          <w:bCs/>
+          <w:lang w:val="en-US"/>
+        </w:rPr>
+        <w:t>Survey instruments</w:t>
+      </w:r>
+      <w:r>
+        <w:rPr>
+          <w:rFonts w:ascii="Times New Roman" w:hAnsi="Times New Roman" w:cs="Times New Roman"/>
+          <w:lang w:val="en-US"/>
+        </w:rPr>
+        <w:t>:</w:t>
+      </w:r>
+    </w:p>
+    <w:p>
+      <w:pPr>
+        <w:rPr>
+          <w:rFonts w:ascii="Times New Roman" w:hAnsi="Times New Roman" w:cs="Times New Roman"/>
+          <w:lang w:val="en-US"/>
+        </w:rPr>
+      </w:pPr>
+      <w:r>
+        <w:rPr>
+          <w:rFonts w:ascii="Times New Roman" w:hAnsi="Times New Roman" w:cs="Times New Roman"/>
+          <w:lang w:val="en-US"/>
+        </w:rPr>
+        <w:t>Round 1</w:t>
+      </w:r>
+      <w:r>
+        <w:rPr>
+          <w:rFonts w:ascii="Times New Roman" w:hAnsi="Times New Roman" w:cs="Times New Roman"/>
+          <w:lang w:val="en-US"/>
+        </w:rPr>
+        <w:t xml:space="preserve">: </w:t>
+      </w:r>
+      <w:r>
+        <w:rPr>
+          <w:rFonts w:ascii="Times New Roman" w:hAnsi="Times New Roman" w:cs="Times New Roman"/>
+          <w:lang w:val="en-US"/>
+        </w:rPr>
+        <w:t>“Abstract Review_</w:t>
+      </w:r>
+      <w:r>
+        <w:rPr>
+          <w:rFonts w:ascii="Times New Roman" w:hAnsi="Times New Roman" w:cs="Times New Roman"/>
+          <w:lang w:val="en-US"/>
+        </w:rPr>
+        <w:t>E</w:t>
+      </w:r>
+      <w:r>
+        <w:rPr>
+          <w:rFonts w:ascii="Times New Roman" w:hAnsi="Times New Roman" w:cs="Times New Roman"/>
+          <w:lang w:val="en-US"/>
+        </w:rPr>
+        <w:t xml:space="preserve">xclusion </w:t>
+      </w:r>
+      <w:r>
+        <w:rPr>
+          <w:rFonts w:ascii="Times New Roman" w:hAnsi="Times New Roman" w:cs="Times New Roman"/>
+          <w:lang w:val="en-US"/>
+        </w:rPr>
+        <w:t>C</w:t>
+      </w:r>
+      <w:r>
+        <w:rPr>
+          <w:rFonts w:ascii="Times New Roman" w:hAnsi="Times New Roman" w:cs="Times New Roman"/>
+          <w:lang w:val="en-US"/>
+        </w:rPr>
+        <w:t>riteria for Kremen Review Framework”, Google Forms survey.</w:t>
+      </w:r>
+    </w:p>
+    <w:p>
+      <w:pPr>
+        <w:rPr>
+          <w:rFonts w:ascii="Times New Roman" w:hAnsi="Times New Roman" w:cs="Times New Roman"/>
+          <w:lang w:val="en-US"/>
+        </w:rPr>
+      </w:pPr>
+    </w:p>
+    <w:p>
+      <w:pPr>
+        <w:rPr>
+          <w:rFonts w:ascii="Times New Roman" w:hAnsi="Times New Roman" w:cs="Times New Roman"/>
+          <w:lang w:val="en-US"/>
+        </w:rPr>
+      </w:pPr>
+      <w:r>
+        <w:rPr>
+          <w:rFonts w:ascii="Times New Roman" w:hAnsi="Times New Roman" w:cs="Times New Roman"/>
+          <w:lang w:val="en-US"/>
+        </w:rPr>
+        <w:t>Round 2</w:t>
+      </w:r>
+      <w:r>
+        <w:rPr>
+          <w:rFonts w:ascii="Times New Roman" w:hAnsi="Times New Roman" w:cs="Times New Roman"/>
+          <w:lang w:val="en-US"/>
+        </w:rPr>
+        <w:t xml:space="preserve">: </w:t>
+      </w:r>
+      <w:r>
+        <w:rPr>
+          <w:rFonts w:ascii="Times New Roman" w:hAnsi="Times New Roman" w:cs="Times New Roman"/>
+          <w:lang w:val="en-US"/>
+        </w:rPr>
+        <w:t xml:space="preserve">Qualtrics software, Version </w:t>
+      </w:r>
+      <w:r>
+        <w:rPr>
+          <w:rFonts w:ascii="Times New Roman" w:hAnsi="Times New Roman" w:cs="Times New Roman"/>
+          <w:lang w:val="en-US"/>
+        </w:rPr>
+        <w:t>Feb</w:t>
+      </w:r>
+      <w:r>
+        <w:rPr>
+          <w:rFonts w:ascii="Times New Roman" w:hAnsi="Times New Roman" w:cs="Times New Roman"/>
+          <w:lang w:val="en-US"/>
+        </w:rPr>
+        <w:t xml:space="preserve"> 20</w:t>
+      </w:r>
+      <w:r>
+        <w:rPr>
+          <w:rFonts w:ascii="Times New Roman" w:hAnsi="Times New Roman" w:cs="Times New Roman"/>
+          <w:lang w:val="en-US"/>
+        </w:rPr>
+        <w:t>20</w:t>
+      </w:r>
+      <w:r>
+        <w:rPr>
+          <w:rFonts w:ascii="Times New Roman" w:hAnsi="Times New Roman" w:cs="Times New Roman"/>
+          <w:lang w:val="en-US"/>
+        </w:rPr>
+        <w:t xml:space="preserve"> of Qualtrics. Copyright © </w:t>
+      </w:r>
+      <w:r>
+        <w:rPr>
+          <w:rFonts w:ascii="Times New Roman" w:hAnsi="Times New Roman" w:cs="Times New Roman"/>
+          <w:lang w:val="en-US"/>
+        </w:rPr>
+        <w:t>20</w:t>
+      </w:r>
+      <w:r>
+        <w:rPr>
+          <w:rFonts w:ascii="Times New Roman" w:hAnsi="Times New Roman" w:cs="Times New Roman"/>
+          <w:lang w:val="en-US"/>
+        </w:rPr>
+        <w:t>20</w:t>
+      </w:r>
+      <w:r>
+        <w:rPr>
+          <w:rFonts w:ascii="Times New Roman" w:hAnsi="Times New Roman" w:cs="Times New Roman"/>
+          <w:lang w:val="en-US"/>
+        </w:rPr>
+        <w:t xml:space="preserve"> Qualtrics. Qualtrics and all other Qualtrics product or service names are registered trademarks or trademarks of Qualtrics, Provo, UT, USA. </w:t>
+      </w:r>
+      <w:hyperlink r:id="rId8" w:history="1">
+        <w:r>
+          <w:rPr>
+            <w:rStyle w:val="Hipervnculo"/>
+            <w:rFonts w:ascii="Times New Roman" w:hAnsi="Times New Roman" w:cs="Times New Roman"/>
+            <w:lang w:val="en-US"/>
+          </w:rPr>
+          <w:t>https://www.qualtrics.com</w:t>
+        </w:r>
+      </w:hyperlink>
+    </w:p>
+    <w:p>
+      <w:pPr>
+        <w:rPr>
+          <w:rFonts w:ascii="Times New Roman" w:hAnsi="Times New Roman" w:cs="Times New Roman"/>
+          <w:lang w:val="en-US"/>
+        </w:rPr>
+      </w:pPr>
+      <w:r>
+        <w:rPr>
+          <w:rFonts w:ascii="Times New Roman" w:hAnsi="Times New Roman" w:cs="Times New Roman"/>
+          <w:lang w:val="en-US"/>
+        </w:rPr>
+        <w:t>(</w:t>
+      </w:r>
+      <w:r>
+        <w:rPr>
+          <w:rFonts w:ascii="Times New Roman" w:hAnsi="Times New Roman" w:cs="Times New Roman"/>
+          <w:lang w:val="en-US"/>
+        </w:rPr>
+        <w:t>https://www.qualtrics.com/blog/citing-qualtrics/</w:t>
+      </w:r>
+      <w:r>
+        <w:rPr>
+          <w:rFonts w:ascii="Times New Roman" w:hAnsi="Times New Roman" w:cs="Times New Roman"/>
+          <w:lang w:val="en-US"/>
+        </w:rPr>
+        <w:t>)</w:t>
+      </w:r>
+    </w:p>
+    <w:p>
+      <w:pPr>
+        <w:rPr>
+          <w:rFonts w:ascii="Times New Roman" w:hAnsi="Times New Roman" w:cs="Times New Roman"/>
+          <w:lang w:val="en-US"/>
+        </w:rPr>
+      </w:pPr>
+    </w:p>
+    <w:p>
+      <w:pPr>
+        <w:rPr>
+          <w:rFonts w:ascii="Times New Roman" w:hAnsi="Times New Roman" w:cs="Times New Roman"/>
+          <w:lang w:val="en-US"/>
+        </w:rPr>
+      </w:pPr>
+      <w:r>
+        <w:rPr>
+          <w:rFonts w:ascii="Times New Roman" w:hAnsi="Times New Roman" w:cs="Times New Roman"/>
+          <w:lang w:val="en-US"/>
+        </w:rPr>
+        <w:t xml:space="preserve">Metadata reference for Qualtrics fields: </w:t>
+      </w:r>
+      <w:hyperlink r:id="rId9" w:history="1">
+        <w:r>
+          <w:rPr>
+            <w:rFonts w:ascii="Times New Roman" w:eastAsia="Times New Roman" w:hAnsi="Times New Roman" w:cs="Times New Roman"/>
+            <w:color w:val="0000FF"/>
+            <w:u w:val="single"/>
+            <w:lang w:val="en-US" w:eastAsia="es-ES_tradnl"/>
+          </w:rPr>
+          <w:t>https://www.qualtrics.com/support/survey-platform/data-and-analysis-module/data/download-data/understanding-your-dataset/</w:t>
+        </w:r>
+      </w:hyperlink>
+    </w:p>
+    <w:p>
+      <w:pPr>
+        <w:rPr>
+          <w:rFonts w:ascii="Times New Roman" w:hAnsi="Times New Roman" w:cs="Times New Roman"/>
+          <w:lang w:val="en-US"/>
+        </w:rPr>
+      </w:pPr>
+    </w:p>
+    <w:p>
+      <w:pPr>
+        <w:rPr>
+          <w:rFonts w:ascii="Times New Roman" w:hAnsi="Times New Roman" w:cs="Times New Roman"/>
+          <w:lang w:val="en-US"/>
+        </w:rPr>
+      </w:pPr>
+      <w:r>
+        <w:rPr>
+          <w:rFonts w:ascii="Times New Roman" w:hAnsi="Times New Roman" w:cs="Times New Roman"/>
+          <w:b/>
+          <w:bCs/>
+          <w:lang w:val="en-US"/>
+        </w:rPr>
+        <w:t>Reviewers</w:t>
+      </w:r>
+      <w:r>
+        <w:rPr>
+          <w:rFonts w:ascii="Times New Roman" w:hAnsi="Times New Roman" w:cs="Times New Roman"/>
+          <w:lang w:val="en-US"/>
+        </w:rPr>
+        <w:t xml:space="preserve">: </w:t>
+      </w:r>
+    </w:p>
+    <w:p>
+      <w:pPr>
+        <w:rPr>
+          <w:rFonts w:ascii="Times New Roman" w:hAnsi="Times New Roman" w:cs="Times New Roman"/>
+          <w:lang w:val="en-US"/>
+        </w:rPr>
+      </w:pPr>
+      <w:r>
+        <w:rPr>
+          <w:rFonts w:ascii="Times New Roman" w:hAnsi="Times New Roman" w:cs="Times New Roman"/>
+          <w:lang w:val="en-US"/>
+        </w:rPr>
+        <w:lastRenderedPageBreak/>
+        <w:t>Laurel Brigham (LB), Laura Dee (LD), Nick Dragon (ND), Kathryn Grabenstein (KCG), Sierra Jech (SDJ), Claire Karban (CK), Aislyn Keyes (AK), Tim Korpita (TK), Julie Larson (JL), Travis McDevitt-Galles (TM), Anna Spiers (AIS), Grant Vagle (GV), Caitlin White (CW/CTW)</w:t>
+      </w:r>
+    </w:p>
+    <w:p>
+      <w:pPr>
+        <w:rPr>
+          <w:rFonts w:ascii="Times New Roman" w:hAnsi="Times New Roman" w:cs="Times New Roman"/>
+          <w:lang w:val="en-US"/>
+        </w:rPr>
+      </w:pPr>
+    </w:p>
+    <w:p>
+      <w:pPr>
+        <w:rPr>
+          <w:rFonts w:ascii="Times New Roman" w:hAnsi="Times New Roman" w:cs="Times New Roman"/>
+          <w:lang w:val="en-US"/>
+        </w:rPr>
+      </w:pPr>
+    </w:p>
+    <w:p>
+      <w:pPr>
+        <w:rPr>
+          <w:rFonts w:ascii="Times New Roman" w:hAnsi="Times New Roman" w:cs="Times New Roman"/>
+          <w:b/>
+          <w:bCs/>
+          <w:lang w:val="en-US"/>
+        </w:rPr>
+      </w:pPr>
+      <w:r>
+        <w:rPr>
+          <w:rFonts w:ascii="Times New Roman" w:hAnsi="Times New Roman" w:cs="Times New Roman"/>
+          <w:b/>
+          <w:bCs/>
+          <w:lang w:val="en-US"/>
+        </w:rPr>
+        <w:t>Notes that appl</w:t>
+      </w:r>
+      <w:r>
+        <w:rPr>
+          <w:rFonts w:ascii="Times New Roman" w:hAnsi="Times New Roman" w:cs="Times New Roman"/>
+          <w:b/>
+          <w:bCs/>
+          <w:lang w:val="en-US"/>
+        </w:rPr>
+        <w:t>y</w:t>
+      </w:r>
+      <w:r>
+        <w:rPr>
+          <w:rFonts w:ascii="Times New Roman" w:hAnsi="Times New Roman" w:cs="Times New Roman"/>
+          <w:b/>
+          <w:bCs/>
+          <w:lang w:val="en-US"/>
+        </w:rPr>
+        <w:t xml:space="preserve"> to both round 1 and round 2 survey development and scope of review: </w:t>
+      </w:r>
+    </w:p>
+    <w:p>
+      <w:pPr>
+        <w:rPr>
+          <w:rFonts w:ascii="Times New Roman" w:hAnsi="Times New Roman" w:cs="Times New Roman"/>
+          <w:lang w:val="en-US"/>
+        </w:rPr>
+      </w:pPr>
+      <w:r>
+        <w:rPr>
+          <w:rFonts w:ascii="Times New Roman" w:hAnsi="Times New Roman" w:cs="Times New Roman"/>
+          <w:lang w:val="en-US"/>
+        </w:rPr>
+        <w:t>Survey questions for both rounds were formed by class (not finalized yet, but put together) in the first half of November. KCG emailed out a preliminary version of the round 1 exclusion criteria google form, and the round 2 “coding google form” (we hadn’t yet decided to use Qualtrics) on 11/12/2019 for feedback.</w:t>
+      </w:r>
+      <w:r>
+        <w:rPr>
+          <w:rFonts w:ascii="Times New Roman" w:hAnsi="Times New Roman" w:cs="Times New Roman"/>
+          <w:lang w:val="en-US"/>
+        </w:rPr>
+        <w:t xml:space="preserve"> Round 2 questions were in part shaped/selected by what research directions people in the class were most interested in pursuing (in some class sessions we broke out into sub-groups by interest to refine survey questions).</w:t>
+      </w:r>
+      <w:r>
+        <w:rPr>
+          <w:rFonts w:ascii="Times New Roman" w:hAnsi="Times New Roman" w:cs="Times New Roman"/>
+          <w:lang w:val="en-US"/>
+        </w:rPr>
+        <w:t xml:space="preserve"> Essential research questions/aims of review, papers to allow re: EF only or explicit link to ES,  topics not covered by Kremen 2005 (“gaps”, e.g. multifunctionality), and extent to which wanted to address/review scale in the review were discussed by the group on 11/19/2020 (see Google doc in Week 14 ES Google drive folder).</w:t>
+      </w:r>
+    </w:p>
+    <w:p>
+      <w:pPr>
+        <w:rPr>
+          <w:rFonts w:ascii="Times New Roman" w:hAnsi="Times New Roman" w:cs="Times New Roman"/>
+          <w:lang w:val="en-US"/>
+        </w:rPr>
+      </w:pPr>
+    </w:p>
+    <w:p>
+      <w:pPr>
+        <w:rPr>
+          <w:rFonts w:ascii="Times New Roman" w:hAnsi="Times New Roman" w:cs="Times New Roman"/>
+          <w:lang w:val="en-US"/>
+        </w:rPr>
+      </w:pPr>
+      <w:r>
+        <w:rPr>
+          <w:rFonts w:ascii="Times New Roman" w:hAnsi="Times New Roman" w:cs="Times New Roman"/>
+          <w:lang w:val="en-US"/>
+        </w:rPr>
+        <w:t xml:space="preserve">LB, CK and TK </w:t>
+      </w:r>
+      <w:r>
+        <w:rPr>
+          <w:rFonts w:ascii="Times New Roman" w:hAnsi="Times New Roman" w:cs="Times New Roman"/>
+          <w:lang w:val="en-US"/>
+        </w:rPr>
+        <w:t>began</w:t>
+      </w:r>
+      <w:r>
+        <w:rPr>
+          <w:rFonts w:ascii="Times New Roman" w:hAnsi="Times New Roman" w:cs="Times New Roman"/>
+          <w:lang w:val="en-US"/>
+        </w:rPr>
+        <w:t xml:space="preserve"> developing the citation criteria used for the WOS search late October to early November. In an initial search, they found 559 papers that cited Kremen 2005 (excluding reviews and books). The group debated breadth (survey studies for extent to which they address 4 Kremen areas +  new areas by using keywords in WOS search [e.g. to get boxes and arrows JL’s conceptual figure]) vs. depth (review all 559 for specific objective a la Seppelt et al.</w:t>
+      </w:r>
+      <w:r>
+        <w:rPr>
+          <w:rFonts w:ascii="Times New Roman" w:hAnsi="Times New Roman" w:cs="Times New Roman"/>
+          <w:lang w:val="en-US"/>
+        </w:rPr>
+        <w:t xml:space="preserve"> 2011) S</w:t>
+      </w:r>
+      <w:r>
+        <w:rPr>
+          <w:rFonts w:ascii="Times New Roman" w:hAnsi="Times New Roman" w:cs="Times New Roman"/>
+          <w:lang w:val="en-US"/>
+        </w:rPr>
+        <w:t>ee LB</w:t>
+      </w:r>
+      <w:r>
+        <w:rPr>
+          <w:rFonts w:ascii="Times New Roman" w:hAnsi="Times New Roman" w:cs="Times New Roman"/>
+          <w:lang w:val="en-US"/>
+        </w:rPr>
+        <w:t>’s</w:t>
+      </w:r>
+      <w:r>
+        <w:rPr>
+          <w:rFonts w:ascii="Times New Roman" w:hAnsi="Times New Roman" w:cs="Times New Roman"/>
+          <w:lang w:val="en-US"/>
+        </w:rPr>
+        <w:t xml:space="preserve"> email to group on 10/25/2019, and this doc: </w:t>
+      </w:r>
+      <w:r>
+        <w:rPr>
+          <w:rFonts w:ascii="Times New Roman" w:hAnsi="Times New Roman" w:cs="Times New Roman"/>
+          <w:lang w:val="en-US"/>
+        </w:rPr>
+        <w:t>https://docs.google.com/document/d/1Dlv4r0HR692rWeZyU7HkpH-a-mBSC-YVhOqCAtB5vlc/edit</w:t>
+      </w:r>
+      <w:r>
+        <w:rPr>
+          <w:rFonts w:ascii="Times New Roman" w:hAnsi="Times New Roman" w:cs="Times New Roman"/>
+          <w:lang w:val="en-US"/>
+        </w:rPr>
+        <w:t>).</w:t>
+      </w:r>
+    </w:p>
+    <w:p>
+      <w:pPr>
+        <w:rPr>
+          <w:rFonts w:ascii="Times New Roman" w:hAnsi="Times New Roman" w:cs="Times New Roman"/>
+          <w:lang w:val="en-US"/>
+        </w:rPr>
+      </w:pPr>
+    </w:p>
+    <w:p>
+      <w:pPr>
+        <w:rPr>
+          <w:rFonts w:ascii="Times New Roman" w:hAnsi="Times New Roman" w:cs="Times New Roman"/>
+          <w:lang w:val="en-US"/>
+        </w:rPr>
+      </w:pPr>
+      <w:r>
+        <w:rPr>
+          <w:rFonts w:ascii="Times New Roman" w:hAnsi="Times New Roman" w:cs="Times New Roman"/>
+          <w:lang w:val="en-US"/>
+        </w:rPr>
+        <w:t xml:space="preserve">LB, CK, TK, CTW, and IS beta tested reviewing the same 5 papers </w:t>
+      </w:r>
+      <w:r>
+        <w:rPr>
+          <w:rFonts w:ascii="Times New Roman" w:hAnsi="Times New Roman" w:cs="Times New Roman"/>
+          <w:lang w:val="en-US"/>
+        </w:rPr>
+        <w:t xml:space="preserve">pulled from an initial WOS search </w:t>
+      </w:r>
+      <w:r>
+        <w:rPr>
+          <w:rFonts w:ascii="Times New Roman" w:hAnsi="Times New Roman" w:cs="Times New Roman"/>
+          <w:lang w:val="en-US"/>
+        </w:rPr>
+        <w:t>for the group meeting on 11/5/2019</w:t>
+      </w:r>
+      <w:r>
+        <w:rPr>
+          <w:rFonts w:ascii="Times New Roman" w:hAnsi="Times New Roman" w:cs="Times New Roman"/>
+          <w:lang w:val="en-US"/>
+        </w:rPr>
+        <w:t xml:space="preserve"> (class notes [“meta-analysis” folder], week 12)</w:t>
+      </w:r>
+      <w:r>
+        <w:rPr>
+          <w:rFonts w:ascii="Times New Roman" w:hAnsi="Times New Roman" w:cs="Times New Roman"/>
+          <w:lang w:val="en-US"/>
+        </w:rPr>
+        <w:t>. Goal was to</w:t>
+      </w:r>
+      <w:r>
+        <w:rPr>
+          <w:rFonts w:ascii="Times New Roman" w:hAnsi="Times New Roman" w:cs="Times New Roman"/>
+          <w:lang w:val="en-US"/>
+        </w:rPr>
+        <w:t xml:space="preserve"> </w:t>
+      </w:r>
+      <w:r>
+        <w:rPr>
+          <w:rFonts w:ascii="Times New Roman" w:hAnsi="Times New Roman" w:cs="Times New Roman"/>
+          <w:lang w:val="en-US"/>
+        </w:rPr>
+        <w:t>gauge how long it took to answer exclusion questions, how easily we could link papers to JL’s conceptual figure (e.g. add +1 to a box or arrow), and how consistent we were in answering questions.</w:t>
+      </w:r>
+    </w:p>
+    <w:p>
+      <w:pPr>
+        <w:rPr>
+          <w:rFonts w:ascii="Times New Roman" w:hAnsi="Times New Roman" w:cs="Times New Roman"/>
+          <w:lang w:val="en-US"/>
+        </w:rPr>
+      </w:pPr>
+    </w:p>
+    <w:p>
+      <w:pPr>
+        <w:rPr>
+          <w:rFonts w:ascii="Times New Roman" w:hAnsi="Times New Roman" w:cs="Times New Roman"/>
+          <w:lang w:val="en-US"/>
+        </w:rPr>
+      </w:pPr>
+      <w:r>
+        <w:rPr>
+          <w:rFonts w:ascii="Times New Roman" w:hAnsi="Times New Roman" w:cs="Times New Roman"/>
+          <w:lang w:val="en-US"/>
+        </w:rPr>
+        <w:t>TK, KCG and AIS led developing the final WOS search syntax (</w:t>
+      </w:r>
+      <w:r>
+        <w:rPr>
+          <w:rFonts w:ascii="Times New Roman" w:hAnsi="Times New Roman" w:cs="Times New Roman"/>
+          <w:lang w:val="en-US"/>
+        </w:rPr>
+        <w:t>class notes,</w:t>
+      </w:r>
+      <w:r>
+        <w:rPr>
+          <w:rFonts w:ascii="Times New Roman" w:hAnsi="Times New Roman" w:cs="Times New Roman"/>
+          <w:lang w:val="en-US"/>
+        </w:rPr>
+        <w:t xml:space="preserve"> Week 13 folder: </w:t>
+      </w:r>
+      <w:hyperlink r:id="rId10" w:history="1">
+        <w:r>
+          <w:rPr>
+            <w:rStyle w:val="Hipervnculo"/>
+            <w:rFonts w:ascii="Times New Roman" w:hAnsi="Times New Roman" w:cs="Times New Roman"/>
+            <w:lang w:val="en-US"/>
+          </w:rPr>
+          <w:t>https://docs.google.com/document/d/1dy6i0J6dMhYcTcIIWfZTXiiopkKD_tYyXNDiS1xTl6U/edit</w:t>
+        </w:r>
+      </w:hyperlink>
+      <w:r>
+        <w:rPr>
+          <w:rFonts w:ascii="Times New Roman" w:hAnsi="Times New Roman" w:cs="Times New Roman"/>
+          <w:lang w:val="en-US"/>
+        </w:rPr>
+        <w:t xml:space="preserve">). </w:t>
+      </w:r>
+      <w:r>
+        <w:rPr>
+          <w:rFonts w:ascii="Times New Roman" w:hAnsi="Times New Roman" w:cs="Times New Roman"/>
+          <w:lang w:val="en-US"/>
+        </w:rPr>
+        <w:t xml:space="preserve">Initially LB, CK and TK had included papers that had been published since Kremen 2005 and also cited Kremen 2005, but that generated over 52,000 papers, and some which cited her paper but didn’t respond her research agenda (class notes, week 13, </w:t>
+      </w:r>
+      <w:hyperlink r:id="rId11" w:history="1">
+        <w:r>
+          <w:rPr>
+            <w:rStyle w:val="Hipervnculo"/>
+            <w:rFonts w:ascii="Times New Roman" w:hAnsi="Times New Roman" w:cs="Times New Roman"/>
+            <w:lang w:val="en-US"/>
+          </w:rPr>
+          <w:t>https://docs.google.com/document/d/16UjXnjULHcqLXnBYCkkACijywZ22gtjSy0K1AuU0bIQ/edit</w:t>
+        </w:r>
+      </w:hyperlink>
+      <w:r>
+        <w:rPr>
+          <w:rFonts w:ascii="Times New Roman" w:hAnsi="Times New Roman" w:cs="Times New Roman"/>
+          <w:lang w:val="en-US"/>
+        </w:rPr>
+        <w:t xml:space="preserve">). </w:t>
+      </w:r>
+      <w:r>
+        <w:rPr>
+          <w:rFonts w:ascii="Times New Roman" w:hAnsi="Times New Roman" w:cs="Times New Roman"/>
+          <w:lang w:val="en-US"/>
+        </w:rPr>
+        <w:t>These are the final steps that produce 1933 returns (1932 unique articles):</w:t>
+      </w:r>
+    </w:p>
+    <w:p>
+      <w:pPr>
+        <w:rPr>
+          <w:rFonts w:ascii="Times New Roman" w:hAnsi="Times New Roman" w:cs="Times New Roman"/>
+          <w:lang w:val="en-US"/>
+        </w:rPr>
+      </w:pPr>
+    </w:p>
+    <w:p>
+      <w:pPr>
+        <w:ind w:left="708" w:hanging="348"/>
+        <w:rPr>
+          <w:rFonts w:ascii="Times New Roman" w:hAnsi="Times New Roman" w:cs="Times New Roman"/>
+          <w:color w:val="7030A0"/>
+          <w:lang w:val="en-US"/>
+        </w:rPr>
+      </w:pPr>
+      <w:r>
+        <w:rPr>
+          <w:rFonts w:ascii="Times New Roman" w:hAnsi="Times New Roman" w:cs="Times New Roman"/>
+          <w:color w:val="7030A0"/>
+          <w:lang w:val="en-US"/>
+        </w:rPr>
+        <w:t xml:space="preserve">e) </w:t>
+      </w:r>
+      <w:r>
+        <w:rPr>
+          <w:rFonts w:ascii="Times New Roman" w:hAnsi="Times New Roman" w:cs="Times New Roman"/>
+          <w:color w:val="7030A0"/>
+          <w:lang w:val="en-US"/>
+        </w:rPr>
+        <w:t xml:space="preserve">TS =T/K/A: TS = (“ecosystem service*” AND </w:t>
+      </w:r>
+      <w:proofErr w:type="spellStart"/>
+      <w:r>
+        <w:rPr>
+          <w:rFonts w:ascii="Times New Roman" w:hAnsi="Times New Roman" w:cs="Times New Roman"/>
+          <w:color w:val="7030A0"/>
+          <w:lang w:val="en-US"/>
+        </w:rPr>
+        <w:t>ecolog</w:t>
+      </w:r>
+      <w:proofErr w:type="spellEnd"/>
+      <w:r>
+        <w:rPr>
+          <w:rFonts w:ascii="Times New Roman" w:hAnsi="Times New Roman" w:cs="Times New Roman"/>
+          <w:color w:val="7030A0"/>
+          <w:lang w:val="en-US"/>
+        </w:rPr>
+        <w:t>*) - 10496 results</w:t>
+      </w:r>
+    </w:p>
+    <w:p>
+      <w:pPr>
+        <w:ind w:left="708"/>
+        <w:rPr>
+          <w:rFonts w:ascii="Times New Roman" w:hAnsi="Times New Roman" w:cs="Times New Roman"/>
+          <w:color w:val="7030A0"/>
+          <w:lang w:val="en-US"/>
+        </w:rPr>
+      </w:pPr>
+      <w:proofErr w:type="spellStart"/>
+      <w:r>
+        <w:rPr>
+          <w:rFonts w:ascii="Times New Roman" w:hAnsi="Times New Roman" w:cs="Times New Roman"/>
+          <w:color w:val="7030A0"/>
+          <w:lang w:val="en-US"/>
+        </w:rPr>
+        <w:t>i</w:t>
+      </w:r>
+      <w:proofErr w:type="spellEnd"/>
+      <w:r>
+        <w:rPr>
+          <w:rFonts w:ascii="Times New Roman" w:hAnsi="Times New Roman" w:cs="Times New Roman"/>
+          <w:color w:val="7030A0"/>
+          <w:lang w:val="en-US"/>
+        </w:rPr>
+        <w:t xml:space="preserve">) </w:t>
+      </w:r>
+      <w:r>
+        <w:rPr>
+          <w:rFonts w:ascii="Times New Roman" w:hAnsi="Times New Roman" w:cs="Times New Roman"/>
+          <w:color w:val="7030A0"/>
+          <w:lang w:val="en-US"/>
+        </w:rPr>
+        <w:t>Filter only articles - 8690 results</w:t>
+      </w:r>
+    </w:p>
+    <w:p>
+      <w:pPr>
+        <w:ind w:left="708"/>
+        <w:rPr>
+          <w:rFonts w:ascii="Times New Roman" w:hAnsi="Times New Roman" w:cs="Times New Roman"/>
+          <w:color w:val="7030A0"/>
+          <w:lang w:val="en-US"/>
+        </w:rPr>
+      </w:pPr>
+      <w:r>
+        <w:rPr>
+          <w:rFonts w:ascii="Times New Roman" w:hAnsi="Times New Roman" w:cs="Times New Roman"/>
+          <w:color w:val="7030A0"/>
+          <w:lang w:val="en-US"/>
+        </w:rPr>
+        <w:t xml:space="preserve">ii) </w:t>
+      </w:r>
+      <w:r>
+        <w:rPr>
+          <w:rFonts w:ascii="Times New Roman" w:hAnsi="Times New Roman" w:cs="Times New Roman"/>
+          <w:color w:val="7030A0"/>
+          <w:lang w:val="en-US"/>
+        </w:rPr>
+        <w:t xml:space="preserve">Only </w:t>
+      </w:r>
+      <w:proofErr w:type="spellStart"/>
+      <w:r>
+        <w:rPr>
+          <w:rFonts w:ascii="Times New Roman" w:hAnsi="Times New Roman" w:cs="Times New Roman"/>
+          <w:color w:val="7030A0"/>
+          <w:lang w:val="en-US"/>
+        </w:rPr>
+        <w:t>english</w:t>
+      </w:r>
+      <w:proofErr w:type="spellEnd"/>
+      <w:r>
+        <w:rPr>
+          <w:rFonts w:ascii="Times New Roman" w:hAnsi="Times New Roman" w:cs="Times New Roman"/>
+          <w:color w:val="7030A0"/>
+          <w:lang w:val="en-US"/>
+        </w:rPr>
+        <w:t xml:space="preserve"> - 8561 results</w:t>
+      </w:r>
+    </w:p>
+    <w:p>
+      <w:pPr>
+        <w:ind w:left="708"/>
+        <w:rPr>
+          <w:rFonts w:ascii="Times New Roman" w:hAnsi="Times New Roman" w:cs="Times New Roman"/>
+          <w:color w:val="7030A0"/>
+          <w:lang w:val="en-US"/>
+        </w:rPr>
+      </w:pPr>
+      <w:r>
+        <w:rPr>
+          <w:rFonts w:ascii="Times New Roman" w:hAnsi="Times New Roman" w:cs="Times New Roman"/>
+          <w:color w:val="7030A0"/>
+          <w:lang w:val="en-US"/>
+        </w:rPr>
+        <w:t xml:space="preserve">iii) </w:t>
+      </w:r>
+      <w:r>
+        <w:rPr>
+          <w:rFonts w:ascii="Times New Roman" w:hAnsi="Times New Roman" w:cs="Times New Roman"/>
+          <w:color w:val="7030A0"/>
+          <w:lang w:val="en-US"/>
+        </w:rPr>
+        <w:t>Filter years 2006-2019</w:t>
+      </w:r>
+    </w:p>
+    <w:p>
+      <w:pPr>
+        <w:ind w:left="708"/>
+        <w:rPr>
+          <w:rFonts w:ascii="Times New Roman" w:hAnsi="Times New Roman" w:cs="Times New Roman"/>
+          <w:color w:val="7030A0"/>
+          <w:lang w:val="en-US"/>
+        </w:rPr>
+      </w:pPr>
+      <w:r>
+        <w:rPr>
+          <w:rFonts w:ascii="Times New Roman" w:hAnsi="Times New Roman" w:cs="Times New Roman"/>
+          <w:color w:val="7030A0"/>
+          <w:lang w:val="en-US"/>
+        </w:rPr>
+        <w:t xml:space="preserve">iv) </w:t>
+      </w:r>
+      <w:r>
+        <w:rPr>
+          <w:rFonts w:ascii="Times New Roman" w:hAnsi="Times New Roman" w:cs="Times New Roman"/>
+          <w:color w:val="7030A0"/>
+          <w:lang w:val="en-US"/>
+        </w:rPr>
+        <w:t xml:space="preserve">Not Topic = </w:t>
+      </w:r>
+      <w:proofErr w:type="spellStart"/>
+      <w:r>
+        <w:rPr>
+          <w:rFonts w:ascii="Times New Roman" w:hAnsi="Times New Roman" w:cs="Times New Roman"/>
+          <w:color w:val="7030A0"/>
+          <w:lang w:val="en-US"/>
+        </w:rPr>
+        <w:t>econo</w:t>
+      </w:r>
+      <w:proofErr w:type="spellEnd"/>
+      <w:r>
+        <w:rPr>
+          <w:rFonts w:ascii="Times New Roman" w:hAnsi="Times New Roman" w:cs="Times New Roman"/>
+          <w:color w:val="7030A0"/>
+          <w:lang w:val="en-US"/>
+        </w:rPr>
+        <w:t xml:space="preserve">* + Not Title (cost, social </w:t>
+      </w:r>
+      <w:proofErr w:type="spellStart"/>
+      <w:r>
+        <w:rPr>
+          <w:rFonts w:ascii="Times New Roman" w:hAnsi="Times New Roman" w:cs="Times New Roman"/>
+          <w:color w:val="7030A0"/>
+          <w:lang w:val="en-US"/>
+        </w:rPr>
+        <w:t>pref</w:t>
+      </w:r>
+      <w:proofErr w:type="spellEnd"/>
+      <w:r>
+        <w:rPr>
+          <w:rFonts w:ascii="Times New Roman" w:hAnsi="Times New Roman" w:cs="Times New Roman"/>
+          <w:color w:val="7030A0"/>
+          <w:lang w:val="en-US"/>
+        </w:rPr>
+        <w:t xml:space="preserve">, </w:t>
+      </w:r>
+      <w:proofErr w:type="spellStart"/>
+      <w:r>
+        <w:rPr>
+          <w:rFonts w:ascii="Times New Roman" w:hAnsi="Times New Roman" w:cs="Times New Roman"/>
+          <w:color w:val="7030A0"/>
+          <w:lang w:val="en-US"/>
+        </w:rPr>
+        <w:t>valu</w:t>
+      </w:r>
+      <w:proofErr w:type="spellEnd"/>
+      <w:r>
+        <w:rPr>
+          <w:rFonts w:ascii="Times New Roman" w:hAnsi="Times New Roman" w:cs="Times New Roman"/>
+          <w:color w:val="7030A0"/>
+          <w:lang w:val="en-US"/>
+        </w:rPr>
+        <w:t xml:space="preserve">*, </w:t>
+      </w:r>
+      <w:proofErr w:type="spellStart"/>
+      <w:r>
+        <w:rPr>
+          <w:rFonts w:ascii="Times New Roman" w:hAnsi="Times New Roman" w:cs="Times New Roman"/>
+          <w:color w:val="7030A0"/>
+          <w:lang w:val="en-US"/>
+        </w:rPr>
+        <w:t>govenmen</w:t>
+      </w:r>
+      <w:proofErr w:type="spellEnd"/>
+      <w:r>
+        <w:rPr>
+          <w:rFonts w:ascii="Times New Roman" w:hAnsi="Times New Roman" w:cs="Times New Roman"/>
+          <w:color w:val="7030A0"/>
+          <w:lang w:val="en-US"/>
+        </w:rPr>
+        <w:t xml:space="preserve">*, </w:t>
+      </w:r>
+      <w:proofErr w:type="spellStart"/>
+      <w:r>
+        <w:rPr>
+          <w:rFonts w:ascii="Times New Roman" w:hAnsi="Times New Roman" w:cs="Times New Roman"/>
+          <w:color w:val="7030A0"/>
+          <w:lang w:val="en-US"/>
+        </w:rPr>
+        <w:t>paymen</w:t>
+      </w:r>
+      <w:proofErr w:type="spellEnd"/>
+      <w:r>
+        <w:rPr>
+          <w:rFonts w:ascii="Times New Roman" w:hAnsi="Times New Roman" w:cs="Times New Roman"/>
+          <w:color w:val="7030A0"/>
+          <w:lang w:val="en-US"/>
+        </w:rPr>
+        <w:t xml:space="preserve">*) </w:t>
+      </w:r>
+    </w:p>
+    <w:p>
+      <w:pPr>
+        <w:ind w:left="708"/>
+        <w:rPr>
+          <w:rFonts w:ascii="Times New Roman" w:hAnsi="Times New Roman" w:cs="Times New Roman"/>
+          <w:color w:val="7030A0"/>
+          <w:lang w:val="en-US"/>
+        </w:rPr>
+      </w:pPr>
+      <w:r>
+        <w:rPr>
+          <w:rFonts w:ascii="Times New Roman" w:hAnsi="Times New Roman" w:cs="Times New Roman"/>
+          <w:color w:val="7030A0"/>
+          <w:lang w:val="en-US"/>
+        </w:rPr>
+        <w:t xml:space="preserve">v) </w:t>
+      </w:r>
+      <w:r>
+        <w:rPr>
+          <w:rFonts w:ascii="Times New Roman" w:hAnsi="Times New Roman" w:cs="Times New Roman"/>
+          <w:color w:val="7030A0"/>
+          <w:lang w:val="en-US"/>
+        </w:rPr>
+        <w:t>Web of science index = check only science citation index expanded</w:t>
+      </w:r>
+    </w:p>
+    <w:p>
+      <w:pPr>
+        <w:ind w:left="708"/>
+        <w:rPr>
+          <w:rFonts w:ascii="Times New Roman" w:hAnsi="Times New Roman" w:cs="Times New Roman"/>
+          <w:color w:val="7030A0"/>
+          <w:lang w:val="en-US"/>
+        </w:rPr>
+      </w:pPr>
+      <w:r>
+        <w:rPr>
+          <w:rFonts w:ascii="Times New Roman" w:hAnsi="Times New Roman" w:cs="Times New Roman"/>
+          <w:color w:val="7030A0"/>
+          <w:lang w:val="en-US"/>
+        </w:rPr>
+        <w:lastRenderedPageBreak/>
+        <w:t xml:space="preserve">vi) </w:t>
+      </w:r>
+      <w:r>
+        <w:rPr>
+          <w:rFonts w:ascii="Times New Roman" w:hAnsi="Times New Roman" w:cs="Times New Roman"/>
+          <w:color w:val="7030A0"/>
+          <w:lang w:val="en-US"/>
+        </w:rPr>
+        <w:t>Web of Science Categories: ecology only- 1933 results</w:t>
+      </w:r>
+    </w:p>
+    <w:p>
+      <w:pPr>
+        <w:rPr>
+          <w:rFonts w:ascii="Times New Roman" w:hAnsi="Times New Roman" w:cs="Times New Roman"/>
+          <w:lang w:val="en-US"/>
+        </w:rPr>
+      </w:pPr>
+    </w:p>
+    <w:p>
+      <w:pPr>
+        <w:rPr>
+          <w:rFonts w:ascii="Times New Roman" w:hAnsi="Times New Roman" w:cs="Times New Roman"/>
+          <w:lang w:val="en-US"/>
+        </w:rPr>
+      </w:pPr>
+    </w:p>
+    <w:p>
+      <w:pPr>
+        <w:rPr>
+          <w:rFonts w:ascii="Times New Roman" w:hAnsi="Times New Roman" w:cs="Times New Roman"/>
+          <w:b/>
+          <w:bCs/>
+          <w:lang w:val="en-US"/>
+        </w:rPr>
+      </w:pPr>
+      <w:r>
+        <w:rPr>
+          <w:rFonts w:ascii="Times New Roman" w:hAnsi="Times New Roman" w:cs="Times New Roman"/>
+          <w:b/>
+          <w:bCs/>
+          <w:lang w:val="en-US"/>
+        </w:rPr>
+        <w:t>1. Round 1</w:t>
+      </w:r>
+    </w:p>
+    <w:p>
+      <w:pPr>
+        <w:rPr>
+          <w:rFonts w:ascii="Times New Roman" w:hAnsi="Times New Roman" w:cs="Times New Roman"/>
+          <w:b/>
+          <w:bCs/>
+          <w:lang w:val="en-US"/>
+        </w:rPr>
+      </w:pPr>
+      <w:r>
+        <w:rPr>
+          <w:rFonts w:ascii="Times New Roman" w:hAnsi="Times New Roman" w:cs="Times New Roman"/>
+          <w:b/>
+          <w:bCs/>
+          <w:lang w:val="en-US"/>
+        </w:rPr>
+        <w:t xml:space="preserve">1.a. </w:t>
+      </w:r>
+      <w:r>
+        <w:rPr>
+          <w:rFonts w:ascii="Times New Roman" w:hAnsi="Times New Roman" w:cs="Times New Roman"/>
+          <w:b/>
+          <w:bCs/>
+          <w:lang w:val="en-US"/>
+        </w:rPr>
+        <w:t>Initial abstract review and assignment methods.</w:t>
+      </w:r>
+    </w:p>
+    <w:p>
+      <w:pPr>
+        <w:rPr>
+          <w:rFonts w:ascii="Times New Roman" w:hAnsi="Times New Roman" w:cs="Times New Roman"/>
+          <w:lang w:val="en-US"/>
+        </w:rPr>
+      </w:pPr>
+      <w:r>
+        <w:rPr>
+          <w:rFonts w:ascii="Times New Roman" w:hAnsi="Times New Roman" w:cs="Times New Roman"/>
+          <w:lang w:val="en-US"/>
+        </w:rPr>
+        <w:t>TK</w:t>
+      </w:r>
+      <w:r>
+        <w:rPr>
+          <w:rFonts w:ascii="Times New Roman" w:hAnsi="Times New Roman" w:cs="Times New Roman"/>
+          <w:lang w:val="en-US"/>
+        </w:rPr>
+        <w:t xml:space="preserve"> </w:t>
+      </w:r>
+      <w:r>
+        <w:rPr>
+          <w:rFonts w:ascii="Times New Roman" w:hAnsi="Times New Roman" w:cs="Times New Roman"/>
+          <w:lang w:val="en-US"/>
+        </w:rPr>
+        <w:t xml:space="preserve">queried the following in Web of Science (Clarivate Analytics, </w:t>
+      </w:r>
+      <w:r>
+        <w:rPr>
+          <w:rFonts w:ascii="Times New Roman" w:hAnsi="Times New Roman" w:cs="Times New Roman"/>
+          <w:lang w:val="en-US"/>
+        </w:rPr>
+        <w:t>Philadelphia</w:t>
+      </w:r>
+      <w:r>
+        <w:rPr>
+          <w:rFonts w:ascii="Times New Roman" w:hAnsi="Times New Roman" w:cs="Times New Roman"/>
+          <w:lang w:val="en-US"/>
+        </w:rPr>
+        <w:t>, PA</w:t>
+      </w:r>
+      <w:r>
+        <w:rPr>
+          <w:rFonts w:ascii="Times New Roman" w:hAnsi="Times New Roman" w:cs="Times New Roman"/>
+          <w:lang w:val="en-US"/>
+        </w:rPr>
+        <w:t>) to</w:t>
+      </w:r>
+      <w:r>
+        <w:rPr>
+          <w:rFonts w:ascii="Times New Roman" w:hAnsi="Times New Roman" w:cs="Times New Roman"/>
+          <w:lang w:val="en-US"/>
+        </w:rPr>
+        <w:t xml:space="preserve"> generate </w:t>
+      </w:r>
+      <w:r>
+        <w:rPr>
+          <w:rFonts w:ascii="Times New Roman" w:hAnsi="Times New Roman" w:cs="Times New Roman"/>
+          <w:lang w:val="en-US"/>
+        </w:rPr>
+        <w:t xml:space="preserve">a starting pool of </w:t>
+      </w:r>
+      <w:r>
+        <w:rPr>
+          <w:rFonts w:ascii="Times New Roman" w:hAnsi="Times New Roman" w:cs="Times New Roman"/>
+          <w:lang w:val="en-US"/>
+        </w:rPr>
+        <w:t xml:space="preserve">abstracts </w:t>
+      </w:r>
+      <w:r>
+        <w:rPr>
+          <w:rFonts w:ascii="Times New Roman" w:hAnsi="Times New Roman" w:cs="Times New Roman"/>
+          <w:lang w:val="en-US"/>
+        </w:rPr>
+        <w:t>for review</w:t>
+      </w:r>
+      <w:r>
+        <w:rPr>
+          <w:rFonts w:ascii="Times New Roman" w:hAnsi="Times New Roman" w:cs="Times New Roman"/>
+          <w:lang w:val="en-US"/>
+        </w:rPr>
+        <w:t xml:space="preserve"> (see Week 13 folder)</w:t>
+      </w:r>
+      <w:r>
+        <w:rPr>
+          <w:rFonts w:ascii="Times New Roman" w:hAnsi="Times New Roman" w:cs="Times New Roman"/>
+          <w:lang w:val="en-US"/>
+        </w:rPr>
+        <w:t xml:space="preserve">: </w:t>
+      </w:r>
+      <w:r>
+        <w:rPr>
+          <w:rFonts w:ascii="Times New Roman" w:hAnsi="Times New Roman" w:cs="Times New Roman"/>
+          <w:lang w:val="en-US"/>
+        </w:rPr>
+        <w:t>“</w:t>
+      </w:r>
+      <w:r>
+        <w:rPr>
+          <w:rFonts w:ascii="Times New Roman" w:hAnsi="Times New Roman" w:cs="Times New Roman"/>
+          <w:lang w:val="en-US"/>
+        </w:rPr>
+        <w:t>TOPIC: ("ecosystem service*") AND TOPIC: (</w:t>
+      </w:r>
+      <w:proofErr w:type="spellStart"/>
+      <w:r>
+        <w:rPr>
+          <w:rFonts w:ascii="Times New Roman" w:hAnsi="Times New Roman" w:cs="Times New Roman"/>
+          <w:lang w:val="en-US"/>
+        </w:rPr>
+        <w:t>ecolog</w:t>
+      </w:r>
+      <w:proofErr w:type="spellEnd"/>
+      <w:r>
+        <w:rPr>
+          <w:rFonts w:ascii="Times New Roman" w:hAnsi="Times New Roman" w:cs="Times New Roman"/>
+          <w:lang w:val="en-US"/>
+        </w:rPr>
+        <w:t>*) NOT TOPIC: (</w:t>
+      </w:r>
+      <w:proofErr w:type="spellStart"/>
+      <w:r>
+        <w:rPr>
+          <w:rFonts w:ascii="Times New Roman" w:hAnsi="Times New Roman" w:cs="Times New Roman"/>
+          <w:lang w:val="en-US"/>
+        </w:rPr>
+        <w:t>econo</w:t>
+      </w:r>
+      <w:proofErr w:type="spellEnd"/>
+      <w:r>
+        <w:rPr>
+          <w:rFonts w:ascii="Times New Roman" w:hAnsi="Times New Roman" w:cs="Times New Roman"/>
+          <w:lang w:val="en-US"/>
+        </w:rPr>
+        <w:t xml:space="preserve">*) NOT TITLE: (cost) NOT TITLE: (social </w:t>
+      </w:r>
+      <w:proofErr w:type="spellStart"/>
+      <w:r>
+        <w:rPr>
+          <w:rFonts w:ascii="Times New Roman" w:hAnsi="Times New Roman" w:cs="Times New Roman"/>
+          <w:lang w:val="en-US"/>
+        </w:rPr>
+        <w:t>pref</w:t>
+      </w:r>
+      <w:proofErr w:type="spellEnd"/>
+      <w:r>
+        <w:rPr>
+          <w:rFonts w:ascii="Times New Roman" w:hAnsi="Times New Roman" w:cs="Times New Roman"/>
+          <w:lang w:val="en-US"/>
+        </w:rPr>
+        <w:t>*) NOT TITLE: (</w:t>
+      </w:r>
+      <w:proofErr w:type="spellStart"/>
+      <w:r>
+        <w:rPr>
+          <w:rFonts w:ascii="Times New Roman" w:hAnsi="Times New Roman" w:cs="Times New Roman"/>
+          <w:lang w:val="en-US"/>
+        </w:rPr>
+        <w:t>valu</w:t>
+      </w:r>
+      <w:proofErr w:type="spellEnd"/>
+      <w:r>
+        <w:rPr>
+          <w:rFonts w:ascii="Times New Roman" w:hAnsi="Times New Roman" w:cs="Times New Roman"/>
+          <w:lang w:val="en-US"/>
+        </w:rPr>
+        <w:t>*) NOT TITLE: (govern*) NOT TITLE: (</w:t>
+      </w:r>
+      <w:proofErr w:type="spellStart"/>
+      <w:r>
+        <w:rPr>
+          <w:rFonts w:ascii="Times New Roman" w:hAnsi="Times New Roman" w:cs="Times New Roman"/>
+          <w:lang w:val="en-US"/>
+        </w:rPr>
+        <w:t>paymen</w:t>
+      </w:r>
+      <w:proofErr w:type="spellEnd"/>
+      <w:r>
+        <w:rPr>
+          <w:rFonts w:ascii="Times New Roman" w:hAnsi="Times New Roman" w:cs="Times New Roman"/>
+          <w:lang w:val="en-US"/>
+        </w:rPr>
+        <w:t>*)</w:t>
+      </w:r>
+      <w:r>
+        <w:rPr>
+          <w:rFonts w:ascii="Times New Roman" w:hAnsi="Times New Roman" w:cs="Times New Roman"/>
+          <w:lang w:val="en-US"/>
+        </w:rPr>
+        <w:t>”. These results were refined by “</w:t>
+      </w:r>
+      <w:r>
+        <w:rPr>
+          <w:rFonts w:ascii="Times New Roman" w:hAnsi="Times New Roman" w:cs="Times New Roman"/>
+          <w:lang w:val="en-US"/>
+        </w:rPr>
+        <w:t>DOCUMENT TYPES: ( ARTICLE ) AND WEB OF SCIENCE CATEGORIES: ( ENVIRONMENTAL SCIENCES OR ECOLOGY ) AND LANGUAGES: ( ENGLISH ) AND WEB OF SCIENCE CATEGORIES: ( ECOLOGY )</w:t>
+      </w:r>
+      <w:r>
+        <w:rPr>
+          <w:rFonts w:ascii="Times New Roman" w:hAnsi="Times New Roman" w:cs="Times New Roman"/>
+          <w:lang w:val="en-US"/>
+        </w:rPr>
+        <w:t xml:space="preserve">, </w:t>
+      </w:r>
+      <w:r>
+        <w:rPr>
+          <w:rFonts w:ascii="Times New Roman" w:hAnsi="Times New Roman" w:cs="Times New Roman"/>
+          <w:lang w:val="en-US"/>
+        </w:rPr>
+        <w:t>Timespan: 2006-2019. Indexes: SCI-EXPANDED.</w:t>
+      </w:r>
+      <w:r>
+        <w:rPr>
+          <w:rFonts w:ascii="Times New Roman" w:hAnsi="Times New Roman" w:cs="Times New Roman"/>
+          <w:lang w:val="en-US"/>
+        </w:rPr>
+        <w:t>” to generate 1933 returns, of which 1932 were unique articles</w:t>
+      </w:r>
+      <w:r>
+        <w:rPr>
+          <w:rFonts w:ascii="Times New Roman" w:hAnsi="Times New Roman" w:cs="Times New Roman"/>
+          <w:lang w:val="en-US"/>
+        </w:rPr>
+        <w:t xml:space="preserve">. The duplicate </w:t>
+      </w:r>
+      <w:r>
+        <w:rPr>
+          <w:rFonts w:ascii="Times New Roman" w:hAnsi="Times New Roman" w:cs="Times New Roman"/>
+          <w:lang w:val="en-US"/>
+        </w:rPr>
+        <w:t>recor</w:t>
+      </w:r>
+      <w:r>
+        <w:rPr>
+          <w:rFonts w:ascii="Times New Roman" w:hAnsi="Times New Roman" w:cs="Times New Roman"/>
+          <w:lang w:val="en-US"/>
+        </w:rPr>
+        <w:t>d (article)</w:t>
+      </w:r>
+      <w:r>
+        <w:rPr>
+          <w:rFonts w:ascii="Times New Roman" w:hAnsi="Times New Roman" w:cs="Times New Roman"/>
+          <w:lang w:val="en-US"/>
+        </w:rPr>
+        <w:t xml:space="preserve"> was an online early release </w:t>
+      </w:r>
+      <w:r>
+        <w:rPr>
+          <w:rFonts w:ascii="Times New Roman" w:hAnsi="Times New Roman" w:cs="Times New Roman"/>
+          <w:lang w:val="en-US"/>
+        </w:rPr>
+        <w:t xml:space="preserve">version </w:t>
+      </w:r>
+      <w:r>
+        <w:rPr>
+          <w:rFonts w:ascii="Times New Roman" w:hAnsi="Times New Roman" w:cs="Times New Roman"/>
+          <w:lang w:val="en-US"/>
+        </w:rPr>
+        <w:t>of the same paper published in print the following year</w:t>
+      </w:r>
+      <w:r>
+        <w:rPr>
+          <w:rFonts w:ascii="Times New Roman" w:hAnsi="Times New Roman" w:cs="Times New Roman"/>
+          <w:lang w:val="en-US"/>
+        </w:rPr>
+        <w:t>, and both of these records were assigned to AK (same reviewer)</w:t>
+      </w:r>
+      <w:r>
+        <w:rPr>
+          <w:rFonts w:ascii="Times New Roman" w:hAnsi="Times New Roman" w:cs="Times New Roman"/>
+          <w:lang w:val="en-US"/>
+        </w:rPr>
+        <w:t>.</w:t>
+      </w:r>
+      <w:r>
+        <w:rPr>
+          <w:rFonts w:ascii="Times New Roman" w:hAnsi="Times New Roman" w:cs="Times New Roman"/>
+          <w:lang w:val="en-US"/>
+        </w:rPr>
+        <w:t xml:space="preserve"> </w:t>
+      </w:r>
+    </w:p>
+    <w:p>
+      <w:pPr>
+        <w:rPr>
+          <w:rFonts w:ascii="Times New Roman" w:hAnsi="Times New Roman" w:cs="Times New Roman"/>
+          <w:lang w:val="en-US"/>
+        </w:rPr>
+      </w:pPr>
+    </w:p>
+    <w:p>
+      <w:pPr>
+        <w:rPr>
+          <w:rFonts w:ascii="Times New Roman" w:hAnsi="Times New Roman" w:cs="Times New Roman"/>
+          <w:lang w:val="en-US"/>
+        </w:rPr>
+      </w:pPr>
+      <w:r>
+        <w:rPr>
+          <w:rFonts w:ascii="Times New Roman" w:hAnsi="Times New Roman" w:cs="Times New Roman"/>
+          <w:lang w:val="en-US"/>
+        </w:rPr>
+        <w:t>Fourteen people reviewed 19</w:t>
+      </w:r>
+      <w:r>
+        <w:rPr>
+          <w:rFonts w:ascii="Times New Roman" w:hAnsi="Times New Roman" w:cs="Times New Roman"/>
+          <w:lang w:val="en-US"/>
+        </w:rPr>
+        <w:t>3</w:t>
+      </w:r>
+      <w:r>
+        <w:rPr>
+          <w:rFonts w:ascii="Times New Roman" w:hAnsi="Times New Roman" w:cs="Times New Roman"/>
+          <w:lang w:val="en-US"/>
+        </w:rPr>
+        <w:t>2</w:t>
+      </w:r>
+      <w:r>
+        <w:rPr>
+          <w:rFonts w:ascii="Times New Roman" w:hAnsi="Times New Roman" w:cs="Times New Roman"/>
+          <w:lang w:val="en-US"/>
+        </w:rPr>
+        <w:t xml:space="preserve"> </w:t>
+      </w:r>
+      <w:r>
+        <w:rPr>
+          <w:rFonts w:ascii="Times New Roman" w:hAnsi="Times New Roman" w:cs="Times New Roman"/>
+          <w:lang w:val="en-US"/>
+        </w:rPr>
+        <w:t xml:space="preserve">unique </w:t>
+      </w:r>
+      <w:r>
+        <w:rPr>
+          <w:rFonts w:ascii="Times New Roman" w:hAnsi="Times New Roman" w:cs="Times New Roman"/>
+          <w:lang w:val="en-US"/>
+        </w:rPr>
+        <w:t xml:space="preserve">abstracts from </w:t>
+      </w:r>
+      <w:r>
+        <w:rPr>
+          <w:rFonts w:ascii="Times New Roman" w:hAnsi="Times New Roman" w:cs="Times New Roman"/>
+          <w:lang w:val="en-US"/>
+        </w:rPr>
+        <w:t>November</w:t>
+      </w:r>
+      <w:r>
+        <w:rPr>
+          <w:rFonts w:ascii="Times New Roman" w:hAnsi="Times New Roman" w:cs="Times New Roman"/>
+          <w:lang w:val="en-US"/>
+        </w:rPr>
+        <w:t xml:space="preserve"> 2019 – </w:t>
+      </w:r>
+      <w:r>
+        <w:rPr>
+          <w:rFonts w:ascii="Times New Roman" w:hAnsi="Times New Roman" w:cs="Times New Roman"/>
+          <w:lang w:val="en-US"/>
+        </w:rPr>
+        <w:t>January</w:t>
+      </w:r>
+      <w:r>
+        <w:rPr>
+          <w:rFonts w:ascii="Times New Roman" w:hAnsi="Times New Roman" w:cs="Times New Roman"/>
+          <w:lang w:val="en-US"/>
+        </w:rPr>
+        <w:t xml:space="preserve"> 2020.</w:t>
+      </w:r>
+      <w:r>
+        <w:rPr>
+          <w:rFonts w:ascii="Times New Roman" w:hAnsi="Times New Roman" w:cs="Times New Roman"/>
+          <w:lang w:val="en-US"/>
+        </w:rPr>
+        <w:t xml:space="preserve"> Each person reviewed either 148</w:t>
+      </w:r>
+      <w:r>
+        <w:rPr>
+          <w:rFonts w:ascii="Times New Roman" w:hAnsi="Times New Roman" w:cs="Times New Roman"/>
+          <w:lang w:val="en-US"/>
+        </w:rPr>
+        <w:t xml:space="preserve"> </w:t>
+      </w:r>
+      <w:r>
+        <w:rPr>
+          <w:rFonts w:ascii="Times New Roman" w:hAnsi="Times New Roman" w:cs="Times New Roman"/>
+          <w:lang w:val="en-US"/>
+        </w:rPr>
+        <w:t>or 149 abstract</w:t>
+      </w:r>
+      <w:r>
+        <w:rPr>
+          <w:rFonts w:ascii="Times New Roman" w:hAnsi="Times New Roman" w:cs="Times New Roman"/>
+          <w:lang w:val="en-US"/>
+        </w:rPr>
+        <w:t>s</w:t>
+      </w:r>
+      <w:r>
+        <w:rPr>
+          <w:rFonts w:ascii="Times New Roman" w:hAnsi="Times New Roman" w:cs="Times New Roman"/>
+          <w:lang w:val="en-US"/>
+        </w:rPr>
+        <w:t>, with the exception of LD and CTW (LD helped CTW review about half of her abstracts as she was away).</w:t>
+      </w:r>
+      <w:r>
+        <w:rPr>
+          <w:rFonts w:ascii="Times New Roman" w:hAnsi="Times New Roman" w:cs="Times New Roman"/>
+          <w:lang w:val="en-US"/>
+        </w:rPr>
+        <w:t xml:space="preserve"> </w:t>
+      </w:r>
+      <w:r>
+        <w:rPr>
+          <w:rFonts w:ascii="Times New Roman" w:hAnsi="Times New Roman" w:cs="Times New Roman"/>
+          <w:lang w:val="en-US"/>
+        </w:rPr>
+        <w:t xml:space="preserve">Specifically, five reviewers </w:t>
+      </w:r>
+      <w:r>
+        <w:rPr>
+          <w:rFonts w:ascii="Times New Roman" w:hAnsi="Times New Roman" w:cs="Times New Roman"/>
+          <w:lang w:val="en-US"/>
+        </w:rPr>
+        <w:t xml:space="preserve">(one was LD/CW) </w:t>
+      </w:r>
+      <w:r>
+        <w:rPr>
+          <w:rFonts w:ascii="Times New Roman" w:hAnsi="Times New Roman" w:cs="Times New Roman"/>
+          <w:lang w:val="en-US"/>
+        </w:rPr>
+        <w:t xml:space="preserve">were assigned 148 abstracts, and </w:t>
+      </w:r>
+      <w:r>
+        <w:rPr>
+          <w:rFonts w:ascii="Times New Roman" w:hAnsi="Times New Roman" w:cs="Times New Roman"/>
+          <w:lang w:val="en-US"/>
+        </w:rPr>
+        <w:t>the other eight reviewers</w:t>
+      </w:r>
+      <w:r>
+        <w:rPr>
+          <w:rFonts w:ascii="Times New Roman" w:hAnsi="Times New Roman" w:cs="Times New Roman"/>
+          <w:lang w:val="en-US"/>
+        </w:rPr>
+        <w:t xml:space="preserve"> 149</w:t>
+      </w:r>
+      <w:r>
+        <w:rPr>
+          <w:rFonts w:ascii="Times New Roman" w:hAnsi="Times New Roman" w:cs="Times New Roman"/>
+          <w:lang w:val="en-US"/>
+        </w:rPr>
+        <w:t xml:space="preserve"> abstracts</w:t>
       </w:r>
       <w:r>
         <w:rPr>
@@ -324,12 +1948,35 @@
         </w:rPr>
         <w:t xml:space="preserve">. </w:t>
       </w:r>
-      <w:r>
-        <w:rPr>
-          <w:rFonts w:ascii="Times New Roman" w:hAnsi="Times New Roman" w:cs="Times New Roman"/>
-          <w:lang w:val="en-US"/>
-        </w:rPr>
-        <w:t>RStudio Team (2019). RStudio: Integrated Development for R. RStudio, Inc., Boston, MA URL</w:t>
+    </w:p>
+    <w:p>
+      <w:pPr>
+        <w:rPr>
+          <w:rFonts w:ascii="Times New Roman" w:hAnsi="Times New Roman" w:cs="Times New Roman"/>
+          <w:lang w:val="en-US"/>
+        </w:rPr>
+      </w:pPr>
+    </w:p>
+    <w:p>
+      <w:pPr>
+        <w:rPr>
+          <w:rFonts w:ascii="Times New Roman" w:hAnsi="Times New Roman" w:cs="Times New Roman"/>
+          <w:lang w:val="en-US"/>
+        </w:rPr>
+      </w:pPr>
+      <w:r>
+        <w:rPr>
+          <w:rFonts w:ascii="Times New Roman" w:hAnsi="Times New Roman" w:cs="Times New Roman"/>
+          <w:lang w:val="en-US"/>
+        </w:rPr>
+        <w:t xml:space="preserve">TK </w:t>
+      </w:r>
+      <w:r>
+        <w:rPr>
+          <w:rFonts w:ascii="Times New Roman" w:hAnsi="Times New Roman" w:cs="Times New Roman"/>
+          <w:lang w:val="en-US"/>
+        </w:rPr>
+        <w:t>emailed</w:t>
       </w:r>
       <w:r>
         <w:rPr>
@@ -343,46 +1990,958 @@
           <w:rFonts w:ascii="Times New Roman" w:hAnsi="Times New Roman" w:cs="Times New Roman"/>
           <w:lang w:val="en-US"/>
         </w:rPr>
-        <w:t>http://www.rstudio.com/.</w:t>
-      </w:r>
-    </w:p>
-    <w:p>
-      <w:pPr>
-        <w:rPr>
-          <w:rFonts w:ascii="Times New Roman" w:hAnsi="Times New Roman" w:cs="Times New Roman"/>
-          <w:lang w:val="en-US"/>
-        </w:rPr>
-      </w:pPr>
-    </w:p>
-    <w:p>
-      <w:pPr>
-        <w:rPr>
-          <w:rFonts w:ascii="Times New Roman" w:hAnsi="Times New Roman" w:cs="Times New Roman"/>
-          <w:lang w:val="en-US"/>
-        </w:rPr>
-      </w:pPr>
-      <w:r>
-        <w:rPr>
-          <w:rFonts w:ascii="Times New Roman" w:hAnsi="Times New Roman" w:cs="Times New Roman"/>
-          <w:lang w:val="en-US"/>
-        </w:rPr>
-        <w:t>R packages used :</w:t>
-      </w:r>
-    </w:p>
-    <w:p>
-      <w:pPr>
-        <w:ind w:left="270" w:hanging="270"/>
-        <w:rPr>
-          <w:rFonts w:ascii="Times New Roman" w:hAnsi="Times New Roman" w:cs="Times New Roman"/>
-          <w:lang w:val="en-US"/>
-        </w:rPr>
-      </w:pPr>
-      <w:r>
-        <w:rPr>
-          <w:rFonts w:ascii="Times New Roman" w:hAnsi="Times New Roman" w:cs="Times New Roman"/>
-          <w:lang w:val="en-US"/>
-        </w:rPr>
-        <w:t>‘</w:t>
+        <w:t xml:space="preserve">abstract </w:t>
+      </w:r>
+      <w:r>
+        <w:rPr>
+          <w:rFonts w:ascii="Times New Roman" w:hAnsi="Times New Roman" w:cs="Times New Roman"/>
+          <w:lang w:val="en-US"/>
+        </w:rPr>
+        <w:t xml:space="preserve">review assignments </w:t>
+      </w:r>
+      <w:r>
+        <w:rPr>
+          <w:rFonts w:ascii="Times New Roman" w:hAnsi="Times New Roman" w:cs="Times New Roman"/>
+          <w:lang w:val="en-US"/>
+        </w:rPr>
+        <w:t xml:space="preserve">to the group </w:t>
+      </w:r>
+      <w:r>
+        <w:rPr>
+          <w:rFonts w:ascii="Times New Roman" w:hAnsi="Times New Roman" w:cs="Times New Roman"/>
+          <w:lang w:val="en-US"/>
+        </w:rPr>
+        <w:t xml:space="preserve">on 11/23/2019, and reviews were submitted from 11/25/2019 </w:t>
+      </w:r>
+      <w:r>
+        <w:rPr>
+          <w:rFonts w:ascii="Times New Roman" w:hAnsi="Times New Roman" w:cs="Times New Roman"/>
+          <w:lang w:val="en-US"/>
+        </w:rPr>
+        <w:t>–</w:t>
+      </w:r>
+      <w:r>
+        <w:rPr>
+          <w:rFonts w:ascii="Times New Roman" w:hAnsi="Times New Roman" w:cs="Times New Roman"/>
+          <w:lang w:val="en-US"/>
+        </w:rPr>
+        <w:t xml:space="preserve"> </w:t>
+      </w:r>
+      <w:r>
+        <w:rPr>
+          <w:rFonts w:ascii="Times New Roman" w:hAnsi="Times New Roman" w:cs="Times New Roman"/>
+          <w:lang w:val="en-US"/>
+        </w:rPr>
+        <w:t>0</w:t>
+      </w:r>
+      <w:r>
+        <w:rPr>
+          <w:rFonts w:ascii="Times New Roman" w:hAnsi="Times New Roman" w:cs="Times New Roman"/>
+          <w:lang w:val="en-US"/>
+        </w:rPr>
+        <w:t>1/23/2020.</w:t>
+      </w:r>
+    </w:p>
+    <w:p>
+      <w:pPr>
+        <w:rPr>
+          <w:rFonts w:ascii="Times New Roman" w:hAnsi="Times New Roman" w:cs="Times New Roman"/>
+          <w:lang w:val="en-US"/>
+        </w:rPr>
+      </w:pPr>
+    </w:p>
+    <w:p>
+      <w:pPr>
+        <w:rPr>
+          <w:rFonts w:ascii="Times New Roman" w:hAnsi="Times New Roman" w:cs="Times New Roman"/>
+          <w:b/>
+          <w:bCs/>
+          <w:lang w:val="en-US"/>
+        </w:rPr>
+      </w:pPr>
+      <w:r>
+        <w:rPr>
+          <w:rFonts w:ascii="Times New Roman" w:hAnsi="Times New Roman" w:cs="Times New Roman"/>
+          <w:b/>
+          <w:bCs/>
+          <w:lang w:val="en-US"/>
+        </w:rPr>
+        <w:t>1.b. Survey instrument</w:t>
+      </w:r>
+    </w:p>
+    <w:p>
+      <w:pPr>
+        <w:rPr>
+          <w:rFonts w:ascii="Times New Roman" w:hAnsi="Times New Roman" w:cs="Times New Roman"/>
+          <w:lang w:val="en-US"/>
+        </w:rPr>
+      </w:pPr>
+      <w:r>
+        <w:rPr>
+          <w:rFonts w:ascii="Times New Roman" w:hAnsi="Times New Roman" w:cs="Times New Roman"/>
+          <w:lang w:val="en-US"/>
+        </w:rPr>
+        <w:t xml:space="preserve">Google form, with seven </w:t>
+      </w:r>
+      <w:r>
+        <w:rPr>
+          <w:rFonts w:ascii="Times New Roman" w:hAnsi="Times New Roman" w:cs="Times New Roman"/>
+          <w:lang w:val="en-US"/>
+        </w:rPr>
+        <w:t xml:space="preserve">yes/no </w:t>
+      </w:r>
+      <w:r>
+        <w:rPr>
+          <w:rFonts w:ascii="Times New Roman" w:hAnsi="Times New Roman" w:cs="Times New Roman"/>
+          <w:lang w:val="en-US"/>
+        </w:rPr>
+        <w:t xml:space="preserve">exclusion questions (a “yes” to any of these questions resulted in paper excluded from further consideration in review). </w:t>
+      </w:r>
+      <w:r>
+        <w:rPr>
+          <w:rFonts w:ascii="Times New Roman" w:hAnsi="Times New Roman" w:cs="Times New Roman"/>
+          <w:lang w:val="en-US"/>
+        </w:rPr>
+        <w:t xml:space="preserve">Reviewers entered their name, paper title, answered the yes/no exclusion questions, and could optionally enter comments about the abstract. </w:t>
+      </w:r>
+      <w:r>
+        <w:rPr>
+          <w:rFonts w:ascii="Times New Roman" w:hAnsi="Times New Roman" w:cs="Times New Roman"/>
+          <w:lang w:val="en-US"/>
+        </w:rPr>
+        <w:t>Exclusion questions were:</w:t>
+      </w:r>
+    </w:p>
+    <w:p>
+      <w:pPr>
+        <w:rPr>
+          <w:rFonts w:ascii="Times New Roman" w:hAnsi="Times New Roman" w:cs="Times New Roman"/>
+          <w:lang w:val="en-US"/>
+        </w:rPr>
+      </w:pPr>
+    </w:p>
+    <w:p>
+      <w:pPr>
+        <w:rPr>
+          <w:rFonts w:ascii="Times New Roman" w:hAnsi="Times New Roman" w:cs="Times New Roman"/>
+          <w:lang w:val="en-US"/>
+        </w:rPr>
+      </w:pPr>
+      <w:r>
+        <w:rPr>
+          <w:rFonts w:ascii="Times New Roman" w:hAnsi="Times New Roman" w:cs="Times New Roman"/>
+          <w:lang w:val="en-US"/>
+        </w:rPr>
+        <w:t>1.</w:t>
+      </w:r>
+      <w:r>
+        <w:rPr>
+          <w:rFonts w:ascii="Times New Roman" w:hAnsi="Times New Roman" w:cs="Times New Roman"/>
+          <w:lang w:val="en-US"/>
+        </w:rPr>
+        <w:t xml:space="preserve"> </w:t>
+      </w:r>
+      <w:r>
+        <w:rPr>
+          <w:rFonts w:ascii="Times New Roman" w:hAnsi="Times New Roman" w:cs="Times New Roman"/>
+          <w:lang w:val="en-US"/>
+        </w:rPr>
+        <w:t>Is this a meta-analysis?</w:t>
+      </w:r>
+    </w:p>
+    <w:p>
+      <w:pPr>
+        <w:rPr>
+          <w:rFonts w:ascii="Times New Roman" w:hAnsi="Times New Roman" w:cs="Times New Roman"/>
+          <w:lang w:val="en-US"/>
+        </w:rPr>
+      </w:pPr>
+      <w:r>
+        <w:rPr>
+          <w:rFonts w:ascii="Times New Roman" w:hAnsi="Times New Roman" w:cs="Times New Roman"/>
+          <w:lang w:val="en-US"/>
+        </w:rPr>
+        <w:t>2.</w:t>
+      </w:r>
+      <w:r>
+        <w:rPr>
+          <w:rFonts w:ascii="Times New Roman" w:hAnsi="Times New Roman" w:cs="Times New Roman"/>
+          <w:lang w:val="en-US"/>
+        </w:rPr>
+        <w:t xml:space="preserve"> Is this a review?</w:t>
+      </w:r>
+    </w:p>
+    <w:p>
+      <w:pPr>
+        <w:rPr>
+          <w:rFonts w:ascii="Times New Roman" w:hAnsi="Times New Roman" w:cs="Times New Roman"/>
+          <w:lang w:val="en-US"/>
+        </w:rPr>
+      </w:pPr>
+      <w:r>
+        <w:rPr>
+          <w:rFonts w:ascii="Times New Roman" w:hAnsi="Times New Roman" w:cs="Times New Roman"/>
+          <w:lang w:val="en-US"/>
+        </w:rPr>
+        <w:t>3.</w:t>
+      </w:r>
+      <w:r>
+        <w:rPr>
+          <w:rFonts w:ascii="Times New Roman" w:hAnsi="Times New Roman" w:cs="Times New Roman"/>
+          <w:lang w:val="en-US"/>
+        </w:rPr>
+        <w:t xml:space="preserve"> </w:t>
+      </w:r>
+      <w:r>
+        <w:rPr>
+          <w:rFonts w:ascii="Times New Roman" w:hAnsi="Times New Roman" w:cs="Times New Roman"/>
+          <w:lang w:val="en-US"/>
+        </w:rPr>
+        <w:t>This paper does NOT directly measure/model an EF and/or ES</w:t>
+      </w:r>
+    </w:p>
+    <w:p>
+      <w:pPr>
+        <w:rPr>
+          <w:rFonts w:ascii="Times New Roman" w:hAnsi="Times New Roman" w:cs="Times New Roman"/>
+          <w:lang w:val="en-US"/>
+        </w:rPr>
+      </w:pPr>
+      <w:r>
+        <w:rPr>
+          <w:rFonts w:ascii="Times New Roman" w:hAnsi="Times New Roman" w:cs="Times New Roman"/>
+          <w:lang w:val="en-US"/>
+        </w:rPr>
+        <w:t>4.</w:t>
+      </w:r>
+      <w:r>
+        <w:rPr>
+          <w:rFonts w:ascii="Times New Roman" w:hAnsi="Times New Roman" w:cs="Times New Roman"/>
+          <w:lang w:val="en-US"/>
+        </w:rPr>
+        <w:t xml:space="preserve"> </w:t>
+      </w:r>
+      <w:r>
+        <w:rPr>
+          <w:rFonts w:ascii="Times New Roman" w:hAnsi="Times New Roman" w:cs="Times New Roman"/>
+          <w:lang w:val="en-US"/>
+        </w:rPr>
+        <w:t>This paper focuses ONLY on valuation or risk assessment</w:t>
+      </w:r>
+    </w:p>
+    <w:p>
+      <w:pPr>
+        <w:rPr>
+          <w:rFonts w:ascii="Times New Roman" w:hAnsi="Times New Roman" w:cs="Times New Roman"/>
+          <w:lang w:val="en-US"/>
+        </w:rPr>
+      </w:pPr>
+      <w:r>
+        <w:rPr>
+          <w:rFonts w:ascii="Times New Roman" w:hAnsi="Times New Roman" w:cs="Times New Roman"/>
+          <w:lang w:val="en-US"/>
+        </w:rPr>
+        <w:t>5.</w:t>
+      </w:r>
+      <w:r>
+        <w:rPr>
+          <w:rFonts w:ascii="Times New Roman" w:hAnsi="Times New Roman" w:cs="Times New Roman"/>
+          <w:lang w:val="en-US"/>
+        </w:rPr>
+        <w:t xml:space="preserve"> </w:t>
+      </w:r>
+      <w:r>
+        <w:rPr>
+          <w:rFonts w:ascii="Times New Roman" w:hAnsi="Times New Roman" w:cs="Times New Roman"/>
+          <w:lang w:val="en-US"/>
+        </w:rPr>
+        <w:t>This paper describes ONLY a tool, but not does report implications for EF/ES on said tool</w:t>
+      </w:r>
+    </w:p>
+    <w:p>
+      <w:pPr>
+        <w:rPr>
+          <w:rFonts w:ascii="Times New Roman" w:hAnsi="Times New Roman" w:cs="Times New Roman"/>
+          <w:lang w:val="en-US"/>
+        </w:rPr>
+      </w:pPr>
+      <w:r>
+        <w:rPr>
+          <w:rFonts w:ascii="Times New Roman" w:hAnsi="Times New Roman" w:cs="Times New Roman"/>
+          <w:lang w:val="en-US"/>
+        </w:rPr>
+        <w:t>6.</w:t>
+      </w:r>
+      <w:r>
+        <w:rPr>
+          <w:rFonts w:ascii="Times New Roman" w:hAnsi="Times New Roman" w:cs="Times New Roman"/>
+          <w:lang w:val="en-US"/>
+        </w:rPr>
+        <w:t xml:space="preserve"> </w:t>
+      </w:r>
+      <w:r>
+        <w:rPr>
+          <w:rFonts w:ascii="Times New Roman" w:hAnsi="Times New Roman" w:cs="Times New Roman"/>
+          <w:lang w:val="en-US"/>
+        </w:rPr>
+        <w:t>This paper only measures biodiversity/abundance but NOT as an explicit proxy for ES/EF</w:t>
+      </w:r>
+    </w:p>
+    <w:p>
+      <w:pPr>
+        <w:rPr>
+          <w:rFonts w:ascii="Times New Roman" w:hAnsi="Times New Roman" w:cs="Times New Roman"/>
+          <w:lang w:val="en-US"/>
+        </w:rPr>
+      </w:pPr>
+    </w:p>
+    <w:p>
+      <w:pPr>
+        <w:rPr>
+          <w:rFonts w:ascii="Times New Roman" w:hAnsi="Times New Roman" w:cs="Times New Roman"/>
+          <w:lang w:val="en-US"/>
+        </w:rPr>
+      </w:pPr>
+      <w:r>
+        <w:rPr>
+          <w:rFonts w:ascii="Times New Roman" w:hAnsi="Times New Roman" w:cs="Times New Roman"/>
+          <w:lang w:val="en-US"/>
+        </w:rPr>
+        <w:t>Regarding the 3</w:t>
+      </w:r>
+      <w:r>
+        <w:rPr>
+          <w:rFonts w:ascii="Times New Roman" w:hAnsi="Times New Roman" w:cs="Times New Roman"/>
+          <w:vertAlign w:val="superscript"/>
+          <w:lang w:val="en-US"/>
+        </w:rPr>
+        <w:t>rd</w:t>
+      </w:r>
+      <w:r>
+        <w:rPr>
+          <w:rFonts w:ascii="Times New Roman" w:hAnsi="Times New Roman" w:cs="Times New Roman"/>
+          <w:lang w:val="en-US"/>
+        </w:rPr>
+        <w:t xml:space="preserve"> question, </w:t>
+      </w:r>
+      <w:r>
+        <w:rPr>
+          <w:rFonts w:ascii="Times New Roman" w:hAnsi="Times New Roman" w:cs="Times New Roman"/>
+          <w:lang w:val="en-US"/>
+        </w:rPr>
+        <w:t xml:space="preserve">aim was to exclude papers that only mention EF or ES in passing but don’t address or measure them directly (from class notes, “Search criteria methods”, week 13). </w:t>
+      </w:r>
+      <w:r>
+        <w:rPr>
+          <w:rFonts w:ascii="Times New Roman" w:hAnsi="Times New Roman" w:cs="Times New Roman"/>
+          <w:lang w:val="en-US"/>
+        </w:rPr>
+        <w:t xml:space="preserve">The </w:t>
+      </w:r>
+      <w:r>
+        <w:rPr>
+          <w:rFonts w:ascii="Times New Roman" w:hAnsi="Times New Roman" w:cs="Times New Roman"/>
+          <w:lang w:val="en-US"/>
+        </w:rPr>
+        <w:t>sixth</w:t>
+      </w:r>
+      <w:r>
+        <w:rPr>
+          <w:rFonts w:ascii="Times New Roman" w:hAnsi="Times New Roman" w:cs="Times New Roman"/>
+          <w:lang w:val="en-US"/>
+        </w:rPr>
+        <w:t xml:space="preserve"> question was added in December, after abstract screening started.</w:t>
+      </w:r>
+      <w:r>
+        <w:rPr>
+          <w:rFonts w:ascii="Times New Roman" w:hAnsi="Times New Roman" w:cs="Times New Roman"/>
+          <w:lang w:val="en-US"/>
+        </w:rPr>
+        <w:t xml:space="preserve"> Everyone agreed to go back to abstracts they had already reviewed that might screen out based on question 6</w:t>
+      </w:r>
+      <w:r>
+        <w:rPr>
+          <w:rFonts w:ascii="Times New Roman" w:hAnsi="Times New Roman" w:cs="Times New Roman"/>
+          <w:lang w:val="en-US"/>
+        </w:rPr>
+        <w:t>, but only those abstracts (not all abstracts).</w:t>
+      </w:r>
+      <w:r>
+        <w:rPr>
+          <w:rFonts w:ascii="Times New Roman" w:hAnsi="Times New Roman" w:cs="Times New Roman"/>
+          <w:lang w:val="en-US"/>
+        </w:rPr>
+        <w:t xml:space="preserve"> Therefore, the </w:t>
+      </w:r>
+      <w:r>
+        <w:rPr>
+          <w:rFonts w:ascii="Times New Roman" w:hAnsi="Times New Roman" w:cs="Times New Roman"/>
+          <w:lang w:val="en-US"/>
+        </w:rPr>
+        <w:t xml:space="preserve">biodiversity </w:t>
+      </w:r>
+      <w:r>
+        <w:rPr>
+          <w:rFonts w:ascii="Times New Roman" w:hAnsi="Times New Roman" w:cs="Times New Roman"/>
+          <w:lang w:val="en-US"/>
+        </w:rPr>
+        <w:t xml:space="preserve">question was repeated in the Round 2 Qualtrics survey as a catch for any papers </w:t>
+      </w:r>
+      <w:r>
+        <w:rPr>
+          <w:rFonts w:ascii="Times New Roman" w:hAnsi="Times New Roman" w:cs="Times New Roman"/>
+          <w:lang w:val="en-US"/>
+        </w:rPr>
+        <w:t>that should have been</w:t>
+      </w:r>
+      <w:r>
+        <w:rPr>
+          <w:rFonts w:ascii="Times New Roman" w:hAnsi="Times New Roman" w:cs="Times New Roman"/>
+          <w:lang w:val="en-US"/>
+        </w:rPr>
+        <w:t xml:space="preserve"> excluded in Round 1</w:t>
+      </w:r>
+      <w:r>
+        <w:rPr>
+          <w:rFonts w:ascii="Times New Roman" w:hAnsi="Times New Roman" w:cs="Times New Roman"/>
+          <w:lang w:val="en-US"/>
+        </w:rPr>
+        <w:t xml:space="preserve"> based on stopping at biodiversity or abundance without connection to ecosystem function or service</w:t>
+      </w:r>
+      <w:r>
+        <w:rPr>
+          <w:rFonts w:ascii="Times New Roman" w:hAnsi="Times New Roman" w:cs="Times New Roman"/>
+          <w:lang w:val="en-US"/>
+        </w:rPr>
+        <w:t>.</w:t>
+      </w:r>
+      <w:r>
+        <w:rPr>
+          <w:rFonts w:ascii="Times New Roman" w:hAnsi="Times New Roman" w:cs="Times New Roman"/>
+          <w:lang w:val="en-US"/>
+        </w:rPr>
+        <w:t xml:space="preserve"> Guidelines for answering Question 6 (“Q8” in the survey [numbering off]) was defined as follows (email from AK to class 12/3/2019):</w:t>
+      </w:r>
+    </w:p>
+    <w:p>
+      <w:pPr>
+        <w:rPr>
+          <w:rFonts w:ascii="Times New Roman" w:hAnsi="Times New Roman" w:cs="Times New Roman"/>
+          <w:lang w:val="en-US"/>
+        </w:rPr>
+      </w:pPr>
+    </w:p>
+    <w:p>
+      <w:pPr>
+        <w:rPr>
+          <w:rFonts w:ascii="Times New Roman" w:eastAsia="Times New Roman" w:hAnsi="Times New Roman" w:cs="Times New Roman"/>
+          <w:lang w:val="en-US" w:eastAsia="es-ES_tradnl"/>
+        </w:rPr>
+      </w:pPr>
+      <w:r>
+        <w:rPr>
+          <w:rFonts w:ascii="Helvetica Neue" w:eastAsia="Times New Roman" w:hAnsi="Helvetica Neue" w:cs="Times New Roman"/>
+          <w:color w:val="000000"/>
+          <w:sz w:val="23"/>
+          <w:szCs w:val="23"/>
+          <w:shd w:val="clear" w:color="auto" w:fill="FFFFFF"/>
+          <w:lang w:val="en-US" w:eastAsia="es-ES_tradnl"/>
+        </w:rPr>
+        <w:t>Hi everyone,</w:t>
+      </w:r>
+    </w:p>
+    <w:p>
+      <w:pPr>
+        <w:shd w:val="clear" w:color="auto" w:fill="FFFFFF"/>
+        <w:textAlignment w:val="baseline"/>
+        <w:rPr>
+          <w:rFonts w:ascii="Helvetica Neue" w:eastAsia="Times New Roman" w:hAnsi="Helvetica Neue" w:cs="Times New Roman"/>
+          <w:color w:val="000000"/>
+          <w:sz w:val="23"/>
+          <w:szCs w:val="23"/>
+          <w:lang w:val="en-US" w:eastAsia="es-ES_tradnl"/>
+        </w:rPr>
+      </w:pPr>
+    </w:p>
+    <w:p>
+      <w:pPr>
+        <w:shd w:val="clear" w:color="auto" w:fill="FFFFFF"/>
+        <w:textAlignment w:val="baseline"/>
+        <w:rPr>
+          <w:rFonts w:ascii="Helvetica Neue" w:eastAsia="Times New Roman" w:hAnsi="Helvetica Neue" w:cs="Times New Roman"/>
+          <w:color w:val="000000"/>
+          <w:sz w:val="23"/>
+          <w:szCs w:val="23"/>
+          <w:lang w:val="en-US" w:eastAsia="es-ES_tradnl"/>
+        </w:rPr>
+      </w:pPr>
+      <w:r>
+        <w:rPr>
+          <w:rFonts w:ascii="Helvetica Neue" w:eastAsia="Times New Roman" w:hAnsi="Helvetica Neue" w:cs="Times New Roman"/>
+          <w:color w:val="000000"/>
+          <w:sz w:val="23"/>
+          <w:szCs w:val="23"/>
+          <w:lang w:val="en-US" w:eastAsia="es-ES_tradnl"/>
+        </w:rPr>
+        <w:t>Here's a quick recap of the discussion we had at the back of the table:</w:t>
+      </w:r>
+    </w:p>
+    <w:p>
+      <w:pPr>
+        <w:shd w:val="clear" w:color="auto" w:fill="FFFFFF"/>
+        <w:textAlignment w:val="baseline"/>
+        <w:rPr>
+          <w:rFonts w:ascii="Helvetica Neue" w:eastAsia="Times New Roman" w:hAnsi="Helvetica Neue" w:cs="Times New Roman"/>
+          <w:color w:val="000000"/>
+          <w:sz w:val="23"/>
+          <w:szCs w:val="23"/>
+          <w:lang w:val="en-US" w:eastAsia="es-ES_tradnl"/>
+        </w:rPr>
+      </w:pPr>
+    </w:p>
+    <w:p>
+      <w:pPr>
+        <w:shd w:val="clear" w:color="auto" w:fill="FFFFFF"/>
+        <w:textAlignment w:val="baseline"/>
+        <w:rPr>
+          <w:rFonts w:ascii="Helvetica Neue" w:eastAsia="Times New Roman" w:hAnsi="Helvetica Neue" w:cs="Times New Roman"/>
+          <w:color w:val="000000"/>
+          <w:sz w:val="23"/>
+          <w:szCs w:val="23"/>
+          <w:lang w:val="en-US" w:eastAsia="es-ES_tradnl"/>
+        </w:rPr>
+      </w:pPr>
+      <w:r>
+        <w:rPr>
+          <w:rFonts w:ascii="Helvetica Neue" w:eastAsia="Times New Roman" w:hAnsi="Helvetica Neue" w:cs="Times New Roman"/>
+          <w:color w:val="000000"/>
+          <w:sz w:val="23"/>
+          <w:szCs w:val="23"/>
+          <w:lang w:val="en-US" w:eastAsia="es-ES_tradnl"/>
+        </w:rPr>
+        <w:t>We grappled a lot with whether or not biodiversity/abundance needs to explicitly say it's being used as a proxy for an ES to be included. Some thoughts on this: </w:t>
+      </w:r>
+    </w:p>
+    <w:p>
+      <w:pPr>
+        <w:shd w:val="clear" w:color="auto" w:fill="FFFFFF"/>
+        <w:textAlignment w:val="baseline"/>
+        <w:rPr>
+          <w:rFonts w:ascii="Helvetica Neue" w:eastAsia="Times New Roman" w:hAnsi="Helvetica Neue" w:cs="Times New Roman"/>
+          <w:color w:val="000000"/>
+          <w:sz w:val="23"/>
+          <w:szCs w:val="23"/>
+          <w:lang w:val="en-US" w:eastAsia="es-ES_tradnl"/>
+        </w:rPr>
+      </w:pPr>
+      <w:r>
+        <w:rPr>
+          <w:rFonts w:ascii="Helvetica Neue" w:eastAsia="Times New Roman" w:hAnsi="Helvetica Neue" w:cs="Times New Roman"/>
+          <w:color w:val="000000"/>
+          <w:sz w:val="23"/>
+          <w:szCs w:val="23"/>
+          <w:lang w:val="en-US" w:eastAsia="es-ES_tradnl"/>
+        </w:rPr>
+        <w:t>1. Measuring a proxy (like biodiversity) is different than measuring biodiversity and linking it to an ES/EF.</w:t>
+      </w:r>
+    </w:p>
+    <w:p>
+      <w:pPr>
+        <w:shd w:val="clear" w:color="auto" w:fill="FFFFFF"/>
+        <w:textAlignment w:val="baseline"/>
+        <w:rPr>
+          <w:rFonts w:ascii="Helvetica Neue" w:eastAsia="Times New Roman" w:hAnsi="Helvetica Neue" w:cs="Times New Roman"/>
+          <w:color w:val="000000"/>
+          <w:sz w:val="23"/>
+          <w:szCs w:val="23"/>
+          <w:lang w:val="en-US" w:eastAsia="es-ES_tradnl"/>
+        </w:rPr>
+      </w:pPr>
+      <w:r>
+        <w:rPr>
+          <w:rFonts w:ascii="Arial" w:eastAsia="Times New Roman" w:hAnsi="Arial" w:cs="Arial"/>
+          <w:color w:val="000000"/>
+          <w:sz w:val="23"/>
+          <w:szCs w:val="23"/>
+          <w:lang w:val="en-US" w:eastAsia="es-ES_tradnl"/>
+        </w:rPr>
+        <w:t>2. Many journals require that abstracts include a broader impacts section. Lots of people sprinkle ES in this section, hopefully it will be easy enough to tell whether or not they are actually measuring it or just mentioning that they're important! </w:t>
+      </w:r>
+    </w:p>
+    <w:p>
+      <w:pPr>
+        <w:shd w:val="clear" w:color="auto" w:fill="FFFFFF"/>
+        <w:textAlignment w:val="baseline"/>
+        <w:rPr>
+          <w:rFonts w:ascii="Helvetica Neue" w:eastAsia="Times New Roman" w:hAnsi="Helvetica Neue" w:cs="Times New Roman"/>
+          <w:color w:val="000000"/>
+          <w:sz w:val="23"/>
+          <w:szCs w:val="23"/>
+          <w:lang w:val="en-US" w:eastAsia="es-ES_tradnl"/>
+        </w:rPr>
+      </w:pPr>
+    </w:p>
+    <w:p>
+      <w:pPr>
+        <w:shd w:val="clear" w:color="auto" w:fill="FFFFFF"/>
+        <w:textAlignment w:val="baseline"/>
+        <w:rPr>
+          <w:rFonts w:ascii="Helvetica Neue" w:eastAsia="Times New Roman" w:hAnsi="Helvetica Neue" w:cs="Times New Roman"/>
+          <w:color w:val="000000"/>
+          <w:sz w:val="23"/>
+          <w:szCs w:val="23"/>
+          <w:lang w:val="en-US" w:eastAsia="es-ES_tradnl"/>
+        </w:rPr>
+      </w:pPr>
+      <w:r>
+        <w:rPr>
+          <w:rFonts w:ascii="Arial" w:eastAsia="Times New Roman" w:hAnsi="Arial" w:cs="Arial"/>
+          <w:color w:val="000000"/>
+          <w:sz w:val="23"/>
+          <w:szCs w:val="23"/>
+          <w:bdr w:val="none" w:sz="0" w:space="0" w:color="auto" w:frame="1"/>
+          <w:shd w:val="clear" w:color="auto" w:fill="FFFF00"/>
+          <w:lang w:val="en-US" w:eastAsia="es-ES_tradnl"/>
+        </w:rPr>
+        <w:t>We adjusted Q8 to be: </w:t>
+      </w:r>
+    </w:p>
+    <w:p>
+      <w:pPr>
+        <w:shd w:val="clear" w:color="auto" w:fill="FFFFFF"/>
+        <w:textAlignment w:val="baseline"/>
+        <w:rPr>
+          <w:rFonts w:ascii="Helvetica Neue" w:eastAsia="Times New Roman" w:hAnsi="Helvetica Neue" w:cs="Times New Roman"/>
+          <w:color w:val="000000"/>
+          <w:sz w:val="23"/>
+          <w:szCs w:val="23"/>
+          <w:lang w:val="en-US" w:eastAsia="es-ES_tradnl"/>
+        </w:rPr>
+      </w:pPr>
+      <w:r>
+        <w:rPr>
+          <w:rFonts w:ascii="Arial" w:eastAsia="Times New Roman" w:hAnsi="Arial" w:cs="Arial"/>
+          <w:color w:val="000000"/>
+          <w:sz w:val="23"/>
+          <w:szCs w:val="23"/>
+          <w:bdr w:val="none" w:sz="0" w:space="0" w:color="auto" w:frame="1"/>
+          <w:shd w:val="clear" w:color="auto" w:fill="FFFF00"/>
+          <w:lang w:val="en-US" w:eastAsia="es-ES_tradnl"/>
+        </w:rPr>
+        <w:t>This paper only measures diversity/abundance but NOT as an explicit proxy for ES/EF</w:t>
+      </w:r>
+    </w:p>
+    <w:p>
+      <w:pPr>
+        <w:shd w:val="clear" w:color="auto" w:fill="FFFFFF"/>
+        <w:textAlignment w:val="baseline"/>
+        <w:rPr>
+          <w:rFonts w:ascii="Helvetica Neue" w:eastAsia="Times New Roman" w:hAnsi="Helvetica Neue" w:cs="Times New Roman"/>
+          <w:color w:val="000000"/>
+          <w:sz w:val="23"/>
+          <w:szCs w:val="23"/>
+          <w:lang w:val="en-US" w:eastAsia="es-ES_tradnl"/>
+        </w:rPr>
+      </w:pPr>
+      <w:r>
+        <w:rPr>
+          <w:rFonts w:ascii="Arial" w:eastAsia="Times New Roman" w:hAnsi="Arial" w:cs="Arial"/>
+          <w:color w:val="000000"/>
+          <w:sz w:val="23"/>
+          <w:szCs w:val="23"/>
+          <w:bdr w:val="none" w:sz="0" w:space="0" w:color="auto" w:frame="1"/>
+          <w:shd w:val="clear" w:color="auto" w:fill="FFFF00"/>
+          <w:lang w:val="en-US" w:eastAsia="es-ES_tradnl"/>
+        </w:rPr>
+        <w:t>[where yes means exclude and no means keep.]</w:t>
+      </w:r>
+    </w:p>
+    <w:p>
+      <w:pPr>
+        <w:shd w:val="clear" w:color="auto" w:fill="FFFFFF"/>
+        <w:textAlignment w:val="baseline"/>
+        <w:rPr>
+          <w:rFonts w:ascii="Helvetica Neue" w:eastAsia="Times New Roman" w:hAnsi="Helvetica Neue" w:cs="Times New Roman"/>
+          <w:color w:val="000000"/>
+          <w:sz w:val="23"/>
+          <w:szCs w:val="23"/>
+          <w:lang w:val="en-US" w:eastAsia="es-ES_tradnl"/>
+        </w:rPr>
+      </w:pPr>
+    </w:p>
+    <w:p>
+      <w:pPr>
+        <w:shd w:val="clear" w:color="auto" w:fill="FFFFFF"/>
+        <w:textAlignment w:val="baseline"/>
+        <w:rPr>
+          <w:rFonts w:ascii="Helvetica Neue" w:eastAsia="Times New Roman" w:hAnsi="Helvetica Neue" w:cs="Times New Roman"/>
+          <w:color w:val="000000"/>
+          <w:sz w:val="23"/>
+          <w:szCs w:val="23"/>
+          <w:lang w:eastAsia="es-ES_tradnl"/>
+        </w:rPr>
+      </w:pPr>
+      <w:r>
+        <w:rPr>
+          <w:rFonts w:ascii="Arial" w:eastAsia="Times New Roman" w:hAnsi="Arial" w:cs="Arial"/>
+          <w:color w:val="000000"/>
+          <w:sz w:val="23"/>
+          <w:szCs w:val="23"/>
+          <w:bdr w:val="none" w:sz="0" w:space="0" w:color="auto" w:frame="1"/>
+          <w:lang w:eastAsia="es-ES_tradnl"/>
+        </w:rPr>
+        <w:t>The standard moving forward: </w:t>
+      </w:r>
+    </w:p>
+    <w:p>
+      <w:pPr>
+        <w:numPr>
+          <w:ilvl w:val="0"/>
+          <w:numId w:val="6"/>
+        </w:numPr>
+        <w:shd w:val="clear" w:color="auto" w:fill="FFFFFF"/>
+        <w:spacing w:beforeAutospacing="1" w:afterAutospacing="1"/>
+        <w:textAlignment w:val="baseline"/>
+        <w:rPr>
+          <w:rFonts w:ascii="Helvetica Neue" w:eastAsia="Times New Roman" w:hAnsi="Helvetica Neue" w:cs="Times New Roman"/>
+          <w:color w:val="000000"/>
+          <w:sz w:val="23"/>
+          <w:szCs w:val="23"/>
+          <w:lang w:val="en-US" w:eastAsia="es-ES_tradnl"/>
+        </w:rPr>
+      </w:pPr>
+      <w:r>
+        <w:rPr>
+          <w:rFonts w:ascii="inherit" w:eastAsia="Times New Roman" w:hAnsi="inherit" w:cs="Arial"/>
+          <w:color w:val="000000"/>
+          <w:sz w:val="23"/>
+          <w:szCs w:val="23"/>
+          <w:bdr w:val="none" w:sz="0" w:space="0" w:color="auto" w:frame="1"/>
+          <w:lang w:val="en-US" w:eastAsia="es-ES_tradnl"/>
+        </w:rPr>
+        <w:t xml:space="preserve">If biodiversity is measured as a proxy for EF/ES and EF/ES is the AIM of the study </w:t>
+      </w:r>
+      <w:r>
+        <w:rPr>
+          <w:rFonts w:ascii="inherit" w:eastAsia="Times New Roman" w:hAnsi="inherit" w:cs="Arial"/>
+          <w:b/>
+          <w:bCs/>
+          <w:color w:val="000000"/>
+          <w:sz w:val="23"/>
+          <w:szCs w:val="23"/>
+          <w:bdr w:val="none" w:sz="0" w:space="0" w:color="auto" w:frame="1"/>
+          <w:lang w:val="en-US" w:eastAsia="es-ES_tradnl"/>
+        </w:rPr>
+        <w:t>KEEP</w:t>
+      </w:r>
+    </w:p>
+    <w:p>
+      <w:pPr>
+        <w:numPr>
+          <w:ilvl w:val="0"/>
+          <w:numId w:val="6"/>
+        </w:numPr>
+        <w:shd w:val="clear" w:color="auto" w:fill="FFFFFF"/>
+        <w:spacing w:beforeAutospacing="1" w:afterAutospacing="1"/>
+        <w:textAlignment w:val="baseline"/>
+        <w:rPr>
+          <w:rFonts w:ascii="Helvetica Neue" w:eastAsia="Times New Roman" w:hAnsi="Helvetica Neue" w:cs="Times New Roman"/>
+          <w:color w:val="000000"/>
+          <w:sz w:val="23"/>
+          <w:szCs w:val="23"/>
+          <w:lang w:val="en-US" w:eastAsia="es-ES_tradnl"/>
+        </w:rPr>
+      </w:pPr>
+      <w:r>
+        <w:rPr>
+          <w:rFonts w:ascii="inherit" w:eastAsia="Times New Roman" w:hAnsi="inherit" w:cs="Arial"/>
+          <w:color w:val="000000"/>
+          <w:sz w:val="23"/>
+          <w:szCs w:val="23"/>
+          <w:bdr w:val="none" w:sz="0" w:space="0" w:color="auto" w:frame="1"/>
+          <w:lang w:val="en-US" w:eastAsia="es-ES_tradnl"/>
+        </w:rPr>
+        <w:t xml:space="preserve">If biodiversity is measured and EF/ES ISN’T the AIM of the study </w:t>
+      </w:r>
+      <w:r>
+        <w:rPr>
+          <w:rFonts w:ascii="inherit" w:eastAsia="Times New Roman" w:hAnsi="inherit" w:cs="Arial"/>
+          <w:b/>
+          <w:bCs/>
+          <w:color w:val="000000"/>
+          <w:sz w:val="23"/>
+          <w:szCs w:val="23"/>
+          <w:bdr w:val="none" w:sz="0" w:space="0" w:color="auto" w:frame="1"/>
+          <w:lang w:val="en-US" w:eastAsia="es-ES_tradnl"/>
+        </w:rPr>
+        <w:t>DISCARD</w:t>
+      </w:r>
+      <w:r>
+        <w:rPr>
+          <w:rFonts w:ascii="Arial" w:eastAsia="Times New Roman" w:hAnsi="Arial" w:cs="Arial"/>
+          <w:color w:val="000000"/>
+          <w:sz w:val="23"/>
+          <w:szCs w:val="23"/>
+          <w:lang w:val="en-US" w:eastAsia="es-ES_tradnl"/>
+        </w:rPr>
+        <w:t>  </w:t>
+      </w:r>
+    </w:p>
+    <w:p>
+      <w:pPr>
+        <w:rPr>
+          <w:rFonts w:ascii="Times New Roman" w:hAnsi="Times New Roman" w:cs="Times New Roman"/>
+          <w:lang w:val="en-US"/>
+        </w:rPr>
+      </w:pPr>
+    </w:p>
+    <w:p>
+      <w:pPr>
+        <w:rPr>
+          <w:rFonts w:ascii="Times New Roman" w:hAnsi="Times New Roman" w:cs="Times New Roman"/>
+          <w:b/>
+          <w:bCs/>
+          <w:lang w:val="en-US"/>
+        </w:rPr>
+      </w:pPr>
+    </w:p>
+    <w:p>
+      <w:pPr>
+        <w:rPr>
+          <w:rFonts w:ascii="Times New Roman" w:hAnsi="Times New Roman" w:cs="Times New Roman"/>
+          <w:b/>
+          <w:bCs/>
+          <w:lang w:val="en-US"/>
+        </w:rPr>
+      </w:pPr>
+      <w:r>
+        <w:rPr>
+          <w:rFonts w:ascii="Times New Roman" w:hAnsi="Times New Roman" w:cs="Times New Roman"/>
+          <w:b/>
+          <w:bCs/>
+          <w:lang w:val="en-US"/>
+        </w:rPr>
+        <w:t>1.c. Data cleaning and compilation</w:t>
+      </w:r>
+    </w:p>
+    <w:p>
+      <w:pPr>
+        <w:rPr>
+          <w:rFonts w:ascii="Times New Roman" w:hAnsi="Times New Roman" w:cs="Times New Roman"/>
+          <w:lang w:val="en-US"/>
+        </w:rPr>
+      </w:pPr>
+      <w:r>
+        <w:rPr>
+          <w:rFonts w:ascii="Times New Roman" w:hAnsi="Times New Roman" w:cs="Times New Roman"/>
+          <w:lang w:val="en-US"/>
+        </w:rPr>
+        <w:t>Google form survey results are read in dynamically from the ES Google Drive into R using the ‘googledrive’ and ‘googlesheets4’ packages. Because of the simplicity of the survey, data cleaning was mostly limited to correcting paper titles with typos</w:t>
+      </w:r>
+      <w:r>
+        <w:rPr>
+          <w:rFonts w:ascii="Times New Roman" w:hAnsi="Times New Roman" w:cs="Times New Roman"/>
+          <w:lang w:val="en-US"/>
+        </w:rPr>
+        <w:t xml:space="preserve"> </w:t>
+      </w:r>
+      <w:r>
+        <w:rPr>
+          <w:rFonts w:ascii="Times New Roman" w:hAnsi="Times New Roman" w:cs="Times New Roman"/>
+          <w:lang w:val="en-US"/>
+        </w:rPr>
+        <w:t xml:space="preserve">and </w:t>
+      </w:r>
+      <w:r>
+        <w:rPr>
+          <w:rFonts w:ascii="Times New Roman" w:hAnsi="Times New Roman" w:cs="Times New Roman"/>
+          <w:lang w:val="en-US"/>
+        </w:rPr>
+        <w:t xml:space="preserve">screening for unanswered questions </w:t>
+      </w:r>
+      <w:r>
+        <w:rPr>
+          <w:rFonts w:ascii="Times New Roman" w:hAnsi="Times New Roman" w:cs="Times New Roman"/>
+          <w:lang w:val="en-US"/>
+        </w:rPr>
+        <w:t>or missing abstract reviews</w:t>
+      </w:r>
+      <w:r>
+        <w:rPr>
+          <w:rFonts w:ascii="Times New Roman" w:hAnsi="Times New Roman" w:cs="Times New Roman"/>
+          <w:lang w:val="en-US"/>
+        </w:rPr>
+        <w:t>.</w:t>
+      </w:r>
+      <w:r>
+        <w:rPr>
+          <w:rFonts w:ascii="Times New Roman" w:hAnsi="Times New Roman" w:cs="Times New Roman"/>
+          <w:lang w:val="en-US"/>
+        </w:rPr>
+        <w:t xml:space="preserve"> </w:t>
+      </w:r>
+      <w:r>
+        <w:rPr>
+          <w:rFonts w:ascii="Times New Roman" w:hAnsi="Times New Roman" w:cs="Times New Roman"/>
+          <w:lang w:val="en-US"/>
+        </w:rPr>
+        <w:t>CTW screened each paper for either all “No” answers or at least 1 “Yes” among the first six questions. CTW contacted reviewers to resubmit their survey if</w:t>
+      </w:r>
+      <w:r>
+        <w:rPr>
+          <w:rFonts w:ascii="Times New Roman" w:hAnsi="Times New Roman" w:cs="Times New Roman"/>
+          <w:lang w:val="en-US"/>
+        </w:rPr>
+        <w:t xml:space="preserve"> questions 1-</w:t>
+      </w:r>
+      <w:r>
+        <w:rPr>
+          <w:rFonts w:ascii="Times New Roman" w:hAnsi="Times New Roman" w:cs="Times New Roman"/>
+          <w:lang w:val="en-US"/>
+        </w:rPr>
+        <w:t>5</w:t>
+      </w:r>
+      <w:r>
+        <w:rPr>
+          <w:rFonts w:ascii="Times New Roman" w:hAnsi="Times New Roman" w:cs="Times New Roman"/>
+          <w:lang w:val="en-US"/>
+        </w:rPr>
+        <w:t xml:space="preserve"> were a combination of “No” and missing answers (looser on question </w:t>
+      </w:r>
+      <w:r>
+        <w:rPr>
+          <w:rFonts w:ascii="Times New Roman" w:hAnsi="Times New Roman" w:cs="Times New Roman"/>
+          <w:lang w:val="en-US"/>
+        </w:rPr>
+        <w:t>6</w:t>
+      </w:r>
+      <w:r>
+        <w:rPr>
+          <w:rFonts w:ascii="Times New Roman" w:hAnsi="Times New Roman" w:cs="Times New Roman"/>
+          <w:lang w:val="en-US"/>
+        </w:rPr>
+        <w:t xml:space="preserve"> since it was added partway through review</w:t>
+      </w:r>
+      <w:r>
+        <w:rPr>
+          <w:rFonts w:ascii="Times New Roman" w:hAnsi="Times New Roman" w:cs="Times New Roman"/>
+          <w:lang w:val="en-US"/>
+        </w:rPr>
+        <w:t xml:space="preserve"> and was going to repeat in the round 2 survey</w:t>
+      </w:r>
+      <w:r>
+        <w:rPr>
+          <w:rFonts w:ascii="Times New Roman" w:hAnsi="Times New Roman" w:cs="Times New Roman"/>
+          <w:lang w:val="en-US"/>
+        </w:rPr>
+        <w:t>).</w:t>
+      </w:r>
+      <w:r>
+        <w:rPr>
+          <w:rFonts w:ascii="Times New Roman" w:hAnsi="Times New Roman" w:cs="Times New Roman"/>
+          <w:lang w:val="en-US"/>
+        </w:rPr>
+        <w:t xml:space="preserve"> Similarly CTW contacted reviewers if an assigned abstract review was not in the </w:t>
       </w:r>
       <w:proofErr w:type="spellStart"/>
       <w:r>
@@ -390,7 +2949,7 @@
           <w:rFonts w:ascii="Times New Roman" w:hAnsi="Times New Roman" w:cs="Times New Roman"/>
           <w:lang w:val="en-US"/>
         </w:rPr>
-        <w:t>googledrive</w:t>
+        <w:t>googlesheet</w:t>
       </w:r>
       <w:proofErr w:type="spellEnd"/>
       <w:r>
@@ -398,30 +2957,168 @@
           <w:rFonts w:ascii="Times New Roman" w:hAnsi="Times New Roman" w:cs="Times New Roman"/>
           <w:lang w:val="en-US"/>
         </w:rPr>
-        <w:t xml:space="preserve">’: </w:t>
-      </w:r>
-      <w:r>
-        <w:rPr>
-          <w:rFonts w:ascii="Times New Roman" w:hAnsi="Times New Roman" w:cs="Times New Roman"/>
-          <w:lang w:val="en-US"/>
-        </w:rPr>
-        <w:t xml:space="preserve">Lucy D'Agostino McGowan and Jennifer Bryan (2019). </w:t>
-      </w:r>
-      <w:proofErr w:type="spellStart"/>
-      <w:r>
-        <w:rPr>
-          <w:rFonts w:ascii="Times New Roman" w:hAnsi="Times New Roman" w:cs="Times New Roman"/>
-          <w:lang w:val="en-US"/>
-        </w:rPr>
-        <w:t>googledrive</w:t>
-      </w:r>
-      <w:proofErr w:type="spellEnd"/>
-      <w:r>
-        <w:rPr>
-          <w:rFonts w:ascii="Times New Roman" w:hAnsi="Times New Roman" w:cs="Times New Roman"/>
-          <w:lang w:val="en-US"/>
-        </w:rPr>
-        <w:t>: An Interface to Google Drive. R package</w:t>
+        <w:t xml:space="preserve"> form (sometimes seemed to not record a submission if many people were using simultaneously). Ultimately all abstract reviews accounted for.</w:t>
+      </w:r>
+    </w:p>
+    <w:p>
+      <w:pPr>
+        <w:rPr>
+          <w:rFonts w:ascii="Times New Roman" w:hAnsi="Times New Roman" w:cs="Times New Roman"/>
+          <w:lang w:val="en-US"/>
+        </w:rPr>
+      </w:pPr>
+    </w:p>
+    <w:p>
+      <w:pPr>
+        <w:rPr>
+          <w:rFonts w:ascii="Times New Roman" w:hAnsi="Times New Roman" w:cs="Times New Roman"/>
+          <w:b/>
+          <w:bCs/>
+          <w:lang w:val="en-US"/>
+        </w:rPr>
+      </w:pPr>
+      <w:r>
+        <w:rPr>
+          <w:rFonts w:ascii="Times New Roman" w:hAnsi="Times New Roman" w:cs="Times New Roman"/>
+          <w:b/>
+          <w:bCs/>
+          <w:lang w:val="en-US"/>
+        </w:rPr>
+        <w:t>1.d. Round 1 summary</w:t>
+      </w:r>
+    </w:p>
+    <w:p>
+      <w:pPr>
+        <w:rPr>
+          <w:rFonts w:ascii="Times New Roman" w:hAnsi="Times New Roman" w:cs="Times New Roman"/>
+          <w:lang w:val="en-US"/>
+        </w:rPr>
+      </w:pPr>
+      <w:r>
+        <w:rPr>
+          <w:rFonts w:ascii="Times New Roman" w:hAnsi="Times New Roman" w:cs="Times New Roman"/>
+          <w:lang w:val="en-US"/>
+        </w:rPr>
+        <w:t>Of the 19</w:t>
+      </w:r>
+      <w:r>
+        <w:rPr>
+          <w:rFonts w:ascii="Times New Roman" w:hAnsi="Times New Roman" w:cs="Times New Roman"/>
+          <w:lang w:val="en-US"/>
+        </w:rPr>
+        <w:t>3</w:t>
+      </w:r>
+      <w:r>
+        <w:rPr>
+          <w:rFonts w:ascii="Times New Roman" w:hAnsi="Times New Roman" w:cs="Times New Roman"/>
+          <w:lang w:val="en-US"/>
+        </w:rPr>
+        <w:t>2</w:t>
+      </w:r>
+      <w:r>
+        <w:rPr>
+          <w:rFonts w:ascii="Times New Roman" w:hAnsi="Times New Roman" w:cs="Times New Roman"/>
+          <w:lang w:val="en-US"/>
+        </w:rPr>
+        <w:t xml:space="preserve"> unique starting abstracts, 1149 (59.5%) were excluded and 793 (40.5%)</w:t>
+      </w:r>
+      <w:r>
+        <w:rPr>
+          <w:rFonts w:ascii="Times New Roman" w:hAnsi="Times New Roman" w:cs="Times New Roman"/>
+          <w:lang w:val="en-US"/>
+        </w:rPr>
+        <w:t xml:space="preserve"> kept for Round 2 review. Reason for exclusion from most to least frequent were: </w:t>
+      </w:r>
+      <w:r>
+        <w:rPr>
+          <w:rFonts w:ascii="Times New Roman" w:hAnsi="Times New Roman" w:cs="Times New Roman"/>
+          <w:lang w:val="en-US"/>
+        </w:rPr>
+        <w:t>1) no direct measure of ecosystem function or service (733 papers, 63.8%), 2) review only</w:t>
+      </w:r>
+      <w:r>
+        <w:rPr>
+          <w:rFonts w:ascii="Times New Roman" w:hAnsi="Times New Roman" w:cs="Times New Roman"/>
+          <w:lang w:val="en-US"/>
+        </w:rPr>
+        <w:t xml:space="preserve"> (268 papers, 23.3%), 3) stopped at biodiversity/abundance, no connection to ecosystem service (60 papers, 5.22%), 4) meta-analysis only (38 papers, 3.31%), 5) assessment of ecosystem service valuation or risk study [social dimensions paper] (27 papers, 2.35%), 6) primary intent is to introduce new method or evaluation tool (23 papers, 2%).</w:t>
+      </w:r>
+    </w:p>
+    <w:p>
+      <w:pPr>
+        <w:rPr>
+          <w:rFonts w:ascii="Times New Roman" w:hAnsi="Times New Roman" w:cs="Times New Roman"/>
+          <w:lang w:val="en-US"/>
+        </w:rPr>
+      </w:pPr>
+    </w:p>
+    <w:p>
+      <w:pPr>
+        <w:rPr>
+          <w:rFonts w:ascii="Times New Roman" w:hAnsi="Times New Roman" w:cs="Times New Roman"/>
+          <w:lang w:val="en-US"/>
+        </w:rPr>
+      </w:pPr>
+    </w:p>
+    <w:p>
+      <w:pPr>
+        <w:rPr>
+          <w:rFonts w:ascii="Times New Roman" w:hAnsi="Times New Roman" w:cs="Times New Roman"/>
+          <w:b/>
+          <w:bCs/>
+          <w:lang w:val="en-US"/>
+        </w:rPr>
+      </w:pPr>
+      <w:r>
+        <w:rPr>
+          <w:rFonts w:ascii="Times New Roman" w:hAnsi="Times New Roman" w:cs="Times New Roman"/>
+          <w:b/>
+          <w:bCs/>
+          <w:lang w:val="en-US"/>
+        </w:rPr>
+        <w:t>2. Round 2</w:t>
+      </w:r>
+    </w:p>
+    <w:p>
+      <w:pPr>
+        <w:rPr>
+          <w:rFonts w:ascii="Times New Roman" w:hAnsi="Times New Roman" w:cs="Times New Roman"/>
+          <w:b/>
+          <w:bCs/>
+          <w:lang w:val="en-US"/>
+        </w:rPr>
+      </w:pPr>
+      <w:r>
+        <w:rPr>
+          <w:rFonts w:ascii="Times New Roman" w:hAnsi="Times New Roman" w:cs="Times New Roman"/>
+          <w:b/>
+          <w:bCs/>
+          <w:lang w:val="en-US"/>
+        </w:rPr>
+        <w:lastRenderedPageBreak/>
+        <w:t>2.a. Paper selection and assignment</w:t>
+      </w:r>
+    </w:p>
+    <w:p>
+      <w:pPr>
+        <w:rPr>
+          <w:rFonts w:ascii="Times New Roman" w:hAnsi="Times New Roman" w:cs="Times New Roman"/>
+          <w:lang w:val="en-US"/>
+        </w:rPr>
+      </w:pPr>
+      <w:r>
+        <w:rPr>
+          <w:rFonts w:ascii="Times New Roman" w:hAnsi="Times New Roman" w:cs="Times New Roman"/>
+          <w:lang w:val="en-US"/>
+        </w:rPr>
+        <w:t xml:space="preserve">Of the </w:t>
+      </w:r>
+      <w:r>
+        <w:rPr>
+          <w:rFonts w:ascii="Times New Roman" w:hAnsi="Times New Roman" w:cs="Times New Roman"/>
+          <w:lang w:val="en-US"/>
+        </w:rPr>
+        <w:t>793 studies that proceeded from round 1,</w:t>
       </w:r>
       <w:r>
         <w:rPr>
@@ -435,60 +3132,100 @@
           <w:rFonts w:ascii="Times New Roman" w:hAnsi="Times New Roman" w:cs="Times New Roman"/>
           <w:lang w:val="en-US"/>
         </w:rPr>
-        <w:t>version 1.0.0. https://CRAN.R-project.org/package=googledrive</w:t>
-      </w:r>
-    </w:p>
-    <w:p>
-      <w:pPr>
-        <w:ind w:left="270" w:hanging="270"/>
-        <w:rPr>
-          <w:rFonts w:ascii="Times New Roman" w:hAnsi="Times New Roman" w:cs="Times New Roman"/>
-          <w:lang w:val="en-US"/>
-        </w:rPr>
-      </w:pPr>
-      <w:r>
-        <w:rPr>
-          <w:rFonts w:ascii="Times New Roman" w:hAnsi="Times New Roman" w:cs="Times New Roman"/>
-          <w:lang w:val="en-US"/>
-        </w:rPr>
-        <w:t>‘googlesheets</w:t>
-      </w:r>
-      <w:r>
-        <w:rPr>
-          <w:rFonts w:ascii="Times New Roman" w:hAnsi="Times New Roman" w:cs="Times New Roman"/>
-          <w:lang w:val="en-US"/>
-        </w:rPr>
-        <w:t>4</w:t>
-      </w:r>
-      <w:r>
-        <w:rPr>
-          <w:rFonts w:ascii="Times New Roman" w:hAnsi="Times New Roman" w:cs="Times New Roman"/>
-          <w:lang w:val="en-US"/>
-        </w:rPr>
-        <w:t xml:space="preserve">’: </w:t>
-      </w:r>
-      <w:r>
-        <w:rPr>
-          <w:rFonts w:ascii="Times New Roman" w:hAnsi="Times New Roman" w:cs="Times New Roman"/>
-          <w:lang w:val="en-US"/>
-        </w:rPr>
-        <w:t>Jennifer Bryan (2019). googlesheets4: Access Google Sheets using the Sheets</w:t>
-      </w:r>
-    </w:p>
-    <w:p>
-      <w:pPr>
-        <w:ind w:left="270" w:hanging="270"/>
-        <w:rPr>
-          <w:rFonts w:ascii="Times New Roman" w:hAnsi="Times New Roman" w:cs="Times New Roman"/>
-          <w:lang w:val="en-US"/>
-        </w:rPr>
-      </w:pPr>
-      <w:r>
-        <w:rPr>
-          <w:rFonts w:ascii="Times New Roman" w:hAnsi="Times New Roman" w:cs="Times New Roman"/>
-          <w:lang w:val="en-US"/>
-        </w:rPr>
-        <w:t xml:space="preserve">  API V4. R package version 0.1.0.</w:t>
+        <w:t>392 (roughly half) were randomly selected for further in-depth systematic review. Recognizing the amount of time likely required to review a paper more in depth, the range of study topics and systems in the paper pool, and breadth of knowledge among the review group (and therefore potential for multiple interpretations/different levels of understanding), we decided to subset the dataset so two reviewers could independently review a given paper, then converge on final answers for any conflicting answers.</w:t>
+      </w:r>
+    </w:p>
+    <w:p>
+      <w:pPr>
+        <w:rPr>
+          <w:rFonts w:ascii="Times New Roman" w:hAnsi="Times New Roman" w:cs="Times New Roman"/>
+          <w:lang w:val="en-US"/>
+        </w:rPr>
+      </w:pPr>
+    </w:p>
+    <w:p>
+      <w:pPr>
+        <w:rPr>
+          <w:rFonts w:ascii="Times New Roman" w:hAnsi="Times New Roman" w:cs="Times New Roman"/>
+          <w:lang w:val="en-US"/>
+        </w:rPr>
+      </w:pPr>
+      <w:r>
+        <w:rPr>
+          <w:rFonts w:ascii="Times New Roman" w:hAnsi="Times New Roman" w:cs="Times New Roman"/>
+          <w:lang w:val="en-US"/>
+        </w:rPr>
+        <w:t xml:space="preserve">The same fourteen reviewers from round 1 reviewed papers for round 2 (LD and CTW reviewed papers separately). </w:t>
+      </w:r>
+      <w:r>
+        <w:rPr>
+          <w:rFonts w:ascii="Times New Roman" w:hAnsi="Times New Roman" w:cs="Times New Roman"/>
+          <w:lang w:val="en-US"/>
+        </w:rPr>
+        <w:t xml:space="preserve">Each reviewer was assigned as </w:t>
+      </w:r>
+      <w:r>
+        <w:rPr>
+          <w:rFonts w:ascii="Times New Roman" w:hAnsi="Times New Roman" w:cs="Times New Roman"/>
+          <w:lang w:val="en-US"/>
+        </w:rPr>
+        <w:t>a</w:t>
+      </w:r>
+      <w:r>
+        <w:rPr>
+          <w:rFonts w:ascii="Times New Roman" w:hAnsi="Times New Roman" w:cs="Times New Roman"/>
+          <w:lang w:val="en-US"/>
+        </w:rPr>
+        <w:t xml:space="preserve"> primary reviewer for 28 papers and paired as a second reviewer for two other primary reviewers</w:t>
+      </w:r>
+      <w:r>
+        <w:rPr>
+          <w:rFonts w:ascii="Times New Roman" w:hAnsi="Times New Roman" w:cs="Times New Roman"/>
+          <w:lang w:val="en-US"/>
+        </w:rPr>
+        <w:t xml:space="preserve"> and assigned</w:t>
+      </w:r>
+      <w:r>
+        <w:rPr>
+          <w:rFonts w:ascii="Times New Roman" w:hAnsi="Times New Roman" w:cs="Times New Roman"/>
+          <w:lang w:val="en-US"/>
+        </w:rPr>
+        <w:t xml:space="preserve"> 14 papers from each primary reviewer. In total, every reviewer </w:t>
+      </w:r>
+      <w:r>
+        <w:rPr>
+          <w:rFonts w:ascii="Times New Roman" w:hAnsi="Times New Roman" w:cs="Times New Roman"/>
+          <w:lang w:val="en-US"/>
+        </w:rPr>
+        <w:t>was assigned</w:t>
+      </w:r>
+      <w:r>
+        <w:rPr>
+          <w:rFonts w:ascii="Times New Roman" w:hAnsi="Times New Roman" w:cs="Times New Roman"/>
+          <w:lang w:val="en-US"/>
+        </w:rPr>
+        <w:t xml:space="preserve"> 56 papers (28 as primary</w:t>
+      </w:r>
+      <w:r>
+        <w:rPr>
+          <w:rFonts w:ascii="Times New Roman" w:hAnsi="Times New Roman" w:cs="Times New Roman"/>
+          <w:lang w:val="en-US"/>
+        </w:rPr>
+        <w:t xml:space="preserve"> reviewer</w:t>
+      </w:r>
+      <w:r>
+        <w:rPr>
+          <w:rFonts w:ascii="Times New Roman" w:hAnsi="Times New Roman" w:cs="Times New Roman"/>
+          <w:lang w:val="en-US"/>
+        </w:rPr>
+        <w:t>, 28 as secondary reviewer). Papers were assigned and reviewers paired with two other</w:t>
+      </w:r>
+      <w:r>
+        <w:rPr>
+          <w:rFonts w:ascii="Times New Roman" w:hAnsi="Times New Roman" w:cs="Times New Roman"/>
+          <w:lang w:val="en-US"/>
+        </w:rPr>
+        <w:t xml:space="preserve"> reviewers</w:t>
       </w:r>
       <w:r>
         <w:rPr>
@@ -502,78 +3239,35 @@
           <w:rFonts w:ascii="Times New Roman" w:hAnsi="Times New Roman" w:cs="Times New Roman"/>
           <w:lang w:val="en-US"/>
         </w:rPr>
-        <w:t>https://CRAN.R-project.org/package=googlesheets4</w:t>
-      </w:r>
-    </w:p>
-    <w:p>
-      <w:pPr>
-        <w:ind w:left="270" w:hanging="270"/>
-        <w:rPr>
-          <w:rFonts w:ascii="Times New Roman" w:hAnsi="Times New Roman" w:cs="Times New Roman"/>
-          <w:lang w:val="en-US"/>
-        </w:rPr>
-      </w:pPr>
-      <w:r>
-        <w:rPr>
-          <w:rFonts w:ascii="Times New Roman" w:hAnsi="Times New Roman" w:cs="Times New Roman"/>
-          <w:lang w:val="en-US"/>
-        </w:rPr>
-        <w:t>‘</w:t>
-      </w:r>
-      <w:proofErr w:type="spellStart"/>
-      <w:r>
-        <w:rPr>
-          <w:rFonts w:ascii="Times New Roman" w:hAnsi="Times New Roman" w:cs="Times New Roman"/>
-          <w:lang w:val="en-US"/>
-        </w:rPr>
-        <w:t>lubridate</w:t>
-      </w:r>
-      <w:proofErr w:type="spellEnd"/>
-      <w:r>
-        <w:rPr>
-          <w:rFonts w:ascii="Times New Roman" w:hAnsi="Times New Roman" w:cs="Times New Roman"/>
-          <w:lang w:val="en-US"/>
-        </w:rPr>
-        <w:t xml:space="preserve">’: </w:t>
-      </w:r>
-      <w:r>
-        <w:rPr>
-          <w:rFonts w:ascii="Times New Roman" w:hAnsi="Times New Roman" w:cs="Times New Roman"/>
-          <w:lang w:val="en-US"/>
-        </w:rPr>
-        <w:t xml:space="preserve">Garrett </w:t>
-      </w:r>
-      <w:proofErr w:type="spellStart"/>
-      <w:r>
-        <w:rPr>
-          <w:rFonts w:ascii="Times New Roman" w:hAnsi="Times New Roman" w:cs="Times New Roman"/>
-          <w:lang w:val="en-US"/>
-        </w:rPr>
-        <w:t>Grolemund</w:t>
-      </w:r>
-      <w:proofErr w:type="spellEnd"/>
-      <w:r>
-        <w:rPr>
-          <w:rFonts w:ascii="Times New Roman" w:hAnsi="Times New Roman" w:cs="Times New Roman"/>
-          <w:lang w:val="en-US"/>
-        </w:rPr>
-        <w:t xml:space="preserve">, Hadley Wickham (2011). Dates and Times Made Easy with </w:t>
-      </w:r>
-      <w:proofErr w:type="spellStart"/>
-      <w:r>
-        <w:rPr>
-          <w:rFonts w:ascii="Times New Roman" w:hAnsi="Times New Roman" w:cs="Times New Roman"/>
-          <w:lang w:val="en-US"/>
-        </w:rPr>
-        <w:t>lubridate</w:t>
-      </w:r>
-      <w:proofErr w:type="spellEnd"/>
-      <w:r>
-        <w:rPr>
-          <w:rFonts w:ascii="Times New Roman" w:hAnsi="Times New Roman" w:cs="Times New Roman"/>
-          <w:lang w:val="en-US"/>
-        </w:rPr>
-        <w:t>. Journal of Statistical</w:t>
+        <w:t>via</w:t>
+      </w:r>
+      <w:r>
+        <w:rPr>
+          <w:rFonts w:ascii="Times New Roman" w:hAnsi="Times New Roman" w:cs="Times New Roman"/>
+          <w:lang w:val="en-US"/>
+        </w:rPr>
+        <w:t xml:space="preserve"> random selection</w:t>
+      </w:r>
+      <w:r>
+        <w:rPr>
+          <w:rFonts w:ascii="Times New Roman" w:hAnsi="Times New Roman" w:cs="Times New Roman"/>
+          <w:lang w:val="en-US"/>
+        </w:rPr>
+        <w:t>, with the caveat n</w:t>
+      </w:r>
+      <w:r>
+        <w:rPr>
+          <w:rFonts w:ascii="Times New Roman" w:hAnsi="Times New Roman" w:cs="Times New Roman"/>
+          <w:lang w:val="en-US"/>
+        </w:rPr>
+        <w:t xml:space="preserve">o person reviewed a paper they had </w:t>
+      </w:r>
+      <w:r>
+        <w:rPr>
+          <w:rFonts w:ascii="Times New Roman" w:hAnsi="Times New Roman" w:cs="Times New Roman"/>
+          <w:lang w:val="en-US"/>
+        </w:rPr>
+        <w:t>already screened in round 1. We used R to randomize round 2 paper selection, reviewer pairing, and paper assignment.</w:t>
       </w:r>
       <w:r>
         <w:rPr>
@@ -582,67 +3276,98 @@
         </w:rPr>
         <w:t xml:space="preserve"> </w:t>
       </w:r>
-      <w:r>
-        <w:rPr>
-          <w:rFonts w:ascii="Times New Roman" w:hAnsi="Times New Roman" w:cs="Times New Roman"/>
-          <w:lang w:val="en-US"/>
-        </w:rPr>
-        <w:t>Software, 40(3), 1-25. URL http://www.jstatsoft.org/v40/i03/.</w:t>
-      </w:r>
-    </w:p>
-    <w:p>
-      <w:pPr>
-        <w:ind w:left="270" w:hanging="270"/>
-        <w:rPr>
-          <w:rFonts w:ascii="Times New Roman" w:hAnsi="Times New Roman" w:cs="Times New Roman"/>
-          <w:lang w:val="en-US"/>
-        </w:rPr>
-      </w:pPr>
-      <w:r>
-        <w:rPr>
-          <w:rFonts w:ascii="Times New Roman" w:hAnsi="Times New Roman" w:cs="Times New Roman"/>
-          <w:lang w:val="en-US"/>
-        </w:rPr>
-        <w:t>‘</w:t>
-      </w:r>
-      <w:proofErr w:type="spellStart"/>
-      <w:r>
-        <w:rPr>
-          <w:rFonts w:ascii="Times New Roman" w:hAnsi="Times New Roman" w:cs="Times New Roman"/>
-          <w:lang w:val="en-US"/>
-        </w:rPr>
-        <w:t>readxl</w:t>
-      </w:r>
-      <w:proofErr w:type="spellEnd"/>
-      <w:r>
-        <w:rPr>
-          <w:rFonts w:ascii="Times New Roman" w:hAnsi="Times New Roman" w:cs="Times New Roman"/>
-          <w:lang w:val="en-US"/>
-        </w:rPr>
-        <w:t xml:space="preserve">’: </w:t>
-      </w:r>
-      <w:r>
-        <w:rPr>
-          <w:rFonts w:ascii="Times New Roman" w:hAnsi="Times New Roman" w:cs="Times New Roman"/>
-          <w:lang w:val="en-US"/>
-        </w:rPr>
-        <w:t xml:space="preserve">Hadley Wickham and Jennifer Bryan (2019). </w:t>
-      </w:r>
-      <w:proofErr w:type="spellStart"/>
-      <w:r>
-        <w:rPr>
-          <w:rFonts w:ascii="Times New Roman" w:hAnsi="Times New Roman" w:cs="Times New Roman"/>
-          <w:lang w:val="en-US"/>
-        </w:rPr>
-        <w:t>readxl</w:t>
-      </w:r>
-      <w:proofErr w:type="spellEnd"/>
-      <w:r>
-        <w:rPr>
-          <w:rFonts w:ascii="Times New Roman" w:hAnsi="Times New Roman" w:cs="Times New Roman"/>
-          <w:lang w:val="en-US"/>
-        </w:rPr>
-        <w:t>: Read Excel Files. R package version 1.3.1.</w:t>
+    </w:p>
+    <w:p>
+      <w:pPr>
+        <w:rPr>
+          <w:rFonts w:ascii="Times New Roman" w:hAnsi="Times New Roman" w:cs="Times New Roman"/>
+          <w:lang w:val="en-US"/>
+        </w:rPr>
+      </w:pPr>
+    </w:p>
+    <w:p>
+      <w:pPr>
+        <w:rPr>
+          <w:rFonts w:ascii="Times New Roman" w:hAnsi="Times New Roman" w:cs="Times New Roman"/>
+          <w:lang w:val="en-US"/>
+        </w:rPr>
+      </w:pPr>
+      <w:r>
+        <w:rPr>
+          <w:rFonts w:ascii="Times New Roman" w:hAnsi="Times New Roman" w:cs="Times New Roman"/>
+          <w:lang w:val="en-US"/>
+        </w:rPr>
+        <w:t xml:space="preserve">Reviews were submitted from </w:t>
+      </w:r>
+      <w:r>
+        <w:rPr>
+          <w:rFonts w:ascii="Times New Roman" w:hAnsi="Times New Roman" w:cs="Times New Roman"/>
+          <w:lang w:val="en-US"/>
+        </w:rPr>
+        <w:t>02/05/2020 – 04/29/</w:t>
+      </w:r>
+      <w:r>
+        <w:rPr>
+          <w:rFonts w:ascii="Times New Roman" w:hAnsi="Times New Roman" w:cs="Times New Roman"/>
+          <w:lang w:val="en-US"/>
+        </w:rPr>
+        <w:t>2020.</w:t>
+      </w:r>
+    </w:p>
+    <w:p>
+      <w:pPr>
+        <w:rPr>
+          <w:rFonts w:ascii="Times New Roman" w:hAnsi="Times New Roman" w:cs="Times New Roman"/>
+          <w:lang w:val="en-US"/>
+        </w:rPr>
+      </w:pPr>
+    </w:p>
+    <w:p>
+      <w:pPr>
+        <w:rPr>
+          <w:rFonts w:ascii="Times New Roman" w:hAnsi="Times New Roman" w:cs="Times New Roman"/>
+          <w:b/>
+          <w:bCs/>
+          <w:lang w:val="en-US"/>
+        </w:rPr>
+      </w:pPr>
+      <w:r>
+        <w:rPr>
+          <w:rFonts w:ascii="Times New Roman" w:hAnsi="Times New Roman" w:cs="Times New Roman"/>
+          <w:b/>
+          <w:bCs/>
+          <w:lang w:val="en-US"/>
+        </w:rPr>
+        <w:t>2.b. Survey instrument</w:t>
+      </w:r>
+    </w:p>
+    <w:p>
+      <w:pPr>
+        <w:rPr>
+          <w:rFonts w:ascii="Times New Roman" w:hAnsi="Times New Roman" w:cs="Times New Roman"/>
+          <w:lang w:val="en-US"/>
+        </w:rPr>
+      </w:pPr>
+      <w:r>
+        <w:rPr>
+          <w:rFonts w:ascii="Times New Roman" w:hAnsi="Times New Roman" w:cs="Times New Roman"/>
+          <w:lang w:val="en-US"/>
+        </w:rPr>
+        <w:t>As a group we designed the study survey questions and KCG created the survey in Qualtrics</w:t>
+      </w:r>
+      <w:r>
+        <w:rPr>
+          <w:rFonts w:ascii="Times New Roman" w:hAnsi="Times New Roman" w:cs="Times New Roman"/>
+          <w:lang w:val="en-US"/>
+        </w:rPr>
+        <w:t xml:space="preserve"> (Qualtrics, Provo, UT)</w:t>
+      </w:r>
+      <w:r>
+        <w:rPr>
+          <w:rFonts w:ascii="Times New Roman" w:hAnsi="Times New Roman" w:cs="Times New Roman"/>
+          <w:lang w:val="en-US"/>
+        </w:rPr>
+        <w:t>.</w:t>
       </w:r>
       <w:r>
         <w:rPr>
@@ -656,462 +3381,28 @@
           <w:rFonts w:ascii="Times New Roman" w:hAnsi="Times New Roman" w:cs="Times New Roman"/>
           <w:lang w:val="en-US"/>
         </w:rPr>
-        <w:t>https://CRAN.R-project.org/package=readxl</w:t>
-      </w:r>
-    </w:p>
-    <w:p>
-      <w:pPr>
-        <w:ind w:left="270" w:hanging="270"/>
-        <w:rPr>
-          <w:rFonts w:ascii="Times New Roman" w:hAnsi="Times New Roman" w:cs="Times New Roman"/>
-          <w:lang w:val="en-US"/>
-        </w:rPr>
-      </w:pPr>
-      <w:r>
-        <w:rPr>
-          <w:rFonts w:ascii="Times New Roman" w:hAnsi="Times New Roman" w:cs="Times New Roman"/>
-          <w:lang w:val="en-US"/>
-        </w:rPr>
-        <w:t>‘</w:t>
-      </w:r>
-      <w:proofErr w:type="spellStart"/>
-      <w:r>
-        <w:rPr>
-          <w:rFonts w:ascii="Times New Roman" w:hAnsi="Times New Roman" w:cs="Times New Roman"/>
-          <w:lang w:val="en-US"/>
-        </w:rPr>
-        <w:t>tidyverse</w:t>
-      </w:r>
-      <w:proofErr w:type="spellEnd"/>
-      <w:r>
-        <w:rPr>
-          <w:rFonts w:ascii="Times New Roman" w:hAnsi="Times New Roman" w:cs="Times New Roman"/>
-          <w:lang w:val="en-US"/>
-        </w:rPr>
-        <w:t xml:space="preserve">’: </w:t>
-      </w:r>
-      <w:r>
-        <w:rPr>
-          <w:rFonts w:ascii="Times New Roman" w:hAnsi="Times New Roman" w:cs="Times New Roman"/>
-          <w:lang w:val="en-US"/>
-        </w:rPr>
-        <w:t xml:space="preserve">Wickham et al., (2019). Welcome to the </w:t>
-      </w:r>
-      <w:proofErr w:type="spellStart"/>
-      <w:r>
-        <w:rPr>
-          <w:rFonts w:ascii="Times New Roman" w:hAnsi="Times New Roman" w:cs="Times New Roman"/>
-          <w:lang w:val="en-US"/>
-        </w:rPr>
-        <w:t>tidyverse</w:t>
-      </w:r>
-      <w:proofErr w:type="spellEnd"/>
-      <w:r>
-        <w:rPr>
-          <w:rFonts w:ascii="Times New Roman" w:hAnsi="Times New Roman" w:cs="Times New Roman"/>
-          <w:lang w:val="en-US"/>
-        </w:rPr>
-        <w:t>. Journal of Open Source Software, 4(43), 1686,</w:t>
-      </w:r>
-      <w:r>
-        <w:rPr>
-          <w:rFonts w:ascii="Times New Roman" w:hAnsi="Times New Roman" w:cs="Times New Roman"/>
-          <w:lang w:val="en-US"/>
-        </w:rPr>
-        <w:t xml:space="preserve"> </w:t>
-      </w:r>
-      <w:r>
-        <w:rPr>
-          <w:rFonts w:ascii="Times New Roman" w:hAnsi="Times New Roman" w:cs="Times New Roman"/>
-          <w:lang w:val="en-US"/>
-        </w:rPr>
-        <w:t>https://doi.org/10.21105/joss.01686</w:t>
-      </w:r>
-    </w:p>
-    <w:p>
-      <w:pPr>
-        <w:rPr>
-          <w:rFonts w:ascii="Times New Roman" w:hAnsi="Times New Roman" w:cs="Times New Roman"/>
-          <w:lang w:val="en-US"/>
-        </w:rPr>
-      </w:pPr>
-    </w:p>
-    <w:p>
-      <w:pPr>
-        <w:rPr>
-          <w:rFonts w:ascii="Times New Roman" w:hAnsi="Times New Roman" w:cs="Times New Roman"/>
-          <w:lang w:val="en-US"/>
-        </w:rPr>
-      </w:pPr>
-      <w:r>
-        <w:rPr>
-          <w:rFonts w:ascii="Times New Roman" w:hAnsi="Times New Roman" w:cs="Times New Roman"/>
-          <w:lang w:val="en-US"/>
-        </w:rPr>
-        <w:t xml:space="preserve">Reviewers: </w:t>
-      </w:r>
-    </w:p>
-    <w:p>
-      <w:pPr>
-        <w:rPr>
-          <w:rFonts w:ascii="Times New Roman" w:hAnsi="Times New Roman" w:cs="Times New Roman"/>
-          <w:lang w:val="en-US"/>
-        </w:rPr>
-      </w:pPr>
-      <w:r>
-        <w:rPr>
-          <w:rFonts w:ascii="Times New Roman" w:hAnsi="Times New Roman" w:cs="Times New Roman"/>
-          <w:lang w:val="en-US"/>
-        </w:rPr>
-        <w:t xml:space="preserve">Laurel Brigham (LB), Laura Dee (LD), Nick Dragon (ND), Kathryn </w:t>
-      </w:r>
-      <w:proofErr w:type="spellStart"/>
-      <w:r>
-        <w:rPr>
-          <w:rFonts w:ascii="Times New Roman" w:hAnsi="Times New Roman" w:cs="Times New Roman"/>
-          <w:lang w:val="en-US"/>
-        </w:rPr>
-        <w:t>Grabenstein</w:t>
-      </w:r>
-      <w:proofErr w:type="spellEnd"/>
-      <w:r>
-        <w:rPr>
-          <w:rFonts w:ascii="Times New Roman" w:hAnsi="Times New Roman" w:cs="Times New Roman"/>
-          <w:lang w:val="en-US"/>
-        </w:rPr>
-        <w:t xml:space="preserve"> (KCG), Sierra </w:t>
-      </w:r>
-      <w:proofErr w:type="spellStart"/>
-      <w:r>
-        <w:rPr>
-          <w:rFonts w:ascii="Times New Roman" w:hAnsi="Times New Roman" w:cs="Times New Roman"/>
-          <w:lang w:val="en-US"/>
-        </w:rPr>
-        <w:t>Jech</w:t>
-      </w:r>
-      <w:proofErr w:type="spellEnd"/>
-      <w:r>
-        <w:rPr>
-          <w:rFonts w:ascii="Times New Roman" w:hAnsi="Times New Roman" w:cs="Times New Roman"/>
-          <w:lang w:val="en-US"/>
-        </w:rPr>
-        <w:t xml:space="preserve"> (SDJ), Claire </w:t>
-      </w:r>
-      <w:proofErr w:type="spellStart"/>
-      <w:r>
-        <w:rPr>
-          <w:rFonts w:ascii="Times New Roman" w:hAnsi="Times New Roman" w:cs="Times New Roman"/>
-          <w:lang w:val="en-US"/>
-        </w:rPr>
-        <w:t>Karban</w:t>
-      </w:r>
-      <w:proofErr w:type="spellEnd"/>
-      <w:r>
-        <w:rPr>
-          <w:rFonts w:ascii="Times New Roman" w:hAnsi="Times New Roman" w:cs="Times New Roman"/>
-          <w:lang w:val="en-US"/>
-        </w:rPr>
-        <w:t xml:space="preserve"> (CK), </w:t>
-      </w:r>
-      <w:proofErr w:type="spellStart"/>
-      <w:r>
-        <w:rPr>
-          <w:rFonts w:ascii="Times New Roman" w:hAnsi="Times New Roman" w:cs="Times New Roman"/>
-          <w:lang w:val="en-US"/>
-        </w:rPr>
-        <w:t>Aislyn</w:t>
-      </w:r>
-      <w:proofErr w:type="spellEnd"/>
-      <w:r>
-        <w:rPr>
-          <w:rFonts w:ascii="Times New Roman" w:hAnsi="Times New Roman" w:cs="Times New Roman"/>
-          <w:lang w:val="en-US"/>
-        </w:rPr>
-        <w:t xml:space="preserve"> Keyes (AK), Tim </w:t>
-      </w:r>
-      <w:proofErr w:type="spellStart"/>
-      <w:r>
-        <w:rPr>
-          <w:rFonts w:ascii="Times New Roman" w:hAnsi="Times New Roman" w:cs="Times New Roman"/>
-          <w:lang w:val="en-US"/>
-        </w:rPr>
-        <w:t>Korpita</w:t>
-      </w:r>
-      <w:proofErr w:type="spellEnd"/>
-      <w:r>
-        <w:rPr>
-          <w:rFonts w:ascii="Times New Roman" w:hAnsi="Times New Roman" w:cs="Times New Roman"/>
-          <w:lang w:val="en-US"/>
-        </w:rPr>
-        <w:t xml:space="preserve"> (TK), Julie Larson (JL), Travis McDevitt-</w:t>
-      </w:r>
-      <w:proofErr w:type="spellStart"/>
-      <w:r>
-        <w:rPr>
-          <w:rFonts w:ascii="Times New Roman" w:hAnsi="Times New Roman" w:cs="Times New Roman"/>
-          <w:lang w:val="en-US"/>
-        </w:rPr>
-        <w:t>Galles</w:t>
-      </w:r>
-      <w:proofErr w:type="spellEnd"/>
-      <w:r>
-        <w:rPr>
-          <w:rFonts w:ascii="Times New Roman" w:hAnsi="Times New Roman" w:cs="Times New Roman"/>
-          <w:lang w:val="en-US"/>
-        </w:rPr>
-        <w:t xml:space="preserve"> (TM), Anna Spiers (AIS), Grant </w:t>
-      </w:r>
-      <w:proofErr w:type="spellStart"/>
-      <w:r>
-        <w:rPr>
-          <w:rFonts w:ascii="Times New Roman" w:hAnsi="Times New Roman" w:cs="Times New Roman"/>
-          <w:lang w:val="en-US"/>
-        </w:rPr>
-        <w:t>Vagle</w:t>
-      </w:r>
-      <w:proofErr w:type="spellEnd"/>
-      <w:r>
-        <w:rPr>
-          <w:rFonts w:ascii="Times New Roman" w:hAnsi="Times New Roman" w:cs="Times New Roman"/>
-          <w:lang w:val="en-US"/>
-        </w:rPr>
-        <w:t xml:space="preserve"> (GV), Caitlin White (CW/CTW)</w:t>
-      </w:r>
-    </w:p>
-    <w:p>
-      <w:pPr>
-        <w:rPr>
-          <w:rFonts w:ascii="Times New Roman" w:hAnsi="Times New Roman" w:cs="Times New Roman"/>
-          <w:lang w:val="en-US"/>
-        </w:rPr>
-      </w:pPr>
-    </w:p>
-    <w:p>
-      <w:pPr>
-        <w:rPr>
-          <w:rFonts w:ascii="Times New Roman" w:hAnsi="Times New Roman" w:cs="Times New Roman"/>
-          <w:lang w:val="en-US"/>
-        </w:rPr>
-      </w:pPr>
-    </w:p>
-    <w:p>
-      <w:pPr>
-        <w:rPr>
-          <w:rFonts w:ascii="Times New Roman" w:hAnsi="Times New Roman" w:cs="Times New Roman"/>
-          <w:lang w:val="en-US"/>
-        </w:rPr>
-      </w:pPr>
-      <w:r>
-        <w:rPr>
-          <w:rFonts w:ascii="Times New Roman" w:hAnsi="Times New Roman" w:cs="Times New Roman"/>
-          <w:lang w:val="en-US"/>
-        </w:rPr>
-        <w:t>1. Round 1</w:t>
-      </w:r>
-    </w:p>
-    <w:p>
-      <w:pPr>
-        <w:rPr>
-          <w:rFonts w:ascii="Times New Roman" w:hAnsi="Times New Roman" w:cs="Times New Roman"/>
-          <w:lang w:val="en-US"/>
-        </w:rPr>
-      </w:pPr>
-      <w:r>
-        <w:rPr>
-          <w:rFonts w:ascii="Times New Roman" w:hAnsi="Times New Roman" w:cs="Times New Roman"/>
-          <w:lang w:val="en-US"/>
-        </w:rPr>
-        <w:t xml:space="preserve">1.a. </w:t>
-      </w:r>
-      <w:r>
-        <w:rPr>
-          <w:rFonts w:ascii="Times New Roman" w:hAnsi="Times New Roman" w:cs="Times New Roman"/>
-          <w:lang w:val="en-US"/>
-        </w:rPr>
-        <w:t>Initial abstract review and assignment methods.</w:t>
-      </w:r>
-    </w:p>
-    <w:p>
-      <w:pPr>
-        <w:rPr>
-          <w:rFonts w:ascii="Times New Roman" w:hAnsi="Times New Roman" w:cs="Times New Roman"/>
-          <w:lang w:val="en-US"/>
-        </w:rPr>
-      </w:pPr>
-      <w:r>
-        <w:rPr>
-          <w:rFonts w:ascii="Times New Roman" w:hAnsi="Times New Roman" w:cs="Times New Roman"/>
-          <w:lang w:val="en-US"/>
-        </w:rPr>
-        <w:t>TK</w:t>
-      </w:r>
-      <w:r>
-        <w:rPr>
-          <w:rFonts w:ascii="Times New Roman" w:hAnsi="Times New Roman" w:cs="Times New Roman"/>
-          <w:lang w:val="en-US"/>
-        </w:rPr>
-        <w:t xml:space="preserve"> described ES abstract selection from Web </w:t>
-      </w:r>
-      <w:r>
-        <w:rPr>
-          <w:rFonts w:ascii="Times New Roman" w:hAnsi="Times New Roman" w:cs="Times New Roman"/>
-          <w:lang w:val="en-US"/>
-        </w:rPr>
-        <w:t xml:space="preserve">of Science (sent to </w:t>
-      </w:r>
-      <w:r>
-        <w:rPr>
-          <w:rFonts w:ascii="Times New Roman" w:hAnsi="Times New Roman" w:cs="Times New Roman"/>
-          <w:lang w:val="en-US"/>
-        </w:rPr>
-        <w:t>LD</w:t>
-      </w:r>
-      <w:r>
-        <w:rPr>
-          <w:rFonts w:ascii="Times New Roman" w:hAnsi="Times New Roman" w:cs="Times New Roman"/>
-          <w:lang w:val="en-US"/>
-        </w:rPr>
-        <w:t xml:space="preserve">). </w:t>
-      </w:r>
-      <w:r>
-        <w:rPr>
-          <w:rFonts w:ascii="Times New Roman" w:hAnsi="Times New Roman" w:cs="Times New Roman"/>
-          <w:lang w:val="en-US"/>
-        </w:rPr>
-        <w:t>Fourteen people reviewed 19</w:t>
-      </w:r>
-      <w:r>
-        <w:rPr>
-          <w:rFonts w:ascii="Times New Roman" w:hAnsi="Times New Roman" w:cs="Times New Roman"/>
-          <w:lang w:val="en-US"/>
-        </w:rPr>
-        <w:t>3</w:t>
-      </w:r>
-      <w:r>
-        <w:rPr>
-          <w:rFonts w:ascii="Times New Roman" w:hAnsi="Times New Roman" w:cs="Times New Roman"/>
-          <w:lang w:val="en-US"/>
-        </w:rPr>
-        <w:t>2</w:t>
-      </w:r>
-      <w:r>
-        <w:rPr>
-          <w:rFonts w:ascii="Times New Roman" w:hAnsi="Times New Roman" w:cs="Times New Roman"/>
-          <w:lang w:val="en-US"/>
-        </w:rPr>
-        <w:t xml:space="preserve"> abstracts from </w:t>
-      </w:r>
-      <w:r>
-        <w:rPr>
-          <w:rFonts w:ascii="Times New Roman" w:hAnsi="Times New Roman" w:cs="Times New Roman"/>
-          <w:lang w:val="en-US"/>
-        </w:rPr>
-        <w:t>November</w:t>
-      </w:r>
-      <w:r>
-        <w:rPr>
-          <w:rFonts w:ascii="Times New Roman" w:hAnsi="Times New Roman" w:cs="Times New Roman"/>
-          <w:lang w:val="en-US"/>
-        </w:rPr>
-        <w:t xml:space="preserve"> 2019 – </w:t>
-      </w:r>
-      <w:r>
-        <w:rPr>
-          <w:rFonts w:ascii="Times New Roman" w:hAnsi="Times New Roman" w:cs="Times New Roman"/>
-          <w:lang w:val="en-US"/>
-        </w:rPr>
-        <w:t>January</w:t>
-      </w:r>
-      <w:r>
-        <w:rPr>
-          <w:rFonts w:ascii="Times New Roman" w:hAnsi="Times New Roman" w:cs="Times New Roman"/>
-          <w:lang w:val="en-US"/>
-        </w:rPr>
-        <w:t xml:space="preserve"> 2020.</w:t>
-      </w:r>
-      <w:r>
-        <w:rPr>
-          <w:rFonts w:ascii="Times New Roman" w:hAnsi="Times New Roman" w:cs="Times New Roman"/>
-          <w:lang w:val="en-US"/>
-        </w:rPr>
-        <w:t xml:space="preserve"> Each person reviewed either 148</w:t>
-      </w:r>
-      <w:r>
-        <w:rPr>
-          <w:rFonts w:ascii="Times New Roman" w:hAnsi="Times New Roman" w:cs="Times New Roman"/>
-          <w:lang w:val="en-US"/>
-        </w:rPr>
-        <w:t xml:space="preserve"> </w:t>
-      </w:r>
-      <w:r>
-        <w:rPr>
-          <w:rFonts w:ascii="Times New Roman" w:hAnsi="Times New Roman" w:cs="Times New Roman"/>
-          <w:lang w:val="en-US"/>
-        </w:rPr>
-        <w:t>or 149 abstract</w:t>
-      </w:r>
-      <w:r>
-        <w:rPr>
-          <w:rFonts w:ascii="Times New Roman" w:hAnsi="Times New Roman" w:cs="Times New Roman"/>
-          <w:lang w:val="en-US"/>
-        </w:rPr>
-        <w:t>s</w:t>
-      </w:r>
-      <w:r>
-        <w:rPr>
-          <w:rFonts w:ascii="Times New Roman" w:hAnsi="Times New Roman" w:cs="Times New Roman"/>
-          <w:lang w:val="en-US"/>
-        </w:rPr>
-        <w:t>, with the exception of LD and CTW (LD helped CTW review about half of her abstracts as she was away).</w:t>
-      </w:r>
-      <w:r>
-        <w:rPr>
-          <w:rFonts w:ascii="Times New Roman" w:hAnsi="Times New Roman" w:cs="Times New Roman"/>
-          <w:lang w:val="en-US"/>
-        </w:rPr>
-        <w:t xml:space="preserve"> </w:t>
-      </w:r>
-      <w:r>
-        <w:rPr>
-          <w:rFonts w:ascii="Times New Roman" w:hAnsi="Times New Roman" w:cs="Times New Roman"/>
-          <w:lang w:val="en-US"/>
-        </w:rPr>
-        <w:t xml:space="preserve">Specifically, five reviewers </w:t>
-      </w:r>
-      <w:r>
-        <w:rPr>
-          <w:rFonts w:ascii="Times New Roman" w:hAnsi="Times New Roman" w:cs="Times New Roman"/>
-          <w:lang w:val="en-US"/>
-        </w:rPr>
-        <w:t xml:space="preserve">(one was LD/CW) </w:t>
-      </w:r>
-      <w:r>
-        <w:rPr>
-          <w:rFonts w:ascii="Times New Roman" w:hAnsi="Times New Roman" w:cs="Times New Roman"/>
-          <w:lang w:val="en-US"/>
-        </w:rPr>
-        <w:t xml:space="preserve">were assigned 148 abstracts, and </w:t>
-      </w:r>
-      <w:r>
-        <w:rPr>
-          <w:rFonts w:ascii="Times New Roman" w:hAnsi="Times New Roman" w:cs="Times New Roman"/>
-          <w:lang w:val="en-US"/>
-        </w:rPr>
-        <w:t>the other eight reviewers</w:t>
-      </w:r>
-      <w:r>
-        <w:rPr>
-          <w:rFonts w:ascii="Times New Roman" w:hAnsi="Times New Roman" w:cs="Times New Roman"/>
-          <w:lang w:val="en-US"/>
-        </w:rPr>
-        <w:t xml:space="preserve"> 149</w:t>
-      </w:r>
-      <w:r>
-        <w:rPr>
-          <w:rFonts w:ascii="Times New Roman" w:hAnsi="Times New Roman" w:cs="Times New Roman"/>
-          <w:lang w:val="en-US"/>
-        </w:rPr>
-        <w:t xml:space="preserve"> abstracts</w:t>
+        <w:t xml:space="preserve">KCG sent </w:t>
+      </w:r>
+      <w:r>
+        <w:rPr>
+          <w:rFonts w:ascii="Times New Roman" w:hAnsi="Times New Roman" w:cs="Times New Roman"/>
+          <w:lang w:val="en-US"/>
+        </w:rPr>
+        <w:t xml:space="preserve">a finalized version </w:t>
+      </w:r>
+      <w:r>
+        <w:rPr>
+          <w:rFonts w:ascii="Times New Roman" w:hAnsi="Times New Roman" w:cs="Times New Roman"/>
+          <w:lang w:val="en-US"/>
+        </w:rPr>
+        <w:t xml:space="preserve">of the Qualtrics survey </w:t>
+      </w:r>
+      <w:r>
+        <w:rPr>
+          <w:rFonts w:ascii="Times New Roman" w:hAnsi="Times New Roman" w:cs="Times New Roman"/>
+          <w:lang w:val="en-US"/>
+        </w:rPr>
+        <w:t>to the group to begin reviews on Feb 5 2020</w:t>
       </w:r>
       <w:r>
         <w:rPr>
@@ -1120,786 +3411,177 @@
         </w:rPr>
         <w:t xml:space="preserve">. </w:t>
       </w:r>
-    </w:p>
-    <w:p>
-      <w:pPr>
-        <w:rPr>
-          <w:rFonts w:ascii="Times New Roman" w:hAnsi="Times New Roman" w:cs="Times New Roman"/>
-          <w:lang w:val="en-US"/>
-        </w:rPr>
-      </w:pPr>
-    </w:p>
-    <w:p>
-      <w:pPr>
-        <w:rPr>
-          <w:rFonts w:ascii="Times New Roman" w:hAnsi="Times New Roman" w:cs="Times New Roman"/>
-          <w:lang w:val="en-US"/>
-        </w:rPr>
-      </w:pPr>
-      <w:r>
-        <w:rPr>
-          <w:rFonts w:ascii="Times New Roman" w:hAnsi="Times New Roman" w:cs="Times New Roman"/>
-          <w:lang w:val="en-US"/>
-        </w:rPr>
-        <w:t>1.b. Survey instrument</w:t>
-      </w:r>
-    </w:p>
-    <w:p>
-      <w:pPr>
-        <w:rPr>
-          <w:rFonts w:ascii="Times New Roman" w:hAnsi="Times New Roman" w:cs="Times New Roman"/>
-          <w:lang w:val="en-US"/>
-        </w:rPr>
-      </w:pPr>
-      <w:r>
-        <w:rPr>
-          <w:rFonts w:ascii="Times New Roman" w:hAnsi="Times New Roman" w:cs="Times New Roman"/>
-          <w:lang w:val="en-US"/>
-        </w:rPr>
-        <w:t xml:space="preserve">Google form, with seven </w:t>
-      </w:r>
-      <w:r>
-        <w:rPr>
-          <w:rFonts w:ascii="Times New Roman" w:hAnsi="Times New Roman" w:cs="Times New Roman"/>
-          <w:lang w:val="en-US"/>
-        </w:rPr>
-        <w:t xml:space="preserve">yes/no </w:t>
-      </w:r>
-      <w:r>
-        <w:rPr>
-          <w:rFonts w:ascii="Times New Roman" w:hAnsi="Times New Roman" w:cs="Times New Roman"/>
-          <w:lang w:val="en-US"/>
-        </w:rPr>
-        <w:t xml:space="preserve">exclusion questions (a “yes” to any of these questions resulted in paper excluded from further consideration in review). </w:t>
-      </w:r>
-      <w:r>
-        <w:rPr>
-          <w:rFonts w:ascii="Times New Roman" w:hAnsi="Times New Roman" w:cs="Times New Roman"/>
-          <w:lang w:val="en-US"/>
-        </w:rPr>
-        <w:t xml:space="preserve">Reviewers entered their name, paper title, answered the yes/no exclusion questions, and could optionally enter comments about the abstract. </w:t>
-      </w:r>
-      <w:r>
-        <w:rPr>
-          <w:rFonts w:ascii="Times New Roman" w:hAnsi="Times New Roman" w:cs="Times New Roman"/>
-          <w:lang w:val="en-US"/>
-        </w:rPr>
-        <w:t>Exclusion questions were:</w:t>
-      </w:r>
-    </w:p>
-    <w:p>
-      <w:pPr>
-        <w:rPr>
-          <w:rFonts w:ascii="Times New Roman" w:hAnsi="Times New Roman" w:cs="Times New Roman"/>
-          <w:lang w:val="en-US"/>
-        </w:rPr>
-      </w:pPr>
-    </w:p>
-    <w:p>
-      <w:pPr>
-        <w:rPr>
-          <w:rFonts w:ascii="Times New Roman" w:hAnsi="Times New Roman" w:cs="Times New Roman"/>
-          <w:lang w:val="en-US"/>
-        </w:rPr>
-      </w:pPr>
-      <w:r>
-        <w:rPr>
-          <w:rFonts w:ascii="Times New Roman" w:hAnsi="Times New Roman" w:cs="Times New Roman"/>
-          <w:lang w:val="en-US"/>
-        </w:rPr>
-        <w:t>1.</w:t>
-      </w:r>
-      <w:r>
-        <w:rPr>
-          <w:rFonts w:ascii="Times New Roman" w:hAnsi="Times New Roman" w:cs="Times New Roman"/>
-          <w:lang w:val="en-US"/>
-        </w:rPr>
-        <w:t xml:space="preserve"> </w:t>
-      </w:r>
-      <w:r>
-        <w:rPr>
-          <w:rFonts w:ascii="Times New Roman" w:hAnsi="Times New Roman" w:cs="Times New Roman"/>
-          <w:lang w:val="en-US"/>
-        </w:rPr>
-        <w:t>Is this a meta-analysis?</w:t>
-      </w:r>
-    </w:p>
-    <w:p>
-      <w:pPr>
-        <w:rPr>
-          <w:rFonts w:ascii="Times New Roman" w:hAnsi="Times New Roman" w:cs="Times New Roman"/>
-          <w:lang w:val="en-US"/>
-        </w:rPr>
-      </w:pPr>
-      <w:r>
-        <w:rPr>
-          <w:rFonts w:ascii="Times New Roman" w:hAnsi="Times New Roman" w:cs="Times New Roman"/>
-          <w:lang w:val="en-US"/>
-        </w:rPr>
-        <w:t>2.</w:t>
-      </w:r>
-      <w:r>
-        <w:rPr>
-          <w:rFonts w:ascii="Times New Roman" w:hAnsi="Times New Roman" w:cs="Times New Roman"/>
-          <w:lang w:val="en-US"/>
-        </w:rPr>
-        <w:t xml:space="preserve"> Is this a review?</w:t>
-      </w:r>
-    </w:p>
-    <w:p>
-      <w:pPr>
-        <w:rPr>
-          <w:rFonts w:ascii="Times New Roman" w:hAnsi="Times New Roman" w:cs="Times New Roman"/>
-          <w:lang w:val="en-US"/>
-        </w:rPr>
-      </w:pPr>
-      <w:r>
-        <w:rPr>
-          <w:rFonts w:ascii="Times New Roman" w:hAnsi="Times New Roman" w:cs="Times New Roman"/>
-          <w:lang w:val="en-US"/>
-        </w:rPr>
-        <w:t>3.</w:t>
-      </w:r>
-      <w:r>
-        <w:rPr>
-          <w:rFonts w:ascii="Times New Roman" w:hAnsi="Times New Roman" w:cs="Times New Roman"/>
-          <w:lang w:val="en-US"/>
-        </w:rPr>
-        <w:t xml:space="preserve"> </w:t>
-      </w:r>
-      <w:r>
-        <w:rPr>
-          <w:rFonts w:ascii="Times New Roman" w:hAnsi="Times New Roman" w:cs="Times New Roman"/>
-          <w:lang w:val="en-US"/>
-        </w:rPr>
-        <w:t>This paper does NOT directly measure/model an EF and/or ES</w:t>
-      </w:r>
-    </w:p>
-    <w:p>
-      <w:pPr>
-        <w:rPr>
-          <w:rFonts w:ascii="Times New Roman" w:hAnsi="Times New Roman" w:cs="Times New Roman"/>
-          <w:lang w:val="en-US"/>
-        </w:rPr>
-      </w:pPr>
-      <w:r>
-        <w:rPr>
-          <w:rFonts w:ascii="Times New Roman" w:hAnsi="Times New Roman" w:cs="Times New Roman"/>
-          <w:lang w:val="en-US"/>
-        </w:rPr>
-        <w:t>4.</w:t>
-      </w:r>
-      <w:r>
-        <w:rPr>
-          <w:rFonts w:ascii="Times New Roman" w:hAnsi="Times New Roman" w:cs="Times New Roman"/>
-          <w:lang w:val="en-US"/>
-        </w:rPr>
-        <w:t xml:space="preserve"> </w:t>
-      </w:r>
-      <w:r>
-        <w:rPr>
-          <w:rFonts w:ascii="Times New Roman" w:hAnsi="Times New Roman" w:cs="Times New Roman"/>
-          <w:lang w:val="en-US"/>
-        </w:rPr>
-        <w:t>This paper focuses ONLY on valuation or risk assessment</w:t>
-      </w:r>
-    </w:p>
-    <w:p>
-      <w:pPr>
-        <w:rPr>
-          <w:rFonts w:ascii="Times New Roman" w:hAnsi="Times New Roman" w:cs="Times New Roman"/>
-          <w:lang w:val="en-US"/>
-        </w:rPr>
-      </w:pPr>
-      <w:r>
-        <w:rPr>
-          <w:rFonts w:ascii="Times New Roman" w:hAnsi="Times New Roman" w:cs="Times New Roman"/>
-          <w:lang w:val="en-US"/>
-        </w:rPr>
-        <w:t>5.</w:t>
-      </w:r>
-      <w:r>
-        <w:rPr>
-          <w:rFonts w:ascii="Times New Roman" w:hAnsi="Times New Roman" w:cs="Times New Roman"/>
-          <w:lang w:val="en-US"/>
-        </w:rPr>
-        <w:t xml:space="preserve"> </w:t>
-      </w:r>
-      <w:r>
-        <w:rPr>
-          <w:rFonts w:ascii="Times New Roman" w:hAnsi="Times New Roman" w:cs="Times New Roman"/>
-          <w:lang w:val="en-US"/>
-        </w:rPr>
-        <w:t>This paper describes ONLY a tool, but not does report implications for EF/ES on said tool</w:t>
-      </w:r>
-    </w:p>
-    <w:p>
-      <w:pPr>
-        <w:rPr>
-          <w:rFonts w:ascii="Times New Roman" w:hAnsi="Times New Roman" w:cs="Times New Roman"/>
-          <w:lang w:val="en-US"/>
-        </w:rPr>
-      </w:pPr>
-      <w:r>
-        <w:rPr>
-          <w:rFonts w:ascii="Times New Roman" w:hAnsi="Times New Roman" w:cs="Times New Roman"/>
-          <w:lang w:val="en-US"/>
-        </w:rPr>
-        <w:t>6.</w:t>
-      </w:r>
-      <w:r>
-        <w:rPr>
-          <w:rFonts w:ascii="Times New Roman" w:hAnsi="Times New Roman" w:cs="Times New Roman"/>
-          <w:lang w:val="en-US"/>
-        </w:rPr>
-        <w:t xml:space="preserve"> </w:t>
-      </w:r>
-      <w:r>
-        <w:rPr>
-          <w:rFonts w:ascii="Times New Roman" w:hAnsi="Times New Roman" w:cs="Times New Roman"/>
-          <w:lang w:val="en-US"/>
-        </w:rPr>
-        <w:t>This paper only measures biodiversity/abundance but NOT as an explicit proxy for ES/EF</w:t>
-      </w:r>
-    </w:p>
-    <w:p>
-      <w:pPr>
-        <w:rPr>
-          <w:rFonts w:ascii="Times New Roman" w:hAnsi="Times New Roman" w:cs="Times New Roman"/>
-          <w:lang w:val="en-US"/>
-        </w:rPr>
-      </w:pPr>
-    </w:p>
-    <w:p>
-      <w:pPr>
-        <w:rPr>
-          <w:rFonts w:ascii="Times New Roman" w:hAnsi="Times New Roman" w:cs="Times New Roman"/>
-          <w:lang w:val="en-US"/>
-        </w:rPr>
-      </w:pPr>
-      <w:r>
-        <w:rPr>
-          <w:rFonts w:ascii="Times New Roman" w:hAnsi="Times New Roman" w:cs="Times New Roman"/>
-          <w:lang w:val="en-US"/>
-        </w:rPr>
-        <w:t xml:space="preserve">The </w:t>
-      </w:r>
-      <w:r>
-        <w:rPr>
-          <w:rFonts w:ascii="Times New Roman" w:hAnsi="Times New Roman" w:cs="Times New Roman"/>
-          <w:lang w:val="en-US"/>
-        </w:rPr>
-        <w:t>sixth</w:t>
-      </w:r>
-      <w:r>
-        <w:rPr>
-          <w:rFonts w:ascii="Times New Roman" w:hAnsi="Times New Roman" w:cs="Times New Roman"/>
-          <w:lang w:val="en-US"/>
-        </w:rPr>
-        <w:t xml:space="preserve"> question was added in December, after abstract screening started.</w:t>
-      </w:r>
-      <w:r>
-        <w:rPr>
-          <w:rFonts w:ascii="Times New Roman" w:hAnsi="Times New Roman" w:cs="Times New Roman"/>
-          <w:lang w:val="en-US"/>
-        </w:rPr>
-        <w:t xml:space="preserve"> Everyone agreed to go back to abstracts they had already reviewed that might screen out based on question 6</w:t>
-      </w:r>
-      <w:r>
-        <w:rPr>
-          <w:rFonts w:ascii="Times New Roman" w:hAnsi="Times New Roman" w:cs="Times New Roman"/>
-          <w:lang w:val="en-US"/>
-        </w:rPr>
-        <w:t>, but only those abstracts (not all abstracts).</w:t>
-      </w:r>
-      <w:r>
-        <w:rPr>
-          <w:rFonts w:ascii="Times New Roman" w:hAnsi="Times New Roman" w:cs="Times New Roman"/>
-          <w:lang w:val="en-US"/>
-        </w:rPr>
-        <w:t xml:space="preserve"> Therefore, the </w:t>
-      </w:r>
-      <w:r>
-        <w:rPr>
-          <w:rFonts w:ascii="Times New Roman" w:hAnsi="Times New Roman" w:cs="Times New Roman"/>
-          <w:lang w:val="en-US"/>
-        </w:rPr>
-        <w:t xml:space="preserve">biodiversity </w:t>
-      </w:r>
-      <w:r>
-        <w:rPr>
-          <w:rFonts w:ascii="Times New Roman" w:hAnsi="Times New Roman" w:cs="Times New Roman"/>
-          <w:lang w:val="en-US"/>
-        </w:rPr>
-        <w:t xml:space="preserve">question was repeated in the Round 2 Qualtrics survey as a catch for any papers </w:t>
-      </w:r>
-      <w:r>
-        <w:rPr>
-          <w:rFonts w:ascii="Times New Roman" w:hAnsi="Times New Roman" w:cs="Times New Roman"/>
-          <w:lang w:val="en-US"/>
-        </w:rPr>
-        <w:t>that should have been</w:t>
-      </w:r>
-      <w:r>
-        <w:rPr>
-          <w:rFonts w:ascii="Times New Roman" w:hAnsi="Times New Roman" w:cs="Times New Roman"/>
-          <w:lang w:val="en-US"/>
-        </w:rPr>
-        <w:t xml:space="preserve"> excluded in Round 1</w:t>
-      </w:r>
-      <w:r>
-        <w:rPr>
-          <w:rFonts w:ascii="Times New Roman" w:hAnsi="Times New Roman" w:cs="Times New Roman"/>
-          <w:lang w:val="en-US"/>
-        </w:rPr>
-        <w:t xml:space="preserve"> based on stopping at biodiversity or abundance without connection to ecosystem function or service</w:t>
-      </w:r>
-      <w:r>
-        <w:rPr>
-          <w:rFonts w:ascii="Times New Roman" w:hAnsi="Times New Roman" w:cs="Times New Roman"/>
-          <w:lang w:val="en-US"/>
-        </w:rPr>
-        <w:t xml:space="preserve">. </w:t>
-      </w:r>
-    </w:p>
-    <w:p>
-      <w:pPr>
-        <w:rPr>
-          <w:rFonts w:ascii="Times New Roman" w:hAnsi="Times New Roman" w:cs="Times New Roman"/>
-          <w:lang w:val="en-US"/>
-        </w:rPr>
-      </w:pPr>
-      <w:r>
-        <w:rPr>
-          <w:rFonts w:ascii="Times New Roman" w:hAnsi="Times New Roman" w:cs="Times New Roman"/>
-          <w:lang w:val="en-US"/>
-        </w:rPr>
-        <w:t>1.c. Data cleaning and compilation</w:t>
-      </w:r>
-    </w:p>
-    <w:p>
-      <w:pPr>
-        <w:rPr>
-          <w:rFonts w:ascii="Times New Roman" w:hAnsi="Times New Roman" w:cs="Times New Roman"/>
-          <w:lang w:val="en-US"/>
-        </w:rPr>
-      </w:pPr>
-      <w:r>
-        <w:rPr>
-          <w:rFonts w:ascii="Times New Roman" w:hAnsi="Times New Roman" w:cs="Times New Roman"/>
-          <w:lang w:val="en-US"/>
-        </w:rPr>
-        <w:t>Google form survey results are read in dynamically from the ES Google Drive into R using the ‘</w:t>
-      </w:r>
-      <w:proofErr w:type="spellStart"/>
-      <w:r>
-        <w:rPr>
-          <w:rFonts w:ascii="Times New Roman" w:hAnsi="Times New Roman" w:cs="Times New Roman"/>
-          <w:lang w:val="en-US"/>
-        </w:rPr>
-        <w:t>googledrive</w:t>
-      </w:r>
-      <w:proofErr w:type="spellEnd"/>
-      <w:r>
-        <w:rPr>
-          <w:rFonts w:ascii="Times New Roman" w:hAnsi="Times New Roman" w:cs="Times New Roman"/>
-          <w:lang w:val="en-US"/>
-        </w:rPr>
-        <w:t>’ and ‘googlesheets4’ packages. Because of the simplicity of the survey, data cleaning was mostly limited to correcting paper titles with typos. CTW screened each paper for either all “No” answers or at least 1 “Yes” among the first six questions. CTW contacted reviewers to resubmit their survey if</w:t>
-      </w:r>
-      <w:r>
-        <w:rPr>
-          <w:rFonts w:ascii="Times New Roman" w:hAnsi="Times New Roman" w:cs="Times New Roman"/>
-          <w:lang w:val="en-US"/>
-        </w:rPr>
-        <w:t xml:space="preserve"> questions 1-</w:t>
-      </w:r>
-      <w:r>
-        <w:rPr>
-          <w:rFonts w:ascii="Times New Roman" w:hAnsi="Times New Roman" w:cs="Times New Roman"/>
-          <w:lang w:val="en-US"/>
-        </w:rPr>
-        <w:t>5</w:t>
-      </w:r>
-      <w:r>
-        <w:rPr>
-          <w:rFonts w:ascii="Times New Roman" w:hAnsi="Times New Roman" w:cs="Times New Roman"/>
-          <w:lang w:val="en-US"/>
-        </w:rPr>
-        <w:t xml:space="preserve"> were a combination of “No” and missing answers (looser on question </w:t>
-      </w:r>
-      <w:r>
-        <w:rPr>
-          <w:rFonts w:ascii="Times New Roman" w:hAnsi="Times New Roman" w:cs="Times New Roman"/>
-          <w:lang w:val="en-US"/>
-        </w:rPr>
-        <w:t>6</w:t>
-      </w:r>
-      <w:r>
-        <w:rPr>
-          <w:rFonts w:ascii="Times New Roman" w:hAnsi="Times New Roman" w:cs="Times New Roman"/>
-          <w:lang w:val="en-US"/>
-        </w:rPr>
-        <w:t xml:space="preserve"> since it was added partway through review</w:t>
-      </w:r>
-      <w:r>
-        <w:rPr>
-          <w:rFonts w:ascii="Times New Roman" w:hAnsi="Times New Roman" w:cs="Times New Roman"/>
-          <w:lang w:val="en-US"/>
-        </w:rPr>
-        <w:t xml:space="preserve"> and was going to repeat in the round 2 survey</w:t>
-      </w:r>
-      <w:r>
-        <w:rPr>
-          <w:rFonts w:ascii="Times New Roman" w:hAnsi="Times New Roman" w:cs="Times New Roman"/>
-          <w:lang w:val="en-US"/>
-        </w:rPr>
-        <w:t>).</w:t>
-      </w:r>
-    </w:p>
-    <w:p>
-      <w:pPr>
-        <w:rPr>
-          <w:rFonts w:ascii="Times New Roman" w:hAnsi="Times New Roman" w:cs="Times New Roman"/>
-          <w:lang w:val="en-US"/>
-        </w:rPr>
-      </w:pPr>
-    </w:p>
-    <w:p>
-      <w:pPr>
-        <w:rPr>
-          <w:rFonts w:ascii="Times New Roman" w:hAnsi="Times New Roman" w:cs="Times New Roman"/>
-          <w:lang w:val="en-US"/>
-        </w:rPr>
-      </w:pPr>
-      <w:r>
-        <w:rPr>
-          <w:rFonts w:ascii="Times New Roman" w:hAnsi="Times New Roman" w:cs="Times New Roman"/>
-          <w:lang w:val="en-US"/>
-        </w:rPr>
-        <w:t>1.d. Round 1 summary</w:t>
-      </w:r>
-    </w:p>
-    <w:p>
-      <w:pPr>
-        <w:rPr>
-          <w:rFonts w:ascii="Times New Roman" w:hAnsi="Times New Roman" w:cs="Times New Roman"/>
-          <w:lang w:val="en-US"/>
-        </w:rPr>
-      </w:pPr>
-      <w:r>
-        <w:rPr>
-          <w:rFonts w:ascii="Times New Roman" w:hAnsi="Times New Roman" w:cs="Times New Roman"/>
-          <w:lang w:val="en-US"/>
-        </w:rPr>
-        <w:t>Of the 19</w:t>
-      </w:r>
-      <w:r>
-        <w:rPr>
-          <w:rFonts w:ascii="Times New Roman" w:hAnsi="Times New Roman" w:cs="Times New Roman"/>
-          <w:lang w:val="en-US"/>
-        </w:rPr>
-        <w:t>3</w:t>
-      </w:r>
-      <w:r>
-        <w:rPr>
-          <w:rFonts w:ascii="Times New Roman" w:hAnsi="Times New Roman" w:cs="Times New Roman"/>
-          <w:lang w:val="en-US"/>
-        </w:rPr>
-        <w:t>2</w:t>
-      </w:r>
-      <w:r>
-        <w:rPr>
-          <w:rFonts w:ascii="Times New Roman" w:hAnsi="Times New Roman" w:cs="Times New Roman"/>
-          <w:lang w:val="en-US"/>
-        </w:rPr>
-        <w:t xml:space="preserve"> unique starting abstracts, 1149 (59.5%) were excluded and 793 (40.5%)</w:t>
-      </w:r>
-      <w:r>
-        <w:rPr>
-          <w:rFonts w:ascii="Times New Roman" w:hAnsi="Times New Roman" w:cs="Times New Roman"/>
-          <w:lang w:val="en-US"/>
-        </w:rPr>
-        <w:t xml:space="preserve"> kept for Round 2 review. Reason for exclusion from most to least frequent were: </w:t>
-      </w:r>
-      <w:r>
-        <w:rPr>
-          <w:rFonts w:ascii="Times New Roman" w:hAnsi="Times New Roman" w:cs="Times New Roman"/>
-          <w:lang w:val="en-US"/>
-        </w:rPr>
-        <w:t>1) no direct measure of ecosystem function or service (733 papers, 63.8%), 2) review only</w:t>
-      </w:r>
-      <w:r>
-        <w:rPr>
-          <w:rFonts w:ascii="Times New Roman" w:hAnsi="Times New Roman" w:cs="Times New Roman"/>
-          <w:lang w:val="en-US"/>
-        </w:rPr>
-        <w:t xml:space="preserve"> (268 papers, 23.3%), 3) stopped at biodiversity/abundance, no connection to ecosystem service (60 papers, 5.22%), 4) meta-analysis only (38 papers, 3.31%), 5) assessment of ecosystem service valuation or risk study [social dimensions paper] (27 papers, 2.35%), 6) primary intent is to introduce new method or evaluation tool (23 papers, 2%).</w:t>
-      </w:r>
-    </w:p>
-    <w:p>
-      <w:pPr>
-        <w:rPr>
-          <w:rFonts w:ascii="Times New Roman" w:hAnsi="Times New Roman" w:cs="Times New Roman"/>
-          <w:lang w:val="en-US"/>
-        </w:rPr>
-      </w:pPr>
-    </w:p>
-    <w:p>
-      <w:pPr>
-        <w:rPr>
-          <w:rFonts w:ascii="Times New Roman" w:hAnsi="Times New Roman" w:cs="Times New Roman"/>
-          <w:lang w:val="en-US"/>
-        </w:rPr>
-      </w:pPr>
-    </w:p>
-    <w:p>
-      <w:pPr>
-        <w:rPr>
-          <w:rFonts w:ascii="Times New Roman" w:hAnsi="Times New Roman" w:cs="Times New Roman"/>
-          <w:lang w:val="en-US"/>
-        </w:rPr>
-      </w:pPr>
-      <w:r>
-        <w:rPr>
-          <w:rFonts w:ascii="Times New Roman" w:hAnsi="Times New Roman" w:cs="Times New Roman"/>
-          <w:lang w:val="en-US"/>
-        </w:rPr>
-        <w:t>2. Round 2</w:t>
-      </w:r>
-    </w:p>
-    <w:p>
-      <w:pPr>
-        <w:rPr>
-          <w:rFonts w:ascii="Times New Roman" w:hAnsi="Times New Roman" w:cs="Times New Roman"/>
-          <w:lang w:val="en-US"/>
-        </w:rPr>
-      </w:pPr>
-    </w:p>
-    <w:p>
-      <w:pPr>
-        <w:rPr>
-          <w:rFonts w:ascii="Times New Roman" w:hAnsi="Times New Roman" w:cs="Times New Roman"/>
-          <w:lang w:val="en-US"/>
-        </w:rPr>
-      </w:pPr>
-      <w:r>
-        <w:rPr>
-          <w:rFonts w:ascii="Times New Roman" w:hAnsi="Times New Roman" w:cs="Times New Roman"/>
-          <w:lang w:val="en-US"/>
-        </w:rPr>
-        <w:t>2.a. Paper selection and assignment</w:t>
-      </w:r>
-    </w:p>
-    <w:p>
-      <w:pPr>
-        <w:rPr>
-          <w:rFonts w:ascii="Times New Roman" w:hAnsi="Times New Roman" w:cs="Times New Roman"/>
-          <w:lang w:val="en-US"/>
-        </w:rPr>
-      </w:pPr>
-      <w:r>
-        <w:rPr>
-          <w:rFonts w:ascii="Times New Roman" w:hAnsi="Times New Roman" w:cs="Times New Roman"/>
-          <w:lang w:val="en-US"/>
-        </w:rPr>
-        <w:t xml:space="preserve">Of the </w:t>
-      </w:r>
-      <w:r>
-        <w:rPr>
-          <w:rFonts w:ascii="Times New Roman" w:hAnsi="Times New Roman" w:cs="Times New Roman"/>
-          <w:lang w:val="en-US"/>
-        </w:rPr>
-        <w:t xml:space="preserve">793 studies that proceeded from round 1,392 (roughly half) were randomly selected for further in-depth systematic review. Recognizing the amount of time likely required to review a paper more in depth, the range of study topics and systems in the paper pool, and breadth of knowledge among the review group (and therefore potential for multiple interpretations/different </w:t>
-      </w:r>
-      <w:r>
-        <w:rPr>
-          <w:rFonts w:ascii="Times New Roman" w:hAnsi="Times New Roman" w:cs="Times New Roman"/>
-          <w:lang w:val="en-US"/>
-        </w:rPr>
-        <w:lastRenderedPageBreak/>
-        <w:t>levels of understanding), we decided to subset the dataset so two reviewers could independently review a given paper, then converge on final answers for any conflicting answers.</w:t>
-      </w:r>
-    </w:p>
-    <w:p>
-      <w:pPr>
-        <w:rPr>
-          <w:rFonts w:ascii="Times New Roman" w:hAnsi="Times New Roman" w:cs="Times New Roman"/>
-          <w:lang w:val="en-US"/>
-        </w:rPr>
-      </w:pPr>
-    </w:p>
-    <w:p>
-      <w:pPr>
-        <w:rPr>
-          <w:rFonts w:ascii="Times New Roman" w:hAnsi="Times New Roman" w:cs="Times New Roman"/>
-          <w:lang w:val="en-US"/>
-        </w:rPr>
-      </w:pPr>
-      <w:r>
-        <w:rPr>
-          <w:rFonts w:ascii="Times New Roman" w:hAnsi="Times New Roman" w:cs="Times New Roman"/>
-          <w:lang w:val="en-US"/>
-        </w:rPr>
-        <w:t xml:space="preserve">The same fourteen reviewers from round 1 reviewed papers for round 2 (LD and CTW reviewed papers separately). </w:t>
-      </w:r>
-      <w:r>
-        <w:rPr>
-          <w:rFonts w:ascii="Times New Roman" w:hAnsi="Times New Roman" w:cs="Times New Roman"/>
-          <w:lang w:val="en-US"/>
-        </w:rPr>
-        <w:t xml:space="preserve">Each reviewer was assigned as </w:t>
-      </w:r>
-      <w:r>
-        <w:rPr>
-          <w:rFonts w:ascii="Times New Roman" w:hAnsi="Times New Roman" w:cs="Times New Roman"/>
-          <w:lang w:val="en-US"/>
-        </w:rPr>
-        <w:t>a</w:t>
-      </w:r>
-      <w:r>
-        <w:rPr>
-          <w:rFonts w:ascii="Times New Roman" w:hAnsi="Times New Roman" w:cs="Times New Roman"/>
-          <w:lang w:val="en-US"/>
-        </w:rPr>
-        <w:t xml:space="preserve"> primary reviewer for 28 papers and paired as a second reviewer for two other primary reviewers</w:t>
-      </w:r>
-      <w:r>
-        <w:rPr>
-          <w:rFonts w:ascii="Times New Roman" w:hAnsi="Times New Roman" w:cs="Times New Roman"/>
-          <w:lang w:val="en-US"/>
-        </w:rPr>
-        <w:t xml:space="preserve"> and assigned</w:t>
-      </w:r>
-      <w:r>
-        <w:rPr>
-          <w:rFonts w:ascii="Times New Roman" w:hAnsi="Times New Roman" w:cs="Times New Roman"/>
-          <w:lang w:val="en-US"/>
-        </w:rPr>
-        <w:t xml:space="preserve"> 14 papers from each primary reviewer. In total, every reviewer </w:t>
-      </w:r>
-      <w:r>
-        <w:rPr>
-          <w:rFonts w:ascii="Times New Roman" w:hAnsi="Times New Roman" w:cs="Times New Roman"/>
-          <w:lang w:val="en-US"/>
-        </w:rPr>
-        <w:t>was assigned</w:t>
-      </w:r>
-      <w:r>
-        <w:rPr>
-          <w:rFonts w:ascii="Times New Roman" w:hAnsi="Times New Roman" w:cs="Times New Roman"/>
-          <w:lang w:val="en-US"/>
-        </w:rPr>
-        <w:t xml:space="preserve"> 56 papers (28 as primary</w:t>
-      </w:r>
-      <w:r>
-        <w:rPr>
-          <w:rFonts w:ascii="Times New Roman" w:hAnsi="Times New Roman" w:cs="Times New Roman"/>
-          <w:lang w:val="en-US"/>
-        </w:rPr>
-        <w:t xml:space="preserve"> reviewer</w:t>
-      </w:r>
-      <w:r>
-        <w:rPr>
-          <w:rFonts w:ascii="Times New Roman" w:hAnsi="Times New Roman" w:cs="Times New Roman"/>
-          <w:lang w:val="en-US"/>
-        </w:rPr>
-        <w:t>, 28 as secondary reviewer). Papers were assigned and reviewers paired with two other</w:t>
-      </w:r>
-      <w:r>
-        <w:rPr>
-          <w:rFonts w:ascii="Times New Roman" w:hAnsi="Times New Roman" w:cs="Times New Roman"/>
-          <w:lang w:val="en-US"/>
-        </w:rPr>
-        <w:t xml:space="preserve"> reviewers</w:t>
-      </w:r>
-      <w:r>
-        <w:rPr>
-          <w:rFonts w:ascii="Times New Roman" w:hAnsi="Times New Roman" w:cs="Times New Roman"/>
-          <w:lang w:val="en-US"/>
-        </w:rPr>
-        <w:t xml:space="preserve"> </w:t>
-      </w:r>
-      <w:r>
-        <w:rPr>
-          <w:rFonts w:ascii="Times New Roman" w:hAnsi="Times New Roman" w:cs="Times New Roman"/>
-          <w:lang w:val="en-US"/>
-        </w:rPr>
-        <w:t>via</w:t>
-      </w:r>
-      <w:r>
-        <w:rPr>
-          <w:rFonts w:ascii="Times New Roman" w:hAnsi="Times New Roman" w:cs="Times New Roman"/>
-          <w:lang w:val="en-US"/>
-        </w:rPr>
-        <w:t xml:space="preserve"> random selection</w:t>
-      </w:r>
-      <w:r>
-        <w:rPr>
-          <w:rFonts w:ascii="Times New Roman" w:hAnsi="Times New Roman" w:cs="Times New Roman"/>
-          <w:lang w:val="en-US"/>
-        </w:rPr>
-        <w:t>, with the caveat n</w:t>
-      </w:r>
-      <w:r>
-        <w:rPr>
-          <w:rFonts w:ascii="Times New Roman" w:hAnsi="Times New Roman" w:cs="Times New Roman"/>
-          <w:lang w:val="en-US"/>
-        </w:rPr>
-        <w:t xml:space="preserve">o person reviewed a paper they had </w:t>
-      </w:r>
-      <w:r>
-        <w:rPr>
-          <w:rFonts w:ascii="Times New Roman" w:hAnsi="Times New Roman" w:cs="Times New Roman"/>
-          <w:lang w:val="en-US"/>
-        </w:rPr>
-        <w:t>already screened in round 1. We used R to randomize round 2 paper selection, reviewer pairing, and paper assignment.</w:t>
-      </w:r>
-      <w:r>
-        <w:rPr>
-          <w:rFonts w:ascii="Times New Roman" w:hAnsi="Times New Roman" w:cs="Times New Roman"/>
-          <w:lang w:val="en-US"/>
-        </w:rPr>
-        <w:t xml:space="preserve"> </w:t>
-      </w:r>
-    </w:p>
-    <w:p>
-      <w:pPr>
-        <w:rPr>
-          <w:rFonts w:ascii="Times New Roman" w:hAnsi="Times New Roman" w:cs="Times New Roman"/>
-          <w:lang w:val="en-US"/>
-        </w:rPr>
-      </w:pPr>
-    </w:p>
-    <w:p>
-      <w:pPr>
-        <w:rPr>
-          <w:rFonts w:ascii="Times New Roman" w:hAnsi="Times New Roman" w:cs="Times New Roman"/>
-          <w:lang w:val="en-US"/>
-        </w:rPr>
-      </w:pPr>
-      <w:r>
-        <w:rPr>
-          <w:rFonts w:ascii="Times New Roman" w:hAnsi="Times New Roman" w:cs="Times New Roman"/>
-          <w:lang w:val="en-US"/>
-        </w:rPr>
-        <w:t>2.b. Survey instrument</w:t>
-      </w:r>
-    </w:p>
-    <w:p>
-      <w:pPr>
-        <w:rPr>
-          <w:rFonts w:ascii="Times New Roman" w:hAnsi="Times New Roman" w:cs="Times New Roman"/>
-          <w:lang w:val="en-US"/>
-        </w:rPr>
-      </w:pPr>
-      <w:r>
-        <w:rPr>
-          <w:rFonts w:ascii="Times New Roman" w:hAnsi="Times New Roman" w:cs="Times New Roman"/>
-          <w:lang w:val="en-US"/>
-        </w:rPr>
-        <w:t xml:space="preserve">As a group we designed the study survey questions and KCG created the survey in Qualtrics. </w:t>
-      </w:r>
+      <w:r>
+        <w:rPr>
+          <w:rFonts w:ascii="Times New Roman" w:hAnsi="Times New Roman" w:cs="Times New Roman"/>
+          <w:lang w:val="en-US"/>
+        </w:rPr>
+        <w:t>Subsequently, the following questions were added to the Qualtrics survey later (as issues arose during reviews):</w:t>
+      </w:r>
+    </w:p>
+    <w:p>
+      <w:pPr>
+        <w:rPr>
+          <w:rFonts w:ascii="Times New Roman" w:hAnsi="Times New Roman" w:cs="Times New Roman"/>
+          <w:lang w:val="en-US"/>
+        </w:rPr>
+      </w:pPr>
+    </w:p>
+    <w:p>
+      <w:pPr>
+        <w:pStyle w:val="Prrafodelista"/>
+        <w:numPr>
+          <w:ilvl w:val="0"/>
+          <w:numId w:val="5"/>
+        </w:numPr>
+        <w:rPr>
+          <w:rFonts w:ascii="Times New Roman" w:hAnsi="Times New Roman" w:cs="Times New Roman"/>
+          <w:lang w:val="en-US"/>
+        </w:rPr>
+      </w:pPr>
+      <w:r>
+        <w:rPr>
+          <w:rFonts w:ascii="Times New Roman" w:hAnsi="Times New Roman" w:cs="Times New Roman"/>
+          <w:lang w:val="en-US"/>
+        </w:rPr>
+        <w:t xml:space="preserve">Q3b: </w:t>
+      </w:r>
+      <w:r>
+        <w:rPr>
+          <w:rFonts w:ascii="Times New Roman" w:hAnsi="Times New Roman" w:cs="Times New Roman"/>
+          <w:lang w:val="en-US"/>
+        </w:rPr>
+        <w:t>T</w:t>
+      </w:r>
+      <w:r>
+        <w:rPr>
+          <w:rFonts w:ascii="Times New Roman" w:hAnsi="Times New Roman" w:cs="Times New Roman"/>
+          <w:lang w:val="en-US"/>
+        </w:rPr>
+        <w:t xml:space="preserve">he paper ONLY focuses on social dimensions  of services (no measurement of services or processes)? (added </w:t>
+      </w:r>
+      <w:r>
+        <w:rPr>
+          <w:rFonts w:ascii="Times New Roman" w:hAnsi="Times New Roman" w:cs="Times New Roman"/>
+          <w:lang w:val="en-US"/>
+        </w:rPr>
+        <w:t>02/</w:t>
+      </w:r>
+      <w:r>
+        <w:rPr>
+          <w:rFonts w:ascii="Times New Roman" w:hAnsi="Times New Roman" w:cs="Times New Roman"/>
+          <w:lang w:val="en-US"/>
+        </w:rPr>
+        <w:t>17</w:t>
+      </w:r>
+      <w:r>
+        <w:rPr>
+          <w:rFonts w:ascii="Times New Roman" w:hAnsi="Times New Roman" w:cs="Times New Roman"/>
+          <w:lang w:val="en-US"/>
+        </w:rPr>
+        <w:t>/2020</w:t>
+      </w:r>
+      <w:r>
+        <w:rPr>
+          <w:rFonts w:ascii="Times New Roman" w:hAnsi="Times New Roman" w:cs="Times New Roman"/>
+          <w:lang w:val="en-US"/>
+        </w:rPr>
+        <w:t>)</w:t>
+      </w:r>
+    </w:p>
+    <w:p>
+      <w:pPr>
+        <w:pStyle w:val="Prrafodelista"/>
+        <w:numPr>
+          <w:ilvl w:val="0"/>
+          <w:numId w:val="5"/>
+        </w:numPr>
+        <w:rPr>
+          <w:rFonts w:ascii="Times New Roman" w:hAnsi="Times New Roman" w:cs="Times New Roman"/>
+          <w:lang w:val="en-US"/>
+        </w:rPr>
+      </w:pPr>
+      <w:r>
+        <w:rPr>
+          <w:rFonts w:ascii="Times New Roman" w:hAnsi="Times New Roman" w:cs="Times New Roman"/>
+          <w:lang w:val="en-US"/>
+        </w:rPr>
+        <w:t xml:space="preserve">Q3c: </w:t>
+      </w:r>
+      <w:r>
+        <w:rPr>
+          <w:rFonts w:ascii="Calibri" w:hAnsi="Calibri" w:cs="Calibri"/>
+          <w:lang w:val="en-US"/>
+        </w:rPr>
+        <w:t>﻿</w:t>
+      </w:r>
+      <w:r>
+        <w:rPr>
+          <w:rFonts w:ascii="Times New Roman" w:hAnsi="Times New Roman" w:cs="Times New Roman"/>
+          <w:lang w:val="en-US"/>
+        </w:rPr>
+        <w:t>This paper is a Review, Synthesis, Meta-analysis o</w:t>
+      </w:r>
+      <w:r>
+        <w:rPr>
+          <w:rFonts w:ascii="Times New Roman" w:hAnsi="Times New Roman" w:cs="Times New Roman"/>
+          <w:lang w:val="en-US"/>
+        </w:rPr>
+        <w:t xml:space="preserve">r Methods only paper. (added </w:t>
+      </w:r>
+      <w:r>
+        <w:rPr>
+          <w:rFonts w:ascii="Times New Roman" w:hAnsi="Times New Roman" w:cs="Times New Roman"/>
+          <w:lang w:val="en-US"/>
+        </w:rPr>
+        <w:t>2/17/20</w:t>
+      </w:r>
+      <w:r>
+        <w:rPr>
+          <w:rFonts w:ascii="Times New Roman" w:hAnsi="Times New Roman" w:cs="Times New Roman"/>
+          <w:lang w:val="en-US"/>
+        </w:rPr>
+        <w:t>)</w:t>
+      </w:r>
+    </w:p>
+    <w:p>
+      <w:pPr>
+        <w:rPr>
+          <w:rFonts w:ascii="Times New Roman" w:hAnsi="Times New Roman" w:cs="Times New Roman"/>
+          <w:lang w:val="en-US"/>
+        </w:rPr>
+      </w:pPr>
+    </w:p>
+    <w:p>
+      <w:pPr>
+        <w:rPr>
+          <w:rFonts w:ascii="Times New Roman" w:hAnsi="Times New Roman" w:cs="Times New Roman"/>
+          <w:lang w:val="en-US"/>
+        </w:rPr>
+      </w:pPr>
+      <w:r>
+        <w:rPr>
+          <w:rFonts w:ascii="Times New Roman" w:hAnsi="Times New Roman" w:cs="Times New Roman"/>
+          <w:lang w:val="en-US"/>
+        </w:rPr>
+        <w:t>While ultimately only 63 papers were double reviewed (instead of all 392 as intended), the group used a reference document to guide answering questions in consistent manner (“Survey Instructions” Google doc, in Round 2 Paper Review folder). In both review rounds, we also brought papers we were unsure of in the group to discuss with others how to answer, whether to exclude, etc.</w:t>
+      </w:r>
+    </w:p>
+    <w:p>
+      <w:pPr>
+        <w:rPr>
+          <w:rFonts w:ascii="Times New Roman" w:hAnsi="Times New Roman" w:cs="Times New Roman"/>
+          <w:lang w:val="en-US"/>
+        </w:rPr>
+      </w:pPr>
+    </w:p>
+    <w:p>
+      <w:pPr>
+        <w:rPr>
+          <w:rFonts w:ascii="Times New Roman" w:hAnsi="Times New Roman" w:cs="Times New Roman"/>
+          <w:lang w:val="en-US"/>
+        </w:rPr>
+      </w:pPr>
       <w:r>
         <w:rPr>
           <w:rFonts w:ascii="Times New Roman" w:hAnsi="Times New Roman" w:cs="Times New Roman"/>
@@ -1920,12 +3602,16 @@
       <w:pPr>
         <w:rPr>
           <w:rFonts w:ascii="Times New Roman" w:hAnsi="Times New Roman" w:cs="Times New Roman"/>
-          <w:lang w:val="en-US"/>
-        </w:rPr>
-      </w:pPr>
-      <w:r>
-        <w:rPr>
-          <w:rFonts w:ascii="Times New Roman" w:hAnsi="Times New Roman" w:cs="Times New Roman"/>
+          <w:b/>
+          <w:bCs/>
+          <w:lang w:val="en-US"/>
+        </w:rPr>
+      </w:pPr>
+      <w:r>
+        <w:rPr>
+          <w:rFonts w:ascii="Times New Roman" w:hAnsi="Times New Roman" w:cs="Times New Roman"/>
+          <w:b/>
+          <w:bCs/>
           <w:lang w:val="en-US"/>
         </w:rPr>
         <w:t xml:space="preserve">2.c. Data </w:t>
@@ -1933,6 +3619,8 @@
       <w:r>
         <w:rPr>
           <w:rFonts w:ascii="Times New Roman" w:hAnsi="Times New Roman" w:cs="Times New Roman"/>
+          <w:b/>
+          <w:bCs/>
           <w:lang w:val="en-US"/>
         </w:rPr>
         <w:t xml:space="preserve">QA, </w:t>
@@ -1940,6 +3628,8 @@
       <w:r>
         <w:rPr>
           <w:rFonts w:ascii="Times New Roman" w:hAnsi="Times New Roman" w:cs="Times New Roman"/>
+          <w:b/>
+          <w:bCs/>
           <w:lang w:val="en-US"/>
         </w:rPr>
         <w:t>clean</w:t>
@@ -1947,6 +3637,8 @@
       <w:r>
         <w:rPr>
           <w:rFonts w:ascii="Times New Roman" w:hAnsi="Times New Roman" w:cs="Times New Roman"/>
+          <w:b/>
+          <w:bCs/>
           <w:lang w:val="en-US"/>
         </w:rPr>
         <w:t>ing</w:t>
@@ -1954,6 +3646,8 @@
       <w:r>
         <w:rPr>
           <w:rFonts w:ascii="Times New Roman" w:hAnsi="Times New Roman" w:cs="Times New Roman"/>
+          <w:b/>
+          <w:bCs/>
           <w:lang w:val="en-US"/>
         </w:rPr>
         <w:t>,</w:t>
@@ -1961,6 +3655,8 @@
       <w:r>
         <w:rPr>
           <w:rFonts w:ascii="Times New Roman" w:hAnsi="Times New Roman" w:cs="Times New Roman"/>
+          <w:b/>
+          <w:bCs/>
           <w:lang w:val="en-US"/>
         </w:rPr>
         <w:t xml:space="preserve"> and compilation</w:t>
@@ -2336,7 +4032,6 @@
           <w:rFonts w:ascii="Times New Roman" w:hAnsi="Times New Roman" w:cs="Times New Roman"/>
           <w:lang w:val="en-US"/>
         </w:rPr>
-        <w:lastRenderedPageBreak/>
         <w:t>LD and IS reviewed papers, created new category of “</w:t>
       </w:r>
       <w:r>
@@ -2639,6 +4334,7 @@
           <w:rFonts w:ascii="Times New Roman" w:hAnsi="Times New Roman" w:cs="Times New Roman"/>
           <w:lang w:val="en-US"/>
         </w:rPr>
+        <w:lastRenderedPageBreak/>
         <w:t>Spatial scale</w:t>
       </w:r>
     </w:p>
@@ -2679,7 +4375,21 @@
           <w:rFonts w:ascii="Times New Roman" w:hAnsi="Times New Roman" w:cs="Times New Roman"/>
           <w:lang w:val="en-US"/>
         </w:rPr>
-        <w:t>JL and GV reviewed the flagged answers and papers, decided too much inconsistency in responses that data unusable. JL and GV created new scale questions and reviewed all non-excluded papers (papers not excluded by original reviewer on Q3) to answer those. CTW appended new scale question data to ES dataset, replacing old scale questions (whether study had spatial component, # of plots and # of sites).</w:t>
+        <w:t>JL and GV reviewed the flagged answers and papers, decided too much inconsistency in responses that data unusable. JL and GV created new scale questions and reviewed all non-excluded papers (papers not excluded by original reviewer on Q3) to answer those</w:t>
+      </w:r>
+      <w:r>
+        <w:rPr>
+          <w:rFonts w:ascii="Times New Roman" w:hAnsi="Times New Roman" w:cs="Times New Roman"/>
+          <w:lang w:val="en-US"/>
+        </w:rPr>
+        <w:t xml:space="preserve"> (more details below in #5)</w:t>
+      </w:r>
+      <w:r>
+        <w:rPr>
+          <w:rFonts w:ascii="Times New Roman" w:hAnsi="Times New Roman" w:cs="Times New Roman"/>
+          <w:lang w:val="en-US"/>
+        </w:rPr>
+        <w:t>. CTW appended new scale question data to ES dataset, replacing old scale questions (whether study had spatial component, # of plots and # of sites).</w:t>
       </w:r>
     </w:p>
     <w:p>
@@ -2714,21 +4424,12 @@
           <w:lang w:val="en-US"/>
         </w:rPr>
       </w:pPr>
-      <w:proofErr w:type="spellStart"/>
-      <w:r>
-        <w:rPr>
-          <w:rFonts w:ascii="Times New Roman" w:hAnsi="Times New Roman" w:cs="Times New Roman"/>
-          <w:lang w:val="en-US"/>
-        </w:rPr>
-        <w:t>Kremen</w:t>
-      </w:r>
-      <w:proofErr w:type="spellEnd"/>
-      <w:r>
-        <w:rPr>
-          <w:rFonts w:ascii="Times New Roman" w:hAnsi="Times New Roman" w:cs="Times New Roman"/>
-          <w:lang w:val="en-US"/>
-        </w:rPr>
-        <w:t xml:space="preserve"> Topics</w:t>
+      <w:r>
+        <w:rPr>
+          <w:rFonts w:ascii="Times New Roman" w:hAnsi="Times New Roman" w:cs="Times New Roman"/>
+          <w:lang w:val="en-US"/>
+        </w:rPr>
+        <w:t>Kremen Topics</w:t>
       </w:r>
     </w:p>
     <w:p>
@@ -2762,23 +4463,7 @@
           <w:rFonts w:ascii="Times New Roman" w:hAnsi="Times New Roman" w:cs="Times New Roman"/>
           <w:lang w:val="en-US"/>
         </w:rPr>
-        <w:t xml:space="preserve">any review that had answered “Yes” to temporal component, spatial component, or connectivity and answers to </w:t>
-      </w:r>
-      <w:proofErr w:type="spellStart"/>
-      <w:r>
-        <w:rPr>
-          <w:rFonts w:ascii="Times New Roman" w:hAnsi="Times New Roman" w:cs="Times New Roman"/>
-          <w:lang w:val="en-US"/>
-        </w:rPr>
-        <w:t>Kremen</w:t>
-      </w:r>
-      <w:proofErr w:type="spellEnd"/>
-      <w:r>
-        <w:rPr>
-          <w:rFonts w:ascii="Times New Roman" w:hAnsi="Times New Roman" w:cs="Times New Roman"/>
-          <w:lang w:val="en-US"/>
-        </w:rPr>
-        <w:t xml:space="preserve"> Topics (ESP, community structure, environment, and scale</w:t>
+        <w:t>any review that had answered “Yes” to temporal component, spatial component, or connectivity and answers to Kremen Topics (ESP, community structure, environment, and scale</w:t>
       </w:r>
       <w:r>
         <w:rPr>
@@ -2812,23 +4497,7 @@
           <w:rFonts w:ascii="Times New Roman" w:hAnsi="Times New Roman" w:cs="Times New Roman"/>
           <w:lang w:val="en-US"/>
         </w:rPr>
-        <w:t xml:space="preserve">Flagged papers that had no </w:t>
-      </w:r>
-      <w:proofErr w:type="spellStart"/>
-      <w:r>
-        <w:rPr>
-          <w:rFonts w:ascii="Times New Roman" w:hAnsi="Times New Roman" w:cs="Times New Roman"/>
-          <w:lang w:val="en-US"/>
-        </w:rPr>
-        <w:t>Kremen</w:t>
-      </w:r>
-      <w:proofErr w:type="spellEnd"/>
-      <w:r>
-        <w:rPr>
-          <w:rFonts w:ascii="Times New Roman" w:hAnsi="Times New Roman" w:cs="Times New Roman"/>
-          <w:lang w:val="en-US"/>
-        </w:rPr>
-        <w:t xml:space="preserve"> topics checked to review consistent with drivers entered and responses to scale, temporal, and connectivity components</w:t>
+        <w:t>Flagged papers that had no Kremen topics checked to review consistent with drivers entered and responses to scale, temporal, and connectivity components</w:t>
       </w:r>
     </w:p>
     <w:p>
@@ -2848,24 +4517,7 @@
           <w:rFonts w:ascii="Times New Roman" w:hAnsi="Times New Roman" w:cs="Times New Roman"/>
           <w:lang w:val="en-US"/>
         </w:rPr>
-        <w:lastRenderedPageBreak/>
-        <w:t xml:space="preserve">Group decided if any of the above questions on drivers, ESPs, spatial-temporal scale or connectivity were affirmative, then the corresponding </w:t>
-      </w:r>
-      <w:proofErr w:type="spellStart"/>
-      <w:r>
-        <w:rPr>
-          <w:rFonts w:ascii="Times New Roman" w:hAnsi="Times New Roman" w:cs="Times New Roman"/>
-          <w:lang w:val="en-US"/>
-        </w:rPr>
-        <w:t>Kremen</w:t>
-      </w:r>
-      <w:proofErr w:type="spellEnd"/>
-      <w:r>
-        <w:rPr>
-          <w:rFonts w:ascii="Times New Roman" w:hAnsi="Times New Roman" w:cs="Times New Roman"/>
-          <w:lang w:val="en-US"/>
-        </w:rPr>
-        <w:t xml:space="preserve"> Topic should be checked as well</w:t>
+        <w:t>Group decided if any of the above questions on drivers, ESPs, spatial-temporal scale or connectivity were affirmative, then the corresponding Kremen Topic should be checked as well</w:t>
       </w:r>
       <w:r>
         <w:rPr>
@@ -2949,23 +4601,7 @@
           <w:rFonts w:ascii="Times New Roman" w:hAnsi="Times New Roman" w:cs="Times New Roman"/>
           <w:lang w:val="en-US"/>
         </w:rPr>
-        <w:t xml:space="preserve"> in drivers entered or any survey notes fields to review consistency with response to </w:t>
-      </w:r>
-      <w:proofErr w:type="spellStart"/>
-      <w:r>
-        <w:rPr>
-          <w:rFonts w:ascii="Times New Roman" w:hAnsi="Times New Roman" w:cs="Times New Roman"/>
-          <w:lang w:val="en-US"/>
-        </w:rPr>
-        <w:t>Kremen</w:t>
-      </w:r>
-      <w:proofErr w:type="spellEnd"/>
-      <w:r>
-        <w:rPr>
-          <w:rFonts w:ascii="Times New Roman" w:hAnsi="Times New Roman" w:cs="Times New Roman"/>
-          <w:lang w:val="en-US"/>
-        </w:rPr>
-        <w:t xml:space="preserve"> community structure topic (Q13) and ESP type question (Q14)</w:t>
+        <w:t xml:space="preserve"> in drivers entered or any survey notes fields to review consistency with response to Kremen community structure topic (Q13) and ESP type question (Q14)</w:t>
       </w:r>
     </w:p>
     <w:p>
@@ -2985,23 +4621,7 @@
           <w:rFonts w:ascii="Times New Roman" w:hAnsi="Times New Roman" w:cs="Times New Roman"/>
           <w:lang w:val="en-US"/>
         </w:rPr>
-        <w:t xml:space="preserve">Ultimately did not apply any programmatic corrections to this in code because apparent reviewers were checked “community structure” or “ESP” as a </w:t>
-      </w:r>
-      <w:proofErr w:type="spellStart"/>
-      <w:r>
-        <w:rPr>
-          <w:rFonts w:ascii="Times New Roman" w:hAnsi="Times New Roman" w:cs="Times New Roman"/>
-          <w:lang w:val="en-US"/>
-        </w:rPr>
-        <w:t>Kremen</w:t>
-      </w:r>
-      <w:proofErr w:type="spellEnd"/>
-      <w:r>
-        <w:rPr>
-          <w:rFonts w:ascii="Times New Roman" w:hAnsi="Times New Roman" w:cs="Times New Roman"/>
-          <w:lang w:val="en-US"/>
-        </w:rPr>
-        <w:t xml:space="preserve"> topic addressed based on driver *OR* response variables entered.</w:t>
+        <w:t>Ultimately did not apply any programmatic corrections to this in code because apparent reviewers were checked “community structure” or “ESP” as a Kremen topic addressed based on driver *OR* response variables entered.</w:t>
       </w:r>
     </w:p>
     <w:p>
@@ -3103,23 +4723,7 @@
           <w:rFonts w:ascii="Times New Roman" w:hAnsi="Times New Roman" w:cs="Times New Roman"/>
           <w:lang w:val="en-US"/>
         </w:rPr>
-        <w:t>CTW also re-assigned category of driver group in field “</w:t>
-      </w:r>
-      <w:proofErr w:type="spellStart"/>
-      <w:r>
-        <w:rPr>
-          <w:rFonts w:ascii="Times New Roman" w:hAnsi="Times New Roman" w:cs="Times New Roman"/>
-          <w:lang w:val="en-US"/>
-        </w:rPr>
-        <w:t>clean_group</w:t>
-      </w:r>
-      <w:proofErr w:type="spellEnd"/>
-      <w:r>
-        <w:rPr>
-          <w:rFonts w:ascii="Times New Roman" w:hAnsi="Times New Roman" w:cs="Times New Roman"/>
-          <w:lang w:val="en-US"/>
-        </w:rPr>
-        <w:t xml:space="preserve">” based on driver bin (e.g. variable that falls in “land use and land cover change” bin should fall under “Human” driver, might have been entered under Environmental or Biotic) </w:t>
+        <w:t xml:space="preserve">CTW also re-assigned category of driver group in field “clean_group” based on driver bin (e.g. variable that falls in “land use and land cover change” bin should fall under “Human” driver, might have been entered under Environmental or Biotic) </w:t>
       </w:r>
     </w:p>
     <w:p>
@@ -3139,6 +4743,7 @@
           <w:rFonts w:ascii="Times New Roman" w:hAnsi="Times New Roman" w:cs="Times New Roman"/>
           <w:lang w:val="en-US"/>
         </w:rPr>
+        <w:lastRenderedPageBreak/>
         <w:t>After review and discussion of how to use dataset, group decided not to bin response variables (ultimately would not use those bins, too many response variables to bin—much more diversity in response variable type compared to driver variables since no standardized response variable options in survey like standardized driver variables)</w:t>
       </w:r>
     </w:p>
@@ -3327,23 +4932,7 @@
           <w:rFonts w:ascii="Times New Roman" w:hAnsi="Times New Roman" w:cs="Times New Roman"/>
           <w:lang w:val="en-US"/>
         </w:rPr>
-        <w:t xml:space="preserve">Missing answers flagged, exported to a .csv, </w:t>
-      </w:r>
-      <w:proofErr w:type="spellStart"/>
-      <w:r>
-        <w:rPr>
-          <w:rFonts w:ascii="Times New Roman" w:hAnsi="Times New Roman" w:cs="Times New Roman"/>
-          <w:lang w:val="en-US"/>
-        </w:rPr>
-        <w:t>and</w:t>
-      </w:r>
-      <w:proofErr w:type="spellEnd"/>
-      <w:r>
-        <w:rPr>
-          <w:rFonts w:ascii="Times New Roman" w:hAnsi="Times New Roman" w:cs="Times New Roman"/>
-          <w:lang w:val="en-US"/>
-        </w:rPr>
-        <w:t xml:space="preserve"> sent to original reviewer to fill out and return to CTW</w:t>
+        <w:t>Missing answers flagged, exported to a .csv, and sent to original reviewer to fill out and return to CTW</w:t>
       </w:r>
       <w:r>
         <w:rPr>
@@ -3370,7 +4959,6 @@
           <w:rFonts w:ascii="Times New Roman" w:hAnsi="Times New Roman" w:cs="Times New Roman"/>
           <w:lang w:val="en-US"/>
         </w:rPr>
-        <w:lastRenderedPageBreak/>
         <w:t xml:space="preserve">Note: questions not flagged (missing allowed): </w:t>
       </w:r>
     </w:p>
@@ -3391,23 +4979,7 @@
           <w:rFonts w:ascii="Times New Roman" w:hAnsi="Times New Roman" w:cs="Times New Roman"/>
           <w:lang w:val="en-US"/>
         </w:rPr>
-        <w:t>Q12: effect direction, and response variable as EF, ES or Proxy. During review and preliminary data exploration, realized those questions (because of how survey designed and/or how question set up) do not adequately capture data desired (e</w:t>
-      </w:r>
-      <w:proofErr w:type="spellStart"/>
-      <w:r>
-        <w:rPr>
-          <w:rFonts w:ascii="Times New Roman" w:hAnsi="Times New Roman" w:cs="Times New Roman"/>
-          <w:lang w:val="en-US"/>
-        </w:rPr>
-        <w:t>.g.</w:t>
-      </w:r>
-      <w:proofErr w:type="spellEnd"/>
-      <w:r>
-        <w:rPr>
-          <w:rFonts w:ascii="Times New Roman" w:hAnsi="Times New Roman" w:cs="Times New Roman"/>
-          <w:lang w:val="en-US"/>
-        </w:rPr>
-        <w:t xml:space="preserve"> categorical drivers that do not have any effect direction [JL example], non-linear effects [some people left answer blank, some checked “mixed”; ultimately could only give one answer for potentially many variables entered, instead of one to one, so data not useful) </w:t>
+        <w:t xml:space="preserve">Q12: effect direction, and response variable as EF, ES or Proxy. During review and preliminary data exploration, realized those questions (because of how survey designed and/or how question set up) do not adequately capture data desired (e.g. categorical drivers that do not have any effect direction [JL example], non-linear effects [some people left answer blank, some checked “mixed”; ultimately could only give one answer for potentially many variables entered, instead of one to one, so data not useful) </w:t>
       </w:r>
     </w:p>
     <w:p>
@@ -3455,7 +5027,7 @@
           <w:rFonts w:ascii="Times New Roman" w:hAnsi="Times New Roman" w:cs="Times New Roman"/>
           <w:lang w:val="en-US"/>
         </w:rPr>
-        <w:t xml:space="preserve">New scale question data assigned survey timestamp matching timestamp of file put on </w:t>
+        <w:t xml:space="preserve">JL and GV considered using answers provided for original scale questions (Q8: Does the paper consider or compare multiple spatial scales? If yes, Q9: What is the size of the unit of replication? [multiple selections allowed for multiples scales of inference. Reviewers were to select spatial extent and number of total plots and total sites, and could optionally enter notes). </w:t>
       </w:r>
       <w:proofErr w:type="spellStart"/>
       <w:r>
@@ -3463,7 +5035,7 @@
           <w:rFonts w:ascii="Times New Roman" w:hAnsi="Times New Roman" w:cs="Times New Roman"/>
           <w:lang w:val="en-US"/>
         </w:rPr>
-        <w:t>Github</w:t>
+        <w:t>Were</w:t>
       </w:r>
       <w:proofErr w:type="spellEnd"/>
       <w:r>
@@ -3471,23 +5043,267 @@
           <w:rFonts w:ascii="Times New Roman" w:hAnsi="Times New Roman" w:cs="Times New Roman"/>
           <w:lang w:val="en-US"/>
         </w:rPr>
+        <w:t xml:space="preserve"> considering binning response into coarser grains, but in group discussion and JL and GV’s review determined questions were answered inconsistently (data not reliable) and so better to create new, simple scale question.</w:t>
+      </w:r>
+    </w:p>
+    <w:p>
+      <w:pPr>
+        <w:pStyle w:val="Prrafodelista"/>
+        <w:numPr>
+          <w:ilvl w:val="1"/>
+          <w:numId w:val="2"/>
+        </w:numPr>
+        <w:rPr>
+          <w:rFonts w:ascii="Times New Roman" w:hAnsi="Times New Roman" w:cs="Times New Roman"/>
+          <w:lang w:val="en-US"/>
+        </w:rPr>
+      </w:pPr>
+      <w:r>
+        <w:rPr>
+          <w:rFonts w:ascii="Times New Roman" w:hAnsi="Times New Roman" w:cs="Times New Roman"/>
+          <w:lang w:val="en-US"/>
+        </w:rPr>
+        <w:t xml:space="preserve">New questions designed to capture: 1) spatial extent [scope of inference following </w:t>
+      </w:r>
+      <w:proofErr w:type="spellStart"/>
+      <w:r>
+        <w:rPr>
+          <w:rFonts w:ascii="Times New Roman" w:hAnsi="Times New Roman" w:cs="Times New Roman"/>
+          <w:lang w:val="en-US"/>
+        </w:rPr>
+        <w:t>Hefferman</w:t>
+      </w:r>
+      <w:proofErr w:type="spellEnd"/>
+      <w:r>
+        <w:rPr>
+          <w:rFonts w:ascii="Times New Roman" w:hAnsi="Times New Roman" w:cs="Times New Roman"/>
+          <w:lang w:val="en-US"/>
+        </w:rPr>
+        <w:t xml:space="preserve"> et al. 2014], defined “local”, “macro-scale”, “global”, or “NA/Other” (choose one only), and 2) spatial </w:t>
+      </w:r>
+      <w:proofErr w:type="spellStart"/>
+      <w:r>
+        <w:rPr>
+          <w:rFonts w:ascii="Times New Roman" w:hAnsi="Times New Roman" w:cs="Times New Roman"/>
+          <w:lang w:val="en-US"/>
+        </w:rPr>
+        <w:t>nestedness</w:t>
+      </w:r>
+      <w:proofErr w:type="spellEnd"/>
+      <w:r>
+        <w:rPr>
+          <w:rFonts w:ascii="Times New Roman" w:hAnsi="Times New Roman" w:cs="Times New Roman"/>
+          <w:lang w:val="en-US"/>
+        </w:rPr>
+        <w:t xml:space="preserve"> or multiple scales of analysis (one of: Yes, No, or Other allowed).</w:t>
+      </w:r>
+      <w:r>
+        <w:rPr>
+          <w:rFonts w:ascii="Times New Roman" w:hAnsi="Times New Roman" w:cs="Times New Roman"/>
+          <w:lang w:val="en-US"/>
+        </w:rPr>
+        <w:t xml:space="preserve"> Grant and Julie divided set of non-excluded papers and re-reviewed all, discussing ones together if answer not as apparent.</w:t>
+      </w:r>
+    </w:p>
+    <w:p>
+      <w:pPr>
+        <w:pStyle w:val="Prrafodelista"/>
+        <w:numPr>
+          <w:ilvl w:val="1"/>
+          <w:numId w:val="2"/>
+        </w:numPr>
+        <w:rPr>
+          <w:rFonts w:ascii="Times New Roman" w:hAnsi="Times New Roman" w:cs="Times New Roman"/>
+          <w:lang w:val="en-US"/>
+        </w:rPr>
+      </w:pPr>
+      <w:r>
+        <w:rPr>
+          <w:rFonts w:ascii="Times New Roman" w:hAnsi="Times New Roman" w:cs="Times New Roman"/>
+          <w:lang w:val="en-US"/>
+        </w:rPr>
+        <w:lastRenderedPageBreak/>
+        <w:t xml:space="preserve">More </w:t>
+      </w:r>
+      <w:r>
+        <w:rPr>
+          <w:rFonts w:ascii="Times New Roman" w:hAnsi="Times New Roman" w:cs="Times New Roman"/>
+          <w:lang w:val="en-US"/>
+        </w:rPr>
+        <w:t xml:space="preserve">and very explicit </w:t>
+      </w:r>
+      <w:r>
+        <w:rPr>
+          <w:rFonts w:ascii="Times New Roman" w:hAnsi="Times New Roman" w:cs="Times New Roman"/>
+          <w:lang w:val="en-US"/>
+        </w:rPr>
+        <w:t xml:space="preserve">details on criteria for </w:t>
+      </w:r>
+      <w:r>
+        <w:rPr>
+          <w:rFonts w:ascii="Times New Roman" w:hAnsi="Times New Roman" w:cs="Times New Roman"/>
+          <w:lang w:val="en-US"/>
+        </w:rPr>
+        <w:t>answer selection in each new question found in Scale_re-review_trial_18May20 (in Round 2 Paper Review/</w:t>
+      </w:r>
+      <w:proofErr w:type="spellStart"/>
+      <w:r>
+        <w:rPr>
+          <w:rFonts w:ascii="Times New Roman" w:hAnsi="Times New Roman" w:cs="Times New Roman"/>
+          <w:lang w:val="en-US"/>
+        </w:rPr>
+        <w:t>Grant&amp;Julie_scale</w:t>
+      </w:r>
+      <w:proofErr w:type="spellEnd"/>
+      <w:r>
+        <w:rPr>
+          <w:rFonts w:ascii="Times New Roman" w:hAnsi="Times New Roman" w:cs="Times New Roman"/>
+          <w:lang w:val="en-US"/>
+        </w:rPr>
+        <w:t xml:space="preserve"> folder on ES </w:t>
+      </w:r>
+      <w:proofErr w:type="spellStart"/>
+      <w:r>
+        <w:rPr>
+          <w:rFonts w:ascii="Times New Roman" w:hAnsi="Times New Roman" w:cs="Times New Roman"/>
+          <w:lang w:val="en-US"/>
+        </w:rPr>
+        <w:t>GoogleDrive</w:t>
+      </w:r>
+      <w:proofErr w:type="spellEnd"/>
+      <w:r>
+        <w:rPr>
+          <w:rFonts w:ascii="Times New Roman" w:hAnsi="Times New Roman" w:cs="Times New Roman"/>
+          <w:lang w:val="en-US"/>
+        </w:rPr>
+        <w:t xml:space="preserve">). </w:t>
+      </w:r>
+    </w:p>
+    <w:p>
+      <w:pPr>
+        <w:pStyle w:val="Prrafodelista"/>
+        <w:numPr>
+          <w:ilvl w:val="1"/>
+          <w:numId w:val="2"/>
+        </w:numPr>
+        <w:rPr>
+          <w:rFonts w:ascii="Times New Roman" w:hAnsi="Times New Roman" w:cs="Times New Roman"/>
+          <w:lang w:val="en-US"/>
+        </w:rPr>
+      </w:pPr>
+      <w:r>
+        <w:rPr>
+          <w:rFonts w:ascii="Times New Roman" w:hAnsi="Times New Roman" w:cs="Times New Roman"/>
+          <w:lang w:val="en-US"/>
+        </w:rPr>
+        <w:t xml:space="preserve">New scale data uploaded to Github repo on June 4 2020. CTW incorporated in dataset, </w:t>
+      </w:r>
+      <w:r>
+        <w:rPr>
+          <w:rFonts w:ascii="Times New Roman" w:hAnsi="Times New Roman" w:cs="Times New Roman"/>
+          <w:lang w:val="en-US"/>
+        </w:rPr>
+        <w:t xml:space="preserve">assigned survey timestamp </w:t>
+      </w:r>
+      <w:r>
+        <w:rPr>
+          <w:rFonts w:ascii="Times New Roman" w:hAnsi="Times New Roman" w:cs="Times New Roman"/>
+          <w:lang w:val="en-US"/>
+        </w:rPr>
+        <w:t xml:space="preserve">for scale questions </w:t>
+      </w:r>
+      <w:r>
+        <w:rPr>
+          <w:rFonts w:ascii="Times New Roman" w:hAnsi="Times New Roman" w:cs="Times New Roman"/>
+          <w:lang w:val="en-US"/>
+        </w:rPr>
+        <w:t xml:space="preserve">matching timestamp of file put on Github </w:t>
+      </w:r>
+      <w:proofErr w:type="spellStart"/>
+      <w:r>
+        <w:rPr>
+          <w:rFonts w:ascii="Times New Roman" w:hAnsi="Times New Roman" w:cs="Times New Roman"/>
+          <w:lang w:val="en-US"/>
+        </w:rPr>
+        <w:t>respository</w:t>
+      </w:r>
+      <w:proofErr w:type="spellEnd"/>
+      <w:r>
+        <w:rPr>
+          <w:rFonts w:ascii="Times New Roman" w:hAnsi="Times New Roman" w:cs="Times New Roman"/>
+          <w:lang w:val="en-US"/>
+        </w:rPr>
+        <w:t>, and changed reviewer initials in record</w:t>
+      </w:r>
+      <w:r>
+        <w:rPr>
+          <w:rFonts w:ascii="Times New Roman" w:hAnsi="Times New Roman" w:cs="Times New Roman"/>
+          <w:lang w:val="en-US"/>
+        </w:rPr>
+        <w:t xml:space="preserve">  (“Init”) </w:t>
+      </w:r>
+      <w:r>
+        <w:rPr>
+          <w:rFonts w:ascii="Times New Roman" w:hAnsi="Times New Roman" w:cs="Times New Roman"/>
+          <w:lang w:val="en-US"/>
+        </w:rPr>
+        <w:t xml:space="preserve">to </w:t>
+      </w:r>
+      <w:r>
+        <w:rPr>
+          <w:rFonts w:ascii="Times New Roman" w:hAnsi="Times New Roman" w:cs="Times New Roman"/>
+          <w:lang w:val="en-US"/>
+        </w:rPr>
+        <w:t>match JL, GV or JL/GV (as shown in new data file)</w:t>
+      </w:r>
+      <w:r>
+        <w:rPr>
+          <w:rFonts w:ascii="Times New Roman" w:hAnsi="Times New Roman" w:cs="Times New Roman"/>
+          <w:lang w:val="en-US"/>
+        </w:rPr>
+        <w:t xml:space="preserve"> for new scale questions only.</w:t>
+      </w:r>
+      <w:r>
+        <w:rPr>
+          <w:rFonts w:ascii="Times New Roman" w:hAnsi="Times New Roman" w:cs="Times New Roman"/>
+          <w:lang w:val="en-US"/>
+        </w:rPr>
         <w:t xml:space="preserve"> </w:t>
       </w:r>
-      <w:proofErr w:type="spellStart"/>
-      <w:r>
-        <w:rPr>
-          <w:rFonts w:ascii="Times New Roman" w:hAnsi="Times New Roman" w:cs="Times New Roman"/>
-          <w:lang w:val="en-US"/>
-        </w:rPr>
-        <w:t>respository</w:t>
-      </w:r>
-      <w:proofErr w:type="spellEnd"/>
-      <w:r>
-        <w:rPr>
-          <w:rFonts w:ascii="Times New Roman" w:hAnsi="Times New Roman" w:cs="Times New Roman"/>
-          <w:lang w:val="en-US"/>
-        </w:rPr>
-        <w:t>; reviewer initials  (“Init”) match JL, GV or JL/GV (as shown in new data file), but remaining question answers for given paper have initials of original reviewer(s)</w:t>
+      <w:r>
+        <w:rPr>
+          <w:rFonts w:ascii="Times New Roman" w:hAnsi="Times New Roman" w:cs="Times New Roman"/>
+          <w:lang w:val="en-US"/>
+        </w:rPr>
+        <w:t>R</w:t>
+      </w:r>
+      <w:r>
+        <w:rPr>
+          <w:rFonts w:ascii="Times New Roman" w:hAnsi="Times New Roman" w:cs="Times New Roman"/>
+          <w:lang w:val="en-US"/>
+        </w:rPr>
+        <w:t xml:space="preserve">emaining question answers for </w:t>
+      </w:r>
+      <w:r>
+        <w:rPr>
+          <w:rFonts w:ascii="Times New Roman" w:hAnsi="Times New Roman" w:cs="Times New Roman"/>
+          <w:lang w:val="en-US"/>
+        </w:rPr>
+        <w:t>a paper review</w:t>
+      </w:r>
+      <w:r>
+        <w:rPr>
+          <w:rFonts w:ascii="Times New Roman" w:hAnsi="Times New Roman" w:cs="Times New Roman"/>
+          <w:lang w:val="en-US"/>
+        </w:rPr>
+        <w:t xml:space="preserve"> have initials of original reviewer(s)</w:t>
+      </w:r>
+      <w:r>
+        <w:rPr>
+          <w:rFonts w:ascii="Times New Roman" w:hAnsi="Times New Roman" w:cs="Times New Roman"/>
+          <w:lang w:val="en-US"/>
+        </w:rPr>
+        <w:t xml:space="preserve"> as assigned by CTW in Feb 2020.</w:t>
       </w:r>
     </w:p>
     <w:p>
@@ -3536,23 +5352,7 @@
           <w:rFonts w:ascii="Times New Roman" w:hAnsi="Times New Roman" w:cs="Times New Roman"/>
           <w:lang w:val="en-US"/>
         </w:rPr>
-        <w:t xml:space="preserve">Update answers for any individual corrections sent to CTW by reviewer (either Excel sheet or .csv with correction read into R and corrected answer assigned to </w:t>
-      </w:r>
-      <w:proofErr w:type="spellStart"/>
-      <w:r>
-        <w:rPr>
-          <w:rFonts w:ascii="Times New Roman" w:hAnsi="Times New Roman" w:cs="Times New Roman"/>
-          <w:lang w:val="en-US"/>
-        </w:rPr>
-        <w:t>clean_answer</w:t>
-      </w:r>
-      <w:proofErr w:type="spellEnd"/>
-      <w:r>
-        <w:rPr>
-          <w:rFonts w:ascii="Times New Roman" w:hAnsi="Times New Roman" w:cs="Times New Roman"/>
-          <w:lang w:val="en-US"/>
-        </w:rPr>
-        <w:t xml:space="preserve"> in dataset)</w:t>
+        <w:t>Update answers for any individual corrections sent to CTW by reviewer (either Excel sheet or .csv with correction read into R and corrected answer assigned to clean_answer in dataset)</w:t>
       </w:r>
     </w:p>
     <w:p>
@@ -3582,23 +5382,7 @@
           <w:rFonts w:ascii="Times New Roman" w:hAnsi="Times New Roman" w:cs="Times New Roman"/>
           <w:lang w:val="en-US"/>
         </w:rPr>
-        <w:t xml:space="preserve">Assign coarse driver bins and </w:t>
-      </w:r>
-      <w:proofErr w:type="spellStart"/>
-      <w:r>
-        <w:rPr>
-          <w:rFonts w:ascii="Times New Roman" w:hAnsi="Times New Roman" w:cs="Times New Roman"/>
-          <w:lang w:val="en-US"/>
-        </w:rPr>
-        <w:t>clean_group</w:t>
-      </w:r>
-      <w:proofErr w:type="spellEnd"/>
-      <w:r>
-        <w:rPr>
-          <w:rFonts w:ascii="Times New Roman" w:hAnsi="Times New Roman" w:cs="Times New Roman"/>
-          <w:lang w:val="en-US"/>
-        </w:rPr>
-        <w:t xml:space="preserve"> for driver and direction of driver effect</w:t>
+        <w:t>Assign coarse driver bins and clean_group for driver and direction of driver effect</w:t>
       </w:r>
     </w:p>
     <w:p>
@@ -3618,39 +5402,7 @@
           <w:rFonts w:ascii="Times New Roman" w:hAnsi="Times New Roman" w:cs="Times New Roman"/>
           <w:lang w:val="en-US"/>
         </w:rPr>
-        <w:t xml:space="preserve">Once all missing response and driver variables corrected, coarser bins and clean groups attached to dataset so unique drivers and responses variables preserved but binned drivers available for analysis (every driver variable entered has a coarse bin and clean group assigned; if direction of effect answered, </w:t>
-      </w:r>
-      <w:proofErr w:type="spellStart"/>
-      <w:r>
-        <w:rPr>
-          <w:rFonts w:ascii="Times New Roman" w:hAnsi="Times New Roman" w:cs="Times New Roman"/>
-          <w:lang w:val="en-US"/>
-        </w:rPr>
-        <w:t>clean_group</w:t>
-      </w:r>
-      <w:proofErr w:type="spellEnd"/>
-      <w:r>
-        <w:rPr>
-          <w:rFonts w:ascii="Times New Roman" w:hAnsi="Times New Roman" w:cs="Times New Roman"/>
-          <w:lang w:val="en-US"/>
-        </w:rPr>
-        <w:t xml:space="preserve"> assigned based on </w:t>
-      </w:r>
-      <w:proofErr w:type="spellStart"/>
-      <w:r>
-        <w:rPr>
-          <w:rFonts w:ascii="Times New Roman" w:hAnsi="Times New Roman" w:cs="Times New Roman"/>
-          <w:lang w:val="en-US"/>
-        </w:rPr>
-        <w:t>clean_group</w:t>
-      </w:r>
-      <w:proofErr w:type="spellEnd"/>
-      <w:r>
-        <w:rPr>
-          <w:rFonts w:ascii="Times New Roman" w:hAnsi="Times New Roman" w:cs="Times New Roman"/>
-          <w:lang w:val="en-US"/>
-        </w:rPr>
-        <w:t xml:space="preserve"> of driver)</w:t>
+        <w:t>Once all missing response and driver variables corrected, coarser bins and clean groups attached to dataset so unique drivers and responses variables preserved but binned drivers available for analysis (every driver variable entered has a coarse bin and clean group assigned; if direction of effect answered, clean_group assigned based on clean_group of driver)</w:t>
       </w:r>
     </w:p>
     <w:p>
@@ -3685,23 +5437,7 @@
           <w:rFonts w:ascii="Times New Roman" w:hAnsi="Times New Roman" w:cs="Times New Roman"/>
           <w:lang w:val="en-US"/>
         </w:rPr>
-        <w:t xml:space="preserve"> and correction for </w:t>
-      </w:r>
-      <w:proofErr w:type="spellStart"/>
-      <w:r>
-        <w:rPr>
-          <w:rFonts w:ascii="Times New Roman" w:hAnsi="Times New Roman" w:cs="Times New Roman"/>
-          <w:lang w:val="en-US"/>
-        </w:rPr>
-        <w:t>Kremen</w:t>
-      </w:r>
-      <w:proofErr w:type="spellEnd"/>
-      <w:r>
-        <w:rPr>
-          <w:rFonts w:ascii="Times New Roman" w:hAnsi="Times New Roman" w:cs="Times New Roman"/>
-          <w:lang w:val="en-US"/>
-        </w:rPr>
-        <w:t xml:space="preserve"> Topics</w:t>
+        <w:t xml:space="preserve"> and correction for Kremen Topics</w:t>
       </w:r>
     </w:p>
     <w:p>
@@ -3723,21 +5459,12 @@
         </w:rPr>
         <w:t xml:space="preserve">Q13, </w:t>
       </w:r>
-      <w:proofErr w:type="spellStart"/>
-      <w:r>
-        <w:rPr>
-          <w:rFonts w:ascii="Times New Roman" w:hAnsi="Times New Roman" w:cs="Times New Roman"/>
-          <w:lang w:val="en-US"/>
-        </w:rPr>
-        <w:t>Kremen</w:t>
-      </w:r>
-      <w:proofErr w:type="spellEnd"/>
-      <w:r>
-        <w:rPr>
-          <w:rFonts w:ascii="Times New Roman" w:hAnsi="Times New Roman" w:cs="Times New Roman"/>
-          <w:lang w:val="en-US"/>
-        </w:rPr>
-        <w:t xml:space="preserve"> Topic</w:t>
+      <w:r>
+        <w:rPr>
+          <w:rFonts w:ascii="Times New Roman" w:hAnsi="Times New Roman" w:cs="Times New Roman"/>
+          <w:lang w:val="en-US"/>
+        </w:rPr>
+        <w:t>Kremen Topic</w:t>
       </w:r>
       <w:r>
         <w:rPr>
@@ -3771,23 +5498,7 @@
           <w:rFonts w:ascii="Times New Roman" w:hAnsi="Times New Roman" w:cs="Times New Roman"/>
           <w:lang w:val="en-US"/>
         </w:rPr>
-        <w:t xml:space="preserve">If  “Single species” checked in ESP type question (Q14), then “ESP” should be checked for </w:t>
-      </w:r>
-      <w:proofErr w:type="spellStart"/>
-      <w:r>
-        <w:rPr>
-          <w:rFonts w:ascii="Times New Roman" w:hAnsi="Times New Roman" w:cs="Times New Roman"/>
-          <w:lang w:val="en-US"/>
-        </w:rPr>
-        <w:t>Kremen</w:t>
-      </w:r>
-      <w:proofErr w:type="spellEnd"/>
-      <w:r>
-        <w:rPr>
-          <w:rFonts w:ascii="Times New Roman" w:hAnsi="Times New Roman" w:cs="Times New Roman"/>
-          <w:lang w:val="en-US"/>
-        </w:rPr>
-        <w:t xml:space="preserve"> Topics question (Q13)</w:t>
+        <w:t>If  “Single species” checked in ESP type question (Q14), then “ESP” should be checked for Kremen Topics question (Q13)</w:t>
       </w:r>
     </w:p>
     <w:p>
@@ -3807,39 +5518,7 @@
           <w:rFonts w:ascii="Times New Roman" w:hAnsi="Times New Roman" w:cs="Times New Roman"/>
           <w:lang w:val="en-US"/>
         </w:rPr>
-        <w:t xml:space="preserve">If ESP driver checked in Q12 but “ESP” or “Community Structure” not checked in </w:t>
-      </w:r>
-      <w:proofErr w:type="spellStart"/>
-      <w:r>
-        <w:rPr>
-          <w:rFonts w:ascii="Times New Roman" w:hAnsi="Times New Roman" w:cs="Times New Roman"/>
-          <w:lang w:val="en-US"/>
-        </w:rPr>
-        <w:t>Kremen</w:t>
-      </w:r>
-      <w:proofErr w:type="spellEnd"/>
-      <w:r>
-        <w:rPr>
-          <w:rFonts w:ascii="Times New Roman" w:hAnsi="Times New Roman" w:cs="Times New Roman"/>
-          <w:lang w:val="en-US"/>
-        </w:rPr>
-        <w:t xml:space="preserve"> Topics, add “ESP” as </w:t>
-      </w:r>
-      <w:proofErr w:type="spellStart"/>
-      <w:r>
-        <w:rPr>
-          <w:rFonts w:ascii="Times New Roman" w:hAnsi="Times New Roman" w:cs="Times New Roman"/>
-          <w:lang w:val="en-US"/>
-        </w:rPr>
-        <w:t>Kremen</w:t>
-      </w:r>
-      <w:proofErr w:type="spellEnd"/>
-      <w:r>
-        <w:rPr>
-          <w:rFonts w:ascii="Times New Roman" w:hAnsi="Times New Roman" w:cs="Times New Roman"/>
-          <w:lang w:val="en-US"/>
-        </w:rPr>
-        <w:t xml:space="preserve"> Topic</w:t>
+        <w:t>If ESP driver checked in Q12 but “ESP” or “Community Structure” not checked in Kremen Topics, add “ESP” as Kremen Topic</w:t>
       </w:r>
     </w:p>
     <w:p>
@@ -3861,21 +5540,12 @@
         </w:rPr>
         <w:t xml:space="preserve">Q13, </w:t>
       </w:r>
-      <w:proofErr w:type="spellStart"/>
-      <w:r>
-        <w:rPr>
-          <w:rFonts w:ascii="Times New Roman" w:hAnsi="Times New Roman" w:cs="Times New Roman"/>
-          <w:lang w:val="en-US"/>
-        </w:rPr>
-        <w:t>Kremen</w:t>
-      </w:r>
-      <w:proofErr w:type="spellEnd"/>
-      <w:r>
-        <w:rPr>
-          <w:rFonts w:ascii="Times New Roman" w:hAnsi="Times New Roman" w:cs="Times New Roman"/>
-          <w:lang w:val="en-US"/>
-        </w:rPr>
-        <w:t xml:space="preserve"> Topic</w:t>
+      <w:r>
+        <w:rPr>
+          <w:rFonts w:ascii="Times New Roman" w:hAnsi="Times New Roman" w:cs="Times New Roman"/>
+          <w:lang w:val="en-US"/>
+        </w:rPr>
+        <w:t>Kremen Topic</w:t>
       </w:r>
       <w:r>
         <w:rPr>
@@ -3916,23 +5586,7 @@
           <w:rFonts w:ascii="Times New Roman" w:hAnsi="Times New Roman" w:cs="Times New Roman"/>
           <w:lang w:val="en-US"/>
         </w:rPr>
-        <w:t xml:space="preserve">and </w:t>
-      </w:r>
-      <w:proofErr w:type="spellStart"/>
-      <w:r>
-        <w:rPr>
-          <w:rFonts w:ascii="Times New Roman" w:hAnsi="Times New Roman" w:cs="Times New Roman"/>
-          <w:lang w:val="en-US"/>
-        </w:rPr>
-        <w:t>Kremen</w:t>
-      </w:r>
-      <w:proofErr w:type="spellEnd"/>
-      <w:r>
-        <w:rPr>
-          <w:rFonts w:ascii="Times New Roman" w:hAnsi="Times New Roman" w:cs="Times New Roman"/>
-          <w:lang w:val="en-US"/>
-        </w:rPr>
-        <w:t xml:space="preserve"> Topic 1 or 2 not checked, add Community Structure </w:t>
+        <w:t xml:space="preserve">and Kremen Topic 1 or 2 not checked, add Community Structure </w:t>
       </w:r>
     </w:p>
     <w:p>
@@ -3966,23 +5620,7 @@
           <w:rFonts w:ascii="Times New Roman" w:hAnsi="Times New Roman" w:cs="Times New Roman"/>
           <w:lang w:val="en-US"/>
         </w:rPr>
-        <w:t xml:space="preserve"> and did not check </w:t>
-      </w:r>
-      <w:proofErr w:type="spellStart"/>
-      <w:r>
-        <w:rPr>
-          <w:rFonts w:ascii="Times New Roman" w:hAnsi="Times New Roman" w:cs="Times New Roman"/>
-          <w:lang w:val="en-US"/>
-        </w:rPr>
-        <w:t>Kremen</w:t>
-      </w:r>
-      <w:proofErr w:type="spellEnd"/>
-      <w:r>
-        <w:rPr>
-          <w:rFonts w:ascii="Times New Roman" w:hAnsi="Times New Roman" w:cs="Times New Roman"/>
-          <w:lang w:val="en-US"/>
-        </w:rPr>
-        <w:t xml:space="preserve"> Topic 2, add Community Structure</w:t>
+        <w:t xml:space="preserve"> and did not check Kremen Topic 2, add Community Structure</w:t>
       </w:r>
     </w:p>
     <w:p>
@@ -4022,23 +5660,7 @@
           <w:rFonts w:ascii="Times New Roman" w:hAnsi="Times New Roman" w:cs="Times New Roman"/>
           <w:lang w:val="en-US"/>
         </w:rPr>
-        <w:t xml:space="preserve">Q13, </w:t>
-      </w:r>
-      <w:proofErr w:type="spellStart"/>
-      <w:r>
-        <w:rPr>
-          <w:rFonts w:ascii="Times New Roman" w:hAnsi="Times New Roman" w:cs="Times New Roman"/>
-          <w:lang w:val="en-US"/>
-        </w:rPr>
-        <w:t>Kremen</w:t>
-      </w:r>
-      <w:proofErr w:type="spellEnd"/>
-      <w:r>
-        <w:rPr>
-          <w:rFonts w:ascii="Times New Roman" w:hAnsi="Times New Roman" w:cs="Times New Roman"/>
-          <w:lang w:val="en-US"/>
-        </w:rPr>
-        <w:t xml:space="preserve"> Topic 3: Environment</w:t>
+        <w:t>Q13, Kremen Topic 3: Environment</w:t>
       </w:r>
     </w:p>
     <w:p>
@@ -4058,39 +5680,7 @@
           <w:rFonts w:ascii="Times New Roman" w:hAnsi="Times New Roman" w:cs="Times New Roman"/>
           <w:lang w:val="en-US"/>
         </w:rPr>
-        <w:t xml:space="preserve">If environmental driver present (based on </w:t>
-      </w:r>
-      <w:proofErr w:type="spellStart"/>
-      <w:r>
-        <w:rPr>
-          <w:rFonts w:ascii="Times New Roman" w:hAnsi="Times New Roman" w:cs="Times New Roman"/>
-          <w:lang w:val="en-US"/>
-        </w:rPr>
-        <w:t>clean_group</w:t>
-      </w:r>
-      <w:proofErr w:type="spellEnd"/>
-      <w:r>
-        <w:rPr>
-          <w:rFonts w:ascii="Times New Roman" w:hAnsi="Times New Roman" w:cs="Times New Roman"/>
-          <w:lang w:val="en-US"/>
-        </w:rPr>
-        <w:t xml:space="preserve"> = “Environment”, “Environment” should be selected for </w:t>
-      </w:r>
-      <w:proofErr w:type="spellStart"/>
-      <w:r>
-        <w:rPr>
-          <w:rFonts w:ascii="Times New Roman" w:hAnsi="Times New Roman" w:cs="Times New Roman"/>
-          <w:lang w:val="en-US"/>
-        </w:rPr>
-        <w:t>Kremen</w:t>
-      </w:r>
-      <w:proofErr w:type="spellEnd"/>
-      <w:r>
-        <w:rPr>
-          <w:rFonts w:ascii="Times New Roman" w:hAnsi="Times New Roman" w:cs="Times New Roman"/>
-          <w:lang w:val="en-US"/>
-        </w:rPr>
-        <w:t xml:space="preserve"> Tropics addressed</w:t>
+        <w:t>If environmental driver present (based on clean_group = “Environment”, “Environment” should be selected for Kremen Tropics addressed</w:t>
       </w:r>
     </w:p>
     <w:p>
@@ -4110,40 +5700,7 @@
           <w:rFonts w:ascii="Times New Roman" w:hAnsi="Times New Roman" w:cs="Times New Roman"/>
           <w:lang w:val="en-US"/>
         </w:rPr>
-        <w:lastRenderedPageBreak/>
-        <w:t xml:space="preserve">If no environmental drivers entered (based on </w:t>
-      </w:r>
-      <w:proofErr w:type="spellStart"/>
-      <w:r>
-        <w:rPr>
-          <w:rFonts w:ascii="Times New Roman" w:hAnsi="Times New Roman" w:cs="Times New Roman"/>
-          <w:lang w:val="en-US"/>
-        </w:rPr>
-        <w:t>clean_group</w:t>
-      </w:r>
-      <w:proofErr w:type="spellEnd"/>
-      <w:r>
-        <w:rPr>
-          <w:rFonts w:ascii="Times New Roman" w:hAnsi="Times New Roman" w:cs="Times New Roman"/>
-          <w:lang w:val="en-US"/>
-        </w:rPr>
-        <w:t xml:space="preserve">  “Environment”), “Environment” should NOT be selected for </w:t>
-      </w:r>
-      <w:proofErr w:type="spellStart"/>
-      <w:r>
-        <w:rPr>
-          <w:rFonts w:ascii="Times New Roman" w:hAnsi="Times New Roman" w:cs="Times New Roman"/>
-          <w:lang w:val="en-US"/>
-        </w:rPr>
-        <w:t>Kremen</w:t>
-      </w:r>
-      <w:proofErr w:type="spellEnd"/>
-      <w:r>
-        <w:rPr>
-          <w:rFonts w:ascii="Times New Roman" w:hAnsi="Times New Roman" w:cs="Times New Roman"/>
-          <w:lang w:val="en-US"/>
-        </w:rPr>
-        <w:t xml:space="preserve"> Topics addressed</w:t>
+        <w:t>If no environmental drivers entered (based on clean_group  “Environment”), “Environment” should NOT be selected for Kremen Topics addressed</w:t>
       </w:r>
     </w:p>
     <w:p>
@@ -4163,23 +5720,7 @@
           <w:rFonts w:ascii="Times New Roman" w:hAnsi="Times New Roman" w:cs="Times New Roman"/>
           <w:lang w:val="en-US"/>
         </w:rPr>
-        <w:t xml:space="preserve">Q13, </w:t>
-      </w:r>
-      <w:proofErr w:type="spellStart"/>
-      <w:r>
-        <w:rPr>
-          <w:rFonts w:ascii="Times New Roman" w:hAnsi="Times New Roman" w:cs="Times New Roman"/>
-          <w:lang w:val="en-US"/>
-        </w:rPr>
-        <w:t>Kremen</w:t>
-      </w:r>
-      <w:proofErr w:type="spellEnd"/>
-      <w:r>
-        <w:rPr>
-          <w:rFonts w:ascii="Times New Roman" w:hAnsi="Times New Roman" w:cs="Times New Roman"/>
-          <w:lang w:val="en-US"/>
-        </w:rPr>
-        <w:t xml:space="preserve"> Topic 4: Scale</w:t>
+        <w:t>Q13, Kremen Topic 4: Scale</w:t>
       </w:r>
     </w:p>
     <w:p>
@@ -4199,23 +5740,7 @@
           <w:rFonts w:ascii="Times New Roman" w:hAnsi="Times New Roman" w:cs="Times New Roman"/>
           <w:lang w:val="en-US"/>
         </w:rPr>
-        <w:t xml:space="preserve">If multiple spatial scales indicated in new scale data, or study has temporal component, “Scale” should be selected for </w:t>
-      </w:r>
-      <w:proofErr w:type="spellStart"/>
-      <w:r>
-        <w:rPr>
-          <w:rFonts w:ascii="Times New Roman" w:hAnsi="Times New Roman" w:cs="Times New Roman"/>
-          <w:lang w:val="en-US"/>
-        </w:rPr>
-        <w:t>Kremen</w:t>
-      </w:r>
-      <w:proofErr w:type="spellEnd"/>
-      <w:r>
-        <w:rPr>
-          <w:rFonts w:ascii="Times New Roman" w:hAnsi="Times New Roman" w:cs="Times New Roman"/>
-          <w:lang w:val="en-US"/>
-        </w:rPr>
-        <w:t xml:space="preserve"> Topics addressed</w:t>
+        <w:t>If multiple spatial scales indicated in new scale data, or study has temporal component, “Scale” should be selected for Kremen Topics addressed</w:t>
       </w:r>
     </w:p>
     <w:p>
@@ -4235,23 +5760,8 @@
           <w:rFonts w:ascii="Times New Roman" w:hAnsi="Times New Roman" w:cs="Times New Roman"/>
           <w:lang w:val="en-US"/>
         </w:rPr>
-        <w:t xml:space="preserve">If multiple scales not indicated in new scale data, and study does not have temporal component, “Scale” should NOT be selected for </w:t>
-      </w:r>
-      <w:proofErr w:type="spellStart"/>
-      <w:r>
-        <w:rPr>
-          <w:rFonts w:ascii="Times New Roman" w:hAnsi="Times New Roman" w:cs="Times New Roman"/>
-          <w:lang w:val="en-US"/>
-        </w:rPr>
-        <w:t>Kremen</w:t>
-      </w:r>
-      <w:proofErr w:type="spellEnd"/>
-      <w:r>
-        <w:rPr>
-          <w:rFonts w:ascii="Times New Roman" w:hAnsi="Times New Roman" w:cs="Times New Roman"/>
-          <w:lang w:val="en-US"/>
-        </w:rPr>
-        <w:t xml:space="preserve"> Topics addressed </w:t>
+        <w:lastRenderedPageBreak/>
+        <w:t xml:space="preserve">If multiple scales not indicated in new scale data, and study does not have temporal component, “Scale” should NOT be selected for Kremen Topics addressed </w:t>
       </w:r>
     </w:p>
     <w:p>
@@ -4369,6 +5879,40 @@
           <w:lang w:val="en-US"/>
         </w:rPr>
       </w:pPr>
+      <w:r>
+        <w:rPr>
+          <w:rFonts w:ascii="Times New Roman" w:hAnsi="Times New Roman" w:cs="Times New Roman"/>
+          <w:lang w:val="en-US"/>
+        </w:rPr>
+        <w:t>Prefix reviewer initials to original review clean_answer, collapse both by reviewer order, and assign collapsed answer to “answer” col for the final record. If both answered agreed, that answer was used for the clean_answer. If answer was flagged for correction/review, used corrected answer</w:t>
+      </w:r>
+      <w:r>
+        <w:rPr>
+          <w:rFonts w:ascii="Times New Roman" w:hAnsi="Times New Roman" w:cs="Times New Roman"/>
+          <w:lang w:val="en-US"/>
+        </w:rPr>
+        <w:t xml:space="preserve"> for the final record. For Q12, joined appropriate coarse driver bin and clean_group.</w:t>
+      </w:r>
+    </w:p>
+    <w:p>
+      <w:pPr>
+        <w:pStyle w:val="Prrafodelista"/>
+        <w:numPr>
+          <w:ilvl w:val="1"/>
+          <w:numId w:val="2"/>
+        </w:numPr>
+        <w:rPr>
+          <w:rFonts w:ascii="Times New Roman" w:hAnsi="Times New Roman" w:cs="Times New Roman"/>
+          <w:lang w:val="en-US"/>
+        </w:rPr>
+      </w:pPr>
+      <w:r>
+        <w:rPr>
+          <w:rFonts w:ascii="Times New Roman" w:hAnsi="Times New Roman" w:cs="Times New Roman"/>
+          <w:lang w:val="en-US"/>
+        </w:rPr>
+        <w:t>For final record QA note value, preserved any QA notes from the original (independent) reviews with reviewer initials prefixed to note to indicate whose review note applied to, and appended QA note for any corrections or modifications made to the final record.</w:t>
+      </w:r>
     </w:p>
     <w:p>
       <w:pPr>
@@ -4415,46 +5959,14 @@
           <w:rFonts w:ascii="Times New Roman" w:hAnsi="Times New Roman" w:cs="Times New Roman"/>
           <w:lang w:val="en-US"/>
         </w:rPr>
-        <w:t xml:space="preserve">Collapsed double reviewed paper responses assigned new unique </w:t>
-      </w:r>
-      <w:proofErr w:type="spellStart"/>
-      <w:r>
-        <w:rPr>
-          <w:rFonts w:ascii="Times New Roman" w:hAnsi="Times New Roman" w:cs="Times New Roman"/>
-          <w:lang w:val="en-US"/>
-        </w:rPr>
-        <w:t>ResponseID</w:t>
-      </w:r>
-      <w:proofErr w:type="spellEnd"/>
-      <w:r>
-        <w:rPr>
-          <w:rFonts w:ascii="Times New Roman" w:hAnsi="Times New Roman" w:cs="Times New Roman"/>
-          <w:lang w:val="en-US"/>
-        </w:rPr>
-        <w:t xml:space="preserve"> and version = “final” to distinguish from original individual reviewer responses (version = “original”). Nomenclature for new Response ID is R[#]unified, where non-excluded papers were numbered 1-34 (count of non-excluded double reviewed papers) according to paper title alphabetical order, and excluded papers were numbered 35-64 also ordered alphabetically by title.</w:t>
-      </w:r>
-      <w:r>
-        <w:rPr>
-          <w:rFonts w:ascii="Times New Roman" w:hAnsi="Times New Roman" w:cs="Times New Roman"/>
-          <w:lang w:val="en-US"/>
-        </w:rPr>
-        <w:t xml:space="preserve"> Original double-review paper responses and single review paper responses retain their Qualtrics-assigned </w:t>
-      </w:r>
-      <w:proofErr w:type="spellStart"/>
-      <w:r>
-        <w:rPr>
-          <w:rFonts w:ascii="Times New Roman" w:hAnsi="Times New Roman" w:cs="Times New Roman"/>
-          <w:lang w:val="en-US"/>
-        </w:rPr>
-        <w:t>ResponseID</w:t>
-      </w:r>
-      <w:proofErr w:type="spellEnd"/>
-      <w:r>
-        <w:rPr>
-          <w:rFonts w:ascii="Times New Roman" w:hAnsi="Times New Roman" w:cs="Times New Roman"/>
-          <w:lang w:val="en-US"/>
-        </w:rPr>
-        <w:t>.</w:t>
+        <w:t>Collapsed double reviewed paper responses assigned new unique ResponseID and version = “final” to distinguish from original individual reviewer responses (version = “original”). Nomenclature for new Response ID is R[#]unified, where non-excluded papers were numbered 1-34 (count of non-excluded double reviewed papers) according to paper title alphabetical order, and excluded papers were numbered 35-64 also ordered alphabetically by title.</w:t>
+      </w:r>
+      <w:r>
+        <w:rPr>
+          <w:rFonts w:ascii="Times New Roman" w:hAnsi="Times New Roman" w:cs="Times New Roman"/>
+          <w:lang w:val="en-US"/>
+        </w:rPr>
+        <w:t xml:space="preserve"> Original double-review paper responses and single review paper responses retain their Qualtrics-assigned ResponseID.</w:t>
       </w:r>
     </w:p>
     <w:p>
@@ -4494,74 +6006,7 @@
           <w:rFonts w:ascii="Times New Roman" w:hAnsi="Times New Roman" w:cs="Times New Roman"/>
           <w:lang w:val="en-US"/>
         </w:rPr>
-        <w:t xml:space="preserve">System time compiled in R was assigned as the StartDate, </w:t>
-      </w:r>
-      <w:proofErr w:type="spellStart"/>
-      <w:r>
-        <w:rPr>
-          <w:rFonts w:ascii="Times New Roman" w:hAnsi="Times New Roman" w:cs="Times New Roman"/>
-          <w:lang w:val="en-US"/>
-        </w:rPr>
-        <w:t>EndDate</w:t>
-      </w:r>
-      <w:proofErr w:type="spellEnd"/>
-      <w:r>
-        <w:rPr>
-          <w:rFonts w:ascii="Times New Roman" w:hAnsi="Times New Roman" w:cs="Times New Roman"/>
-          <w:lang w:val="en-US"/>
-        </w:rPr>
-        <w:t xml:space="preserve">, and </w:t>
-      </w:r>
-      <w:proofErr w:type="spellStart"/>
-      <w:r>
-        <w:rPr>
-          <w:rFonts w:ascii="Times New Roman" w:hAnsi="Times New Roman" w:cs="Times New Roman"/>
-          <w:lang w:val="en-US"/>
-        </w:rPr>
-        <w:t>RecordedDate</w:t>
-      </w:r>
-      <w:proofErr w:type="spellEnd"/>
-      <w:r>
-        <w:rPr>
-          <w:rFonts w:ascii="Times New Roman" w:hAnsi="Times New Roman" w:cs="Times New Roman"/>
-          <w:lang w:val="en-US"/>
-        </w:rPr>
-        <w:t xml:space="preserve"> for final double-review paper records; otherwise o</w:t>
-      </w:r>
-      <w:r>
-        <w:rPr>
-          <w:rFonts w:ascii="Times New Roman" w:hAnsi="Times New Roman" w:cs="Times New Roman"/>
-          <w:lang w:val="en-US"/>
-        </w:rPr>
-        <w:t>riginal double-review paper responses and single review paper r</w:t>
-      </w:r>
-      <w:r>
-        <w:rPr>
-          <w:rFonts w:ascii="Times New Roman" w:hAnsi="Times New Roman" w:cs="Times New Roman"/>
-          <w:lang w:val="en-US"/>
-        </w:rPr>
-        <w:t>esponses r</w:t>
-      </w:r>
-      <w:r>
-        <w:rPr>
-          <w:rFonts w:ascii="Times New Roman" w:hAnsi="Times New Roman" w:cs="Times New Roman"/>
-          <w:lang w:val="en-US"/>
-        </w:rPr>
-        <w:t xml:space="preserve">etain their Qualtrics-assigned </w:t>
-      </w:r>
-      <w:r>
-        <w:rPr>
-          <w:rFonts w:ascii="Times New Roman" w:hAnsi="Times New Roman" w:cs="Times New Roman"/>
-          <w:lang w:val="en-US"/>
-        </w:rPr>
-        <w:t>timestamps</w:t>
-      </w:r>
-      <w:r>
-        <w:rPr>
-          <w:rFonts w:ascii="Times New Roman" w:hAnsi="Times New Roman" w:cs="Times New Roman"/>
-          <w:lang w:val="en-US"/>
-        </w:rPr>
-        <w:t>.</w:t>
+        <w:t>System time compiled in R was assigned as the StartDate, EndDate, and RecordedDate for final double-review paper records; otherwise original double-review paper responses and single review paper responses retain their Qualtrics-assigned timestamps.</w:t>
       </w:r>
     </w:p>
     <w:p>
@@ -4581,51 +6026,39 @@
           <w:rFonts w:ascii="Times New Roman" w:hAnsi="Times New Roman" w:cs="Times New Roman"/>
           <w:lang w:val="en-US"/>
         </w:rPr>
-        <w:t xml:space="preserve">Stack all responses for non-excluded papers (original double-review responses, final double-review responses, and single-review responses) and write out clean dataset to </w:t>
-      </w:r>
-      <w:proofErr w:type="spellStart"/>
-      <w:r>
-        <w:rPr>
-          <w:rFonts w:ascii="Times New Roman" w:hAnsi="Times New Roman" w:cs="Times New Roman"/>
-          <w:lang w:val="en-US"/>
-        </w:rPr>
-        <w:t>Github</w:t>
-      </w:r>
-      <w:proofErr w:type="spellEnd"/>
-      <w:r>
-        <w:rPr>
-          <w:rFonts w:ascii="Times New Roman" w:hAnsi="Times New Roman" w:cs="Times New Roman"/>
-          <w:lang w:val="en-US"/>
-        </w:rPr>
-        <w:t xml:space="preserve"> repository for analysis</w:t>
-      </w:r>
-    </w:p>
-    <w:p>
-      <w:pPr>
-        <w:rPr>
-          <w:rFonts w:ascii="Times New Roman" w:hAnsi="Times New Roman" w:cs="Times New Roman"/>
-          <w:lang w:val="en-US"/>
-        </w:rPr>
-      </w:pPr>
-    </w:p>
-    <w:p>
-      <w:pPr>
-        <w:rPr>
-          <w:rFonts w:ascii="Times New Roman" w:hAnsi="Times New Roman" w:cs="Times New Roman"/>
-          <w:lang w:val="en-US"/>
-        </w:rPr>
-      </w:pPr>
-    </w:p>
-    <w:p>
-      <w:pPr>
-        <w:rPr>
-          <w:rFonts w:ascii="Times New Roman" w:hAnsi="Times New Roman" w:cs="Times New Roman"/>
-          <w:lang w:val="en-US"/>
-        </w:rPr>
-      </w:pPr>
-      <w:r>
-        <w:rPr>
-          <w:rFonts w:ascii="Times New Roman" w:hAnsi="Times New Roman" w:cs="Times New Roman"/>
+        <w:t>Stack all responses for non-excluded papers (original double-review responses, final double-review responses, and single-review responses) and write out clean dataset to Github repository for analysis</w:t>
+      </w:r>
+    </w:p>
+    <w:p>
+      <w:pPr>
+        <w:rPr>
+          <w:rFonts w:ascii="Times New Roman" w:hAnsi="Times New Roman" w:cs="Times New Roman"/>
+          <w:lang w:val="en-US"/>
+        </w:rPr>
+      </w:pPr>
+    </w:p>
+    <w:p>
+      <w:pPr>
+        <w:rPr>
+          <w:rFonts w:ascii="Times New Roman" w:hAnsi="Times New Roman" w:cs="Times New Roman"/>
+          <w:lang w:val="en-US"/>
+        </w:rPr>
+      </w:pPr>
+    </w:p>
+    <w:p>
+      <w:pPr>
+        <w:rPr>
+          <w:rFonts w:ascii="Times New Roman" w:hAnsi="Times New Roman" w:cs="Times New Roman"/>
+          <w:b/>
+          <w:bCs/>
+          <w:lang w:val="en-US"/>
+        </w:rPr>
+      </w:pPr>
+      <w:r>
+        <w:rPr>
+          <w:rFonts w:ascii="Times New Roman" w:hAnsi="Times New Roman" w:cs="Times New Roman"/>
+          <w:b/>
+          <w:bCs/>
           <w:lang w:val="en-US"/>
         </w:rPr>
         <w:t>2.d. Round 2 summary</w:t>
@@ -4650,7 +6083,15 @@
           <w:rFonts w:ascii="Times New Roman" w:hAnsi="Times New Roman" w:cs="Times New Roman"/>
           <w:lang w:val="en-US"/>
         </w:rPr>
-        <w:t xml:space="preserve"> 1) stopped at biodiversity/abundance (49, 41.2%), 2) review/framework/synthesis/meta-analyses only (34, 28.6%), 3) social dimensions/valuation study only (31 papers, 26.1%), and 4) did not measure ecosystem function or service (should have been excluded in round 1) (5 papers, &lt;1%).</w:t>
+        <w:t xml:space="preserve"> 1) stopped at biodiversity/abundance (49, 41.2%), 2) review/framework/synthesis/meta-analyses only (34, 28.6%), 3) social dimensions/valuation </w:t>
+      </w:r>
+      <w:r>
+        <w:rPr>
+          <w:rFonts w:ascii="Times New Roman" w:hAnsi="Times New Roman" w:cs="Times New Roman"/>
+          <w:lang w:val="en-US"/>
+        </w:rPr>
+        <w:lastRenderedPageBreak/>
+        <w:t>study only (31 papers, 26.1%), and 4) did not measure ecosystem function or service (should have been excluded in round 1) (5 papers, &lt;1%).</w:t>
       </w:r>
       <w:r>
         <w:rPr>
@@ -4680,23 +6121,7 @@
           <w:rFonts w:ascii="Times New Roman" w:hAnsi="Times New Roman" w:cs="Times New Roman"/>
           <w:lang w:val="en-US"/>
         </w:rPr>
-        <w:t xml:space="preserve">Of the 273 studies retained, 34 were evaluated by two reviewers independently and the other papers were evaluated the assigned primary reviewer only. While our intent was for all papers to be double-reviewed, time involved in evaluating one paper necessitated single reviews and we use the 34 double reviewed papers to qualify consistency of our data. Generally, reviewers evaluated the same paper similarly for most questions. Questions that had the most frequent, albeit slight, discrepancies between reviewers concerned ecosystem studied, methods used, temporal component, which of the 4 areas </w:t>
-      </w:r>
-      <w:proofErr w:type="spellStart"/>
-      <w:r>
-        <w:rPr>
-          <w:rFonts w:ascii="Times New Roman" w:hAnsi="Times New Roman" w:cs="Times New Roman"/>
-          <w:lang w:val="en-US"/>
-        </w:rPr>
-        <w:t>Kremen</w:t>
-      </w:r>
-      <w:proofErr w:type="spellEnd"/>
-      <w:r>
-        <w:rPr>
-          <w:rFonts w:ascii="Times New Roman" w:hAnsi="Times New Roman" w:cs="Times New Roman"/>
-          <w:lang w:val="en-US"/>
-        </w:rPr>
-        <w:t xml:space="preserve"> (2005) outlined were addressed by the study</w:t>
+        <w:t>Of the 273 studies retained, 34 were evaluated by two reviewers independently and the other papers were evaluated the assigned primary reviewer only. While our intent was for all papers to be double-reviewed, time involved in evaluating one paper necessitated single reviews and we use the 34 double reviewed papers to qualify consistency of our data. Generally, reviewers evaluated the same paper similarly for most questions. Questions that had the most frequent, albeit slight, discrepancies between reviewers concerned ecosystem studied, methods used, temporal component, which of the 4 areas Kremen (2005) outlined were addressed by the study</w:t>
       </w:r>
       <w:r>
         <w:rPr>
@@ -4705,40 +6130,77 @@
         </w:rPr>
         <w:t>, and type of Ecosystem Service Provider studied. These are multiple selection questions, and typically reviewers would overlap in one or two options selected and differ by one. Reviewers re-assessed questions with incongruent answers to determine on a final answer.</w:t>
       </w:r>
-    </w:p>
-    <w:p>
-      <w:pPr>
-        <w:rPr>
-          <w:rFonts w:ascii="Times New Roman" w:hAnsi="Times New Roman" w:cs="Times New Roman"/>
-          <w:lang w:val="en-US"/>
-        </w:rPr>
-      </w:pPr>
-    </w:p>
-    <w:p>
-      <w:pPr>
-        <w:rPr>
-          <w:rFonts w:ascii="Times New Roman" w:hAnsi="Times New Roman" w:cs="Times New Roman"/>
-          <w:lang w:val="en-US"/>
-        </w:rPr>
-      </w:pPr>
-    </w:p>
-    <w:p>
-      <w:pPr>
-        <w:rPr>
-          <w:rFonts w:ascii="Times New Roman" w:hAnsi="Times New Roman" w:cs="Times New Roman"/>
-          <w:lang w:val="en-US"/>
-        </w:rPr>
-      </w:pPr>
-      <w:r>
-        <w:rPr>
-          <w:rFonts w:ascii="Times New Roman" w:hAnsi="Times New Roman" w:cs="Times New Roman"/>
-          <w:lang w:val="en-US"/>
-        </w:rPr>
-        <w:t xml:space="preserve">3. </w:t>
-      </w:r>
-      <w:r>
-        <w:rPr>
-          <w:rFonts w:ascii="Times New Roman" w:hAnsi="Times New Roman" w:cs="Times New Roman"/>
+      <w:r>
+        <w:rPr>
+          <w:rFonts w:ascii="Times New Roman" w:hAnsi="Times New Roman" w:cs="Times New Roman"/>
+          <w:lang w:val="en-US"/>
+        </w:rPr>
+        <w:t xml:space="preserve"> More specifics on consistency between reviewers below.</w:t>
+      </w:r>
+    </w:p>
+    <w:p>
+      <w:pPr>
+        <w:rPr>
+          <w:rFonts w:ascii="Times New Roman" w:hAnsi="Times New Roman" w:cs="Times New Roman"/>
+          <w:lang w:val="en-US"/>
+        </w:rPr>
+      </w:pPr>
+    </w:p>
+    <w:p>
+      <w:pPr>
+        <w:rPr>
+          <w:rFonts w:ascii="Times New Roman" w:hAnsi="Times New Roman" w:cs="Times New Roman"/>
+          <w:lang w:val="en-US"/>
+        </w:rPr>
+      </w:pPr>
+      <w:r>
+        <w:rPr>
+          <w:rFonts w:ascii="Times New Roman" w:hAnsi="Times New Roman" w:cs="Times New Roman"/>
+          <w:lang w:val="en-US"/>
+        </w:rPr>
+        <w:t>3. Exclusion dataset</w:t>
+      </w:r>
+    </w:p>
+    <w:p>
+      <w:pPr>
+        <w:rPr>
+          <w:rFonts w:ascii="Times New Roman" w:hAnsi="Times New Roman" w:cs="Times New Roman"/>
+          <w:lang w:val="en-US"/>
+        </w:rPr>
+      </w:pPr>
+    </w:p>
+    <w:p>
+      <w:pPr>
+        <w:rPr>
+          <w:rFonts w:ascii="Times New Roman" w:hAnsi="Times New Roman" w:cs="Times New Roman"/>
+          <w:b/>
+          <w:bCs/>
+          <w:lang w:val="en-US"/>
+        </w:rPr>
+      </w:pPr>
+      <w:r>
+        <w:rPr>
+          <w:rFonts w:ascii="Times New Roman" w:hAnsi="Times New Roman" w:cs="Times New Roman"/>
+          <w:b/>
+          <w:bCs/>
+          <w:lang w:val="en-US"/>
+        </w:rPr>
+        <w:t>4</w:t>
+      </w:r>
+      <w:r>
+        <w:rPr>
+          <w:rFonts w:ascii="Times New Roman" w:hAnsi="Times New Roman" w:cs="Times New Roman"/>
+          <w:b/>
+          <w:bCs/>
+          <w:lang w:val="en-US"/>
+        </w:rPr>
+        <w:t xml:space="preserve">. </w:t>
+      </w:r>
+      <w:r>
+        <w:rPr>
+          <w:rFonts w:ascii="Times New Roman" w:hAnsi="Times New Roman" w:cs="Times New Roman"/>
+          <w:b/>
+          <w:bCs/>
           <w:lang w:val="en-US"/>
         </w:rPr>
         <w:t>Overall s</w:t>
@@ -4746,6 +6208,8 @@
       <w:r>
         <w:rPr>
           <w:rFonts w:ascii="Times New Roman" w:hAnsi="Times New Roman" w:cs="Times New Roman"/>
+          <w:b/>
+          <w:bCs/>
           <w:lang w:val="en-US"/>
         </w:rPr>
         <w:t>ummary</w:t>
@@ -4906,21 +6370,7 @@
           <w:rFonts w:ascii="Times New Roman" w:hAnsi="Times New Roman" w:cs="Times New Roman"/>
           <w:lang w:val="en-US"/>
         </w:rPr>
-        <w:t>(RStudio console screenshot</w:t>
-      </w:r>
-      <w:r>
-        <w:rPr>
-          <w:rFonts w:ascii="Times New Roman" w:hAnsi="Times New Roman" w:cs="Times New Roman"/>
-          <w:lang w:val="en-US"/>
-        </w:rPr>
-        <w:t>s</w:t>
-      </w:r>
-      <w:r>
-        <w:rPr>
-          <w:rFonts w:ascii="Times New Roman" w:hAnsi="Times New Roman" w:cs="Times New Roman"/>
-          <w:lang w:val="en-US"/>
-        </w:rPr>
-        <w:t>)</w:t>
+        <w:t>(RStudio console screenshots)</w:t>
       </w:r>
     </w:p>
     <w:p>
@@ -4960,7 +6410,7 @@
                     <pic:cNvPicPr/>
                   </pic:nvPicPr>
                   <pic:blipFill>
-                    <a:blip r:embed="rId8" cstate="print">
+                    <a:blip r:embed="rId12" cstate="print">
                       <a:extLst>
                         <a:ext uri="{28A0092B-C50C-407E-A947-70E740481C1C}">
                           <a14:useLocalDpi xmlns:a14="http://schemas.microsoft.com/office/drawing/2010/main" val="0"/>
@@ -5018,6 +6468,7 @@
           <w:noProof/>
           <w:lang w:val="en-US"/>
         </w:rPr>
+        <w:lastRenderedPageBreak/>
         <w:drawing>
           <wp:anchor distT="0" distB="0" distL="114300" distR="114300" simplePos="0" relativeHeight="251658240" behindDoc="0" locked="0" layoutInCell="1" allowOverlap="1" wp14:anchorId="3E818982" wp14:editId="0A8511FA">
             <wp:simplePos x="0" y="0"/>
@@ -5042,7 +6493,7 @@
                     <pic:cNvPicPr/>
                   </pic:nvPicPr>
                   <pic:blipFill>
-                    <a:blip r:embed="rId9">
+                    <a:blip r:embed="rId13">
                       <a:extLst>
                         <a:ext uri="{28A0092B-C50C-407E-A947-70E740481C1C}">
                           <a14:useLocalDpi xmlns:a14="http://schemas.microsoft.com/office/drawing/2010/main" val="0"/>
@@ -5181,111 +6632,51 @@
       <w:pPr>
         <w:rPr>
           <w:rFonts w:ascii="Times New Roman" w:hAnsi="Times New Roman" w:cs="Times New Roman"/>
-          <w:lang w:val="en-US"/>
-        </w:rPr>
-      </w:pPr>
-    </w:p>
-    <w:p>
-      <w:pPr>
-        <w:rPr>
-          <w:rFonts w:ascii="Times New Roman" w:hAnsi="Times New Roman" w:cs="Times New Roman"/>
-          <w:lang w:val="en-US"/>
-        </w:rPr>
-      </w:pPr>
-      <w:r>
-        <w:rPr>
-          <w:rFonts w:ascii="Times New Roman" w:hAnsi="Times New Roman" w:cs="Times New Roman"/>
-          <w:lang w:val="en-US"/>
-        </w:rPr>
-        <w:t>Metadata r</w:t>
-      </w:r>
-      <w:r>
-        <w:rPr>
-          <w:rFonts w:ascii="Times New Roman" w:hAnsi="Times New Roman" w:cs="Times New Roman"/>
-          <w:lang w:val="en-US"/>
-        </w:rPr>
-        <w:t>eferences</w:t>
-      </w:r>
-    </w:p>
-    <w:p>
-      <w:pPr>
-        <w:rPr>
-          <w:rFonts w:ascii="Times New Roman" w:eastAsia="Times New Roman" w:hAnsi="Times New Roman" w:cs="Times New Roman"/>
-          <w:lang w:val="en-US" w:eastAsia="es-ES_tradnl"/>
-        </w:rPr>
-      </w:pPr>
-      <w:r>
-        <w:rPr>
-          <w:rFonts w:ascii="Times New Roman" w:hAnsi="Times New Roman" w:cs="Times New Roman"/>
-          <w:lang w:val="en-US"/>
-        </w:rPr>
-        <w:t xml:space="preserve">Qualtrics fields: </w:t>
-      </w:r>
-      <w:hyperlink r:id="rId10" w:history="1">
-        <w:r>
-          <w:rPr>
-            <w:rFonts w:ascii="Times New Roman" w:eastAsia="Times New Roman" w:hAnsi="Times New Roman" w:cs="Times New Roman"/>
-            <w:color w:val="0000FF"/>
-            <w:u w:val="single"/>
-            <w:lang w:val="en-US" w:eastAsia="es-ES_tradnl"/>
-          </w:rPr>
-          <w:t>https://www.qualtrics.com/support/survey-platform/data-and-analysis-module/data/download-data/understanding-your-dataset/</w:t>
-        </w:r>
-      </w:hyperlink>
-    </w:p>
-    <w:p>
-      <w:pPr>
-        <w:rPr>
-          <w:rFonts w:ascii="Times New Roman" w:hAnsi="Times New Roman" w:cs="Times New Roman"/>
-          <w:lang w:val="en-US"/>
-        </w:rPr>
-      </w:pPr>
-    </w:p>
-    <w:p>
-      <w:pPr>
-        <w:rPr>
-          <w:rFonts w:ascii="Times New Roman" w:hAnsi="Times New Roman" w:cs="Times New Roman"/>
-          <w:lang w:val="en-US"/>
-        </w:rPr>
-      </w:pPr>
-    </w:p>
-    <w:p>
-      <w:pPr>
-        <w:rPr>
-          <w:rFonts w:ascii="Times New Roman" w:hAnsi="Times New Roman" w:cs="Times New Roman"/>
-          <w:lang w:val="en-US"/>
-        </w:rPr>
-      </w:pPr>
-      <w:r>
-        <w:rPr>
-          <w:rFonts w:ascii="Times New Roman" w:hAnsi="Times New Roman" w:cs="Times New Roman"/>
-          <w:lang w:val="en-US"/>
-        </w:rPr>
-        <w:t>Laura Notes</w:t>
-      </w:r>
-    </w:p>
-    <w:p>
-      <w:pPr>
-        <w:rPr>
-          <w:rFonts w:ascii="Times New Roman" w:hAnsi="Times New Roman" w:cs="Times New Roman"/>
-          <w:lang w:val="en-US"/>
-        </w:rPr>
-      </w:pPr>
-      <w:r>
-        <w:rPr>
-          <w:rFonts w:ascii="Times New Roman" w:hAnsi="Times New Roman" w:cs="Times New Roman"/>
-          <w:lang w:val="en-US"/>
-        </w:rPr>
-        <w:t>REPORT HOW MANY PAPERS FELL IN EACH FOR EACH IN ROUND 2. This paper only measures biodiversity/or species’ abundances but NOT as an explicit proxy for EF/ES’ (n = XXXX) -This paper only focuses on social dimensions of services (no measurement of services or processes), n = XXXXX -This paper is a Review, Synthesis, Meta-analysis or a Methods only paper, n = XXXXX. - -This left XXXX papers for which we answered the full set of survey questions (Table X, and Table SX for details).</w:t>
+          <w:u w:val="single"/>
+          <w:lang w:val="en-US"/>
+        </w:rPr>
+      </w:pPr>
+      <w:r>
+        <w:rPr>
+          <w:rFonts w:ascii="Times New Roman" w:hAnsi="Times New Roman" w:cs="Times New Roman"/>
+          <w:u w:val="single"/>
+          <w:lang w:val="en-US"/>
+        </w:rPr>
+        <w:t>Double-review consistency</w:t>
+      </w:r>
+    </w:p>
+    <w:p>
+      <w:pPr>
+        <w:rPr>
+          <w:rFonts w:ascii="Times New Roman" w:hAnsi="Times New Roman" w:cs="Times New Roman"/>
+          <w:lang w:val="en-US"/>
+        </w:rPr>
+      </w:pPr>
+      <w:r>
+        <w:rPr>
+          <w:rFonts w:ascii="Times New Roman" w:hAnsi="Times New Roman" w:cs="Times New Roman"/>
+          <w:lang w:val="en-US"/>
+        </w:rPr>
+        <w:t>Of the 392 unique papers</w:t>
+      </w:r>
+      <w:r>
+        <w:rPr>
+          <w:rFonts w:ascii="Times New Roman" w:hAnsi="Times New Roman" w:cs="Times New Roman"/>
+          <w:lang w:val="en-US"/>
+        </w:rPr>
+        <w:t xml:space="preserve"> reviewed in round 2</w:t>
+      </w:r>
+      <w:r>
+        <w:rPr>
+          <w:rFonts w:ascii="Times New Roman" w:hAnsi="Times New Roman" w:cs="Times New Roman"/>
+          <w:lang w:val="en-US"/>
+        </w:rPr>
+        <w:t>, 63 were double reviewed. 34 of these papers were kept, and 29 excluded.</w:t>
       </w:r>
     </w:p>
     <w:sectPr>
-      <w:footerReference w:type="even" r:id="rId11"/>
-      <w:footerReference w:type="default" r:id="rId12"/>
+      <w:footerReference w:type="even" r:id="rId14"/>
+      <w:footerReference w:type="default" r:id="rId15"/>
       <w:pgSz w:w="12240" w:h="15840"/>
       <w:pgMar w:top="1440" w:right="1440" w:bottom="1440" w:left="1440" w:header="720" w:footer="720" w:gutter="0"/>
       <w:cols w:space="720"/>
@@ -5375,12 +6766,14 @@
       <w:rPr>
         <w:rStyle w:val="Nmerodepgina"/>
         <w:rFonts w:ascii="Times New Roman" w:hAnsi="Times New Roman" w:cs="Times New Roman"/>
+        <w:lang w:val="en-US"/>
       </w:rPr>
     </w:pPr>
     <w:r>
       <w:rPr>
         <w:rStyle w:val="Nmerodepgina"/>
         <w:rFonts w:ascii="Times New Roman" w:hAnsi="Times New Roman" w:cs="Times New Roman"/>
+        <w:lang w:val="en-US"/>
       </w:rPr>
       <w:t xml:space="preserve">ES </w:t>
     </w:r>
@@ -5401,6 +6794,7 @@
           <w:rPr>
             <w:rStyle w:val="Nmerodepgina"/>
             <w:rFonts w:ascii="Times New Roman" w:hAnsi="Times New Roman" w:cs="Times New Roman"/>
+            <w:lang w:val="en-US"/>
           </w:rPr>
           <w:t xml:space="preserve">data methods, </w:t>
         </w:r>
@@ -5415,6 +6809,7 @@
           <w:rPr>
             <w:rStyle w:val="Nmerodepgina"/>
             <w:rFonts w:ascii="Times New Roman" w:hAnsi="Times New Roman" w:cs="Times New Roman"/>
+            <w:lang w:val="en-US"/>
           </w:rPr>
           <w:instrText xml:space="preserve"> PAGE </w:instrText>
         </w:r>
@@ -5430,6 +6825,7 @@
             <w:rStyle w:val="Nmerodepgina"/>
             <w:rFonts w:ascii="Times New Roman" w:hAnsi="Times New Roman" w:cs="Times New Roman"/>
             <w:noProof/>
+            <w:lang w:val="en-US"/>
           </w:rPr>
           <w:t>1</w:t>
         </w:r>
@@ -5447,7 +6843,18 @@
     <w:pPr>
       <w:pStyle w:val="Piedepgina"/>
       <w:ind w:right="360"/>
+      <w:rPr>
+        <w:rFonts w:ascii="Times New Roman" w:hAnsi="Times New Roman" w:cs="Times New Roman"/>
+        <w:lang w:val="en-US"/>
+      </w:rPr>
     </w:pPr>
+    <w:r>
+      <w:rPr>
+        <w:rFonts w:ascii="Times New Roman" w:hAnsi="Times New Roman" w:cs="Times New Roman"/>
+        <w:lang w:val="en-US"/>
+      </w:rPr>
+      <w:t>Last updated: 2020-09-09</w:t>
+    </w:r>
   </w:p>
 </w:ftr>
 </file>
@@ -5759,6 +7166,268 @@
     </w:lvl>
   </w:abstractNum>
   <w:abstractNum w:abstractNumId="3" w15:restartNumberingAfterBreak="0">
+    <w:nsid w:val="59D9314D"/>
+    <w:multiLevelType w:val="multilevel"/>
+    <w:tmpl w:val="02AE0964"/>
+    <w:lvl w:ilvl="0">
+      <w:start w:val="1"/>
+      <w:numFmt w:val="bullet"/>
+      <w:lvlText w:val=""/>
+      <w:lvlJc w:val="left"/>
+      <w:pPr>
+        <w:tabs>
+          <w:tab w:val="num" w:pos="720"/>
+        </w:tabs>
+        <w:ind w:left="720" w:hanging="360"/>
+      </w:pPr>
+      <w:rPr>
+        <w:rFonts w:ascii="Symbol" w:hAnsi="Symbol" w:hint="default"/>
+        <w:sz w:val="20"/>
+      </w:rPr>
+    </w:lvl>
+    <w:lvl w:ilvl="1" w:tentative="1">
+      <w:start w:val="1"/>
+      <w:numFmt w:val="bullet"/>
+      <w:lvlText w:val="o"/>
+      <w:lvlJc w:val="left"/>
+      <w:pPr>
+        <w:tabs>
+          <w:tab w:val="num" w:pos="1440"/>
+        </w:tabs>
+        <w:ind w:left="1440" w:hanging="360"/>
+      </w:pPr>
+      <w:rPr>
+        <w:rFonts w:ascii="Courier New" w:hAnsi="Courier New" w:hint="default"/>
+        <w:sz w:val="20"/>
+      </w:rPr>
+    </w:lvl>
+    <w:lvl w:ilvl="2" w:tentative="1">
+      <w:start w:val="1"/>
+      <w:numFmt w:val="bullet"/>
+      <w:lvlText w:val=""/>
+      <w:lvlJc w:val="left"/>
+      <w:pPr>
+        <w:tabs>
+          <w:tab w:val="num" w:pos="2160"/>
+        </w:tabs>
+        <w:ind w:left="2160" w:hanging="360"/>
+      </w:pPr>
+      <w:rPr>
+        <w:rFonts w:ascii="Wingdings" w:hAnsi="Wingdings" w:hint="default"/>
+        <w:sz w:val="20"/>
+      </w:rPr>
+    </w:lvl>
+    <w:lvl w:ilvl="3" w:tentative="1">
+      <w:start w:val="1"/>
+      <w:numFmt w:val="bullet"/>
+      <w:lvlText w:val=""/>
+      <w:lvlJc w:val="left"/>
+      <w:pPr>
+        <w:tabs>
+          <w:tab w:val="num" w:pos="2880"/>
+        </w:tabs>
+        <w:ind w:left="2880" w:hanging="360"/>
+      </w:pPr>
+      <w:rPr>
+        <w:rFonts w:ascii="Wingdings" w:hAnsi="Wingdings" w:hint="default"/>
+        <w:sz w:val="20"/>
+      </w:rPr>
+    </w:lvl>
+    <w:lvl w:ilvl="4" w:tentative="1">
+      <w:start w:val="1"/>
+      <w:numFmt w:val="bullet"/>
+      <w:lvlText w:val=""/>
+      <w:lvlJc w:val="left"/>
+      <w:pPr>
+        <w:tabs>
+          <w:tab w:val="num" w:pos="3600"/>
+        </w:tabs>
+        <w:ind w:left="3600" w:hanging="360"/>
+      </w:pPr>
+      <w:rPr>
+        <w:rFonts w:ascii="Wingdings" w:hAnsi="Wingdings" w:hint="default"/>
+        <w:sz w:val="20"/>
+      </w:rPr>
+    </w:lvl>
+    <w:lvl w:ilvl="5" w:tentative="1">
+      <w:start w:val="1"/>
+      <w:numFmt w:val="bullet"/>
+      <w:lvlText w:val=""/>
+      <w:lvlJc w:val="left"/>
+      <w:pPr>
+        <w:tabs>
+          <w:tab w:val="num" w:pos="4320"/>
+        </w:tabs>
+        <w:ind w:left="4320" w:hanging="360"/>
+      </w:pPr>
+      <w:rPr>
+        <w:rFonts w:ascii="Wingdings" w:hAnsi="Wingdings" w:hint="default"/>
+        <w:sz w:val="20"/>
+      </w:rPr>
+    </w:lvl>
+    <w:lvl w:ilvl="6" w:tentative="1">
+      <w:start w:val="1"/>
+      <w:numFmt w:val="bullet"/>
+      <w:lvlText w:val=""/>
+      <w:lvlJc w:val="left"/>
+      <w:pPr>
+        <w:tabs>
+          <w:tab w:val="num" w:pos="5040"/>
+        </w:tabs>
+        <w:ind w:left="5040" w:hanging="360"/>
+      </w:pPr>
+      <w:rPr>
+        <w:rFonts w:ascii="Wingdings" w:hAnsi="Wingdings" w:hint="default"/>
+        <w:sz w:val="20"/>
+      </w:rPr>
+    </w:lvl>
+    <w:lvl w:ilvl="7" w:tentative="1">
+      <w:start w:val="1"/>
+      <w:numFmt w:val="bullet"/>
+      <w:lvlText w:val=""/>
+      <w:lvlJc w:val="left"/>
+      <w:pPr>
+        <w:tabs>
+          <w:tab w:val="num" w:pos="5760"/>
+        </w:tabs>
+        <w:ind w:left="5760" w:hanging="360"/>
+      </w:pPr>
+      <w:rPr>
+        <w:rFonts w:ascii="Wingdings" w:hAnsi="Wingdings" w:hint="default"/>
+        <w:sz w:val="20"/>
+      </w:rPr>
+    </w:lvl>
+    <w:lvl w:ilvl="8" w:tentative="1">
+      <w:start w:val="1"/>
+      <w:numFmt w:val="bullet"/>
+      <w:lvlText w:val=""/>
+      <w:lvlJc w:val="left"/>
+      <w:pPr>
+        <w:tabs>
+          <w:tab w:val="num" w:pos="6480"/>
+        </w:tabs>
+        <w:ind w:left="6480" w:hanging="360"/>
+      </w:pPr>
+      <w:rPr>
+        <w:rFonts w:ascii="Wingdings" w:hAnsi="Wingdings" w:hint="default"/>
+        <w:sz w:val="20"/>
+      </w:rPr>
+    </w:lvl>
+  </w:abstractNum>
+  <w:abstractNum w:abstractNumId="4" w15:restartNumberingAfterBreak="0">
+    <w:nsid w:val="5F120882"/>
+    <w:multiLevelType w:val="hybridMultilevel"/>
+    <w:tmpl w:val="47AA91E4"/>
+    <w:lvl w:ilvl="0" w:tplc="040A0001">
+      <w:start w:val="1"/>
+      <w:numFmt w:val="bullet"/>
+      <w:lvlText w:val=""/>
+      <w:lvlJc w:val="left"/>
+      <w:pPr>
+        <w:ind w:left="720" w:hanging="360"/>
+      </w:pPr>
+      <w:rPr>
+        <w:rFonts w:ascii="Symbol" w:hAnsi="Symbol" w:hint="default"/>
+      </w:rPr>
+    </w:lvl>
+    <w:lvl w:ilvl="1" w:tplc="040A0003" w:tentative="1">
+      <w:start w:val="1"/>
+      <w:numFmt w:val="bullet"/>
+      <w:lvlText w:val="o"/>
+      <w:lvlJc w:val="left"/>
+      <w:pPr>
+        <w:ind w:left="1440" w:hanging="360"/>
+      </w:pPr>
+      <w:rPr>
+        <w:rFonts w:ascii="Courier New" w:hAnsi="Courier New" w:hint="default"/>
+      </w:rPr>
+    </w:lvl>
+    <w:lvl w:ilvl="2" w:tplc="040A0005" w:tentative="1">
+      <w:start w:val="1"/>
+      <w:numFmt w:val="bullet"/>
+      <w:lvlText w:val=""/>
+      <w:lvlJc w:val="left"/>
+      <w:pPr>
+        <w:ind w:left="2160" w:hanging="360"/>
+      </w:pPr>
+      <w:rPr>
+        <w:rFonts w:ascii="Wingdings" w:hAnsi="Wingdings" w:hint="default"/>
+      </w:rPr>
+    </w:lvl>
+    <w:lvl w:ilvl="3" w:tplc="040A0001" w:tentative="1">
+      <w:start w:val="1"/>
+      <w:numFmt w:val="bullet"/>
+      <w:lvlText w:val=""/>
+      <w:lvlJc w:val="left"/>
+      <w:pPr>
+        <w:ind w:left="2880" w:hanging="360"/>
+      </w:pPr>
+      <w:rPr>
+        <w:rFonts w:ascii="Symbol" w:hAnsi="Symbol" w:hint="default"/>
+      </w:rPr>
+    </w:lvl>
+    <w:lvl w:ilvl="4" w:tplc="040A0003" w:tentative="1">
+      <w:start w:val="1"/>
+      <w:numFmt w:val="bullet"/>
+      <w:lvlText w:val="o"/>
+      <w:lvlJc w:val="left"/>
+      <w:pPr>
+        <w:ind w:left="3600" w:hanging="360"/>
+      </w:pPr>
+      <w:rPr>
+        <w:rFonts w:ascii="Courier New" w:hAnsi="Courier New" w:hint="default"/>
+      </w:rPr>
+    </w:lvl>
+    <w:lvl w:ilvl="5" w:tplc="040A0005" w:tentative="1">
+      <w:start w:val="1"/>
+      <w:numFmt w:val="bullet"/>
+      <w:lvlText w:val=""/>
+      <w:lvlJc w:val="left"/>
+      <w:pPr>
+        <w:ind w:left="4320" w:hanging="360"/>
+      </w:pPr>
+      <w:rPr>
+        <w:rFonts w:ascii="Wingdings" w:hAnsi="Wingdings" w:hint="default"/>
+      </w:rPr>
+    </w:lvl>
+    <w:lvl w:ilvl="6" w:tplc="040A0001" w:tentative="1">
+      <w:start w:val="1"/>
+      <w:numFmt w:val="bullet"/>
+      <w:lvlText w:val=""/>
+      <w:lvlJc w:val="left"/>
+      <w:pPr>
+        <w:ind w:left="5040" w:hanging="360"/>
+      </w:pPr>
+      <w:rPr>
+        <w:rFonts w:ascii="Symbol" w:hAnsi="Symbol" w:hint="default"/>
+      </w:rPr>
+    </w:lvl>
+    <w:lvl w:ilvl="7" w:tplc="040A0003" w:tentative="1">
+      <w:start w:val="1"/>
+      <w:numFmt w:val="bullet"/>
+      <w:lvlText w:val="o"/>
+      <w:lvlJc w:val="left"/>
+      <w:pPr>
+        <w:ind w:left="5760" w:hanging="360"/>
+      </w:pPr>
+      <w:rPr>
+        <w:rFonts w:ascii="Courier New" w:hAnsi="Courier New" w:hint="default"/>
+      </w:rPr>
+    </w:lvl>
+    <w:lvl w:ilvl="8" w:tplc="040A0005" w:tentative="1">
+      <w:start w:val="1"/>
+      <w:numFmt w:val="bullet"/>
+      <w:lvlText w:val=""/>
+      <w:lvlJc w:val="left"/>
+      <w:pPr>
+        <w:ind w:left="6480" w:hanging="360"/>
+      </w:pPr>
+      <w:rPr>
+        <w:rFonts w:ascii="Wingdings" w:hAnsi="Wingdings" w:hint="default"/>
+      </w:rPr>
+    </w:lvl>
+  </w:abstractNum>
+  <w:abstractNum w:abstractNumId="5" w15:restartNumberingAfterBreak="0">
     <w:nsid w:val="71121AE3"/>
     <w:multiLevelType w:val="hybridMultilevel"/>
     <w:tmpl w:val="2138EA4A"/>
@@ -5851,13 +7520,19 @@
     <w:abstractNumId w:val="1"/>
   </w:num>
   <w:num w:numId="2">
-    <w:abstractNumId w:val="3"/>
+    <w:abstractNumId w:val="5"/>
   </w:num>
   <w:num w:numId="3">
     <w:abstractNumId w:val="0"/>
   </w:num>
   <w:num w:numId="4">
     <w:abstractNumId w:val="2"/>
+  </w:num>
+  <w:num w:numId="5">
+    <w:abstractNumId w:val="4"/>
+  </w:num>
+  <w:num w:numId="6">
+    <w:abstractNumId w:val="3"/>
   </w:num>
 </w:numbering>
 </file>

--- a/round2_metareview/documentation/ES_datamethods_full.docx
+++ b/round2_metareview/documentation/ES_datamethods_full.docx
@@ -592,7 +592,6 @@
       <w:pPr>
         <w:rPr>
           <w:rFonts w:ascii="Times New Roman" w:hAnsi="Times New Roman" w:cs="Times New Roman"/>
-          <w:lang w:val="en-US"/>
         </w:rPr>
       </w:pPr>
       <w:r>
@@ -670,7 +669,6 @@
           <w:rPr>
             <w:rStyle w:val="Hipervnculo"/>
             <w:rFonts w:ascii="Times New Roman" w:hAnsi="Times New Roman" w:cs="Times New Roman"/>
-            <w:lang w:val="en-US"/>
           </w:rPr>
           <w:t>https://www.qualtrics.com</w:t>
         </w:r>
@@ -680,36 +678,19 @@
       <w:pPr>
         <w:rPr>
           <w:rFonts w:ascii="Times New Roman" w:hAnsi="Times New Roman" w:cs="Times New Roman"/>
-          <w:lang w:val="en-US"/>
-        </w:rPr>
-      </w:pPr>
-      <w:r>
-        <w:rPr>
-          <w:rFonts w:ascii="Times New Roman" w:hAnsi="Times New Roman" w:cs="Times New Roman"/>
-          <w:lang w:val="en-US"/>
-        </w:rPr>
-        <w:t>(</w:t>
-      </w:r>
-      <w:r>
-        <w:rPr>
-          <w:rFonts w:ascii="Times New Roman" w:hAnsi="Times New Roman" w:cs="Times New Roman"/>
-          <w:lang w:val="en-US"/>
-        </w:rPr>
-        <w:t>https://www.qualtrics.com/blog/citing-qualtrics/</w:t>
-      </w:r>
-      <w:r>
-        <w:rPr>
-          <w:rFonts w:ascii="Times New Roman" w:hAnsi="Times New Roman" w:cs="Times New Roman"/>
-          <w:lang w:val="en-US"/>
-        </w:rPr>
-        <w:t>)</w:t>
-      </w:r>
-    </w:p>
-    <w:p>
-      <w:pPr>
-        <w:rPr>
-          <w:rFonts w:ascii="Times New Roman" w:hAnsi="Times New Roman" w:cs="Times New Roman"/>
-          <w:lang w:val="en-US"/>
+        </w:rPr>
+      </w:pPr>
+      <w:r>
+        <w:rPr>
+          <w:rFonts w:ascii="Times New Roman" w:hAnsi="Times New Roman" w:cs="Times New Roman"/>
+        </w:rPr>
+        <w:t>(https://www.qualtrics.com/blog/citing-qualtrics/)</w:t>
+      </w:r>
+    </w:p>
+    <w:p>
+      <w:pPr>
+        <w:rPr>
+          <w:rFonts w:ascii="Times New Roman" w:hAnsi="Times New Roman" w:cs="Times New Roman"/>
         </w:rPr>
       </w:pPr>
     </w:p>
@@ -6150,29 +6131,6 @@
       <w:pPr>
         <w:rPr>
           <w:rFonts w:ascii="Times New Roman" w:hAnsi="Times New Roman" w:cs="Times New Roman"/>
-          <w:lang w:val="en-US"/>
-        </w:rPr>
-      </w:pPr>
-      <w:r>
-        <w:rPr>
-          <w:rFonts w:ascii="Times New Roman" w:hAnsi="Times New Roman" w:cs="Times New Roman"/>
-          <w:lang w:val="en-US"/>
-        </w:rPr>
-        <w:t>3. Exclusion dataset</w:t>
-      </w:r>
-    </w:p>
-    <w:p>
-      <w:pPr>
-        <w:rPr>
-          <w:rFonts w:ascii="Times New Roman" w:hAnsi="Times New Roman" w:cs="Times New Roman"/>
-          <w:lang w:val="en-US"/>
-        </w:rPr>
-      </w:pPr>
-    </w:p>
-    <w:p>
-      <w:pPr>
-        <w:rPr>
-          <w:rFonts w:ascii="Times New Roman" w:hAnsi="Times New Roman" w:cs="Times New Roman"/>
           <w:b/>
           <w:bCs/>
           <w:lang w:val="en-US"/>
@@ -6185,17 +6143,41 @@
           <w:bCs/>
           <w:lang w:val="en-US"/>
         </w:rPr>
-        <w:t>4</w:t>
-      </w:r>
-      <w:r>
+        <w:t>3. Exclusion dataset</w:t>
+      </w:r>
+    </w:p>
+    <w:p>
+      <w:pPr>
+        <w:rPr>
+          <w:rFonts w:ascii="Times New Roman" w:hAnsi="Times New Roman" w:cs="Times New Roman"/>
+          <w:lang w:val="en-US"/>
+        </w:rPr>
+      </w:pPr>
+      <w:r>
+        <w:rPr>
+          <w:rFonts w:ascii="Times New Roman" w:hAnsi="Times New Roman" w:cs="Times New Roman"/>
+          <w:lang w:val="en-US"/>
+        </w:rPr>
+        <w:t>A cleaned dataset of the full answers for all round 1 abstracts, and cleaned dataset of all answers to all three exclusion questions for round 2 exclusion papers are saved on the Github repository in their respective round folders. Additionally, CTW compiled all excluded studies from round 1 and round 2 with a single (primary) reason for exclusion. The round 2 Qualtrics survey was designed to end as soon as a reviewer selected “Yes” to an exclusion question (multiple reasons for exclusion were not allowed), but in the Round 1 Google form, reviewers were allowed to check “Yes” to multiple questions. Not every reviewer continued answering questions once they checked “Yes”, however, so the method for compiling the complete excluded papers dataset was to use the first question with a “Yes” answer, by question order in the Round 1 survey, for the primary reason. In other words, each paper reviewed and excluded in round 1 or 2 only has 1 reason for exclusion in the master exclusion dataset. This master dataset is what is used to report summary statistics on excluded studies in the manuscript.</w:t>
+      </w:r>
+    </w:p>
+    <w:p>
+      <w:pPr>
+        <w:rPr>
+          <w:rFonts w:ascii="Times New Roman" w:hAnsi="Times New Roman" w:cs="Times New Roman"/>
+          <w:lang w:val="en-US"/>
+        </w:rPr>
+      </w:pPr>
+    </w:p>
+    <w:p>
+      <w:pPr>
         <w:rPr>
           <w:rFonts w:ascii="Times New Roman" w:hAnsi="Times New Roman" w:cs="Times New Roman"/>
           <w:b/>
           <w:bCs/>
           <w:lang w:val="en-US"/>
         </w:rPr>
-        <w:t xml:space="preserve">. </w:t>
-      </w:r>
+      </w:pPr>
       <w:r>
         <w:rPr>
           <w:rFonts w:ascii="Times New Roman" w:hAnsi="Times New Roman" w:cs="Times New Roman"/>
@@ -6203,7 +6185,7 @@
           <w:bCs/>
           <w:lang w:val="en-US"/>
         </w:rPr>
-        <w:t>Overall s</w:t>
+        <w:t>4</w:t>
       </w:r>
       <w:r>
         <w:rPr>
@@ -6212,6 +6194,24 @@
           <w:bCs/>
           <w:lang w:val="en-US"/>
         </w:rPr>
+        <w:t xml:space="preserve">. </w:t>
+      </w:r>
+      <w:r>
+        <w:rPr>
+          <w:rFonts w:ascii="Times New Roman" w:hAnsi="Times New Roman" w:cs="Times New Roman"/>
+          <w:b/>
+          <w:bCs/>
+          <w:lang w:val="en-US"/>
+        </w:rPr>
+        <w:t>Overall s</w:t>
+      </w:r>
+      <w:r>
+        <w:rPr>
+          <w:rFonts w:ascii="Times New Roman" w:hAnsi="Times New Roman" w:cs="Times New Roman"/>
+          <w:b/>
+          <w:bCs/>
+          <w:lang w:val="en-US"/>
+        </w:rPr>
         <w:t>ummary</w:t>
       </w:r>
     </w:p>
@@ -6386,6 +6386,7 @@
           <w:noProof/>
           <w:lang w:val="en-US"/>
         </w:rPr>
+        <w:lastRenderedPageBreak/>
         <w:drawing>
           <wp:anchor distT="0" distB="0" distL="114300" distR="114300" simplePos="0" relativeHeight="251659264" behindDoc="0" locked="0" layoutInCell="1" allowOverlap="1" wp14:anchorId="0363B948" wp14:editId="23C7AE97">
             <wp:simplePos x="0" y="0"/>
@@ -6468,7 +6469,6 @@
           <w:noProof/>
           <w:lang w:val="en-US"/>
         </w:rPr>
-        <w:lastRenderedPageBreak/>
         <w:drawing>
           <wp:anchor distT="0" distB="0" distL="114300" distR="114300" simplePos="0" relativeHeight="251658240" behindDoc="0" locked="0" layoutInCell="1" allowOverlap="1" wp14:anchorId="3E818982" wp14:editId="0A8511FA">
             <wp:simplePos x="0" y="0"/>
@@ -6674,6 +6674,106 @@
         <w:t>, 63 were double reviewed. 34 of these papers were kept, and 29 excluded.</w:t>
       </w:r>
     </w:p>
+    <w:p>
+      <w:pPr>
+        <w:rPr>
+          <w:rFonts w:ascii="Times New Roman" w:hAnsi="Times New Roman" w:cs="Times New Roman"/>
+          <w:lang w:val="en-US"/>
+        </w:rPr>
+      </w:pPr>
+    </w:p>
+    <w:p>
+      <w:pPr>
+        <w:rPr>
+          <w:rFonts w:ascii="Times New Roman" w:hAnsi="Times New Roman" w:cs="Times New Roman"/>
+          <w:lang w:val="en-US"/>
+        </w:rPr>
+      </w:pPr>
+      <w:r>
+        <w:rPr>
+          <w:rFonts w:ascii="Times New Roman" w:hAnsi="Times New Roman" w:cs="Times New Roman"/>
+          <w:lang w:val="en-US"/>
+        </w:rPr>
+        <w:t>For excluded papers</w:t>
+      </w:r>
+    </w:p>
+    <w:p>
+      <w:pPr>
+        <w:rPr>
+          <w:rFonts w:ascii="Times New Roman" w:hAnsi="Times New Roman" w:cs="Times New Roman"/>
+          <w:lang w:val="en-US"/>
+        </w:rPr>
+      </w:pPr>
+    </w:p>
+    <w:p>
+      <w:pPr>
+        <w:rPr>
+          <w:rFonts w:ascii="Times New Roman" w:hAnsi="Times New Roman" w:cs="Times New Roman"/>
+          <w:lang w:val="en-US"/>
+        </w:rPr>
+      </w:pPr>
+      <w:r>
+        <w:rPr>
+          <w:rFonts w:ascii="Times New Roman" w:hAnsi="Times New Roman" w:cs="Times New Roman"/>
+          <w:lang w:val="en-US"/>
+        </w:rPr>
+        <w:t>For kept papers, consistency is summarized by multiple choice non-Q12 questions and by Q12 (ES’s, responses and variables paper addresses).</w:t>
+      </w:r>
+    </w:p>
+    <w:p>
+      <w:pPr>
+        <w:rPr>
+          <w:rFonts w:ascii="Times New Roman" w:hAnsi="Times New Roman" w:cs="Times New Roman"/>
+          <w:lang w:val="en-US"/>
+        </w:rPr>
+      </w:pPr>
+    </w:p>
+    <w:p>
+      <w:pPr>
+        <w:rPr>
+          <w:rFonts w:ascii="Times New Roman" w:hAnsi="Times New Roman" w:cs="Times New Roman"/>
+          <w:lang w:val="en-US"/>
+        </w:rPr>
+      </w:pPr>
+      <w:r>
+        <w:rPr>
+          <w:rFonts w:ascii="Times New Roman" w:hAnsi="Times New Roman" w:cs="Times New Roman"/>
+          <w:lang w:val="en-US"/>
+        </w:rPr>
+        <w:t>Multiple-choice (non-Q12)</w:t>
+      </w:r>
+    </w:p>
+    <w:p>
+      <w:pPr>
+        <w:rPr>
+          <w:rFonts w:ascii="Times New Roman" w:hAnsi="Times New Roman" w:cs="Times New Roman"/>
+          <w:lang w:val="en-US"/>
+        </w:rPr>
+      </w:pPr>
+    </w:p>
+    <w:p>
+      <w:pPr>
+        <w:rPr>
+          <w:rFonts w:ascii="Times New Roman" w:hAnsi="Times New Roman" w:cs="Times New Roman"/>
+          <w:lang w:val="en-US"/>
+        </w:rPr>
+      </w:pPr>
+      <w:r>
+        <w:rPr>
+          <w:rFonts w:ascii="Times New Roman" w:hAnsi="Times New Roman" w:cs="Times New Roman"/>
+          <w:lang w:val="en-US"/>
+        </w:rPr>
+        <w:t>Q12</w:t>
+      </w:r>
+    </w:p>
+    <w:p>
+      <w:pPr>
+        <w:rPr>
+          <w:rFonts w:ascii="Times New Roman" w:hAnsi="Times New Roman" w:cs="Times New Roman"/>
+          <w:lang w:val="en-US"/>
+        </w:rPr>
+      </w:pPr>
+    </w:p>
     <w:sectPr>
       <w:footerReference w:type="even" r:id="rId14"/>
       <w:footerReference w:type="default" r:id="rId15"/>
@@ -6718,6 +6818,11 @@
         <w:docPartUnique/>
       </w:docPartObj>
     </w:sdtPr>
+    <w:sdtEndPr>
+      <w:rPr>
+        <w:rStyle w:val="Nmerodepgina"/>
+      </w:rPr>
+    </w:sdtEndPr>
     <w:sdtContent>
       <w:p>
         <w:pPr>
@@ -6789,6 +6894,11 @@
           <w:docPartUnique/>
         </w:docPartObj>
       </w:sdtPr>
+      <w:sdtEndPr>
+        <w:rPr>
+          <w:rStyle w:val="Nmerodepgina"/>
+        </w:rPr>
+      </w:sdtEndPr>
       <w:sdtContent>
         <w:r>
           <w:rPr>
@@ -8052,6 +8162,33 @@
       <w:shd w:val="clear" w:color="auto" w:fill="E1DFDD"/>
     </w:rPr>
   </w:style>
+  <w:style w:type="paragraph" w:styleId="Textodeglobo">
+    <w:name w:val="Balloon Text"/>
+    <w:basedOn w:val="Normal"/>
+    <w:link w:val="TextodegloboCar"/>
+    <w:uiPriority w:val="99"/>
+    <w:semiHidden/>
+    <w:unhideWhenUsed/>
+    <w:rsid w:val="0001630A"/>
+    <w:rPr>
+      <w:rFonts w:ascii="Times New Roman" w:hAnsi="Times New Roman" w:cs="Times New Roman"/>
+      <w:sz w:val="18"/>
+      <w:szCs w:val="18"/>
+    </w:rPr>
+  </w:style>
+  <w:style w:type="character" w:customStyle="1" w:styleId="TextodegloboCar">
+    <w:name w:val="Texto de globo Car"/>
+    <w:basedOn w:val="Fuentedeprrafopredeter"/>
+    <w:link w:val="Textodeglobo"/>
+    <w:uiPriority w:val="99"/>
+    <w:semiHidden/>
+    <w:rsid w:val="0001630A"/>
+    <w:rPr>
+      <w:rFonts w:ascii="Times New Roman" w:eastAsiaTheme="minorEastAsia" w:hAnsi="Times New Roman" w:cs="Times New Roman"/>
+      <w:sz w:val="18"/>
+      <w:szCs w:val="18"/>
+    </w:rPr>
+  </w:style>
 </w:styles>
 </file>
 

--- a/round2_metareview/documentation/ES_datamethods_full.docx
+++ b/round2_metareview/documentation/ES_datamethods_full.docx
@@ -132,7 +132,7 @@
           <w:rFonts w:ascii="Times New Roman" w:hAnsi="Times New Roman" w:cs="Times New Roman"/>
           <w:lang w:val="en-US"/>
         </w:rPr>
-        <w:t>09</w:t>
+        <w:t>13</w:t>
       </w:r>
       <w:r>
         <w:rPr>
@@ -5198,7 +5198,23 @@
           <w:rFonts w:ascii="Times New Roman" w:hAnsi="Times New Roman" w:cs="Times New Roman"/>
           <w:lang w:val="en-US"/>
         </w:rPr>
-        <w:t xml:space="preserve">matching timestamp of file put on Github </w:t>
+        <w:t xml:space="preserve">matching timestamp of file put on </w:t>
+      </w:r>
+      <w:proofErr w:type="spellStart"/>
+      <w:r>
+        <w:rPr>
+          <w:rFonts w:ascii="Times New Roman" w:hAnsi="Times New Roman" w:cs="Times New Roman"/>
+          <w:lang w:val="en-US"/>
+        </w:rPr>
+        <w:t>Github</w:t>
+      </w:r>
+      <w:proofErr w:type="spellEnd"/>
+      <w:r>
+        <w:rPr>
+          <w:rFonts w:ascii="Times New Roman" w:hAnsi="Times New Roman" w:cs="Times New Roman"/>
+          <w:lang w:val="en-US"/>
+        </w:rPr>
+        <w:t xml:space="preserve"> </w:t>
       </w:r>
       <w:proofErr w:type="spellStart"/>
       <w:r>
@@ -6213,6 +6229,25 @@
           <w:lang w:val="en-US"/>
         </w:rPr>
         <w:t>ummary</w:t>
+      </w:r>
+    </w:p>
+    <w:p>
+      <w:pPr>
+        <w:rPr>
+          <w:rFonts w:ascii="Times New Roman" w:hAnsi="Times New Roman" w:cs="Times New Roman"/>
+          <w:b/>
+          <w:bCs/>
+          <w:lang w:val="en-US"/>
+        </w:rPr>
+      </w:pPr>
+      <w:r>
+        <w:rPr>
+          <w:rFonts w:ascii="Times New Roman" w:hAnsi="Times New Roman" w:cs="Times New Roman"/>
+          <w:b/>
+          <w:bCs/>
+          <w:lang w:val="en-US"/>
+        </w:rPr>
+        <w:t>4.a. Reasons for exclusion</w:t>
       </w:r>
     </w:p>
     <w:p>
@@ -6632,14 +6667,25 @@
       <w:pPr>
         <w:rPr>
           <w:rFonts w:ascii="Times New Roman" w:hAnsi="Times New Roman" w:cs="Times New Roman"/>
-          <w:u w:val="single"/>
-          <w:lang w:val="en-US"/>
-        </w:rPr>
-      </w:pPr>
-      <w:r>
-        <w:rPr>
-          <w:rFonts w:ascii="Times New Roman" w:hAnsi="Times New Roman" w:cs="Times New Roman"/>
-          <w:u w:val="single"/>
+          <w:b/>
+          <w:bCs/>
+          <w:lang w:val="en-US"/>
+        </w:rPr>
+      </w:pPr>
+      <w:r>
+        <w:rPr>
+          <w:rFonts w:ascii="Times New Roman" w:hAnsi="Times New Roman" w:cs="Times New Roman"/>
+          <w:b/>
+          <w:bCs/>
+          <w:lang w:val="en-US"/>
+        </w:rPr>
+        <w:t xml:space="preserve">4.b </w:t>
+      </w:r>
+      <w:r>
+        <w:rPr>
+          <w:rFonts w:ascii="Times New Roman" w:hAnsi="Times New Roman" w:cs="Times New Roman"/>
+          <w:b/>
+          <w:bCs/>
           <w:lang w:val="en-US"/>
         </w:rPr>
         <w:t>Double-review consistency</w:t>
@@ -6694,7 +6740,277 @@
           <w:rFonts w:ascii="Times New Roman" w:hAnsi="Times New Roman" w:cs="Times New Roman"/>
           <w:lang w:val="en-US"/>
         </w:rPr>
-        <w:t>For excluded papers</w:t>
+        <w:t>Of the 29 excluded papers</w:t>
+      </w:r>
+      <w:r>
+        <w:rPr>
+          <w:rFonts w:ascii="Times New Roman" w:hAnsi="Times New Roman" w:cs="Times New Roman"/>
+          <w:lang w:val="en-US"/>
+        </w:rPr>
+        <w:t xml:space="preserve"> that were double reviewed</w:t>
+      </w:r>
+      <w:r>
+        <w:rPr>
+          <w:rFonts w:ascii="Times New Roman" w:hAnsi="Times New Roman" w:cs="Times New Roman"/>
+          <w:lang w:val="en-US"/>
+        </w:rPr>
+        <w:t>, reviewers agreed on the reason for exclusion for 1</w:t>
+      </w:r>
+      <w:r>
+        <w:rPr>
+          <w:rFonts w:ascii="Times New Roman" w:hAnsi="Times New Roman" w:cs="Times New Roman"/>
+          <w:lang w:val="en-US"/>
+        </w:rPr>
+        <w:t>5</w:t>
+      </w:r>
+      <w:r>
+        <w:rPr>
+          <w:rFonts w:ascii="Times New Roman" w:hAnsi="Times New Roman" w:cs="Times New Roman"/>
+          <w:lang w:val="en-US"/>
+        </w:rPr>
+        <w:t xml:space="preserve"> papers. For the remaining 1</w:t>
+      </w:r>
+      <w:r>
+        <w:rPr>
+          <w:rFonts w:ascii="Times New Roman" w:hAnsi="Times New Roman" w:cs="Times New Roman"/>
+          <w:lang w:val="en-US"/>
+        </w:rPr>
+        <w:t>4</w:t>
+      </w:r>
+      <w:r>
+        <w:rPr>
+          <w:rFonts w:ascii="Times New Roman" w:hAnsi="Times New Roman" w:cs="Times New Roman"/>
+          <w:lang w:val="en-US"/>
+        </w:rPr>
+        <w:t xml:space="preserve"> </w:t>
+      </w:r>
+      <w:r>
+        <w:rPr>
+          <w:rFonts w:ascii="Times New Roman" w:hAnsi="Times New Roman" w:cs="Times New Roman"/>
+          <w:lang w:val="en-US"/>
+        </w:rPr>
+        <w:t xml:space="preserve">double-reviewed </w:t>
+      </w:r>
+      <w:r>
+        <w:rPr>
+          <w:rFonts w:ascii="Times New Roman" w:hAnsi="Times New Roman" w:cs="Times New Roman"/>
+          <w:lang w:val="en-US"/>
+        </w:rPr>
+        <w:t xml:space="preserve">papers excluded, </w:t>
+      </w:r>
+      <w:r>
+        <w:rPr>
+          <w:rFonts w:ascii="Times New Roman" w:hAnsi="Times New Roman" w:cs="Times New Roman"/>
+          <w:lang w:val="en-US"/>
+        </w:rPr>
+        <w:t>6 had partial agreement (</w:t>
+      </w:r>
+      <w:r>
+        <w:rPr>
+          <w:rFonts w:ascii="Times New Roman" w:hAnsi="Times New Roman" w:cs="Times New Roman"/>
+          <w:lang w:val="en-US"/>
+        </w:rPr>
+        <w:t>reviewers agreed on exclusion for 2 papers but based on different reasons</w:t>
+      </w:r>
+      <w:r>
+        <w:rPr>
+          <w:rFonts w:ascii="Times New Roman" w:hAnsi="Times New Roman" w:cs="Times New Roman"/>
+          <w:lang w:val="en-US"/>
+        </w:rPr>
+        <w:t xml:space="preserve">, i.e. </w:t>
+      </w:r>
+      <w:r>
+        <w:rPr>
+          <w:rFonts w:ascii="Times New Roman" w:hAnsi="Times New Roman" w:cs="Times New Roman"/>
+          <w:lang w:val="en-US"/>
+        </w:rPr>
+        <w:t>checked “Yes” in different sub-questions of Q3</w:t>
+      </w:r>
+      <w:r>
+        <w:rPr>
+          <w:rFonts w:ascii="Times New Roman" w:hAnsi="Times New Roman" w:cs="Times New Roman"/>
+          <w:lang w:val="en-US"/>
+        </w:rPr>
+        <w:t>;</w:t>
+      </w:r>
+      <w:r>
+        <w:rPr>
+          <w:rFonts w:ascii="Times New Roman" w:hAnsi="Times New Roman" w:cs="Times New Roman"/>
+          <w:lang w:val="en-US"/>
+        </w:rPr>
+        <w:t xml:space="preserve"> completed the survey but</w:t>
+      </w:r>
+      <w:r>
+        <w:rPr>
+          <w:rFonts w:ascii="Times New Roman" w:hAnsi="Times New Roman" w:cs="Times New Roman"/>
+          <w:lang w:val="en-US"/>
+        </w:rPr>
+        <w:t xml:space="preserve"> both reviewers</w:t>
+      </w:r>
+      <w:r>
+        <w:rPr>
+          <w:rFonts w:ascii="Times New Roman" w:hAnsi="Times New Roman" w:cs="Times New Roman"/>
+          <w:lang w:val="en-US"/>
+        </w:rPr>
+        <w:t xml:space="preserve"> expressed doubt about whether the paper should be kept in the survey notes for 2 papers</w:t>
+      </w:r>
+      <w:r>
+        <w:rPr>
+          <w:rFonts w:ascii="Times New Roman" w:hAnsi="Times New Roman" w:cs="Times New Roman"/>
+          <w:lang w:val="en-US"/>
+        </w:rPr>
+        <w:t xml:space="preserve">; one reviewer excluded by Q3 and the other reviewer completed the review but opined in the survey notes paper should not be kept or should be discussed for inclusion for 2 papers), and 8 did not agree (one reviewer completed survey with no hesitation in the survey notes, and the other reviewer excluded </w:t>
+      </w:r>
+      <w:r>
+        <w:rPr>
+          <w:rFonts w:ascii="Times New Roman" w:hAnsi="Times New Roman" w:cs="Times New Roman"/>
+          <w:lang w:val="en-US"/>
+        </w:rPr>
+        <w:t xml:space="preserve">paper </w:t>
+      </w:r>
+      <w:r>
+        <w:rPr>
+          <w:rFonts w:ascii="Times New Roman" w:hAnsi="Times New Roman" w:cs="Times New Roman"/>
+          <w:lang w:val="en-US"/>
+        </w:rPr>
+        <w:t>by Q3 or completed the survey but expressed doubts in the survey notes</w:t>
+      </w:r>
+      <w:r>
+        <w:rPr>
+          <w:rFonts w:ascii="Times New Roman" w:hAnsi="Times New Roman" w:cs="Times New Roman"/>
+          <w:lang w:val="en-US"/>
+        </w:rPr>
+        <w:t>)</w:t>
+      </w:r>
+      <w:r>
+        <w:rPr>
+          <w:rFonts w:ascii="Times New Roman" w:hAnsi="Times New Roman" w:cs="Times New Roman"/>
+          <w:lang w:val="en-US"/>
+        </w:rPr>
+        <w:t>.</w:t>
+      </w:r>
+      <w:r>
+        <w:rPr>
+          <w:rFonts w:ascii="Times New Roman" w:hAnsi="Times New Roman" w:cs="Times New Roman"/>
+          <w:lang w:val="en-US"/>
+        </w:rPr>
+        <w:t xml:space="preserve"> Additionally, reviewers did not agree on exclusion for 3 papers ultimately kept in the study after a third party </w:t>
+      </w:r>
+      <w:r>
+        <w:rPr>
+          <w:rFonts w:ascii="Times New Roman" w:hAnsi="Times New Roman" w:cs="Times New Roman"/>
+          <w:lang w:val="en-US"/>
+        </w:rPr>
+        <w:t>review</w:t>
+      </w:r>
+      <w:r>
+        <w:rPr>
+          <w:rFonts w:ascii="Times New Roman" w:hAnsi="Times New Roman" w:cs="Times New Roman"/>
+          <w:lang w:val="en-US"/>
+        </w:rPr>
+        <w:t xml:space="preserve"> (i.e. one reviewer excluded paper, the other reviewer kept paper, </w:t>
+      </w:r>
+      <w:r>
+        <w:rPr>
+          <w:rFonts w:ascii="Times New Roman" w:hAnsi="Times New Roman" w:cs="Times New Roman"/>
+          <w:lang w:val="en-US"/>
+        </w:rPr>
+        <w:t xml:space="preserve">and </w:t>
+      </w:r>
+      <w:r>
+        <w:rPr>
+          <w:rFonts w:ascii="Times New Roman" w:hAnsi="Times New Roman" w:cs="Times New Roman"/>
+          <w:lang w:val="en-US"/>
+        </w:rPr>
+        <w:t>third party opined to keep).</w:t>
+      </w:r>
+      <w:r>
+        <w:rPr>
+          <w:rFonts w:ascii="Times New Roman" w:hAnsi="Times New Roman" w:cs="Times New Roman"/>
+          <w:lang w:val="en-US"/>
+        </w:rPr>
+        <w:t xml:space="preserve"> </w:t>
+      </w:r>
+    </w:p>
+    <w:p>
+      <w:pPr>
+        <w:rPr>
+          <w:rFonts w:ascii="Times New Roman" w:hAnsi="Times New Roman" w:cs="Times New Roman"/>
+          <w:lang w:val="en-US"/>
+        </w:rPr>
+      </w:pPr>
+    </w:p>
+    <w:p>
+      <w:pPr>
+        <w:rPr>
+          <w:rFonts w:ascii="Times New Roman" w:hAnsi="Times New Roman" w:cs="Times New Roman"/>
+          <w:lang w:val="en-US"/>
+        </w:rPr>
+      </w:pPr>
+      <w:r>
+        <w:rPr>
+          <w:rFonts w:ascii="Times New Roman" w:hAnsi="Times New Roman" w:cs="Times New Roman"/>
+          <w:lang w:val="en-US"/>
+        </w:rPr>
+        <w:t>Stated differently, of 63 double-reviewed papers 11 (17.</w:t>
+      </w:r>
+      <w:r>
+        <w:rPr>
+          <w:rFonts w:ascii="Times New Roman" w:hAnsi="Times New Roman" w:cs="Times New Roman"/>
+          <w:lang w:val="en-US"/>
+        </w:rPr>
+        <w:t>5</w:t>
+      </w:r>
+      <w:r>
+        <w:rPr>
+          <w:rFonts w:ascii="Times New Roman" w:hAnsi="Times New Roman" w:cs="Times New Roman"/>
+          <w:lang w:val="en-US"/>
+        </w:rPr>
+        <w:t>%) had no agreement on exclusion, 6 had partial agreement (</w:t>
+      </w:r>
+      <w:r>
+        <w:rPr>
+          <w:rFonts w:ascii="Times New Roman" w:hAnsi="Times New Roman" w:cs="Times New Roman"/>
+          <w:lang w:val="en-US"/>
+        </w:rPr>
+        <w:t>9.5%)</w:t>
+      </w:r>
+      <w:r>
+        <w:rPr>
+          <w:rFonts w:ascii="Times New Roman" w:hAnsi="Times New Roman" w:cs="Times New Roman"/>
+          <w:lang w:val="en-US"/>
+        </w:rPr>
+        <w:t>,</w:t>
+      </w:r>
+      <w:r>
+        <w:rPr>
+          <w:rFonts w:ascii="Times New Roman" w:hAnsi="Times New Roman" w:cs="Times New Roman"/>
+          <w:lang w:val="en-US"/>
+        </w:rPr>
+        <w:t xml:space="preserve"> and 46 (73%) had full agreement, including the reason for exclusion or to keep the paper in the study.</w:t>
+      </w:r>
+      <w:r>
+        <w:rPr>
+          <w:rFonts w:ascii="Times New Roman" w:hAnsi="Times New Roman" w:cs="Times New Roman"/>
+          <w:lang w:val="en-US"/>
+        </w:rPr>
+        <w:t xml:space="preserve"> If use the </w:t>
+      </w:r>
+      <w:proofErr w:type="spellStart"/>
+      <w:r>
+        <w:rPr>
+          <w:rFonts w:ascii="Times New Roman" w:hAnsi="Times New Roman" w:cs="Times New Roman"/>
+          <w:lang w:val="en-US"/>
+        </w:rPr>
+        <w:t>Runting</w:t>
+      </w:r>
+      <w:proofErr w:type="spellEnd"/>
+      <w:r>
+        <w:rPr>
+          <w:rFonts w:ascii="Times New Roman" w:hAnsi="Times New Roman" w:cs="Times New Roman"/>
+          <w:lang w:val="en-US"/>
+        </w:rPr>
+        <w:t xml:space="preserve"> et al. 2017 system of evaluation for agreement, that averages to 0.78 agreement score (where 1 = complete agreement, 0 = no agreement).</w:t>
       </w:r>
     </w:p>
     <w:p>
@@ -6719,65 +7035,584 @@
         </w:rPr>
         <w:t>For kept papers, consistency is summarized by multiple choice non-Q12 questions and by Q12 (ES’s, responses and variables paper addresses).</w:t>
       </w:r>
-    </w:p>
-    <w:p>
-      <w:pPr>
-        <w:rPr>
-          <w:rFonts w:ascii="Times New Roman" w:hAnsi="Times New Roman" w:cs="Times New Roman"/>
-          <w:lang w:val="en-US"/>
-        </w:rPr>
-      </w:pPr>
-    </w:p>
-    <w:p>
-      <w:pPr>
-        <w:rPr>
-          <w:rFonts w:ascii="Times New Roman" w:hAnsi="Times New Roman" w:cs="Times New Roman"/>
-          <w:lang w:val="en-US"/>
-        </w:rPr>
-      </w:pPr>
-      <w:r>
-        <w:rPr>
-          <w:rFonts w:ascii="Times New Roman" w:hAnsi="Times New Roman" w:cs="Times New Roman"/>
-          <w:lang w:val="en-US"/>
-        </w:rPr>
-        <w:t>Multiple-choice (non-Q12)</w:t>
-      </w:r>
-    </w:p>
-    <w:p>
-      <w:pPr>
-        <w:rPr>
-          <w:rFonts w:ascii="Times New Roman" w:hAnsi="Times New Roman" w:cs="Times New Roman"/>
-          <w:lang w:val="en-US"/>
-        </w:rPr>
-      </w:pPr>
-    </w:p>
-    <w:p>
-      <w:pPr>
-        <w:rPr>
-          <w:rFonts w:ascii="Times New Roman" w:hAnsi="Times New Roman" w:cs="Times New Roman"/>
-          <w:lang w:val="en-US"/>
-        </w:rPr>
-      </w:pPr>
-      <w:r>
-        <w:rPr>
-          <w:rFonts w:ascii="Times New Roman" w:hAnsi="Times New Roman" w:cs="Times New Roman"/>
-          <w:lang w:val="en-US"/>
-        </w:rPr>
-        <w:t>Q12</w:t>
-      </w:r>
-    </w:p>
-    <w:p>
-      <w:pPr>
-        <w:rPr>
-          <w:rFonts w:ascii="Times New Roman" w:hAnsi="Times New Roman" w:cs="Times New Roman"/>
-          <w:lang w:val="en-US"/>
-        </w:rPr>
-      </w:pPr>
+      <w:r>
+        <w:rPr>
+          <w:rFonts w:ascii="Times New Roman" w:hAnsi="Times New Roman" w:cs="Times New Roman"/>
+          <w:lang w:val="en-US"/>
+        </w:rPr>
+        <w:t xml:space="preserve"> The overall agreement score for kept papers where both reviewers agreed paper should be kept is 0.757. Tables 3 and 4 show the breakdown by question.</w:t>
+      </w:r>
+    </w:p>
+    <w:p>
+      <w:pPr>
+        <w:rPr>
+          <w:rFonts w:ascii="Times New Roman" w:hAnsi="Times New Roman" w:cs="Times New Roman"/>
+          <w:lang w:val="en-US"/>
+        </w:rPr>
+      </w:pPr>
+    </w:p>
+    <w:p>
+      <w:pPr>
+        <w:rPr>
+          <w:rFonts w:ascii="Times New Roman" w:hAnsi="Times New Roman" w:cs="Times New Roman"/>
+          <w:lang w:val="en-US"/>
+        </w:rPr>
+      </w:pPr>
+      <w:r>
+        <w:rPr>
+          <w:rFonts w:ascii="Times New Roman" w:hAnsi="Times New Roman" w:cs="Times New Roman"/>
+          <w:lang w:val="en-US"/>
+        </w:rPr>
+        <w:t>Table 3. Round 2 percent agreement between reviewers for double-reviewed papers by question</w:t>
+      </w:r>
+      <w:r>
+        <w:rPr>
+          <w:rFonts w:ascii="Times New Roman" w:hAnsi="Times New Roman" w:cs="Times New Roman"/>
+          <w:lang w:val="en-US"/>
+        </w:rPr>
+        <w:t xml:space="preserve"> for papers where both reviewers agreed paper should be kept (n=31)</w:t>
+      </w:r>
+      <w:r>
+        <w:rPr>
+          <w:rFonts w:ascii="Times New Roman" w:hAnsi="Times New Roman" w:cs="Times New Roman"/>
+          <w:lang w:val="en-US"/>
+        </w:rPr>
+        <w:t xml:space="preserve">. “ES agreement” assesses agreement in Ecosystem Services selected (did reviewers fill out response and driver variables for same ES?), “driver category” assesses whether reviewers agreed on coarse driver categories in study (selected any driver or entered any other driver in same category), and the last three questions (“drivers …”) assesses whether reviewers selected same standardized driver answer and entered </w:t>
+      </w:r>
+      <w:proofErr w:type="spellStart"/>
+      <w:r>
+        <w:rPr>
+          <w:rFonts w:ascii="Times New Roman" w:hAnsi="Times New Roman" w:cs="Times New Roman"/>
+          <w:lang w:val="en-US"/>
+        </w:rPr>
+        <w:t>an other</w:t>
+      </w:r>
+      <w:proofErr w:type="spellEnd"/>
+      <w:r>
+        <w:rPr>
+          <w:rFonts w:ascii="Times New Roman" w:hAnsi="Times New Roman" w:cs="Times New Roman"/>
+          <w:lang w:val="en-US"/>
+        </w:rPr>
+        <w:t xml:space="preserve"> driver </w:t>
+      </w:r>
+      <w:r>
+        <w:rPr>
+          <w:rFonts w:ascii="Times New Roman" w:hAnsi="Times New Roman" w:cs="Times New Roman"/>
+          <w:lang w:val="en-US"/>
+        </w:rPr>
+        <w:t>(ignoring verbatim other driver answer entered, just assessing whether both reviewers agreed a driver fell in that group but standardized answers available were not appropriate). For questions “</w:t>
+      </w:r>
+      <w:proofErr w:type="spellStart"/>
+      <w:r>
+        <w:rPr>
+          <w:rFonts w:ascii="Times New Roman" w:hAnsi="Times New Roman" w:cs="Times New Roman"/>
+          <w:lang w:val="en-US"/>
+        </w:rPr>
+        <w:t>YrsData</w:t>
+      </w:r>
+      <w:proofErr w:type="spellEnd"/>
+      <w:r>
+        <w:rPr>
+          <w:rFonts w:ascii="Times New Roman" w:hAnsi="Times New Roman" w:cs="Times New Roman"/>
+          <w:lang w:val="en-US"/>
+        </w:rPr>
+        <w:t xml:space="preserve">” and </w:t>
+      </w:r>
+      <w:r>
+        <w:rPr>
+          <w:rFonts w:ascii="Times New Roman" w:hAnsi="Times New Roman" w:cs="Times New Roman"/>
+          <w:lang w:val="en-US"/>
+        </w:rPr>
+        <w:t>“</w:t>
+      </w:r>
+      <w:proofErr w:type="spellStart"/>
+      <w:r>
+        <w:rPr>
+          <w:rFonts w:ascii="Times New Roman" w:hAnsi="Times New Roman" w:cs="Times New Roman"/>
+          <w:lang w:val="en-US"/>
+        </w:rPr>
+        <w:t>ConnectDist</w:t>
+      </w:r>
+      <w:proofErr w:type="spellEnd"/>
+      <w:r>
+        <w:rPr>
+          <w:rFonts w:ascii="Times New Roman" w:hAnsi="Times New Roman" w:cs="Times New Roman"/>
+          <w:lang w:val="en-US"/>
+        </w:rPr>
+        <w:t>”</w:t>
+      </w:r>
+      <w:r>
+        <w:rPr>
+          <w:rFonts w:ascii="Times New Roman" w:hAnsi="Times New Roman" w:cs="Times New Roman"/>
+          <w:lang w:val="en-US"/>
+        </w:rPr>
+        <w:t>, only considered congruence in responses when reviewers both indicated “Yes” to “</w:t>
+      </w:r>
+      <w:proofErr w:type="spellStart"/>
+      <w:r>
+        <w:rPr>
+          <w:rFonts w:ascii="Times New Roman" w:hAnsi="Times New Roman" w:cs="Times New Roman"/>
+          <w:lang w:val="en-US"/>
+        </w:rPr>
+        <w:t>TimeTrends</w:t>
+      </w:r>
+      <w:proofErr w:type="spellEnd"/>
+      <w:r>
+        <w:rPr>
+          <w:rFonts w:ascii="Times New Roman" w:hAnsi="Times New Roman" w:cs="Times New Roman"/>
+          <w:lang w:val="en-US"/>
+        </w:rPr>
+        <w:t>” and “Connect” respectively since those triggered subsequent questions (i.e. not double-counting inconsistent answers when disagreed on the parent question).</w:t>
+      </w:r>
+    </w:p>
+    <w:p>
+      <w:pPr>
+        <w:rPr>
+          <w:rFonts w:ascii="Times New Roman" w:hAnsi="Times New Roman" w:cs="Times New Roman"/>
+          <w:lang w:val="en-US"/>
+        </w:rPr>
+      </w:pPr>
+      <w:r>
+        <w:rPr>
+          <w:rFonts w:ascii="Times New Roman" w:hAnsi="Times New Roman" w:cs="Times New Roman"/>
+          <w:lang w:val="en-US"/>
+        </w:rPr>
+        <w:t xml:space="preserve"> </w:t>
+      </w:r>
+    </w:p>
+    <w:p>
+      <w:pPr>
+        <w:rPr>
+          <w:rFonts w:ascii="Times New Roman" w:hAnsi="Times New Roman" w:cs="Times New Roman"/>
+          <w:lang w:val="en-US"/>
+        </w:rPr>
+      </w:pPr>
+    </w:p>
+    <w:p>
+      <w:pPr>
+        <w:rPr>
+          <w:rFonts w:ascii="Times New Roman" w:hAnsi="Times New Roman" w:cs="Times New Roman"/>
+          <w:lang w:val="en-US"/>
+        </w:rPr>
+      </w:pPr>
+      <w:r>
+        <w:rPr>
+          <w:rFonts w:ascii="Times New Roman" w:hAnsi="Times New Roman" w:cs="Times New Roman"/>
+          <w:noProof/>
+          <w:lang w:val="en-US"/>
+        </w:rPr>
+        <w:drawing>
+          <wp:inline distT="0" distB="0" distL="0" distR="0" wp14:anchorId="7BC24D6E" wp14:editId="65D526CC">
+            <wp:extent cx="3924300" cy="4089400"/>
+            <wp:effectExtent l="0" t="0" r="0" b="0"/>
+            <wp:docPr id="8" name="Imagen 8" descr="Imagen que contiene texto&#10;&#10;Descripción generada automáticamente"/>
+            <wp:cNvGraphicFramePr>
+              <a:graphicFrameLocks xmlns:a="http://schemas.openxmlformats.org/drawingml/2006/main" noChangeAspect="1"/>
+            </wp:cNvGraphicFramePr>
+            <a:graphic xmlns:a="http://schemas.openxmlformats.org/drawingml/2006/main">
+              <a:graphicData uri="http://schemas.openxmlformats.org/drawingml/2006/picture">
+                <pic:pic xmlns:pic="http://schemas.openxmlformats.org/drawingml/2006/picture">
+                  <pic:nvPicPr>
+                    <pic:cNvPr id="8" name="Imagen 8" descr="Imagen que contiene texto&#10;&#10;Descripción generada automáticamente"/>
+                    <pic:cNvPicPr/>
+                  </pic:nvPicPr>
+                  <pic:blipFill>
+                    <a:blip r:embed="rId14">
+                      <a:extLst>
+                        <a:ext uri="{28A0092B-C50C-407E-A947-70E740481C1C}">
+                          <a14:useLocalDpi xmlns:a14="http://schemas.microsoft.com/office/drawing/2010/main" val="0"/>
+                        </a:ext>
+                      </a:extLst>
+                    </a:blip>
+                    <a:stretch>
+                      <a:fillRect/>
+                    </a:stretch>
+                  </pic:blipFill>
+                  <pic:spPr>
+                    <a:xfrm>
+                      <a:off x="0" y="0"/>
+                      <a:ext cx="3924300" cy="4089400"/>
+                    </a:xfrm>
+                    <a:prstGeom prst="rect">
+                      <a:avLst/>
+                    </a:prstGeom>
+                  </pic:spPr>
+                </pic:pic>
+              </a:graphicData>
+            </a:graphic>
+          </wp:inline>
+        </w:drawing>
+      </w:r>
+    </w:p>
+    <w:p>
+      <w:pPr>
+        <w:rPr>
+          <w:rFonts w:ascii="Times New Roman" w:hAnsi="Times New Roman" w:cs="Times New Roman"/>
+          <w:lang w:val="en-US"/>
+        </w:rPr>
+      </w:pPr>
+    </w:p>
+    <w:p>
+      <w:pPr>
+        <w:rPr>
+          <w:rFonts w:ascii="Times New Roman" w:hAnsi="Times New Roman" w:cs="Times New Roman"/>
+          <w:lang w:val="en-US"/>
+        </w:rPr>
+      </w:pPr>
+      <w:r>
+        <w:rPr>
+          <w:rFonts w:ascii="Times New Roman" w:hAnsi="Times New Roman" w:cs="Times New Roman"/>
+          <w:lang w:val="en-US"/>
+        </w:rPr>
+        <w:lastRenderedPageBreak/>
+        <w:t>Table 4. A</w:t>
+      </w:r>
+      <w:r>
+        <w:rPr>
+          <w:rFonts w:ascii="Times New Roman" w:hAnsi="Times New Roman" w:cs="Times New Roman"/>
+          <w:lang w:val="en-US"/>
+        </w:rPr>
+        <w:t>greement score by question (0 = no agreement, 1 = complete agreement)</w:t>
+      </w:r>
+      <w:r>
+        <w:rPr>
+          <w:rFonts w:ascii="Times New Roman" w:hAnsi="Times New Roman" w:cs="Times New Roman"/>
+          <w:lang w:val="en-US"/>
+        </w:rPr>
+        <w:t>, based on procedure used for Table 3</w:t>
+      </w:r>
+      <w:r>
+        <w:rPr>
+          <w:rFonts w:ascii="Times New Roman" w:hAnsi="Times New Roman" w:cs="Times New Roman"/>
+          <w:lang w:val="en-US"/>
+        </w:rPr>
+        <w:t xml:space="preserve">. Average agreement score for kept papers </w:t>
+      </w:r>
+      <w:r>
+        <w:rPr>
+          <w:rFonts w:ascii="Times New Roman" w:hAnsi="Times New Roman" w:cs="Times New Roman"/>
+          <w:lang w:val="en-US"/>
+        </w:rPr>
+        <w:t xml:space="preserve">(where both reviewers agreed paper should be kept) across all questions </w:t>
+      </w:r>
+      <w:r>
+        <w:rPr>
+          <w:rFonts w:ascii="Times New Roman" w:hAnsi="Times New Roman" w:cs="Times New Roman"/>
+          <w:lang w:val="en-US"/>
+        </w:rPr>
+        <w:t>is</w:t>
+      </w:r>
+      <w:r>
+        <w:rPr>
+          <w:rFonts w:ascii="Times New Roman" w:hAnsi="Times New Roman" w:cs="Times New Roman"/>
+          <w:lang w:val="en-US"/>
+        </w:rPr>
+        <w:t xml:space="preserve"> 0.757</w:t>
+      </w:r>
+      <w:r>
+        <w:rPr>
+          <w:rFonts w:ascii="Times New Roman" w:hAnsi="Times New Roman" w:cs="Times New Roman"/>
+          <w:lang w:val="en-US"/>
+        </w:rPr>
+        <w:t>.</w:t>
+      </w:r>
+    </w:p>
+    <w:p>
+      <w:pPr>
+        <w:rPr>
+          <w:rFonts w:ascii="Times New Roman" w:hAnsi="Times New Roman" w:cs="Times New Roman"/>
+          <w:lang w:val="en-US"/>
+        </w:rPr>
+      </w:pPr>
+    </w:p>
+    <w:p>
+      <w:pPr>
+        <w:rPr>
+          <w:rFonts w:ascii="Times New Roman" w:hAnsi="Times New Roman" w:cs="Times New Roman"/>
+          <w:lang w:val="en-US"/>
+        </w:rPr>
+      </w:pPr>
+      <w:r>
+        <w:rPr>
+          <w:rFonts w:ascii="Times New Roman" w:hAnsi="Times New Roman" w:cs="Times New Roman"/>
+          <w:noProof/>
+          <w:lang w:val="en-US"/>
+        </w:rPr>
+        <w:drawing>
+          <wp:inline distT="0" distB="0" distL="0" distR="0" wp14:anchorId="76774C99" wp14:editId="15D0E57E">
+            <wp:extent cx="2819400" cy="4076700"/>
+            <wp:effectExtent l="0" t="0" r="0" b="0"/>
+            <wp:docPr id="10" name="Imagen 10"/>
+            <wp:cNvGraphicFramePr>
+              <a:graphicFrameLocks xmlns:a="http://schemas.openxmlformats.org/drawingml/2006/main" noChangeAspect="1"/>
+            </wp:cNvGraphicFramePr>
+            <a:graphic xmlns:a="http://schemas.openxmlformats.org/drawingml/2006/main">
+              <a:graphicData uri="http://schemas.openxmlformats.org/drawingml/2006/picture">
+                <pic:pic xmlns:pic="http://schemas.openxmlformats.org/drawingml/2006/picture">
+                  <pic:nvPicPr>
+                    <pic:cNvPr id="10" name="Imagen 10"/>
+                    <pic:cNvPicPr/>
+                  </pic:nvPicPr>
+                  <pic:blipFill>
+                    <a:blip r:embed="rId15">
+                      <a:extLst>
+                        <a:ext uri="{28A0092B-C50C-407E-A947-70E740481C1C}">
+                          <a14:useLocalDpi xmlns:a14="http://schemas.microsoft.com/office/drawing/2010/main" val="0"/>
+                        </a:ext>
+                      </a:extLst>
+                    </a:blip>
+                    <a:stretch>
+                      <a:fillRect/>
+                    </a:stretch>
+                  </pic:blipFill>
+                  <pic:spPr>
+                    <a:xfrm>
+                      <a:off x="0" y="0"/>
+                      <a:ext cx="2819400" cy="4076700"/>
+                    </a:xfrm>
+                    <a:prstGeom prst="rect">
+                      <a:avLst/>
+                    </a:prstGeom>
+                  </pic:spPr>
+                </pic:pic>
+              </a:graphicData>
+            </a:graphic>
+          </wp:inline>
+        </w:drawing>
+      </w:r>
+    </w:p>
+    <w:p>
+      <w:pPr>
+        <w:rPr>
+          <w:rFonts w:ascii="Times New Roman" w:hAnsi="Times New Roman" w:cs="Times New Roman"/>
+          <w:lang w:val="en-US"/>
+        </w:rPr>
+      </w:pPr>
+    </w:p>
+    <w:p>
+      <w:pPr>
+        <w:rPr>
+          <w:rFonts w:ascii="Times New Roman" w:hAnsi="Times New Roman" w:cs="Times New Roman"/>
+          <w:lang w:val="en-US"/>
+        </w:rPr>
+      </w:pPr>
+    </w:p>
+    <w:p>
+      <w:pPr>
+        <w:rPr>
+          <w:rFonts w:ascii="Times New Roman" w:hAnsi="Times New Roman" w:cs="Times New Roman"/>
+          <w:b/>
+          <w:bCs/>
+          <w:lang w:val="en-US"/>
+        </w:rPr>
+      </w:pPr>
+      <w:r>
+        <w:rPr>
+          <w:rFonts w:ascii="Times New Roman" w:hAnsi="Times New Roman" w:cs="Times New Roman"/>
+          <w:b/>
+          <w:bCs/>
+          <w:lang w:val="en-US"/>
+        </w:rPr>
+        <w:t xml:space="preserve">4.c. </w:t>
+      </w:r>
+      <w:r>
+        <w:rPr>
+          <w:rFonts w:ascii="Times New Roman" w:hAnsi="Times New Roman" w:cs="Times New Roman"/>
+          <w:b/>
+          <w:bCs/>
+          <w:lang w:val="en-US"/>
+        </w:rPr>
+        <w:t>Potential bias from publication source</w:t>
+      </w:r>
+    </w:p>
+    <w:p>
+      <w:pPr>
+        <w:rPr>
+          <w:rFonts w:ascii="Times New Roman" w:hAnsi="Times New Roman" w:cs="Times New Roman"/>
+          <w:lang w:val="en-US"/>
+        </w:rPr>
+      </w:pPr>
+      <w:r>
+        <w:rPr>
+          <w:rFonts w:ascii="Times New Roman" w:hAnsi="Times New Roman" w:cs="Times New Roman"/>
+          <w:lang w:val="en-US"/>
+        </w:rPr>
+        <w:t>The starting pool of papers came from 128 distinct peer-review journals. After round 1 review, 98 distinct journal sources remained, and after random title selection for round 2 review, 80 distinct journal sources. Studies kept after round 2 review came from 69 distinct journals.</w:t>
+      </w:r>
+    </w:p>
+    <w:p>
+      <w:pPr>
+        <w:rPr>
+          <w:rFonts w:ascii="Times New Roman" w:hAnsi="Times New Roman" w:cs="Times New Roman"/>
+          <w:lang w:val="en-US"/>
+        </w:rPr>
+      </w:pPr>
+    </w:p>
+    <w:p>
+      <w:pPr>
+        <w:rPr>
+          <w:rFonts w:ascii="Times New Roman" w:hAnsi="Times New Roman" w:cs="Times New Roman"/>
+          <w:lang w:val="en-US"/>
+        </w:rPr>
+      </w:pPr>
+      <w:r>
+        <w:rPr>
+          <w:rFonts w:ascii="Times New Roman" w:hAnsi="Times New Roman" w:cs="Times New Roman"/>
+          <w:lang w:val="en-US"/>
+        </w:rPr>
+        <w:t>Table 5 shows percent contribution of study papers by each review round and used for meta-analysis results by the top 10 contributing journals in each round. Percent contribution of all journals in each round ranged from approximately 0.5-7.7% (1-149 studies of 1932 unique studies) in round 1, 0.26-7.7% (1-30 studies of 392 unique studies) in round 2, to 0.26-</w:t>
+      </w:r>
+      <w:r>
+        <w:rPr>
+          <w:rFonts w:ascii="Times New Roman" w:hAnsi="Times New Roman" w:cs="Times New Roman"/>
+          <w:lang w:val="en-US"/>
+        </w:rPr>
+        <w:t>6.9% (1-27 studies of 273 unique studies kept) for final analysis.</w:t>
+      </w:r>
+    </w:p>
+    <w:p>
+      <w:pPr>
+        <w:rPr>
+          <w:rFonts w:ascii="Times New Roman" w:hAnsi="Times New Roman" w:cs="Times New Roman"/>
+          <w:lang w:val="en-US"/>
+        </w:rPr>
+      </w:pPr>
+    </w:p>
+    <w:p>
+      <w:pPr>
+        <w:rPr>
+          <w:rFonts w:ascii="Times New Roman" w:hAnsi="Times New Roman" w:cs="Times New Roman"/>
+          <w:lang w:val="en-US"/>
+        </w:rPr>
+      </w:pPr>
+    </w:p>
+    <w:p>
+      <w:pPr>
+        <w:rPr>
+          <w:rFonts w:ascii="Times New Roman" w:hAnsi="Times New Roman" w:cs="Times New Roman"/>
+          <w:lang w:val="en-US"/>
+        </w:rPr>
+      </w:pPr>
+      <w:r>
+        <w:rPr>
+          <w:rFonts w:ascii="Times New Roman" w:hAnsi="Times New Roman" w:cs="Times New Roman"/>
+          <w:lang w:val="en-US"/>
+        </w:rPr>
+        <w:br w:type="page"/>
+      </w:r>
+    </w:p>
+    <w:p>
+      <w:pPr>
+        <w:rPr>
+          <w:rFonts w:ascii="Times New Roman" w:hAnsi="Times New Roman" w:cs="Times New Roman"/>
+          <w:lang w:val="en-US"/>
+        </w:rPr>
+        <w:sectPr>
+          <w:footerReference w:type="even" r:id="rId16"/>
+          <w:footerReference w:type="default" r:id="rId17"/>
+          <w:pgSz w:w="12240" w:h="15840"/>
+          <w:pgMar w:top="1440" w:right="1440" w:bottom="1440" w:left="1440" w:header="720" w:footer="720" w:gutter="0"/>
+          <w:cols w:space="720"/>
+          <w:docGrid w:linePitch="360"/>
+        </w:sectPr>
+      </w:pPr>
+    </w:p>
+    <w:p>
+      <w:pPr>
+        <w:rPr>
+          <w:rFonts w:ascii="Times New Roman" w:hAnsi="Times New Roman" w:cs="Times New Roman"/>
+          <w:lang w:val="en-US"/>
+        </w:rPr>
+      </w:pPr>
+      <w:r>
+        <w:rPr>
+          <w:rFonts w:ascii="Times New Roman" w:hAnsi="Times New Roman" w:cs="Times New Roman"/>
+          <w:lang w:val="en-US"/>
+        </w:rPr>
+        <w:lastRenderedPageBreak/>
+        <w:t>Table 5. Journal contribution of studies by review round</w:t>
+      </w:r>
+      <w:r>
+        <w:rPr>
+          <w:rFonts w:ascii="Times New Roman" w:hAnsi="Times New Roman" w:cs="Times New Roman"/>
+          <w:lang w:val="en-US"/>
+        </w:rPr>
+        <w:t xml:space="preserve"> and final data analysis for the top 10 contributing journals in each review or analysis phase</w:t>
+      </w:r>
+      <w:r>
+        <w:rPr>
+          <w:rFonts w:ascii="Times New Roman" w:hAnsi="Times New Roman" w:cs="Times New Roman"/>
+          <w:lang w:val="en-US"/>
+        </w:rPr>
+        <w:t>. Across all rounds, at most 7.7% of studies considered came from the same journal.</w:t>
+      </w:r>
+    </w:p>
+    <w:p>
+      <w:pPr>
+        <w:rPr>
+          <w:rFonts w:ascii="Times New Roman" w:hAnsi="Times New Roman" w:cs="Times New Roman"/>
+          <w:lang w:val="en-US"/>
+        </w:rPr>
+      </w:pPr>
+    </w:p>
+    <w:p>
+      <w:pPr>
+        <w:rPr>
+          <w:rFonts w:ascii="Times New Roman" w:hAnsi="Times New Roman" w:cs="Times New Roman"/>
+          <w:lang w:val="en-US"/>
+        </w:rPr>
+      </w:pPr>
+      <w:r>
+        <w:rPr>
+          <w:rFonts w:ascii="Times New Roman" w:hAnsi="Times New Roman" w:cs="Times New Roman"/>
+          <w:noProof/>
+          <w:lang w:val="en-US"/>
+        </w:rPr>
+        <w:drawing>
+          <wp:inline distT="0" distB="0" distL="0" distR="0" wp14:anchorId="301F4FBF" wp14:editId="034F9BF5">
+            <wp:extent cx="8229600" cy="2620010"/>
+            <wp:effectExtent l="0" t="0" r="0" b="0"/>
+            <wp:docPr id="11" name="Imagen 11"/>
+            <wp:cNvGraphicFramePr>
+              <a:graphicFrameLocks xmlns:a="http://schemas.openxmlformats.org/drawingml/2006/main" noChangeAspect="1"/>
+            </wp:cNvGraphicFramePr>
+            <a:graphic xmlns:a="http://schemas.openxmlformats.org/drawingml/2006/main">
+              <a:graphicData uri="http://schemas.openxmlformats.org/drawingml/2006/picture">
+                <pic:pic xmlns:pic="http://schemas.openxmlformats.org/drawingml/2006/picture">
+                  <pic:nvPicPr>
+                    <pic:cNvPr id="11" name="Imagen 11"/>
+                    <pic:cNvPicPr/>
+                  </pic:nvPicPr>
+                  <pic:blipFill>
+                    <a:blip r:embed="rId18" cstate="print">
+                      <a:extLst>
+                        <a:ext uri="{28A0092B-C50C-407E-A947-70E740481C1C}">
+                          <a14:useLocalDpi xmlns:a14="http://schemas.microsoft.com/office/drawing/2010/main" val="0"/>
+                        </a:ext>
+                      </a:extLst>
+                    </a:blip>
+                    <a:stretch>
+                      <a:fillRect/>
+                    </a:stretch>
+                  </pic:blipFill>
+                  <pic:spPr>
+                    <a:xfrm>
+                      <a:off x="0" y="0"/>
+                      <a:ext cx="8229600" cy="2620010"/>
+                    </a:xfrm>
+                    <a:prstGeom prst="rect">
+                      <a:avLst/>
+                    </a:prstGeom>
+                  </pic:spPr>
+                </pic:pic>
+              </a:graphicData>
+            </a:graphic>
+          </wp:inline>
+        </w:drawing>
+      </w:r>
     </w:p>
     <w:sectPr>
-      <w:footerReference w:type="even" r:id="rId14"/>
-      <w:footerReference w:type="default" r:id="rId15"/>
-      <w:pgSz w:w="12240" w:h="15840"/>
+      <w:pgSz w:w="15840" w:h="12240" w:orient="landscape"/>
       <w:pgMar w:top="1440" w:right="1440" w:bottom="1440" w:left="1440" w:header="720" w:footer="720" w:gutter="0"/>
       <w:cols w:space="720"/>
       <w:docGrid w:linePitch="360"/>
@@ -6963,7 +7798,14 @@
         <w:rFonts w:ascii="Times New Roman" w:hAnsi="Times New Roman" w:cs="Times New Roman"/>
         <w:lang w:val="en-US"/>
       </w:rPr>
-      <w:t>Last updated: 2020-09-09</w:t>
+      <w:t>Last updated: 2020-09-</w:t>
+    </w:r>
+    <w:r>
+      <w:rPr>
+        <w:rFonts w:ascii="Times New Roman" w:hAnsi="Times New Roman" w:cs="Times New Roman"/>
+        <w:lang w:val="en-US"/>
+      </w:rPr>
+      <w:t>13</w:t>
     </w:r>
   </w:p>
 </w:ftr>

--- a/round2_metareview/documentation/ES_datamethods_full.docx
+++ b/round2_metareview/documentation/ES_datamethods_full.docx
@@ -1,17 +1,15 @@
 
 <file path=word/document.xml><?xml version="1.0" encoding="utf-8"?>
-<w:document xmlns:wpc="http://schemas.microsoft.com/office/word/2010/wordprocessingCanvas" xmlns:cx="http://schemas.microsoft.com/office/drawing/2014/chartex" xmlns:cx1="http://schemas.microsoft.com/office/drawing/2015/9/8/chartex" xmlns:cx2="http://schemas.microsoft.com/office/drawing/2015/10/21/chartex" xmlns:cx3="http://schemas.microsoft.com/office/drawing/2016/5/9/chartex" xmlns:cx4="http://schemas.microsoft.com/office/drawing/2016/5/10/chartex" xmlns:cx5="http://schemas.microsoft.com/office/drawing/2016/5/11/chartex" xmlns:cx6="http://schemas.microsoft.com/office/drawing/2016/5/12/chartex" xmlns:cx7="http://schemas.microsoft.com/office/drawing/2016/5/13/chartex" xmlns:cx8="http://schemas.microsoft.com/office/drawing/2016/5/14/chartex" xmlns:mc="http://schemas.openxmlformats.org/markup-compatibility/2006" xmlns:aink="http://schemas.microsoft.com/office/drawing/2016/ink" xmlns:am3d="http://schemas.microsoft.com/office/drawing/2017/model3d" xmlns:o="urn:schemas-microsoft-com:office:office" xmlns:r="http://schemas.openxmlformats.org/officeDocument/2006/relationships" xmlns:m="http://schemas.openxmlformats.org/officeDocument/2006/math" xmlns:v="urn:schemas-microsoft-com:vml" xmlns:wp14="http://schemas.microsoft.com/office/word/2010/wordprocessingDrawing" xmlns:wp="http://schemas.openxmlformats.org/drawingml/2006/wordprocessingDrawing" xmlns:w10="urn:schemas-microsoft-com:office:word" xmlns:w="http://schemas.openxmlformats.org/wordprocessingml/2006/main" xmlns:w14="http://schemas.microsoft.com/office/word/2010/wordml" xmlns:w15="http://schemas.microsoft.com/office/word/2012/wordml" xmlns:w16cex="http://schemas.microsoft.com/office/word/2018/wordml/cex" xmlns:w16cid="http://schemas.microsoft.com/office/word/2016/wordml/cid" xmlns:w16="http://schemas.microsoft.com/office/word/2018/wordml" xmlns:w16se="http://schemas.microsoft.com/office/word/2015/wordml/symex" xmlns:wpg="http://schemas.microsoft.com/office/word/2010/wordprocessingGroup" xmlns:wpi="http://schemas.microsoft.com/office/word/2010/wordprocessingInk" xmlns:wne="http://schemas.microsoft.com/office/word/2006/wordml" xmlns:wps="http://schemas.microsoft.com/office/word/2010/wordprocessingShape" mc:Ignorable="w14 w15 w16se w16cid w16 w16cex wp14">
+<w:document xmlns:wpc="http://schemas.microsoft.com/office/word/2010/wordprocessingCanvas" xmlns:cx="http://schemas.microsoft.com/office/drawing/2014/chartex" xmlns:cx1="http://schemas.microsoft.com/office/drawing/2015/9/8/chartex" xmlns:cx2="http://schemas.microsoft.com/office/drawing/2015/10/21/chartex" xmlns:cx3="http://schemas.microsoft.com/office/drawing/2016/5/9/chartex" xmlns:cx4="http://schemas.microsoft.com/office/drawing/2016/5/10/chartex" xmlns:cx5="http://schemas.microsoft.com/office/drawing/2016/5/11/chartex" xmlns:cx6="http://schemas.microsoft.com/office/drawing/2016/5/12/chartex" xmlns:cx7="http://schemas.microsoft.com/office/drawing/2016/5/13/chartex" xmlns:cx8="http://schemas.microsoft.com/office/drawing/2016/5/14/chartex" xmlns:mc="http://schemas.openxmlformats.org/markup-compatibility/2006" xmlns:aink="http://schemas.microsoft.com/office/drawing/2016/ink" xmlns:am3d="http://schemas.microsoft.com/office/drawing/2017/model3d" xmlns:o="urn:schemas-microsoft-com:office:office" xmlns:oel="http://schemas.microsoft.com/office/2019/extlst" xmlns:r="http://schemas.openxmlformats.org/officeDocument/2006/relationships" xmlns:m="http://schemas.openxmlformats.org/officeDocument/2006/math" xmlns:v="urn:schemas-microsoft-com:vml" xmlns:wp14="http://schemas.microsoft.com/office/word/2010/wordprocessingDrawing" xmlns:wp="http://schemas.openxmlformats.org/drawingml/2006/wordprocessingDrawing" xmlns:w10="urn:schemas-microsoft-com:office:word" xmlns:w="http://schemas.openxmlformats.org/wordprocessingml/2006/main" xmlns:w14="http://schemas.microsoft.com/office/word/2010/wordml" xmlns:w15="http://schemas.microsoft.com/office/word/2012/wordml" xmlns:w16cex="http://schemas.microsoft.com/office/word/2018/wordml/cex" xmlns:w16cid="http://schemas.microsoft.com/office/word/2016/wordml/cid" xmlns:w16="http://schemas.microsoft.com/office/word/2018/wordml" xmlns:w16sdtdh="http://schemas.microsoft.com/office/word/2020/wordml/sdtdatahash" xmlns:w16se="http://schemas.microsoft.com/office/word/2015/wordml/symex" xmlns:wpg="http://schemas.microsoft.com/office/word/2010/wordprocessingGroup" xmlns:wpi="http://schemas.microsoft.com/office/word/2010/wordprocessingInk" xmlns:wne="http://schemas.microsoft.com/office/word/2006/wordml" xmlns:wps="http://schemas.microsoft.com/office/word/2010/wordprocessingShape" mc:Ignorable="w14 w15 w16se w16cid w16 w16cex w16sdtdh wp14">
   <w:body>
     <w:p>
       <w:pPr>
         <w:rPr>
-          <w:rFonts w:ascii="Times New Roman" w:hAnsi="Times New Roman" w:cs="Times New Roman"/>
-          <w:lang w:val="en-US"/>
-        </w:rPr>
-      </w:pPr>
-      <w:r>
-        <w:rPr>
-          <w:rFonts w:ascii="Times New Roman" w:hAnsi="Times New Roman" w:cs="Times New Roman"/>
+          <w:lang w:val="en-US"/>
+        </w:rPr>
+      </w:pPr>
+      <w:r>
+        <w:rPr>
           <w:b/>
           <w:bCs/>
           <w:lang w:val="en-US"/>
@@ -20,14 +18,12 @@
       </w:r>
       <w:r>
         <w:rPr>
-          <w:rFonts w:ascii="Times New Roman" w:hAnsi="Times New Roman" w:cs="Times New Roman"/>
           <w:lang w:val="en-US"/>
         </w:rPr>
         <w:t xml:space="preserve"> (</w:t>
       </w:r>
       <w:r>
         <w:rPr>
-          <w:rFonts w:ascii="Times New Roman" w:hAnsi="Times New Roman" w:cs="Times New Roman"/>
           <w:i/>
           <w:iCs/>
           <w:lang w:val="en-US"/>
@@ -36,7 +32,6 @@
       </w:r>
       <w:r>
         <w:rPr>
-          <w:rFonts w:ascii="Times New Roman" w:hAnsi="Times New Roman" w:cs="Times New Roman"/>
           <w:lang w:val="en-US"/>
         </w:rPr>
         <w:t>)</w:t>
@@ -45,13 +40,11 @@
     <w:p>
       <w:pPr>
         <w:rPr>
-          <w:rFonts w:ascii="Times New Roman" w:hAnsi="Times New Roman" w:cs="Times New Roman"/>
-          <w:lang w:val="en-US"/>
-        </w:rPr>
-      </w:pPr>
-      <w:r>
-        <w:rPr>
-          <w:rFonts w:ascii="Times New Roman" w:hAnsi="Times New Roman" w:cs="Times New Roman"/>
+          <w:lang w:val="en-US"/>
+        </w:rPr>
+      </w:pPr>
+      <w:r>
+        <w:rPr>
           <w:b/>
           <w:bCs/>
           <w:lang w:val="en-US"/>
@@ -60,14 +53,12 @@
       </w:r>
       <w:r>
         <w:rPr>
-          <w:rFonts w:ascii="Times New Roman" w:hAnsi="Times New Roman" w:cs="Times New Roman"/>
           <w:lang w:val="en-US"/>
         </w:rPr>
         <w:t xml:space="preserve">: </w:t>
       </w:r>
       <w:r>
         <w:rPr>
-          <w:rFonts w:ascii="Times New Roman" w:hAnsi="Times New Roman" w:cs="Times New Roman"/>
           <w:lang w:val="en-US"/>
         </w:rPr>
         <w:t>Caitlin White</w:t>
@@ -76,13 +67,11 @@
     <w:p>
       <w:pPr>
         <w:rPr>
-          <w:rFonts w:ascii="Times New Roman" w:hAnsi="Times New Roman" w:cs="Times New Roman"/>
-          <w:lang w:val="en-US"/>
-        </w:rPr>
-      </w:pPr>
-      <w:r>
-        <w:rPr>
-          <w:rFonts w:ascii="Times New Roman" w:hAnsi="Times New Roman" w:cs="Times New Roman"/>
+          <w:lang w:val="en-US"/>
+        </w:rPr>
+      </w:pPr>
+      <w:r>
+        <w:rPr>
           <w:b/>
           <w:bCs/>
           <w:lang w:val="en-US"/>
@@ -91,14 +80,12 @@
       </w:r>
       <w:r>
         <w:rPr>
-          <w:rFonts w:ascii="Times New Roman" w:hAnsi="Times New Roman" w:cs="Times New Roman"/>
           <w:lang w:val="en-US"/>
         </w:rPr>
         <w:t xml:space="preserve">: </w:t>
       </w:r>
       <w:r>
         <w:rPr>
-          <w:rFonts w:ascii="Times New Roman" w:hAnsi="Times New Roman" w:cs="Times New Roman"/>
           <w:lang w:val="en-US"/>
         </w:rPr>
         <w:t>2020-08-23</w:t>
@@ -107,13 +94,11 @@
     <w:p>
       <w:pPr>
         <w:rPr>
-          <w:rFonts w:ascii="Times New Roman" w:hAnsi="Times New Roman" w:cs="Times New Roman"/>
-          <w:lang w:val="en-US"/>
-        </w:rPr>
-      </w:pPr>
-      <w:r>
-        <w:rPr>
-          <w:rFonts w:ascii="Times New Roman" w:hAnsi="Times New Roman" w:cs="Times New Roman"/>
+          <w:lang w:val="en-US"/>
+        </w:rPr>
+      </w:pPr>
+      <w:r>
+        <w:rPr>
           <w:b/>
           <w:bCs/>
           <w:lang w:val="en-US"/>
@@ -122,21 +107,18 @@
       </w:r>
       <w:r>
         <w:rPr>
-          <w:rFonts w:ascii="Times New Roman" w:hAnsi="Times New Roman" w:cs="Times New Roman"/>
           <w:lang w:val="en-US"/>
         </w:rPr>
         <w:t>: 2020-09-</w:t>
       </w:r>
       <w:r>
         <w:rPr>
-          <w:rFonts w:ascii="Times New Roman" w:hAnsi="Times New Roman" w:cs="Times New Roman"/>
           <w:lang w:val="en-US"/>
         </w:rPr>
         <w:t>13</w:t>
       </w:r>
       <w:r>
         <w:rPr>
-          <w:rFonts w:ascii="Times New Roman" w:hAnsi="Times New Roman" w:cs="Times New Roman"/>
           <w:lang w:val="en-US"/>
         </w:rPr>
         <w:t xml:space="preserve"> </w:t>
@@ -145,15 +127,13 @@
     <w:p>
       <w:pPr>
         <w:rPr>
-          <w:rFonts w:ascii="Times New Roman" w:hAnsi="Times New Roman" w:cs="Times New Roman"/>
-          <w:lang w:val="en-US"/>
-        </w:rPr>
-      </w:pPr>
-    </w:p>
-    <w:p>
-      <w:pPr>
-        <w:rPr>
-          <w:rFonts w:ascii="Times New Roman" w:hAnsi="Times New Roman" w:cs="Times New Roman"/>
+          <w:lang w:val="en-US"/>
+        </w:rPr>
+      </w:pPr>
+    </w:p>
+    <w:p>
+      <w:pPr>
+        <w:rPr>
           <w:i/>
           <w:iCs/>
           <w:lang w:val="en-US"/>
@@ -161,7 +141,6 @@
       </w:pPr>
       <w:r>
         <w:rPr>
-          <w:rFonts w:ascii="Times New Roman" w:hAnsi="Times New Roman" w:cs="Times New Roman"/>
           <w:i/>
           <w:iCs/>
           <w:lang w:val="en-US"/>
@@ -172,15 +151,13 @@
     <w:p>
       <w:pPr>
         <w:rPr>
-          <w:rFonts w:ascii="Times New Roman" w:hAnsi="Times New Roman" w:cs="Times New Roman"/>
-          <w:lang w:val="en-US"/>
-        </w:rPr>
-      </w:pPr>
-    </w:p>
-    <w:p>
-      <w:pPr>
-        <w:rPr>
-          <w:rFonts w:ascii="Times New Roman" w:hAnsi="Times New Roman" w:cs="Times New Roman"/>
+          <w:lang w:val="en-US"/>
+        </w:rPr>
+      </w:pPr>
+    </w:p>
+    <w:p>
+      <w:pPr>
+        <w:rPr>
           <w:i/>
           <w:iCs/>
           <w:lang w:val="en-US"/>
@@ -188,7 +165,6 @@
       </w:pPr>
       <w:r>
         <w:rPr>
-          <w:rFonts w:ascii="Times New Roman" w:hAnsi="Times New Roman" w:cs="Times New Roman"/>
           <w:i/>
           <w:iCs/>
           <w:lang w:val="en-US"/>
@@ -199,21 +175,18 @@
     <w:p>
       <w:pPr>
         <w:rPr>
-          <w:rFonts w:ascii="Times New Roman" w:hAnsi="Times New Roman" w:cs="Times New Roman"/>
-          <w:lang w:val="en-US"/>
-        </w:rPr>
-      </w:pPr>
-    </w:p>
-    <w:p>
-      <w:pPr>
-        <w:rPr>
-          <w:rFonts w:ascii="Times New Roman" w:hAnsi="Times New Roman" w:cs="Times New Roman"/>
-          <w:lang w:val="en-US"/>
-        </w:rPr>
-      </w:pPr>
-      <w:r>
-        <w:rPr>
-          <w:rFonts w:ascii="Times New Roman" w:hAnsi="Times New Roman" w:cs="Times New Roman"/>
+          <w:lang w:val="en-US"/>
+        </w:rPr>
+      </w:pPr>
+    </w:p>
+    <w:p>
+      <w:pPr>
+        <w:rPr>
+          <w:lang w:val="en-US"/>
+        </w:rPr>
+      </w:pPr>
+      <w:r>
+        <w:rPr>
           <w:b/>
           <w:bCs/>
           <w:lang w:val="en-US"/>
@@ -222,7 +195,6 @@
       </w:r>
       <w:r>
         <w:rPr>
-          <w:rFonts w:ascii="Times New Roman" w:hAnsi="Times New Roman" w:cs="Times New Roman"/>
           <w:b/>
           <w:bCs/>
           <w:lang w:val="en-US"/>
@@ -231,7 +203,6 @@
       </w:r>
       <w:r>
         <w:rPr>
-          <w:rFonts w:ascii="Times New Roman" w:hAnsi="Times New Roman" w:cs="Times New Roman"/>
           <w:lang w:val="en-US"/>
         </w:rPr>
         <w:t xml:space="preserve">: </w:t>
@@ -241,13 +212,11 @@
       <w:pPr>
         <w:ind w:left="270" w:hanging="270"/>
         <w:rPr>
-          <w:rFonts w:ascii="Times New Roman" w:hAnsi="Times New Roman" w:cs="Times New Roman"/>
-          <w:lang w:val="en-US"/>
-        </w:rPr>
-      </w:pPr>
-      <w:r>
-        <w:rPr>
-          <w:rFonts w:ascii="Times New Roman" w:hAnsi="Times New Roman" w:cs="Times New Roman"/>
+          <w:lang w:val="en-US"/>
+        </w:rPr>
+      </w:pPr>
+      <w:r>
+        <w:rPr>
           <w:lang w:val="en-US"/>
         </w:rPr>
         <w:t xml:space="preserve">R version 3.6.1 (2019-07-05). R Core Team (2019). R: A language and environment for statistical computing. R Foundation for Statistical Computing, Vienna, Austria. URL </w:t>
@@ -256,7 +225,6 @@
         <w:r>
           <w:rPr>
             <w:rStyle w:val="Hipervnculo"/>
-            <w:rFonts w:ascii="Times New Roman" w:hAnsi="Times New Roman" w:cs="Times New Roman"/>
             <w:lang w:val="en-US"/>
           </w:rPr>
           <w:t>https://www.R-project.org/</w:t>
@@ -264,7 +232,6 @@
       </w:hyperlink>
       <w:r>
         <w:rPr>
-          <w:rFonts w:ascii="Times New Roman" w:hAnsi="Times New Roman" w:cs="Times New Roman"/>
           <w:lang w:val="en-US"/>
         </w:rPr>
         <w:t>.</w:t>
@@ -274,13 +241,11 @@
       <w:pPr>
         <w:ind w:left="270" w:hanging="270"/>
         <w:rPr>
-          <w:rFonts w:ascii="Times New Roman" w:hAnsi="Times New Roman" w:cs="Times New Roman"/>
-          <w:lang w:val="en-US"/>
-        </w:rPr>
-      </w:pPr>
-      <w:r>
-        <w:rPr>
-          <w:rFonts w:ascii="Times New Roman" w:hAnsi="Times New Roman" w:cs="Times New Roman"/>
+          <w:lang w:val="en-US"/>
+        </w:rPr>
+      </w:pPr>
+      <w:r>
+        <w:rPr>
           <w:lang w:val="en-US"/>
         </w:rPr>
         <w:t>RStudio 1.2.5001. RStudio Team (2019). RStudio: Integrated Development for R. RStudio, Inc., Boston, MA URL http://www.rstudio.com/.</w:t>
@@ -289,21 +254,18 @@
     <w:p>
       <w:pPr>
         <w:rPr>
-          <w:rFonts w:ascii="Times New Roman" w:hAnsi="Times New Roman" w:cs="Times New Roman"/>
-          <w:lang w:val="en-US"/>
-        </w:rPr>
-      </w:pPr>
-    </w:p>
-    <w:p>
-      <w:pPr>
-        <w:rPr>
-          <w:rFonts w:ascii="Times New Roman" w:hAnsi="Times New Roman" w:cs="Times New Roman"/>
-          <w:lang w:val="en-US"/>
-        </w:rPr>
-      </w:pPr>
-      <w:r>
-        <w:rPr>
-          <w:rFonts w:ascii="Times New Roman" w:hAnsi="Times New Roman" w:cs="Times New Roman"/>
+          <w:lang w:val="en-US"/>
+        </w:rPr>
+      </w:pPr>
+    </w:p>
+    <w:p>
+      <w:pPr>
+        <w:rPr>
+          <w:lang w:val="en-US"/>
+        </w:rPr>
+      </w:pPr>
+      <w:r>
+        <w:rPr>
           <w:b/>
           <w:bCs/>
           <w:lang w:val="en-US"/>
@@ -312,7 +274,6 @@
       </w:r>
       <w:r>
         <w:rPr>
-          <w:rFonts w:ascii="Times New Roman" w:hAnsi="Times New Roman" w:cs="Times New Roman"/>
           <w:lang w:val="en-US"/>
         </w:rPr>
         <w:t>:</w:t>
@@ -322,13 +283,11 @@
       <w:pPr>
         <w:ind w:left="270" w:hanging="270"/>
         <w:rPr>
-          <w:rFonts w:ascii="Times New Roman" w:hAnsi="Times New Roman" w:cs="Times New Roman"/>
-          <w:lang w:val="en-US"/>
-        </w:rPr>
-      </w:pPr>
-      <w:r>
-        <w:rPr>
-          <w:rFonts w:ascii="Times New Roman" w:hAnsi="Times New Roman" w:cs="Times New Roman"/>
+          <w:lang w:val="en-US"/>
+        </w:rPr>
+      </w:pPr>
+      <w:r>
+        <w:rPr>
           <w:lang w:val="en-US"/>
         </w:rPr>
         <w:t>‘googledrive’: Lucy D'Agostino McGowan and Jennifer Bryan (2019). googledrive: An Interface to Google Drive. R package version 1.0.0. https://CRAN.R-project.org/package=googledrive</w:t>
@@ -338,34 +297,29 @@
       <w:pPr>
         <w:ind w:left="270" w:hanging="270"/>
         <w:rPr>
-          <w:rFonts w:ascii="Times New Roman" w:hAnsi="Times New Roman" w:cs="Times New Roman"/>
-          <w:lang w:val="en-US"/>
-        </w:rPr>
-      </w:pPr>
-      <w:r>
-        <w:rPr>
-          <w:rFonts w:ascii="Times New Roman" w:hAnsi="Times New Roman" w:cs="Times New Roman"/>
+          <w:lang w:val="en-US"/>
+        </w:rPr>
+      </w:pPr>
+      <w:r>
+        <w:rPr>
           <w:lang w:val="en-US"/>
         </w:rPr>
         <w:t>‘googlesheets</w:t>
       </w:r>
       <w:r>
         <w:rPr>
-          <w:rFonts w:ascii="Times New Roman" w:hAnsi="Times New Roman" w:cs="Times New Roman"/>
           <w:lang w:val="en-US"/>
         </w:rPr>
         <w:t>4</w:t>
       </w:r>
       <w:r>
         <w:rPr>
-          <w:rFonts w:ascii="Times New Roman" w:hAnsi="Times New Roman" w:cs="Times New Roman"/>
           <w:lang w:val="en-US"/>
         </w:rPr>
         <w:t xml:space="preserve">’: </w:t>
       </w:r>
       <w:r>
         <w:rPr>
-          <w:rFonts w:ascii="Times New Roman" w:hAnsi="Times New Roman" w:cs="Times New Roman"/>
           <w:lang w:val="en-US"/>
         </w:rPr>
         <w:t>Jennifer Bryan (2019). googlesheets4: Access Google Sheets using the Sheets</w:t>
@@ -375,27 +329,23 @@
       <w:pPr>
         <w:ind w:left="270" w:hanging="270"/>
         <w:rPr>
-          <w:rFonts w:ascii="Times New Roman" w:hAnsi="Times New Roman" w:cs="Times New Roman"/>
-          <w:lang w:val="en-US"/>
-        </w:rPr>
-      </w:pPr>
-      <w:r>
-        <w:rPr>
-          <w:rFonts w:ascii="Times New Roman" w:hAnsi="Times New Roman" w:cs="Times New Roman"/>
+          <w:lang w:val="en-US"/>
+        </w:rPr>
+      </w:pPr>
+      <w:r>
+        <w:rPr>
           <w:lang w:val="en-US"/>
         </w:rPr>
         <w:t xml:space="preserve">  API V4. R package version 0.1.0.</w:t>
       </w:r>
       <w:r>
         <w:rPr>
-          <w:rFonts w:ascii="Times New Roman" w:hAnsi="Times New Roman" w:cs="Times New Roman"/>
           <w:lang w:val="en-US"/>
         </w:rPr>
         <w:t xml:space="preserve"> </w:t>
       </w:r>
       <w:r>
         <w:rPr>
-          <w:rFonts w:ascii="Times New Roman" w:hAnsi="Times New Roman" w:cs="Times New Roman"/>
           <w:lang w:val="en-US"/>
         </w:rPr>
         <w:t>https://CRAN.R-project.org/package=googlesheets4</w:t>
@@ -405,34 +355,29 @@
       <w:pPr>
         <w:ind w:left="270" w:hanging="270"/>
         <w:rPr>
-          <w:rFonts w:ascii="Times New Roman" w:hAnsi="Times New Roman" w:cs="Times New Roman"/>
-          <w:lang w:val="en-US"/>
-        </w:rPr>
-      </w:pPr>
-      <w:r>
-        <w:rPr>
-          <w:rFonts w:ascii="Times New Roman" w:hAnsi="Times New Roman" w:cs="Times New Roman"/>
+          <w:lang w:val="en-US"/>
+        </w:rPr>
+      </w:pPr>
+      <w:r>
+        <w:rPr>
           <w:lang w:val="en-US"/>
         </w:rPr>
         <w:t xml:space="preserve">‘lubridate’: </w:t>
       </w:r>
       <w:r>
         <w:rPr>
-          <w:rFonts w:ascii="Times New Roman" w:hAnsi="Times New Roman" w:cs="Times New Roman"/>
           <w:lang w:val="en-US"/>
         </w:rPr>
         <w:t>Garrett Grolemund, Hadley Wickham (2011). Dates and Times Made Easy with lubridate. Journal of Statistical</w:t>
       </w:r>
       <w:r>
         <w:rPr>
-          <w:rFonts w:ascii="Times New Roman" w:hAnsi="Times New Roman" w:cs="Times New Roman"/>
           <w:lang w:val="en-US"/>
         </w:rPr>
         <w:t xml:space="preserve"> </w:t>
       </w:r>
       <w:r>
         <w:rPr>
-          <w:rFonts w:ascii="Times New Roman" w:hAnsi="Times New Roman" w:cs="Times New Roman"/>
           <w:lang w:val="en-US"/>
         </w:rPr>
         <w:t>Software, 40(3), 1-25. URL http://www.jstatsoft.org/v40/i03/.</w:t>
@@ -442,34 +387,29 @@
       <w:pPr>
         <w:ind w:left="270" w:hanging="270"/>
         <w:rPr>
-          <w:rFonts w:ascii="Times New Roman" w:hAnsi="Times New Roman" w:cs="Times New Roman"/>
-          <w:lang w:val="en-US"/>
-        </w:rPr>
-      </w:pPr>
-      <w:r>
-        <w:rPr>
-          <w:rFonts w:ascii="Times New Roman" w:hAnsi="Times New Roman" w:cs="Times New Roman"/>
+          <w:lang w:val="en-US"/>
+        </w:rPr>
+      </w:pPr>
+      <w:r>
+        <w:rPr>
           <w:lang w:val="en-US"/>
         </w:rPr>
         <w:t xml:space="preserve">‘readxl’: </w:t>
       </w:r>
       <w:r>
         <w:rPr>
-          <w:rFonts w:ascii="Times New Roman" w:hAnsi="Times New Roman" w:cs="Times New Roman"/>
           <w:lang w:val="en-US"/>
         </w:rPr>
         <w:t>Hadley Wickham and Jennifer Bryan (2019). readxl: Read Excel Files. R package version 1.3.1.</w:t>
       </w:r>
       <w:r>
         <w:rPr>
-          <w:rFonts w:ascii="Times New Roman" w:hAnsi="Times New Roman" w:cs="Times New Roman"/>
           <w:lang w:val="en-US"/>
         </w:rPr>
         <w:t xml:space="preserve"> </w:t>
       </w:r>
       <w:r>
         <w:rPr>
-          <w:rFonts w:ascii="Times New Roman" w:hAnsi="Times New Roman" w:cs="Times New Roman"/>
           <w:lang w:val="en-US"/>
         </w:rPr>
         <w:t>https://CRAN.R-project.org/package=readxl</w:t>
@@ -479,13 +419,11 @@
       <w:pPr>
         <w:ind w:left="270" w:hanging="270"/>
         <w:rPr>
-          <w:rFonts w:ascii="Times New Roman" w:hAnsi="Times New Roman" w:cs="Times New Roman"/>
-          <w:lang w:val="en-US"/>
-        </w:rPr>
-      </w:pPr>
-      <w:r>
-        <w:rPr>
-          <w:rFonts w:ascii="Times New Roman" w:hAnsi="Times New Roman" w:cs="Times New Roman"/>
+          <w:lang w:val="en-US"/>
+        </w:rPr>
+      </w:pPr>
+      <w:r>
+        <w:rPr>
           <w:lang w:val="en-US"/>
         </w:rPr>
         <w:t>‘tidyverse’: Wickham et al., (2019). Welcome to the tidyverse. Journal of Open Source Software, 4(43), 1686, https://doi.org/10.21105/joss.01686</w:t>
@@ -494,21 +432,18 @@
     <w:p>
       <w:pPr>
         <w:rPr>
-          <w:rFonts w:ascii="Times New Roman" w:hAnsi="Times New Roman" w:cs="Times New Roman"/>
-          <w:lang w:val="en-US"/>
-        </w:rPr>
-      </w:pPr>
-    </w:p>
-    <w:p>
-      <w:pPr>
-        <w:rPr>
-          <w:rFonts w:ascii="Times New Roman" w:hAnsi="Times New Roman" w:cs="Times New Roman"/>
-          <w:lang w:val="en-US"/>
-        </w:rPr>
-      </w:pPr>
-      <w:r>
-        <w:rPr>
-          <w:rFonts w:ascii="Times New Roman" w:hAnsi="Times New Roman" w:cs="Times New Roman"/>
+          <w:lang w:val="en-US"/>
+        </w:rPr>
+      </w:pPr>
+    </w:p>
+    <w:p>
+      <w:pPr>
+        <w:rPr>
+          <w:lang w:val="en-US"/>
+        </w:rPr>
+      </w:pPr>
+      <w:r>
+        <w:rPr>
           <w:b/>
           <w:bCs/>
           <w:lang w:val="en-US"/>
@@ -517,7 +452,6 @@
       </w:r>
       <w:r>
         <w:rPr>
-          <w:rFonts w:ascii="Times New Roman" w:hAnsi="Times New Roman" w:cs="Times New Roman"/>
           <w:lang w:val="en-US"/>
         </w:rPr>
         <w:t>:</w:t>
@@ -526,55 +460,47 @@
     <w:p>
       <w:pPr>
         <w:rPr>
-          <w:rFonts w:ascii="Times New Roman" w:hAnsi="Times New Roman" w:cs="Times New Roman"/>
-          <w:lang w:val="en-US"/>
-        </w:rPr>
-      </w:pPr>
-      <w:r>
-        <w:rPr>
-          <w:rFonts w:ascii="Times New Roman" w:hAnsi="Times New Roman" w:cs="Times New Roman"/>
+          <w:lang w:val="en-US"/>
+        </w:rPr>
+      </w:pPr>
+      <w:r>
+        <w:rPr>
           <w:lang w:val="en-US"/>
         </w:rPr>
         <w:t>Round 1</w:t>
       </w:r>
       <w:r>
         <w:rPr>
-          <w:rFonts w:ascii="Times New Roman" w:hAnsi="Times New Roman" w:cs="Times New Roman"/>
           <w:lang w:val="en-US"/>
         </w:rPr>
         <w:t xml:space="preserve">: </w:t>
       </w:r>
       <w:r>
         <w:rPr>
-          <w:rFonts w:ascii="Times New Roman" w:hAnsi="Times New Roman" w:cs="Times New Roman"/>
           <w:lang w:val="en-US"/>
         </w:rPr>
         <w:t>“Abstract Review_</w:t>
       </w:r>
       <w:r>
         <w:rPr>
-          <w:rFonts w:ascii="Times New Roman" w:hAnsi="Times New Roman" w:cs="Times New Roman"/>
           <w:lang w:val="en-US"/>
         </w:rPr>
         <w:t>E</w:t>
       </w:r>
       <w:r>
         <w:rPr>
-          <w:rFonts w:ascii="Times New Roman" w:hAnsi="Times New Roman" w:cs="Times New Roman"/>
           <w:lang w:val="en-US"/>
         </w:rPr>
         <w:t xml:space="preserve">xclusion </w:t>
       </w:r>
       <w:r>
         <w:rPr>
-          <w:rFonts w:ascii="Times New Roman" w:hAnsi="Times New Roman" w:cs="Times New Roman"/>
           <w:lang w:val="en-US"/>
         </w:rPr>
         <w:t>C</w:t>
       </w:r>
       <w:r>
         <w:rPr>
-          <w:rFonts w:ascii="Times New Roman" w:hAnsi="Times New Roman" w:cs="Times New Roman"/>
           <w:lang w:val="en-US"/>
         </w:rPr>
         <w:t>riteria for Kremen Review Framework”, Google Forms survey.</w:t>
@@ -583,83 +509,67 @@
     <w:p>
       <w:pPr>
         <w:rPr>
-          <w:rFonts w:ascii="Times New Roman" w:hAnsi="Times New Roman" w:cs="Times New Roman"/>
-          <w:lang w:val="en-US"/>
-        </w:rPr>
-      </w:pPr>
-    </w:p>
-    <w:p>
-      <w:pPr>
-        <w:rPr>
-          <w:rFonts w:ascii="Times New Roman" w:hAnsi="Times New Roman" w:cs="Times New Roman"/>
-        </w:rPr>
-      </w:pPr>
-      <w:r>
-        <w:rPr>
-          <w:rFonts w:ascii="Times New Roman" w:hAnsi="Times New Roman" w:cs="Times New Roman"/>
+          <w:lang w:val="en-US"/>
+        </w:rPr>
+      </w:pPr>
+    </w:p>
+    <w:p>
+      <w:r>
+        <w:rPr>
           <w:lang w:val="en-US"/>
         </w:rPr>
         <w:t>Round 2</w:t>
       </w:r>
       <w:r>
         <w:rPr>
-          <w:rFonts w:ascii="Times New Roman" w:hAnsi="Times New Roman" w:cs="Times New Roman"/>
           <w:lang w:val="en-US"/>
         </w:rPr>
         <w:t xml:space="preserve">: </w:t>
       </w:r>
       <w:r>
         <w:rPr>
-          <w:rFonts w:ascii="Times New Roman" w:hAnsi="Times New Roman" w:cs="Times New Roman"/>
           <w:lang w:val="en-US"/>
         </w:rPr>
         <w:t xml:space="preserve">Qualtrics software, Version </w:t>
       </w:r>
       <w:r>
         <w:rPr>
-          <w:rFonts w:ascii="Times New Roman" w:hAnsi="Times New Roman" w:cs="Times New Roman"/>
           <w:lang w:val="en-US"/>
         </w:rPr>
         <w:t>Feb</w:t>
       </w:r>
       <w:r>
         <w:rPr>
-          <w:rFonts w:ascii="Times New Roman" w:hAnsi="Times New Roman" w:cs="Times New Roman"/>
           <w:lang w:val="en-US"/>
         </w:rPr>
         <w:t xml:space="preserve"> 20</w:t>
       </w:r>
       <w:r>
         <w:rPr>
-          <w:rFonts w:ascii="Times New Roman" w:hAnsi="Times New Roman" w:cs="Times New Roman"/>
           <w:lang w:val="en-US"/>
         </w:rPr>
         <w:t>20</w:t>
       </w:r>
       <w:r>
         <w:rPr>
-          <w:rFonts w:ascii="Times New Roman" w:hAnsi="Times New Roman" w:cs="Times New Roman"/>
           <w:lang w:val="en-US"/>
         </w:rPr>
         <w:t xml:space="preserve"> of Qualtrics. Copyright © </w:t>
       </w:r>
       <w:r>
         <w:rPr>
-          <w:rFonts w:ascii="Times New Roman" w:hAnsi="Times New Roman" w:cs="Times New Roman"/>
           <w:lang w:val="en-US"/>
         </w:rPr>
         <w:t>20</w:t>
       </w:r>
       <w:r>
         <w:rPr>
-          <w:rFonts w:ascii="Times New Roman" w:hAnsi="Times New Roman" w:cs="Times New Roman"/>
           <w:lang w:val="en-US"/>
         </w:rPr>
         <w:t>20</w:t>
       </w:r>
       <w:r>
         <w:rPr>
-          <w:rFonts w:ascii="Times New Roman" w:hAnsi="Times New Roman" w:cs="Times New Roman"/>
           <w:lang w:val="en-US"/>
         </w:rPr>
         <w:t xml:space="preserve"> Qualtrics. Qualtrics and all other Qualtrics product or service names are registered trademarks or trademarks of Qualtrics, Provo, UT, USA. </w:t>
@@ -668,42 +578,25 @@
         <w:r>
           <w:rPr>
             <w:rStyle w:val="Hipervnculo"/>
-            <w:rFonts w:ascii="Times New Roman" w:hAnsi="Times New Roman" w:cs="Times New Roman"/>
           </w:rPr>
           <w:t>https://www.qualtrics.com</w:t>
         </w:r>
       </w:hyperlink>
     </w:p>
     <w:p>
-      <w:pPr>
-        <w:rPr>
-          <w:rFonts w:ascii="Times New Roman" w:hAnsi="Times New Roman" w:cs="Times New Roman"/>
-        </w:rPr>
-      </w:pPr>
-      <w:r>
-        <w:rPr>
-          <w:rFonts w:ascii="Times New Roman" w:hAnsi="Times New Roman" w:cs="Times New Roman"/>
-        </w:rPr>
+      <w:r>
         <w:t>(https://www.qualtrics.com/blog/citing-qualtrics/)</w:t>
       </w:r>
     </w:p>
-    <w:p>
-      <w:pPr>
-        <w:rPr>
-          <w:rFonts w:ascii="Times New Roman" w:hAnsi="Times New Roman" w:cs="Times New Roman"/>
-        </w:rPr>
-      </w:pPr>
-    </w:p>
-    <w:p>
-      <w:pPr>
-        <w:rPr>
-          <w:rFonts w:ascii="Times New Roman" w:hAnsi="Times New Roman" w:cs="Times New Roman"/>
-          <w:lang w:val="en-US"/>
-        </w:rPr>
-      </w:pPr>
-      <w:r>
-        <w:rPr>
-          <w:rFonts w:ascii="Times New Roman" w:hAnsi="Times New Roman" w:cs="Times New Roman"/>
+    <w:p/>
+    <w:p>
+      <w:pPr>
+        <w:rPr>
+          <w:lang w:val="en-US"/>
+        </w:rPr>
+      </w:pPr>
+      <w:r>
+        <w:rPr>
           <w:lang w:val="en-US"/>
         </w:rPr>
         <w:t xml:space="preserve">Metadata reference for Qualtrics fields: </w:t>
@@ -711,7 +604,6 @@
       <w:hyperlink r:id="rId9" w:history="1">
         <w:r>
           <w:rPr>
-            <w:rFonts w:ascii="Times New Roman" w:eastAsia="Times New Roman" w:hAnsi="Times New Roman" w:cs="Times New Roman"/>
             <w:color w:val="0000FF"/>
             <w:u w:val="single"/>
             <w:lang w:val="en-US" w:eastAsia="es-ES_tradnl"/>
@@ -723,21 +615,18 @@
     <w:p>
       <w:pPr>
         <w:rPr>
-          <w:rFonts w:ascii="Times New Roman" w:hAnsi="Times New Roman" w:cs="Times New Roman"/>
-          <w:lang w:val="en-US"/>
-        </w:rPr>
-      </w:pPr>
-    </w:p>
-    <w:p>
-      <w:pPr>
-        <w:rPr>
-          <w:rFonts w:ascii="Times New Roman" w:hAnsi="Times New Roman" w:cs="Times New Roman"/>
-          <w:lang w:val="en-US"/>
-        </w:rPr>
-      </w:pPr>
-      <w:r>
-        <w:rPr>
-          <w:rFonts w:ascii="Times New Roman" w:hAnsi="Times New Roman" w:cs="Times New Roman"/>
+          <w:lang w:val="en-US"/>
+        </w:rPr>
+      </w:pPr>
+    </w:p>
+    <w:p>
+      <w:pPr>
+        <w:rPr>
+          <w:lang w:val="en-US"/>
+        </w:rPr>
+      </w:pPr>
+      <w:r>
+        <w:rPr>
           <w:b/>
           <w:bCs/>
           <w:lang w:val="en-US"/>
@@ -746,7 +635,6 @@
       </w:r>
       <w:r>
         <w:rPr>
-          <w:rFonts w:ascii="Times New Roman" w:hAnsi="Times New Roman" w:cs="Times New Roman"/>
           <w:lang w:val="en-US"/>
         </w:rPr>
         <w:t xml:space="preserve">: </w:t>
@@ -755,39 +643,46 @@
     <w:p>
       <w:pPr>
         <w:rPr>
-          <w:rFonts w:ascii="Times New Roman" w:hAnsi="Times New Roman" w:cs="Times New Roman"/>
-          <w:lang w:val="en-US"/>
-        </w:rPr>
-      </w:pPr>
-      <w:r>
-        <w:rPr>
-          <w:rFonts w:ascii="Times New Roman" w:hAnsi="Times New Roman" w:cs="Times New Roman"/>
+          <w:lang w:val="en-US"/>
+        </w:rPr>
+      </w:pPr>
+      <w:r>
+        <w:rPr>
           <w:lang w:val="en-US"/>
         </w:rPr>
         <w:lastRenderedPageBreak/>
-        <w:t>Laurel Brigham (LB), Laura Dee (LD), Nick Dragon (ND), Kathryn Grabenstein (KCG), Sierra Jech (SDJ), Claire Karban (CK), Aislyn Keyes (AK), Tim Korpita (TK), Julie Larson (JL), Travis McDevitt-Galles (TM), Anna Spiers (AIS), Grant Vagle (GV), Caitlin White (CW/CTW)</w:t>
-      </w:r>
-    </w:p>
-    <w:p>
-      <w:pPr>
-        <w:rPr>
-          <w:rFonts w:ascii="Times New Roman" w:hAnsi="Times New Roman" w:cs="Times New Roman"/>
-          <w:lang w:val="en-US"/>
-        </w:rPr>
-      </w:pPr>
-    </w:p>
-    <w:p>
-      <w:pPr>
-        <w:rPr>
-          <w:rFonts w:ascii="Times New Roman" w:hAnsi="Times New Roman" w:cs="Times New Roman"/>
-          <w:lang w:val="en-US"/>
-        </w:rPr>
-      </w:pPr>
-    </w:p>
-    <w:p>
-      <w:pPr>
-        <w:rPr>
-          <w:rFonts w:ascii="Times New Roman" w:hAnsi="Times New Roman" w:cs="Times New Roman"/>
+        <w:t xml:space="preserve">Laurel Brigham (LB), </w:t>
+      </w:r>
+      <w:r>
+        <w:rPr>
+          <w:lang w:val="en-US"/>
+        </w:rPr>
+        <w:t xml:space="preserve">Isabel de Silva (IS), </w:t>
+      </w:r>
+      <w:r>
+        <w:rPr>
+          <w:lang w:val="en-US"/>
+        </w:rPr>
+        <w:t>Laura Dee (LD), Nick Dragon (ND), Kathryn Grabenstein (KCG), Sierra Jech (SDJ), Claire Karban (CK), Aislyn Keyes (AK), Tim Korpita (TK), Julie Larson (JL), Travis McDevitt-Galles (TM), Anna Spiers (AIS), Grant Vagle (GV), Caitlin White (CW/CTW)</w:t>
+      </w:r>
+    </w:p>
+    <w:p>
+      <w:pPr>
+        <w:rPr>
+          <w:lang w:val="en-US"/>
+        </w:rPr>
+      </w:pPr>
+    </w:p>
+    <w:p>
+      <w:pPr>
+        <w:rPr>
+          <w:lang w:val="en-US"/>
+        </w:rPr>
+      </w:pPr>
+    </w:p>
+    <w:p>
+      <w:pPr>
+        <w:rPr>
           <w:b/>
           <w:bCs/>
           <w:lang w:val="en-US"/>
@@ -795,7 +690,6 @@
       </w:pPr>
       <w:r>
         <w:rPr>
-          <w:rFonts w:ascii="Times New Roman" w:hAnsi="Times New Roman" w:cs="Times New Roman"/>
           <w:b/>
           <w:bCs/>
           <w:lang w:val="en-US"/>
@@ -804,7 +698,6 @@
       </w:r>
       <w:r>
         <w:rPr>
-          <w:rFonts w:ascii="Times New Roman" w:hAnsi="Times New Roman" w:cs="Times New Roman"/>
           <w:b/>
           <w:bCs/>
           <w:lang w:val="en-US"/>
@@ -813,7 +706,6 @@
       </w:r>
       <w:r>
         <w:rPr>
-          <w:rFonts w:ascii="Times New Roman" w:hAnsi="Times New Roman" w:cs="Times New Roman"/>
           <w:b/>
           <w:bCs/>
           <w:lang w:val="en-US"/>
@@ -824,27 +716,23 @@
     <w:p>
       <w:pPr>
         <w:rPr>
-          <w:rFonts w:ascii="Times New Roman" w:hAnsi="Times New Roman" w:cs="Times New Roman"/>
-          <w:lang w:val="en-US"/>
-        </w:rPr>
-      </w:pPr>
-      <w:r>
-        <w:rPr>
-          <w:rFonts w:ascii="Times New Roman" w:hAnsi="Times New Roman" w:cs="Times New Roman"/>
+          <w:lang w:val="en-US"/>
+        </w:rPr>
+      </w:pPr>
+      <w:r>
+        <w:rPr>
           <w:lang w:val="en-US"/>
         </w:rPr>
         <w:t>Survey questions for both rounds were formed by class (not finalized yet, but put together) in the first half of November. KCG emailed out a preliminary version of the round 1 exclusion criteria google form, and the round 2 “coding google form” (we hadn’t yet decided to use Qualtrics) on 11/12/2019 for feedback.</w:t>
       </w:r>
       <w:r>
         <w:rPr>
-          <w:rFonts w:ascii="Times New Roman" w:hAnsi="Times New Roman" w:cs="Times New Roman"/>
           <w:lang w:val="en-US"/>
         </w:rPr>
         <w:t xml:space="preserve"> Round 2 questions were in part shaped/selected by what research directions people in the class were most interested in pursuing (in some class sessions we broke out into sub-groups by interest to refine survey questions).</w:t>
       </w:r>
       <w:r>
         <w:rPr>
-          <w:rFonts w:ascii="Times New Roman" w:hAnsi="Times New Roman" w:cs="Times New Roman"/>
           <w:lang w:val="en-US"/>
         </w:rPr>
         <w:t xml:space="preserve"> Essential research questions/aims of review, papers to allow re: EF only or explicit link to ES,  topics not covered by Kremen 2005 (“gaps”, e.g. multifunctionality), and extent to which wanted to address/review scale in the review were discussed by the group on 11/19/2020 (see Google doc in Week 14 ES Google drive folder).</w:t>
@@ -853,77 +741,66 @@
     <w:p>
       <w:pPr>
         <w:rPr>
-          <w:rFonts w:ascii="Times New Roman" w:hAnsi="Times New Roman" w:cs="Times New Roman"/>
-          <w:lang w:val="en-US"/>
-        </w:rPr>
-      </w:pPr>
-    </w:p>
-    <w:p>
-      <w:pPr>
-        <w:rPr>
-          <w:rFonts w:ascii="Times New Roman" w:hAnsi="Times New Roman" w:cs="Times New Roman"/>
-          <w:lang w:val="en-US"/>
-        </w:rPr>
-      </w:pPr>
-      <w:r>
-        <w:rPr>
-          <w:rFonts w:ascii="Times New Roman" w:hAnsi="Times New Roman" w:cs="Times New Roman"/>
+          <w:lang w:val="en-US"/>
+        </w:rPr>
+      </w:pPr>
+    </w:p>
+    <w:p>
+      <w:pPr>
+        <w:rPr>
+          <w:lang w:val="en-US"/>
+        </w:rPr>
+      </w:pPr>
+      <w:r>
+        <w:rPr>
           <w:lang w:val="en-US"/>
         </w:rPr>
         <w:t xml:space="preserve">LB, CK and TK </w:t>
       </w:r>
       <w:r>
         <w:rPr>
-          <w:rFonts w:ascii="Times New Roman" w:hAnsi="Times New Roman" w:cs="Times New Roman"/>
           <w:lang w:val="en-US"/>
         </w:rPr>
         <w:t>began</w:t>
       </w:r>
       <w:r>
         <w:rPr>
-          <w:rFonts w:ascii="Times New Roman" w:hAnsi="Times New Roman" w:cs="Times New Roman"/>
           <w:lang w:val="en-US"/>
         </w:rPr>
         <w:t xml:space="preserve"> developing the citation criteria used for the WOS search late October to early November. In an initial search, they found 559 papers that cited Kremen 2005 (excluding reviews and books). The group debated breadth (survey studies for extent to which they address 4 Kremen areas +  new areas by using keywords in WOS search [e.g. to get boxes and arrows JL’s conceptual figure]) vs. depth (review all 559 for specific objective a la Seppelt et al.</w:t>
       </w:r>
       <w:r>
         <w:rPr>
-          <w:rFonts w:ascii="Times New Roman" w:hAnsi="Times New Roman" w:cs="Times New Roman"/>
           <w:lang w:val="en-US"/>
         </w:rPr>
         <w:t xml:space="preserve"> 2011) S</w:t>
       </w:r>
       <w:r>
         <w:rPr>
-          <w:rFonts w:ascii="Times New Roman" w:hAnsi="Times New Roman" w:cs="Times New Roman"/>
           <w:lang w:val="en-US"/>
         </w:rPr>
         <w:t>ee LB</w:t>
       </w:r>
       <w:r>
         <w:rPr>
-          <w:rFonts w:ascii="Times New Roman" w:hAnsi="Times New Roman" w:cs="Times New Roman"/>
           <w:lang w:val="en-US"/>
         </w:rPr>
         <w:t>’s</w:t>
       </w:r>
       <w:r>
         <w:rPr>
-          <w:rFonts w:ascii="Times New Roman" w:hAnsi="Times New Roman" w:cs="Times New Roman"/>
           <w:lang w:val="en-US"/>
         </w:rPr>
         <w:t xml:space="preserve"> email to group on 10/25/2019, and this doc: </w:t>
       </w:r>
       <w:r>
         <w:rPr>
-          <w:rFonts w:ascii="Times New Roman" w:hAnsi="Times New Roman" w:cs="Times New Roman"/>
           <w:lang w:val="en-US"/>
         </w:rPr>
         <w:t>https://docs.google.com/document/d/1Dlv4r0HR692rWeZyU7HkpH-a-mBSC-YVhOqCAtB5vlc/edit</w:t>
       </w:r>
       <w:r>
         <w:rPr>
-          <w:rFonts w:ascii="Times New Roman" w:hAnsi="Times New Roman" w:cs="Times New Roman"/>
           <w:lang w:val="en-US"/>
         </w:rPr>
         <w:t>).</w:t>
@@ -932,63 +809,54 @@
     <w:p>
       <w:pPr>
         <w:rPr>
-          <w:rFonts w:ascii="Times New Roman" w:hAnsi="Times New Roman" w:cs="Times New Roman"/>
-          <w:lang w:val="en-US"/>
-        </w:rPr>
-      </w:pPr>
-    </w:p>
-    <w:p>
-      <w:pPr>
-        <w:rPr>
-          <w:rFonts w:ascii="Times New Roman" w:hAnsi="Times New Roman" w:cs="Times New Roman"/>
-          <w:lang w:val="en-US"/>
-        </w:rPr>
-      </w:pPr>
-      <w:r>
-        <w:rPr>
-          <w:rFonts w:ascii="Times New Roman" w:hAnsi="Times New Roman" w:cs="Times New Roman"/>
+          <w:lang w:val="en-US"/>
+        </w:rPr>
+      </w:pPr>
+    </w:p>
+    <w:p>
+      <w:pPr>
+        <w:rPr>
+          <w:lang w:val="en-US"/>
+        </w:rPr>
+      </w:pPr>
+      <w:r>
+        <w:rPr>
           <w:lang w:val="en-US"/>
         </w:rPr>
         <w:t xml:space="preserve">LB, CK, TK, CTW, and IS beta tested reviewing the same 5 papers </w:t>
       </w:r>
       <w:r>
         <w:rPr>
-          <w:rFonts w:ascii="Times New Roman" w:hAnsi="Times New Roman" w:cs="Times New Roman"/>
           <w:lang w:val="en-US"/>
         </w:rPr>
         <w:t xml:space="preserve">pulled from an initial WOS search </w:t>
       </w:r>
       <w:r>
         <w:rPr>
-          <w:rFonts w:ascii="Times New Roman" w:hAnsi="Times New Roman" w:cs="Times New Roman"/>
           <w:lang w:val="en-US"/>
         </w:rPr>
         <w:t>for the group meeting on 11/5/2019</w:t>
       </w:r>
       <w:r>
         <w:rPr>
-          <w:rFonts w:ascii="Times New Roman" w:hAnsi="Times New Roman" w:cs="Times New Roman"/>
           <w:lang w:val="en-US"/>
         </w:rPr>
         <w:t xml:space="preserve"> (class notes [“meta-analysis” folder], week 12)</w:t>
       </w:r>
       <w:r>
         <w:rPr>
-          <w:rFonts w:ascii="Times New Roman" w:hAnsi="Times New Roman" w:cs="Times New Roman"/>
           <w:lang w:val="en-US"/>
         </w:rPr>
         <w:t>. Goal was to</w:t>
       </w:r>
       <w:r>
         <w:rPr>
-          <w:rFonts w:ascii="Times New Roman" w:hAnsi="Times New Roman" w:cs="Times New Roman"/>
           <w:lang w:val="en-US"/>
         </w:rPr>
         <w:t xml:space="preserve"> </w:t>
       </w:r>
       <w:r>
         <w:rPr>
-          <w:rFonts w:ascii="Times New Roman" w:hAnsi="Times New Roman" w:cs="Times New Roman"/>
           <w:lang w:val="en-US"/>
         </w:rPr>
         <w:t>gauge how long it took to answer exclusion questions, how easily we could link papers to JL’s conceptual figure (e.g. add +1 to a box or arrow), and how consistent we were in answering questions.</w:t>
@@ -997,35 +865,30 @@
     <w:p>
       <w:pPr>
         <w:rPr>
-          <w:rFonts w:ascii="Times New Roman" w:hAnsi="Times New Roman" w:cs="Times New Roman"/>
-          <w:lang w:val="en-US"/>
-        </w:rPr>
-      </w:pPr>
-    </w:p>
-    <w:p>
-      <w:pPr>
-        <w:rPr>
-          <w:rFonts w:ascii="Times New Roman" w:hAnsi="Times New Roman" w:cs="Times New Roman"/>
-          <w:lang w:val="en-US"/>
-        </w:rPr>
-      </w:pPr>
-      <w:r>
-        <w:rPr>
-          <w:rFonts w:ascii="Times New Roman" w:hAnsi="Times New Roman" w:cs="Times New Roman"/>
+          <w:lang w:val="en-US"/>
+        </w:rPr>
+      </w:pPr>
+    </w:p>
+    <w:p>
+      <w:pPr>
+        <w:rPr>
+          <w:lang w:val="en-US"/>
+        </w:rPr>
+      </w:pPr>
+      <w:r>
+        <w:rPr>
           <w:lang w:val="en-US"/>
         </w:rPr>
         <w:t>TK, KCG and AIS led developing the final WOS search syntax (</w:t>
       </w:r>
       <w:r>
         <w:rPr>
-          <w:rFonts w:ascii="Times New Roman" w:hAnsi="Times New Roman" w:cs="Times New Roman"/>
           <w:lang w:val="en-US"/>
         </w:rPr>
         <w:t>class notes,</w:t>
       </w:r>
       <w:r>
         <w:rPr>
-          <w:rFonts w:ascii="Times New Roman" w:hAnsi="Times New Roman" w:cs="Times New Roman"/>
           <w:lang w:val="en-US"/>
         </w:rPr>
         <w:t xml:space="preserve"> Week 13 folder: </w:t>
@@ -1034,7 +897,6 @@
         <w:r>
           <w:rPr>
             <w:rStyle w:val="Hipervnculo"/>
-            <w:rFonts w:ascii="Times New Roman" w:hAnsi="Times New Roman" w:cs="Times New Roman"/>
             <w:lang w:val="en-US"/>
           </w:rPr>
           <w:t>https://docs.google.com/document/d/1dy6i0J6dMhYcTcIIWfZTXiiopkKD_tYyXNDiS1xTl6U/edit</w:t>
@@ -1042,14 +904,12 @@
       </w:hyperlink>
       <w:r>
         <w:rPr>
-          <w:rFonts w:ascii="Times New Roman" w:hAnsi="Times New Roman" w:cs="Times New Roman"/>
           <w:lang w:val="en-US"/>
         </w:rPr>
         <w:t xml:space="preserve">). </w:t>
       </w:r>
       <w:r>
         <w:rPr>
-          <w:rFonts w:ascii="Times New Roman" w:hAnsi="Times New Roman" w:cs="Times New Roman"/>
           <w:lang w:val="en-US"/>
         </w:rPr>
         <w:t xml:space="preserve">Initially LB, CK and TK had included papers that had been published since Kremen 2005 and also cited Kremen 2005, but that generated over 52,000 papers, and some which cited her paper but didn’t respond her research agenda (class notes, week 13, </w:t>
@@ -1058,22 +918,33 @@
         <w:r>
           <w:rPr>
             <w:rStyle w:val="Hipervnculo"/>
-            <w:rFonts w:ascii="Times New Roman" w:hAnsi="Times New Roman" w:cs="Times New Roman"/>
             <w:lang w:val="en-US"/>
           </w:rPr>
-          <w:t>https://docs.google.com/document/d/16UjXnjULHcqLXnBYCkkACijywZ22gtjSy0K1AuU0bIQ/edit</w:t>
+          <w:t>https://docs.google.com/document/d/16UjXnjULHcqLXnBYCk</w:t>
+        </w:r>
+        <w:r>
+          <w:rPr>
+            <w:rStyle w:val="Hipervnculo"/>
+            <w:lang w:val="en-US"/>
+          </w:rPr>
+          <w:t>k</w:t>
+        </w:r>
+        <w:r>
+          <w:rPr>
+            <w:rStyle w:val="Hipervnculo"/>
+            <w:lang w:val="en-US"/>
+          </w:rPr>
+          <w:t>ACijywZ22gtjSy0K1AuU0bIQ/edit</w:t>
         </w:r>
       </w:hyperlink>
       <w:r>
         <w:rPr>
-          <w:rFonts w:ascii="Times New Roman" w:hAnsi="Times New Roman" w:cs="Times New Roman"/>
           <w:lang w:val="en-US"/>
         </w:rPr>
         <w:t xml:space="preserve">). </w:t>
       </w:r>
       <w:r>
         <w:rPr>
-          <w:rFonts w:ascii="Times New Roman" w:hAnsi="Times New Roman" w:cs="Times New Roman"/>
           <w:lang w:val="en-US"/>
         </w:rPr>
         <w:t>These are the final steps that produce 1933 returns (1932 unique articles):</w:t>
@@ -1082,7 +953,6 @@
     <w:p>
       <w:pPr>
         <w:rPr>
-          <w:rFonts w:ascii="Times New Roman" w:hAnsi="Times New Roman" w:cs="Times New Roman"/>
           <w:lang w:val="en-US"/>
         </w:rPr>
       </w:pPr>
@@ -1091,14 +961,12 @@
       <w:pPr>
         <w:ind w:left="708" w:hanging="348"/>
         <w:rPr>
-          <w:rFonts w:ascii="Times New Roman" w:hAnsi="Times New Roman" w:cs="Times New Roman"/>
           <w:color w:val="7030A0"/>
           <w:lang w:val="en-US"/>
         </w:rPr>
       </w:pPr>
       <w:r>
         <w:rPr>
-          <w:rFonts w:ascii="Times New Roman" w:hAnsi="Times New Roman" w:cs="Times New Roman"/>
           <w:color w:val="7030A0"/>
           <w:lang w:val="en-US"/>
         </w:rPr>
@@ -1106,7 +974,6 @@
       </w:r>
       <w:r>
         <w:rPr>
-          <w:rFonts w:ascii="Times New Roman" w:hAnsi="Times New Roman" w:cs="Times New Roman"/>
           <w:color w:val="7030A0"/>
           <w:lang w:val="en-US"/>
         </w:rPr>
@@ -1115,7 +982,6 @@
       <w:proofErr w:type="spellStart"/>
       <w:r>
         <w:rPr>
-          <w:rFonts w:ascii="Times New Roman" w:hAnsi="Times New Roman" w:cs="Times New Roman"/>
           <w:color w:val="7030A0"/>
           <w:lang w:val="en-US"/>
         </w:rPr>
@@ -1124,7 +990,6 @@
       <w:proofErr w:type="spellEnd"/>
       <w:r>
         <w:rPr>
-          <w:rFonts w:ascii="Times New Roman" w:hAnsi="Times New Roman" w:cs="Times New Roman"/>
           <w:color w:val="7030A0"/>
           <w:lang w:val="en-US"/>
         </w:rPr>
@@ -1135,7 +1000,6 @@
       <w:pPr>
         <w:ind w:left="708"/>
         <w:rPr>
-          <w:rFonts w:ascii="Times New Roman" w:hAnsi="Times New Roman" w:cs="Times New Roman"/>
           <w:color w:val="7030A0"/>
           <w:lang w:val="en-US"/>
         </w:rPr>
@@ -1143,7 +1007,6 @@
       <w:proofErr w:type="spellStart"/>
       <w:r>
         <w:rPr>
-          <w:rFonts w:ascii="Times New Roman" w:hAnsi="Times New Roman" w:cs="Times New Roman"/>
           <w:color w:val="7030A0"/>
           <w:lang w:val="en-US"/>
         </w:rPr>
@@ -1152,7 +1015,6 @@
       <w:proofErr w:type="spellEnd"/>
       <w:r>
         <w:rPr>
-          <w:rFonts w:ascii="Times New Roman" w:hAnsi="Times New Roman" w:cs="Times New Roman"/>
           <w:color w:val="7030A0"/>
           <w:lang w:val="en-US"/>
         </w:rPr>
@@ -1160,7 +1022,6 @@
       </w:r>
       <w:r>
         <w:rPr>
-          <w:rFonts w:ascii="Times New Roman" w:hAnsi="Times New Roman" w:cs="Times New Roman"/>
           <w:color w:val="7030A0"/>
           <w:lang w:val="en-US"/>
         </w:rPr>
@@ -1171,14 +1032,12 @@
       <w:pPr>
         <w:ind w:left="708"/>
         <w:rPr>
-          <w:rFonts w:ascii="Times New Roman" w:hAnsi="Times New Roman" w:cs="Times New Roman"/>
           <w:color w:val="7030A0"/>
           <w:lang w:val="en-US"/>
         </w:rPr>
       </w:pPr>
       <w:r>
         <w:rPr>
-          <w:rFonts w:ascii="Times New Roman" w:hAnsi="Times New Roman" w:cs="Times New Roman"/>
           <w:color w:val="7030A0"/>
           <w:lang w:val="en-US"/>
         </w:rPr>
@@ -1186,7 +1045,6 @@
       </w:r>
       <w:r>
         <w:rPr>
-          <w:rFonts w:ascii="Times New Roman" w:hAnsi="Times New Roman" w:cs="Times New Roman"/>
           <w:color w:val="7030A0"/>
           <w:lang w:val="en-US"/>
         </w:rPr>
@@ -1195,7 +1053,6 @@
       <w:proofErr w:type="spellStart"/>
       <w:r>
         <w:rPr>
-          <w:rFonts w:ascii="Times New Roman" w:hAnsi="Times New Roman" w:cs="Times New Roman"/>
           <w:color w:val="7030A0"/>
           <w:lang w:val="en-US"/>
         </w:rPr>
@@ -1204,7 +1061,6 @@
       <w:proofErr w:type="spellEnd"/>
       <w:r>
         <w:rPr>
-          <w:rFonts w:ascii="Times New Roman" w:hAnsi="Times New Roman" w:cs="Times New Roman"/>
           <w:color w:val="7030A0"/>
           <w:lang w:val="en-US"/>
         </w:rPr>
@@ -1215,14 +1071,12 @@
       <w:pPr>
         <w:ind w:left="708"/>
         <w:rPr>
-          <w:rFonts w:ascii="Times New Roman" w:hAnsi="Times New Roman" w:cs="Times New Roman"/>
           <w:color w:val="7030A0"/>
           <w:lang w:val="en-US"/>
         </w:rPr>
       </w:pPr>
       <w:r>
         <w:rPr>
-          <w:rFonts w:ascii="Times New Roman" w:hAnsi="Times New Roman" w:cs="Times New Roman"/>
           <w:color w:val="7030A0"/>
           <w:lang w:val="en-US"/>
         </w:rPr>
@@ -1230,7 +1084,6 @@
       </w:r>
       <w:r>
         <w:rPr>
-          <w:rFonts w:ascii="Times New Roman" w:hAnsi="Times New Roman" w:cs="Times New Roman"/>
           <w:color w:val="7030A0"/>
           <w:lang w:val="en-US"/>
         </w:rPr>
@@ -1241,14 +1094,12 @@
       <w:pPr>
         <w:ind w:left="708"/>
         <w:rPr>
-          <w:rFonts w:ascii="Times New Roman" w:hAnsi="Times New Roman" w:cs="Times New Roman"/>
           <w:color w:val="7030A0"/>
           <w:lang w:val="en-US"/>
         </w:rPr>
       </w:pPr>
       <w:r>
         <w:rPr>
-          <w:rFonts w:ascii="Times New Roman" w:hAnsi="Times New Roman" w:cs="Times New Roman"/>
           <w:color w:val="7030A0"/>
           <w:lang w:val="en-US"/>
         </w:rPr>
@@ -1256,7 +1107,6 @@
       </w:r>
       <w:r>
         <w:rPr>
-          <w:rFonts w:ascii="Times New Roman" w:hAnsi="Times New Roman" w:cs="Times New Roman"/>
           <w:color w:val="7030A0"/>
           <w:lang w:val="en-US"/>
         </w:rPr>
@@ -1265,7 +1115,6 @@
       <w:proofErr w:type="spellStart"/>
       <w:r>
         <w:rPr>
-          <w:rFonts w:ascii="Times New Roman" w:hAnsi="Times New Roman" w:cs="Times New Roman"/>
           <w:color w:val="7030A0"/>
           <w:lang w:val="en-US"/>
         </w:rPr>
@@ -1274,7 +1123,6 @@
       <w:proofErr w:type="spellEnd"/>
       <w:r>
         <w:rPr>
-          <w:rFonts w:ascii="Times New Roman" w:hAnsi="Times New Roman" w:cs="Times New Roman"/>
           <w:color w:val="7030A0"/>
           <w:lang w:val="en-US"/>
         </w:rPr>
@@ -1283,7 +1131,6 @@
       <w:proofErr w:type="spellStart"/>
       <w:r>
         <w:rPr>
-          <w:rFonts w:ascii="Times New Roman" w:hAnsi="Times New Roman" w:cs="Times New Roman"/>
           <w:color w:val="7030A0"/>
           <w:lang w:val="en-US"/>
         </w:rPr>
@@ -1292,7 +1139,6 @@
       <w:proofErr w:type="spellEnd"/>
       <w:r>
         <w:rPr>
-          <w:rFonts w:ascii="Times New Roman" w:hAnsi="Times New Roman" w:cs="Times New Roman"/>
           <w:color w:val="7030A0"/>
           <w:lang w:val="en-US"/>
         </w:rPr>
@@ -1301,7 +1147,6 @@
       <w:proofErr w:type="spellStart"/>
       <w:r>
         <w:rPr>
-          <w:rFonts w:ascii="Times New Roman" w:hAnsi="Times New Roman" w:cs="Times New Roman"/>
           <w:color w:val="7030A0"/>
           <w:lang w:val="en-US"/>
         </w:rPr>
@@ -1310,7 +1155,6 @@
       <w:proofErr w:type="spellEnd"/>
       <w:r>
         <w:rPr>
-          <w:rFonts w:ascii="Times New Roman" w:hAnsi="Times New Roman" w:cs="Times New Roman"/>
           <w:color w:val="7030A0"/>
           <w:lang w:val="en-US"/>
         </w:rPr>
@@ -1319,7 +1163,6 @@
       <w:proofErr w:type="spellStart"/>
       <w:r>
         <w:rPr>
-          <w:rFonts w:ascii="Times New Roman" w:hAnsi="Times New Roman" w:cs="Times New Roman"/>
           <w:color w:val="7030A0"/>
           <w:lang w:val="en-US"/>
         </w:rPr>
@@ -1328,7 +1171,6 @@
       <w:proofErr w:type="spellEnd"/>
       <w:r>
         <w:rPr>
-          <w:rFonts w:ascii="Times New Roman" w:hAnsi="Times New Roman" w:cs="Times New Roman"/>
           <w:color w:val="7030A0"/>
           <w:lang w:val="en-US"/>
         </w:rPr>
@@ -1337,7 +1179,6 @@
       <w:proofErr w:type="spellStart"/>
       <w:r>
         <w:rPr>
-          <w:rFonts w:ascii="Times New Roman" w:hAnsi="Times New Roman" w:cs="Times New Roman"/>
           <w:color w:val="7030A0"/>
           <w:lang w:val="en-US"/>
         </w:rPr>
@@ -1346,7 +1187,6 @@
       <w:proofErr w:type="spellEnd"/>
       <w:r>
         <w:rPr>
-          <w:rFonts w:ascii="Times New Roman" w:hAnsi="Times New Roman" w:cs="Times New Roman"/>
           <w:color w:val="7030A0"/>
           <w:lang w:val="en-US"/>
         </w:rPr>
@@ -1357,22 +1197,20 @@
       <w:pPr>
         <w:ind w:left="708"/>
         <w:rPr>
-          <w:rFonts w:ascii="Times New Roman" w:hAnsi="Times New Roman" w:cs="Times New Roman"/>
           <w:color w:val="7030A0"/>
           <w:lang w:val="en-US"/>
         </w:rPr>
       </w:pPr>
       <w:r>
         <w:rPr>
-          <w:rFonts w:ascii="Times New Roman" w:hAnsi="Times New Roman" w:cs="Times New Roman"/>
           <w:color w:val="7030A0"/>
           <w:lang w:val="en-US"/>
         </w:rPr>
+        <w:lastRenderedPageBreak/>
         <w:t xml:space="preserve">v) </w:t>
       </w:r>
       <w:r>
         <w:rPr>
-          <w:rFonts w:ascii="Times New Roman" w:hAnsi="Times New Roman" w:cs="Times New Roman"/>
           <w:color w:val="7030A0"/>
           <w:lang w:val="en-US"/>
         </w:rPr>
@@ -1383,23 +1221,19 @@
       <w:pPr>
         <w:ind w:left="708"/>
         <w:rPr>
-          <w:rFonts w:ascii="Times New Roman" w:hAnsi="Times New Roman" w:cs="Times New Roman"/>
           <w:color w:val="7030A0"/>
           <w:lang w:val="en-US"/>
         </w:rPr>
       </w:pPr>
       <w:r>
         <w:rPr>
-          <w:rFonts w:ascii="Times New Roman" w:hAnsi="Times New Roman" w:cs="Times New Roman"/>
           <w:color w:val="7030A0"/>
           <w:lang w:val="en-US"/>
         </w:rPr>
-        <w:lastRenderedPageBreak/>
         <w:t xml:space="preserve">vi) </w:t>
       </w:r>
       <w:r>
         <w:rPr>
-          <w:rFonts w:ascii="Times New Roman" w:hAnsi="Times New Roman" w:cs="Times New Roman"/>
           <w:color w:val="7030A0"/>
           <w:lang w:val="en-US"/>
         </w:rPr>
@@ -1409,642 +1243,975 @@
     <w:p>
       <w:pPr>
         <w:rPr>
-          <w:rFonts w:ascii="Times New Roman" w:hAnsi="Times New Roman" w:cs="Times New Roman"/>
-          <w:lang w:val="en-US"/>
-        </w:rPr>
-      </w:pPr>
-    </w:p>
-    <w:p>
-      <w:pPr>
-        <w:rPr>
-          <w:rFonts w:ascii="Times New Roman" w:hAnsi="Times New Roman" w:cs="Times New Roman"/>
-          <w:lang w:val="en-US"/>
-        </w:rPr>
-      </w:pPr>
-    </w:p>
-    <w:p>
-      <w:pPr>
-        <w:rPr>
-          <w:rFonts w:ascii="Times New Roman" w:hAnsi="Times New Roman" w:cs="Times New Roman"/>
+          <w:lang w:val="en-US"/>
+        </w:rPr>
+      </w:pPr>
+    </w:p>
+    <w:p>
+      <w:pPr>
+        <w:pStyle w:val="NormalWeb"/>
+        <w:spacing w:before="0" w:beforeAutospacing="0" w:after="0" w:afterAutospacing="0"/>
+        <w:rPr>
+          <w:lang w:val="en-US"/>
+        </w:rPr>
+      </w:pPr>
+      <w:r>
+        <w:rPr>
+          <w:rFonts w:ascii="Arial" w:hAnsi="Arial" w:cs="Arial"/>
           <w:b/>
           <w:bCs/>
-          <w:lang w:val="en-US"/>
-        </w:rPr>
-      </w:pPr>
-      <w:r>
-        <w:rPr>
-          <w:rFonts w:ascii="Times New Roman" w:hAnsi="Times New Roman" w:cs="Times New Roman"/>
+          <w:color w:val="C64500"/>
+          <w:sz w:val="22"/>
+          <w:szCs w:val="22"/>
+          <w:lang w:val="en-US"/>
+        </w:rPr>
+        <w:t>You searched for: TOPIC: ("ecosystem service*") AND TOPIC: (</w:t>
+      </w:r>
+      <w:proofErr w:type="spellStart"/>
+      <w:r>
+        <w:rPr>
+          <w:rFonts w:ascii="Arial" w:hAnsi="Arial" w:cs="Arial"/>
           <w:b/>
           <w:bCs/>
-          <w:lang w:val="en-US"/>
-        </w:rPr>
-        <w:t>1. Round 1</w:t>
-      </w:r>
-    </w:p>
-    <w:p>
-      <w:pPr>
-        <w:rPr>
-          <w:rFonts w:ascii="Times New Roman" w:hAnsi="Times New Roman" w:cs="Times New Roman"/>
+          <w:color w:val="C64500"/>
+          <w:sz w:val="22"/>
+          <w:szCs w:val="22"/>
+          <w:lang w:val="en-US"/>
+        </w:rPr>
+        <w:t>ecolog</w:t>
+      </w:r>
+      <w:proofErr w:type="spellEnd"/>
+      <w:r>
+        <w:rPr>
+          <w:rFonts w:ascii="Arial" w:hAnsi="Arial" w:cs="Arial"/>
           <w:b/>
           <w:bCs/>
-          <w:lang w:val="en-US"/>
-        </w:rPr>
-      </w:pPr>
-      <w:r>
-        <w:rPr>
-          <w:rFonts w:ascii="Times New Roman" w:hAnsi="Times New Roman" w:cs="Times New Roman"/>
+          <w:color w:val="C64500"/>
+          <w:sz w:val="22"/>
+          <w:szCs w:val="22"/>
+          <w:lang w:val="en-US"/>
+        </w:rPr>
+        <w:t>*) NOT TOPIC: (</w:t>
+      </w:r>
+      <w:proofErr w:type="spellStart"/>
+      <w:r>
+        <w:rPr>
+          <w:rFonts w:ascii="Arial" w:hAnsi="Arial" w:cs="Arial"/>
           <w:b/>
           <w:bCs/>
-          <w:lang w:val="en-US"/>
-        </w:rPr>
-        <w:t xml:space="preserve">1.a. </w:t>
-      </w:r>
-      <w:r>
-        <w:rPr>
-          <w:rFonts w:ascii="Times New Roman" w:hAnsi="Times New Roman" w:cs="Times New Roman"/>
+          <w:color w:val="C64500"/>
+          <w:sz w:val="22"/>
+          <w:szCs w:val="22"/>
+          <w:lang w:val="en-US"/>
+        </w:rPr>
+        <w:t>econo</w:t>
+      </w:r>
+      <w:proofErr w:type="spellEnd"/>
+      <w:r>
+        <w:rPr>
+          <w:rFonts w:ascii="Arial" w:hAnsi="Arial" w:cs="Arial"/>
           <w:b/>
           <w:bCs/>
-          <w:lang w:val="en-US"/>
-        </w:rPr>
-        <w:t>Initial abstract review and assignment methods.</w:t>
-      </w:r>
-    </w:p>
-    <w:p>
-      <w:pPr>
-        <w:rPr>
-          <w:rFonts w:ascii="Times New Roman" w:hAnsi="Times New Roman" w:cs="Times New Roman"/>
-          <w:lang w:val="en-US"/>
-        </w:rPr>
-      </w:pPr>
-      <w:r>
-        <w:rPr>
-          <w:rFonts w:ascii="Times New Roman" w:hAnsi="Times New Roman" w:cs="Times New Roman"/>
-          <w:lang w:val="en-US"/>
-        </w:rPr>
-        <w:t>TK</w:t>
-      </w:r>
-      <w:r>
-        <w:rPr>
-          <w:rFonts w:ascii="Times New Roman" w:hAnsi="Times New Roman" w:cs="Times New Roman"/>
-          <w:lang w:val="en-US"/>
-        </w:rPr>
-        <w:t xml:space="preserve"> </w:t>
-      </w:r>
-      <w:r>
-        <w:rPr>
-          <w:rFonts w:ascii="Times New Roman" w:hAnsi="Times New Roman" w:cs="Times New Roman"/>
-          <w:lang w:val="en-US"/>
-        </w:rPr>
-        <w:t xml:space="preserve">queried the following in Web of Science (Clarivate Analytics, </w:t>
-      </w:r>
-      <w:r>
-        <w:rPr>
-          <w:rFonts w:ascii="Times New Roman" w:hAnsi="Times New Roman" w:cs="Times New Roman"/>
-          <w:lang w:val="en-US"/>
-        </w:rPr>
-        <w:t>Philadelphia</w:t>
-      </w:r>
-      <w:r>
-        <w:rPr>
-          <w:rFonts w:ascii="Times New Roman" w:hAnsi="Times New Roman" w:cs="Times New Roman"/>
-          <w:lang w:val="en-US"/>
-        </w:rPr>
-        <w:t>, PA</w:t>
-      </w:r>
-      <w:r>
-        <w:rPr>
-          <w:rFonts w:ascii="Times New Roman" w:hAnsi="Times New Roman" w:cs="Times New Roman"/>
-          <w:lang w:val="en-US"/>
-        </w:rPr>
-        <w:t>) to</w:t>
-      </w:r>
-      <w:r>
-        <w:rPr>
-          <w:rFonts w:ascii="Times New Roman" w:hAnsi="Times New Roman" w:cs="Times New Roman"/>
-          <w:lang w:val="en-US"/>
-        </w:rPr>
-        <w:t xml:space="preserve"> generate </w:t>
-      </w:r>
-      <w:r>
-        <w:rPr>
-          <w:rFonts w:ascii="Times New Roman" w:hAnsi="Times New Roman" w:cs="Times New Roman"/>
-          <w:lang w:val="en-US"/>
-        </w:rPr>
-        <w:t xml:space="preserve">a starting pool of </w:t>
-      </w:r>
-      <w:r>
-        <w:rPr>
-          <w:rFonts w:ascii="Times New Roman" w:hAnsi="Times New Roman" w:cs="Times New Roman"/>
-          <w:lang w:val="en-US"/>
-        </w:rPr>
-        <w:t xml:space="preserve">abstracts </w:t>
-      </w:r>
-      <w:r>
-        <w:rPr>
-          <w:rFonts w:ascii="Times New Roman" w:hAnsi="Times New Roman" w:cs="Times New Roman"/>
-          <w:lang w:val="en-US"/>
-        </w:rPr>
-        <w:t>for review</w:t>
-      </w:r>
-      <w:r>
-        <w:rPr>
-          <w:rFonts w:ascii="Times New Roman" w:hAnsi="Times New Roman" w:cs="Times New Roman"/>
-          <w:lang w:val="en-US"/>
-        </w:rPr>
-        <w:t xml:space="preserve"> (see Week 13 folder)</w:t>
-      </w:r>
-      <w:r>
-        <w:rPr>
-          <w:rFonts w:ascii="Times New Roman" w:hAnsi="Times New Roman" w:cs="Times New Roman"/>
-          <w:lang w:val="en-US"/>
-        </w:rPr>
-        <w:t xml:space="preserve">: </w:t>
-      </w:r>
-      <w:r>
-        <w:rPr>
-          <w:rFonts w:ascii="Times New Roman" w:hAnsi="Times New Roman" w:cs="Times New Roman"/>
-          <w:lang w:val="en-US"/>
-        </w:rPr>
-        <w:t>“</w:t>
-      </w:r>
-      <w:r>
-        <w:rPr>
-          <w:rFonts w:ascii="Times New Roman" w:hAnsi="Times New Roman" w:cs="Times New Roman"/>
-          <w:lang w:val="en-US"/>
-        </w:rPr>
-        <w:t>TOPIC: ("ecosystem service*") AND TOPIC: (</w:t>
+          <w:color w:val="C64500"/>
+          <w:sz w:val="22"/>
+          <w:szCs w:val="22"/>
+          <w:lang w:val="en-US"/>
+        </w:rPr>
+        <w:t xml:space="preserve">*) NOT TITLE: (cost) NOT TITLE: (social </w:t>
       </w:r>
       <w:proofErr w:type="spellStart"/>
       <w:r>
         <w:rPr>
-          <w:rFonts w:ascii="Times New Roman" w:hAnsi="Times New Roman" w:cs="Times New Roman"/>
-          <w:lang w:val="en-US"/>
-        </w:rPr>
-        <w:t>ecolog</w:t>
-      </w:r>
-      <w:proofErr w:type="spellEnd"/>
-      <w:r>
-        <w:rPr>
-          <w:rFonts w:ascii="Times New Roman" w:hAnsi="Times New Roman" w:cs="Times New Roman"/>
-          <w:lang w:val="en-US"/>
-        </w:rPr>
-        <w:t>*) NOT TOPIC: (</w:t>
-      </w:r>
-      <w:proofErr w:type="spellStart"/>
-      <w:r>
-        <w:rPr>
-          <w:rFonts w:ascii="Times New Roman" w:hAnsi="Times New Roman" w:cs="Times New Roman"/>
-          <w:lang w:val="en-US"/>
-        </w:rPr>
-        <w:t>econo</w:t>
-      </w:r>
-      <w:proofErr w:type="spellEnd"/>
-      <w:r>
-        <w:rPr>
-          <w:rFonts w:ascii="Times New Roman" w:hAnsi="Times New Roman" w:cs="Times New Roman"/>
-          <w:lang w:val="en-US"/>
-        </w:rPr>
-        <w:t xml:space="preserve">*) NOT TITLE: (cost) NOT TITLE: (social </w:t>
-      </w:r>
-      <w:proofErr w:type="spellStart"/>
-      <w:r>
-        <w:rPr>
-          <w:rFonts w:ascii="Times New Roman" w:hAnsi="Times New Roman" w:cs="Times New Roman"/>
-          <w:lang w:val="en-US"/>
-        </w:rPr>
-        <w:t>pref</w:t>
-      </w:r>
-      <w:proofErr w:type="spellEnd"/>
-      <w:r>
-        <w:rPr>
-          <w:rFonts w:ascii="Times New Roman" w:hAnsi="Times New Roman" w:cs="Times New Roman"/>
-          <w:lang w:val="en-US"/>
-        </w:rPr>
-        <w:t>*) NOT TITLE: (</w:t>
-      </w:r>
-      <w:proofErr w:type="spellStart"/>
-      <w:r>
-        <w:rPr>
-          <w:rFonts w:ascii="Times New Roman" w:hAnsi="Times New Roman" w:cs="Times New Roman"/>
-          <w:lang w:val="en-US"/>
-        </w:rPr>
-        <w:t>valu</w:t>
-      </w:r>
-      <w:proofErr w:type="spellEnd"/>
-      <w:r>
-        <w:rPr>
-          <w:rFonts w:ascii="Times New Roman" w:hAnsi="Times New Roman" w:cs="Times New Roman"/>
-          <w:lang w:val="en-US"/>
-        </w:rPr>
-        <w:t>*) NOT TITLE: (govern*) NOT TITLE: (</w:t>
-      </w:r>
-      <w:proofErr w:type="spellStart"/>
-      <w:r>
-        <w:rPr>
-          <w:rFonts w:ascii="Times New Roman" w:hAnsi="Times New Roman" w:cs="Times New Roman"/>
-          <w:lang w:val="en-US"/>
-        </w:rPr>
-        <w:t>paymen</w:t>
-      </w:r>
-      <w:proofErr w:type="spellEnd"/>
-      <w:r>
-        <w:rPr>
-          <w:rFonts w:ascii="Times New Roman" w:hAnsi="Times New Roman" w:cs="Times New Roman"/>
-          <w:lang w:val="en-US"/>
-        </w:rPr>
-        <w:t>*)</w:t>
-      </w:r>
-      <w:r>
-        <w:rPr>
-          <w:rFonts w:ascii="Times New Roman" w:hAnsi="Times New Roman" w:cs="Times New Roman"/>
-          <w:lang w:val="en-US"/>
-        </w:rPr>
-        <w:t>”. These results were refined by “</w:t>
-      </w:r>
-      <w:r>
-        <w:rPr>
-          <w:rFonts w:ascii="Times New Roman" w:hAnsi="Times New Roman" w:cs="Times New Roman"/>
-          <w:lang w:val="en-US"/>
-        </w:rPr>
-        <w:t>DOCUMENT TYPES: ( ARTICLE ) AND WEB OF SCIENCE CATEGORIES: ( ENVIRONMENTAL SCIENCES OR ECOLOGY ) AND LANGUAGES: ( ENGLISH ) AND WEB OF SCIENCE CATEGORIES: ( ECOLOGY )</w:t>
-      </w:r>
-      <w:r>
-        <w:rPr>
-          <w:rFonts w:ascii="Times New Roman" w:hAnsi="Times New Roman" w:cs="Times New Roman"/>
-          <w:lang w:val="en-US"/>
-        </w:rPr>
-        <w:t xml:space="preserve">, </w:t>
-      </w:r>
-      <w:r>
-        <w:rPr>
-          <w:rFonts w:ascii="Times New Roman" w:hAnsi="Times New Roman" w:cs="Times New Roman"/>
-          <w:lang w:val="en-US"/>
-        </w:rPr>
-        <w:t>Timespan: 2006-2019. Indexes: SCI-EXPANDED.</w:t>
-      </w:r>
-      <w:r>
-        <w:rPr>
-          <w:rFonts w:ascii="Times New Roman" w:hAnsi="Times New Roman" w:cs="Times New Roman"/>
-          <w:lang w:val="en-US"/>
-        </w:rPr>
-        <w:t>” to generate 1933 returns, of which 1932 were unique articles</w:t>
-      </w:r>
-      <w:r>
-        <w:rPr>
-          <w:rFonts w:ascii="Times New Roman" w:hAnsi="Times New Roman" w:cs="Times New Roman"/>
-          <w:lang w:val="en-US"/>
-        </w:rPr>
-        <w:t xml:space="preserve">. The duplicate </w:t>
-      </w:r>
-      <w:r>
-        <w:rPr>
-          <w:rFonts w:ascii="Times New Roman" w:hAnsi="Times New Roman" w:cs="Times New Roman"/>
-          <w:lang w:val="en-US"/>
-        </w:rPr>
-        <w:t>recor</w:t>
-      </w:r>
-      <w:r>
-        <w:rPr>
-          <w:rFonts w:ascii="Times New Roman" w:hAnsi="Times New Roman" w:cs="Times New Roman"/>
-          <w:lang w:val="en-US"/>
-        </w:rPr>
-        <w:t>d (article)</w:t>
-      </w:r>
-      <w:r>
-        <w:rPr>
-          <w:rFonts w:ascii="Times New Roman" w:hAnsi="Times New Roman" w:cs="Times New Roman"/>
-          <w:lang w:val="en-US"/>
-        </w:rPr>
-        <w:t xml:space="preserve"> was an online early release </w:t>
-      </w:r>
-      <w:r>
-        <w:rPr>
-          <w:rFonts w:ascii="Times New Roman" w:hAnsi="Times New Roman" w:cs="Times New Roman"/>
-          <w:lang w:val="en-US"/>
-        </w:rPr>
-        <w:t xml:space="preserve">version </w:t>
-      </w:r>
-      <w:r>
-        <w:rPr>
-          <w:rFonts w:ascii="Times New Roman" w:hAnsi="Times New Roman" w:cs="Times New Roman"/>
-          <w:lang w:val="en-US"/>
-        </w:rPr>
-        <w:t>of the same paper published in print the following year</w:t>
-      </w:r>
-      <w:r>
-        <w:rPr>
-          <w:rFonts w:ascii="Times New Roman" w:hAnsi="Times New Roman" w:cs="Times New Roman"/>
-          <w:lang w:val="en-US"/>
-        </w:rPr>
-        <w:t>, and both of these records were assigned to AK (same reviewer)</w:t>
-      </w:r>
-      <w:r>
-        <w:rPr>
-          <w:rFonts w:ascii="Times New Roman" w:hAnsi="Times New Roman" w:cs="Times New Roman"/>
-          <w:lang w:val="en-US"/>
-        </w:rPr>
-        <w:t>.</w:t>
-      </w:r>
-      <w:r>
-        <w:rPr>
-          <w:rFonts w:ascii="Times New Roman" w:hAnsi="Times New Roman" w:cs="Times New Roman"/>
-          <w:lang w:val="en-US"/>
-        </w:rPr>
-        <w:t xml:space="preserve"> </w:t>
-      </w:r>
-    </w:p>
-    <w:p>
-      <w:pPr>
-        <w:rPr>
-          <w:rFonts w:ascii="Times New Roman" w:hAnsi="Times New Roman" w:cs="Times New Roman"/>
-          <w:lang w:val="en-US"/>
-        </w:rPr>
-      </w:pPr>
-    </w:p>
-    <w:p>
-      <w:pPr>
-        <w:rPr>
-          <w:rFonts w:ascii="Times New Roman" w:hAnsi="Times New Roman" w:cs="Times New Roman"/>
-          <w:lang w:val="en-US"/>
-        </w:rPr>
-      </w:pPr>
-      <w:r>
-        <w:rPr>
-          <w:rFonts w:ascii="Times New Roman" w:hAnsi="Times New Roman" w:cs="Times New Roman"/>
-          <w:lang w:val="en-US"/>
-        </w:rPr>
-        <w:t>Fourteen people reviewed 19</w:t>
-      </w:r>
-      <w:r>
-        <w:rPr>
-          <w:rFonts w:ascii="Times New Roman" w:hAnsi="Times New Roman" w:cs="Times New Roman"/>
-          <w:lang w:val="en-US"/>
-        </w:rPr>
-        <w:t>3</w:t>
-      </w:r>
-      <w:r>
-        <w:rPr>
-          <w:rFonts w:ascii="Times New Roman" w:hAnsi="Times New Roman" w:cs="Times New Roman"/>
-          <w:lang w:val="en-US"/>
-        </w:rPr>
-        <w:t>2</w:t>
-      </w:r>
-      <w:r>
-        <w:rPr>
-          <w:rFonts w:ascii="Times New Roman" w:hAnsi="Times New Roman" w:cs="Times New Roman"/>
-          <w:lang w:val="en-US"/>
-        </w:rPr>
-        <w:t xml:space="preserve"> </w:t>
-      </w:r>
-      <w:r>
-        <w:rPr>
-          <w:rFonts w:ascii="Times New Roman" w:hAnsi="Times New Roman" w:cs="Times New Roman"/>
-          <w:lang w:val="en-US"/>
-        </w:rPr>
-        <w:t xml:space="preserve">unique </w:t>
-      </w:r>
-      <w:r>
-        <w:rPr>
-          <w:rFonts w:ascii="Times New Roman" w:hAnsi="Times New Roman" w:cs="Times New Roman"/>
-          <w:lang w:val="en-US"/>
-        </w:rPr>
-        <w:t xml:space="preserve">abstracts from </w:t>
-      </w:r>
-      <w:r>
-        <w:rPr>
-          <w:rFonts w:ascii="Times New Roman" w:hAnsi="Times New Roman" w:cs="Times New Roman"/>
-          <w:lang w:val="en-US"/>
-        </w:rPr>
-        <w:t>November</w:t>
-      </w:r>
-      <w:r>
-        <w:rPr>
-          <w:rFonts w:ascii="Times New Roman" w:hAnsi="Times New Roman" w:cs="Times New Roman"/>
-          <w:lang w:val="en-US"/>
-        </w:rPr>
-        <w:t xml:space="preserve"> 2019 – </w:t>
-      </w:r>
-      <w:r>
-        <w:rPr>
-          <w:rFonts w:ascii="Times New Roman" w:hAnsi="Times New Roman" w:cs="Times New Roman"/>
-          <w:lang w:val="en-US"/>
-        </w:rPr>
-        <w:t>January</w:t>
-      </w:r>
-      <w:r>
-        <w:rPr>
-          <w:rFonts w:ascii="Times New Roman" w:hAnsi="Times New Roman" w:cs="Times New Roman"/>
-          <w:lang w:val="en-US"/>
-        </w:rPr>
-        <w:t xml:space="preserve"> 2020.</w:t>
-      </w:r>
-      <w:r>
-        <w:rPr>
-          <w:rFonts w:ascii="Times New Roman" w:hAnsi="Times New Roman" w:cs="Times New Roman"/>
-          <w:lang w:val="en-US"/>
-        </w:rPr>
-        <w:t xml:space="preserve"> Each person reviewed either 148</w:t>
-      </w:r>
-      <w:r>
-        <w:rPr>
-          <w:rFonts w:ascii="Times New Roman" w:hAnsi="Times New Roman" w:cs="Times New Roman"/>
-          <w:lang w:val="en-US"/>
-        </w:rPr>
-        <w:t xml:space="preserve"> </w:t>
-      </w:r>
-      <w:r>
-        <w:rPr>
-          <w:rFonts w:ascii="Times New Roman" w:hAnsi="Times New Roman" w:cs="Times New Roman"/>
-          <w:lang w:val="en-US"/>
-        </w:rPr>
-        <w:t>or 149 abstract</w:t>
-      </w:r>
-      <w:r>
-        <w:rPr>
-          <w:rFonts w:ascii="Times New Roman" w:hAnsi="Times New Roman" w:cs="Times New Roman"/>
-          <w:lang w:val="en-US"/>
-        </w:rPr>
-        <w:t>s</w:t>
-      </w:r>
-      <w:r>
-        <w:rPr>
-          <w:rFonts w:ascii="Times New Roman" w:hAnsi="Times New Roman" w:cs="Times New Roman"/>
-          <w:lang w:val="en-US"/>
-        </w:rPr>
-        <w:t>, with the exception of LD and CTW (LD helped CTW review about half of her abstracts as she was away).</w:t>
-      </w:r>
-      <w:r>
-        <w:rPr>
-          <w:rFonts w:ascii="Times New Roman" w:hAnsi="Times New Roman" w:cs="Times New Roman"/>
-          <w:lang w:val="en-US"/>
-        </w:rPr>
-        <w:t xml:space="preserve"> </w:t>
-      </w:r>
-      <w:r>
-        <w:rPr>
-          <w:rFonts w:ascii="Times New Roman" w:hAnsi="Times New Roman" w:cs="Times New Roman"/>
-          <w:lang w:val="en-US"/>
-        </w:rPr>
-        <w:t xml:space="preserve">Specifically, five reviewers </w:t>
-      </w:r>
-      <w:r>
-        <w:rPr>
-          <w:rFonts w:ascii="Times New Roman" w:hAnsi="Times New Roman" w:cs="Times New Roman"/>
-          <w:lang w:val="en-US"/>
-        </w:rPr>
-        <w:t xml:space="preserve">(one was LD/CW) </w:t>
-      </w:r>
-      <w:r>
-        <w:rPr>
-          <w:rFonts w:ascii="Times New Roman" w:hAnsi="Times New Roman" w:cs="Times New Roman"/>
-          <w:lang w:val="en-US"/>
-        </w:rPr>
-        <w:t xml:space="preserve">were assigned 148 abstracts, and </w:t>
-      </w:r>
-      <w:r>
-        <w:rPr>
-          <w:rFonts w:ascii="Times New Roman" w:hAnsi="Times New Roman" w:cs="Times New Roman"/>
-          <w:lang w:val="en-US"/>
-        </w:rPr>
-        <w:t>the other eight reviewers</w:t>
-      </w:r>
-      <w:r>
-        <w:rPr>
-          <w:rFonts w:ascii="Times New Roman" w:hAnsi="Times New Roman" w:cs="Times New Roman"/>
-          <w:lang w:val="en-US"/>
-        </w:rPr>
-        <w:t xml:space="preserve"> 149</w:t>
-      </w:r>
-      <w:r>
-        <w:rPr>
-          <w:rFonts w:ascii="Times New Roman" w:hAnsi="Times New Roman" w:cs="Times New Roman"/>
-          <w:lang w:val="en-US"/>
-        </w:rPr>
-        <w:t xml:space="preserve"> abstracts</w:t>
-      </w:r>
-      <w:r>
-        <w:rPr>
-          <w:rFonts w:ascii="Times New Roman" w:hAnsi="Times New Roman" w:cs="Times New Roman"/>
-          <w:lang w:val="en-US"/>
-        </w:rPr>
-        <w:t xml:space="preserve">. </w:t>
-      </w:r>
-    </w:p>
-    <w:p>
-      <w:pPr>
-        <w:rPr>
-          <w:rFonts w:ascii="Times New Roman" w:hAnsi="Times New Roman" w:cs="Times New Roman"/>
-          <w:lang w:val="en-US"/>
-        </w:rPr>
-      </w:pPr>
-    </w:p>
-    <w:p>
-      <w:pPr>
-        <w:rPr>
-          <w:rFonts w:ascii="Times New Roman" w:hAnsi="Times New Roman" w:cs="Times New Roman"/>
-          <w:lang w:val="en-US"/>
-        </w:rPr>
-      </w:pPr>
-      <w:r>
-        <w:rPr>
-          <w:rFonts w:ascii="Times New Roman" w:hAnsi="Times New Roman" w:cs="Times New Roman"/>
-          <w:lang w:val="en-US"/>
-        </w:rPr>
-        <w:t xml:space="preserve">TK </w:t>
-      </w:r>
-      <w:r>
-        <w:rPr>
-          <w:rFonts w:ascii="Times New Roman" w:hAnsi="Times New Roman" w:cs="Times New Roman"/>
-          <w:lang w:val="en-US"/>
-        </w:rPr>
-        <w:t>emailed</w:t>
-      </w:r>
-      <w:r>
-        <w:rPr>
-          <w:rFonts w:ascii="Times New Roman" w:hAnsi="Times New Roman" w:cs="Times New Roman"/>
-          <w:lang w:val="en-US"/>
-        </w:rPr>
-        <w:t xml:space="preserve"> </w:t>
-      </w:r>
-      <w:r>
-        <w:rPr>
-          <w:rFonts w:ascii="Times New Roman" w:hAnsi="Times New Roman" w:cs="Times New Roman"/>
-          <w:lang w:val="en-US"/>
-        </w:rPr>
-        <w:t xml:space="preserve">abstract </w:t>
-      </w:r>
-      <w:r>
-        <w:rPr>
-          <w:rFonts w:ascii="Times New Roman" w:hAnsi="Times New Roman" w:cs="Times New Roman"/>
-          <w:lang w:val="en-US"/>
-        </w:rPr>
-        <w:t xml:space="preserve">review assignments </w:t>
-      </w:r>
-      <w:r>
-        <w:rPr>
-          <w:rFonts w:ascii="Times New Roman" w:hAnsi="Times New Roman" w:cs="Times New Roman"/>
-          <w:lang w:val="en-US"/>
-        </w:rPr>
-        <w:t xml:space="preserve">to the group </w:t>
-      </w:r>
-      <w:r>
-        <w:rPr>
-          <w:rFonts w:ascii="Times New Roman" w:hAnsi="Times New Roman" w:cs="Times New Roman"/>
-          <w:lang w:val="en-US"/>
-        </w:rPr>
-        <w:t xml:space="preserve">on 11/23/2019, and reviews were submitted from 11/25/2019 </w:t>
-      </w:r>
-      <w:r>
-        <w:rPr>
-          <w:rFonts w:ascii="Times New Roman" w:hAnsi="Times New Roman" w:cs="Times New Roman"/>
-          <w:lang w:val="en-US"/>
-        </w:rPr>
-        <w:t>–</w:t>
-      </w:r>
-      <w:r>
-        <w:rPr>
-          <w:rFonts w:ascii="Times New Roman" w:hAnsi="Times New Roman" w:cs="Times New Roman"/>
-          <w:lang w:val="en-US"/>
-        </w:rPr>
-        <w:t xml:space="preserve"> </w:t>
-      </w:r>
-      <w:r>
-        <w:rPr>
-          <w:rFonts w:ascii="Times New Roman" w:hAnsi="Times New Roman" w:cs="Times New Roman"/>
-          <w:lang w:val="en-US"/>
-        </w:rPr>
-        <w:t>0</w:t>
-      </w:r>
-      <w:r>
-        <w:rPr>
-          <w:rFonts w:ascii="Times New Roman" w:hAnsi="Times New Roman" w:cs="Times New Roman"/>
-          <w:lang w:val="en-US"/>
-        </w:rPr>
-        <w:t>1/23/2020.</w:t>
-      </w:r>
-    </w:p>
-    <w:p>
-      <w:pPr>
-        <w:rPr>
-          <w:rFonts w:ascii="Times New Roman" w:hAnsi="Times New Roman" w:cs="Times New Roman"/>
-          <w:lang w:val="en-US"/>
-        </w:rPr>
-      </w:pPr>
-    </w:p>
-    <w:p>
-      <w:pPr>
-        <w:rPr>
-          <w:rFonts w:ascii="Times New Roman" w:hAnsi="Times New Roman" w:cs="Times New Roman"/>
+          <w:rFonts w:ascii="Arial" w:hAnsi="Arial" w:cs="Arial"/>
           <w:b/>
           <w:bCs/>
-          <w:lang w:val="en-US"/>
-        </w:rPr>
-      </w:pPr>
-      <w:r>
-        <w:rPr>
-          <w:rFonts w:ascii="Times New Roman" w:hAnsi="Times New Roman" w:cs="Times New Roman"/>
+          <w:color w:val="C64500"/>
+          <w:sz w:val="22"/>
+          <w:szCs w:val="22"/>
+          <w:lang w:val="en-US"/>
+        </w:rPr>
+        <w:t>pref</w:t>
+      </w:r>
+      <w:proofErr w:type="spellEnd"/>
+      <w:r>
+        <w:rPr>
+          <w:rFonts w:ascii="Arial" w:hAnsi="Arial" w:cs="Arial"/>
           <w:b/>
           <w:bCs/>
+          <w:color w:val="C64500"/>
+          <w:sz w:val="22"/>
+          <w:szCs w:val="22"/>
+          <w:lang w:val="en-US"/>
+        </w:rPr>
+        <w:t>*) NOT TITLE: (</w:t>
+      </w:r>
+      <w:proofErr w:type="spellStart"/>
+      <w:r>
+        <w:rPr>
+          <w:rFonts w:ascii="Arial" w:hAnsi="Arial" w:cs="Arial"/>
+          <w:b/>
+          <w:bCs/>
+          <w:color w:val="C64500"/>
+          <w:sz w:val="22"/>
+          <w:szCs w:val="22"/>
+          <w:lang w:val="en-US"/>
+        </w:rPr>
+        <w:t>valu</w:t>
+      </w:r>
+      <w:proofErr w:type="spellEnd"/>
+      <w:r>
+        <w:rPr>
+          <w:rFonts w:ascii="Arial" w:hAnsi="Arial" w:cs="Arial"/>
+          <w:b/>
+          <w:bCs/>
+          <w:color w:val="C64500"/>
+          <w:sz w:val="22"/>
+          <w:szCs w:val="22"/>
+          <w:lang w:val="en-US"/>
+        </w:rPr>
+        <w:t>*) NOT TITLE: (govern*) NOT TITLE: (</w:t>
+      </w:r>
+      <w:proofErr w:type="spellStart"/>
+      <w:r>
+        <w:rPr>
+          <w:rFonts w:ascii="Arial" w:hAnsi="Arial" w:cs="Arial"/>
+          <w:b/>
+          <w:bCs/>
+          <w:color w:val="C64500"/>
+          <w:sz w:val="22"/>
+          <w:szCs w:val="22"/>
+          <w:lang w:val="en-US"/>
+        </w:rPr>
+        <w:t>paymen</w:t>
+      </w:r>
+      <w:proofErr w:type="spellEnd"/>
+      <w:r>
+        <w:rPr>
+          <w:rFonts w:ascii="Arial" w:hAnsi="Arial" w:cs="Arial"/>
+          <w:b/>
+          <w:bCs/>
+          <w:color w:val="C64500"/>
+          <w:sz w:val="22"/>
+          <w:szCs w:val="22"/>
+          <w:lang w:val="en-US"/>
+        </w:rPr>
+        <w:t>*)</w:t>
+      </w:r>
+    </w:p>
+    <w:p>
+      <w:pPr>
+        <w:pStyle w:val="NormalWeb"/>
+        <w:spacing w:before="0" w:beforeAutospacing="0" w:after="0" w:afterAutospacing="0"/>
+        <w:rPr>
+          <w:lang w:val="en-US"/>
+        </w:rPr>
+      </w:pPr>
+      <w:r>
+        <w:rPr>
+          <w:rFonts w:ascii="Arial" w:hAnsi="Arial" w:cs="Arial"/>
+          <w:b/>
+          <w:bCs/>
+          <w:color w:val="C64500"/>
+          <w:sz w:val="22"/>
+          <w:szCs w:val="22"/>
+          <w:lang w:val="en-US"/>
+        </w:rPr>
+        <w:t xml:space="preserve">Refined by: DOCUMENT TYPES: </w:t>
+      </w:r>
+      <w:proofErr w:type="gramStart"/>
+      <w:r>
+        <w:rPr>
+          <w:rFonts w:ascii="Arial" w:hAnsi="Arial" w:cs="Arial"/>
+          <w:b/>
+          <w:bCs/>
+          <w:color w:val="C64500"/>
+          <w:sz w:val="22"/>
+          <w:szCs w:val="22"/>
+          <w:lang w:val="en-US"/>
+        </w:rPr>
+        <w:t>( ARTICLE</w:t>
+      </w:r>
+      <w:proofErr w:type="gramEnd"/>
+      <w:r>
+        <w:rPr>
+          <w:rFonts w:ascii="Arial" w:hAnsi="Arial" w:cs="Arial"/>
+          <w:b/>
+          <w:bCs/>
+          <w:color w:val="C64500"/>
+          <w:sz w:val="22"/>
+          <w:szCs w:val="22"/>
+          <w:lang w:val="en-US"/>
+        </w:rPr>
+        <w:t xml:space="preserve"> ) AND WEB OF SCIENCE CATEGORIES: ( ENVIRONMENTAL SCIENCES OR ECOLOGY ) AND LANGUAGES: ( ENGLISH ) AND WEB OF SCIENCE CATEGORIES: ( ECOLOGY )</w:t>
+      </w:r>
+    </w:p>
+    <w:p>
+      <w:pPr>
+        <w:pStyle w:val="NormalWeb"/>
+        <w:spacing w:before="0" w:beforeAutospacing="0" w:after="0" w:afterAutospacing="0"/>
+        <w:rPr>
+          <w:lang w:val="en-US"/>
+        </w:rPr>
+      </w:pPr>
+      <w:r>
+        <w:rPr>
+          <w:rFonts w:ascii="Arial" w:hAnsi="Arial" w:cs="Arial"/>
+          <w:b/>
+          <w:bCs/>
+          <w:color w:val="C64500"/>
+          <w:sz w:val="22"/>
+          <w:szCs w:val="22"/>
+          <w:lang w:val="en-US"/>
+        </w:rPr>
+        <w:t>Timespan: 2006-2019. Indexes: SCI-EXPANDED</w:t>
+      </w:r>
+    </w:p>
+    <w:p>
+      <w:pPr>
+        <w:rPr>
+          <w:lang w:val="en-US"/>
+        </w:rPr>
+      </w:pPr>
+    </w:p>
+    <w:p>
+      <w:pPr>
+        <w:rPr>
+          <w:lang w:val="en-US"/>
+        </w:rPr>
+      </w:pPr>
+    </w:p>
+    <w:p>
+      <w:pPr>
+        <w:rPr>
+          <w:lang w:val="en-US"/>
+        </w:rPr>
+      </w:pPr>
+      <w:r>
+        <w:rPr>
+          <w:i/>
+          <w:iCs/>
+          <w:lang w:val="en-US"/>
+        </w:rPr>
+        <w:t>CTW note</w:t>
+      </w:r>
+      <w:r>
+        <w:rPr>
+          <w:lang w:val="en-US"/>
+        </w:rPr>
+        <w:t>: As far as I can tell, search ran through 2022-11-</w:t>
+      </w:r>
+      <w:r>
+        <w:rPr>
+          <w:lang w:val="en-US"/>
+        </w:rPr>
+        <w:t>23</w:t>
+      </w:r>
+      <w:r>
+        <w:rPr>
+          <w:lang w:val="en-US"/>
+        </w:rPr>
+        <w:t>. TK updated search methods on 2022-11-23</w:t>
+      </w:r>
+      <w:r>
+        <w:rPr>
+          <w:lang w:val="en-US"/>
+        </w:rPr>
+        <w:t xml:space="preserve"> </w:t>
+      </w:r>
+      <w:r>
+        <w:rPr>
+          <w:lang w:val="en-US"/>
+        </w:rPr>
+        <w:t xml:space="preserve">in Google doc linked above </w:t>
+      </w:r>
+      <w:r>
+        <w:rPr>
+          <w:lang w:val="en-US"/>
+        </w:rPr>
+        <w:t xml:space="preserve">and abstract papers with </w:t>
+      </w:r>
+      <w:r>
+        <w:rPr>
+          <w:lang w:val="en-US"/>
+        </w:rPr>
+        <w:t xml:space="preserve">reviewers </w:t>
+      </w:r>
+      <w:r>
+        <w:rPr>
+          <w:lang w:val="en-US"/>
+        </w:rPr>
+        <w:t>assigned</w:t>
+      </w:r>
+      <w:r>
+        <w:rPr>
+          <w:lang w:val="en-US"/>
+        </w:rPr>
+        <w:t xml:space="preserve"> Excel sheet was created on 2022-11-23 13:11</w:t>
+      </w:r>
+      <w:r>
+        <w:rPr>
+          <w:lang w:val="en-US"/>
+        </w:rPr>
+        <w:t xml:space="preserve">. </w:t>
+      </w:r>
+      <w:r>
+        <w:rPr>
+          <w:lang w:val="en-US"/>
+        </w:rPr>
+        <w:t>CTW r</w:t>
+      </w:r>
+      <w:r>
+        <w:rPr>
+          <w:lang w:val="en-US"/>
+        </w:rPr>
+        <w:t xml:space="preserve">an same search (a variety of ways) on 2022-05-05 to update </w:t>
+      </w:r>
+      <w:r>
+        <w:rPr>
+          <w:lang w:val="en-US"/>
+        </w:rPr>
+        <w:t xml:space="preserve">manuscript </w:t>
+      </w:r>
+      <w:r>
+        <w:rPr>
+          <w:lang w:val="en-US"/>
+        </w:rPr>
+        <w:t xml:space="preserve">methods </w:t>
+      </w:r>
+      <w:r>
+        <w:rPr>
+          <w:lang w:val="en-US"/>
+        </w:rPr>
+        <w:t xml:space="preserve">and SI </w:t>
+      </w:r>
+      <w:r>
+        <w:rPr>
+          <w:lang w:val="en-US"/>
+        </w:rPr>
+        <w:t xml:space="preserve">and </w:t>
+      </w:r>
+      <w:r>
+        <w:rPr>
+          <w:lang w:val="en-US"/>
+        </w:rPr>
+        <w:t xml:space="preserve">query </w:t>
+      </w:r>
+      <w:r>
+        <w:rPr>
+          <w:lang w:val="en-US"/>
+        </w:rPr>
+        <w:t>only returns</w:t>
+      </w:r>
+      <w:r>
+        <w:rPr>
+          <w:lang w:val="en-US"/>
+        </w:rPr>
+        <w:t xml:space="preserve"> 1920 records (not 1933). Publication dates can change after the fact, and there are now some papers returned (for early access) that were not in our list. I’m not sure what to make </w:t>
+      </w:r>
+      <w:proofErr w:type="gramStart"/>
+      <w:r>
+        <w:rPr>
+          <w:lang w:val="en-US"/>
+        </w:rPr>
+        <w:t>of  “</w:t>
+      </w:r>
+      <w:proofErr w:type="gramEnd"/>
+      <w:r>
+        <w:rPr>
+          <w:lang w:val="en-US"/>
+        </w:rPr>
+        <w:t xml:space="preserve">Timespan” because you can either </w:t>
+      </w:r>
+      <w:r>
+        <w:rPr>
+          <w:lang w:val="en-US"/>
+        </w:rPr>
+        <w:t>(</w:t>
+      </w:r>
+      <w:r>
+        <w:rPr>
+          <w:lang w:val="en-US"/>
+        </w:rPr>
+        <w:t xml:space="preserve">as of 2022-05-05) </w:t>
+      </w:r>
+      <w:r>
+        <w:rPr>
+          <w:lang w:val="en-US"/>
+        </w:rPr>
+        <w:t>search on “Publication date” or “Index date” and each returns different numbers (Index date returns more – includes papers published in 2020)</w:t>
+      </w:r>
+      <w:r>
+        <w:rPr>
+          <w:lang w:val="en-US"/>
+        </w:rPr>
+        <w:t xml:space="preserve">. Unsure if Web of Science changed at all in advanced search terms between then and now? Search was only on the WOS Core </w:t>
+      </w:r>
+      <w:proofErr w:type="gramStart"/>
+      <w:r>
+        <w:rPr>
+          <w:lang w:val="en-US"/>
+        </w:rPr>
+        <w:t>Collection.</w:t>
+      </w:r>
+      <w:r>
+        <w:rPr>
+          <w:lang w:val="en-US"/>
+        </w:rPr>
+        <w:t>.</w:t>
+      </w:r>
+      <w:proofErr w:type="gramEnd"/>
+      <w:r>
+        <w:rPr>
+          <w:lang w:val="en-US"/>
+        </w:rPr>
+        <w:t xml:space="preserve"> or if some journals were dropped from the Core Collection? I looked it up and can’t find anything.</w:t>
+      </w:r>
+    </w:p>
+    <w:p>
+      <w:pPr>
+        <w:rPr>
+          <w:lang w:val="en-US"/>
+        </w:rPr>
+      </w:pPr>
+    </w:p>
+    <w:p>
+      <w:pPr>
+        <w:rPr>
+          <w:b/>
+          <w:bCs/>
+          <w:lang w:val="en-US"/>
+        </w:rPr>
+      </w:pPr>
+      <w:r>
+        <w:rPr>
+          <w:b/>
+          <w:bCs/>
+          <w:lang w:val="en-US"/>
+        </w:rPr>
+        <w:t>1. Round 1</w:t>
+      </w:r>
+    </w:p>
+    <w:p>
+      <w:pPr>
+        <w:rPr>
+          <w:b/>
+          <w:bCs/>
+          <w:lang w:val="en-US"/>
+        </w:rPr>
+      </w:pPr>
+      <w:r>
+        <w:rPr>
+          <w:b/>
+          <w:bCs/>
+          <w:lang w:val="en-US"/>
+        </w:rPr>
+        <w:t xml:space="preserve">1.a. </w:t>
+      </w:r>
+      <w:r>
+        <w:rPr>
+          <w:b/>
+          <w:bCs/>
+          <w:lang w:val="en-US"/>
+        </w:rPr>
+        <w:t>Initial abstract review and assignment methods.</w:t>
+      </w:r>
+    </w:p>
+    <w:p>
+      <w:pPr>
+        <w:rPr>
+          <w:lang w:val="en-US"/>
+        </w:rPr>
+      </w:pPr>
+      <w:r>
+        <w:rPr>
+          <w:lang w:val="en-US"/>
+        </w:rPr>
+        <w:t>TK</w:t>
+      </w:r>
+      <w:r>
+        <w:rPr>
+          <w:lang w:val="en-US"/>
+        </w:rPr>
+        <w:t xml:space="preserve"> </w:t>
+      </w:r>
+      <w:r>
+        <w:rPr>
+          <w:lang w:val="en-US"/>
+        </w:rPr>
+        <w:t xml:space="preserve">queried the following in Web of Science (Clarivate Analytics, </w:t>
+      </w:r>
+      <w:r>
+        <w:rPr>
+          <w:lang w:val="en-US"/>
+        </w:rPr>
+        <w:t>Philadelphia</w:t>
+      </w:r>
+      <w:r>
+        <w:rPr>
+          <w:lang w:val="en-US"/>
+        </w:rPr>
+        <w:t>, PA</w:t>
+      </w:r>
+      <w:r>
+        <w:rPr>
+          <w:lang w:val="en-US"/>
+        </w:rPr>
+        <w:t>) to</w:t>
+      </w:r>
+      <w:r>
+        <w:rPr>
+          <w:lang w:val="en-US"/>
+        </w:rPr>
+        <w:t xml:space="preserve"> generate </w:t>
+      </w:r>
+      <w:r>
+        <w:rPr>
+          <w:lang w:val="en-US"/>
+        </w:rPr>
+        <w:t xml:space="preserve">a starting pool of </w:t>
+      </w:r>
+      <w:r>
+        <w:rPr>
+          <w:lang w:val="en-US"/>
+        </w:rPr>
+        <w:t xml:space="preserve">abstracts </w:t>
+      </w:r>
+      <w:r>
+        <w:rPr>
+          <w:lang w:val="en-US"/>
+        </w:rPr>
+        <w:t>for review</w:t>
+      </w:r>
+      <w:r>
+        <w:rPr>
+          <w:lang w:val="en-US"/>
+        </w:rPr>
+        <w:t xml:space="preserve"> (see Week 13 folder)</w:t>
+      </w:r>
+      <w:r>
+        <w:rPr>
+          <w:lang w:val="en-US"/>
+        </w:rPr>
+        <w:t xml:space="preserve">: </w:t>
+      </w:r>
+      <w:r>
+        <w:rPr>
+          <w:lang w:val="en-US"/>
+        </w:rPr>
+        <w:t>“</w:t>
+      </w:r>
+      <w:r>
+        <w:rPr>
+          <w:lang w:val="en-US"/>
+        </w:rPr>
+        <w:t>TOPIC: ("ecosystem service*") AND TOPIC: (</w:t>
+      </w:r>
+      <w:proofErr w:type="spellStart"/>
+      <w:r>
+        <w:rPr>
+          <w:lang w:val="en-US"/>
+        </w:rPr>
+        <w:t>ecolog</w:t>
+      </w:r>
+      <w:proofErr w:type="spellEnd"/>
+      <w:r>
+        <w:rPr>
+          <w:lang w:val="en-US"/>
+        </w:rPr>
+        <w:t>*) NOT TOPIC: (</w:t>
+      </w:r>
+      <w:proofErr w:type="spellStart"/>
+      <w:r>
+        <w:rPr>
+          <w:lang w:val="en-US"/>
+        </w:rPr>
+        <w:t>econo</w:t>
+      </w:r>
+      <w:proofErr w:type="spellEnd"/>
+      <w:r>
+        <w:rPr>
+          <w:lang w:val="en-US"/>
+        </w:rPr>
+        <w:t xml:space="preserve">*) NOT TITLE: (cost) NOT TITLE: (social </w:t>
+      </w:r>
+      <w:proofErr w:type="spellStart"/>
+      <w:r>
+        <w:rPr>
+          <w:lang w:val="en-US"/>
+        </w:rPr>
+        <w:t>pref</w:t>
+      </w:r>
+      <w:proofErr w:type="spellEnd"/>
+      <w:r>
+        <w:rPr>
+          <w:lang w:val="en-US"/>
+        </w:rPr>
+        <w:t>*) NOT TITLE: (</w:t>
+      </w:r>
+      <w:proofErr w:type="spellStart"/>
+      <w:r>
+        <w:rPr>
+          <w:lang w:val="en-US"/>
+        </w:rPr>
+        <w:t>valu</w:t>
+      </w:r>
+      <w:proofErr w:type="spellEnd"/>
+      <w:r>
+        <w:rPr>
+          <w:lang w:val="en-US"/>
+        </w:rPr>
+        <w:t>*) NOT TITLE: (govern*) NOT TITLE: (</w:t>
+      </w:r>
+      <w:proofErr w:type="spellStart"/>
+      <w:r>
+        <w:rPr>
+          <w:lang w:val="en-US"/>
+        </w:rPr>
+        <w:t>paymen</w:t>
+      </w:r>
+      <w:proofErr w:type="spellEnd"/>
+      <w:r>
+        <w:rPr>
+          <w:lang w:val="en-US"/>
+        </w:rPr>
+        <w:t>*)</w:t>
+      </w:r>
+      <w:r>
+        <w:rPr>
+          <w:lang w:val="en-US"/>
+        </w:rPr>
+        <w:t>”. These results were refined by “</w:t>
+      </w:r>
+      <w:r>
+        <w:rPr>
+          <w:lang w:val="en-US"/>
+        </w:rPr>
+        <w:t>DOCUMENT TYPES: ( ARTICLE ) AND WEB OF SCIENCE CATEGORIES: ( ENVIRONMENTAL SCIENCES OR ECOLOGY ) AND LANGUAGES: ( ENGLISH ) AND WEB OF SCIENCE CATEGORIES: ( ECOLOGY )</w:t>
+      </w:r>
+      <w:r>
+        <w:rPr>
+          <w:lang w:val="en-US"/>
+        </w:rPr>
+        <w:t xml:space="preserve">, </w:t>
+      </w:r>
+      <w:r>
+        <w:rPr>
+          <w:lang w:val="en-US"/>
+        </w:rPr>
+        <w:t>Timespan: 2006-2019. Indexes: SCI-EXPANDED.</w:t>
+      </w:r>
+      <w:r>
+        <w:rPr>
+          <w:lang w:val="en-US"/>
+        </w:rPr>
+        <w:t>” to generate 1933 returns, of which 1932 were unique articles</w:t>
+      </w:r>
+      <w:r>
+        <w:rPr>
+          <w:lang w:val="en-US"/>
+        </w:rPr>
+        <w:t xml:space="preserve">. The duplicate </w:t>
+      </w:r>
+      <w:r>
+        <w:rPr>
+          <w:lang w:val="en-US"/>
+        </w:rPr>
+        <w:t>recor</w:t>
+      </w:r>
+      <w:r>
+        <w:rPr>
+          <w:lang w:val="en-US"/>
+        </w:rPr>
+        <w:t>d (article)</w:t>
+      </w:r>
+      <w:r>
+        <w:rPr>
+          <w:lang w:val="en-US"/>
+        </w:rPr>
+        <w:t xml:space="preserve"> was an online early release </w:t>
+      </w:r>
+      <w:r>
+        <w:rPr>
+          <w:lang w:val="en-US"/>
+        </w:rPr>
+        <w:t xml:space="preserve">version </w:t>
+      </w:r>
+      <w:r>
+        <w:rPr>
+          <w:lang w:val="en-US"/>
+        </w:rPr>
+        <w:t>of the same paper published in print the following year</w:t>
+      </w:r>
+      <w:r>
+        <w:rPr>
+          <w:lang w:val="en-US"/>
+        </w:rPr>
+        <w:t>, and both of these records were assigned to AK (same reviewer)</w:t>
+      </w:r>
+      <w:r>
+        <w:rPr>
+          <w:lang w:val="en-US"/>
+        </w:rPr>
+        <w:t>.</w:t>
+      </w:r>
+      <w:r>
+        <w:rPr>
+          <w:lang w:val="en-US"/>
+        </w:rPr>
+        <w:t xml:space="preserve"> </w:t>
+      </w:r>
+    </w:p>
+    <w:p>
+      <w:pPr>
+        <w:rPr>
+          <w:lang w:val="en-US"/>
+        </w:rPr>
+      </w:pPr>
+    </w:p>
+    <w:p>
+      <w:pPr>
+        <w:rPr>
+          <w:lang w:val="en-US"/>
+        </w:rPr>
+      </w:pPr>
+      <w:r>
+        <w:rPr>
+          <w:lang w:val="en-US"/>
+        </w:rPr>
+        <w:t>Fourteen people reviewed 19</w:t>
+      </w:r>
+      <w:r>
+        <w:rPr>
+          <w:lang w:val="en-US"/>
+        </w:rPr>
+        <w:t>3</w:t>
+      </w:r>
+      <w:r>
+        <w:rPr>
+          <w:lang w:val="en-US"/>
+        </w:rPr>
+        <w:t>2</w:t>
+      </w:r>
+      <w:r>
+        <w:rPr>
+          <w:lang w:val="en-US"/>
+        </w:rPr>
+        <w:t xml:space="preserve"> </w:t>
+      </w:r>
+      <w:r>
+        <w:rPr>
+          <w:lang w:val="en-US"/>
+        </w:rPr>
+        <w:t xml:space="preserve">unique </w:t>
+      </w:r>
+      <w:r>
+        <w:rPr>
+          <w:lang w:val="en-US"/>
+        </w:rPr>
+        <w:t xml:space="preserve">abstracts from </w:t>
+      </w:r>
+      <w:r>
+        <w:rPr>
+          <w:lang w:val="en-US"/>
+        </w:rPr>
+        <w:t>November</w:t>
+      </w:r>
+      <w:r>
+        <w:rPr>
+          <w:lang w:val="en-US"/>
+        </w:rPr>
+        <w:t xml:space="preserve"> 2019 – </w:t>
+      </w:r>
+      <w:r>
+        <w:rPr>
+          <w:lang w:val="en-US"/>
+        </w:rPr>
+        <w:t>January</w:t>
+      </w:r>
+      <w:r>
+        <w:rPr>
+          <w:lang w:val="en-US"/>
+        </w:rPr>
+        <w:t xml:space="preserve"> 2020.</w:t>
+      </w:r>
+      <w:r>
+        <w:rPr>
+          <w:lang w:val="en-US"/>
+        </w:rPr>
+        <w:t xml:space="preserve"> Each person reviewed either 148</w:t>
+      </w:r>
+      <w:r>
+        <w:rPr>
+          <w:lang w:val="en-US"/>
+        </w:rPr>
+        <w:t xml:space="preserve"> </w:t>
+      </w:r>
+      <w:r>
+        <w:rPr>
+          <w:lang w:val="en-US"/>
+        </w:rPr>
+        <w:t>or 149 abstract</w:t>
+      </w:r>
+      <w:r>
+        <w:rPr>
+          <w:lang w:val="en-US"/>
+        </w:rPr>
+        <w:t>s</w:t>
+      </w:r>
+      <w:r>
+        <w:rPr>
+          <w:lang w:val="en-US"/>
+        </w:rPr>
+        <w:t>, with the exception of LD and CTW (LD helped CTW review about half of her abstracts as she was away).</w:t>
+      </w:r>
+      <w:r>
+        <w:rPr>
+          <w:lang w:val="en-US"/>
+        </w:rPr>
+        <w:t xml:space="preserve"> </w:t>
+      </w:r>
+      <w:r>
+        <w:rPr>
+          <w:lang w:val="en-US"/>
+        </w:rPr>
+        <w:t xml:space="preserve">Specifically, five reviewers </w:t>
+      </w:r>
+      <w:r>
+        <w:rPr>
+          <w:lang w:val="en-US"/>
+        </w:rPr>
+        <w:t xml:space="preserve">(one was LD/CW) </w:t>
+      </w:r>
+      <w:r>
+        <w:rPr>
+          <w:lang w:val="en-US"/>
+        </w:rPr>
+        <w:t xml:space="preserve">were assigned 148 abstracts, and </w:t>
+      </w:r>
+      <w:r>
+        <w:rPr>
+          <w:lang w:val="en-US"/>
+        </w:rPr>
+        <w:t>the other eight reviewers</w:t>
+      </w:r>
+      <w:r>
+        <w:rPr>
+          <w:lang w:val="en-US"/>
+        </w:rPr>
+        <w:t xml:space="preserve"> 149</w:t>
+      </w:r>
+      <w:r>
+        <w:rPr>
+          <w:lang w:val="en-US"/>
+        </w:rPr>
+        <w:t xml:space="preserve"> abstracts</w:t>
+      </w:r>
+      <w:r>
+        <w:rPr>
+          <w:lang w:val="en-US"/>
+        </w:rPr>
+        <w:t xml:space="preserve">. </w:t>
+      </w:r>
+    </w:p>
+    <w:p>
+      <w:pPr>
+        <w:rPr>
+          <w:lang w:val="en-US"/>
+        </w:rPr>
+      </w:pPr>
+    </w:p>
+    <w:p>
+      <w:pPr>
+        <w:rPr>
+          <w:lang w:val="en-US"/>
+        </w:rPr>
+      </w:pPr>
+      <w:r>
+        <w:rPr>
+          <w:lang w:val="en-US"/>
+        </w:rPr>
+        <w:t xml:space="preserve">TK </w:t>
+      </w:r>
+      <w:r>
+        <w:rPr>
+          <w:lang w:val="en-US"/>
+        </w:rPr>
+        <w:t>emailed</w:t>
+      </w:r>
+      <w:r>
+        <w:rPr>
+          <w:lang w:val="en-US"/>
+        </w:rPr>
+        <w:t xml:space="preserve"> </w:t>
+      </w:r>
+      <w:r>
+        <w:rPr>
+          <w:lang w:val="en-US"/>
+        </w:rPr>
+        <w:t xml:space="preserve">abstract </w:t>
+      </w:r>
+      <w:r>
+        <w:rPr>
+          <w:lang w:val="en-US"/>
+        </w:rPr>
+        <w:t xml:space="preserve">review assignments </w:t>
+      </w:r>
+      <w:r>
+        <w:rPr>
+          <w:lang w:val="en-US"/>
+        </w:rPr>
+        <w:t xml:space="preserve">to the group </w:t>
+      </w:r>
+      <w:r>
+        <w:rPr>
+          <w:lang w:val="en-US"/>
+        </w:rPr>
+        <w:t xml:space="preserve">on 11/23/2019, and reviews were submitted from 11/25/2019 </w:t>
+      </w:r>
+      <w:r>
+        <w:rPr>
+          <w:lang w:val="en-US"/>
+        </w:rPr>
+        <w:t>–</w:t>
+      </w:r>
+      <w:r>
+        <w:rPr>
+          <w:lang w:val="en-US"/>
+        </w:rPr>
+        <w:t xml:space="preserve"> </w:t>
+      </w:r>
+      <w:r>
+        <w:rPr>
+          <w:lang w:val="en-US"/>
+        </w:rPr>
+        <w:t>0</w:t>
+      </w:r>
+      <w:r>
+        <w:rPr>
+          <w:lang w:val="en-US"/>
+        </w:rPr>
+        <w:t>1/23/2020.</w:t>
+      </w:r>
+    </w:p>
+    <w:p>
+      <w:pPr>
+        <w:rPr>
+          <w:lang w:val="en-US"/>
+        </w:rPr>
+      </w:pPr>
+    </w:p>
+    <w:p>
+      <w:pPr>
+        <w:rPr>
+          <w:b/>
+          <w:bCs/>
+          <w:lang w:val="en-US"/>
+        </w:rPr>
+      </w:pPr>
+      <w:r>
+        <w:rPr>
+          <w:b/>
+          <w:bCs/>
           <w:lang w:val="en-US"/>
         </w:rPr>
         <w:t>1.b. Survey instrument</w:t>
@@ -2053,41 +2220,36 @@
     <w:p>
       <w:pPr>
         <w:rPr>
-          <w:rFonts w:ascii="Times New Roman" w:hAnsi="Times New Roman" w:cs="Times New Roman"/>
-          <w:lang w:val="en-US"/>
-        </w:rPr>
-      </w:pPr>
-      <w:r>
-        <w:rPr>
-          <w:rFonts w:ascii="Times New Roman" w:hAnsi="Times New Roman" w:cs="Times New Roman"/>
-          <w:lang w:val="en-US"/>
-        </w:rPr>
+          <w:lang w:val="en-US"/>
+        </w:rPr>
+      </w:pPr>
+      <w:r>
+        <w:rPr>
+          <w:lang w:val="en-US"/>
+        </w:rPr>
+        <w:lastRenderedPageBreak/>
         <w:t xml:space="preserve">Google form, with seven </w:t>
       </w:r>
       <w:r>
         <w:rPr>
-          <w:rFonts w:ascii="Times New Roman" w:hAnsi="Times New Roman" w:cs="Times New Roman"/>
           <w:lang w:val="en-US"/>
         </w:rPr>
         <w:t xml:space="preserve">yes/no </w:t>
       </w:r>
       <w:r>
         <w:rPr>
-          <w:rFonts w:ascii="Times New Roman" w:hAnsi="Times New Roman" w:cs="Times New Roman"/>
           <w:lang w:val="en-US"/>
         </w:rPr>
         <w:t xml:space="preserve">exclusion questions (a “yes” to any of these questions resulted in paper excluded from further consideration in review). </w:t>
       </w:r>
       <w:r>
         <w:rPr>
-          <w:rFonts w:ascii="Times New Roman" w:hAnsi="Times New Roman" w:cs="Times New Roman"/>
           <w:lang w:val="en-US"/>
         </w:rPr>
         <w:t xml:space="preserve">Reviewers entered their name, paper title, answered the yes/no exclusion questions, and could optionally enter comments about the abstract. </w:t>
       </w:r>
       <w:r>
         <w:rPr>
-          <w:rFonts w:ascii="Times New Roman" w:hAnsi="Times New Roman" w:cs="Times New Roman"/>
           <w:lang w:val="en-US"/>
         </w:rPr>
         <w:t>Exclusion questions were:</w:t>
@@ -2096,35 +2258,30 @@
     <w:p>
       <w:pPr>
         <w:rPr>
-          <w:rFonts w:ascii="Times New Roman" w:hAnsi="Times New Roman" w:cs="Times New Roman"/>
-          <w:lang w:val="en-US"/>
-        </w:rPr>
-      </w:pPr>
-    </w:p>
-    <w:p>
-      <w:pPr>
-        <w:rPr>
-          <w:rFonts w:ascii="Times New Roman" w:hAnsi="Times New Roman" w:cs="Times New Roman"/>
-          <w:lang w:val="en-US"/>
-        </w:rPr>
-      </w:pPr>
-      <w:r>
-        <w:rPr>
-          <w:rFonts w:ascii="Times New Roman" w:hAnsi="Times New Roman" w:cs="Times New Roman"/>
+          <w:lang w:val="en-US"/>
+        </w:rPr>
+      </w:pPr>
+    </w:p>
+    <w:p>
+      <w:pPr>
+        <w:rPr>
+          <w:lang w:val="en-US"/>
+        </w:rPr>
+      </w:pPr>
+      <w:r>
+        <w:rPr>
           <w:lang w:val="en-US"/>
         </w:rPr>
         <w:t>1.</w:t>
       </w:r>
       <w:r>
         <w:rPr>
-          <w:rFonts w:ascii="Times New Roman" w:hAnsi="Times New Roman" w:cs="Times New Roman"/>
           <w:lang w:val="en-US"/>
         </w:rPr>
         <w:t xml:space="preserve"> </w:t>
       </w:r>
       <w:r>
         <w:rPr>
-          <w:rFonts w:ascii="Times New Roman" w:hAnsi="Times New Roman" w:cs="Times New Roman"/>
           <w:lang w:val="en-US"/>
         </w:rPr>
         <w:t>Is this a meta-analysis?</w:t>
@@ -2133,20 +2290,17 @@
     <w:p>
       <w:pPr>
         <w:rPr>
-          <w:rFonts w:ascii="Times New Roman" w:hAnsi="Times New Roman" w:cs="Times New Roman"/>
-          <w:lang w:val="en-US"/>
-        </w:rPr>
-      </w:pPr>
-      <w:r>
-        <w:rPr>
-          <w:rFonts w:ascii="Times New Roman" w:hAnsi="Times New Roman" w:cs="Times New Roman"/>
+          <w:lang w:val="en-US"/>
+        </w:rPr>
+      </w:pPr>
+      <w:r>
+        <w:rPr>
           <w:lang w:val="en-US"/>
         </w:rPr>
         <w:t>2.</w:t>
       </w:r>
       <w:r>
         <w:rPr>
-          <w:rFonts w:ascii="Times New Roman" w:hAnsi="Times New Roman" w:cs="Times New Roman"/>
           <w:lang w:val="en-US"/>
         </w:rPr>
         <w:t xml:space="preserve"> Is this a review?</w:t>
@@ -2155,27 +2309,23 @@
     <w:p>
       <w:pPr>
         <w:rPr>
-          <w:rFonts w:ascii="Times New Roman" w:hAnsi="Times New Roman" w:cs="Times New Roman"/>
-          <w:lang w:val="en-US"/>
-        </w:rPr>
-      </w:pPr>
-      <w:r>
-        <w:rPr>
-          <w:rFonts w:ascii="Times New Roman" w:hAnsi="Times New Roman" w:cs="Times New Roman"/>
+          <w:lang w:val="en-US"/>
+        </w:rPr>
+      </w:pPr>
+      <w:r>
+        <w:rPr>
           <w:lang w:val="en-US"/>
         </w:rPr>
         <w:t>3.</w:t>
       </w:r>
       <w:r>
         <w:rPr>
-          <w:rFonts w:ascii="Times New Roman" w:hAnsi="Times New Roman" w:cs="Times New Roman"/>
           <w:lang w:val="en-US"/>
         </w:rPr>
         <w:t xml:space="preserve"> </w:t>
       </w:r>
       <w:r>
         <w:rPr>
-          <w:rFonts w:ascii="Times New Roman" w:hAnsi="Times New Roman" w:cs="Times New Roman"/>
           <w:lang w:val="en-US"/>
         </w:rPr>
         <w:t>This paper does NOT directly measure/model an EF and/or ES</w:t>
@@ -2184,27 +2334,23 @@
     <w:p>
       <w:pPr>
         <w:rPr>
-          <w:rFonts w:ascii="Times New Roman" w:hAnsi="Times New Roman" w:cs="Times New Roman"/>
-          <w:lang w:val="en-US"/>
-        </w:rPr>
-      </w:pPr>
-      <w:r>
-        <w:rPr>
-          <w:rFonts w:ascii="Times New Roman" w:hAnsi="Times New Roman" w:cs="Times New Roman"/>
+          <w:lang w:val="en-US"/>
+        </w:rPr>
+      </w:pPr>
+      <w:r>
+        <w:rPr>
           <w:lang w:val="en-US"/>
         </w:rPr>
         <w:t>4.</w:t>
       </w:r>
       <w:r>
         <w:rPr>
-          <w:rFonts w:ascii="Times New Roman" w:hAnsi="Times New Roman" w:cs="Times New Roman"/>
           <w:lang w:val="en-US"/>
         </w:rPr>
         <w:t xml:space="preserve"> </w:t>
       </w:r>
       <w:r>
         <w:rPr>
-          <w:rFonts w:ascii="Times New Roman" w:hAnsi="Times New Roman" w:cs="Times New Roman"/>
           <w:lang w:val="en-US"/>
         </w:rPr>
         <w:t>This paper focuses ONLY on valuation or risk assessment</w:t>
@@ -2213,27 +2359,23 @@
     <w:p>
       <w:pPr>
         <w:rPr>
-          <w:rFonts w:ascii="Times New Roman" w:hAnsi="Times New Roman" w:cs="Times New Roman"/>
-          <w:lang w:val="en-US"/>
-        </w:rPr>
-      </w:pPr>
-      <w:r>
-        <w:rPr>
-          <w:rFonts w:ascii="Times New Roman" w:hAnsi="Times New Roman" w:cs="Times New Roman"/>
+          <w:lang w:val="en-US"/>
+        </w:rPr>
+      </w:pPr>
+      <w:r>
+        <w:rPr>
           <w:lang w:val="en-US"/>
         </w:rPr>
         <w:t>5.</w:t>
       </w:r>
       <w:r>
         <w:rPr>
-          <w:rFonts w:ascii="Times New Roman" w:hAnsi="Times New Roman" w:cs="Times New Roman"/>
           <w:lang w:val="en-US"/>
         </w:rPr>
         <w:t xml:space="preserve"> </w:t>
       </w:r>
       <w:r>
         <w:rPr>
-          <w:rFonts w:ascii="Times New Roman" w:hAnsi="Times New Roman" w:cs="Times New Roman"/>
           <w:lang w:val="en-US"/>
         </w:rPr>
         <w:t>This paper describes ONLY a tool, but not does report implications for EF/ES on said tool</w:t>
@@ -2242,27 +2384,23 @@
     <w:p>
       <w:pPr>
         <w:rPr>
-          <w:rFonts w:ascii="Times New Roman" w:hAnsi="Times New Roman" w:cs="Times New Roman"/>
-          <w:lang w:val="en-US"/>
-        </w:rPr>
-      </w:pPr>
-      <w:r>
-        <w:rPr>
-          <w:rFonts w:ascii="Times New Roman" w:hAnsi="Times New Roman" w:cs="Times New Roman"/>
+          <w:lang w:val="en-US"/>
+        </w:rPr>
+      </w:pPr>
+      <w:r>
+        <w:rPr>
           <w:lang w:val="en-US"/>
         </w:rPr>
         <w:t>6.</w:t>
       </w:r>
       <w:r>
         <w:rPr>
-          <w:rFonts w:ascii="Times New Roman" w:hAnsi="Times New Roman" w:cs="Times New Roman"/>
           <w:lang w:val="en-US"/>
         </w:rPr>
         <w:t xml:space="preserve"> </w:t>
       </w:r>
       <w:r>
         <w:rPr>
-          <w:rFonts w:ascii="Times New Roman" w:hAnsi="Times New Roman" w:cs="Times New Roman"/>
           <w:lang w:val="en-US"/>
         </w:rPr>
         <w:t>This paper only measures biodiversity/abundance but NOT as an explicit proxy for ES/EF</w:t>
@@ -2271,28 +2409,24 @@
     <w:p>
       <w:pPr>
         <w:rPr>
-          <w:rFonts w:ascii="Times New Roman" w:hAnsi="Times New Roman" w:cs="Times New Roman"/>
-          <w:lang w:val="en-US"/>
-        </w:rPr>
-      </w:pPr>
-    </w:p>
-    <w:p>
-      <w:pPr>
-        <w:rPr>
-          <w:rFonts w:ascii="Times New Roman" w:hAnsi="Times New Roman" w:cs="Times New Roman"/>
-          <w:lang w:val="en-US"/>
-        </w:rPr>
-      </w:pPr>
-      <w:r>
-        <w:rPr>
-          <w:rFonts w:ascii="Times New Roman" w:hAnsi="Times New Roman" w:cs="Times New Roman"/>
+          <w:lang w:val="en-US"/>
+        </w:rPr>
+      </w:pPr>
+    </w:p>
+    <w:p>
+      <w:pPr>
+        <w:rPr>
+          <w:lang w:val="en-US"/>
+        </w:rPr>
+      </w:pPr>
+      <w:r>
+        <w:rPr>
           <w:lang w:val="en-US"/>
         </w:rPr>
         <w:t>Regarding the 3</w:t>
       </w:r>
       <w:r>
         <w:rPr>
-          <w:rFonts w:ascii="Times New Roman" w:hAnsi="Times New Roman" w:cs="Times New Roman"/>
           <w:vertAlign w:val="superscript"/>
           <w:lang w:val="en-US"/>
         </w:rPr>
@@ -2300,105 +2434,90 @@
       </w:r>
       <w:r>
         <w:rPr>
-          <w:rFonts w:ascii="Times New Roman" w:hAnsi="Times New Roman" w:cs="Times New Roman"/>
           <w:lang w:val="en-US"/>
         </w:rPr>
         <w:t xml:space="preserve"> question, </w:t>
       </w:r>
       <w:r>
         <w:rPr>
-          <w:rFonts w:ascii="Times New Roman" w:hAnsi="Times New Roman" w:cs="Times New Roman"/>
           <w:lang w:val="en-US"/>
         </w:rPr>
         <w:t xml:space="preserve">aim was to exclude papers that only mention EF or ES in passing but don’t address or measure them directly (from class notes, “Search criteria methods”, week 13). </w:t>
       </w:r>
       <w:r>
         <w:rPr>
-          <w:rFonts w:ascii="Times New Roman" w:hAnsi="Times New Roman" w:cs="Times New Roman"/>
           <w:lang w:val="en-US"/>
         </w:rPr>
         <w:t xml:space="preserve">The </w:t>
       </w:r>
       <w:r>
         <w:rPr>
-          <w:rFonts w:ascii="Times New Roman" w:hAnsi="Times New Roman" w:cs="Times New Roman"/>
           <w:lang w:val="en-US"/>
         </w:rPr>
         <w:t>sixth</w:t>
       </w:r>
       <w:r>
         <w:rPr>
-          <w:rFonts w:ascii="Times New Roman" w:hAnsi="Times New Roman" w:cs="Times New Roman"/>
           <w:lang w:val="en-US"/>
         </w:rPr>
         <w:t xml:space="preserve"> question was added in December, after abstract screening started.</w:t>
       </w:r>
       <w:r>
         <w:rPr>
-          <w:rFonts w:ascii="Times New Roman" w:hAnsi="Times New Roman" w:cs="Times New Roman"/>
           <w:lang w:val="en-US"/>
         </w:rPr>
         <w:t xml:space="preserve"> Everyone agreed to go back to abstracts they had already reviewed that might screen out based on question 6</w:t>
       </w:r>
       <w:r>
         <w:rPr>
-          <w:rFonts w:ascii="Times New Roman" w:hAnsi="Times New Roman" w:cs="Times New Roman"/>
           <w:lang w:val="en-US"/>
         </w:rPr>
         <w:t>, but only those abstracts (not all abstracts).</w:t>
       </w:r>
       <w:r>
         <w:rPr>
-          <w:rFonts w:ascii="Times New Roman" w:hAnsi="Times New Roman" w:cs="Times New Roman"/>
           <w:lang w:val="en-US"/>
         </w:rPr>
         <w:t xml:space="preserve"> Therefore, the </w:t>
       </w:r>
       <w:r>
         <w:rPr>
-          <w:rFonts w:ascii="Times New Roman" w:hAnsi="Times New Roman" w:cs="Times New Roman"/>
           <w:lang w:val="en-US"/>
         </w:rPr>
         <w:t xml:space="preserve">biodiversity </w:t>
       </w:r>
       <w:r>
         <w:rPr>
-          <w:rFonts w:ascii="Times New Roman" w:hAnsi="Times New Roman" w:cs="Times New Roman"/>
           <w:lang w:val="en-US"/>
         </w:rPr>
         <w:t xml:space="preserve">question was repeated in the Round 2 Qualtrics survey as a catch for any papers </w:t>
       </w:r>
       <w:r>
         <w:rPr>
-          <w:rFonts w:ascii="Times New Roman" w:hAnsi="Times New Roman" w:cs="Times New Roman"/>
           <w:lang w:val="en-US"/>
         </w:rPr>
         <w:t>that should have been</w:t>
       </w:r>
       <w:r>
         <w:rPr>
-          <w:rFonts w:ascii="Times New Roman" w:hAnsi="Times New Roman" w:cs="Times New Roman"/>
           <w:lang w:val="en-US"/>
         </w:rPr>
         <w:t xml:space="preserve"> excluded in Round 1</w:t>
       </w:r>
       <w:r>
         <w:rPr>
-          <w:rFonts w:ascii="Times New Roman" w:hAnsi="Times New Roman" w:cs="Times New Roman"/>
           <w:lang w:val="en-US"/>
         </w:rPr>
         <w:t xml:space="preserve"> based on stopping at biodiversity or abundance without connection to ecosystem function or service</w:t>
       </w:r>
       <w:r>
         <w:rPr>
-          <w:rFonts w:ascii="Times New Roman" w:hAnsi="Times New Roman" w:cs="Times New Roman"/>
           <w:lang w:val="en-US"/>
         </w:rPr>
         <w:t>.</w:t>
       </w:r>
       <w:r>
         <w:rPr>
-          <w:rFonts w:ascii="Times New Roman" w:hAnsi="Times New Roman" w:cs="Times New Roman"/>
           <w:lang w:val="en-US"/>
         </w:rPr>
         <w:t xml:space="preserve"> Guidelines for answering Question 6 (“Q8” in the survey [numbering off]) was defined as follows (email from AK to class 12/3/2019):</w:t>
@@ -2407,21 +2526,19 @@
     <w:p>
       <w:pPr>
         <w:rPr>
-          <w:rFonts w:ascii="Times New Roman" w:hAnsi="Times New Roman" w:cs="Times New Roman"/>
-          <w:lang w:val="en-US"/>
-        </w:rPr>
-      </w:pPr>
-    </w:p>
-    <w:p>
-      <w:pPr>
-        <w:rPr>
-          <w:rFonts w:ascii="Times New Roman" w:eastAsia="Times New Roman" w:hAnsi="Times New Roman" w:cs="Times New Roman"/>
+          <w:lang w:val="en-US"/>
+        </w:rPr>
+      </w:pPr>
+    </w:p>
+    <w:p>
+      <w:pPr>
+        <w:rPr>
           <w:lang w:val="en-US" w:eastAsia="es-ES_tradnl"/>
         </w:rPr>
       </w:pPr>
       <w:r>
         <w:rPr>
-          <w:rFonts w:ascii="Helvetica Neue" w:eastAsia="Times New Roman" w:hAnsi="Helvetica Neue" w:cs="Times New Roman"/>
+          <w:rFonts w:ascii="Helvetica Neue" w:hAnsi="Helvetica Neue"/>
           <w:color w:val="000000"/>
           <w:sz w:val="23"/>
           <w:szCs w:val="23"/>
@@ -2436,7 +2553,7 @@
         <w:shd w:val="clear" w:color="auto" w:fill="FFFFFF"/>
         <w:textAlignment w:val="baseline"/>
         <w:rPr>
-          <w:rFonts w:ascii="Helvetica Neue" w:eastAsia="Times New Roman" w:hAnsi="Helvetica Neue" w:cs="Times New Roman"/>
+          <w:rFonts w:ascii="Helvetica Neue" w:hAnsi="Helvetica Neue"/>
           <w:color w:val="000000"/>
           <w:sz w:val="23"/>
           <w:szCs w:val="23"/>
@@ -2449,7 +2566,7 @@
         <w:shd w:val="clear" w:color="auto" w:fill="FFFFFF"/>
         <w:textAlignment w:val="baseline"/>
         <w:rPr>
-          <w:rFonts w:ascii="Helvetica Neue" w:eastAsia="Times New Roman" w:hAnsi="Helvetica Neue" w:cs="Times New Roman"/>
+          <w:rFonts w:ascii="Helvetica Neue" w:hAnsi="Helvetica Neue"/>
           <w:color w:val="000000"/>
           <w:sz w:val="23"/>
           <w:szCs w:val="23"/>
@@ -2458,7 +2575,7 @@
       </w:pPr>
       <w:r>
         <w:rPr>
-          <w:rFonts w:ascii="Helvetica Neue" w:eastAsia="Times New Roman" w:hAnsi="Helvetica Neue" w:cs="Times New Roman"/>
+          <w:rFonts w:ascii="Helvetica Neue" w:hAnsi="Helvetica Neue"/>
           <w:color w:val="000000"/>
           <w:sz w:val="23"/>
           <w:szCs w:val="23"/>
@@ -2472,7 +2589,7 @@
         <w:shd w:val="clear" w:color="auto" w:fill="FFFFFF"/>
         <w:textAlignment w:val="baseline"/>
         <w:rPr>
-          <w:rFonts w:ascii="Helvetica Neue" w:eastAsia="Times New Roman" w:hAnsi="Helvetica Neue" w:cs="Times New Roman"/>
+          <w:rFonts w:ascii="Helvetica Neue" w:hAnsi="Helvetica Neue"/>
           <w:color w:val="000000"/>
           <w:sz w:val="23"/>
           <w:szCs w:val="23"/>
@@ -2485,7 +2602,7 @@
         <w:shd w:val="clear" w:color="auto" w:fill="FFFFFF"/>
         <w:textAlignment w:val="baseline"/>
         <w:rPr>
-          <w:rFonts w:ascii="Helvetica Neue" w:eastAsia="Times New Roman" w:hAnsi="Helvetica Neue" w:cs="Times New Roman"/>
+          <w:rFonts w:ascii="Helvetica Neue" w:hAnsi="Helvetica Neue"/>
           <w:color w:val="000000"/>
           <w:sz w:val="23"/>
           <w:szCs w:val="23"/>
@@ -2494,7 +2611,7 @@
       </w:pPr>
       <w:r>
         <w:rPr>
-          <w:rFonts w:ascii="Helvetica Neue" w:eastAsia="Times New Roman" w:hAnsi="Helvetica Neue" w:cs="Times New Roman"/>
+          <w:rFonts w:ascii="Helvetica Neue" w:hAnsi="Helvetica Neue"/>
           <w:color w:val="000000"/>
           <w:sz w:val="23"/>
           <w:szCs w:val="23"/>
@@ -2508,7 +2625,7 @@
         <w:shd w:val="clear" w:color="auto" w:fill="FFFFFF"/>
         <w:textAlignment w:val="baseline"/>
         <w:rPr>
-          <w:rFonts w:ascii="Helvetica Neue" w:eastAsia="Times New Roman" w:hAnsi="Helvetica Neue" w:cs="Times New Roman"/>
+          <w:rFonts w:ascii="Helvetica Neue" w:hAnsi="Helvetica Neue"/>
           <w:color w:val="000000"/>
           <w:sz w:val="23"/>
           <w:szCs w:val="23"/>
@@ -2517,7 +2634,7 @@
       </w:pPr>
       <w:r>
         <w:rPr>
-          <w:rFonts w:ascii="Helvetica Neue" w:eastAsia="Times New Roman" w:hAnsi="Helvetica Neue" w:cs="Times New Roman"/>
+          <w:rFonts w:ascii="Helvetica Neue" w:hAnsi="Helvetica Neue"/>
           <w:color w:val="000000"/>
           <w:sz w:val="23"/>
           <w:szCs w:val="23"/>
@@ -2531,7 +2648,7 @@
         <w:shd w:val="clear" w:color="auto" w:fill="FFFFFF"/>
         <w:textAlignment w:val="baseline"/>
         <w:rPr>
-          <w:rFonts w:ascii="Helvetica Neue" w:eastAsia="Times New Roman" w:hAnsi="Helvetica Neue" w:cs="Times New Roman"/>
+          <w:rFonts w:ascii="Helvetica Neue" w:hAnsi="Helvetica Neue"/>
           <w:color w:val="000000"/>
           <w:sz w:val="23"/>
           <w:szCs w:val="23"/>
@@ -2540,7 +2657,7 @@
       </w:pPr>
       <w:r>
         <w:rPr>
-          <w:rFonts w:ascii="Arial" w:eastAsia="Times New Roman" w:hAnsi="Arial" w:cs="Arial"/>
+          <w:rFonts w:ascii="Arial" w:hAnsi="Arial" w:cs="Arial"/>
           <w:color w:val="000000"/>
           <w:sz w:val="23"/>
           <w:szCs w:val="23"/>
@@ -2554,7 +2671,7 @@
         <w:shd w:val="clear" w:color="auto" w:fill="FFFFFF"/>
         <w:textAlignment w:val="baseline"/>
         <w:rPr>
-          <w:rFonts w:ascii="Helvetica Neue" w:eastAsia="Times New Roman" w:hAnsi="Helvetica Neue" w:cs="Times New Roman"/>
+          <w:rFonts w:ascii="Helvetica Neue" w:hAnsi="Helvetica Neue"/>
           <w:color w:val="000000"/>
           <w:sz w:val="23"/>
           <w:szCs w:val="23"/>
@@ -2567,7 +2684,7 @@
         <w:shd w:val="clear" w:color="auto" w:fill="FFFFFF"/>
         <w:textAlignment w:val="baseline"/>
         <w:rPr>
-          <w:rFonts w:ascii="Helvetica Neue" w:eastAsia="Times New Roman" w:hAnsi="Helvetica Neue" w:cs="Times New Roman"/>
+          <w:rFonts w:ascii="Helvetica Neue" w:hAnsi="Helvetica Neue"/>
           <w:color w:val="000000"/>
           <w:sz w:val="23"/>
           <w:szCs w:val="23"/>
@@ -2576,7 +2693,7 @@
       </w:pPr>
       <w:r>
         <w:rPr>
-          <w:rFonts w:ascii="Arial" w:eastAsia="Times New Roman" w:hAnsi="Arial" w:cs="Arial"/>
+          <w:rFonts w:ascii="Arial" w:hAnsi="Arial" w:cs="Arial"/>
           <w:color w:val="000000"/>
           <w:sz w:val="23"/>
           <w:szCs w:val="23"/>
@@ -2592,7 +2709,7 @@
         <w:shd w:val="clear" w:color="auto" w:fill="FFFFFF"/>
         <w:textAlignment w:val="baseline"/>
         <w:rPr>
-          <w:rFonts w:ascii="Helvetica Neue" w:eastAsia="Times New Roman" w:hAnsi="Helvetica Neue" w:cs="Times New Roman"/>
+          <w:rFonts w:ascii="Helvetica Neue" w:hAnsi="Helvetica Neue"/>
           <w:color w:val="000000"/>
           <w:sz w:val="23"/>
           <w:szCs w:val="23"/>
@@ -2601,7 +2718,7 @@
       </w:pPr>
       <w:r>
         <w:rPr>
-          <w:rFonts w:ascii="Arial" w:eastAsia="Times New Roman" w:hAnsi="Arial" w:cs="Arial"/>
+          <w:rFonts w:ascii="Arial" w:hAnsi="Arial" w:cs="Arial"/>
           <w:color w:val="000000"/>
           <w:sz w:val="23"/>
           <w:szCs w:val="23"/>
@@ -2617,7 +2734,7 @@
         <w:shd w:val="clear" w:color="auto" w:fill="FFFFFF"/>
         <w:textAlignment w:val="baseline"/>
         <w:rPr>
-          <w:rFonts w:ascii="Helvetica Neue" w:eastAsia="Times New Roman" w:hAnsi="Helvetica Neue" w:cs="Times New Roman"/>
+          <w:rFonts w:ascii="Helvetica Neue" w:hAnsi="Helvetica Neue"/>
           <w:color w:val="000000"/>
           <w:sz w:val="23"/>
           <w:szCs w:val="23"/>
@@ -2626,7 +2743,7 @@
       </w:pPr>
       <w:r>
         <w:rPr>
-          <w:rFonts w:ascii="Arial" w:eastAsia="Times New Roman" w:hAnsi="Arial" w:cs="Arial"/>
+          <w:rFonts w:ascii="Arial" w:hAnsi="Arial" w:cs="Arial"/>
           <w:color w:val="000000"/>
           <w:sz w:val="23"/>
           <w:szCs w:val="23"/>
@@ -2642,7 +2759,7 @@
         <w:shd w:val="clear" w:color="auto" w:fill="FFFFFF"/>
         <w:textAlignment w:val="baseline"/>
         <w:rPr>
-          <w:rFonts w:ascii="Helvetica Neue" w:eastAsia="Times New Roman" w:hAnsi="Helvetica Neue" w:cs="Times New Roman"/>
+          <w:rFonts w:ascii="Helvetica Neue" w:hAnsi="Helvetica Neue"/>
           <w:color w:val="000000"/>
           <w:sz w:val="23"/>
           <w:szCs w:val="23"/>
@@ -2655,7 +2772,7 @@
         <w:shd w:val="clear" w:color="auto" w:fill="FFFFFF"/>
         <w:textAlignment w:val="baseline"/>
         <w:rPr>
-          <w:rFonts w:ascii="Helvetica Neue" w:eastAsia="Times New Roman" w:hAnsi="Helvetica Neue" w:cs="Times New Roman"/>
+          <w:rFonts w:ascii="Helvetica Neue" w:hAnsi="Helvetica Neue"/>
           <w:color w:val="000000"/>
           <w:sz w:val="23"/>
           <w:szCs w:val="23"/>
@@ -2664,7 +2781,7 @@
       </w:pPr>
       <w:r>
         <w:rPr>
-          <w:rFonts w:ascii="Arial" w:eastAsia="Times New Roman" w:hAnsi="Arial" w:cs="Arial"/>
+          <w:rFonts w:ascii="Arial" w:hAnsi="Arial" w:cs="Arial"/>
           <w:color w:val="000000"/>
           <w:sz w:val="23"/>
           <w:szCs w:val="23"/>
@@ -2684,7 +2801,7 @@
         <w:spacing w:beforeAutospacing="1" w:afterAutospacing="1"/>
         <w:textAlignment w:val="baseline"/>
         <w:rPr>
-          <w:rFonts w:ascii="Helvetica Neue" w:eastAsia="Times New Roman" w:hAnsi="Helvetica Neue" w:cs="Times New Roman"/>
+          <w:rFonts w:ascii="Helvetica Neue" w:hAnsi="Helvetica Neue"/>
           <w:color w:val="000000"/>
           <w:sz w:val="23"/>
           <w:szCs w:val="23"/>
@@ -2693,7 +2810,7 @@
       </w:pPr>
       <w:r>
         <w:rPr>
-          <w:rFonts w:ascii="inherit" w:eastAsia="Times New Roman" w:hAnsi="inherit" w:cs="Arial"/>
+          <w:rFonts w:ascii="inherit" w:hAnsi="inherit" w:cs="Arial"/>
           <w:color w:val="000000"/>
           <w:sz w:val="23"/>
           <w:szCs w:val="23"/>
@@ -2704,7 +2821,7 @@
       </w:r>
       <w:r>
         <w:rPr>
-          <w:rFonts w:ascii="inherit" w:eastAsia="Times New Roman" w:hAnsi="inherit" w:cs="Arial"/>
+          <w:rFonts w:ascii="inherit" w:hAnsi="inherit" w:cs="Arial"/>
           <w:b/>
           <w:bCs/>
           <w:color w:val="000000"/>
@@ -2726,7 +2843,7 @@
         <w:spacing w:beforeAutospacing="1" w:afterAutospacing="1"/>
         <w:textAlignment w:val="baseline"/>
         <w:rPr>
-          <w:rFonts w:ascii="Helvetica Neue" w:eastAsia="Times New Roman" w:hAnsi="Helvetica Neue" w:cs="Times New Roman"/>
+          <w:rFonts w:ascii="Helvetica Neue" w:hAnsi="Helvetica Neue"/>
           <w:color w:val="000000"/>
           <w:sz w:val="23"/>
           <w:szCs w:val="23"/>
@@ -2735,7 +2852,7 @@
       </w:pPr>
       <w:r>
         <w:rPr>
-          <w:rFonts w:ascii="inherit" w:eastAsia="Times New Roman" w:hAnsi="inherit" w:cs="Arial"/>
+          <w:rFonts w:ascii="inherit" w:hAnsi="inherit" w:cs="Arial"/>
           <w:color w:val="000000"/>
           <w:sz w:val="23"/>
           <w:szCs w:val="23"/>
@@ -2746,7 +2863,7 @@
       </w:r>
       <w:r>
         <w:rPr>
-          <w:rFonts w:ascii="inherit" w:eastAsia="Times New Roman" w:hAnsi="inherit" w:cs="Arial"/>
+          <w:rFonts w:ascii="inherit" w:hAnsi="inherit" w:cs="Arial"/>
           <w:b/>
           <w:bCs/>
           <w:color w:val="000000"/>
@@ -2759,7 +2876,7 @@
       </w:r>
       <w:r>
         <w:rPr>
-          <w:rFonts w:ascii="Arial" w:eastAsia="Times New Roman" w:hAnsi="Arial" w:cs="Arial"/>
+          <w:rFonts w:ascii="Arial" w:hAnsi="Arial" w:cs="Arial"/>
           <w:color w:val="000000"/>
           <w:sz w:val="23"/>
           <w:szCs w:val="23"/>
@@ -2771,15 +2888,13 @@
     <w:p>
       <w:pPr>
         <w:rPr>
-          <w:rFonts w:ascii="Times New Roman" w:hAnsi="Times New Roman" w:cs="Times New Roman"/>
-          <w:lang w:val="en-US"/>
-        </w:rPr>
-      </w:pPr>
-    </w:p>
-    <w:p>
-      <w:pPr>
-        <w:rPr>
-          <w:rFonts w:ascii="Times New Roman" w:hAnsi="Times New Roman" w:cs="Times New Roman"/>
+          <w:lang w:val="en-US"/>
+        </w:rPr>
+      </w:pPr>
+    </w:p>
+    <w:p>
+      <w:pPr>
+        <w:rPr>
           <w:b/>
           <w:bCs/>
           <w:lang w:val="en-US"/>
@@ -2789,7 +2904,6 @@
     <w:p>
       <w:pPr>
         <w:rPr>
-          <w:rFonts w:ascii="Times New Roman" w:hAnsi="Times New Roman" w:cs="Times New Roman"/>
           <w:b/>
           <w:bCs/>
           <w:lang w:val="en-US"/>
@@ -2797,7 +2911,6 @@
       </w:pPr>
       <w:r>
         <w:rPr>
-          <w:rFonts w:ascii="Times New Roman" w:hAnsi="Times New Roman" w:cs="Times New Roman"/>
           <w:b/>
           <w:bCs/>
           <w:lang w:val="en-US"/>
@@ -2808,118 +2921,102 @@
     <w:p>
       <w:pPr>
         <w:rPr>
-          <w:rFonts w:ascii="Times New Roman" w:hAnsi="Times New Roman" w:cs="Times New Roman"/>
-          <w:lang w:val="en-US"/>
-        </w:rPr>
-      </w:pPr>
-      <w:r>
-        <w:rPr>
-          <w:rFonts w:ascii="Times New Roman" w:hAnsi="Times New Roman" w:cs="Times New Roman"/>
-          <w:lang w:val="en-US"/>
-        </w:rPr>
+          <w:lang w:val="en-US"/>
+        </w:rPr>
+      </w:pPr>
+      <w:r>
+        <w:rPr>
+          <w:lang w:val="en-US"/>
+        </w:rPr>
+        <w:lastRenderedPageBreak/>
         <w:t>Google form survey results are read in dynamically from the ES Google Drive into R using the ‘googledrive’ and ‘googlesheets4’ packages. Because of the simplicity of the survey, data cleaning was mostly limited to correcting paper titles with typos</w:t>
       </w:r>
       <w:r>
         <w:rPr>
-          <w:rFonts w:ascii="Times New Roman" w:hAnsi="Times New Roman" w:cs="Times New Roman"/>
           <w:lang w:val="en-US"/>
         </w:rPr>
         <w:t xml:space="preserve"> </w:t>
       </w:r>
       <w:r>
         <w:rPr>
-          <w:rFonts w:ascii="Times New Roman" w:hAnsi="Times New Roman" w:cs="Times New Roman"/>
           <w:lang w:val="en-US"/>
         </w:rPr>
         <w:t xml:space="preserve">and </w:t>
       </w:r>
       <w:r>
         <w:rPr>
-          <w:rFonts w:ascii="Times New Roman" w:hAnsi="Times New Roman" w:cs="Times New Roman"/>
           <w:lang w:val="en-US"/>
         </w:rPr>
         <w:t xml:space="preserve">screening for unanswered questions </w:t>
       </w:r>
       <w:r>
         <w:rPr>
-          <w:rFonts w:ascii="Times New Roman" w:hAnsi="Times New Roman" w:cs="Times New Roman"/>
           <w:lang w:val="en-US"/>
         </w:rPr>
         <w:t>or missing abstract reviews</w:t>
       </w:r>
       <w:r>
         <w:rPr>
-          <w:rFonts w:ascii="Times New Roman" w:hAnsi="Times New Roman" w:cs="Times New Roman"/>
           <w:lang w:val="en-US"/>
         </w:rPr>
         <w:t>.</w:t>
       </w:r>
       <w:r>
         <w:rPr>
-          <w:rFonts w:ascii="Times New Roman" w:hAnsi="Times New Roman" w:cs="Times New Roman"/>
           <w:lang w:val="en-US"/>
         </w:rPr>
         <w:t xml:space="preserve"> </w:t>
       </w:r>
       <w:r>
         <w:rPr>
-          <w:rFonts w:ascii="Times New Roman" w:hAnsi="Times New Roman" w:cs="Times New Roman"/>
           <w:lang w:val="en-US"/>
         </w:rPr>
         <w:t>CTW screened each paper for either all “No” answers or at least 1 “Yes” among the first six questions. CTW contacted reviewers to resubmit their survey if</w:t>
       </w:r>
       <w:r>
         <w:rPr>
-          <w:rFonts w:ascii="Times New Roman" w:hAnsi="Times New Roman" w:cs="Times New Roman"/>
           <w:lang w:val="en-US"/>
         </w:rPr>
         <w:t xml:space="preserve"> questions 1-</w:t>
       </w:r>
       <w:r>
         <w:rPr>
-          <w:rFonts w:ascii="Times New Roman" w:hAnsi="Times New Roman" w:cs="Times New Roman"/>
           <w:lang w:val="en-US"/>
         </w:rPr>
         <w:t>5</w:t>
       </w:r>
       <w:r>
         <w:rPr>
-          <w:rFonts w:ascii="Times New Roman" w:hAnsi="Times New Roman" w:cs="Times New Roman"/>
           <w:lang w:val="en-US"/>
         </w:rPr>
         <w:t xml:space="preserve"> were a combination of “No” and missing answers (looser on question </w:t>
       </w:r>
       <w:r>
         <w:rPr>
-          <w:rFonts w:ascii="Times New Roman" w:hAnsi="Times New Roman" w:cs="Times New Roman"/>
           <w:lang w:val="en-US"/>
         </w:rPr>
         <w:t>6</w:t>
       </w:r>
       <w:r>
         <w:rPr>
-          <w:rFonts w:ascii="Times New Roman" w:hAnsi="Times New Roman" w:cs="Times New Roman"/>
           <w:lang w:val="en-US"/>
         </w:rPr>
         <w:t xml:space="preserve"> since it was added partway through review</w:t>
       </w:r>
       <w:r>
         <w:rPr>
-          <w:rFonts w:ascii="Times New Roman" w:hAnsi="Times New Roman" w:cs="Times New Roman"/>
           <w:lang w:val="en-US"/>
         </w:rPr>
         <w:t xml:space="preserve"> and was going to repeat in the round 2 survey</w:t>
       </w:r>
       <w:r>
         <w:rPr>
-          <w:rFonts w:ascii="Times New Roman" w:hAnsi="Times New Roman" w:cs="Times New Roman"/>
           <w:lang w:val="en-US"/>
         </w:rPr>
         <w:t>).</w:t>
       </w:r>
       <w:r>
         <w:rPr>
-          <w:rFonts w:ascii="Times New Roman" w:hAnsi="Times New Roman" w:cs="Times New Roman"/>
           <w:lang w:val="en-US"/>
         </w:rPr>
         <w:t xml:space="preserve"> Similarly CTW contacted reviewers if an assigned abstract review was not in the </w:t>
@@ -2927,7 +3024,6 @@
       <w:proofErr w:type="spellStart"/>
       <w:r>
         <w:rPr>
-          <w:rFonts w:ascii="Times New Roman" w:hAnsi="Times New Roman" w:cs="Times New Roman"/>
           <w:lang w:val="en-US"/>
         </w:rPr>
         <w:t>googlesheet</w:t>
@@ -2935,7 +3031,6 @@
       <w:proofErr w:type="spellEnd"/>
       <w:r>
         <w:rPr>
-          <w:rFonts w:ascii="Times New Roman" w:hAnsi="Times New Roman" w:cs="Times New Roman"/>
           <w:lang w:val="en-US"/>
         </w:rPr>
         <w:t xml:space="preserve"> form (sometimes seemed to not record a submission if many people were using simultaneously). Ultimately all abstract reviews accounted for.</w:t>
@@ -2944,15 +3039,13 @@
     <w:p>
       <w:pPr>
         <w:rPr>
-          <w:rFonts w:ascii="Times New Roman" w:hAnsi="Times New Roman" w:cs="Times New Roman"/>
-          <w:lang w:val="en-US"/>
-        </w:rPr>
-      </w:pPr>
-    </w:p>
-    <w:p>
-      <w:pPr>
-        <w:rPr>
-          <w:rFonts w:ascii="Times New Roman" w:hAnsi="Times New Roman" w:cs="Times New Roman"/>
+          <w:lang w:val="en-US"/>
+        </w:rPr>
+      </w:pPr>
+    </w:p>
+    <w:p>
+      <w:pPr>
+        <w:rPr>
           <w:b/>
           <w:bCs/>
           <w:lang w:val="en-US"/>
@@ -2960,7 +3053,6 @@
       </w:pPr>
       <w:r>
         <w:rPr>
-          <w:rFonts w:ascii="Times New Roman" w:hAnsi="Times New Roman" w:cs="Times New Roman"/>
           <w:b/>
           <w:bCs/>
           <w:lang w:val="en-US"/>
@@ -2971,55 +3063,47 @@
     <w:p>
       <w:pPr>
         <w:rPr>
-          <w:rFonts w:ascii="Times New Roman" w:hAnsi="Times New Roman" w:cs="Times New Roman"/>
-          <w:lang w:val="en-US"/>
-        </w:rPr>
-      </w:pPr>
-      <w:r>
-        <w:rPr>
-          <w:rFonts w:ascii="Times New Roman" w:hAnsi="Times New Roman" w:cs="Times New Roman"/>
+          <w:lang w:val="en-US"/>
+        </w:rPr>
+      </w:pPr>
+      <w:r>
+        <w:rPr>
           <w:lang w:val="en-US"/>
         </w:rPr>
         <w:t>Of the 19</w:t>
       </w:r>
       <w:r>
         <w:rPr>
-          <w:rFonts w:ascii="Times New Roman" w:hAnsi="Times New Roman" w:cs="Times New Roman"/>
           <w:lang w:val="en-US"/>
         </w:rPr>
         <w:t>3</w:t>
       </w:r>
       <w:r>
         <w:rPr>
-          <w:rFonts w:ascii="Times New Roman" w:hAnsi="Times New Roman" w:cs="Times New Roman"/>
           <w:lang w:val="en-US"/>
         </w:rPr>
         <w:t>2</w:t>
       </w:r>
       <w:r>
         <w:rPr>
-          <w:rFonts w:ascii="Times New Roman" w:hAnsi="Times New Roman" w:cs="Times New Roman"/>
           <w:lang w:val="en-US"/>
         </w:rPr>
         <w:t xml:space="preserve"> unique starting abstracts, 1149 (59.5%) were excluded and 793 (40.5%)</w:t>
       </w:r>
       <w:r>
         <w:rPr>
-          <w:rFonts w:ascii="Times New Roman" w:hAnsi="Times New Roman" w:cs="Times New Roman"/>
           <w:lang w:val="en-US"/>
         </w:rPr>
         <w:t xml:space="preserve"> kept for Round 2 review. Reason for exclusion from most to least frequent were: </w:t>
       </w:r>
       <w:r>
         <w:rPr>
-          <w:rFonts w:ascii="Times New Roman" w:hAnsi="Times New Roman" w:cs="Times New Roman"/>
           <w:lang w:val="en-US"/>
         </w:rPr>
         <w:t>1) no direct measure of ecosystem function or service (733 papers, 63.8%), 2) review only</w:t>
       </w:r>
       <w:r>
         <w:rPr>
-          <w:rFonts w:ascii="Times New Roman" w:hAnsi="Times New Roman" w:cs="Times New Roman"/>
           <w:lang w:val="en-US"/>
         </w:rPr>
         <w:t xml:space="preserve"> (268 papers, 23.3%), 3) stopped at biodiversity/abundance, no connection to ecosystem service (60 papers, 5.22%), 4) meta-analysis only (38 papers, 3.31%), 5) assessment of ecosystem service valuation or risk study [social dimensions paper] (27 papers, 2.35%), 6) primary intent is to introduce new method or evaluation tool (23 papers, 2%).</w:t>
@@ -3028,23 +3112,20 @@
     <w:p>
       <w:pPr>
         <w:rPr>
-          <w:rFonts w:ascii="Times New Roman" w:hAnsi="Times New Roman" w:cs="Times New Roman"/>
-          <w:lang w:val="en-US"/>
-        </w:rPr>
-      </w:pPr>
-    </w:p>
-    <w:p>
-      <w:pPr>
-        <w:rPr>
-          <w:rFonts w:ascii="Times New Roman" w:hAnsi="Times New Roman" w:cs="Times New Roman"/>
-          <w:lang w:val="en-US"/>
-        </w:rPr>
-      </w:pPr>
-    </w:p>
-    <w:p>
-      <w:pPr>
-        <w:rPr>
-          <w:rFonts w:ascii="Times New Roman" w:hAnsi="Times New Roman" w:cs="Times New Roman"/>
+          <w:lang w:val="en-US"/>
+        </w:rPr>
+      </w:pPr>
+    </w:p>
+    <w:p>
+      <w:pPr>
+        <w:rPr>
+          <w:lang w:val="en-US"/>
+        </w:rPr>
+      </w:pPr>
+    </w:p>
+    <w:p>
+      <w:pPr>
+        <w:rPr>
           <w:b/>
           <w:bCs/>
           <w:lang w:val="en-US"/>
@@ -3052,7 +3133,6 @@
       </w:pPr>
       <w:r>
         <w:rPr>
-          <w:rFonts w:ascii="Times New Roman" w:hAnsi="Times New Roman" w:cs="Times New Roman"/>
           <w:b/>
           <w:bCs/>
           <w:lang w:val="en-US"/>
@@ -3063,7 +3143,6 @@
     <w:p>
       <w:pPr>
         <w:rPr>
-          <w:rFonts w:ascii="Times New Roman" w:hAnsi="Times New Roman" w:cs="Times New Roman"/>
           <w:b/>
           <w:bCs/>
           <w:lang w:val="en-US"/>
@@ -3071,46 +3150,39 @@
       </w:pPr>
       <w:r>
         <w:rPr>
-          <w:rFonts w:ascii="Times New Roman" w:hAnsi="Times New Roman" w:cs="Times New Roman"/>
           <w:b/>
           <w:bCs/>
           <w:lang w:val="en-US"/>
         </w:rPr>
-        <w:lastRenderedPageBreak/>
         <w:t>2.a. Paper selection and assignment</w:t>
       </w:r>
     </w:p>
     <w:p>
       <w:pPr>
         <w:rPr>
-          <w:rFonts w:ascii="Times New Roman" w:hAnsi="Times New Roman" w:cs="Times New Roman"/>
-          <w:lang w:val="en-US"/>
-        </w:rPr>
-      </w:pPr>
-      <w:r>
-        <w:rPr>
-          <w:rFonts w:ascii="Times New Roman" w:hAnsi="Times New Roman" w:cs="Times New Roman"/>
+          <w:lang w:val="en-US"/>
+        </w:rPr>
+      </w:pPr>
+      <w:r>
+        <w:rPr>
           <w:lang w:val="en-US"/>
         </w:rPr>
         <w:t xml:space="preserve">Of the </w:t>
       </w:r>
       <w:r>
         <w:rPr>
-          <w:rFonts w:ascii="Times New Roman" w:hAnsi="Times New Roman" w:cs="Times New Roman"/>
           <w:lang w:val="en-US"/>
         </w:rPr>
         <w:t>793 studies that proceeded from round 1,</w:t>
       </w:r>
       <w:r>
         <w:rPr>
-          <w:rFonts w:ascii="Times New Roman" w:hAnsi="Times New Roman" w:cs="Times New Roman"/>
           <w:lang w:val="en-US"/>
         </w:rPr>
         <w:t xml:space="preserve"> </w:t>
       </w:r>
       <w:r>
         <w:rPr>
-          <w:rFonts w:ascii="Times New Roman" w:hAnsi="Times New Roman" w:cs="Times New Roman"/>
           <w:lang w:val="en-US"/>
         </w:rPr>
         <w:t>392 (roughly half) were randomly selected for further in-depth systematic review. Recognizing the amount of time likely required to review a paper more in depth, the range of study topics and systems in the paper pool, and breadth of knowledge among the review group (and therefore potential for multiple interpretations/different levels of understanding), we decided to subset the dataset so two reviewers could independently review a given paper, then converge on final answers for any conflicting answers.</w:t>
@@ -3119,140 +3191,120 @@
     <w:p>
       <w:pPr>
         <w:rPr>
-          <w:rFonts w:ascii="Times New Roman" w:hAnsi="Times New Roman" w:cs="Times New Roman"/>
-          <w:lang w:val="en-US"/>
-        </w:rPr>
-      </w:pPr>
-    </w:p>
-    <w:p>
-      <w:pPr>
-        <w:rPr>
-          <w:rFonts w:ascii="Times New Roman" w:hAnsi="Times New Roman" w:cs="Times New Roman"/>
-          <w:lang w:val="en-US"/>
-        </w:rPr>
-      </w:pPr>
-      <w:r>
-        <w:rPr>
-          <w:rFonts w:ascii="Times New Roman" w:hAnsi="Times New Roman" w:cs="Times New Roman"/>
+          <w:lang w:val="en-US"/>
+        </w:rPr>
+      </w:pPr>
+    </w:p>
+    <w:p>
+      <w:pPr>
+        <w:rPr>
+          <w:lang w:val="en-US"/>
+        </w:rPr>
+      </w:pPr>
+      <w:r>
+        <w:rPr>
           <w:lang w:val="en-US"/>
         </w:rPr>
         <w:t xml:space="preserve">The same fourteen reviewers from round 1 reviewed papers for round 2 (LD and CTW reviewed papers separately). </w:t>
       </w:r>
       <w:r>
         <w:rPr>
-          <w:rFonts w:ascii="Times New Roman" w:hAnsi="Times New Roman" w:cs="Times New Roman"/>
           <w:lang w:val="en-US"/>
         </w:rPr>
         <w:t xml:space="preserve">Each reviewer was assigned as </w:t>
       </w:r>
       <w:r>
         <w:rPr>
-          <w:rFonts w:ascii="Times New Roman" w:hAnsi="Times New Roman" w:cs="Times New Roman"/>
           <w:lang w:val="en-US"/>
         </w:rPr>
         <w:t>a</w:t>
       </w:r>
       <w:r>
         <w:rPr>
-          <w:rFonts w:ascii="Times New Roman" w:hAnsi="Times New Roman" w:cs="Times New Roman"/>
           <w:lang w:val="en-US"/>
         </w:rPr>
         <w:t xml:space="preserve"> primary reviewer for 28 papers and paired as a second reviewer for two other primary reviewers</w:t>
       </w:r>
       <w:r>
         <w:rPr>
-          <w:rFonts w:ascii="Times New Roman" w:hAnsi="Times New Roman" w:cs="Times New Roman"/>
           <w:lang w:val="en-US"/>
         </w:rPr>
         <w:t xml:space="preserve"> and assigned</w:t>
       </w:r>
       <w:r>
         <w:rPr>
-          <w:rFonts w:ascii="Times New Roman" w:hAnsi="Times New Roman" w:cs="Times New Roman"/>
           <w:lang w:val="en-US"/>
         </w:rPr>
         <w:t xml:space="preserve"> 14 papers from each primary reviewer. In total, every reviewer </w:t>
       </w:r>
       <w:r>
         <w:rPr>
-          <w:rFonts w:ascii="Times New Roman" w:hAnsi="Times New Roman" w:cs="Times New Roman"/>
           <w:lang w:val="en-US"/>
         </w:rPr>
         <w:t>was assigned</w:t>
       </w:r>
       <w:r>
         <w:rPr>
-          <w:rFonts w:ascii="Times New Roman" w:hAnsi="Times New Roman" w:cs="Times New Roman"/>
           <w:lang w:val="en-US"/>
         </w:rPr>
         <w:t xml:space="preserve"> 56 papers (28 as primary</w:t>
       </w:r>
       <w:r>
         <w:rPr>
-          <w:rFonts w:ascii="Times New Roman" w:hAnsi="Times New Roman" w:cs="Times New Roman"/>
           <w:lang w:val="en-US"/>
         </w:rPr>
         <w:t xml:space="preserve"> reviewer</w:t>
       </w:r>
       <w:r>
         <w:rPr>
-          <w:rFonts w:ascii="Times New Roman" w:hAnsi="Times New Roman" w:cs="Times New Roman"/>
           <w:lang w:val="en-US"/>
         </w:rPr>
         <w:t>, 28 as secondary reviewer). Papers were assigned and reviewers paired with two other</w:t>
       </w:r>
       <w:r>
         <w:rPr>
-          <w:rFonts w:ascii="Times New Roman" w:hAnsi="Times New Roman" w:cs="Times New Roman"/>
           <w:lang w:val="en-US"/>
         </w:rPr>
         <w:t xml:space="preserve"> reviewers</w:t>
       </w:r>
       <w:r>
         <w:rPr>
-          <w:rFonts w:ascii="Times New Roman" w:hAnsi="Times New Roman" w:cs="Times New Roman"/>
           <w:lang w:val="en-US"/>
         </w:rPr>
         <w:t xml:space="preserve"> </w:t>
       </w:r>
       <w:r>
         <w:rPr>
-          <w:rFonts w:ascii="Times New Roman" w:hAnsi="Times New Roman" w:cs="Times New Roman"/>
           <w:lang w:val="en-US"/>
         </w:rPr>
         <w:t>via</w:t>
       </w:r>
       <w:r>
         <w:rPr>
-          <w:rFonts w:ascii="Times New Roman" w:hAnsi="Times New Roman" w:cs="Times New Roman"/>
           <w:lang w:val="en-US"/>
         </w:rPr>
         <w:t xml:space="preserve"> random selection</w:t>
       </w:r>
       <w:r>
         <w:rPr>
-          <w:rFonts w:ascii="Times New Roman" w:hAnsi="Times New Roman" w:cs="Times New Roman"/>
           <w:lang w:val="en-US"/>
         </w:rPr>
         <w:t>, with the caveat n</w:t>
       </w:r>
       <w:r>
         <w:rPr>
-          <w:rFonts w:ascii="Times New Roman" w:hAnsi="Times New Roman" w:cs="Times New Roman"/>
           <w:lang w:val="en-US"/>
         </w:rPr>
         <w:t xml:space="preserve">o person reviewed a paper they had </w:t>
       </w:r>
       <w:r>
         <w:rPr>
-          <w:rFonts w:ascii="Times New Roman" w:hAnsi="Times New Roman" w:cs="Times New Roman"/>
           <w:lang w:val="en-US"/>
         </w:rPr>
         <w:t>already screened in round 1. We used R to randomize round 2 paper selection, reviewer pairing, and paper assignment.</w:t>
       </w:r>
       <w:r>
         <w:rPr>
-          <w:rFonts w:ascii="Times New Roman" w:hAnsi="Times New Roman" w:cs="Times New Roman"/>
           <w:lang w:val="en-US"/>
         </w:rPr>
         <w:t xml:space="preserve"> </w:t>
@@ -3261,35 +3313,30 @@
     <w:p>
       <w:pPr>
         <w:rPr>
-          <w:rFonts w:ascii="Times New Roman" w:hAnsi="Times New Roman" w:cs="Times New Roman"/>
-          <w:lang w:val="en-US"/>
-        </w:rPr>
-      </w:pPr>
-    </w:p>
-    <w:p>
-      <w:pPr>
-        <w:rPr>
-          <w:rFonts w:ascii="Times New Roman" w:hAnsi="Times New Roman" w:cs="Times New Roman"/>
-          <w:lang w:val="en-US"/>
-        </w:rPr>
-      </w:pPr>
-      <w:r>
-        <w:rPr>
-          <w:rFonts w:ascii="Times New Roman" w:hAnsi="Times New Roman" w:cs="Times New Roman"/>
+          <w:lang w:val="en-US"/>
+        </w:rPr>
+      </w:pPr>
+    </w:p>
+    <w:p>
+      <w:pPr>
+        <w:rPr>
+          <w:lang w:val="en-US"/>
+        </w:rPr>
+      </w:pPr>
+      <w:r>
+        <w:rPr>
           <w:lang w:val="en-US"/>
         </w:rPr>
         <w:t xml:space="preserve">Reviews were submitted from </w:t>
       </w:r>
       <w:r>
         <w:rPr>
-          <w:rFonts w:ascii="Times New Roman" w:hAnsi="Times New Roman" w:cs="Times New Roman"/>
           <w:lang w:val="en-US"/>
         </w:rPr>
         <w:t>02/05/2020 – 04/29/</w:t>
       </w:r>
       <w:r>
         <w:rPr>
-          <w:rFonts w:ascii="Times New Roman" w:hAnsi="Times New Roman" w:cs="Times New Roman"/>
           <w:lang w:val="en-US"/>
         </w:rPr>
         <w:t>2020.</w:t>
@@ -3298,15 +3345,13 @@
     <w:p>
       <w:pPr>
         <w:rPr>
-          <w:rFonts w:ascii="Times New Roman" w:hAnsi="Times New Roman" w:cs="Times New Roman"/>
-          <w:lang w:val="en-US"/>
-        </w:rPr>
-      </w:pPr>
-    </w:p>
-    <w:p>
-      <w:pPr>
-        <w:rPr>
-          <w:rFonts w:ascii="Times New Roman" w:hAnsi="Times New Roman" w:cs="Times New Roman"/>
+          <w:lang w:val="en-US"/>
+        </w:rPr>
+      </w:pPr>
+    </w:p>
+    <w:p>
+      <w:pPr>
+        <w:rPr>
           <w:b/>
           <w:bCs/>
           <w:lang w:val="en-US"/>
@@ -3314,7 +3359,6 @@
       </w:pPr>
       <w:r>
         <w:rPr>
-          <w:rFonts w:ascii="Times New Roman" w:hAnsi="Times New Roman" w:cs="Times New Roman"/>
           <w:b/>
           <w:bCs/>
           <w:lang w:val="en-US"/>
@@ -3325,76 +3369,65 @@
     <w:p>
       <w:pPr>
         <w:rPr>
-          <w:rFonts w:ascii="Times New Roman" w:hAnsi="Times New Roman" w:cs="Times New Roman"/>
-          <w:lang w:val="en-US"/>
-        </w:rPr>
-      </w:pPr>
-      <w:r>
-        <w:rPr>
-          <w:rFonts w:ascii="Times New Roman" w:hAnsi="Times New Roman" w:cs="Times New Roman"/>
+          <w:lang w:val="en-US"/>
+        </w:rPr>
+      </w:pPr>
+      <w:r>
+        <w:rPr>
           <w:lang w:val="en-US"/>
         </w:rPr>
         <w:t>As a group we designed the study survey questions and KCG created the survey in Qualtrics</w:t>
       </w:r>
       <w:r>
         <w:rPr>
-          <w:rFonts w:ascii="Times New Roman" w:hAnsi="Times New Roman" w:cs="Times New Roman"/>
           <w:lang w:val="en-US"/>
         </w:rPr>
         <w:t xml:space="preserve"> (Qualtrics, Provo, UT)</w:t>
       </w:r>
       <w:r>
         <w:rPr>
-          <w:rFonts w:ascii="Times New Roman" w:hAnsi="Times New Roman" w:cs="Times New Roman"/>
           <w:lang w:val="en-US"/>
         </w:rPr>
         <w:t>.</w:t>
       </w:r>
       <w:r>
         <w:rPr>
-          <w:rFonts w:ascii="Times New Roman" w:hAnsi="Times New Roman" w:cs="Times New Roman"/>
           <w:lang w:val="en-US"/>
         </w:rPr>
         <w:t xml:space="preserve"> </w:t>
       </w:r>
       <w:r>
         <w:rPr>
-          <w:rFonts w:ascii="Times New Roman" w:hAnsi="Times New Roman" w:cs="Times New Roman"/>
           <w:lang w:val="en-US"/>
         </w:rPr>
         <w:t xml:space="preserve">KCG sent </w:t>
       </w:r>
       <w:r>
         <w:rPr>
-          <w:rFonts w:ascii="Times New Roman" w:hAnsi="Times New Roman" w:cs="Times New Roman"/>
           <w:lang w:val="en-US"/>
         </w:rPr>
         <w:t xml:space="preserve">a finalized version </w:t>
       </w:r>
       <w:r>
         <w:rPr>
-          <w:rFonts w:ascii="Times New Roman" w:hAnsi="Times New Roman" w:cs="Times New Roman"/>
           <w:lang w:val="en-US"/>
         </w:rPr>
         <w:t xml:space="preserve">of the Qualtrics survey </w:t>
       </w:r>
       <w:r>
         <w:rPr>
-          <w:rFonts w:ascii="Times New Roman" w:hAnsi="Times New Roman" w:cs="Times New Roman"/>
           <w:lang w:val="en-US"/>
         </w:rPr>
         <w:t>to the group to begin reviews on Feb 5 2020</w:t>
       </w:r>
       <w:r>
         <w:rPr>
-          <w:rFonts w:ascii="Times New Roman" w:hAnsi="Times New Roman" w:cs="Times New Roman"/>
           <w:lang w:val="en-US"/>
         </w:rPr>
         <w:t xml:space="preserve">. </w:t>
       </w:r>
       <w:r>
         <w:rPr>
-          <w:rFonts w:ascii="Times New Roman" w:hAnsi="Times New Roman" w:cs="Times New Roman"/>
           <w:lang w:val="en-US"/>
         </w:rPr>
         <w:t>Subsequently, the following questions were added to the Qualtrics survey later (as issues arose during reviews):</w:t>
@@ -3403,7 +3436,6 @@
     <w:p>
       <w:pPr>
         <w:rPr>
-          <w:rFonts w:ascii="Times New Roman" w:hAnsi="Times New Roman" w:cs="Times New Roman"/>
           <w:lang w:val="en-US"/>
         </w:rPr>
       </w:pPr>
@@ -3425,6 +3457,7 @@
           <w:rFonts w:ascii="Times New Roman" w:hAnsi="Times New Roman" w:cs="Times New Roman"/>
           <w:lang w:val="en-US"/>
         </w:rPr>
+        <w:lastRenderedPageBreak/>
         <w:t xml:space="preserve">Q3b: </w:t>
       </w:r>
       <w:r>
@@ -3528,21 +3561,18 @@
     <w:p>
       <w:pPr>
         <w:rPr>
-          <w:rFonts w:ascii="Times New Roman" w:hAnsi="Times New Roman" w:cs="Times New Roman"/>
-          <w:lang w:val="en-US"/>
-        </w:rPr>
-      </w:pPr>
-    </w:p>
-    <w:p>
-      <w:pPr>
-        <w:rPr>
-          <w:rFonts w:ascii="Times New Roman" w:hAnsi="Times New Roman" w:cs="Times New Roman"/>
-          <w:lang w:val="en-US"/>
-        </w:rPr>
-      </w:pPr>
-      <w:r>
-        <w:rPr>
-          <w:rFonts w:ascii="Times New Roman" w:hAnsi="Times New Roman" w:cs="Times New Roman"/>
+          <w:lang w:val="en-US"/>
+        </w:rPr>
+      </w:pPr>
+    </w:p>
+    <w:p>
+      <w:pPr>
+        <w:rPr>
+          <w:lang w:val="en-US"/>
+        </w:rPr>
+      </w:pPr>
+      <w:r>
+        <w:rPr>
           <w:lang w:val="en-US"/>
         </w:rPr>
         <w:t>While ultimately only 63 papers were double reviewed (instead of all 392 as intended), the group used a reference document to guide answering questions in consistent manner (“Survey Instructions” Google doc, in Round 2 Paper Review folder). In both review rounds, we also brought papers we were unsure of in the group to discuss with others how to answer, whether to exclude, etc.</w:t>
@@ -3551,21 +3581,18 @@
     <w:p>
       <w:pPr>
         <w:rPr>
-          <w:rFonts w:ascii="Times New Roman" w:hAnsi="Times New Roman" w:cs="Times New Roman"/>
-          <w:lang w:val="en-US"/>
-        </w:rPr>
-      </w:pPr>
-    </w:p>
-    <w:p>
-      <w:pPr>
-        <w:rPr>
-          <w:rFonts w:ascii="Times New Roman" w:hAnsi="Times New Roman" w:cs="Times New Roman"/>
-          <w:lang w:val="en-US"/>
-        </w:rPr>
-      </w:pPr>
-      <w:r>
-        <w:rPr>
-          <w:rFonts w:ascii="Times New Roman" w:hAnsi="Times New Roman" w:cs="Times New Roman"/>
+          <w:lang w:val="en-US"/>
+        </w:rPr>
+      </w:pPr>
+    </w:p>
+    <w:p>
+      <w:pPr>
+        <w:rPr>
+          <w:lang w:val="en-US"/>
+        </w:rPr>
+      </w:pPr>
+      <w:r>
+        <w:rPr>
           <w:lang w:val="en-US"/>
         </w:rPr>
         <w:t>When all reviews were complete (each reviewer had reviewed their 28 primary assignments), CTW downloaded the raw Qualtrics data as a .csv file and QA’s and compiled in the data in R.</w:t>
@@ -3574,15 +3601,13 @@
     <w:p>
       <w:pPr>
         <w:rPr>
-          <w:rFonts w:ascii="Times New Roman" w:hAnsi="Times New Roman" w:cs="Times New Roman"/>
-          <w:lang w:val="en-US"/>
-        </w:rPr>
-      </w:pPr>
-    </w:p>
-    <w:p>
-      <w:pPr>
-        <w:rPr>
-          <w:rFonts w:ascii="Times New Roman" w:hAnsi="Times New Roman" w:cs="Times New Roman"/>
+          <w:lang w:val="en-US"/>
+        </w:rPr>
+      </w:pPr>
+    </w:p>
+    <w:p>
+      <w:pPr>
+        <w:rPr>
           <w:b/>
           <w:bCs/>
           <w:lang w:val="en-US"/>
@@ -3590,7 +3615,6 @@
       </w:pPr>
       <w:r>
         <w:rPr>
-          <w:rFonts w:ascii="Times New Roman" w:hAnsi="Times New Roman" w:cs="Times New Roman"/>
           <w:b/>
           <w:bCs/>
           <w:lang w:val="en-US"/>
@@ -3599,7 +3623,6 @@
       </w:r>
       <w:r>
         <w:rPr>
-          <w:rFonts w:ascii="Times New Roman" w:hAnsi="Times New Roman" w:cs="Times New Roman"/>
           <w:b/>
           <w:bCs/>
           <w:lang w:val="en-US"/>
@@ -3608,7 +3631,6 @@
       </w:r>
       <w:r>
         <w:rPr>
-          <w:rFonts w:ascii="Times New Roman" w:hAnsi="Times New Roman" w:cs="Times New Roman"/>
           <w:b/>
           <w:bCs/>
           <w:lang w:val="en-US"/>
@@ -3617,7 +3639,6 @@
       </w:r>
       <w:r>
         <w:rPr>
-          <w:rFonts w:ascii="Times New Roman" w:hAnsi="Times New Roman" w:cs="Times New Roman"/>
           <w:b/>
           <w:bCs/>
           <w:lang w:val="en-US"/>
@@ -3626,7 +3647,6 @@
       </w:r>
       <w:r>
         <w:rPr>
-          <w:rFonts w:ascii="Times New Roman" w:hAnsi="Times New Roman" w:cs="Times New Roman"/>
           <w:b/>
           <w:bCs/>
           <w:lang w:val="en-US"/>
@@ -3635,7 +3655,6 @@
       </w:r>
       <w:r>
         <w:rPr>
-          <w:rFonts w:ascii="Times New Roman" w:hAnsi="Times New Roman" w:cs="Times New Roman"/>
           <w:b/>
           <w:bCs/>
           <w:lang w:val="en-US"/>
@@ -3646,20 +3665,17 @@
     <w:p>
       <w:pPr>
         <w:rPr>
-          <w:rFonts w:ascii="Times New Roman" w:hAnsi="Times New Roman" w:cs="Times New Roman"/>
-          <w:lang w:val="en-US"/>
-        </w:rPr>
-      </w:pPr>
-      <w:r>
-        <w:rPr>
-          <w:rFonts w:ascii="Times New Roman" w:hAnsi="Times New Roman" w:cs="Times New Roman"/>
+          <w:lang w:val="en-US"/>
+        </w:rPr>
+      </w:pPr>
+      <w:r>
+        <w:rPr>
           <w:lang w:val="en-US"/>
         </w:rPr>
         <w:t xml:space="preserve">As the survey for round 2 was more in-depth, data quality assurance and cleaning for round 2 was more involved. Generally, </w:t>
       </w:r>
       <w:r>
         <w:rPr>
-          <w:rFonts w:ascii="Times New Roman" w:hAnsi="Times New Roman" w:cs="Times New Roman"/>
           <w:lang w:val="en-US"/>
         </w:rPr>
         <w:t>data QA was as follows:</w:t>
@@ -3668,7 +3684,6 @@
     <w:p>
       <w:pPr>
         <w:rPr>
-          <w:rFonts w:ascii="Times New Roman" w:hAnsi="Times New Roman" w:cs="Times New Roman"/>
           <w:lang w:val="en-US"/>
         </w:rPr>
       </w:pPr>
@@ -4047,6 +4062,7 @@
           <w:rFonts w:ascii="Times New Roman" w:hAnsi="Times New Roman" w:cs="Times New Roman"/>
           <w:lang w:val="en-US"/>
         </w:rPr>
+        <w:lastRenderedPageBreak/>
         <w:t xml:space="preserve">If reviewer had entered </w:t>
       </w:r>
       <w:r>
@@ -4315,7 +4331,6 @@
           <w:rFonts w:ascii="Times New Roman" w:hAnsi="Times New Roman" w:cs="Times New Roman"/>
           <w:lang w:val="en-US"/>
         </w:rPr>
-        <w:lastRenderedPageBreak/>
         <w:t>Spatial scale</w:t>
       </w:r>
     </w:p>
@@ -4498,6 +4513,7 @@
           <w:rFonts w:ascii="Times New Roman" w:hAnsi="Times New Roman" w:cs="Times New Roman"/>
           <w:lang w:val="en-US"/>
         </w:rPr>
+        <w:lastRenderedPageBreak/>
         <w:t>Group decided if any of the above questions on drivers, ESPs, spatial-temporal scale or connectivity were affirmative, then the corresponding Kremen Topic should be checked as well</w:t>
       </w:r>
       <w:r>
@@ -4608,7 +4624,6 @@
     <w:p>
       <w:pPr>
         <w:rPr>
-          <w:rFonts w:ascii="Times New Roman" w:hAnsi="Times New Roman" w:cs="Times New Roman"/>
           <w:lang w:val="en-US"/>
         </w:rPr>
       </w:pPr>
@@ -4724,14 +4739,12 @@
           <w:rFonts w:ascii="Times New Roman" w:hAnsi="Times New Roman" w:cs="Times New Roman"/>
           <w:lang w:val="en-US"/>
         </w:rPr>
-        <w:lastRenderedPageBreak/>
         <w:t>After review and discussion of how to use dataset, group decided not to bin response variables (ultimately would not use those bins, too many response variables to bin—much more diversity in response variable type compared to driver variables since no standardized response variable options in survey like standardized driver variables)</w:t>
       </w:r>
     </w:p>
     <w:p>
       <w:pPr>
         <w:rPr>
-          <w:rFonts w:ascii="Times New Roman" w:hAnsi="Times New Roman" w:cs="Times New Roman"/>
           <w:lang w:val="en-US"/>
         </w:rPr>
       </w:pPr>
@@ -4940,6 +4953,7 @@
           <w:rFonts w:ascii="Times New Roman" w:hAnsi="Times New Roman" w:cs="Times New Roman"/>
           <w:lang w:val="en-US"/>
         </w:rPr>
+        <w:lastRenderedPageBreak/>
         <w:t xml:space="preserve">Note: questions not flagged (missing allowed): </w:t>
       </w:r>
     </w:p>
@@ -4966,7 +4980,6 @@
     <w:p>
       <w:pPr>
         <w:rPr>
-          <w:rFonts w:ascii="Times New Roman" w:hAnsi="Times New Roman" w:cs="Times New Roman"/>
           <w:lang w:val="en-US"/>
         </w:rPr>
       </w:pPr>
@@ -5103,7 +5116,6 @@
           <w:rFonts w:ascii="Times New Roman" w:hAnsi="Times New Roman" w:cs="Times New Roman"/>
           <w:lang w:val="en-US"/>
         </w:rPr>
-        <w:lastRenderedPageBreak/>
         <w:t xml:space="preserve">More </w:t>
       </w:r>
       <w:r>
@@ -5405,7 +5417,6 @@
     <w:p>
       <w:pPr>
         <w:rPr>
-          <w:rFonts w:ascii="Times New Roman" w:hAnsi="Times New Roman" w:cs="Times New Roman"/>
           <w:lang w:val="en-US"/>
         </w:rPr>
       </w:pPr>
@@ -5427,6 +5438,7 @@
           <w:rFonts w:ascii="Times New Roman" w:hAnsi="Times New Roman" w:cs="Times New Roman"/>
           <w:lang w:val="en-US"/>
         </w:rPr>
+        <w:lastRenderedPageBreak/>
         <w:t>Logic checks</w:t>
       </w:r>
       <w:r>
@@ -5757,14 +5769,12 @@
           <w:rFonts w:ascii="Times New Roman" w:hAnsi="Times New Roman" w:cs="Times New Roman"/>
           <w:lang w:val="en-US"/>
         </w:rPr>
-        <w:lastRenderedPageBreak/>
         <w:t xml:space="preserve">If multiple scales not indicated in new scale data, and study does not have temporal component, “Scale” should NOT be selected for Kremen Topics addressed </w:t>
       </w:r>
     </w:p>
     <w:p>
       <w:pPr>
         <w:rPr>
-          <w:rFonts w:ascii="Times New Roman" w:hAnsi="Times New Roman" w:cs="Times New Roman"/>
           <w:lang w:val="en-US"/>
         </w:rPr>
       </w:pPr>
@@ -5812,7 +5822,6 @@
     <w:p>
       <w:pPr>
         <w:rPr>
-          <w:rFonts w:ascii="Times New Roman" w:hAnsi="Times New Roman" w:cs="Times New Roman"/>
           <w:lang w:val="en-US"/>
         </w:rPr>
       </w:pPr>
@@ -5914,7 +5923,6 @@
     <w:p>
       <w:pPr>
         <w:rPr>
-          <w:rFonts w:ascii="Times New Roman" w:hAnsi="Times New Roman" w:cs="Times New Roman"/>
           <w:lang w:val="en-US"/>
         </w:rPr>
       </w:pPr>
@@ -6029,23 +6037,13 @@
     <w:p>
       <w:pPr>
         <w:rPr>
-          <w:rFonts w:ascii="Times New Roman" w:hAnsi="Times New Roman" w:cs="Times New Roman"/>
-          <w:lang w:val="en-US"/>
-        </w:rPr>
-      </w:pPr>
-    </w:p>
-    <w:p>
-      <w:pPr>
-        <w:rPr>
-          <w:rFonts w:ascii="Times New Roman" w:hAnsi="Times New Roman" w:cs="Times New Roman"/>
-          <w:lang w:val="en-US"/>
-        </w:rPr>
-      </w:pPr>
-    </w:p>
-    <w:p>
-      <w:pPr>
-        <w:rPr>
-          <w:rFonts w:ascii="Times New Roman" w:hAnsi="Times New Roman" w:cs="Times New Roman"/>
+          <w:lang w:val="en-US"/>
+        </w:rPr>
+      </w:pPr>
+    </w:p>
+    <w:p>
+      <w:pPr>
+        <w:rPr>
           <w:b/>
           <w:bCs/>
           <w:lang w:val="en-US"/>
@@ -6053,188 +6051,1328 @@
       </w:pPr>
       <w:r>
         <w:rPr>
-          <w:rFonts w:ascii="Times New Roman" w:hAnsi="Times New Roman" w:cs="Times New Roman"/>
           <w:b/>
           <w:bCs/>
           <w:lang w:val="en-US"/>
         </w:rPr>
-        <w:t>2.d. Round 2 summary</w:t>
-      </w:r>
-    </w:p>
-    <w:p>
-      <w:pPr>
-        <w:rPr>
-          <w:rFonts w:ascii="Times New Roman" w:hAnsi="Times New Roman" w:cs="Times New Roman"/>
-          <w:lang w:val="en-US"/>
-        </w:rPr>
-      </w:pPr>
-      <w:r>
-        <w:rPr>
-          <w:rFonts w:ascii="Times New Roman" w:hAnsi="Times New Roman" w:cs="Times New Roman"/>
-          <w:lang w:val="en-US"/>
-        </w:rPr>
-        <w:t>Of the 392 papers reviewed in Round 2, 119 (30.4%) were excluded. Reason for exclusion, from most to least frequent were:</w:t>
-      </w:r>
-      <w:r>
-        <w:rPr>
-          <w:rFonts w:ascii="Times New Roman" w:hAnsi="Times New Roman" w:cs="Times New Roman"/>
-          <w:lang w:val="en-US"/>
-        </w:rPr>
-        <w:t xml:space="preserve"> 1) stopped at biodiversity/abundance (49, 41.2%), 2) review/framework/synthesis/meta-analyses only (34, 28.6%), 3) social dimensions/valuation </w:t>
-      </w:r>
-      <w:r>
-        <w:rPr>
-          <w:rFonts w:ascii="Times New Roman" w:hAnsi="Times New Roman" w:cs="Times New Roman"/>
-          <w:lang w:val="en-US"/>
-        </w:rPr>
-        <w:lastRenderedPageBreak/>
-        <w:t>study only (31 papers, 26.1%), and 4) did not measure ecosystem function or service (should have been excluded in round 1) (5 papers, &lt;1%).</w:t>
-      </w:r>
-      <w:r>
-        <w:rPr>
-          <w:rFonts w:ascii="Times New Roman" w:hAnsi="Times New Roman" w:cs="Times New Roman"/>
-          <w:lang w:val="en-US"/>
-        </w:rPr>
-        <w:t xml:space="preserve"> </w:t>
-      </w:r>
-    </w:p>
-    <w:p>
-      <w:pPr>
-        <w:rPr>
-          <w:rFonts w:ascii="Times New Roman" w:hAnsi="Times New Roman" w:cs="Times New Roman"/>
-          <w:lang w:val="en-US"/>
-        </w:rPr>
-      </w:pPr>
-    </w:p>
-    <w:p>
-      <w:pPr>
-        <w:rPr>
-          <w:rFonts w:ascii="Times New Roman" w:hAnsi="Times New Roman" w:cs="Times New Roman"/>
-          <w:lang w:val="en-US"/>
-        </w:rPr>
-      </w:pPr>
-      <w:r>
-        <w:rPr>
-          <w:rFonts w:ascii="Times New Roman" w:hAnsi="Times New Roman" w:cs="Times New Roman"/>
-          <w:lang w:val="en-US"/>
-        </w:rPr>
-        <w:t>Of the 273 studies retained, 34 were evaluated by two reviewers independently and the other papers were evaluated the assigned primary reviewer only. While our intent was for all papers to be double-reviewed, time involved in evaluating one paper necessitated single reviews and we use the 34 double reviewed papers to qualify consistency of our data. Generally, reviewers evaluated the same paper similarly for most questions. Questions that had the most frequent, albeit slight, discrepancies between reviewers concerned ecosystem studied, methods used, temporal component, which of the 4 areas Kremen (2005) outlined were addressed by the study</w:t>
-      </w:r>
-      <w:r>
-        <w:rPr>
-          <w:rFonts w:ascii="Times New Roman" w:hAnsi="Times New Roman" w:cs="Times New Roman"/>
-          <w:lang w:val="en-US"/>
-        </w:rPr>
-        <w:t>, and type of Ecosystem Service Provider studied. These are multiple selection questions, and typically reviewers would overlap in one or two options selected and differ by one. Reviewers re-assessed questions with incongruent answers to determine on a final answer.</w:t>
-      </w:r>
-      <w:r>
-        <w:rPr>
-          <w:rFonts w:ascii="Times New Roman" w:hAnsi="Times New Roman" w:cs="Times New Roman"/>
-          <w:lang w:val="en-US"/>
-        </w:rPr>
-        <w:t xml:space="preserve"> More specifics on consistency between reviewers below.</w:t>
-      </w:r>
-    </w:p>
-    <w:p>
-      <w:pPr>
-        <w:rPr>
-          <w:rFonts w:ascii="Times New Roman" w:hAnsi="Times New Roman" w:cs="Times New Roman"/>
-          <w:lang w:val="en-US"/>
-        </w:rPr>
-      </w:pPr>
-    </w:p>
-    <w:p>
-      <w:pPr>
-        <w:rPr>
-          <w:rFonts w:ascii="Times New Roman" w:hAnsi="Times New Roman" w:cs="Times New Roman"/>
+        <w:t>2.d. Additional data processing</w:t>
+      </w:r>
+      <w:r>
+        <w:rPr>
           <w:b/>
           <w:bCs/>
           <w:lang w:val="en-US"/>
         </w:rPr>
-      </w:pPr>
-      <w:r>
-        <w:rPr>
-          <w:rFonts w:ascii="Times New Roman" w:hAnsi="Times New Roman" w:cs="Times New Roman"/>
+        <w:t xml:space="preserve"> after September 2020</w:t>
+      </w:r>
+    </w:p>
+    <w:p>
+      <w:pPr>
+        <w:rPr>
+          <w:lang w:val="en-US"/>
+        </w:rPr>
+      </w:pPr>
+      <w:r>
+        <w:rPr>
+          <w:lang w:val="en-US"/>
+        </w:rPr>
+        <w:t>Between September 2020, when the initial cleaned ES dataset was made and Spring 2022 (target for final draft of manuscript), two additional edits were made to the data:</w:t>
+      </w:r>
+    </w:p>
+    <w:p>
+      <w:pPr>
+        <w:rPr>
+          <w:lang w:val="en-US"/>
+        </w:rPr>
+      </w:pPr>
+    </w:p>
+    <w:p>
+      <w:pPr>
+        <w:ind w:left="708"/>
+        <w:rPr>
+          <w:lang w:val="en-US"/>
+        </w:rPr>
+      </w:pPr>
+      <w:r>
+        <w:rPr>
+          <w:lang w:val="en-US"/>
+        </w:rPr>
+        <w:t xml:space="preserve">1. Land </w:t>
+      </w:r>
+      <w:r>
+        <w:rPr>
+          <w:lang w:val="en-US"/>
+        </w:rPr>
+        <w:t>Use</w:t>
+      </w:r>
+      <w:r>
+        <w:rPr>
+          <w:lang w:val="en-US"/>
+        </w:rPr>
+        <w:t>-Land Cover driver created by GV, AK, and LD</w:t>
+      </w:r>
+      <w:r>
+        <w:rPr>
+          <w:lang w:val="en-US"/>
+        </w:rPr>
+        <w:t xml:space="preserve"> (Oct 2021)</w:t>
+      </w:r>
+    </w:p>
+    <w:p>
+      <w:pPr>
+        <w:ind w:left="708"/>
+        <w:rPr>
+          <w:lang w:val="en-US"/>
+        </w:rPr>
+      </w:pPr>
+      <w:r>
+        <w:rPr>
+          <w:i/>
+          <w:iCs/>
+          <w:lang w:val="en-US"/>
+        </w:rPr>
+        <w:t>Notes from Grant to Caitlin</w:t>
+      </w:r>
+      <w:r>
+        <w:rPr>
+          <w:i/>
+          <w:iCs/>
+          <w:lang w:val="en-US"/>
+        </w:rPr>
+        <w:t xml:space="preserve"> 2022-02-14</w:t>
+      </w:r>
+      <w:r>
+        <w:rPr>
+          <w:i/>
+          <w:iCs/>
+          <w:lang w:val="en-US"/>
+        </w:rPr>
+        <w:t xml:space="preserve"> on this</w:t>
+      </w:r>
+      <w:r>
+        <w:rPr>
+          <w:i/>
+          <w:iCs/>
+          <w:lang w:val="en-US"/>
+        </w:rPr>
+        <w:t xml:space="preserve"> (CTW adds bold to emphasize steps)</w:t>
+      </w:r>
+      <w:r>
+        <w:rPr>
+          <w:lang w:val="en-US"/>
+        </w:rPr>
+        <w:t>:</w:t>
+      </w:r>
+    </w:p>
+    <w:p>
+      <w:pPr>
+        <w:ind w:left="708"/>
+        <w:rPr>
+          <w:rFonts w:ascii="Arial" w:hAnsi="Arial" w:cs="Arial"/>
+          <w:sz w:val="22"/>
+          <w:szCs w:val="22"/>
+          <w:lang w:val="en-US"/>
+        </w:rPr>
+      </w:pPr>
+      <w:r>
+        <w:rPr>
+          <w:rFonts w:ascii="Arial" w:hAnsi="Arial" w:cs="Arial"/>
+          <w:sz w:val="22"/>
+          <w:szCs w:val="22"/>
+          <w:lang w:val="en-US"/>
+        </w:rPr>
+        <w:t>W</w:t>
+      </w:r>
+      <w:r>
+        <w:rPr>
+          <w:rFonts w:ascii="Arial" w:hAnsi="Arial" w:cs="Arial"/>
+          <w:sz w:val="22"/>
+          <w:szCs w:val="22"/>
+          <w:lang w:val="en-US"/>
+        </w:rPr>
+        <w:t>anted to send along how the land cover studies were handled. The code is in round2_metareview/</w:t>
+      </w:r>
+      <w:proofErr w:type="spellStart"/>
+      <w:r>
+        <w:rPr>
+          <w:rFonts w:ascii="Arial" w:hAnsi="Arial" w:cs="Arial"/>
+          <w:sz w:val="22"/>
+          <w:szCs w:val="22"/>
+          <w:lang w:val="en-US"/>
+        </w:rPr>
+        <w:t>final_analyses</w:t>
+      </w:r>
+      <w:proofErr w:type="spellEnd"/>
+      <w:r>
+        <w:rPr>
+          <w:rFonts w:ascii="Arial" w:hAnsi="Arial" w:cs="Arial"/>
+          <w:sz w:val="22"/>
+          <w:szCs w:val="22"/>
+          <w:lang w:val="en-US"/>
+        </w:rPr>
+        <w:t>/</w:t>
+      </w:r>
+      <w:proofErr w:type="spellStart"/>
+      <w:proofErr w:type="gramStart"/>
+      <w:r>
+        <w:rPr>
+          <w:rFonts w:ascii="Arial" w:hAnsi="Arial" w:cs="Arial"/>
+          <w:sz w:val="22"/>
+          <w:szCs w:val="22"/>
+          <w:lang w:val="en-US"/>
+        </w:rPr>
+        <w:t>results.R</w:t>
+      </w:r>
+      <w:proofErr w:type="spellEnd"/>
+      <w:proofErr w:type="gramEnd"/>
+      <w:r>
+        <w:rPr>
+          <w:rFonts w:ascii="Arial" w:hAnsi="Arial" w:cs="Arial"/>
+          <w:sz w:val="22"/>
+          <w:szCs w:val="22"/>
+          <w:lang w:val="en-US"/>
+        </w:rPr>
+        <w:t xml:space="preserve"> near the beginning and you can see how they were changed for each title in the same folder lulcreclass_driv_ES_bytitle.csv if it helps to visualize. Here’s a description as well:</w:t>
+      </w:r>
+    </w:p>
+    <w:p>
+      <w:pPr>
+        <w:ind w:left="708"/>
+        <w:rPr>
+          <w:rFonts w:ascii="Arial" w:hAnsi="Arial" w:cs="Arial"/>
+          <w:sz w:val="22"/>
+          <w:szCs w:val="22"/>
+          <w:lang w:val="en-US"/>
+        </w:rPr>
+      </w:pPr>
+    </w:p>
+    <w:p>
+      <w:pPr>
+        <w:ind w:left="708"/>
+        <w:rPr>
+          <w:rFonts w:ascii="Arial" w:hAnsi="Arial" w:cs="Arial"/>
+          <w:sz w:val="22"/>
+          <w:szCs w:val="22"/>
+          <w:lang w:val="en-US"/>
+        </w:rPr>
+      </w:pPr>
+      <w:r>
+        <w:rPr>
+          <w:rFonts w:ascii="Arial" w:hAnsi="Arial" w:cs="Arial"/>
+          <w:sz w:val="22"/>
+          <w:szCs w:val="22"/>
+          <w:lang w:val="en-US"/>
+        </w:rPr>
+        <w:t xml:space="preserve">I started from the list of binned </w:t>
+      </w:r>
+      <w:proofErr w:type="gramStart"/>
+      <w:r>
+        <w:rPr>
+          <w:rFonts w:ascii="Arial" w:hAnsi="Arial" w:cs="Arial"/>
+          <w:sz w:val="22"/>
+          <w:szCs w:val="22"/>
+          <w:lang w:val="en-US"/>
+        </w:rPr>
+        <w:t>drivers, and</w:t>
+      </w:r>
+      <w:proofErr w:type="gramEnd"/>
+      <w:r>
+        <w:rPr>
+          <w:rFonts w:ascii="Arial" w:hAnsi="Arial" w:cs="Arial"/>
+          <w:sz w:val="22"/>
+          <w:szCs w:val="22"/>
+          <w:lang w:val="en-US"/>
+        </w:rPr>
+        <w:t xml:space="preserve"> </w:t>
+      </w:r>
+      <w:r>
+        <w:rPr>
+          <w:rFonts w:ascii="Arial" w:hAnsi="Arial" w:cs="Arial"/>
           <w:b/>
           <w:bCs/>
-          <w:lang w:val="en-US"/>
-        </w:rPr>
-        <w:t>3. Exclusion dataset</w:t>
-      </w:r>
-    </w:p>
-    <w:p>
-      <w:pPr>
-        <w:rPr>
-          <w:rFonts w:ascii="Times New Roman" w:hAnsi="Times New Roman" w:cs="Times New Roman"/>
-          <w:lang w:val="en-US"/>
-        </w:rPr>
-      </w:pPr>
-      <w:r>
-        <w:rPr>
-          <w:rFonts w:ascii="Times New Roman" w:hAnsi="Times New Roman" w:cs="Times New Roman"/>
-          <w:lang w:val="en-US"/>
-        </w:rPr>
-        <w:t>A cleaned dataset of the full answers for all round 1 abstracts, and cleaned dataset of all answers to all three exclusion questions for round 2 exclusion papers are saved on the Github repository in their respective round folders. Additionally, CTW compiled all excluded studies from round 1 and round 2 with a single (primary) reason for exclusion. The round 2 Qualtrics survey was designed to end as soon as a reviewer selected “Yes” to an exclusion question (multiple reasons for exclusion were not allowed), but in the Round 1 Google form, reviewers were allowed to check “Yes” to multiple questions. Not every reviewer continued answering questions once they checked “Yes”, however, so the method for compiling the complete excluded papers dataset was to use the first question with a “Yes” answer, by question order in the Round 1 survey, for the primary reason. In other words, each paper reviewed and excluded in round 1 or 2 only has 1 reason for exclusion in the master exclusion dataset. This master dataset is what is used to report summary statistics on excluded studies in the manuscript.</w:t>
-      </w:r>
-    </w:p>
-    <w:p>
-      <w:pPr>
-        <w:rPr>
-          <w:rFonts w:ascii="Times New Roman" w:hAnsi="Times New Roman" w:cs="Times New Roman"/>
-          <w:lang w:val="en-US"/>
-        </w:rPr>
-      </w:pPr>
-    </w:p>
-    <w:p>
-      <w:pPr>
-        <w:rPr>
-          <w:rFonts w:ascii="Times New Roman" w:hAnsi="Times New Roman" w:cs="Times New Roman"/>
+          <w:sz w:val="22"/>
+          <w:szCs w:val="22"/>
+          <w:lang w:val="en-US"/>
+        </w:rPr>
+        <w:t>selected “Land use and land cover change” and “Land cover” studies. I re-assigned studies with these two binned drivers to a new group “LU_LC”</w:t>
+      </w:r>
+      <w:r>
+        <w:rPr>
+          <w:rFonts w:ascii="Arial" w:hAnsi="Arial" w:cs="Arial"/>
+          <w:sz w:val="22"/>
+          <w:szCs w:val="22"/>
+          <w:lang w:val="en-US"/>
+        </w:rPr>
+        <w:t xml:space="preserve"> (instead of being in Environmental or Human driver bins). </w:t>
+      </w:r>
+    </w:p>
+    <w:p>
+      <w:pPr>
+        <w:ind w:left="708"/>
+        <w:rPr>
+          <w:rFonts w:ascii="Arial" w:hAnsi="Arial" w:cs="Arial"/>
+          <w:sz w:val="22"/>
+          <w:szCs w:val="22"/>
+          <w:lang w:val="en-US"/>
+        </w:rPr>
+      </w:pPr>
+    </w:p>
+    <w:p>
+      <w:pPr>
+        <w:ind w:left="708"/>
+        <w:rPr>
+          <w:rFonts w:ascii="Arial" w:hAnsi="Arial" w:cs="Arial"/>
+          <w:sz w:val="22"/>
+          <w:szCs w:val="22"/>
+          <w:lang w:val="en-US"/>
+        </w:rPr>
+      </w:pPr>
+      <w:r>
+        <w:rPr>
+          <w:rFonts w:ascii="Arial" w:hAnsi="Arial" w:cs="Arial"/>
+          <w:sz w:val="22"/>
+          <w:szCs w:val="22"/>
+          <w:lang w:val="en-US"/>
+        </w:rPr>
+        <w:t xml:space="preserve">Additionally, I took studies that, when asked what type of service provider was used (Q14 in survey), </w:t>
+      </w:r>
+      <w:r>
+        <w:rPr>
+          <w:rFonts w:ascii="Arial" w:hAnsi="Arial" w:cs="Arial"/>
           <w:b/>
           <w:bCs/>
-          <w:lang w:val="en-US"/>
-        </w:rPr>
-      </w:pPr>
-      <w:r>
-        <w:rPr>
-          <w:rFonts w:ascii="Times New Roman" w:hAnsi="Times New Roman" w:cs="Times New Roman"/>
+          <w:sz w:val="22"/>
+          <w:szCs w:val="22"/>
+          <w:lang w:val="en-US"/>
+        </w:rPr>
+        <w:t xml:space="preserve">selected “Only land use or habitat proxy”. These studies got </w:t>
+      </w:r>
+      <w:proofErr w:type="gramStart"/>
+      <w:r>
+        <w:rPr>
+          <w:rFonts w:ascii="Arial" w:hAnsi="Arial" w:cs="Arial"/>
           <w:b/>
           <w:bCs/>
-          <w:lang w:val="en-US"/>
-        </w:rPr>
-        <w:t>4</w:t>
-      </w:r>
-      <w:r>
-        <w:rPr>
-          <w:rFonts w:ascii="Times New Roman" w:hAnsi="Times New Roman" w:cs="Times New Roman"/>
+          <w:sz w:val="22"/>
+          <w:szCs w:val="22"/>
+          <w:lang w:val="en-US"/>
+        </w:rPr>
+        <w:t>all of</w:t>
+      </w:r>
+      <w:proofErr w:type="gramEnd"/>
+      <w:r>
+        <w:rPr>
+          <w:rFonts w:ascii="Arial" w:hAnsi="Arial" w:cs="Arial"/>
           <w:b/>
           <w:bCs/>
-          <w:lang w:val="en-US"/>
-        </w:rPr>
-        <w:t xml:space="preserve">. </w:t>
-      </w:r>
-      <w:r>
-        <w:rPr>
-          <w:rFonts w:ascii="Times New Roman" w:hAnsi="Times New Roman" w:cs="Times New Roman"/>
+          <w:sz w:val="22"/>
+          <w:szCs w:val="22"/>
+          <w:lang w:val="en-US"/>
+        </w:rPr>
+        <w:t xml:space="preserve"> their Biotic driver groups re-assigned to “LU_LC” as well.</w:t>
+      </w:r>
+    </w:p>
+    <w:p>
+      <w:pPr>
+        <w:ind w:left="708"/>
+        <w:rPr>
+          <w:rFonts w:ascii="Arial" w:hAnsi="Arial" w:cs="Arial"/>
+          <w:sz w:val="22"/>
+          <w:szCs w:val="22"/>
+          <w:lang w:val="en-US"/>
+        </w:rPr>
+      </w:pPr>
+    </w:p>
+    <w:p>
+      <w:pPr>
+        <w:ind w:left="708"/>
+        <w:rPr>
+          <w:rFonts w:ascii="Arial" w:hAnsi="Arial" w:cs="Arial"/>
+          <w:sz w:val="22"/>
+          <w:szCs w:val="22"/>
+          <w:lang w:val="en-US"/>
+        </w:rPr>
+      </w:pPr>
+      <w:r>
+        <w:rPr>
+          <w:rFonts w:ascii="Arial" w:hAnsi="Arial" w:cs="Arial"/>
+          <w:sz w:val="22"/>
+          <w:szCs w:val="22"/>
+          <w:lang w:val="en-US"/>
+        </w:rPr>
+        <w:t xml:space="preserve">Then, I </w:t>
+      </w:r>
+      <w:r>
+        <w:rPr>
+          <w:rFonts w:ascii="Arial" w:hAnsi="Arial" w:cs="Arial"/>
           <w:b/>
           <w:bCs/>
-          <w:lang w:val="en-US"/>
-        </w:rPr>
-        <w:t>Overall s</w:t>
-      </w:r>
-      <w:r>
-        <w:rPr>
-          <w:rFonts w:ascii="Times New Roman" w:hAnsi="Times New Roman" w:cs="Times New Roman"/>
+          <w:sz w:val="22"/>
+          <w:szCs w:val="22"/>
+          <w:lang w:val="en-US"/>
+        </w:rPr>
+        <w:t>completely excluded studies that only had an “LU_LC” driver (no biotic, human, or environmental drivers were considered other than land cover ones). 26 studies fit this category</w:t>
+      </w:r>
+      <w:r>
+        <w:rPr>
+          <w:rFonts w:ascii="Arial" w:hAnsi="Arial" w:cs="Arial"/>
+          <w:sz w:val="22"/>
+          <w:szCs w:val="22"/>
+          <w:lang w:val="en-US"/>
+        </w:rPr>
+        <w:t xml:space="preserve"> and got completely excluded, out of 110 studies that had used “LU_LC” drivers but also used another type of driver. I re-made the </w:t>
+      </w:r>
+      <w:proofErr w:type="spellStart"/>
+      <w:r>
+        <w:rPr>
+          <w:rFonts w:ascii="Arial" w:hAnsi="Arial" w:cs="Arial"/>
+          <w:sz w:val="22"/>
+          <w:szCs w:val="22"/>
+          <w:lang w:val="en-US"/>
+        </w:rPr>
+        <w:t>venn</w:t>
+      </w:r>
+      <w:proofErr w:type="spellEnd"/>
+      <w:r>
+        <w:rPr>
+          <w:rFonts w:ascii="Arial" w:hAnsi="Arial" w:cs="Arial"/>
+          <w:sz w:val="22"/>
+          <w:szCs w:val="22"/>
+          <w:lang w:val="en-US"/>
+        </w:rPr>
+        <w:t xml:space="preserve"> diagram excluding those land cover studies, and the overall appearance doesn’t change all that much, but the numbers have shifted a little bit.</w:t>
+      </w:r>
+    </w:p>
+    <w:p>
+      <w:pPr>
+        <w:ind w:left="708"/>
+        <w:rPr>
+          <w:lang w:val="en-US"/>
+        </w:rPr>
+      </w:pPr>
+    </w:p>
+    <w:p>
+      <w:pPr>
+        <w:ind w:left="708"/>
+        <w:rPr>
+          <w:lang w:val="en-US"/>
+        </w:rPr>
+      </w:pPr>
+      <w:r>
+        <w:rPr>
+          <w:i/>
+          <w:iCs/>
+          <w:lang w:val="en-US"/>
+        </w:rPr>
+        <w:t>CTW summary</w:t>
+      </w:r>
+      <w:r>
+        <w:rPr>
+          <w:i/>
+          <w:iCs/>
+          <w:lang w:val="en-US"/>
+        </w:rPr>
+        <w:t xml:space="preserve"> of data cleaning steps re: LU_LC</w:t>
+      </w:r>
+      <w:r>
+        <w:rPr>
+          <w:lang w:val="en-US"/>
+        </w:rPr>
+        <w:t>:</w:t>
+      </w:r>
+    </w:p>
+    <w:p>
+      <w:pPr>
+        <w:ind w:left="1416"/>
+        <w:rPr>
+          <w:lang w:val="en-US"/>
+        </w:rPr>
+      </w:pPr>
+      <w:r>
+        <w:rPr>
+          <w:lang w:val="en-US"/>
+        </w:rPr>
+        <w:lastRenderedPageBreak/>
+        <w:t xml:space="preserve">[1] </w:t>
+      </w:r>
+      <w:r>
+        <w:rPr>
+          <w:lang w:val="en-US"/>
+        </w:rPr>
+        <w:t xml:space="preserve">Anything Q12 driver </w:t>
+      </w:r>
+      <w:proofErr w:type="spellStart"/>
+      <w:r>
+        <w:rPr>
+          <w:lang w:val="en-US"/>
+        </w:rPr>
+        <w:t>clean_answer</w:t>
+      </w:r>
+      <w:proofErr w:type="spellEnd"/>
+      <w:r>
+        <w:rPr>
+          <w:lang w:val="en-US"/>
+        </w:rPr>
+        <w:t xml:space="preserve"> with </w:t>
+      </w:r>
+      <w:proofErr w:type="spellStart"/>
+      <w:r>
+        <w:rPr>
+          <w:lang w:val="en-US"/>
+        </w:rPr>
+        <w:t>clean_answer_binned</w:t>
+      </w:r>
+      <w:proofErr w:type="spellEnd"/>
+      <w:r>
+        <w:rPr>
+          <w:lang w:val="en-US"/>
+        </w:rPr>
+        <w:t xml:space="preserve"> “land use and land cover change” should have the driver type changed to “LU_LC”</w:t>
+      </w:r>
+    </w:p>
+    <w:p>
+      <w:pPr>
+        <w:pStyle w:val="Prrafodelista"/>
+        <w:numPr>
+          <w:ilvl w:val="0"/>
+          <w:numId w:val="8"/>
+        </w:numPr>
+        <w:rPr>
+          <w:rFonts w:ascii="Times New Roman" w:hAnsi="Times New Roman" w:cs="Times New Roman"/>
+          <w:lang w:val="en-US"/>
+        </w:rPr>
+      </w:pPr>
+      <w:r>
+        <w:rPr>
+          <w:rFonts w:ascii="Times New Roman" w:hAnsi="Times New Roman" w:cs="Times New Roman"/>
+          <w:i/>
+          <w:iCs/>
+          <w:lang w:val="en-US"/>
+        </w:rPr>
+        <w:t>CTW to</w:t>
+      </w:r>
+      <w:r>
+        <w:rPr>
+          <w:rFonts w:ascii="Times New Roman" w:hAnsi="Times New Roman" w:cs="Times New Roman"/>
+          <w:i/>
+          <w:iCs/>
+          <w:lang w:val="en-US"/>
+        </w:rPr>
+        <w:t>-</w:t>
+      </w:r>
+      <w:r>
+        <w:rPr>
+          <w:rFonts w:ascii="Times New Roman" w:hAnsi="Times New Roman" w:cs="Times New Roman"/>
+          <w:i/>
+          <w:iCs/>
+          <w:lang w:val="en-US"/>
+        </w:rPr>
+        <w:t>do</w:t>
+      </w:r>
+      <w:r>
+        <w:rPr>
+          <w:rFonts w:ascii="Times New Roman" w:hAnsi="Times New Roman" w:cs="Times New Roman"/>
+          <w:lang w:val="en-US"/>
+        </w:rPr>
+        <w:t>: assign new internal survey order numbers, reassign effect direct answer to LU_LC as needed</w:t>
+      </w:r>
+    </w:p>
+    <w:p>
+      <w:pPr>
+        <w:ind w:left="1416"/>
+        <w:rPr>
+          <w:lang w:val="en-US"/>
+        </w:rPr>
+      </w:pPr>
+      <w:r>
+        <w:rPr>
+          <w:lang w:val="en-US"/>
+        </w:rPr>
+        <w:t>[2]</w:t>
+      </w:r>
+      <w:r>
+        <w:rPr>
+          <w:lang w:val="en-US"/>
+        </w:rPr>
+        <w:t xml:space="preserve"> If Q14 </w:t>
+      </w:r>
+      <w:proofErr w:type="spellStart"/>
+      <w:r>
+        <w:rPr>
+          <w:lang w:val="en-US"/>
+        </w:rPr>
+        <w:t>ESP_type</w:t>
+      </w:r>
+      <w:proofErr w:type="spellEnd"/>
+      <w:r>
+        <w:rPr>
+          <w:lang w:val="en-US"/>
+        </w:rPr>
+        <w:t xml:space="preserve"> is “Only land use or habitat proxy”, reassign driver type from biotic to “LU_LC”.</w:t>
+      </w:r>
+    </w:p>
+    <w:p>
+      <w:pPr>
+        <w:pStyle w:val="Prrafodelista"/>
+        <w:numPr>
+          <w:ilvl w:val="0"/>
+          <w:numId w:val="8"/>
+        </w:numPr>
+        <w:rPr>
+          <w:rFonts w:ascii="Times New Roman" w:hAnsi="Times New Roman" w:cs="Times New Roman"/>
+          <w:lang w:val="en-US"/>
+        </w:rPr>
+      </w:pPr>
+      <w:r>
+        <w:rPr>
+          <w:rFonts w:ascii="Times New Roman" w:hAnsi="Times New Roman" w:cs="Times New Roman"/>
+          <w:i/>
+          <w:iCs/>
+          <w:lang w:val="en-US"/>
+        </w:rPr>
+        <w:t>CTW to</w:t>
+      </w:r>
+      <w:r>
+        <w:rPr>
+          <w:rFonts w:ascii="Times New Roman" w:hAnsi="Times New Roman" w:cs="Times New Roman"/>
+          <w:i/>
+          <w:iCs/>
+          <w:lang w:val="en-US"/>
+        </w:rPr>
+        <w:t>-</w:t>
+      </w:r>
+      <w:r>
+        <w:rPr>
+          <w:rFonts w:ascii="Times New Roman" w:hAnsi="Times New Roman" w:cs="Times New Roman"/>
+          <w:i/>
+          <w:iCs/>
+          <w:lang w:val="en-US"/>
+        </w:rPr>
+        <w:t>do</w:t>
+      </w:r>
+      <w:r>
+        <w:rPr>
+          <w:rFonts w:ascii="Times New Roman" w:hAnsi="Times New Roman" w:cs="Times New Roman"/>
+          <w:lang w:val="en-US"/>
+        </w:rPr>
+        <w:t>: Also reassign effect direct to LU_LC; review what individual driver variables were entered in biotic in this case (were indicated as land use or habitat proxies)</w:t>
+      </w:r>
+    </w:p>
+    <w:p>
+      <w:pPr>
+        <w:ind w:left="1416"/>
+        <w:rPr>
+          <w:lang w:val="en-US"/>
+        </w:rPr>
+      </w:pPr>
+      <w:r>
+        <w:rPr>
+          <w:lang w:val="en-US"/>
+        </w:rPr>
+        <w:t>[3]</w:t>
+      </w:r>
+      <w:r>
+        <w:rPr>
+          <w:lang w:val="en-US"/>
+        </w:rPr>
+        <w:t xml:space="preserve"> After LU_LC reassignment, if only driver in study is LU_LC exclude</w:t>
+      </w:r>
+      <w:r>
+        <w:rPr>
+          <w:lang w:val="en-US"/>
+        </w:rPr>
+        <w:t>.</w:t>
+      </w:r>
+    </w:p>
+    <w:p>
+      <w:pPr>
+        <w:pStyle w:val="Prrafodelista"/>
+        <w:numPr>
+          <w:ilvl w:val="0"/>
+          <w:numId w:val="8"/>
+        </w:numPr>
+        <w:rPr>
+          <w:rFonts w:ascii="Times New Roman" w:hAnsi="Times New Roman" w:cs="Times New Roman"/>
+          <w:lang w:val="en-US"/>
+        </w:rPr>
+      </w:pPr>
+      <w:r>
+        <w:rPr>
+          <w:rFonts w:ascii="Times New Roman" w:hAnsi="Times New Roman" w:cs="Times New Roman"/>
+          <w:i/>
+          <w:iCs/>
+          <w:lang w:val="en-US"/>
+        </w:rPr>
+        <w:t>CTW to</w:t>
+      </w:r>
+      <w:r>
+        <w:rPr>
+          <w:rFonts w:ascii="Times New Roman" w:hAnsi="Times New Roman" w:cs="Times New Roman"/>
+          <w:i/>
+          <w:iCs/>
+          <w:lang w:val="en-US"/>
+        </w:rPr>
+        <w:t>-</w:t>
+      </w:r>
+      <w:r>
+        <w:rPr>
+          <w:rFonts w:ascii="Times New Roman" w:hAnsi="Times New Roman" w:cs="Times New Roman"/>
+          <w:i/>
+          <w:iCs/>
+          <w:lang w:val="en-US"/>
+        </w:rPr>
+        <w:t>do</w:t>
+      </w:r>
+      <w:r>
+        <w:rPr>
+          <w:rFonts w:ascii="Times New Roman" w:hAnsi="Times New Roman" w:cs="Times New Roman"/>
+          <w:lang w:val="en-US"/>
+        </w:rPr>
+        <w:t>: Add these excluded papers (GV found 26) to the excluded papers dataset with reason (Only driver in study is land use or land cover as a proxy).</w:t>
+      </w:r>
+    </w:p>
+    <w:p>
+      <w:pPr>
+        <w:ind w:left="708"/>
+        <w:rPr>
+          <w:lang w:val="en-US"/>
+        </w:rPr>
+      </w:pPr>
+    </w:p>
+    <w:p>
+      <w:pPr>
+        <w:ind w:left="708"/>
+        <w:rPr>
+          <w:lang w:val="en-US"/>
+        </w:rPr>
+      </w:pPr>
+      <w:r>
+        <w:rPr>
+          <w:lang w:val="en-US"/>
+        </w:rPr>
+        <w:t>2. Additional errors found in data and corrected by CTW</w:t>
+      </w:r>
+      <w:r>
+        <w:rPr>
+          <w:lang w:val="en-US"/>
+        </w:rPr>
+        <w:t xml:space="preserve"> (Feb 2022)</w:t>
+      </w:r>
+      <w:r>
+        <w:rPr>
+          <w:lang w:val="en-US"/>
+        </w:rPr>
+        <w:t>:</w:t>
+      </w:r>
+    </w:p>
+    <w:p>
+      <w:pPr>
+        <w:pStyle w:val="Prrafodelista"/>
+        <w:numPr>
+          <w:ilvl w:val="0"/>
+          <w:numId w:val="7"/>
+        </w:numPr>
+        <w:rPr>
+          <w:rFonts w:ascii="Times New Roman" w:hAnsi="Times New Roman" w:cs="Times New Roman"/>
+          <w:lang w:val="en-US"/>
+        </w:rPr>
+      </w:pPr>
+      <w:r>
+        <w:rPr>
+          <w:rFonts w:ascii="Times New Roman" w:hAnsi="Times New Roman" w:cs="Times New Roman"/>
+          <w:lang w:val="en-US"/>
+        </w:rPr>
+        <w:t xml:space="preserve">Missing </w:t>
+      </w:r>
+      <w:r>
+        <w:rPr>
+          <w:rFonts w:ascii="Times New Roman" w:hAnsi="Times New Roman" w:cs="Times New Roman"/>
+          <w:lang w:val="en-US"/>
+        </w:rPr>
+        <w:t xml:space="preserve">“final” </w:t>
+      </w:r>
+      <w:r>
+        <w:rPr>
+          <w:rFonts w:ascii="Times New Roman" w:hAnsi="Times New Roman" w:cs="Times New Roman"/>
+          <w:lang w:val="en-US"/>
+        </w:rPr>
+        <w:t xml:space="preserve">answers for three papers that were </w:t>
+      </w:r>
+      <w:proofErr w:type="gramStart"/>
+      <w:r>
+        <w:rPr>
+          <w:rFonts w:ascii="Times New Roman" w:hAnsi="Times New Roman" w:cs="Times New Roman"/>
+          <w:lang w:val="en-US"/>
+        </w:rPr>
+        <w:t>double-reviewed</w:t>
+      </w:r>
+      <w:proofErr w:type="gramEnd"/>
+      <w:r>
+        <w:rPr>
+          <w:rFonts w:ascii="Times New Roman" w:hAnsi="Times New Roman" w:cs="Times New Roman"/>
+          <w:lang w:val="en-US"/>
+        </w:rPr>
+        <w:t xml:space="preserve"> by GV/AK</w:t>
+      </w:r>
+      <w:r>
+        <w:rPr>
+          <w:rFonts w:ascii="Times New Roman" w:hAnsi="Times New Roman" w:cs="Times New Roman"/>
+          <w:lang w:val="en-US"/>
+        </w:rPr>
+        <w:t xml:space="preserve"> and </w:t>
+      </w:r>
+      <w:r>
+        <w:rPr>
+          <w:rFonts w:ascii="Times New Roman" w:hAnsi="Times New Roman" w:cs="Times New Roman"/>
+          <w:lang w:val="en-US"/>
+        </w:rPr>
+        <w:t>just for Q12 (ES matrix)</w:t>
+      </w:r>
+      <w:r>
+        <w:rPr>
+          <w:rFonts w:ascii="Times New Roman" w:hAnsi="Times New Roman" w:cs="Times New Roman"/>
+          <w:lang w:val="en-US"/>
+        </w:rPr>
+        <w:t xml:space="preserve"> “Other driver”. Single-reviewer answers </w:t>
+      </w:r>
+      <w:proofErr w:type="gramStart"/>
+      <w:r>
+        <w:rPr>
+          <w:rFonts w:ascii="Times New Roman" w:hAnsi="Times New Roman" w:cs="Times New Roman"/>
+          <w:lang w:val="en-US"/>
+        </w:rPr>
+        <w:t>present, but</w:t>
+      </w:r>
+      <w:proofErr w:type="gramEnd"/>
+      <w:r>
+        <w:rPr>
+          <w:rFonts w:ascii="Times New Roman" w:hAnsi="Times New Roman" w:cs="Times New Roman"/>
+          <w:lang w:val="en-US"/>
+        </w:rPr>
+        <w:t xml:space="preserve"> did not always converge</w:t>
+      </w:r>
+      <w:r>
+        <w:rPr>
+          <w:rFonts w:ascii="Times New Roman" w:hAnsi="Times New Roman" w:cs="Times New Roman"/>
+          <w:lang w:val="en-US"/>
+        </w:rPr>
+        <w:t xml:space="preserve"> (“final” </w:t>
+      </w:r>
+      <w:proofErr w:type="spellStart"/>
+      <w:r>
+        <w:rPr>
+          <w:rFonts w:ascii="Times New Roman" w:hAnsi="Times New Roman" w:cs="Times New Roman"/>
+          <w:lang w:val="en-US"/>
+        </w:rPr>
+        <w:t>clean_answer</w:t>
+      </w:r>
+      <w:proofErr w:type="spellEnd"/>
+      <w:r>
+        <w:rPr>
+          <w:rFonts w:ascii="Times New Roman" w:hAnsi="Times New Roman" w:cs="Times New Roman"/>
+          <w:lang w:val="en-US"/>
+        </w:rPr>
+        <w:t>)</w:t>
+      </w:r>
+      <w:r>
+        <w:rPr>
+          <w:rFonts w:ascii="Times New Roman" w:hAnsi="Times New Roman" w:cs="Times New Roman"/>
+          <w:lang w:val="en-US"/>
+        </w:rPr>
+        <w:t>.</w:t>
+      </w:r>
+      <w:r>
+        <w:rPr>
+          <w:rFonts w:ascii="Times New Roman" w:hAnsi="Times New Roman" w:cs="Times New Roman"/>
+          <w:lang w:val="en-US"/>
+        </w:rPr>
+        <w:t xml:space="preserve"> For whatever reason, these three papers were not flagged on Q12 for GV and AK to discuss and agree on. Some of their answers were similar, just worded differently.</w:t>
+      </w:r>
+      <w:r>
+        <w:rPr>
+          <w:rFonts w:ascii="Times New Roman" w:hAnsi="Times New Roman" w:cs="Times New Roman"/>
+          <w:lang w:val="en-US"/>
+        </w:rPr>
+        <w:t xml:space="preserve"> One missing answer to Place (Q5) in a GV/AK paper.</w:t>
+      </w:r>
+    </w:p>
+    <w:p>
+      <w:pPr>
+        <w:pStyle w:val="Prrafodelista"/>
+        <w:numPr>
+          <w:ilvl w:val="1"/>
+          <w:numId w:val="7"/>
+        </w:numPr>
+        <w:rPr>
+          <w:rFonts w:ascii="Times New Roman" w:hAnsi="Times New Roman" w:cs="Times New Roman"/>
+          <w:lang w:val="en-US"/>
+        </w:rPr>
+      </w:pPr>
+      <w:r>
+        <w:rPr>
+          <w:rFonts w:ascii="Times New Roman" w:hAnsi="Times New Roman" w:cs="Times New Roman"/>
+          <w:lang w:val="en-US"/>
+        </w:rPr>
+        <w:t xml:space="preserve">Solution: CTW looked at </w:t>
+      </w:r>
+      <w:r>
+        <w:rPr>
+          <w:rFonts w:ascii="Times New Roman" w:hAnsi="Times New Roman" w:cs="Times New Roman"/>
+          <w:lang w:val="en-US"/>
+        </w:rPr>
+        <w:t xml:space="preserve">3 </w:t>
+      </w:r>
+      <w:r>
+        <w:rPr>
+          <w:rFonts w:ascii="Times New Roman" w:hAnsi="Times New Roman" w:cs="Times New Roman"/>
+          <w:lang w:val="en-US"/>
+        </w:rPr>
+        <w:t xml:space="preserve">papers and </w:t>
+      </w:r>
+      <w:r>
+        <w:rPr>
+          <w:rFonts w:ascii="Times New Roman" w:hAnsi="Times New Roman" w:cs="Times New Roman"/>
+          <w:lang w:val="en-US"/>
+        </w:rPr>
+        <w:t>chose final answer from the ones individual reviewers entered</w:t>
+      </w:r>
+      <w:r>
+        <w:rPr>
+          <w:rFonts w:ascii="Times New Roman" w:hAnsi="Times New Roman" w:cs="Times New Roman"/>
+          <w:lang w:val="en-US"/>
+        </w:rPr>
+        <w:t xml:space="preserve"> to save time, and to make coding involved less work (i.e., no need to read in another correction spreadsheet and integrate into dataset, answers are archived in the code).</w:t>
+      </w:r>
+    </w:p>
+    <w:p>
+      <w:pPr>
+        <w:pStyle w:val="Prrafodelista"/>
+        <w:numPr>
+          <w:ilvl w:val="0"/>
+          <w:numId w:val="7"/>
+        </w:numPr>
+        <w:rPr>
+          <w:rFonts w:ascii="Times New Roman" w:hAnsi="Times New Roman" w:cs="Times New Roman"/>
+          <w:lang w:val="en-US"/>
+        </w:rPr>
+      </w:pPr>
+      <w:r>
+        <w:rPr>
+          <w:rFonts w:ascii="Times New Roman" w:hAnsi="Times New Roman" w:cs="Times New Roman"/>
+          <w:lang w:val="en-US"/>
+        </w:rPr>
+        <w:t>Missing driver answers for one SDJ paper</w:t>
+      </w:r>
+      <w:r>
+        <w:rPr>
+          <w:rFonts w:ascii="Times New Roman" w:hAnsi="Times New Roman" w:cs="Times New Roman"/>
+          <w:lang w:val="en-US"/>
+        </w:rPr>
+        <w:t xml:space="preserve">, </w:t>
+      </w:r>
+      <w:r>
+        <w:rPr>
+          <w:rFonts w:ascii="Times New Roman" w:hAnsi="Times New Roman" w:cs="Times New Roman"/>
+          <w:lang w:val="en-US"/>
+        </w:rPr>
+        <w:t>one TM paper</w:t>
+      </w:r>
+      <w:r>
+        <w:rPr>
+          <w:rFonts w:ascii="Times New Roman" w:hAnsi="Times New Roman" w:cs="Times New Roman"/>
+          <w:lang w:val="en-US"/>
+        </w:rPr>
+        <w:t>, and one CK paper.</w:t>
+      </w:r>
+    </w:p>
+    <w:p>
+      <w:pPr>
+        <w:pStyle w:val="Prrafodelista"/>
+        <w:numPr>
+          <w:ilvl w:val="1"/>
+          <w:numId w:val="7"/>
+        </w:numPr>
+        <w:rPr>
+          <w:rFonts w:ascii="Times New Roman" w:hAnsi="Times New Roman" w:cs="Times New Roman"/>
+          <w:lang w:val="en-US"/>
+        </w:rPr>
+      </w:pPr>
+      <w:r>
+        <w:rPr>
+          <w:rFonts w:ascii="Times New Roman" w:hAnsi="Times New Roman" w:cs="Times New Roman"/>
+          <w:lang w:val="en-US"/>
+        </w:rPr>
+        <w:t>Solution: SDJ initially put no drivers present. If true, paper should be excluded as it’s not relating anything to EF or ES? CTW reviewed to save time and as 2</w:t>
+      </w:r>
+      <w:r>
+        <w:rPr>
+          <w:rFonts w:ascii="Times New Roman" w:hAnsi="Times New Roman" w:cs="Times New Roman"/>
+          <w:vertAlign w:val="superscript"/>
+          <w:lang w:val="en-US"/>
+        </w:rPr>
+        <w:t>nd</w:t>
+      </w:r>
+      <w:r>
+        <w:rPr>
+          <w:rFonts w:ascii="Times New Roman" w:hAnsi="Times New Roman" w:cs="Times New Roman"/>
+          <w:lang w:val="en-US"/>
+        </w:rPr>
+        <w:t xml:space="preserve"> opinion and assigned several “Other” drivers, paper retained. </w:t>
+      </w:r>
+      <w:r>
+        <w:rPr>
+          <w:rFonts w:ascii="Times New Roman" w:hAnsi="Times New Roman" w:cs="Times New Roman"/>
+          <w:lang w:val="en-US"/>
+        </w:rPr>
+        <w:t xml:space="preserve">CTW reviewed TM </w:t>
+      </w:r>
+      <w:r>
+        <w:rPr>
+          <w:rFonts w:ascii="Times New Roman" w:hAnsi="Times New Roman" w:cs="Times New Roman"/>
+          <w:lang w:val="en-US"/>
+        </w:rPr>
+        <w:t xml:space="preserve">and CK </w:t>
+      </w:r>
+      <w:r>
+        <w:rPr>
+          <w:rFonts w:ascii="Times New Roman" w:hAnsi="Times New Roman" w:cs="Times New Roman"/>
+          <w:lang w:val="en-US"/>
+        </w:rPr>
+        <w:t>paper</w:t>
+      </w:r>
+      <w:r>
+        <w:rPr>
+          <w:rFonts w:ascii="Times New Roman" w:hAnsi="Times New Roman" w:cs="Times New Roman"/>
+          <w:lang w:val="en-US"/>
+        </w:rPr>
+        <w:t>s</w:t>
+      </w:r>
+      <w:r>
+        <w:rPr>
+          <w:rFonts w:ascii="Times New Roman" w:hAnsi="Times New Roman" w:cs="Times New Roman"/>
+          <w:lang w:val="en-US"/>
+        </w:rPr>
+        <w:t xml:space="preserve"> to assign answer</w:t>
+      </w:r>
+      <w:r>
+        <w:rPr>
+          <w:rFonts w:ascii="Times New Roman" w:hAnsi="Times New Roman" w:cs="Times New Roman"/>
+          <w:lang w:val="en-US"/>
+        </w:rPr>
+        <w:t>.</w:t>
+      </w:r>
+    </w:p>
+    <w:p>
+      <w:pPr>
+        <w:pStyle w:val="Prrafodelista"/>
+        <w:numPr>
+          <w:ilvl w:val="0"/>
+          <w:numId w:val="7"/>
+        </w:numPr>
+        <w:rPr>
+          <w:rFonts w:ascii="Times New Roman" w:hAnsi="Times New Roman" w:cs="Times New Roman"/>
+          <w:lang w:val="en-US"/>
+        </w:rPr>
+      </w:pPr>
+      <w:r>
+        <w:rPr>
+          <w:rFonts w:ascii="Times New Roman" w:hAnsi="Times New Roman" w:cs="Times New Roman"/>
+          <w:lang w:val="en-US"/>
+        </w:rPr>
+        <w:t>Redundancy in Methods answer (repeat answers) from reassigning “Other” answers</w:t>
+      </w:r>
+      <w:r>
+        <w:rPr>
+          <w:rFonts w:ascii="Times New Roman" w:hAnsi="Times New Roman" w:cs="Times New Roman"/>
+          <w:lang w:val="en-US"/>
+        </w:rPr>
+        <w:t xml:space="preserve"> to “Observational”. Applies to 3 papers.</w:t>
+      </w:r>
+    </w:p>
+    <w:p>
+      <w:pPr>
+        <w:pStyle w:val="Prrafodelista"/>
+        <w:numPr>
+          <w:ilvl w:val="1"/>
+          <w:numId w:val="7"/>
+        </w:numPr>
+        <w:rPr>
+          <w:rFonts w:ascii="Times New Roman" w:hAnsi="Times New Roman" w:cs="Times New Roman"/>
+          <w:lang w:val="en-US"/>
+        </w:rPr>
+      </w:pPr>
+      <w:r>
+        <w:rPr>
+          <w:rFonts w:ascii="Times New Roman" w:hAnsi="Times New Roman" w:cs="Times New Roman"/>
+          <w:lang w:val="en-US"/>
+        </w:rPr>
+        <w:t>Solution: CTW removed redundancies.</w:t>
+      </w:r>
+    </w:p>
+    <w:p>
+      <w:pPr>
+        <w:pStyle w:val="Prrafodelista"/>
+        <w:numPr>
+          <w:ilvl w:val="0"/>
+          <w:numId w:val="7"/>
+        </w:numPr>
+        <w:rPr>
+          <w:rFonts w:ascii="Times New Roman" w:hAnsi="Times New Roman" w:cs="Times New Roman"/>
+          <w:lang w:val="en-US"/>
+        </w:rPr>
+      </w:pPr>
+      <w:r>
+        <w:rPr>
+          <w:rFonts w:ascii="Times New Roman" w:hAnsi="Times New Roman" w:cs="Times New Roman"/>
+          <w:lang w:val="en-US"/>
+        </w:rPr>
+        <w:t>Some “other” drivers entered twice for same ES in same paper. Removed those redundancies.</w:t>
+      </w:r>
+    </w:p>
+    <w:p>
+      <w:pPr>
+        <w:pStyle w:val="Prrafodelista"/>
+        <w:numPr>
+          <w:ilvl w:val="0"/>
+          <w:numId w:val="7"/>
+        </w:numPr>
+        <w:rPr>
+          <w:rFonts w:ascii="Times New Roman" w:hAnsi="Times New Roman" w:cs="Times New Roman"/>
+          <w:lang w:val="en-US"/>
+        </w:rPr>
+      </w:pPr>
+      <w:r>
+        <w:rPr>
+          <w:rFonts w:ascii="Times New Roman" w:hAnsi="Times New Roman" w:cs="Times New Roman"/>
+          <w:lang w:val="en-US"/>
+        </w:rPr>
+        <w:t>Cleaned up driver bins</w:t>
+      </w:r>
+      <w:r>
+        <w:rPr>
+          <w:rFonts w:ascii="Times New Roman" w:hAnsi="Times New Roman" w:cs="Times New Roman"/>
+          <w:lang w:val="en-US"/>
+        </w:rPr>
+        <w:t xml:space="preserve"> </w:t>
+      </w:r>
+      <w:r>
+        <w:rPr>
+          <w:rFonts w:ascii="Times New Roman" w:hAnsi="Times New Roman" w:cs="Times New Roman"/>
+          <w:lang w:val="en-US"/>
+        </w:rPr>
+        <w:t xml:space="preserve">for several papers </w:t>
+      </w:r>
+      <w:r>
+        <w:rPr>
+          <w:rFonts w:ascii="Times New Roman" w:hAnsi="Times New Roman" w:cs="Times New Roman"/>
+          <w:lang w:val="en-US"/>
+        </w:rPr>
+        <w:t>to make more consistent across related as-entered drivers, (e.g., all “canopy cover” answers are assigned as a biotic driver, any</w:t>
+      </w:r>
+      <w:r>
+        <w:rPr>
+          <w:rFonts w:ascii="Times New Roman" w:hAnsi="Times New Roman" w:cs="Times New Roman"/>
+          <w:lang w:val="en-US"/>
+        </w:rPr>
+        <w:t>thing</w:t>
+      </w:r>
+      <w:r>
+        <w:rPr>
+          <w:rFonts w:ascii="Times New Roman" w:hAnsi="Times New Roman" w:cs="Times New Roman"/>
+          <w:lang w:val="en-US"/>
+        </w:rPr>
+        <w:t xml:space="preserve"> land cover related are binned consistently, especially given GV and LD’s</w:t>
+      </w:r>
+      <w:r>
+        <w:rPr>
+          <w:rFonts w:ascii="Times New Roman" w:hAnsi="Times New Roman" w:cs="Times New Roman"/>
+          <w:lang w:val="en-US"/>
+        </w:rPr>
+        <w:t xml:space="preserve"> post-hoc</w:t>
+      </w:r>
+      <w:r>
+        <w:rPr>
+          <w:rFonts w:ascii="Times New Roman" w:hAnsi="Times New Roman" w:cs="Times New Roman"/>
+          <w:lang w:val="en-US"/>
+        </w:rPr>
+        <w:t xml:space="preserve"> treatment of LULC driver type)</w:t>
+      </w:r>
+    </w:p>
+    <w:p>
+      <w:pPr>
+        <w:pStyle w:val="Prrafodelista"/>
+        <w:numPr>
+          <w:ilvl w:val="0"/>
+          <w:numId w:val="7"/>
+        </w:numPr>
+        <w:rPr>
+          <w:rFonts w:ascii="Times New Roman" w:hAnsi="Times New Roman" w:cs="Times New Roman"/>
+          <w:lang w:val="en-US"/>
+        </w:rPr>
+      </w:pPr>
+      <w:r>
+        <w:rPr>
+          <w:rFonts w:ascii="Times New Roman" w:hAnsi="Times New Roman" w:cs="Times New Roman"/>
+          <w:lang w:val="en-US"/>
+        </w:rPr>
+        <w:t>Effect direction answer driver type (Human, Env or Biotic) should be consistent with driver entered for a given ES (not all effect directions got reassigned to a coarse driver type when the driver variable was reassigned). Most were, but some missed. This error type is minor anyway because we ended up not using effect direction since data not reliable/question not designed well to capture answers.</w:t>
+      </w:r>
+    </w:p>
+    <w:p>
+      <w:pPr>
+        <w:pStyle w:val="Prrafodelista"/>
+        <w:numPr>
+          <w:ilvl w:val="0"/>
+          <w:numId w:val="7"/>
+        </w:numPr>
+        <w:rPr>
+          <w:rFonts w:ascii="Times New Roman" w:hAnsi="Times New Roman" w:cs="Times New Roman"/>
+          <w:lang w:val="en-US"/>
+        </w:rPr>
+      </w:pPr>
+      <w:r>
+        <w:rPr>
+          <w:rFonts w:ascii="Times New Roman" w:hAnsi="Times New Roman" w:cs="Times New Roman"/>
+          <w:lang w:val="en-US"/>
+        </w:rPr>
+        <w:t>Renumber</w:t>
+      </w:r>
+      <w:r>
+        <w:rPr>
+          <w:rFonts w:ascii="Times New Roman" w:hAnsi="Times New Roman" w:cs="Times New Roman"/>
+          <w:lang w:val="en-US"/>
+        </w:rPr>
+        <w:t>ed</w:t>
+      </w:r>
+      <w:r>
+        <w:rPr>
+          <w:rFonts w:ascii="Times New Roman" w:hAnsi="Times New Roman" w:cs="Times New Roman"/>
+          <w:lang w:val="en-US"/>
+        </w:rPr>
+        <w:t xml:space="preserve"> drivers entered per paper-ES, re-r</w:t>
+      </w:r>
+      <w:r>
+        <w:rPr>
+          <w:rFonts w:ascii="Times New Roman" w:hAnsi="Times New Roman" w:cs="Times New Roman"/>
+          <w:lang w:val="en-US"/>
+        </w:rPr>
+        <w:t>a</w:t>
+      </w:r>
+      <w:r>
+        <w:rPr>
+          <w:rFonts w:ascii="Times New Roman" w:hAnsi="Times New Roman" w:cs="Times New Roman"/>
+          <w:lang w:val="en-US"/>
+        </w:rPr>
+        <w:t xml:space="preserve">n </w:t>
+      </w:r>
+      <w:proofErr w:type="spellStart"/>
+      <w:r>
+        <w:rPr>
+          <w:rFonts w:ascii="Times New Roman" w:hAnsi="Times New Roman" w:cs="Times New Roman"/>
+          <w:lang w:val="en-US"/>
+        </w:rPr>
+        <w:t>Kremen</w:t>
+      </w:r>
+      <w:proofErr w:type="spellEnd"/>
+      <w:r>
+        <w:rPr>
+          <w:rFonts w:ascii="Times New Roman" w:hAnsi="Times New Roman" w:cs="Times New Roman"/>
+          <w:lang w:val="en-US"/>
+        </w:rPr>
+        <w:t xml:space="preserve"> Topics</w:t>
+      </w:r>
+      <w:r>
+        <w:rPr>
+          <w:rFonts w:ascii="Times New Roman" w:hAnsi="Times New Roman" w:cs="Times New Roman"/>
+          <w:lang w:val="en-US"/>
+        </w:rPr>
+        <w:t xml:space="preserve"> (Q13)</w:t>
+      </w:r>
+      <w:r>
+        <w:rPr>
+          <w:rFonts w:ascii="Times New Roman" w:hAnsi="Times New Roman" w:cs="Times New Roman"/>
+          <w:lang w:val="en-US"/>
+        </w:rPr>
+        <w:t xml:space="preserve"> logic check </w:t>
+      </w:r>
+      <w:r>
+        <w:rPr>
+          <w:rFonts w:ascii="Times New Roman" w:hAnsi="Times New Roman" w:cs="Times New Roman"/>
+          <w:lang w:val="en-US"/>
+        </w:rPr>
+        <w:t xml:space="preserve">and </w:t>
+      </w:r>
+      <w:proofErr w:type="spellStart"/>
+      <w:r>
+        <w:rPr>
+          <w:rFonts w:ascii="Times New Roman" w:hAnsi="Times New Roman" w:cs="Times New Roman"/>
+          <w:lang w:val="en-US"/>
+        </w:rPr>
+        <w:t>ESP_type</w:t>
+      </w:r>
+      <w:proofErr w:type="spellEnd"/>
+      <w:r>
+        <w:rPr>
+          <w:rFonts w:ascii="Times New Roman" w:hAnsi="Times New Roman" w:cs="Times New Roman"/>
+          <w:lang w:val="en-US"/>
+        </w:rPr>
+        <w:t xml:space="preserve"> (Q14) </w:t>
+      </w:r>
+      <w:r>
+        <w:rPr>
+          <w:rFonts w:ascii="Times New Roman" w:hAnsi="Times New Roman" w:cs="Times New Roman"/>
+          <w:lang w:val="en-US"/>
+        </w:rPr>
+        <w:t>based on updated/corrected drivers.</w:t>
+      </w:r>
+    </w:p>
+    <w:p>
+      <w:pPr>
+        <w:pStyle w:val="Prrafodelista"/>
+        <w:numPr>
+          <w:ilvl w:val="0"/>
+          <w:numId w:val="7"/>
+        </w:numPr>
+        <w:rPr>
+          <w:rFonts w:ascii="Times New Roman" w:hAnsi="Times New Roman" w:cs="Times New Roman"/>
+          <w:lang w:val="en-US"/>
+        </w:rPr>
+      </w:pPr>
+      <w:r>
+        <w:rPr>
+          <w:rFonts w:ascii="Times New Roman" w:hAnsi="Times New Roman" w:cs="Times New Roman"/>
+          <w:lang w:val="en-US"/>
+        </w:rPr>
+        <w:lastRenderedPageBreak/>
+        <w:t>Add</w:t>
+      </w:r>
+      <w:r>
+        <w:rPr>
+          <w:rFonts w:ascii="Times New Roman" w:hAnsi="Times New Roman" w:cs="Times New Roman"/>
+          <w:lang w:val="en-US"/>
+        </w:rPr>
+        <w:t>ed</w:t>
+      </w:r>
+      <w:r>
+        <w:rPr>
+          <w:rFonts w:ascii="Times New Roman" w:hAnsi="Times New Roman" w:cs="Times New Roman"/>
+          <w:lang w:val="en-US"/>
+        </w:rPr>
+        <w:t xml:space="preserve"> QA note to all answers updated by CTW.</w:t>
+      </w:r>
+    </w:p>
+    <w:p>
+      <w:pPr>
+        <w:rPr>
           <w:b/>
           <w:bCs/>
           <w:lang w:val="en-US"/>
         </w:rPr>
-        <w:t>ummary</w:t>
-      </w:r>
-    </w:p>
-    <w:p>
-      <w:pPr>
-        <w:rPr>
-          <w:rFonts w:ascii="Times New Roman" w:hAnsi="Times New Roman" w:cs="Times New Roman"/>
+      </w:pPr>
+    </w:p>
+    <w:p>
+      <w:pPr>
+        <w:rPr>
           <w:b/>
           <w:bCs/>
           <w:lang w:val="en-US"/>
@@ -6242,136 +7380,308 @@
       </w:pPr>
       <w:r>
         <w:rPr>
-          <w:rFonts w:ascii="Times New Roman" w:hAnsi="Times New Roman" w:cs="Times New Roman"/>
           <w:b/>
           <w:bCs/>
           <w:lang w:val="en-US"/>
         </w:rPr>
+        <w:t>2.</w:t>
+      </w:r>
+      <w:r>
+        <w:rPr>
+          <w:b/>
+          <w:bCs/>
+          <w:lang w:val="en-US"/>
+        </w:rPr>
+        <w:t>e</w:t>
+      </w:r>
+      <w:r>
+        <w:rPr>
+          <w:b/>
+          <w:bCs/>
+          <w:lang w:val="en-US"/>
+        </w:rPr>
+        <w:t xml:space="preserve">. </w:t>
+      </w:r>
+      <w:commentRangeStart w:id="0"/>
+      <w:r>
+        <w:rPr>
+          <w:b/>
+          <w:bCs/>
+          <w:lang w:val="en-US"/>
+        </w:rPr>
+        <w:t>Round 2 summary</w:t>
+      </w:r>
+      <w:commentRangeEnd w:id="0"/>
+      <w:r>
+        <w:rPr>
+          <w:rStyle w:val="Refdecomentario"/>
+        </w:rPr>
+        <w:commentReference w:id="0"/>
+      </w:r>
+    </w:p>
+    <w:p>
+      <w:pPr>
+        <w:rPr>
+          <w:lang w:val="en-US"/>
+        </w:rPr>
+      </w:pPr>
+      <w:r>
+        <w:rPr>
+          <w:lang w:val="en-US"/>
+        </w:rPr>
+        <w:t>Of the 392 papers reviewed in Round 2, 119 (30.4%) were excluded. Reason for exclusion, from most to least frequent were:</w:t>
+      </w:r>
+      <w:r>
+        <w:rPr>
+          <w:lang w:val="en-US"/>
+        </w:rPr>
+        <w:t xml:space="preserve"> 1) stopped at biodiversity/abundance (49, 41.2%), 2) review/framework/synthesis/meta-analyses only (34, 28.6%), 3) social dimensions/valuation study only (31 papers, 26.1%), and 4) did not measure ecosystem function or service (should have been excluded in round 1) (5 papers, &lt;1%).</w:t>
+      </w:r>
+      <w:r>
+        <w:rPr>
+          <w:lang w:val="en-US"/>
+        </w:rPr>
+        <w:t xml:space="preserve"> </w:t>
+      </w:r>
+    </w:p>
+    <w:p>
+      <w:pPr>
+        <w:rPr>
+          <w:lang w:val="en-US"/>
+        </w:rPr>
+      </w:pPr>
+    </w:p>
+    <w:p>
+      <w:pPr>
+        <w:rPr>
+          <w:lang w:val="en-US"/>
+        </w:rPr>
+      </w:pPr>
+      <w:r>
+        <w:rPr>
+          <w:lang w:val="en-US"/>
+        </w:rPr>
+        <w:t>Of the 273 studies retained, 34 were evaluated by two reviewers independently and the other papers were evaluated the assigned primary reviewer only. While our intent was for all papers to be double-reviewed, time involved in evaluating one paper necessitated single reviews and we use the 34 double reviewed papers to qualify consistency of our data. Generally, reviewers evaluated the same paper similarly for most questions. Questions that had the most frequent, albeit slight, discrepancies between reviewers concerned ecosystem studied, methods used, temporal component, which of the 4 areas Kremen (2005) outlined were addressed by the study</w:t>
+      </w:r>
+      <w:r>
+        <w:rPr>
+          <w:lang w:val="en-US"/>
+        </w:rPr>
+        <w:t>, and type of Ecosystem Service Provider studied. These are multiple selection questions, and typically reviewers would overlap in one or two options selected and differ by one. Reviewers re-assessed questions with incongruent answers to determine on a final answer.</w:t>
+      </w:r>
+      <w:r>
+        <w:rPr>
+          <w:lang w:val="en-US"/>
+        </w:rPr>
+        <w:t xml:space="preserve"> More specifics on consistency between reviewers below.</w:t>
+      </w:r>
+    </w:p>
+    <w:p>
+      <w:pPr>
+        <w:rPr>
+          <w:lang w:val="en-US"/>
+        </w:rPr>
+      </w:pPr>
+    </w:p>
+    <w:p>
+      <w:pPr>
+        <w:rPr>
+          <w:b/>
+          <w:bCs/>
+          <w:lang w:val="en-US"/>
+        </w:rPr>
+      </w:pPr>
+      <w:r>
+        <w:rPr>
+          <w:b/>
+          <w:bCs/>
+          <w:lang w:val="en-US"/>
+        </w:rPr>
+        <w:t>3. Exclusion dataset</w:t>
+      </w:r>
+    </w:p>
+    <w:p>
+      <w:pPr>
+        <w:rPr>
+          <w:lang w:val="en-US"/>
+        </w:rPr>
+      </w:pPr>
+      <w:r>
+        <w:rPr>
+          <w:lang w:val="en-US"/>
+        </w:rPr>
+        <w:t>A cleaned dataset of the full answers for all round 1 abstracts, and cleaned dataset of all answers to all three exclusion questions for round 2 exclusion papers are saved on the Github repository in their respective round folders. Additionally, CTW compiled all excluded studies from round 1 and round 2 with a single (primary) reason for exclusion. The round 2 Qualtrics survey was designed to end as soon as a reviewer selected “Yes” to an exclusion question (multiple reasons for exclusion were not allowed), but in the Round 1 Google form, reviewers were allowed to check “Yes” to multiple questions. Not every reviewer continued answering questions once they checked “Yes”, however, so the method for compiling the complete excluded papers dataset was to use the first question with a “Yes” answer, by question order in the Round 1 survey, for the primary reason. In other words, each paper reviewed and excluded in round 1 or 2 only has 1 reason for exclusion in the master exclusion dataset. This master dataset is what is used to report summary statistics on excluded studies in the manuscript.</w:t>
+      </w:r>
+    </w:p>
+    <w:p>
+      <w:pPr>
+        <w:rPr>
+          <w:lang w:val="en-US"/>
+        </w:rPr>
+      </w:pPr>
+    </w:p>
+    <w:p>
+      <w:pPr>
+        <w:rPr>
+          <w:b/>
+          <w:bCs/>
+          <w:lang w:val="en-US"/>
+        </w:rPr>
+      </w:pPr>
+      <w:r>
+        <w:rPr>
+          <w:b/>
+          <w:bCs/>
+          <w:lang w:val="en-US"/>
+        </w:rPr>
+        <w:t>4</w:t>
+      </w:r>
+      <w:r>
+        <w:rPr>
+          <w:b/>
+          <w:bCs/>
+          <w:lang w:val="en-US"/>
+        </w:rPr>
+        <w:t xml:space="preserve">. </w:t>
+      </w:r>
+      <w:r>
+        <w:rPr>
+          <w:b/>
+          <w:bCs/>
+          <w:lang w:val="en-US"/>
+        </w:rPr>
+        <w:t>Overall s</w:t>
+      </w:r>
+      <w:r>
+        <w:rPr>
+          <w:b/>
+          <w:bCs/>
+          <w:lang w:val="en-US"/>
+        </w:rPr>
+        <w:t>ummary</w:t>
+      </w:r>
+    </w:p>
+    <w:p>
+      <w:pPr>
+        <w:rPr>
+          <w:b/>
+          <w:bCs/>
+          <w:lang w:val="en-US"/>
+        </w:rPr>
+      </w:pPr>
+      <w:r>
+        <w:rPr>
+          <w:b/>
+          <w:bCs/>
+          <w:lang w:val="en-US"/>
+        </w:rPr>
         <w:t>4.a. Reasons for exclusion</w:t>
       </w:r>
     </w:p>
     <w:p>
       <w:pPr>
         <w:rPr>
-          <w:rFonts w:ascii="Times New Roman" w:hAnsi="Times New Roman" w:cs="Times New Roman"/>
-          <w:lang w:val="en-US"/>
-        </w:rPr>
-      </w:pPr>
-      <w:r>
-        <w:rPr>
-          <w:rFonts w:ascii="Times New Roman" w:hAnsi="Times New Roman" w:cs="Times New Roman"/>
+          <w:lang w:val="en-US"/>
+        </w:rPr>
+      </w:pPr>
+      <w:r>
+        <w:rPr>
           <w:lang w:val="en-US"/>
         </w:rPr>
         <w:t>In total, of 1932 starting papers identified in WOS search, 1268 (65.6%) didn’t meet our criteria.</w:t>
       </w:r>
       <w:r>
         <w:rPr>
-          <w:rFonts w:ascii="Times New Roman" w:hAnsi="Times New Roman" w:cs="Times New Roman"/>
           <w:lang w:val="en-US"/>
         </w:rPr>
         <w:t xml:space="preserve"> Lumping review</w:t>
       </w:r>
       <w:r>
         <w:rPr>
-          <w:rFonts w:ascii="Times New Roman" w:hAnsi="Times New Roman" w:cs="Times New Roman"/>
           <w:lang w:val="en-US"/>
         </w:rPr>
         <w:t xml:space="preserve"> or framework</w:t>
       </w:r>
       <w:r>
         <w:rPr>
-          <w:rFonts w:ascii="Times New Roman" w:hAnsi="Times New Roman" w:cs="Times New Roman"/>
           <w:lang w:val="en-US"/>
         </w:rPr>
         <w:t xml:space="preserve"> papers, meta-analyses</w:t>
       </w:r>
       <w:r>
         <w:rPr>
-          <w:rFonts w:ascii="Times New Roman" w:hAnsi="Times New Roman" w:cs="Times New Roman"/>
           <w:lang w:val="en-US"/>
         </w:rPr>
         <w:t xml:space="preserve">, </w:t>
       </w:r>
       <w:r>
         <w:rPr>
-          <w:rFonts w:ascii="Times New Roman" w:hAnsi="Times New Roman" w:cs="Times New Roman"/>
           <w:lang w:val="en-US"/>
         </w:rPr>
         <w:t xml:space="preserve">and </w:t>
       </w:r>
       <w:r>
         <w:rPr>
-          <w:rFonts w:ascii="Times New Roman" w:hAnsi="Times New Roman" w:cs="Times New Roman"/>
           <w:lang w:val="en-US"/>
         </w:rPr>
         <w:t>new methods or evaluation tool/approach</w:t>
       </w:r>
       <w:r>
         <w:rPr>
-          <w:rFonts w:ascii="Times New Roman" w:hAnsi="Times New Roman" w:cs="Times New Roman"/>
           <w:lang w:val="en-US"/>
         </w:rPr>
         <w:t xml:space="preserve"> papers into one category, across both round</w:t>
       </w:r>
       <w:r>
         <w:rPr>
-          <w:rFonts w:ascii="Times New Roman" w:hAnsi="Times New Roman" w:cs="Times New Roman"/>
           <w:lang w:val="en-US"/>
         </w:rPr>
         <w:t>s</w:t>
       </w:r>
       <w:r>
         <w:rPr>
-          <w:rFonts w:ascii="Times New Roman" w:hAnsi="Times New Roman" w:cs="Times New Roman"/>
           <w:lang w:val="en-US"/>
         </w:rPr>
         <w:t xml:space="preserve"> reason for exclusion from most to least frequent were: 1) no direct measure of ecosystem function or service (738 papers, 58.2%), 2) review/conceptual/synthesis/new methods only (363</w:t>
       </w:r>
       <w:r>
         <w:rPr>
-          <w:rFonts w:ascii="Times New Roman" w:hAnsi="Times New Roman" w:cs="Times New Roman"/>
           <w:lang w:val="en-US"/>
         </w:rPr>
         <w:t xml:space="preserve"> papers</w:t>
       </w:r>
       <w:r>
         <w:rPr>
-          <w:rFonts w:ascii="Times New Roman" w:hAnsi="Times New Roman" w:cs="Times New Roman"/>
           <w:lang w:val="en-US"/>
         </w:rPr>
         <w:t>, 28.6%), 3) study stopped at biodiversity or abundance, did not link to ecosystem service (109</w:t>
       </w:r>
       <w:r>
         <w:rPr>
-          <w:rFonts w:ascii="Times New Roman" w:hAnsi="Times New Roman" w:cs="Times New Roman"/>
           <w:lang w:val="en-US"/>
         </w:rPr>
         <w:t xml:space="preserve"> papers</w:t>
       </w:r>
       <w:r>
         <w:rPr>
-          <w:rFonts w:ascii="Times New Roman" w:hAnsi="Times New Roman" w:cs="Times New Roman"/>
           <w:lang w:val="en-US"/>
         </w:rPr>
         <w:t>, 8.6%), and 4) study was social dimensions/valuation paper only (58</w:t>
       </w:r>
       <w:r>
         <w:rPr>
-          <w:rFonts w:ascii="Times New Roman" w:hAnsi="Times New Roman" w:cs="Times New Roman"/>
           <w:lang w:val="en-US"/>
         </w:rPr>
         <w:t xml:space="preserve"> papers</w:t>
       </w:r>
       <w:r>
         <w:rPr>
-          <w:rFonts w:ascii="Times New Roman" w:hAnsi="Times New Roman" w:cs="Times New Roman"/>
           <w:lang w:val="en-US"/>
         </w:rPr>
         <w:t>, 4.6%)</w:t>
       </w:r>
       <w:r>
         <w:rPr>
-          <w:rFonts w:ascii="Times New Roman" w:hAnsi="Times New Roman" w:cs="Times New Roman"/>
           <w:lang w:val="en-US"/>
         </w:rPr>
         <w:t>.</w:t>
@@ -6380,48 +7690,42 @@
     <w:p>
       <w:pPr>
         <w:rPr>
-          <w:rFonts w:ascii="Times New Roman" w:hAnsi="Times New Roman" w:cs="Times New Roman"/>
-          <w:lang w:val="en-US"/>
-        </w:rPr>
-      </w:pPr>
-    </w:p>
-    <w:p>
-      <w:pPr>
-        <w:rPr>
-          <w:rFonts w:ascii="Times New Roman" w:hAnsi="Times New Roman" w:cs="Times New Roman"/>
-          <w:lang w:val="en-US"/>
-        </w:rPr>
-      </w:pPr>
-    </w:p>
-    <w:p>
-      <w:pPr>
-        <w:rPr>
-          <w:rFonts w:ascii="Times New Roman" w:hAnsi="Times New Roman" w:cs="Times New Roman"/>
-          <w:lang w:val="en-US"/>
-        </w:rPr>
-      </w:pPr>
-      <w:r>
-        <w:rPr>
-          <w:rFonts w:ascii="Times New Roman" w:hAnsi="Times New Roman" w:cs="Times New Roman"/>
-          <w:lang w:val="en-US"/>
-        </w:rPr>
+          <w:lang w:val="en-US"/>
+        </w:rPr>
+      </w:pPr>
+    </w:p>
+    <w:p>
+      <w:pPr>
+        <w:rPr>
+          <w:lang w:val="en-US"/>
+        </w:rPr>
+      </w:pPr>
+    </w:p>
+    <w:p>
+      <w:pPr>
+        <w:rPr>
+          <w:lang w:val="en-US"/>
+        </w:rPr>
+      </w:pPr>
+      <w:r>
+        <w:rPr>
+          <w:lang w:val="en-US"/>
+        </w:rPr>
+        <w:lastRenderedPageBreak/>
         <w:t>(RStudio console screenshots)</w:t>
       </w:r>
     </w:p>
     <w:p>
       <w:pPr>
         <w:rPr>
-          <w:rFonts w:ascii="Times New Roman" w:hAnsi="Times New Roman" w:cs="Times New Roman"/>
-          <w:lang w:val="en-US"/>
-        </w:rPr>
-      </w:pPr>
-      <w:r>
-        <w:rPr>
-          <w:rFonts w:ascii="Times New Roman" w:hAnsi="Times New Roman" w:cs="Times New Roman"/>
+          <w:lang w:val="en-US"/>
+        </w:rPr>
+      </w:pPr>
+      <w:r>
+        <w:rPr>
           <w:noProof/>
           <w:lang w:val="en-US"/>
         </w:rPr>
-        <w:lastRenderedPageBreak/>
         <w:drawing>
           <wp:anchor distT="0" distB="0" distL="114300" distR="114300" simplePos="0" relativeHeight="251659264" behindDoc="0" locked="0" layoutInCell="1" allowOverlap="1" wp14:anchorId="0363B948" wp14:editId="23C7AE97">
             <wp:simplePos x="0" y="0"/>
@@ -6446,7 +7750,7 @@
                     <pic:cNvPicPr/>
                   </pic:nvPicPr>
                   <pic:blipFill>
-                    <a:blip r:embed="rId12" cstate="print">
+                    <a:blip r:embed="rId16" cstate="print">
                       <a:extLst>
                         <a:ext uri="{28A0092B-C50C-407E-A947-70E740481C1C}">
                           <a14:useLocalDpi xmlns:a14="http://schemas.microsoft.com/office/drawing/2010/main" val="0"/>
@@ -6477,7 +7781,6 @@
       </w:r>
       <w:r>
         <w:rPr>
-          <w:rFonts w:ascii="Times New Roman" w:hAnsi="Times New Roman" w:cs="Times New Roman"/>
           <w:lang w:val="en-US"/>
         </w:rPr>
         <w:t>Table 1. Ungrouped reason for exclusion</w:t>
@@ -6486,21 +7789,18 @@
     <w:p>
       <w:pPr>
         <w:rPr>
-          <w:rFonts w:ascii="Times New Roman" w:hAnsi="Times New Roman" w:cs="Times New Roman"/>
-          <w:lang w:val="en-US"/>
-        </w:rPr>
-      </w:pPr>
-    </w:p>
-    <w:p>
-      <w:pPr>
-        <w:rPr>
-          <w:rFonts w:ascii="Times New Roman" w:hAnsi="Times New Roman" w:cs="Times New Roman"/>
-          <w:lang w:val="en-US"/>
-        </w:rPr>
-      </w:pPr>
-      <w:r>
-        <w:rPr>
-          <w:rFonts w:ascii="Times New Roman" w:hAnsi="Times New Roman" w:cs="Times New Roman"/>
+          <w:lang w:val="en-US"/>
+        </w:rPr>
+      </w:pPr>
+    </w:p>
+    <w:p>
+      <w:pPr>
+        <w:rPr>
+          <w:lang w:val="en-US"/>
+        </w:rPr>
+      </w:pPr>
+      <w:r>
+        <w:rPr>
           <w:noProof/>
           <w:lang w:val="en-US"/>
         </w:rPr>
@@ -6528,7 +7828,7 @@
                     <pic:cNvPicPr/>
                   </pic:nvPicPr>
                   <pic:blipFill>
-                    <a:blip r:embed="rId13">
+                    <a:blip r:embed="rId17">
                       <a:extLst>
                         <a:ext uri="{28A0092B-C50C-407E-A947-70E740481C1C}">
                           <a14:useLocalDpi xmlns:a14="http://schemas.microsoft.com/office/drawing/2010/main" val="0"/>
@@ -6562,7 +7862,6 @@
       </w:r>
       <w:r>
         <w:rPr>
-          <w:rFonts w:ascii="Times New Roman" w:hAnsi="Times New Roman" w:cs="Times New Roman"/>
           <w:lang w:val="en-US"/>
         </w:rPr>
         <w:t xml:space="preserve"> </w:t>
@@ -6571,13 +7870,11 @@
     <w:p>
       <w:pPr>
         <w:rPr>
-          <w:rFonts w:ascii="Times New Roman" w:hAnsi="Times New Roman" w:cs="Times New Roman"/>
-          <w:lang w:val="en-US"/>
-        </w:rPr>
-      </w:pPr>
-      <w:r>
-        <w:rPr>
-          <w:rFonts w:ascii="Times New Roman" w:hAnsi="Times New Roman" w:cs="Times New Roman"/>
+          <w:lang w:val="en-US"/>
+        </w:rPr>
+      </w:pPr>
+      <w:r>
+        <w:rPr>
           <w:lang w:val="en-US"/>
         </w:rPr>
         <w:t xml:space="preserve">Table 2. Grouped reason for exclusion. </w:t>
@@ -6586,87 +7883,76 @@
     <w:p>
       <w:pPr>
         <w:rPr>
-          <w:rFonts w:ascii="Times New Roman" w:hAnsi="Times New Roman" w:cs="Times New Roman"/>
-          <w:lang w:val="en-US"/>
-        </w:rPr>
-      </w:pPr>
-    </w:p>
-    <w:p>
-      <w:pPr>
-        <w:rPr>
-          <w:rFonts w:ascii="Times New Roman" w:hAnsi="Times New Roman" w:cs="Times New Roman"/>
-          <w:lang w:val="en-US"/>
-        </w:rPr>
-      </w:pPr>
-    </w:p>
-    <w:p>
-      <w:pPr>
-        <w:rPr>
-          <w:rFonts w:ascii="Times New Roman" w:hAnsi="Times New Roman" w:cs="Times New Roman"/>
-          <w:lang w:val="en-US"/>
-        </w:rPr>
-      </w:pPr>
-    </w:p>
-    <w:p>
-      <w:pPr>
-        <w:rPr>
-          <w:rFonts w:ascii="Times New Roman" w:hAnsi="Times New Roman" w:cs="Times New Roman"/>
-          <w:lang w:val="en-US"/>
-        </w:rPr>
-      </w:pPr>
-    </w:p>
-    <w:p>
-      <w:pPr>
-        <w:rPr>
-          <w:rFonts w:ascii="Times New Roman" w:hAnsi="Times New Roman" w:cs="Times New Roman"/>
-          <w:lang w:val="en-US"/>
-        </w:rPr>
-      </w:pPr>
-    </w:p>
-    <w:p>
-      <w:pPr>
-        <w:rPr>
-          <w:rFonts w:ascii="Times New Roman" w:hAnsi="Times New Roman" w:cs="Times New Roman"/>
-          <w:lang w:val="en-US"/>
-        </w:rPr>
-      </w:pPr>
-    </w:p>
-    <w:p>
-      <w:pPr>
-        <w:rPr>
-          <w:rFonts w:ascii="Times New Roman" w:hAnsi="Times New Roman" w:cs="Times New Roman"/>
-          <w:lang w:val="en-US"/>
-        </w:rPr>
-      </w:pPr>
-    </w:p>
-    <w:p>
-      <w:pPr>
-        <w:rPr>
-          <w:rFonts w:ascii="Times New Roman" w:hAnsi="Times New Roman" w:cs="Times New Roman"/>
-          <w:lang w:val="en-US"/>
-        </w:rPr>
-      </w:pPr>
-    </w:p>
-    <w:p>
-      <w:pPr>
-        <w:rPr>
-          <w:rFonts w:ascii="Times New Roman" w:hAnsi="Times New Roman" w:cs="Times New Roman"/>
-          <w:lang w:val="en-US"/>
-        </w:rPr>
-      </w:pPr>
-    </w:p>
-    <w:p>
-      <w:pPr>
-        <w:rPr>
-          <w:rFonts w:ascii="Times New Roman" w:hAnsi="Times New Roman" w:cs="Times New Roman"/>
-          <w:lang w:val="en-US"/>
-        </w:rPr>
-      </w:pPr>
-    </w:p>
-    <w:p>
-      <w:pPr>
-        <w:rPr>
-          <w:rFonts w:ascii="Times New Roman" w:hAnsi="Times New Roman" w:cs="Times New Roman"/>
+          <w:lang w:val="en-US"/>
+        </w:rPr>
+      </w:pPr>
+    </w:p>
+    <w:p>
+      <w:pPr>
+        <w:rPr>
+          <w:lang w:val="en-US"/>
+        </w:rPr>
+      </w:pPr>
+    </w:p>
+    <w:p>
+      <w:pPr>
+        <w:rPr>
+          <w:lang w:val="en-US"/>
+        </w:rPr>
+      </w:pPr>
+    </w:p>
+    <w:p>
+      <w:pPr>
+        <w:rPr>
+          <w:lang w:val="en-US"/>
+        </w:rPr>
+      </w:pPr>
+    </w:p>
+    <w:p>
+      <w:pPr>
+        <w:rPr>
+          <w:lang w:val="en-US"/>
+        </w:rPr>
+      </w:pPr>
+    </w:p>
+    <w:p>
+      <w:pPr>
+        <w:rPr>
+          <w:lang w:val="en-US"/>
+        </w:rPr>
+      </w:pPr>
+    </w:p>
+    <w:p>
+      <w:pPr>
+        <w:rPr>
+          <w:lang w:val="en-US"/>
+        </w:rPr>
+      </w:pPr>
+    </w:p>
+    <w:p>
+      <w:pPr>
+        <w:rPr>
+          <w:lang w:val="en-US"/>
+        </w:rPr>
+      </w:pPr>
+    </w:p>
+    <w:p>
+      <w:pPr>
+        <w:rPr>
+          <w:lang w:val="en-US"/>
+        </w:rPr>
+      </w:pPr>
+    </w:p>
+    <w:p>
+      <w:pPr>
+        <w:rPr>
+          <w:lang w:val="en-US"/>
+        </w:rPr>
+      </w:pPr>
+    </w:p>
+    <w:p>
+      <w:pPr>
+        <w:rPr>
           <w:b/>
           <w:bCs/>
           <w:lang w:val="en-US"/>
@@ -6674,7 +7960,6 @@
       </w:pPr>
       <w:r>
         <w:rPr>
-          <w:rFonts w:ascii="Times New Roman" w:hAnsi="Times New Roman" w:cs="Times New Roman"/>
           <w:b/>
           <w:bCs/>
           <w:lang w:val="en-US"/>
@@ -6683,7 +7968,6 @@
       </w:r>
       <w:r>
         <w:rPr>
-          <w:rFonts w:ascii="Times New Roman" w:hAnsi="Times New Roman" w:cs="Times New Roman"/>
           <w:b/>
           <w:bCs/>
           <w:lang w:val="en-US"/>
@@ -6694,27 +7978,23 @@
     <w:p>
       <w:pPr>
         <w:rPr>
-          <w:rFonts w:ascii="Times New Roman" w:hAnsi="Times New Roman" w:cs="Times New Roman"/>
-          <w:lang w:val="en-US"/>
-        </w:rPr>
-      </w:pPr>
-      <w:r>
-        <w:rPr>
-          <w:rFonts w:ascii="Times New Roman" w:hAnsi="Times New Roman" w:cs="Times New Roman"/>
+          <w:lang w:val="en-US"/>
+        </w:rPr>
+      </w:pPr>
+      <w:r>
+        <w:rPr>
           <w:lang w:val="en-US"/>
         </w:rPr>
         <w:t>Of the 392 unique papers</w:t>
       </w:r>
       <w:r>
         <w:rPr>
-          <w:rFonts w:ascii="Times New Roman" w:hAnsi="Times New Roman" w:cs="Times New Roman"/>
           <w:lang w:val="en-US"/>
         </w:rPr>
         <w:t xml:space="preserve"> reviewed in round 2</w:t>
       </w:r>
       <w:r>
         <w:rPr>
-          <w:rFonts w:ascii="Times New Roman" w:hAnsi="Times New Roman" w:cs="Times New Roman"/>
           <w:lang w:val="en-US"/>
         </w:rPr>
         <w:t>, 63 were double reviewed. 34 of these papers were kept, and 29 excluded.</w:t>
@@ -6723,210 +8003,180 @@
     <w:p>
       <w:pPr>
         <w:rPr>
-          <w:rFonts w:ascii="Times New Roman" w:hAnsi="Times New Roman" w:cs="Times New Roman"/>
-          <w:lang w:val="en-US"/>
-        </w:rPr>
-      </w:pPr>
-    </w:p>
-    <w:p>
-      <w:pPr>
-        <w:rPr>
-          <w:rFonts w:ascii="Times New Roman" w:hAnsi="Times New Roman" w:cs="Times New Roman"/>
-          <w:lang w:val="en-US"/>
-        </w:rPr>
-      </w:pPr>
-      <w:r>
-        <w:rPr>
-          <w:rFonts w:ascii="Times New Roman" w:hAnsi="Times New Roman" w:cs="Times New Roman"/>
+          <w:lang w:val="en-US"/>
+        </w:rPr>
+      </w:pPr>
+    </w:p>
+    <w:p>
+      <w:pPr>
+        <w:rPr>
+          <w:lang w:val="en-US"/>
+        </w:rPr>
+      </w:pPr>
+      <w:r>
+        <w:rPr>
           <w:lang w:val="en-US"/>
         </w:rPr>
         <w:t>Of the 29 excluded papers</w:t>
       </w:r>
       <w:r>
         <w:rPr>
-          <w:rFonts w:ascii="Times New Roman" w:hAnsi="Times New Roman" w:cs="Times New Roman"/>
           <w:lang w:val="en-US"/>
         </w:rPr>
         <w:t xml:space="preserve"> that were double reviewed</w:t>
       </w:r>
       <w:r>
         <w:rPr>
-          <w:rFonts w:ascii="Times New Roman" w:hAnsi="Times New Roman" w:cs="Times New Roman"/>
           <w:lang w:val="en-US"/>
         </w:rPr>
         <w:t>, reviewers agreed on the reason for exclusion for 1</w:t>
       </w:r>
       <w:r>
         <w:rPr>
-          <w:rFonts w:ascii="Times New Roman" w:hAnsi="Times New Roman" w:cs="Times New Roman"/>
           <w:lang w:val="en-US"/>
         </w:rPr>
         <w:t>5</w:t>
       </w:r>
       <w:r>
         <w:rPr>
-          <w:rFonts w:ascii="Times New Roman" w:hAnsi="Times New Roman" w:cs="Times New Roman"/>
           <w:lang w:val="en-US"/>
         </w:rPr>
         <w:t xml:space="preserve"> papers. For the remaining 1</w:t>
       </w:r>
       <w:r>
         <w:rPr>
-          <w:rFonts w:ascii="Times New Roman" w:hAnsi="Times New Roman" w:cs="Times New Roman"/>
           <w:lang w:val="en-US"/>
         </w:rPr>
         <w:t>4</w:t>
       </w:r>
       <w:r>
         <w:rPr>
-          <w:rFonts w:ascii="Times New Roman" w:hAnsi="Times New Roman" w:cs="Times New Roman"/>
           <w:lang w:val="en-US"/>
         </w:rPr>
         <w:t xml:space="preserve"> </w:t>
       </w:r>
       <w:r>
         <w:rPr>
-          <w:rFonts w:ascii="Times New Roman" w:hAnsi="Times New Roman" w:cs="Times New Roman"/>
           <w:lang w:val="en-US"/>
         </w:rPr>
         <w:t xml:space="preserve">double-reviewed </w:t>
       </w:r>
       <w:r>
         <w:rPr>
-          <w:rFonts w:ascii="Times New Roman" w:hAnsi="Times New Roman" w:cs="Times New Roman"/>
           <w:lang w:val="en-US"/>
         </w:rPr>
         <w:t xml:space="preserve">papers excluded, </w:t>
       </w:r>
       <w:r>
         <w:rPr>
-          <w:rFonts w:ascii="Times New Roman" w:hAnsi="Times New Roman" w:cs="Times New Roman"/>
           <w:lang w:val="en-US"/>
         </w:rPr>
         <w:t>6 had partial agreement (</w:t>
       </w:r>
       <w:r>
         <w:rPr>
-          <w:rFonts w:ascii="Times New Roman" w:hAnsi="Times New Roman" w:cs="Times New Roman"/>
           <w:lang w:val="en-US"/>
         </w:rPr>
         <w:t>reviewers agreed on exclusion for 2 papers but based on different reasons</w:t>
       </w:r>
       <w:r>
         <w:rPr>
-          <w:rFonts w:ascii="Times New Roman" w:hAnsi="Times New Roman" w:cs="Times New Roman"/>
           <w:lang w:val="en-US"/>
         </w:rPr>
         <w:t xml:space="preserve">, i.e. </w:t>
       </w:r>
       <w:r>
         <w:rPr>
-          <w:rFonts w:ascii="Times New Roman" w:hAnsi="Times New Roman" w:cs="Times New Roman"/>
           <w:lang w:val="en-US"/>
         </w:rPr>
         <w:t>checked “Yes” in different sub-questions of Q3</w:t>
       </w:r>
       <w:r>
         <w:rPr>
-          <w:rFonts w:ascii="Times New Roman" w:hAnsi="Times New Roman" w:cs="Times New Roman"/>
           <w:lang w:val="en-US"/>
         </w:rPr>
         <w:t>;</w:t>
       </w:r>
       <w:r>
         <w:rPr>
-          <w:rFonts w:ascii="Times New Roman" w:hAnsi="Times New Roman" w:cs="Times New Roman"/>
           <w:lang w:val="en-US"/>
         </w:rPr>
         <w:t xml:space="preserve"> completed the survey but</w:t>
       </w:r>
       <w:r>
         <w:rPr>
-          <w:rFonts w:ascii="Times New Roman" w:hAnsi="Times New Roman" w:cs="Times New Roman"/>
           <w:lang w:val="en-US"/>
         </w:rPr>
         <w:t xml:space="preserve"> both reviewers</w:t>
       </w:r>
       <w:r>
         <w:rPr>
-          <w:rFonts w:ascii="Times New Roman" w:hAnsi="Times New Roman" w:cs="Times New Roman"/>
           <w:lang w:val="en-US"/>
         </w:rPr>
         <w:t xml:space="preserve"> expressed doubt about whether the paper should be kept in the survey notes for 2 papers</w:t>
       </w:r>
       <w:r>
         <w:rPr>
-          <w:rFonts w:ascii="Times New Roman" w:hAnsi="Times New Roman" w:cs="Times New Roman"/>
           <w:lang w:val="en-US"/>
         </w:rPr>
         <w:t xml:space="preserve">; one reviewer excluded by Q3 and the other reviewer completed the review but opined in the survey notes paper should not be kept or should be discussed for inclusion for 2 papers), and 8 did not agree (one reviewer completed survey with no hesitation in the survey notes, and the other reviewer excluded </w:t>
       </w:r>
       <w:r>
         <w:rPr>
-          <w:rFonts w:ascii="Times New Roman" w:hAnsi="Times New Roman" w:cs="Times New Roman"/>
           <w:lang w:val="en-US"/>
         </w:rPr>
         <w:t xml:space="preserve">paper </w:t>
       </w:r>
       <w:r>
         <w:rPr>
-          <w:rFonts w:ascii="Times New Roman" w:hAnsi="Times New Roman" w:cs="Times New Roman"/>
           <w:lang w:val="en-US"/>
         </w:rPr>
         <w:t>by Q3 or completed the survey but expressed doubts in the survey notes</w:t>
       </w:r>
       <w:r>
         <w:rPr>
-          <w:rFonts w:ascii="Times New Roman" w:hAnsi="Times New Roman" w:cs="Times New Roman"/>
           <w:lang w:val="en-US"/>
         </w:rPr>
         <w:t>)</w:t>
       </w:r>
       <w:r>
         <w:rPr>
-          <w:rFonts w:ascii="Times New Roman" w:hAnsi="Times New Roman" w:cs="Times New Roman"/>
           <w:lang w:val="en-US"/>
         </w:rPr>
         <w:t>.</w:t>
       </w:r>
       <w:r>
         <w:rPr>
-          <w:rFonts w:ascii="Times New Roman" w:hAnsi="Times New Roman" w:cs="Times New Roman"/>
           <w:lang w:val="en-US"/>
         </w:rPr>
         <w:t xml:space="preserve"> Additionally, reviewers did not agree on exclusion for 3 papers ultimately kept in the study after a third party </w:t>
       </w:r>
       <w:r>
         <w:rPr>
-          <w:rFonts w:ascii="Times New Roman" w:hAnsi="Times New Roman" w:cs="Times New Roman"/>
           <w:lang w:val="en-US"/>
         </w:rPr>
         <w:t>review</w:t>
       </w:r>
       <w:r>
         <w:rPr>
-          <w:rFonts w:ascii="Times New Roman" w:hAnsi="Times New Roman" w:cs="Times New Roman"/>
           <w:lang w:val="en-US"/>
         </w:rPr>
         <w:t xml:space="preserve"> (i.e. one reviewer excluded paper, the other reviewer kept paper, </w:t>
       </w:r>
       <w:r>
         <w:rPr>
-          <w:rFonts w:ascii="Times New Roman" w:hAnsi="Times New Roman" w:cs="Times New Roman"/>
           <w:lang w:val="en-US"/>
         </w:rPr>
         <w:t xml:space="preserve">and </w:t>
       </w:r>
       <w:r>
         <w:rPr>
-          <w:rFonts w:ascii="Times New Roman" w:hAnsi="Times New Roman" w:cs="Times New Roman"/>
           <w:lang w:val="en-US"/>
         </w:rPr>
         <w:t>third party opined to keep).</w:t>
       </w:r>
       <w:r>
         <w:rPr>
-          <w:rFonts w:ascii="Times New Roman" w:hAnsi="Times New Roman" w:cs="Times New Roman"/>
           <w:lang w:val="en-US"/>
         </w:rPr>
         <w:t xml:space="preserve"> </w:t>
@@ -6935,63 +8185,54 @@
     <w:p>
       <w:pPr>
         <w:rPr>
-          <w:rFonts w:ascii="Times New Roman" w:hAnsi="Times New Roman" w:cs="Times New Roman"/>
-          <w:lang w:val="en-US"/>
-        </w:rPr>
-      </w:pPr>
-    </w:p>
-    <w:p>
-      <w:pPr>
-        <w:rPr>
-          <w:rFonts w:ascii="Times New Roman" w:hAnsi="Times New Roman" w:cs="Times New Roman"/>
-          <w:lang w:val="en-US"/>
-        </w:rPr>
-      </w:pPr>
-      <w:r>
-        <w:rPr>
-          <w:rFonts w:ascii="Times New Roman" w:hAnsi="Times New Roman" w:cs="Times New Roman"/>
+          <w:lang w:val="en-US"/>
+        </w:rPr>
+      </w:pPr>
+    </w:p>
+    <w:p>
+      <w:pPr>
+        <w:rPr>
+          <w:lang w:val="en-US"/>
+        </w:rPr>
+      </w:pPr>
+      <w:r>
+        <w:rPr>
           <w:lang w:val="en-US"/>
         </w:rPr>
         <w:t>Stated differently, of 63 double-reviewed papers 11 (17.</w:t>
       </w:r>
       <w:r>
         <w:rPr>
-          <w:rFonts w:ascii="Times New Roman" w:hAnsi="Times New Roman" w:cs="Times New Roman"/>
           <w:lang w:val="en-US"/>
         </w:rPr>
         <w:t>5</w:t>
       </w:r>
       <w:r>
         <w:rPr>
-          <w:rFonts w:ascii="Times New Roman" w:hAnsi="Times New Roman" w:cs="Times New Roman"/>
           <w:lang w:val="en-US"/>
         </w:rPr>
         <w:t>%) had no agreement on exclusion, 6 had partial agreement (</w:t>
       </w:r>
       <w:r>
         <w:rPr>
-          <w:rFonts w:ascii="Times New Roman" w:hAnsi="Times New Roman" w:cs="Times New Roman"/>
           <w:lang w:val="en-US"/>
         </w:rPr>
         <w:t>9.5%)</w:t>
       </w:r>
       <w:r>
         <w:rPr>
-          <w:rFonts w:ascii="Times New Roman" w:hAnsi="Times New Roman" w:cs="Times New Roman"/>
           <w:lang w:val="en-US"/>
         </w:rPr>
         <w:t>,</w:t>
       </w:r>
       <w:r>
         <w:rPr>
-          <w:rFonts w:ascii="Times New Roman" w:hAnsi="Times New Roman" w:cs="Times New Roman"/>
           <w:lang w:val="en-US"/>
         </w:rPr>
         <w:t xml:space="preserve"> and 46 (73%) had full agreement, including the reason for exclusion or to keep the paper in the study.</w:t>
       </w:r>
       <w:r>
         <w:rPr>
-          <w:rFonts w:ascii="Times New Roman" w:hAnsi="Times New Roman" w:cs="Times New Roman"/>
           <w:lang w:val="en-US"/>
         </w:rPr>
         <w:t xml:space="preserve"> If use the </w:t>
@@ -6999,7 +8240,6 @@
       <w:proofErr w:type="spellStart"/>
       <w:r>
         <w:rPr>
-          <w:rFonts w:ascii="Times New Roman" w:hAnsi="Times New Roman" w:cs="Times New Roman"/>
           <w:lang w:val="en-US"/>
         </w:rPr>
         <w:t>Runting</w:t>
@@ -7007,37 +8247,39 @@
       <w:proofErr w:type="spellEnd"/>
       <w:r>
         <w:rPr>
-          <w:rFonts w:ascii="Times New Roman" w:hAnsi="Times New Roman" w:cs="Times New Roman"/>
-          <w:lang w:val="en-US"/>
-        </w:rPr>
-        <w:t xml:space="preserve"> et al. 2017 system of evaluation for agreement, that averages to 0.78 agreement score (where 1 = complete agreement, 0 = no agreement).</w:t>
-      </w:r>
-    </w:p>
-    <w:p>
-      <w:pPr>
-        <w:rPr>
-          <w:rFonts w:ascii="Times New Roman" w:hAnsi="Times New Roman" w:cs="Times New Roman"/>
-          <w:lang w:val="en-US"/>
-        </w:rPr>
-      </w:pPr>
-    </w:p>
-    <w:p>
-      <w:pPr>
-        <w:rPr>
-          <w:rFonts w:ascii="Times New Roman" w:hAnsi="Times New Roman" w:cs="Times New Roman"/>
-          <w:lang w:val="en-US"/>
-        </w:rPr>
-      </w:pPr>
-      <w:r>
-        <w:rPr>
-          <w:rFonts w:ascii="Times New Roman" w:hAnsi="Times New Roman" w:cs="Times New Roman"/>
+          <w:lang w:val="en-US"/>
+        </w:rPr>
+        <w:t xml:space="preserve"> et al. 2017 system of evaluation </w:t>
+      </w:r>
+      <w:r>
+        <w:rPr>
+          <w:lang w:val="en-US"/>
+        </w:rPr>
+        <w:lastRenderedPageBreak/>
+        <w:t>for agreement, that averages to 0.78 agreement score (where 1 = complete agreement, 0 = no agreement).</w:t>
+      </w:r>
+    </w:p>
+    <w:p>
+      <w:pPr>
+        <w:rPr>
+          <w:lang w:val="en-US"/>
+        </w:rPr>
+      </w:pPr>
+    </w:p>
+    <w:p>
+      <w:pPr>
+        <w:rPr>
+          <w:lang w:val="en-US"/>
+        </w:rPr>
+      </w:pPr>
+      <w:r>
+        <w:rPr>
           <w:lang w:val="en-US"/>
         </w:rPr>
         <w:t>For kept papers, consistency is summarized by multiple choice non-Q12 questions and by Q12 (ES’s, responses and variables paper addresses).</w:t>
       </w:r>
       <w:r>
         <w:rPr>
-          <w:rFonts w:ascii="Times New Roman" w:hAnsi="Times New Roman" w:cs="Times New Roman"/>
           <w:lang w:val="en-US"/>
         </w:rPr>
         <w:t xml:space="preserve"> The overall agreement score for kept papers where both reviewers agreed paper should be kept is 0.757. Tables 3 and 4 show the breakdown by question.</w:t>
@@ -7046,35 +8288,30 @@
     <w:p>
       <w:pPr>
         <w:rPr>
-          <w:rFonts w:ascii="Times New Roman" w:hAnsi="Times New Roman" w:cs="Times New Roman"/>
-          <w:lang w:val="en-US"/>
-        </w:rPr>
-      </w:pPr>
-    </w:p>
-    <w:p>
-      <w:pPr>
-        <w:rPr>
-          <w:rFonts w:ascii="Times New Roman" w:hAnsi="Times New Roman" w:cs="Times New Roman"/>
-          <w:lang w:val="en-US"/>
-        </w:rPr>
-      </w:pPr>
-      <w:r>
-        <w:rPr>
-          <w:rFonts w:ascii="Times New Roman" w:hAnsi="Times New Roman" w:cs="Times New Roman"/>
+          <w:lang w:val="en-US"/>
+        </w:rPr>
+      </w:pPr>
+    </w:p>
+    <w:p>
+      <w:pPr>
+        <w:rPr>
+          <w:lang w:val="en-US"/>
+        </w:rPr>
+      </w:pPr>
+      <w:r>
+        <w:rPr>
           <w:lang w:val="en-US"/>
         </w:rPr>
         <w:t>Table 3. Round 2 percent agreement between reviewers for double-reviewed papers by question</w:t>
       </w:r>
       <w:r>
         <w:rPr>
-          <w:rFonts w:ascii="Times New Roman" w:hAnsi="Times New Roman" w:cs="Times New Roman"/>
           <w:lang w:val="en-US"/>
         </w:rPr>
         <w:t xml:space="preserve"> for papers where both reviewers agreed paper should be kept (n=31)</w:t>
       </w:r>
       <w:r>
         <w:rPr>
-          <w:rFonts w:ascii="Times New Roman" w:hAnsi="Times New Roman" w:cs="Times New Roman"/>
           <w:lang w:val="en-US"/>
         </w:rPr>
         <w:t xml:space="preserve">. “ES agreement” assesses agreement in Ecosystem Services selected (did reviewers fill out response and driver variables for same ES?), “driver category” assesses whether reviewers agreed on coarse driver categories in study (selected any driver or entered any other driver in same category), and the last three questions (“drivers …”) assesses whether reviewers selected same standardized driver answer and entered </w:t>
@@ -7082,7 +8319,6 @@
       <w:proofErr w:type="spellStart"/>
       <w:r>
         <w:rPr>
-          <w:rFonts w:ascii="Times New Roman" w:hAnsi="Times New Roman" w:cs="Times New Roman"/>
           <w:lang w:val="en-US"/>
         </w:rPr>
         <w:t>an other</w:t>
@@ -7090,14 +8326,12 @@
       <w:proofErr w:type="spellEnd"/>
       <w:r>
         <w:rPr>
-          <w:rFonts w:ascii="Times New Roman" w:hAnsi="Times New Roman" w:cs="Times New Roman"/>
           <w:lang w:val="en-US"/>
         </w:rPr>
         <w:t xml:space="preserve"> driver </w:t>
       </w:r>
       <w:r>
         <w:rPr>
-          <w:rFonts w:ascii="Times New Roman" w:hAnsi="Times New Roman" w:cs="Times New Roman"/>
           <w:lang w:val="en-US"/>
         </w:rPr>
         <w:t>(ignoring verbatim other driver answer entered, just assessing whether both reviewers agreed a driver fell in that group but standardized answers available were not appropriate). For questions “</w:t>
@@ -7105,7 +8339,6 @@
       <w:proofErr w:type="spellStart"/>
       <w:r>
         <w:rPr>
-          <w:rFonts w:ascii="Times New Roman" w:hAnsi="Times New Roman" w:cs="Times New Roman"/>
           <w:lang w:val="en-US"/>
         </w:rPr>
         <w:t>YrsData</w:t>
@@ -7113,22 +8346,13 @@
       <w:proofErr w:type="spellEnd"/>
       <w:r>
         <w:rPr>
-          <w:rFonts w:ascii="Times New Roman" w:hAnsi="Times New Roman" w:cs="Times New Roman"/>
-          <w:lang w:val="en-US"/>
-        </w:rPr>
-        <w:t xml:space="preserve">” and </w:t>
-      </w:r>
-      <w:r>
-        <w:rPr>
-          <w:rFonts w:ascii="Times New Roman" w:hAnsi="Times New Roman" w:cs="Times New Roman"/>
-          <w:lang w:val="en-US"/>
-        </w:rPr>
-        <w:t>“</w:t>
+          <w:lang w:val="en-US"/>
+        </w:rPr>
+        <w:t>” and “</w:t>
       </w:r>
       <w:proofErr w:type="spellStart"/>
       <w:r>
         <w:rPr>
-          <w:rFonts w:ascii="Times New Roman" w:hAnsi="Times New Roman" w:cs="Times New Roman"/>
           <w:lang w:val="en-US"/>
         </w:rPr>
         <w:t>ConnectDist</w:t>
@@ -7136,22 +8360,13 @@
       <w:proofErr w:type="spellEnd"/>
       <w:r>
         <w:rPr>
-          <w:rFonts w:ascii="Times New Roman" w:hAnsi="Times New Roman" w:cs="Times New Roman"/>
-          <w:lang w:val="en-US"/>
-        </w:rPr>
-        <w:t>”</w:t>
-      </w:r>
-      <w:r>
-        <w:rPr>
-          <w:rFonts w:ascii="Times New Roman" w:hAnsi="Times New Roman" w:cs="Times New Roman"/>
-          <w:lang w:val="en-US"/>
-        </w:rPr>
-        <w:t>, only considered congruence in responses when reviewers both indicated “Yes” to “</w:t>
+          <w:lang w:val="en-US"/>
+        </w:rPr>
+        <w:t>”, only considered congruence in responses when reviewers both indicated “Yes” to “</w:t>
       </w:r>
       <w:proofErr w:type="spellStart"/>
       <w:r>
         <w:rPr>
-          <w:rFonts w:ascii="Times New Roman" w:hAnsi="Times New Roman" w:cs="Times New Roman"/>
           <w:lang w:val="en-US"/>
         </w:rPr>
         <w:t>TimeTrends</w:t>
@@ -7159,7 +8374,6 @@
       <w:proofErr w:type="spellEnd"/>
       <w:r>
         <w:rPr>
-          <w:rFonts w:ascii="Times New Roman" w:hAnsi="Times New Roman" w:cs="Times New Roman"/>
           <w:lang w:val="en-US"/>
         </w:rPr>
         <w:t>” and “Connect” respectively since those triggered subsequent questions (i.e. not double-counting inconsistent answers when disagreed on the parent question).</w:t>
@@ -7168,13 +8382,11 @@
     <w:p>
       <w:pPr>
         <w:rPr>
-          <w:rFonts w:ascii="Times New Roman" w:hAnsi="Times New Roman" w:cs="Times New Roman"/>
-          <w:lang w:val="en-US"/>
-        </w:rPr>
-      </w:pPr>
-      <w:r>
-        <w:rPr>
-          <w:rFonts w:ascii="Times New Roman" w:hAnsi="Times New Roman" w:cs="Times New Roman"/>
+          <w:lang w:val="en-US"/>
+        </w:rPr>
+      </w:pPr>
+      <w:r>
+        <w:rPr>
           <w:lang w:val="en-US"/>
         </w:rPr>
         <w:t xml:space="preserve"> </w:t>
@@ -7183,21 +8395,18 @@
     <w:p>
       <w:pPr>
         <w:rPr>
-          <w:rFonts w:ascii="Times New Roman" w:hAnsi="Times New Roman" w:cs="Times New Roman"/>
-          <w:lang w:val="en-US"/>
-        </w:rPr>
-      </w:pPr>
-    </w:p>
-    <w:p>
-      <w:pPr>
-        <w:rPr>
-          <w:rFonts w:ascii="Times New Roman" w:hAnsi="Times New Roman" w:cs="Times New Roman"/>
-          <w:lang w:val="en-US"/>
-        </w:rPr>
-      </w:pPr>
-      <w:r>
-        <w:rPr>
-          <w:rFonts w:ascii="Times New Roman" w:hAnsi="Times New Roman" w:cs="Times New Roman"/>
+          <w:lang w:val="en-US"/>
+        </w:rPr>
+      </w:pPr>
+    </w:p>
+    <w:p>
+      <w:pPr>
+        <w:rPr>
+          <w:lang w:val="en-US"/>
+        </w:rPr>
+      </w:pPr>
+      <w:r>
+        <w:rPr>
           <w:noProof/>
           <w:lang w:val="en-US"/>
         </w:rPr>
@@ -7217,7 +8426,7 @@
                     <pic:cNvPicPr/>
                   </pic:nvPicPr>
                   <pic:blipFill>
-                    <a:blip r:embed="rId14">
+                    <a:blip r:embed="rId18">
                       <a:extLst>
                         <a:ext uri="{28A0092B-C50C-407E-A947-70E740481C1C}">
                           <a14:useLocalDpi xmlns:a14="http://schemas.microsoft.com/office/drawing/2010/main" val="0"/>
@@ -7247,21 +8456,18 @@
     <w:p>
       <w:pPr>
         <w:rPr>
-          <w:rFonts w:ascii="Times New Roman" w:hAnsi="Times New Roman" w:cs="Times New Roman"/>
-          <w:lang w:val="en-US"/>
-        </w:rPr>
-      </w:pPr>
-    </w:p>
-    <w:p>
-      <w:pPr>
-        <w:rPr>
-          <w:rFonts w:ascii="Times New Roman" w:hAnsi="Times New Roman" w:cs="Times New Roman"/>
-          <w:lang w:val="en-US"/>
-        </w:rPr>
-      </w:pPr>
-      <w:r>
-        <w:rPr>
-          <w:rFonts w:ascii="Times New Roman" w:hAnsi="Times New Roman" w:cs="Times New Roman"/>
+          <w:lang w:val="en-US"/>
+        </w:rPr>
+      </w:pPr>
+    </w:p>
+    <w:p>
+      <w:pPr>
+        <w:rPr>
+          <w:lang w:val="en-US"/>
+        </w:rPr>
+      </w:pPr>
+      <w:r>
+        <w:rPr>
           <w:lang w:val="en-US"/>
         </w:rPr>
         <w:lastRenderedPageBreak/>
@@ -7269,49 +8475,42 @@
       </w:r>
       <w:r>
         <w:rPr>
-          <w:rFonts w:ascii="Times New Roman" w:hAnsi="Times New Roman" w:cs="Times New Roman"/>
           <w:lang w:val="en-US"/>
         </w:rPr>
         <w:t>greement score by question (0 = no agreement, 1 = complete agreement)</w:t>
       </w:r>
       <w:r>
         <w:rPr>
-          <w:rFonts w:ascii="Times New Roman" w:hAnsi="Times New Roman" w:cs="Times New Roman"/>
           <w:lang w:val="en-US"/>
         </w:rPr>
         <w:t>, based on procedure used for Table 3</w:t>
       </w:r>
       <w:r>
         <w:rPr>
-          <w:rFonts w:ascii="Times New Roman" w:hAnsi="Times New Roman" w:cs="Times New Roman"/>
           <w:lang w:val="en-US"/>
         </w:rPr>
         <w:t xml:space="preserve">. Average agreement score for kept papers </w:t>
       </w:r>
       <w:r>
         <w:rPr>
-          <w:rFonts w:ascii="Times New Roman" w:hAnsi="Times New Roman" w:cs="Times New Roman"/>
           <w:lang w:val="en-US"/>
         </w:rPr>
         <w:t xml:space="preserve">(where both reviewers agreed paper should be kept) across all questions </w:t>
       </w:r>
       <w:r>
         <w:rPr>
-          <w:rFonts w:ascii="Times New Roman" w:hAnsi="Times New Roman" w:cs="Times New Roman"/>
           <w:lang w:val="en-US"/>
         </w:rPr>
         <w:t>is</w:t>
       </w:r>
       <w:r>
         <w:rPr>
-          <w:rFonts w:ascii="Times New Roman" w:hAnsi="Times New Roman" w:cs="Times New Roman"/>
           <w:lang w:val="en-US"/>
         </w:rPr>
         <w:t xml:space="preserve"> 0.757</w:t>
       </w:r>
       <w:r>
         <w:rPr>
-          <w:rFonts w:ascii="Times New Roman" w:hAnsi="Times New Roman" w:cs="Times New Roman"/>
           <w:lang w:val="en-US"/>
         </w:rPr>
         <w:t>.</w:t>
@@ -7320,21 +8519,18 @@
     <w:p>
       <w:pPr>
         <w:rPr>
-          <w:rFonts w:ascii="Times New Roman" w:hAnsi="Times New Roman" w:cs="Times New Roman"/>
-          <w:lang w:val="en-US"/>
-        </w:rPr>
-      </w:pPr>
-    </w:p>
-    <w:p>
-      <w:pPr>
-        <w:rPr>
-          <w:rFonts w:ascii="Times New Roman" w:hAnsi="Times New Roman" w:cs="Times New Roman"/>
-          <w:lang w:val="en-US"/>
-        </w:rPr>
-      </w:pPr>
-      <w:r>
-        <w:rPr>
-          <w:rFonts w:ascii="Times New Roman" w:hAnsi="Times New Roman" w:cs="Times New Roman"/>
+          <w:lang w:val="en-US"/>
+        </w:rPr>
+      </w:pPr>
+    </w:p>
+    <w:p>
+      <w:pPr>
+        <w:rPr>
+          <w:lang w:val="en-US"/>
+        </w:rPr>
+      </w:pPr>
+      <w:r>
+        <w:rPr>
           <w:noProof/>
           <w:lang w:val="en-US"/>
         </w:rPr>
@@ -7354,7 +8550,7 @@
                     <pic:cNvPicPr/>
                   </pic:nvPicPr>
                   <pic:blipFill>
-                    <a:blip r:embed="rId15">
+                    <a:blip r:embed="rId19">
                       <a:extLst>
                         <a:ext uri="{28A0092B-C50C-407E-A947-70E740481C1C}">
                           <a14:useLocalDpi xmlns:a14="http://schemas.microsoft.com/office/drawing/2010/main" val="0"/>
@@ -7384,23 +8580,20 @@
     <w:p>
       <w:pPr>
         <w:rPr>
-          <w:rFonts w:ascii="Times New Roman" w:hAnsi="Times New Roman" w:cs="Times New Roman"/>
-          <w:lang w:val="en-US"/>
-        </w:rPr>
-      </w:pPr>
-    </w:p>
-    <w:p>
-      <w:pPr>
-        <w:rPr>
-          <w:rFonts w:ascii="Times New Roman" w:hAnsi="Times New Roman" w:cs="Times New Roman"/>
-          <w:lang w:val="en-US"/>
-        </w:rPr>
-      </w:pPr>
-    </w:p>
-    <w:p>
-      <w:pPr>
-        <w:rPr>
-          <w:rFonts w:ascii="Times New Roman" w:hAnsi="Times New Roman" w:cs="Times New Roman"/>
+          <w:lang w:val="en-US"/>
+        </w:rPr>
+      </w:pPr>
+    </w:p>
+    <w:p>
+      <w:pPr>
+        <w:rPr>
+          <w:lang w:val="en-US"/>
+        </w:rPr>
+      </w:pPr>
+    </w:p>
+    <w:p>
+      <w:pPr>
+        <w:rPr>
           <w:b/>
           <w:bCs/>
           <w:lang w:val="en-US"/>
@@ -7408,7 +8601,6 @@
       </w:pPr>
       <w:r>
         <w:rPr>
-          <w:rFonts w:ascii="Times New Roman" w:hAnsi="Times New Roman" w:cs="Times New Roman"/>
           <w:b/>
           <w:bCs/>
           <w:lang w:val="en-US"/>
@@ -7417,7 +8609,6 @@
       </w:r>
       <w:r>
         <w:rPr>
-          <w:rFonts w:ascii="Times New Roman" w:hAnsi="Times New Roman" w:cs="Times New Roman"/>
           <w:b/>
           <w:bCs/>
           <w:lang w:val="en-US"/>
@@ -7428,13 +8619,11 @@
     <w:p>
       <w:pPr>
         <w:rPr>
-          <w:rFonts w:ascii="Times New Roman" w:hAnsi="Times New Roman" w:cs="Times New Roman"/>
-          <w:lang w:val="en-US"/>
-        </w:rPr>
-      </w:pPr>
-      <w:r>
-        <w:rPr>
-          <w:rFonts w:ascii="Times New Roman" w:hAnsi="Times New Roman" w:cs="Times New Roman"/>
+          <w:lang w:val="en-US"/>
+        </w:rPr>
+      </w:pPr>
+      <w:r>
+        <w:rPr>
           <w:lang w:val="en-US"/>
         </w:rPr>
         <w:t>The starting pool of papers came from 128 distinct peer-review journals. After round 1 review, 98 distinct journal sources remained, and after random title selection for round 2 review, 80 distinct journal sources. Studies kept after round 2 review came from 69 distinct journals.</w:t>
@@ -7443,28 +8632,24 @@
     <w:p>
       <w:pPr>
         <w:rPr>
-          <w:rFonts w:ascii="Times New Roman" w:hAnsi="Times New Roman" w:cs="Times New Roman"/>
-          <w:lang w:val="en-US"/>
-        </w:rPr>
-      </w:pPr>
-    </w:p>
-    <w:p>
-      <w:pPr>
-        <w:rPr>
-          <w:rFonts w:ascii="Times New Roman" w:hAnsi="Times New Roman" w:cs="Times New Roman"/>
-          <w:lang w:val="en-US"/>
-        </w:rPr>
-      </w:pPr>
-      <w:r>
-        <w:rPr>
-          <w:rFonts w:ascii="Times New Roman" w:hAnsi="Times New Roman" w:cs="Times New Roman"/>
+          <w:lang w:val="en-US"/>
+        </w:rPr>
+      </w:pPr>
+    </w:p>
+    <w:p>
+      <w:pPr>
+        <w:rPr>
+          <w:lang w:val="en-US"/>
+        </w:rPr>
+      </w:pPr>
+      <w:r>
+        <w:rPr>
           <w:lang w:val="en-US"/>
         </w:rPr>
         <w:t>Table 5 shows percent contribution of study papers by each review round and used for meta-analysis results by the top 10 contributing journals in each round. Percent contribution of all journals in each round ranged from approximately 0.5-7.7% (1-149 studies of 1932 unique studies) in round 1, 0.26-7.7% (1-30 studies of 392 unique studies) in round 2, to 0.26-</w:t>
       </w:r>
       <w:r>
         <w:rPr>
-          <w:rFonts w:ascii="Times New Roman" w:hAnsi="Times New Roman" w:cs="Times New Roman"/>
           <w:lang w:val="en-US"/>
         </w:rPr>
         <w:t>6.9% (1-27 studies of 273 unique studies kept) for final analysis.</w:t>
@@ -7473,29 +8658,25 @@
     <w:p>
       <w:pPr>
         <w:rPr>
-          <w:rFonts w:ascii="Times New Roman" w:hAnsi="Times New Roman" w:cs="Times New Roman"/>
-          <w:lang w:val="en-US"/>
-        </w:rPr>
-      </w:pPr>
-    </w:p>
-    <w:p>
-      <w:pPr>
-        <w:rPr>
-          <w:rFonts w:ascii="Times New Roman" w:hAnsi="Times New Roman" w:cs="Times New Roman"/>
-          <w:lang w:val="en-US"/>
-        </w:rPr>
-      </w:pPr>
-    </w:p>
-    <w:p>
-      <w:pPr>
-        <w:rPr>
-          <w:rFonts w:ascii="Times New Roman" w:hAnsi="Times New Roman" w:cs="Times New Roman"/>
-          <w:lang w:val="en-US"/>
-        </w:rPr>
-      </w:pPr>
-      <w:r>
-        <w:rPr>
-          <w:rFonts w:ascii="Times New Roman" w:hAnsi="Times New Roman" w:cs="Times New Roman"/>
+          <w:lang w:val="en-US"/>
+        </w:rPr>
+      </w:pPr>
+    </w:p>
+    <w:p>
+      <w:pPr>
+        <w:rPr>
+          <w:lang w:val="en-US"/>
+        </w:rPr>
+      </w:pPr>
+    </w:p>
+    <w:p>
+      <w:pPr>
+        <w:rPr>
+          <w:lang w:val="en-US"/>
+        </w:rPr>
+      </w:pPr>
+      <w:r>
+        <w:rPr>
           <w:lang w:val="en-US"/>
         </w:rPr>
         <w:br w:type="page"/>
@@ -7504,12 +8685,11 @@
     <w:p>
       <w:pPr>
         <w:rPr>
-          <w:rFonts w:ascii="Times New Roman" w:hAnsi="Times New Roman" w:cs="Times New Roman"/>
           <w:lang w:val="en-US"/>
         </w:rPr>
         <w:sectPr>
-          <w:footerReference w:type="even" r:id="rId16"/>
-          <w:footerReference w:type="default" r:id="rId17"/>
+          <w:footerReference w:type="even" r:id="rId20"/>
+          <w:footerReference w:type="default" r:id="rId21"/>
           <w:pgSz w:w="12240" w:h="15840"/>
           <w:pgMar w:top="1440" w:right="1440" w:bottom="1440" w:left="1440" w:header="720" w:footer="720" w:gutter="0"/>
           <w:cols w:space="720"/>
@@ -7520,13 +8700,11 @@
     <w:p>
       <w:pPr>
         <w:rPr>
-          <w:rFonts w:ascii="Times New Roman" w:hAnsi="Times New Roman" w:cs="Times New Roman"/>
-          <w:lang w:val="en-US"/>
-        </w:rPr>
-      </w:pPr>
-      <w:r>
-        <w:rPr>
-          <w:rFonts w:ascii="Times New Roman" w:hAnsi="Times New Roman" w:cs="Times New Roman"/>
+          <w:lang w:val="en-US"/>
+        </w:rPr>
+      </w:pPr>
+      <w:r>
+        <w:rPr>
           <w:lang w:val="en-US"/>
         </w:rPr>
         <w:lastRenderedPageBreak/>
@@ -7534,14 +8712,12 @@
       </w:r>
       <w:r>
         <w:rPr>
-          <w:rFonts w:ascii="Times New Roman" w:hAnsi="Times New Roman" w:cs="Times New Roman"/>
           <w:lang w:val="en-US"/>
         </w:rPr>
         <w:t xml:space="preserve"> and final data analysis for the top 10 contributing journals in each review or analysis phase</w:t>
       </w:r>
       <w:r>
         <w:rPr>
-          <w:rFonts w:ascii="Times New Roman" w:hAnsi="Times New Roman" w:cs="Times New Roman"/>
           <w:lang w:val="en-US"/>
         </w:rPr>
         <w:t>. Across all rounds, at most 7.7% of studies considered came from the same journal.</w:t>
@@ -7550,21 +8726,18 @@
     <w:p>
       <w:pPr>
         <w:rPr>
-          <w:rFonts w:ascii="Times New Roman" w:hAnsi="Times New Roman" w:cs="Times New Roman"/>
-          <w:lang w:val="en-US"/>
-        </w:rPr>
-      </w:pPr>
-    </w:p>
-    <w:p>
-      <w:pPr>
-        <w:rPr>
-          <w:rFonts w:ascii="Times New Roman" w:hAnsi="Times New Roman" w:cs="Times New Roman"/>
-          <w:lang w:val="en-US"/>
-        </w:rPr>
-      </w:pPr>
-      <w:r>
-        <w:rPr>
-          <w:rFonts w:ascii="Times New Roman" w:hAnsi="Times New Roman" w:cs="Times New Roman"/>
+          <w:lang w:val="en-US"/>
+        </w:rPr>
+      </w:pPr>
+    </w:p>
+    <w:p>
+      <w:pPr>
+        <w:rPr>
+          <w:lang w:val="en-US"/>
+        </w:rPr>
+      </w:pPr>
+      <w:r>
+        <w:rPr>
           <w:noProof/>
           <w:lang w:val="en-US"/>
         </w:rPr>
@@ -7584,7 +8757,7 @@
                     <pic:cNvPicPr/>
                   </pic:nvPicPr>
                   <pic:blipFill>
-                    <a:blip r:embed="rId18" cstate="print">
+                    <a:blip r:embed="rId22" cstate="print">
                       <a:extLst>
                         <a:ext uri="{28A0092B-C50C-407E-A947-70E740481C1C}">
                           <a14:useLocalDpi xmlns:a14="http://schemas.microsoft.com/office/drawing/2010/main" val="0"/>
@@ -7621,8 +8794,73 @@
 </w:document>
 </file>
 
+<file path=word/comments.xml><?xml version="1.0" encoding="utf-8"?>
+<w:comments xmlns:wpc="http://schemas.microsoft.com/office/word/2010/wordprocessingCanvas" xmlns:cx="http://schemas.microsoft.com/office/drawing/2014/chartex" xmlns:cx1="http://schemas.microsoft.com/office/drawing/2015/9/8/chartex" xmlns:cx2="http://schemas.microsoft.com/office/drawing/2015/10/21/chartex" xmlns:cx3="http://schemas.microsoft.com/office/drawing/2016/5/9/chartex" xmlns:cx4="http://schemas.microsoft.com/office/drawing/2016/5/10/chartex" xmlns:cx5="http://schemas.microsoft.com/office/drawing/2016/5/11/chartex" xmlns:cx6="http://schemas.microsoft.com/office/drawing/2016/5/12/chartex" xmlns:cx7="http://schemas.microsoft.com/office/drawing/2016/5/13/chartex" xmlns:cx8="http://schemas.microsoft.com/office/drawing/2016/5/14/chartex" xmlns:mc="http://schemas.openxmlformats.org/markup-compatibility/2006" xmlns:aink="http://schemas.microsoft.com/office/drawing/2016/ink" xmlns:am3d="http://schemas.microsoft.com/office/drawing/2017/model3d" xmlns:o="urn:schemas-microsoft-com:office:office" xmlns:oel="http://schemas.microsoft.com/office/2019/extlst" xmlns:r="http://schemas.openxmlformats.org/officeDocument/2006/relationships" xmlns:m="http://schemas.openxmlformats.org/officeDocument/2006/math" xmlns:v="urn:schemas-microsoft-com:vml" xmlns:wp14="http://schemas.microsoft.com/office/word/2010/wordprocessingDrawing" xmlns:wp="http://schemas.openxmlformats.org/drawingml/2006/wordprocessingDrawing" xmlns:w10="urn:schemas-microsoft-com:office:word" xmlns:w="http://schemas.openxmlformats.org/wordprocessingml/2006/main" xmlns:w14="http://schemas.microsoft.com/office/word/2010/wordml" xmlns:w15="http://schemas.microsoft.com/office/word/2012/wordml" xmlns:w16cex="http://schemas.microsoft.com/office/word/2018/wordml/cex" xmlns:w16cid="http://schemas.microsoft.com/office/word/2016/wordml/cid" xmlns:w16="http://schemas.microsoft.com/office/word/2018/wordml" xmlns:w16sdtdh="http://schemas.microsoft.com/office/word/2020/wordml/sdtdatahash" xmlns:w16se="http://schemas.microsoft.com/office/word/2015/wordml/symex" xmlns:wpg="http://schemas.microsoft.com/office/word/2010/wordprocessingGroup" xmlns:wpi="http://schemas.microsoft.com/office/word/2010/wordprocessingInk" xmlns:wne="http://schemas.microsoft.com/office/word/2006/wordml" xmlns:wps="http://schemas.microsoft.com/office/word/2010/wordprocessingShape" mc:Ignorable="w14 w15 w16se w16cid w16 w16cex w16sdtdh wp14">
+  <w:comment w:id="0" w:author="Caitlin White" w:date="2022-05-05T14:01:00Z" w:initials="CW">
+    <w:p>
+      <w:pPr>
+        <w:pStyle w:val="Textocomentario"/>
+        <w:rPr>
+          <w:lang w:val="en-US"/>
+        </w:rPr>
+      </w:pPr>
+      <w:r>
+        <w:rPr>
+          <w:rStyle w:val="Refdecomentario"/>
+        </w:rPr>
+        <w:annotationRef/>
+      </w:r>
+      <w:r>
+        <w:rPr>
+          <w:lang w:val="en-US"/>
+        </w:rPr>
+        <w:t xml:space="preserve">To-do: update everything here onwards </w:t>
+      </w:r>
+      <w:r>
+        <w:rPr>
+          <w:lang w:val="en-US"/>
+        </w:rPr>
+        <w:t xml:space="preserve">after reclass LULC </w:t>
+      </w:r>
+      <w:proofErr w:type="gramStart"/>
+      <w:r>
+        <w:rPr>
+          <w:lang w:val="en-US"/>
+        </w:rPr>
+        <w:t>driver..</w:t>
+      </w:r>
+      <w:proofErr w:type="gramEnd"/>
+      <w:r>
+        <w:rPr>
+          <w:lang w:val="en-US"/>
+        </w:rPr>
+        <w:t xml:space="preserve"> may need to do reclass at individual reviewer level (i.e., not just “final” answer double-review papers to be consistent).</w:t>
+      </w:r>
+    </w:p>
+  </w:comment>
+</w:comments>
+</file>
+
+<file path=word/commentsExtended.xml><?xml version="1.0" encoding="utf-8"?>
+<w15:commentsEx xmlns:wpc="http://schemas.microsoft.com/office/word/2010/wordprocessingCanvas" xmlns:cx="http://schemas.microsoft.com/office/drawing/2014/chartex" xmlns:cx1="http://schemas.microsoft.com/office/drawing/2015/9/8/chartex" xmlns:cx2="http://schemas.microsoft.com/office/drawing/2015/10/21/chartex" xmlns:cx3="http://schemas.microsoft.com/office/drawing/2016/5/9/chartex" xmlns:cx4="http://schemas.microsoft.com/office/drawing/2016/5/10/chartex" xmlns:cx5="http://schemas.microsoft.com/office/drawing/2016/5/11/chartex" xmlns:cx6="http://schemas.microsoft.com/office/drawing/2016/5/12/chartex" xmlns:cx7="http://schemas.microsoft.com/office/drawing/2016/5/13/chartex" xmlns:cx8="http://schemas.microsoft.com/office/drawing/2016/5/14/chartex" xmlns:mc="http://schemas.openxmlformats.org/markup-compatibility/2006" xmlns:aink="http://schemas.microsoft.com/office/drawing/2016/ink" xmlns:am3d="http://schemas.microsoft.com/office/drawing/2017/model3d" xmlns:o="urn:schemas-microsoft-com:office:office" xmlns:oel="http://schemas.microsoft.com/office/2019/extlst" xmlns:r="http://schemas.openxmlformats.org/officeDocument/2006/relationships" xmlns:m="http://schemas.openxmlformats.org/officeDocument/2006/math" xmlns:v="urn:schemas-microsoft-com:vml" xmlns:wp14="http://schemas.microsoft.com/office/word/2010/wordprocessingDrawing" xmlns:wp="http://schemas.openxmlformats.org/drawingml/2006/wordprocessingDrawing" xmlns:w10="urn:schemas-microsoft-com:office:word" xmlns:w="http://schemas.openxmlformats.org/wordprocessingml/2006/main" xmlns:w14="http://schemas.microsoft.com/office/word/2010/wordml" xmlns:w15="http://schemas.microsoft.com/office/word/2012/wordml" xmlns:w16cex="http://schemas.microsoft.com/office/word/2018/wordml/cex" xmlns:w16cid="http://schemas.microsoft.com/office/word/2016/wordml/cid" xmlns:w16="http://schemas.microsoft.com/office/word/2018/wordml" xmlns:w16sdtdh="http://schemas.microsoft.com/office/word/2020/wordml/sdtdatahash" xmlns:w16se="http://schemas.microsoft.com/office/word/2015/wordml/symex" xmlns:wpg="http://schemas.microsoft.com/office/word/2010/wordprocessingGroup" xmlns:wpi="http://schemas.microsoft.com/office/word/2010/wordprocessingInk" xmlns:wne="http://schemas.microsoft.com/office/word/2006/wordml" xmlns:wps="http://schemas.microsoft.com/office/word/2010/wordprocessingShape" mc:Ignorable="w14 w15 w16se w16cid w16 w16cex w16sdtdh wp14">
+  <w15:commentEx w15:paraId="7A95B3EC" w15:done="0"/>
+</w15:commentsEx>
+</file>
+
+<file path=word/commentsExtensible.xml><?xml version="1.0" encoding="utf-8"?>
+<w16cex:commentsExtensible xmlns:wpc="http://schemas.microsoft.com/office/word/2010/wordprocessingCanvas" xmlns:cx="http://schemas.microsoft.com/office/drawing/2014/chartex" xmlns:cx1="http://schemas.microsoft.com/office/drawing/2015/9/8/chartex" xmlns:cx2="http://schemas.microsoft.com/office/drawing/2015/10/21/chartex" xmlns:cx3="http://schemas.microsoft.com/office/drawing/2016/5/9/chartex" xmlns:cx4="http://schemas.microsoft.com/office/drawing/2016/5/10/chartex" xmlns:cx5="http://schemas.microsoft.com/office/drawing/2016/5/11/chartex" xmlns:cx6="http://schemas.microsoft.com/office/drawing/2016/5/12/chartex" xmlns:cx7="http://schemas.microsoft.com/office/drawing/2016/5/13/chartex" xmlns:cx8="http://schemas.microsoft.com/office/drawing/2016/5/14/chartex" xmlns:mc="http://schemas.openxmlformats.org/markup-compatibility/2006" xmlns:aink="http://schemas.microsoft.com/office/drawing/2016/ink" xmlns:am3d="http://schemas.microsoft.com/office/drawing/2017/model3d" xmlns:o="urn:schemas-microsoft-com:office:office" xmlns:oel="http://schemas.microsoft.com/office/2019/extlst" xmlns:r="http://schemas.openxmlformats.org/officeDocument/2006/relationships" xmlns:m="http://schemas.openxmlformats.org/officeDocument/2006/math" xmlns:v="urn:schemas-microsoft-com:vml" xmlns:wp14="http://schemas.microsoft.com/office/word/2010/wordprocessingDrawing" xmlns:wp="http://schemas.openxmlformats.org/drawingml/2006/wordprocessingDrawing" xmlns:w10="urn:schemas-microsoft-com:office:word" xmlns:w="http://schemas.openxmlformats.org/wordprocessingml/2006/main" xmlns:w14="http://schemas.microsoft.com/office/word/2010/wordml" xmlns:w15="http://schemas.microsoft.com/office/word/2012/wordml" xmlns:w16cex="http://schemas.microsoft.com/office/word/2018/wordml/cex" xmlns:w16cid="http://schemas.microsoft.com/office/word/2016/wordml/cid" xmlns:w16="http://schemas.microsoft.com/office/word/2018/wordml" xmlns:w16sdtdh="http://schemas.microsoft.com/office/word/2020/wordml/sdtdatahash" xmlns:w16se="http://schemas.microsoft.com/office/word/2015/wordml/symex" xmlns:wpg="http://schemas.microsoft.com/office/word/2010/wordprocessingGroup" xmlns:wpi="http://schemas.microsoft.com/office/word/2010/wordprocessingInk" xmlns:wne="http://schemas.microsoft.com/office/word/2006/wordml" xmlns:wps="http://schemas.microsoft.com/office/word/2010/wordprocessingShape" mc:Ignorable="w14 w15 w16se w16cid w16 w16cex w16sdtdh wp14">
+  <w16cex:commentExtensible w16cex:durableId="261E573A" w16cex:dateUtc="2022-05-05T20:01:00Z"/>
+</w16cex:commentsExtensible>
+</file>
+
+<file path=word/commentsIds.xml><?xml version="1.0" encoding="utf-8"?>
+<w16cid:commentsIds xmlns:wpc="http://schemas.microsoft.com/office/word/2010/wordprocessingCanvas" xmlns:cx="http://schemas.microsoft.com/office/drawing/2014/chartex" xmlns:cx1="http://schemas.microsoft.com/office/drawing/2015/9/8/chartex" xmlns:cx2="http://schemas.microsoft.com/office/drawing/2015/10/21/chartex" xmlns:cx3="http://schemas.microsoft.com/office/drawing/2016/5/9/chartex" xmlns:cx4="http://schemas.microsoft.com/office/drawing/2016/5/10/chartex" xmlns:cx5="http://schemas.microsoft.com/office/drawing/2016/5/11/chartex" xmlns:cx6="http://schemas.microsoft.com/office/drawing/2016/5/12/chartex" xmlns:cx7="http://schemas.microsoft.com/office/drawing/2016/5/13/chartex" xmlns:cx8="http://schemas.microsoft.com/office/drawing/2016/5/14/chartex" xmlns:mc="http://schemas.openxmlformats.org/markup-compatibility/2006" xmlns:aink="http://schemas.microsoft.com/office/drawing/2016/ink" xmlns:am3d="http://schemas.microsoft.com/office/drawing/2017/model3d" xmlns:o="urn:schemas-microsoft-com:office:office" xmlns:oel="http://schemas.microsoft.com/office/2019/extlst" xmlns:r="http://schemas.openxmlformats.org/officeDocument/2006/relationships" xmlns:m="http://schemas.openxmlformats.org/officeDocument/2006/math" xmlns:v="urn:schemas-microsoft-com:vml" xmlns:wp14="http://schemas.microsoft.com/office/word/2010/wordprocessingDrawing" xmlns:wp="http://schemas.openxmlformats.org/drawingml/2006/wordprocessingDrawing" xmlns:w10="urn:schemas-microsoft-com:office:word" xmlns:w="http://schemas.openxmlformats.org/wordprocessingml/2006/main" xmlns:w14="http://schemas.microsoft.com/office/word/2010/wordml" xmlns:w15="http://schemas.microsoft.com/office/word/2012/wordml" xmlns:w16cex="http://schemas.microsoft.com/office/word/2018/wordml/cex" xmlns:w16cid="http://schemas.microsoft.com/office/word/2016/wordml/cid" xmlns:w16="http://schemas.microsoft.com/office/word/2018/wordml" xmlns:w16sdtdh="http://schemas.microsoft.com/office/word/2020/wordml/sdtdatahash" xmlns:w16se="http://schemas.microsoft.com/office/word/2015/wordml/symex" xmlns:wpg="http://schemas.microsoft.com/office/word/2010/wordprocessingGroup" xmlns:wpi="http://schemas.microsoft.com/office/word/2010/wordprocessingInk" xmlns:wne="http://schemas.microsoft.com/office/word/2006/wordml" xmlns:wps="http://schemas.microsoft.com/office/word/2010/wordprocessingShape" mc:Ignorable="w14 w15 w16se w16cid w16 w16cex w16sdtdh wp14">
+  <w16cid:commentId w16cid:paraId="7A95B3EC" w16cid:durableId="261E573A"/>
+</w16cid:commentsIds>
+</file>
+
 <file path=word/endnotes.xml><?xml version="1.0" encoding="utf-8"?>
-<w:endnotes xmlns:wpc="http://schemas.microsoft.com/office/word/2010/wordprocessingCanvas" xmlns:cx="http://schemas.microsoft.com/office/drawing/2014/chartex" xmlns:cx1="http://schemas.microsoft.com/office/drawing/2015/9/8/chartex" xmlns:cx2="http://schemas.microsoft.com/office/drawing/2015/10/21/chartex" xmlns:cx3="http://schemas.microsoft.com/office/drawing/2016/5/9/chartex" xmlns:cx4="http://schemas.microsoft.com/office/drawing/2016/5/10/chartex" xmlns:cx5="http://schemas.microsoft.com/office/drawing/2016/5/11/chartex" xmlns:cx6="http://schemas.microsoft.com/office/drawing/2016/5/12/chartex" xmlns:cx7="http://schemas.microsoft.com/office/drawing/2016/5/13/chartex" xmlns:cx8="http://schemas.microsoft.com/office/drawing/2016/5/14/chartex" xmlns:mc="http://schemas.openxmlformats.org/markup-compatibility/2006" xmlns:aink="http://schemas.microsoft.com/office/drawing/2016/ink" xmlns:am3d="http://schemas.microsoft.com/office/drawing/2017/model3d" xmlns:o="urn:schemas-microsoft-com:office:office" xmlns:r="http://schemas.openxmlformats.org/officeDocument/2006/relationships" xmlns:m="http://schemas.openxmlformats.org/officeDocument/2006/math" xmlns:v="urn:schemas-microsoft-com:vml" xmlns:wp14="http://schemas.microsoft.com/office/word/2010/wordprocessingDrawing" xmlns:wp="http://schemas.openxmlformats.org/drawingml/2006/wordprocessingDrawing" xmlns:w10="urn:schemas-microsoft-com:office:word" xmlns:w="http://schemas.openxmlformats.org/wordprocessingml/2006/main" xmlns:w14="http://schemas.microsoft.com/office/word/2010/wordml" xmlns:w15="http://schemas.microsoft.com/office/word/2012/wordml" xmlns:w16cex="http://schemas.microsoft.com/office/word/2018/wordml/cex" xmlns:w16cid="http://schemas.microsoft.com/office/word/2016/wordml/cid" xmlns:w16="http://schemas.microsoft.com/office/word/2018/wordml" xmlns:w16se="http://schemas.microsoft.com/office/word/2015/wordml/symex" xmlns:wpg="http://schemas.microsoft.com/office/word/2010/wordprocessingGroup" xmlns:wpi="http://schemas.microsoft.com/office/word/2010/wordprocessingInk" xmlns:wne="http://schemas.microsoft.com/office/word/2006/wordml" xmlns:wps="http://schemas.microsoft.com/office/word/2010/wordprocessingShape" mc:Ignorable="w14 w15 w16se w16cid w16 w16cex wp14">
+<w:endnotes xmlns:wpc="http://schemas.microsoft.com/office/word/2010/wordprocessingCanvas" xmlns:cx="http://schemas.microsoft.com/office/drawing/2014/chartex" xmlns:cx1="http://schemas.microsoft.com/office/drawing/2015/9/8/chartex" xmlns:cx2="http://schemas.microsoft.com/office/drawing/2015/10/21/chartex" xmlns:cx3="http://schemas.microsoft.com/office/drawing/2016/5/9/chartex" xmlns:cx4="http://schemas.microsoft.com/office/drawing/2016/5/10/chartex" xmlns:cx5="http://schemas.microsoft.com/office/drawing/2016/5/11/chartex" xmlns:cx6="http://schemas.microsoft.com/office/drawing/2016/5/12/chartex" xmlns:cx7="http://schemas.microsoft.com/office/drawing/2016/5/13/chartex" xmlns:cx8="http://schemas.microsoft.com/office/drawing/2016/5/14/chartex" xmlns:mc="http://schemas.openxmlformats.org/markup-compatibility/2006" xmlns:aink="http://schemas.microsoft.com/office/drawing/2016/ink" xmlns:am3d="http://schemas.microsoft.com/office/drawing/2017/model3d" xmlns:o="urn:schemas-microsoft-com:office:office" xmlns:oel="http://schemas.microsoft.com/office/2019/extlst" xmlns:r="http://schemas.openxmlformats.org/officeDocument/2006/relationships" xmlns:m="http://schemas.openxmlformats.org/officeDocument/2006/math" xmlns:v="urn:schemas-microsoft-com:vml" xmlns:wp14="http://schemas.microsoft.com/office/word/2010/wordprocessingDrawing" xmlns:wp="http://schemas.openxmlformats.org/drawingml/2006/wordprocessingDrawing" xmlns:w10="urn:schemas-microsoft-com:office:word" xmlns:w="http://schemas.openxmlformats.org/wordprocessingml/2006/main" xmlns:w14="http://schemas.microsoft.com/office/word/2010/wordml" xmlns:w15="http://schemas.microsoft.com/office/word/2012/wordml" xmlns:w16cex="http://schemas.microsoft.com/office/word/2018/wordml/cex" xmlns:w16cid="http://schemas.microsoft.com/office/word/2016/wordml/cid" xmlns:w16="http://schemas.microsoft.com/office/word/2018/wordml" xmlns:w16sdtdh="http://schemas.microsoft.com/office/word/2020/wordml/sdtdatahash" xmlns:w16se="http://schemas.microsoft.com/office/word/2015/wordml/symex" xmlns:wpg="http://schemas.microsoft.com/office/word/2010/wordprocessingGroup" xmlns:wpi="http://schemas.microsoft.com/office/word/2010/wordprocessingInk" xmlns:wne="http://schemas.microsoft.com/office/word/2006/wordml" xmlns:wps="http://schemas.microsoft.com/office/word/2010/wordprocessingShape" mc:Ignorable="w14 w15 w16se w16cid w16 w16cex w16sdtdh wp14">
   <w:endnote w:type="separator" w:id="-1">
     <w:p>
       <w:r>
@@ -7641,7 +8879,7 @@
 </file>
 
 <file path=word/footer1.xml><?xml version="1.0" encoding="utf-8"?>
-<w:ftr xmlns:wpc="http://schemas.microsoft.com/office/word/2010/wordprocessingCanvas" xmlns:cx="http://schemas.microsoft.com/office/drawing/2014/chartex" xmlns:cx1="http://schemas.microsoft.com/office/drawing/2015/9/8/chartex" xmlns:cx2="http://schemas.microsoft.com/office/drawing/2015/10/21/chartex" xmlns:cx3="http://schemas.microsoft.com/office/drawing/2016/5/9/chartex" xmlns:cx4="http://schemas.microsoft.com/office/drawing/2016/5/10/chartex" xmlns:cx5="http://schemas.microsoft.com/office/drawing/2016/5/11/chartex" xmlns:cx6="http://schemas.microsoft.com/office/drawing/2016/5/12/chartex" xmlns:cx7="http://schemas.microsoft.com/office/drawing/2016/5/13/chartex" xmlns:cx8="http://schemas.microsoft.com/office/drawing/2016/5/14/chartex" xmlns:mc="http://schemas.openxmlformats.org/markup-compatibility/2006" xmlns:aink="http://schemas.microsoft.com/office/drawing/2016/ink" xmlns:am3d="http://schemas.microsoft.com/office/drawing/2017/model3d" xmlns:o="urn:schemas-microsoft-com:office:office" xmlns:r="http://schemas.openxmlformats.org/officeDocument/2006/relationships" xmlns:m="http://schemas.openxmlformats.org/officeDocument/2006/math" xmlns:v="urn:schemas-microsoft-com:vml" xmlns:wp14="http://schemas.microsoft.com/office/word/2010/wordprocessingDrawing" xmlns:wp="http://schemas.openxmlformats.org/drawingml/2006/wordprocessingDrawing" xmlns:w10="urn:schemas-microsoft-com:office:word" xmlns:w="http://schemas.openxmlformats.org/wordprocessingml/2006/main" xmlns:w14="http://schemas.microsoft.com/office/word/2010/wordml" xmlns:w15="http://schemas.microsoft.com/office/word/2012/wordml" xmlns:w16cex="http://schemas.microsoft.com/office/word/2018/wordml/cex" xmlns:w16cid="http://schemas.microsoft.com/office/word/2016/wordml/cid" xmlns:w16="http://schemas.microsoft.com/office/word/2018/wordml" xmlns:w16se="http://schemas.microsoft.com/office/word/2015/wordml/symex" xmlns:wpg="http://schemas.microsoft.com/office/word/2010/wordprocessingGroup" xmlns:wpi="http://schemas.microsoft.com/office/word/2010/wordprocessingInk" xmlns:wne="http://schemas.microsoft.com/office/word/2006/wordml" xmlns:wps="http://schemas.microsoft.com/office/word/2010/wordprocessingShape" mc:Ignorable="w14 w15 w16se w16cid w16 w16cex wp14">
+<w:ftr xmlns:wpc="http://schemas.microsoft.com/office/word/2010/wordprocessingCanvas" xmlns:cx="http://schemas.microsoft.com/office/drawing/2014/chartex" xmlns:cx1="http://schemas.microsoft.com/office/drawing/2015/9/8/chartex" xmlns:cx2="http://schemas.microsoft.com/office/drawing/2015/10/21/chartex" xmlns:cx3="http://schemas.microsoft.com/office/drawing/2016/5/9/chartex" xmlns:cx4="http://schemas.microsoft.com/office/drawing/2016/5/10/chartex" xmlns:cx5="http://schemas.microsoft.com/office/drawing/2016/5/11/chartex" xmlns:cx6="http://schemas.microsoft.com/office/drawing/2016/5/12/chartex" xmlns:cx7="http://schemas.microsoft.com/office/drawing/2016/5/13/chartex" xmlns:cx8="http://schemas.microsoft.com/office/drawing/2016/5/14/chartex" xmlns:mc="http://schemas.openxmlformats.org/markup-compatibility/2006" xmlns:aink="http://schemas.microsoft.com/office/drawing/2016/ink" xmlns:am3d="http://schemas.microsoft.com/office/drawing/2017/model3d" xmlns:o="urn:schemas-microsoft-com:office:office" xmlns:oel="http://schemas.microsoft.com/office/2019/extlst" xmlns:r="http://schemas.openxmlformats.org/officeDocument/2006/relationships" xmlns:m="http://schemas.openxmlformats.org/officeDocument/2006/math" xmlns:v="urn:schemas-microsoft-com:vml" xmlns:wp14="http://schemas.microsoft.com/office/word/2010/wordprocessingDrawing" xmlns:wp="http://schemas.openxmlformats.org/drawingml/2006/wordprocessingDrawing" xmlns:w10="urn:schemas-microsoft-com:office:word" xmlns:w="http://schemas.openxmlformats.org/wordprocessingml/2006/main" xmlns:w14="http://schemas.microsoft.com/office/word/2010/wordml" xmlns:w15="http://schemas.microsoft.com/office/word/2012/wordml" xmlns:w16cex="http://schemas.microsoft.com/office/word/2018/wordml/cex" xmlns:w16cid="http://schemas.microsoft.com/office/word/2016/wordml/cid" xmlns:w16="http://schemas.microsoft.com/office/word/2018/wordml" xmlns:w16sdtdh="http://schemas.microsoft.com/office/word/2020/wordml/sdtdatahash" xmlns:w16se="http://schemas.microsoft.com/office/word/2015/wordml/symex" xmlns:wpg="http://schemas.microsoft.com/office/word/2010/wordprocessingGroup" xmlns:wpi="http://schemas.microsoft.com/office/word/2010/wordprocessingInk" xmlns:wne="http://schemas.microsoft.com/office/word/2006/wordml" xmlns:wps="http://schemas.microsoft.com/office/word/2010/wordprocessingShape" mc:Ignorable="w14 w15 w16se w16cid w16 w16cex w16sdtdh wp14">
   <w:sdt>
     <w:sdtPr>
       <w:rPr>
@@ -7698,7 +8936,7 @@
 </file>
 
 <file path=word/footer2.xml><?xml version="1.0" encoding="utf-8"?>
-<w:ftr xmlns:wpc="http://schemas.microsoft.com/office/word/2010/wordprocessingCanvas" xmlns:cx="http://schemas.microsoft.com/office/drawing/2014/chartex" xmlns:cx1="http://schemas.microsoft.com/office/drawing/2015/9/8/chartex" xmlns:cx2="http://schemas.microsoft.com/office/drawing/2015/10/21/chartex" xmlns:cx3="http://schemas.microsoft.com/office/drawing/2016/5/9/chartex" xmlns:cx4="http://schemas.microsoft.com/office/drawing/2016/5/10/chartex" xmlns:cx5="http://schemas.microsoft.com/office/drawing/2016/5/11/chartex" xmlns:cx6="http://schemas.microsoft.com/office/drawing/2016/5/12/chartex" xmlns:cx7="http://schemas.microsoft.com/office/drawing/2016/5/13/chartex" xmlns:cx8="http://schemas.microsoft.com/office/drawing/2016/5/14/chartex" xmlns:mc="http://schemas.openxmlformats.org/markup-compatibility/2006" xmlns:aink="http://schemas.microsoft.com/office/drawing/2016/ink" xmlns:am3d="http://schemas.microsoft.com/office/drawing/2017/model3d" xmlns:o="urn:schemas-microsoft-com:office:office" xmlns:r="http://schemas.openxmlformats.org/officeDocument/2006/relationships" xmlns:m="http://schemas.openxmlformats.org/officeDocument/2006/math" xmlns:v="urn:schemas-microsoft-com:vml" xmlns:wp14="http://schemas.microsoft.com/office/word/2010/wordprocessingDrawing" xmlns:wp="http://schemas.openxmlformats.org/drawingml/2006/wordprocessingDrawing" xmlns:w10="urn:schemas-microsoft-com:office:word" xmlns:w="http://schemas.openxmlformats.org/wordprocessingml/2006/main" xmlns:w14="http://schemas.microsoft.com/office/word/2010/wordml" xmlns:w15="http://schemas.microsoft.com/office/word/2012/wordml" xmlns:w16cex="http://schemas.microsoft.com/office/word/2018/wordml/cex" xmlns:w16cid="http://schemas.microsoft.com/office/word/2016/wordml/cid" xmlns:w16="http://schemas.microsoft.com/office/word/2018/wordml" xmlns:w16se="http://schemas.microsoft.com/office/word/2015/wordml/symex" xmlns:wpg="http://schemas.microsoft.com/office/word/2010/wordprocessingGroup" xmlns:wpi="http://schemas.microsoft.com/office/word/2010/wordprocessingInk" xmlns:wne="http://schemas.microsoft.com/office/word/2006/wordml" xmlns:wps="http://schemas.microsoft.com/office/word/2010/wordprocessingShape" mc:Ignorable="w14 w15 w16se w16cid w16 w16cex wp14">
+<w:ftr xmlns:wpc="http://schemas.microsoft.com/office/word/2010/wordprocessingCanvas" xmlns:cx="http://schemas.microsoft.com/office/drawing/2014/chartex" xmlns:cx1="http://schemas.microsoft.com/office/drawing/2015/9/8/chartex" xmlns:cx2="http://schemas.microsoft.com/office/drawing/2015/10/21/chartex" xmlns:cx3="http://schemas.microsoft.com/office/drawing/2016/5/9/chartex" xmlns:cx4="http://schemas.microsoft.com/office/drawing/2016/5/10/chartex" xmlns:cx5="http://schemas.microsoft.com/office/drawing/2016/5/11/chartex" xmlns:cx6="http://schemas.microsoft.com/office/drawing/2016/5/12/chartex" xmlns:cx7="http://schemas.microsoft.com/office/drawing/2016/5/13/chartex" xmlns:cx8="http://schemas.microsoft.com/office/drawing/2016/5/14/chartex" xmlns:mc="http://schemas.openxmlformats.org/markup-compatibility/2006" xmlns:aink="http://schemas.microsoft.com/office/drawing/2016/ink" xmlns:am3d="http://schemas.microsoft.com/office/drawing/2017/model3d" xmlns:o="urn:schemas-microsoft-com:office:office" xmlns:oel="http://schemas.microsoft.com/office/2019/extlst" xmlns:r="http://schemas.openxmlformats.org/officeDocument/2006/relationships" xmlns:m="http://schemas.openxmlformats.org/officeDocument/2006/math" xmlns:v="urn:schemas-microsoft-com:vml" xmlns:wp14="http://schemas.microsoft.com/office/word/2010/wordprocessingDrawing" xmlns:wp="http://schemas.openxmlformats.org/drawingml/2006/wordprocessingDrawing" xmlns:w10="urn:schemas-microsoft-com:office:word" xmlns:w="http://schemas.openxmlformats.org/wordprocessingml/2006/main" xmlns:w14="http://schemas.microsoft.com/office/word/2010/wordml" xmlns:w15="http://schemas.microsoft.com/office/word/2012/wordml" xmlns:w16cex="http://schemas.microsoft.com/office/word/2018/wordml/cex" xmlns:w16cid="http://schemas.microsoft.com/office/word/2016/wordml/cid" xmlns:w16="http://schemas.microsoft.com/office/word/2018/wordml" xmlns:w16sdtdh="http://schemas.microsoft.com/office/word/2020/wordml/sdtdatahash" xmlns:w16se="http://schemas.microsoft.com/office/word/2015/wordml/symex" xmlns:wpg="http://schemas.microsoft.com/office/word/2010/wordprocessingGroup" xmlns:wpi="http://schemas.microsoft.com/office/word/2010/wordprocessingInk" xmlns:wne="http://schemas.microsoft.com/office/word/2006/wordml" xmlns:wps="http://schemas.microsoft.com/office/word/2010/wordprocessingShape" mc:Ignorable="w14 w15 w16se w16cid w16 w16cex w16sdtdh wp14">
   <w:p>
     <w:pPr>
       <w:pStyle w:val="Piedepgina"/>
@@ -7812,7 +9050,7 @@
 </file>
 
 <file path=word/footnotes.xml><?xml version="1.0" encoding="utf-8"?>
-<w:footnotes xmlns:wpc="http://schemas.microsoft.com/office/word/2010/wordprocessingCanvas" xmlns:cx="http://schemas.microsoft.com/office/drawing/2014/chartex" xmlns:cx1="http://schemas.microsoft.com/office/drawing/2015/9/8/chartex" xmlns:cx2="http://schemas.microsoft.com/office/drawing/2015/10/21/chartex" xmlns:cx3="http://schemas.microsoft.com/office/drawing/2016/5/9/chartex" xmlns:cx4="http://schemas.microsoft.com/office/drawing/2016/5/10/chartex" xmlns:cx5="http://schemas.microsoft.com/office/drawing/2016/5/11/chartex" xmlns:cx6="http://schemas.microsoft.com/office/drawing/2016/5/12/chartex" xmlns:cx7="http://schemas.microsoft.com/office/drawing/2016/5/13/chartex" xmlns:cx8="http://schemas.microsoft.com/office/drawing/2016/5/14/chartex" xmlns:mc="http://schemas.openxmlformats.org/markup-compatibility/2006" xmlns:aink="http://schemas.microsoft.com/office/drawing/2016/ink" xmlns:am3d="http://schemas.microsoft.com/office/drawing/2017/model3d" xmlns:o="urn:schemas-microsoft-com:office:office" xmlns:r="http://schemas.openxmlformats.org/officeDocument/2006/relationships" xmlns:m="http://schemas.openxmlformats.org/officeDocument/2006/math" xmlns:v="urn:schemas-microsoft-com:vml" xmlns:wp14="http://schemas.microsoft.com/office/word/2010/wordprocessingDrawing" xmlns:wp="http://schemas.openxmlformats.org/drawingml/2006/wordprocessingDrawing" xmlns:w10="urn:schemas-microsoft-com:office:word" xmlns:w="http://schemas.openxmlformats.org/wordprocessingml/2006/main" xmlns:w14="http://schemas.microsoft.com/office/word/2010/wordml" xmlns:w15="http://schemas.microsoft.com/office/word/2012/wordml" xmlns:w16cex="http://schemas.microsoft.com/office/word/2018/wordml/cex" xmlns:w16cid="http://schemas.microsoft.com/office/word/2016/wordml/cid" xmlns:w16="http://schemas.microsoft.com/office/word/2018/wordml" xmlns:w16se="http://schemas.microsoft.com/office/word/2015/wordml/symex" xmlns:wpg="http://schemas.microsoft.com/office/word/2010/wordprocessingGroup" xmlns:wpi="http://schemas.microsoft.com/office/word/2010/wordprocessingInk" xmlns:wne="http://schemas.microsoft.com/office/word/2006/wordml" xmlns:wps="http://schemas.microsoft.com/office/word/2010/wordprocessingShape" mc:Ignorable="w14 w15 w16se w16cid w16 w16cex wp14">
+<w:footnotes xmlns:wpc="http://schemas.microsoft.com/office/word/2010/wordprocessingCanvas" xmlns:cx="http://schemas.microsoft.com/office/drawing/2014/chartex" xmlns:cx1="http://schemas.microsoft.com/office/drawing/2015/9/8/chartex" xmlns:cx2="http://schemas.microsoft.com/office/drawing/2015/10/21/chartex" xmlns:cx3="http://schemas.microsoft.com/office/drawing/2016/5/9/chartex" xmlns:cx4="http://schemas.microsoft.com/office/drawing/2016/5/10/chartex" xmlns:cx5="http://schemas.microsoft.com/office/drawing/2016/5/11/chartex" xmlns:cx6="http://schemas.microsoft.com/office/drawing/2016/5/12/chartex" xmlns:cx7="http://schemas.microsoft.com/office/drawing/2016/5/13/chartex" xmlns:cx8="http://schemas.microsoft.com/office/drawing/2016/5/14/chartex" xmlns:mc="http://schemas.openxmlformats.org/markup-compatibility/2006" xmlns:aink="http://schemas.microsoft.com/office/drawing/2016/ink" xmlns:am3d="http://schemas.microsoft.com/office/drawing/2017/model3d" xmlns:o="urn:schemas-microsoft-com:office:office" xmlns:oel="http://schemas.microsoft.com/office/2019/extlst" xmlns:r="http://schemas.openxmlformats.org/officeDocument/2006/relationships" xmlns:m="http://schemas.openxmlformats.org/officeDocument/2006/math" xmlns:v="urn:schemas-microsoft-com:vml" xmlns:wp14="http://schemas.microsoft.com/office/word/2010/wordprocessingDrawing" xmlns:wp="http://schemas.openxmlformats.org/drawingml/2006/wordprocessingDrawing" xmlns:w10="urn:schemas-microsoft-com:office:word" xmlns:w="http://schemas.openxmlformats.org/wordprocessingml/2006/main" xmlns:w14="http://schemas.microsoft.com/office/word/2010/wordml" xmlns:w15="http://schemas.microsoft.com/office/word/2012/wordml" xmlns:w16cex="http://schemas.microsoft.com/office/word/2018/wordml/cex" xmlns:w16cid="http://schemas.microsoft.com/office/word/2016/wordml/cid" xmlns:w16="http://schemas.microsoft.com/office/word/2018/wordml" xmlns:w16sdtdh="http://schemas.microsoft.com/office/word/2020/wordml/sdtdatahash" xmlns:w16se="http://schemas.microsoft.com/office/word/2015/wordml/symex" xmlns:wpg="http://schemas.microsoft.com/office/word/2010/wordprocessingGroup" xmlns:wpi="http://schemas.microsoft.com/office/word/2010/wordprocessingInk" xmlns:wne="http://schemas.microsoft.com/office/word/2006/wordml" xmlns:wps="http://schemas.microsoft.com/office/word/2010/wordprocessingShape" mc:Ignorable="w14 w15 w16se w16cid w16 w16cex w16sdtdh wp14">
   <w:footnote w:type="separator" w:id="-1">
     <w:p>
       <w:r>
@@ -7831,7 +9069,7 @@
 </file>
 
 <file path=word/numbering.xml><?xml version="1.0" encoding="utf-8"?>
-<w:numbering xmlns:wpc="http://schemas.microsoft.com/office/word/2010/wordprocessingCanvas" xmlns:cx="http://schemas.microsoft.com/office/drawing/2014/chartex" xmlns:cx1="http://schemas.microsoft.com/office/drawing/2015/9/8/chartex" xmlns:cx2="http://schemas.microsoft.com/office/drawing/2015/10/21/chartex" xmlns:cx3="http://schemas.microsoft.com/office/drawing/2016/5/9/chartex" xmlns:cx4="http://schemas.microsoft.com/office/drawing/2016/5/10/chartex" xmlns:cx5="http://schemas.microsoft.com/office/drawing/2016/5/11/chartex" xmlns:cx6="http://schemas.microsoft.com/office/drawing/2016/5/12/chartex" xmlns:cx7="http://schemas.microsoft.com/office/drawing/2016/5/13/chartex" xmlns:cx8="http://schemas.microsoft.com/office/drawing/2016/5/14/chartex" xmlns:mc="http://schemas.openxmlformats.org/markup-compatibility/2006" xmlns:aink="http://schemas.microsoft.com/office/drawing/2016/ink" xmlns:am3d="http://schemas.microsoft.com/office/drawing/2017/model3d" xmlns:o="urn:schemas-microsoft-com:office:office" xmlns:r="http://schemas.openxmlformats.org/officeDocument/2006/relationships" xmlns:m="http://schemas.openxmlformats.org/officeDocument/2006/math" xmlns:v="urn:schemas-microsoft-com:vml" xmlns:wp14="http://schemas.microsoft.com/office/word/2010/wordprocessingDrawing" xmlns:wp="http://schemas.openxmlformats.org/drawingml/2006/wordprocessingDrawing" xmlns:w10="urn:schemas-microsoft-com:office:word" xmlns:w="http://schemas.openxmlformats.org/wordprocessingml/2006/main" xmlns:w14="http://schemas.microsoft.com/office/word/2010/wordml" xmlns:w15="http://schemas.microsoft.com/office/word/2012/wordml" xmlns:w16cex="http://schemas.microsoft.com/office/word/2018/wordml/cex" xmlns:w16cid="http://schemas.microsoft.com/office/word/2016/wordml/cid" xmlns:w16="http://schemas.microsoft.com/office/word/2018/wordml" xmlns:w16se="http://schemas.microsoft.com/office/word/2015/wordml/symex" xmlns:wpg="http://schemas.microsoft.com/office/word/2010/wordprocessingGroup" xmlns:wpi="http://schemas.microsoft.com/office/word/2010/wordprocessingInk" xmlns:wne="http://schemas.microsoft.com/office/word/2006/wordml" xmlns:wps="http://schemas.microsoft.com/office/word/2010/wordprocessingShape" mc:Ignorable="w14 w15 w16se w16cid w16 w16cex wp14">
+<w:numbering xmlns:wpc="http://schemas.microsoft.com/office/word/2010/wordprocessingCanvas" xmlns:cx="http://schemas.microsoft.com/office/drawing/2014/chartex" xmlns:cx1="http://schemas.microsoft.com/office/drawing/2015/9/8/chartex" xmlns:cx2="http://schemas.microsoft.com/office/drawing/2015/10/21/chartex" xmlns:cx3="http://schemas.microsoft.com/office/drawing/2016/5/9/chartex" xmlns:cx4="http://schemas.microsoft.com/office/drawing/2016/5/10/chartex" xmlns:cx5="http://schemas.microsoft.com/office/drawing/2016/5/11/chartex" xmlns:cx6="http://schemas.microsoft.com/office/drawing/2016/5/12/chartex" xmlns:cx7="http://schemas.microsoft.com/office/drawing/2016/5/13/chartex" xmlns:cx8="http://schemas.microsoft.com/office/drawing/2016/5/14/chartex" xmlns:mc="http://schemas.openxmlformats.org/markup-compatibility/2006" xmlns:aink="http://schemas.microsoft.com/office/drawing/2016/ink" xmlns:am3d="http://schemas.microsoft.com/office/drawing/2017/model3d" xmlns:o="urn:schemas-microsoft-com:office:office" xmlns:oel="http://schemas.microsoft.com/office/2019/extlst" xmlns:r="http://schemas.openxmlformats.org/officeDocument/2006/relationships" xmlns:m="http://schemas.openxmlformats.org/officeDocument/2006/math" xmlns:v="urn:schemas-microsoft-com:vml" xmlns:wp14="http://schemas.microsoft.com/office/word/2010/wordprocessingDrawing" xmlns:wp="http://schemas.openxmlformats.org/drawingml/2006/wordprocessingDrawing" xmlns:w10="urn:schemas-microsoft-com:office:word" xmlns:w="http://schemas.openxmlformats.org/wordprocessingml/2006/main" xmlns:w14="http://schemas.microsoft.com/office/word/2010/wordml" xmlns:w15="http://schemas.microsoft.com/office/word/2012/wordml" xmlns:w16cex="http://schemas.microsoft.com/office/word/2018/wordml/cex" xmlns:w16cid="http://schemas.microsoft.com/office/word/2016/wordml/cid" xmlns:w16="http://schemas.microsoft.com/office/word/2018/wordml" xmlns:w16sdtdh="http://schemas.microsoft.com/office/word/2020/wordml/sdtdatahash" xmlns:w16se="http://schemas.microsoft.com/office/word/2015/wordml/symex" xmlns:wpg="http://schemas.microsoft.com/office/word/2010/wordprocessingGroup" xmlns:wpi="http://schemas.microsoft.com/office/word/2010/wordprocessingInk" xmlns:wne="http://schemas.microsoft.com/office/word/2006/wordml" xmlns:wps="http://schemas.microsoft.com/office/word/2010/wordprocessingShape" mc:Ignorable="w14 w15 w16se w16cid w16 w16cex w16sdtdh wp14">
   <w:abstractNum w:abstractNumId="0" w15:restartNumberingAfterBreak="0">
     <w:nsid w:val="03713EAE"/>
     <w:multiLevelType w:val="hybridMultilevel"/>
@@ -8032,6 +9270,119 @@
     </w:lvl>
   </w:abstractNum>
   <w:abstractNum w:abstractNumId="2" w15:restartNumberingAfterBreak="0">
+    <w:nsid w:val="45161E50"/>
+    <w:multiLevelType w:val="hybridMultilevel"/>
+    <w:tmpl w:val="9E603CDA"/>
+    <w:lvl w:ilvl="0" w:tplc="080A0001">
+      <w:start w:val="1"/>
+      <w:numFmt w:val="bullet"/>
+      <w:lvlText w:val=""/>
+      <w:lvlJc w:val="left"/>
+      <w:pPr>
+        <w:ind w:left="2136" w:hanging="360"/>
+      </w:pPr>
+      <w:rPr>
+        <w:rFonts w:ascii="Symbol" w:hAnsi="Symbol" w:hint="default"/>
+      </w:rPr>
+    </w:lvl>
+    <w:lvl w:ilvl="1" w:tplc="080A0003" w:tentative="1">
+      <w:start w:val="1"/>
+      <w:numFmt w:val="bullet"/>
+      <w:lvlText w:val="o"/>
+      <w:lvlJc w:val="left"/>
+      <w:pPr>
+        <w:ind w:left="2856" w:hanging="360"/>
+      </w:pPr>
+      <w:rPr>
+        <w:rFonts w:ascii="Courier New" w:hAnsi="Courier New" w:cs="Courier New" w:hint="default"/>
+      </w:rPr>
+    </w:lvl>
+    <w:lvl w:ilvl="2" w:tplc="080A0005" w:tentative="1">
+      <w:start w:val="1"/>
+      <w:numFmt w:val="bullet"/>
+      <w:lvlText w:val=""/>
+      <w:lvlJc w:val="left"/>
+      <w:pPr>
+        <w:ind w:left="3576" w:hanging="360"/>
+      </w:pPr>
+      <w:rPr>
+        <w:rFonts w:ascii="Wingdings" w:hAnsi="Wingdings" w:hint="default"/>
+      </w:rPr>
+    </w:lvl>
+    <w:lvl w:ilvl="3" w:tplc="080A0001" w:tentative="1">
+      <w:start w:val="1"/>
+      <w:numFmt w:val="bullet"/>
+      <w:lvlText w:val=""/>
+      <w:lvlJc w:val="left"/>
+      <w:pPr>
+        <w:ind w:left="4296" w:hanging="360"/>
+      </w:pPr>
+      <w:rPr>
+        <w:rFonts w:ascii="Symbol" w:hAnsi="Symbol" w:hint="default"/>
+      </w:rPr>
+    </w:lvl>
+    <w:lvl w:ilvl="4" w:tplc="080A0003" w:tentative="1">
+      <w:start w:val="1"/>
+      <w:numFmt w:val="bullet"/>
+      <w:lvlText w:val="o"/>
+      <w:lvlJc w:val="left"/>
+      <w:pPr>
+        <w:ind w:left="5016" w:hanging="360"/>
+      </w:pPr>
+      <w:rPr>
+        <w:rFonts w:ascii="Courier New" w:hAnsi="Courier New" w:cs="Courier New" w:hint="default"/>
+      </w:rPr>
+    </w:lvl>
+    <w:lvl w:ilvl="5" w:tplc="080A0005" w:tentative="1">
+      <w:start w:val="1"/>
+      <w:numFmt w:val="bullet"/>
+      <w:lvlText w:val=""/>
+      <w:lvlJc w:val="left"/>
+      <w:pPr>
+        <w:ind w:left="5736" w:hanging="360"/>
+      </w:pPr>
+      <w:rPr>
+        <w:rFonts w:ascii="Wingdings" w:hAnsi="Wingdings" w:hint="default"/>
+      </w:rPr>
+    </w:lvl>
+    <w:lvl w:ilvl="6" w:tplc="080A0001" w:tentative="1">
+      <w:start w:val="1"/>
+      <w:numFmt w:val="bullet"/>
+      <w:lvlText w:val=""/>
+      <w:lvlJc w:val="left"/>
+      <w:pPr>
+        <w:ind w:left="6456" w:hanging="360"/>
+      </w:pPr>
+      <w:rPr>
+        <w:rFonts w:ascii="Symbol" w:hAnsi="Symbol" w:hint="default"/>
+      </w:rPr>
+    </w:lvl>
+    <w:lvl w:ilvl="7" w:tplc="080A0003" w:tentative="1">
+      <w:start w:val="1"/>
+      <w:numFmt w:val="bullet"/>
+      <w:lvlText w:val="o"/>
+      <w:lvlJc w:val="left"/>
+      <w:pPr>
+        <w:ind w:left="7176" w:hanging="360"/>
+      </w:pPr>
+      <w:rPr>
+        <w:rFonts w:ascii="Courier New" w:hAnsi="Courier New" w:cs="Courier New" w:hint="default"/>
+      </w:rPr>
+    </w:lvl>
+    <w:lvl w:ilvl="8" w:tplc="080A0005" w:tentative="1">
+      <w:start w:val="1"/>
+      <w:numFmt w:val="bullet"/>
+      <w:lvlText w:val=""/>
+      <w:lvlJc w:val="left"/>
+      <w:pPr>
+        <w:ind w:left="7896" w:hanging="360"/>
+      </w:pPr>
+      <w:rPr>
+        <w:rFonts w:ascii="Wingdings" w:hAnsi="Wingdings" w:hint="default"/>
+      </w:rPr>
+    </w:lvl>
+  </w:abstractNum>
+  <w:abstractNum w:abstractNumId="3" w15:restartNumberingAfterBreak="0">
     <w:nsid w:val="4F6B7B2B"/>
     <w:multiLevelType w:val="hybridMultilevel"/>
     <w:tmpl w:val="E8CA140E"/>
@@ -8117,7 +9468,7 @@
       </w:pPr>
     </w:lvl>
   </w:abstractNum>
-  <w:abstractNum w:abstractNumId="3" w15:restartNumberingAfterBreak="0">
+  <w:abstractNum w:abstractNumId="4" w15:restartNumberingAfterBreak="0">
     <w:nsid w:val="59D9314D"/>
     <w:multiLevelType w:val="multilevel"/>
     <w:tmpl w:val="02AE0964"/>
@@ -8266,7 +9617,7 @@
       </w:rPr>
     </w:lvl>
   </w:abstractNum>
-  <w:abstractNum w:abstractNumId="4" w15:restartNumberingAfterBreak="0">
+  <w:abstractNum w:abstractNumId="5" w15:restartNumberingAfterBreak="0">
     <w:nsid w:val="5F120882"/>
     <w:multiLevelType w:val="hybridMultilevel"/>
     <w:tmpl w:val="47AA91E4"/>
@@ -8379,7 +9730,120 @@
       </w:rPr>
     </w:lvl>
   </w:abstractNum>
-  <w:abstractNum w:abstractNumId="5" w15:restartNumberingAfterBreak="0">
+  <w:abstractNum w:abstractNumId="6" w15:restartNumberingAfterBreak="0">
+    <w:nsid w:val="68167069"/>
+    <w:multiLevelType w:val="hybridMultilevel"/>
+    <w:tmpl w:val="7D78C588"/>
+    <w:lvl w:ilvl="0" w:tplc="080A0001">
+      <w:start w:val="1"/>
+      <w:numFmt w:val="bullet"/>
+      <w:lvlText w:val=""/>
+      <w:lvlJc w:val="left"/>
+      <w:pPr>
+        <w:ind w:left="1428" w:hanging="360"/>
+      </w:pPr>
+      <w:rPr>
+        <w:rFonts w:ascii="Symbol" w:hAnsi="Symbol" w:hint="default"/>
+      </w:rPr>
+    </w:lvl>
+    <w:lvl w:ilvl="1" w:tplc="080A0003">
+      <w:start w:val="1"/>
+      <w:numFmt w:val="bullet"/>
+      <w:lvlText w:val="o"/>
+      <w:lvlJc w:val="left"/>
+      <w:pPr>
+        <w:ind w:left="2148" w:hanging="360"/>
+      </w:pPr>
+      <w:rPr>
+        <w:rFonts w:ascii="Courier New" w:hAnsi="Courier New" w:cs="Courier New" w:hint="default"/>
+      </w:rPr>
+    </w:lvl>
+    <w:lvl w:ilvl="2" w:tplc="080A0005" w:tentative="1">
+      <w:start w:val="1"/>
+      <w:numFmt w:val="bullet"/>
+      <w:lvlText w:val=""/>
+      <w:lvlJc w:val="left"/>
+      <w:pPr>
+        <w:ind w:left="2868" w:hanging="360"/>
+      </w:pPr>
+      <w:rPr>
+        <w:rFonts w:ascii="Wingdings" w:hAnsi="Wingdings" w:hint="default"/>
+      </w:rPr>
+    </w:lvl>
+    <w:lvl w:ilvl="3" w:tplc="080A0001" w:tentative="1">
+      <w:start w:val="1"/>
+      <w:numFmt w:val="bullet"/>
+      <w:lvlText w:val=""/>
+      <w:lvlJc w:val="left"/>
+      <w:pPr>
+        <w:ind w:left="3588" w:hanging="360"/>
+      </w:pPr>
+      <w:rPr>
+        <w:rFonts w:ascii="Symbol" w:hAnsi="Symbol" w:hint="default"/>
+      </w:rPr>
+    </w:lvl>
+    <w:lvl w:ilvl="4" w:tplc="080A0003" w:tentative="1">
+      <w:start w:val="1"/>
+      <w:numFmt w:val="bullet"/>
+      <w:lvlText w:val="o"/>
+      <w:lvlJc w:val="left"/>
+      <w:pPr>
+        <w:ind w:left="4308" w:hanging="360"/>
+      </w:pPr>
+      <w:rPr>
+        <w:rFonts w:ascii="Courier New" w:hAnsi="Courier New" w:cs="Courier New" w:hint="default"/>
+      </w:rPr>
+    </w:lvl>
+    <w:lvl w:ilvl="5" w:tplc="080A0005" w:tentative="1">
+      <w:start w:val="1"/>
+      <w:numFmt w:val="bullet"/>
+      <w:lvlText w:val=""/>
+      <w:lvlJc w:val="left"/>
+      <w:pPr>
+        <w:ind w:left="5028" w:hanging="360"/>
+      </w:pPr>
+      <w:rPr>
+        <w:rFonts w:ascii="Wingdings" w:hAnsi="Wingdings" w:hint="default"/>
+      </w:rPr>
+    </w:lvl>
+    <w:lvl w:ilvl="6" w:tplc="080A0001" w:tentative="1">
+      <w:start w:val="1"/>
+      <w:numFmt w:val="bullet"/>
+      <w:lvlText w:val=""/>
+      <w:lvlJc w:val="left"/>
+      <w:pPr>
+        <w:ind w:left="5748" w:hanging="360"/>
+      </w:pPr>
+      <w:rPr>
+        <w:rFonts w:ascii="Symbol" w:hAnsi="Symbol" w:hint="default"/>
+      </w:rPr>
+    </w:lvl>
+    <w:lvl w:ilvl="7" w:tplc="080A0003" w:tentative="1">
+      <w:start w:val="1"/>
+      <w:numFmt w:val="bullet"/>
+      <w:lvlText w:val="o"/>
+      <w:lvlJc w:val="left"/>
+      <w:pPr>
+        <w:ind w:left="6468" w:hanging="360"/>
+      </w:pPr>
+      <w:rPr>
+        <w:rFonts w:ascii="Courier New" w:hAnsi="Courier New" w:cs="Courier New" w:hint="default"/>
+      </w:rPr>
+    </w:lvl>
+    <w:lvl w:ilvl="8" w:tplc="080A0005" w:tentative="1">
+      <w:start w:val="1"/>
+      <w:numFmt w:val="bullet"/>
+      <w:lvlText w:val=""/>
+      <w:lvlJc w:val="left"/>
+      <w:pPr>
+        <w:ind w:left="7188" w:hanging="360"/>
+      </w:pPr>
+      <w:rPr>
+        <w:rFonts w:ascii="Wingdings" w:hAnsi="Wingdings" w:hint="default"/>
+      </w:rPr>
+    </w:lvl>
+  </w:abstractNum>
+  <w:abstractNum w:abstractNumId="7" w15:restartNumberingAfterBreak="0">
     <w:nsid w:val="71121AE3"/>
     <w:multiLevelType w:val="hybridMultilevel"/>
     <w:tmpl w:val="2138EA4A"/>
@@ -8468,29 +9932,43 @@
       </w:pPr>
     </w:lvl>
   </w:abstractNum>
-  <w:num w:numId="1">
+  <w:num w:numId="1" w16cid:durableId="1950888910">
     <w:abstractNumId w:val="1"/>
   </w:num>
-  <w:num w:numId="2">
+  <w:num w:numId="2" w16cid:durableId="1248340944">
+    <w:abstractNumId w:val="7"/>
+  </w:num>
+  <w:num w:numId="3" w16cid:durableId="615405487">
+    <w:abstractNumId w:val="0"/>
+  </w:num>
+  <w:num w:numId="4" w16cid:durableId="1742947187">
+    <w:abstractNumId w:val="3"/>
+  </w:num>
+  <w:num w:numId="5" w16cid:durableId="88504829">
     <w:abstractNumId w:val="5"/>
   </w:num>
-  <w:num w:numId="3">
-    <w:abstractNumId w:val="0"/>
-  </w:num>
-  <w:num w:numId="4">
-    <w:abstractNumId w:val="2"/>
-  </w:num>
-  <w:num w:numId="5">
+  <w:num w:numId="6" w16cid:durableId="1114439902">
     <w:abstractNumId w:val="4"/>
   </w:num>
-  <w:num w:numId="6">
-    <w:abstractNumId w:val="3"/>
+  <w:num w:numId="7" w16cid:durableId="1058281165">
+    <w:abstractNumId w:val="6"/>
+  </w:num>
+  <w:num w:numId="8" w16cid:durableId="739518654">
+    <w:abstractNumId w:val="2"/>
   </w:num>
 </w:numbering>
 </file>
 
+<file path=word/people.xml><?xml version="1.0" encoding="utf-8"?>
+<w15:people xmlns:wpc="http://schemas.microsoft.com/office/word/2010/wordprocessingCanvas" xmlns:cx="http://schemas.microsoft.com/office/drawing/2014/chartex" xmlns:cx1="http://schemas.microsoft.com/office/drawing/2015/9/8/chartex" xmlns:cx2="http://schemas.microsoft.com/office/drawing/2015/10/21/chartex" xmlns:cx3="http://schemas.microsoft.com/office/drawing/2016/5/9/chartex" xmlns:cx4="http://schemas.microsoft.com/office/drawing/2016/5/10/chartex" xmlns:cx5="http://schemas.microsoft.com/office/drawing/2016/5/11/chartex" xmlns:cx6="http://schemas.microsoft.com/office/drawing/2016/5/12/chartex" xmlns:cx7="http://schemas.microsoft.com/office/drawing/2016/5/13/chartex" xmlns:cx8="http://schemas.microsoft.com/office/drawing/2016/5/14/chartex" xmlns:mc="http://schemas.openxmlformats.org/markup-compatibility/2006" xmlns:aink="http://schemas.microsoft.com/office/drawing/2016/ink" xmlns:am3d="http://schemas.microsoft.com/office/drawing/2017/model3d" xmlns:o="urn:schemas-microsoft-com:office:office" xmlns:oel="http://schemas.microsoft.com/office/2019/extlst" xmlns:r="http://schemas.openxmlformats.org/officeDocument/2006/relationships" xmlns:m="http://schemas.openxmlformats.org/officeDocument/2006/math" xmlns:v="urn:schemas-microsoft-com:vml" xmlns:wp14="http://schemas.microsoft.com/office/word/2010/wordprocessingDrawing" xmlns:wp="http://schemas.openxmlformats.org/drawingml/2006/wordprocessingDrawing" xmlns:w10="urn:schemas-microsoft-com:office:word" xmlns:w="http://schemas.openxmlformats.org/wordprocessingml/2006/main" xmlns:w14="http://schemas.microsoft.com/office/word/2010/wordml" xmlns:w15="http://schemas.microsoft.com/office/word/2012/wordml" xmlns:w16cex="http://schemas.microsoft.com/office/word/2018/wordml/cex" xmlns:w16cid="http://schemas.microsoft.com/office/word/2016/wordml/cid" xmlns:w16="http://schemas.microsoft.com/office/word/2018/wordml" xmlns:w16sdtdh="http://schemas.microsoft.com/office/word/2020/wordml/sdtdatahash" xmlns:w16se="http://schemas.microsoft.com/office/word/2015/wordml/symex" xmlns:wpg="http://schemas.microsoft.com/office/word/2010/wordprocessingGroup" xmlns:wpi="http://schemas.microsoft.com/office/word/2010/wordprocessingInk" xmlns:wne="http://schemas.microsoft.com/office/word/2006/wordml" xmlns:wps="http://schemas.microsoft.com/office/word/2010/wordprocessingShape" mc:Ignorable="w14 w15 w16se w16cid w16 w16cex w16sdtdh wp14">
+  <w15:person w15:author="Caitlin White">
+    <w15:presenceInfo w15:providerId="AD" w15:userId="S::cawh3971@colorado.edu::6a3ae7b3-76df-4820-bdc3-e9e72df16d0c"/>
+  </w15:person>
+</w15:people>
+</file>
+
 <file path=word/styles.xml><?xml version="1.0" encoding="utf-8"?>
-<w:styles xmlns:mc="http://schemas.openxmlformats.org/markup-compatibility/2006" xmlns:r="http://schemas.openxmlformats.org/officeDocument/2006/relationships" xmlns:w="http://schemas.openxmlformats.org/wordprocessingml/2006/main" xmlns:w14="http://schemas.microsoft.com/office/word/2010/wordml" xmlns:w15="http://schemas.microsoft.com/office/word/2012/wordml" xmlns:w16cex="http://schemas.microsoft.com/office/word/2018/wordml/cex" xmlns:w16cid="http://schemas.microsoft.com/office/word/2016/wordml/cid" xmlns:w16="http://schemas.microsoft.com/office/word/2018/wordml" xmlns:w16se="http://schemas.microsoft.com/office/word/2015/wordml/symex" mc:Ignorable="w14 w15 w16se w16cid w16 w16cex">
+<w:styles xmlns:mc="http://schemas.openxmlformats.org/markup-compatibility/2006" xmlns:r="http://schemas.openxmlformats.org/officeDocument/2006/relationships" xmlns:w="http://schemas.openxmlformats.org/wordprocessingml/2006/main" xmlns:w14="http://schemas.microsoft.com/office/word/2010/wordml" xmlns:w15="http://schemas.microsoft.com/office/word/2012/wordml" xmlns:w16cex="http://schemas.microsoft.com/office/word/2018/wordml/cex" xmlns:w16cid="http://schemas.microsoft.com/office/word/2016/wordml/cid" xmlns:w16="http://schemas.microsoft.com/office/word/2018/wordml" xmlns:w16sdtdh="http://schemas.microsoft.com/office/word/2020/wordml/sdtdatahash" xmlns:w16se="http://schemas.microsoft.com/office/word/2015/wordml/symex" mc:Ignorable="w14 w15 w16se w16cid w16 w16cex w16sdtdh">
   <w:docDefaults>
     <w:rPrDefault>
       <w:rPr>
@@ -8883,8 +10361,10 @@
   <w:style w:type="paragraph" w:default="1" w:styleId="Normal">
     <w:name w:val="Normal"/>
     <w:qFormat/>
+    <w:rsid w:val="00CE07D3"/>
     <w:rPr>
-      <w:rFonts w:eastAsiaTheme="minorEastAsia"/>
+      <w:rFonts w:ascii="Times New Roman" w:eastAsia="Times New Roman" w:hAnsi="Times New Roman" w:cs="Times New Roman"/>
+      <w:lang w:eastAsia="es-MX"/>
     </w:rPr>
   </w:style>
   <w:style w:type="character" w:default="1" w:styleId="Fuentedeprrafopredeter">
@@ -8935,6 +10415,10 @@
       <w:ind w:left="720"/>
       <w:contextualSpacing/>
     </w:pPr>
+    <w:rPr>
+      <w:rFonts w:asciiTheme="minorHAnsi" w:eastAsiaTheme="minorEastAsia" w:hAnsiTheme="minorHAnsi" w:cstheme="minorBidi"/>
+      <w:lang w:eastAsia="en-US"/>
+    </w:rPr>
   </w:style>
   <w:style w:type="paragraph" w:styleId="Piedepgina">
     <w:name w:val="footer"/>
@@ -8949,6 +10433,10 @@
         <w:tab w:val="right" w:pos="8838"/>
       </w:tabs>
     </w:pPr>
+    <w:rPr>
+      <w:rFonts w:asciiTheme="minorHAnsi" w:eastAsiaTheme="minorEastAsia" w:hAnsiTheme="minorHAnsi" w:cstheme="minorBidi"/>
+      <w:lang w:eastAsia="en-US"/>
+    </w:rPr>
   </w:style>
   <w:style w:type="character" w:customStyle="1" w:styleId="PiedepginaCar">
     <w:name w:val="Pie de página Car"/>
@@ -8981,6 +10469,10 @@
         <w:tab w:val="right" w:pos="8838"/>
       </w:tabs>
     </w:pPr>
+    <w:rPr>
+      <w:rFonts w:asciiTheme="minorHAnsi" w:eastAsiaTheme="minorEastAsia" w:hAnsiTheme="minorHAnsi" w:cstheme="minorBidi"/>
+      <w:lang w:eastAsia="en-US"/>
+    </w:rPr>
   </w:style>
   <w:style w:type="character" w:customStyle="1" w:styleId="EncabezadoCar">
     <w:name w:val="Encabezado Car"/>
@@ -9013,9 +10505,10 @@
     <w:unhideWhenUsed/>
     <w:rsid w:val="0001630A"/>
     <w:rPr>
-      <w:rFonts w:ascii="Times New Roman" w:hAnsi="Times New Roman" w:cs="Times New Roman"/>
+      <w:rFonts w:eastAsiaTheme="minorEastAsia"/>
       <w:sz w:val="18"/>
       <w:szCs w:val="18"/>
+      <w:lang w:eastAsia="en-US"/>
     </w:rPr>
   </w:style>
   <w:style w:type="character" w:customStyle="1" w:styleId="TextodegloboCar">
@@ -9030,6 +10523,98 @@
       <w:sz w:val="18"/>
       <w:szCs w:val="18"/>
     </w:rPr>
+  </w:style>
+  <w:style w:type="character" w:styleId="Refdecomentario">
+    <w:name w:val="annotation reference"/>
+    <w:basedOn w:val="Fuentedeprrafopredeter"/>
+    <w:uiPriority w:val="99"/>
+    <w:semiHidden/>
+    <w:unhideWhenUsed/>
+    <w:rsid w:val="00955F90"/>
+    <w:rPr>
+      <w:sz w:val="16"/>
+      <w:szCs w:val="16"/>
+    </w:rPr>
+  </w:style>
+  <w:style w:type="paragraph" w:styleId="Textocomentario">
+    <w:name w:val="annotation text"/>
+    <w:basedOn w:val="Normal"/>
+    <w:link w:val="TextocomentarioCar"/>
+    <w:uiPriority w:val="99"/>
+    <w:semiHidden/>
+    <w:unhideWhenUsed/>
+    <w:rsid w:val="00955F90"/>
+    <w:rPr>
+      <w:rFonts w:asciiTheme="minorHAnsi" w:eastAsiaTheme="minorEastAsia" w:hAnsiTheme="minorHAnsi" w:cstheme="minorBidi"/>
+      <w:sz w:val="20"/>
+      <w:szCs w:val="20"/>
+      <w:lang w:eastAsia="en-US"/>
+    </w:rPr>
+  </w:style>
+  <w:style w:type="character" w:customStyle="1" w:styleId="TextocomentarioCar">
+    <w:name w:val="Texto comentario Car"/>
+    <w:basedOn w:val="Fuentedeprrafopredeter"/>
+    <w:link w:val="Textocomentario"/>
+    <w:uiPriority w:val="99"/>
+    <w:semiHidden/>
+    <w:rsid w:val="00955F90"/>
+    <w:rPr>
+      <w:rFonts w:eastAsiaTheme="minorEastAsia"/>
+      <w:sz w:val="20"/>
+      <w:szCs w:val="20"/>
+    </w:rPr>
+  </w:style>
+  <w:style w:type="paragraph" w:styleId="Asuntodelcomentario">
+    <w:name w:val="annotation subject"/>
+    <w:basedOn w:val="Textocomentario"/>
+    <w:next w:val="Textocomentario"/>
+    <w:link w:val="AsuntodelcomentarioCar"/>
+    <w:uiPriority w:val="99"/>
+    <w:semiHidden/>
+    <w:unhideWhenUsed/>
+    <w:rsid w:val="00955F90"/>
+    <w:rPr>
+      <w:b/>
+      <w:bCs/>
+    </w:rPr>
+  </w:style>
+  <w:style w:type="character" w:customStyle="1" w:styleId="AsuntodelcomentarioCar">
+    <w:name w:val="Asunto del comentario Car"/>
+    <w:basedOn w:val="TextocomentarioCar"/>
+    <w:link w:val="Asuntodelcomentario"/>
+    <w:uiPriority w:val="99"/>
+    <w:semiHidden/>
+    <w:rsid w:val="00955F90"/>
+    <w:rPr>
+      <w:rFonts w:eastAsiaTheme="minorEastAsia"/>
+      <w:b/>
+      <w:bCs/>
+      <w:sz w:val="20"/>
+      <w:szCs w:val="20"/>
+    </w:rPr>
+  </w:style>
+  <w:style w:type="character" w:styleId="Hipervnculovisitado">
+    <w:name w:val="FollowedHyperlink"/>
+    <w:basedOn w:val="Fuentedeprrafopredeter"/>
+    <w:uiPriority w:val="99"/>
+    <w:semiHidden/>
+    <w:unhideWhenUsed/>
+    <w:rsid w:val="00CE07D3"/>
+    <w:rPr>
+      <w:color w:val="954F72" w:themeColor="followedHyperlink"/>
+      <w:u w:val="single"/>
+    </w:rPr>
+  </w:style>
+  <w:style w:type="paragraph" w:styleId="NormalWeb">
+    <w:name w:val="Normal (Web)"/>
+    <w:basedOn w:val="Normal"/>
+    <w:uiPriority w:val="99"/>
+    <w:semiHidden/>
+    <w:unhideWhenUsed/>
+    <w:rsid w:val="00CE07D3"/>
+    <w:pPr>
+      <w:spacing w:before="100" w:beforeAutospacing="1" w:after="100" w:afterAutospacing="1"/>
+    </w:pPr>
   </w:style>
 </w:styles>
 </file>

--- a/round2_metareview/documentation/ES_datamethods_full.docx
+++ b/round2_metareview/documentation/ES_datamethods_full.docx
@@ -109,19 +109,37 @@
         <w:rPr>
           <w:lang w:val="en-US"/>
         </w:rPr>
-        <w:t>: 2020-09-</w:t>
-      </w:r>
-      <w:r>
-        <w:rPr>
-          <w:lang w:val="en-US"/>
-        </w:rPr>
-        <w:t>13</w:t>
-      </w:r>
-      <w:r>
-        <w:rPr>
-          <w:lang w:val="en-US"/>
-        </w:rPr>
-        <w:t xml:space="preserve"> </w:t>
+        <w:t>: 202</w:t>
+      </w:r>
+      <w:r>
+        <w:rPr>
+          <w:lang w:val="en-US"/>
+        </w:rPr>
+        <w:t>2</w:t>
+      </w:r>
+      <w:r>
+        <w:rPr>
+          <w:lang w:val="en-US"/>
+        </w:rPr>
+        <w:t>-0</w:t>
+      </w:r>
+      <w:r>
+        <w:rPr>
+          <w:lang w:val="en-US"/>
+        </w:rPr>
+        <w:t>5</w:t>
+      </w:r>
+      <w:r>
+        <w:rPr>
+          <w:lang w:val="en-US"/>
+        </w:rPr>
+        <w:t>-</w:t>
+      </w:r>
+      <w:r>
+        <w:rPr>
+          <w:lang w:val="en-US"/>
+        </w:rPr>
+        <w:t>30</w:t>
       </w:r>
     </w:p>
     <w:p>
@@ -920,21 +938,7 @@
             <w:rStyle w:val="Hipervnculo"/>
             <w:lang w:val="en-US"/>
           </w:rPr>
-          <w:t>https://docs.google.com/document/d/16UjXnjULHcqLXnBYCk</w:t>
-        </w:r>
-        <w:r>
-          <w:rPr>
-            <w:rStyle w:val="Hipervnculo"/>
-            <w:lang w:val="en-US"/>
-          </w:rPr>
-          <w:t>k</w:t>
-        </w:r>
-        <w:r>
-          <w:rPr>
-            <w:rStyle w:val="Hipervnculo"/>
-            <w:lang w:val="en-US"/>
-          </w:rPr>
-          <w:t>ACijywZ22gtjSy0K1AuU0bIQ/edit</w:t>
+          <w:t>https://docs.google.com/document/d/16UjXnjULHcqLXnBYCkkACijywZ22gtjSy0K1AuU0bIQ/edit</w:t>
         </w:r>
       </w:hyperlink>
       <w:r>
@@ -1493,6 +1497,14 @@
           <w:lang w:val="en-US"/>
         </w:rPr>
         <w:t>CTW note</w:t>
+      </w:r>
+      <w:r>
+        <w:rPr>
+          <w:i/>
+          <w:iCs/>
+          <w:lang w:val="en-US"/>
+        </w:rPr>
+        <w:t xml:space="preserve"> May 2022</w:t>
       </w:r>
       <w:r>
         <w:rPr>
@@ -6097,7 +6109,556 @@
         <w:rPr>
           <w:lang w:val="en-US"/>
         </w:rPr>
-        <w:t xml:space="preserve">1. Land </w:t>
+        <w:t xml:space="preserve">1. </w:t>
+      </w:r>
+      <w:r>
+        <w:rPr>
+          <w:lang w:val="en-US"/>
+        </w:rPr>
+        <w:t>Additional errors found in data and corrected by CTW (Feb 2022):</w:t>
+      </w:r>
+    </w:p>
+    <w:p>
+      <w:pPr>
+        <w:pStyle w:val="Prrafodelista"/>
+        <w:numPr>
+          <w:ilvl w:val="0"/>
+          <w:numId w:val="7"/>
+        </w:numPr>
+        <w:rPr>
+          <w:rFonts w:ascii="Times New Roman" w:hAnsi="Times New Roman" w:cs="Times New Roman"/>
+          <w:lang w:val="en-US"/>
+        </w:rPr>
+      </w:pPr>
+      <w:r>
+        <w:rPr>
+          <w:rFonts w:ascii="Times New Roman" w:hAnsi="Times New Roman" w:cs="Times New Roman"/>
+          <w:lang w:val="en-US"/>
+        </w:rPr>
+        <w:t xml:space="preserve">Missing “final” answers for three papers that were </w:t>
+      </w:r>
+      <w:proofErr w:type="gramStart"/>
+      <w:r>
+        <w:rPr>
+          <w:rFonts w:ascii="Times New Roman" w:hAnsi="Times New Roman" w:cs="Times New Roman"/>
+          <w:lang w:val="en-US"/>
+        </w:rPr>
+        <w:t>double-reviewed</w:t>
+      </w:r>
+      <w:proofErr w:type="gramEnd"/>
+      <w:r>
+        <w:rPr>
+          <w:rFonts w:ascii="Times New Roman" w:hAnsi="Times New Roman" w:cs="Times New Roman"/>
+          <w:lang w:val="en-US"/>
+        </w:rPr>
+        <w:t xml:space="preserve"> by GV/AK and just for Q12 (ES matrix) “Other driver”. Single-reviewer answers </w:t>
+      </w:r>
+      <w:proofErr w:type="gramStart"/>
+      <w:r>
+        <w:rPr>
+          <w:rFonts w:ascii="Times New Roman" w:hAnsi="Times New Roman" w:cs="Times New Roman"/>
+          <w:lang w:val="en-US"/>
+        </w:rPr>
+        <w:t>present, but</w:t>
+      </w:r>
+      <w:proofErr w:type="gramEnd"/>
+      <w:r>
+        <w:rPr>
+          <w:rFonts w:ascii="Times New Roman" w:hAnsi="Times New Roman" w:cs="Times New Roman"/>
+          <w:lang w:val="en-US"/>
+        </w:rPr>
+        <w:t xml:space="preserve"> did not always converge (“final” </w:t>
+      </w:r>
+      <w:proofErr w:type="spellStart"/>
+      <w:r>
+        <w:rPr>
+          <w:rFonts w:ascii="Times New Roman" w:hAnsi="Times New Roman" w:cs="Times New Roman"/>
+          <w:lang w:val="en-US"/>
+        </w:rPr>
+        <w:t>clean_answer</w:t>
+      </w:r>
+      <w:proofErr w:type="spellEnd"/>
+      <w:r>
+        <w:rPr>
+          <w:rFonts w:ascii="Times New Roman" w:hAnsi="Times New Roman" w:cs="Times New Roman"/>
+          <w:lang w:val="en-US"/>
+        </w:rPr>
+        <w:t>). For whatever reason, these three papers were not flagged on Q12 for GV and AK to discuss and agree on. Some of their answers were similar, just worded differently. One missing answer to Place (Q5) in a GV/AK paper.</w:t>
+      </w:r>
+    </w:p>
+    <w:p>
+      <w:pPr>
+        <w:pStyle w:val="Prrafodelista"/>
+        <w:numPr>
+          <w:ilvl w:val="1"/>
+          <w:numId w:val="7"/>
+        </w:numPr>
+        <w:rPr>
+          <w:rFonts w:ascii="Times New Roman" w:hAnsi="Times New Roman" w:cs="Times New Roman"/>
+          <w:lang w:val="en-US"/>
+        </w:rPr>
+      </w:pPr>
+      <w:r>
+        <w:rPr>
+          <w:rFonts w:ascii="Times New Roman" w:hAnsi="Times New Roman" w:cs="Times New Roman"/>
+          <w:lang w:val="en-US"/>
+        </w:rPr>
+        <w:t>Solution: CTW looked at 3 papers and chose final answer from the ones individual reviewers entered to save time, and to make coding involved less work (i.e., no need to read in another correction spreadsheet and integrate into dataset, answers are archived in the code).</w:t>
+      </w:r>
+    </w:p>
+    <w:p>
+      <w:pPr>
+        <w:pStyle w:val="Prrafodelista"/>
+        <w:numPr>
+          <w:ilvl w:val="0"/>
+          <w:numId w:val="7"/>
+        </w:numPr>
+        <w:rPr>
+          <w:rFonts w:ascii="Times New Roman" w:hAnsi="Times New Roman" w:cs="Times New Roman"/>
+          <w:lang w:val="en-US"/>
+        </w:rPr>
+      </w:pPr>
+      <w:r>
+        <w:rPr>
+          <w:rFonts w:ascii="Times New Roman" w:hAnsi="Times New Roman" w:cs="Times New Roman"/>
+          <w:lang w:val="en-US"/>
+        </w:rPr>
+        <w:t>Missing driver answers for one SDJ paper, one TM paper, and one CK paper.</w:t>
+      </w:r>
+    </w:p>
+    <w:p>
+      <w:pPr>
+        <w:pStyle w:val="Prrafodelista"/>
+        <w:numPr>
+          <w:ilvl w:val="1"/>
+          <w:numId w:val="7"/>
+        </w:numPr>
+        <w:rPr>
+          <w:rFonts w:ascii="Times New Roman" w:hAnsi="Times New Roman" w:cs="Times New Roman"/>
+          <w:lang w:val="en-US"/>
+        </w:rPr>
+      </w:pPr>
+      <w:r>
+        <w:rPr>
+          <w:rFonts w:ascii="Times New Roman" w:hAnsi="Times New Roman" w:cs="Times New Roman"/>
+          <w:lang w:val="en-US"/>
+        </w:rPr>
+        <w:t>Solution: SDJ initially put no drivers present. If true, paper should be excluded as it’s not relating anything to EF or ES? CTW reviewed to save time and as 2</w:t>
+      </w:r>
+      <w:r>
+        <w:rPr>
+          <w:rFonts w:ascii="Times New Roman" w:hAnsi="Times New Roman" w:cs="Times New Roman"/>
+          <w:vertAlign w:val="superscript"/>
+          <w:lang w:val="en-US"/>
+        </w:rPr>
+        <w:t>nd</w:t>
+      </w:r>
+      <w:r>
+        <w:rPr>
+          <w:rFonts w:ascii="Times New Roman" w:hAnsi="Times New Roman" w:cs="Times New Roman"/>
+          <w:lang w:val="en-US"/>
+        </w:rPr>
+        <w:t xml:space="preserve"> opinion and assigned several “Other” drivers, paper retained. CTW reviewed TM and CK papers to assign answer.</w:t>
+      </w:r>
+    </w:p>
+    <w:p>
+      <w:pPr>
+        <w:pStyle w:val="Prrafodelista"/>
+        <w:numPr>
+          <w:ilvl w:val="0"/>
+          <w:numId w:val="7"/>
+        </w:numPr>
+        <w:rPr>
+          <w:rFonts w:ascii="Times New Roman" w:hAnsi="Times New Roman" w:cs="Times New Roman"/>
+          <w:lang w:val="en-US"/>
+        </w:rPr>
+      </w:pPr>
+      <w:r>
+        <w:rPr>
+          <w:rFonts w:ascii="Times New Roman" w:hAnsi="Times New Roman" w:cs="Times New Roman"/>
+          <w:lang w:val="en-US"/>
+        </w:rPr>
+        <w:t>Redundancy in Methods answer (repeat answers) from reassigning “Other” answers to “Observational”. Applies to 3 papers.</w:t>
+      </w:r>
+    </w:p>
+    <w:p>
+      <w:pPr>
+        <w:pStyle w:val="Prrafodelista"/>
+        <w:numPr>
+          <w:ilvl w:val="1"/>
+          <w:numId w:val="7"/>
+        </w:numPr>
+        <w:rPr>
+          <w:rFonts w:ascii="Times New Roman" w:hAnsi="Times New Roman" w:cs="Times New Roman"/>
+          <w:lang w:val="en-US"/>
+        </w:rPr>
+      </w:pPr>
+      <w:r>
+        <w:rPr>
+          <w:rFonts w:ascii="Times New Roman" w:hAnsi="Times New Roman" w:cs="Times New Roman"/>
+          <w:lang w:val="en-US"/>
+        </w:rPr>
+        <w:t>Solution: CTW removed redundancies.</w:t>
+      </w:r>
+    </w:p>
+    <w:p>
+      <w:pPr>
+        <w:pStyle w:val="Prrafodelista"/>
+        <w:numPr>
+          <w:ilvl w:val="0"/>
+          <w:numId w:val="7"/>
+        </w:numPr>
+        <w:rPr>
+          <w:rFonts w:ascii="Times New Roman" w:hAnsi="Times New Roman" w:cs="Times New Roman"/>
+          <w:lang w:val="en-US"/>
+        </w:rPr>
+      </w:pPr>
+      <w:r>
+        <w:rPr>
+          <w:rFonts w:ascii="Times New Roman" w:hAnsi="Times New Roman" w:cs="Times New Roman"/>
+          <w:lang w:val="en-US"/>
+        </w:rPr>
+        <w:t>Some “other” drivers entered twice for same ES in same paper. Removed those redundancies.</w:t>
+      </w:r>
+    </w:p>
+    <w:p>
+      <w:pPr>
+        <w:pStyle w:val="Prrafodelista"/>
+        <w:numPr>
+          <w:ilvl w:val="0"/>
+          <w:numId w:val="7"/>
+        </w:numPr>
+        <w:rPr>
+          <w:rFonts w:ascii="Times New Roman" w:hAnsi="Times New Roman" w:cs="Times New Roman"/>
+          <w:lang w:val="en-US"/>
+        </w:rPr>
+      </w:pPr>
+      <w:r>
+        <w:rPr>
+          <w:rFonts w:ascii="Times New Roman" w:hAnsi="Times New Roman" w:cs="Times New Roman"/>
+          <w:lang w:val="en-US"/>
+        </w:rPr>
+        <w:t xml:space="preserve">Cleaned up driver bins for several papers to make more consistent across related as-entered drivers, (e.g., all “canopy cover” answers are assigned as a biotic </w:t>
+      </w:r>
+      <w:r>
+        <w:rPr>
+          <w:rFonts w:ascii="Times New Roman" w:hAnsi="Times New Roman" w:cs="Times New Roman"/>
+          <w:lang w:val="en-US"/>
+        </w:rPr>
+        <w:lastRenderedPageBreak/>
+        <w:t xml:space="preserve">driver, anything land cover related are binned consistently, especially given GV and LD’s post-hoc treatment of LULC driver type) </w:t>
+      </w:r>
+    </w:p>
+    <w:p>
+      <w:pPr>
+        <w:pStyle w:val="Prrafodelista"/>
+        <w:numPr>
+          <w:ilvl w:val="1"/>
+          <w:numId w:val="7"/>
+        </w:numPr>
+        <w:rPr>
+          <w:rFonts w:ascii="Times New Roman" w:hAnsi="Times New Roman" w:cs="Times New Roman"/>
+          <w:lang w:val="en-US"/>
+        </w:rPr>
+      </w:pPr>
+      <w:r>
+        <w:rPr>
+          <w:rFonts w:ascii="Times New Roman" w:hAnsi="Times New Roman" w:cs="Times New Roman"/>
+          <w:lang w:val="en-US"/>
+        </w:rPr>
+        <w:t xml:space="preserve">May 2022: Collapsed “Vegetation cover” bin into “Biotic characteristics of plot bin because individual driver vars between the two overlapped; </w:t>
+      </w:r>
+      <w:proofErr w:type="gramStart"/>
+      <w:r>
+        <w:rPr>
+          <w:rFonts w:ascii="Times New Roman" w:hAnsi="Times New Roman" w:cs="Times New Roman"/>
+          <w:lang w:val="en-US"/>
+        </w:rPr>
+        <w:t>generally</w:t>
+      </w:r>
+      <w:proofErr w:type="gramEnd"/>
+      <w:r>
+        <w:rPr>
+          <w:rFonts w:ascii="Times New Roman" w:hAnsi="Times New Roman" w:cs="Times New Roman"/>
+          <w:lang w:val="en-US"/>
+        </w:rPr>
+        <w:t xml:space="preserve"> review individual drivers that got binned as land use or land cover to confirm. After reviewing studies, reassigned “% rock fragment” as “Abiotic characteristic of plot: terrestrial” and “Location (fore reef or lagoon)” to “Topography and position”. Both were previously binned as land cover. </w:t>
+      </w:r>
+    </w:p>
+    <w:p>
+      <w:pPr>
+        <w:pStyle w:val="Prrafodelista"/>
+        <w:numPr>
+          <w:ilvl w:val="0"/>
+          <w:numId w:val="7"/>
+        </w:numPr>
+        <w:rPr>
+          <w:rFonts w:ascii="Times New Roman" w:hAnsi="Times New Roman" w:cs="Times New Roman"/>
+          <w:lang w:val="en-US"/>
+        </w:rPr>
+      </w:pPr>
+      <w:r>
+        <w:rPr>
+          <w:rFonts w:ascii="Times New Roman" w:hAnsi="Times New Roman" w:cs="Times New Roman"/>
+          <w:lang w:val="en-US"/>
+        </w:rPr>
+        <w:t xml:space="preserve">Reviewed that all </w:t>
+      </w:r>
+      <w:proofErr w:type="spellStart"/>
+      <w:r>
+        <w:rPr>
+          <w:rFonts w:ascii="Times New Roman" w:hAnsi="Times New Roman" w:cs="Times New Roman"/>
+          <w:lang w:val="en-US"/>
+        </w:rPr>
+        <w:t>ESes</w:t>
+      </w:r>
+      <w:proofErr w:type="spellEnd"/>
+      <w:r>
+        <w:rPr>
+          <w:rFonts w:ascii="Times New Roman" w:hAnsi="Times New Roman" w:cs="Times New Roman"/>
+          <w:lang w:val="en-US"/>
+        </w:rPr>
+        <w:t xml:space="preserve"> with at least one response variable had a corresponding driver variable, </w:t>
+      </w:r>
+      <w:proofErr w:type="spellStart"/>
+      <w:r>
+        <w:rPr>
+          <w:rFonts w:ascii="Times New Roman" w:hAnsi="Times New Roman" w:cs="Times New Roman"/>
+          <w:lang w:val="en-US"/>
+        </w:rPr>
+        <w:t>yclass</w:t>
+      </w:r>
+      <w:proofErr w:type="spellEnd"/>
+      <w:r>
+        <w:rPr>
+          <w:rFonts w:ascii="Times New Roman" w:hAnsi="Times New Roman" w:cs="Times New Roman"/>
+          <w:lang w:val="en-US"/>
+        </w:rPr>
+        <w:t xml:space="preserve"> and effect direction (i.e., no orphan response or driver variables, effect direction or </w:t>
+      </w:r>
+      <w:proofErr w:type="spellStart"/>
+      <w:r>
+        <w:rPr>
+          <w:rFonts w:ascii="Times New Roman" w:hAnsi="Times New Roman" w:cs="Times New Roman"/>
+          <w:lang w:val="en-US"/>
+        </w:rPr>
+        <w:t>yclass</w:t>
+      </w:r>
+      <w:proofErr w:type="spellEnd"/>
+      <w:r>
+        <w:rPr>
+          <w:rFonts w:ascii="Times New Roman" w:hAnsi="Times New Roman" w:cs="Times New Roman"/>
+          <w:lang w:val="en-US"/>
+        </w:rPr>
+        <w:t xml:space="preserve"> responses)</w:t>
+      </w:r>
+    </w:p>
+    <w:p>
+      <w:pPr>
+        <w:pStyle w:val="Prrafodelista"/>
+        <w:numPr>
+          <w:ilvl w:val="1"/>
+          <w:numId w:val="7"/>
+        </w:numPr>
+        <w:rPr>
+          <w:rFonts w:ascii="Times New Roman" w:hAnsi="Times New Roman" w:cs="Times New Roman"/>
+          <w:lang w:val="en-US"/>
+        </w:rPr>
+      </w:pPr>
+      <w:r>
+        <w:rPr>
+          <w:rFonts w:ascii="Times New Roman" w:hAnsi="Times New Roman" w:cs="Times New Roman"/>
+          <w:lang w:val="en-US"/>
+        </w:rPr>
+        <w:t xml:space="preserve">Noted in </w:t>
+      </w:r>
+      <w:proofErr w:type="spellStart"/>
+      <w:r>
+        <w:rPr>
+          <w:rFonts w:ascii="Times New Roman" w:hAnsi="Times New Roman" w:cs="Times New Roman"/>
+          <w:lang w:val="en-US"/>
+        </w:rPr>
+        <w:t>qa_note</w:t>
+      </w:r>
+      <w:proofErr w:type="spellEnd"/>
+      <w:r>
+        <w:rPr>
+          <w:rFonts w:ascii="Times New Roman" w:hAnsi="Times New Roman" w:cs="Times New Roman"/>
+          <w:lang w:val="en-US"/>
+        </w:rPr>
+        <w:t xml:space="preserve"> column which reviews were missing responses to effect direction and </w:t>
+      </w:r>
+      <w:proofErr w:type="spellStart"/>
+      <w:r>
+        <w:rPr>
+          <w:rFonts w:ascii="Times New Roman" w:hAnsi="Times New Roman" w:cs="Times New Roman"/>
+          <w:lang w:val="en-US"/>
+        </w:rPr>
+        <w:t>yclass</w:t>
+      </w:r>
+      <w:proofErr w:type="spellEnd"/>
+      <w:r>
+        <w:rPr>
+          <w:rFonts w:ascii="Times New Roman" w:hAnsi="Times New Roman" w:cs="Times New Roman"/>
+          <w:lang w:val="en-US"/>
+        </w:rPr>
+        <w:t xml:space="preserve"> (whether response variable was ES, EF or Proxy for ES).</w:t>
+      </w:r>
+    </w:p>
+    <w:p>
+      <w:pPr>
+        <w:pStyle w:val="Prrafodelista"/>
+        <w:numPr>
+          <w:ilvl w:val="0"/>
+          <w:numId w:val="7"/>
+        </w:numPr>
+        <w:rPr>
+          <w:rFonts w:ascii="Times New Roman" w:hAnsi="Times New Roman" w:cs="Times New Roman"/>
+          <w:lang w:val="en-US"/>
+        </w:rPr>
+      </w:pPr>
+      <w:r>
+        <w:rPr>
+          <w:rFonts w:ascii="Times New Roman" w:hAnsi="Times New Roman" w:cs="Times New Roman"/>
+          <w:lang w:val="en-US"/>
+        </w:rPr>
+        <w:t>Effect direction answer driver type (Human, Env or Biotic) should be consistent with driver entered for a given ES (not all effect directions got reassigned to a coarse driver type when the driver variable was reassigned). Most were, but some missed. This error type is minor anyway because we ended up not using effect direction since data not reliable/question not designed well to capture answers.</w:t>
+      </w:r>
+    </w:p>
+    <w:p>
+      <w:pPr>
+        <w:pStyle w:val="Prrafodelista"/>
+        <w:numPr>
+          <w:ilvl w:val="0"/>
+          <w:numId w:val="7"/>
+        </w:numPr>
+        <w:rPr>
+          <w:rFonts w:ascii="Times New Roman" w:hAnsi="Times New Roman" w:cs="Times New Roman"/>
+          <w:lang w:val="en-US"/>
+        </w:rPr>
+      </w:pPr>
+      <w:r>
+        <w:rPr>
+          <w:rFonts w:ascii="Times New Roman" w:hAnsi="Times New Roman" w:cs="Times New Roman"/>
+          <w:lang w:val="en-US"/>
+        </w:rPr>
+        <w:t xml:space="preserve">Renumbered drivers entered per paper-ES, re-ran </w:t>
+      </w:r>
+      <w:proofErr w:type="spellStart"/>
+      <w:r>
+        <w:rPr>
+          <w:rFonts w:ascii="Times New Roman" w:hAnsi="Times New Roman" w:cs="Times New Roman"/>
+          <w:lang w:val="en-US"/>
+        </w:rPr>
+        <w:t>Kremen</w:t>
+      </w:r>
+      <w:proofErr w:type="spellEnd"/>
+      <w:r>
+        <w:rPr>
+          <w:rFonts w:ascii="Times New Roman" w:hAnsi="Times New Roman" w:cs="Times New Roman"/>
+          <w:lang w:val="en-US"/>
+        </w:rPr>
+        <w:t xml:space="preserve"> Topics (Q13) logic check and </w:t>
+      </w:r>
+      <w:proofErr w:type="spellStart"/>
+      <w:r>
+        <w:rPr>
+          <w:rFonts w:ascii="Times New Roman" w:hAnsi="Times New Roman" w:cs="Times New Roman"/>
+          <w:lang w:val="en-US"/>
+        </w:rPr>
+        <w:t>ESP_type</w:t>
+      </w:r>
+      <w:proofErr w:type="spellEnd"/>
+      <w:r>
+        <w:rPr>
+          <w:rFonts w:ascii="Times New Roman" w:hAnsi="Times New Roman" w:cs="Times New Roman"/>
+          <w:lang w:val="en-US"/>
+        </w:rPr>
+        <w:t xml:space="preserve"> (Q14) based on updated/corrected drivers.</w:t>
+      </w:r>
+    </w:p>
+    <w:p>
+      <w:pPr>
+        <w:pStyle w:val="Prrafodelista"/>
+        <w:numPr>
+          <w:ilvl w:val="0"/>
+          <w:numId w:val="7"/>
+        </w:numPr>
+        <w:rPr>
+          <w:rFonts w:ascii="Times New Roman" w:hAnsi="Times New Roman" w:cs="Times New Roman"/>
+          <w:lang w:val="en-US"/>
+        </w:rPr>
+      </w:pPr>
+      <w:r>
+        <w:rPr>
+          <w:rFonts w:ascii="Times New Roman" w:hAnsi="Times New Roman" w:cs="Times New Roman"/>
+          <w:lang w:val="en-US"/>
+        </w:rPr>
+        <w:t>Added QA note to all answers updated by CTW.</w:t>
+      </w:r>
+    </w:p>
+    <w:p>
+      <w:pPr>
+        <w:pStyle w:val="Prrafodelista"/>
+        <w:numPr>
+          <w:ilvl w:val="0"/>
+          <w:numId w:val="7"/>
+        </w:numPr>
+        <w:rPr>
+          <w:rFonts w:ascii="Times New Roman" w:hAnsi="Times New Roman" w:cs="Times New Roman"/>
+          <w:lang w:val="en-US"/>
+        </w:rPr>
+      </w:pPr>
+      <w:r>
+        <w:rPr>
+          <w:rFonts w:ascii="Times New Roman" w:hAnsi="Times New Roman" w:cs="Times New Roman"/>
+          <w:lang w:val="en-US"/>
+        </w:rPr>
+        <w:t xml:space="preserve">Reorganized cleaning workflow into different scripts. Script 3 treats the above (additional edits Feb-May 2022). Script 4 treats LULC driver types, script 5 makes the excluded dataset. Scripts 1 and 2 are the main cleaning </w:t>
+      </w:r>
+      <w:proofErr w:type="spellStart"/>
+      <w:r>
+        <w:rPr>
+          <w:rFonts w:ascii="Times New Roman" w:hAnsi="Times New Roman" w:cs="Times New Roman"/>
+          <w:lang w:val="en-US"/>
+        </w:rPr>
+        <w:t>scipt</w:t>
+      </w:r>
+      <w:proofErr w:type="spellEnd"/>
+      <w:r>
+        <w:rPr>
+          <w:rFonts w:ascii="Times New Roman" w:hAnsi="Times New Roman" w:cs="Times New Roman"/>
+          <w:lang w:val="en-US"/>
+        </w:rPr>
+        <w:t xml:space="preserve"> from Aug 2020, and the script to treat double reviewed papers (respectively).</w:t>
+      </w:r>
+    </w:p>
+    <w:p>
+      <w:pPr>
+        <w:ind w:left="708"/>
+        <w:rPr>
+          <w:lang w:val="en-US"/>
+        </w:rPr>
+      </w:pPr>
+    </w:p>
+    <w:p>
+      <w:pPr>
+        <w:ind w:left="708"/>
+        <w:rPr>
+          <w:lang w:val="en-US"/>
+        </w:rPr>
+      </w:pPr>
+      <w:r>
+        <w:rPr>
+          <w:lang w:val="en-US"/>
+        </w:rPr>
+        <w:t xml:space="preserve">2. </w:t>
+      </w:r>
+      <w:r>
+        <w:rPr>
+          <w:lang w:val="en-US"/>
+        </w:rPr>
+        <w:t xml:space="preserve">Land </w:t>
       </w:r>
       <w:r>
         <w:rPr>
@@ -6181,16 +6742,7 @@
           <w:szCs w:val="22"/>
           <w:lang w:val="en-US"/>
         </w:rPr>
-        <w:t>W</w:t>
-      </w:r>
-      <w:r>
-        <w:rPr>
-          <w:rFonts w:ascii="Arial" w:hAnsi="Arial" w:cs="Arial"/>
-          <w:sz w:val="22"/>
-          <w:szCs w:val="22"/>
-          <w:lang w:val="en-US"/>
-        </w:rPr>
-        <w:t>anted to send along how the land cover studies were handled. The code is in round2_metareview/</w:t>
+        <w:t>Wanted to send along how the land cover studies were handled. The code is in round2_metareview/</w:t>
       </w:r>
       <w:proofErr w:type="spellStart"/>
       <w:r>
@@ -6440,7 +6992,17 @@
           <w:szCs w:val="22"/>
           <w:lang w:val="en-US"/>
         </w:rPr>
-        <w:t xml:space="preserve"> diagram excluding those land cover studies, and the overall appearance doesn’t change all that much, but the numbers have shifted a little bit.</w:t>
+        <w:t xml:space="preserve"> diagram </w:t>
+      </w:r>
+      <w:r>
+        <w:rPr>
+          <w:rFonts w:ascii="Arial" w:hAnsi="Arial" w:cs="Arial"/>
+          <w:sz w:val="22"/>
+          <w:szCs w:val="22"/>
+          <w:lang w:val="en-US"/>
+        </w:rPr>
+        <w:lastRenderedPageBreak/>
+        <w:t>excluding those land cover studies, and the overall appearance doesn’t change all that much, but the numbers have shifted a little bit.</w:t>
       </w:r>
     </w:p>
     <w:p>
@@ -6492,7 +7054,6 @@
         <w:rPr>
           <w:lang w:val="en-US"/>
         </w:rPr>
-        <w:lastRenderedPageBreak/>
         <w:t xml:space="preserve">[1] </w:t>
       </w:r>
       <w:r>
@@ -6528,6 +7089,144 @@
           <w:lang w:val="en-US"/>
         </w:rPr>
         <w:t xml:space="preserve"> “land use and land cover change” should have the driver type changed to “LU_LC”</w:t>
+      </w:r>
+    </w:p>
+    <w:p>
+      <w:pPr>
+        <w:pStyle w:val="Prrafodelista"/>
+        <w:numPr>
+          <w:ilvl w:val="0"/>
+          <w:numId w:val="9"/>
+        </w:numPr>
+        <w:rPr>
+          <w:rFonts w:ascii="Times New Roman" w:hAnsi="Times New Roman" w:cs="Times New Roman"/>
+          <w:i/>
+          <w:iCs/>
+          <w:lang w:val="en-US"/>
+        </w:rPr>
+      </w:pPr>
+      <w:r>
+        <w:rPr>
+          <w:rFonts w:ascii="Times New Roman" w:hAnsi="Times New Roman" w:cs="Times New Roman"/>
+          <w:i/>
+          <w:iCs/>
+          <w:lang w:val="en-US"/>
+        </w:rPr>
+        <w:t>LULC adjusted driver groups are noted in the column ‘</w:t>
+      </w:r>
+      <w:proofErr w:type="spellStart"/>
+      <w:r>
+        <w:rPr>
+          <w:rFonts w:ascii="Times New Roman" w:hAnsi="Times New Roman" w:cs="Times New Roman"/>
+          <w:i/>
+          <w:iCs/>
+          <w:lang w:val="en-US"/>
+        </w:rPr>
+        <w:t>lulc_group</w:t>
+      </w:r>
+      <w:proofErr w:type="spellEnd"/>
+      <w:r>
+        <w:rPr>
+          <w:rFonts w:ascii="Times New Roman" w:hAnsi="Times New Roman" w:cs="Times New Roman"/>
+          <w:i/>
+          <w:iCs/>
+          <w:lang w:val="en-US"/>
+        </w:rPr>
+        <w:t xml:space="preserve">’. Any data processing note related to the </w:t>
+      </w:r>
+      <w:proofErr w:type="spellStart"/>
+      <w:r>
+        <w:rPr>
+          <w:rFonts w:ascii="Times New Roman" w:hAnsi="Times New Roman" w:cs="Times New Roman"/>
+          <w:i/>
+          <w:iCs/>
+          <w:lang w:val="en-US"/>
+        </w:rPr>
+        <w:t>lulc</w:t>
+      </w:r>
+      <w:proofErr w:type="spellEnd"/>
+      <w:r>
+        <w:rPr>
+          <w:rFonts w:ascii="Times New Roman" w:hAnsi="Times New Roman" w:cs="Times New Roman"/>
+          <w:i/>
+          <w:iCs/>
+          <w:lang w:val="en-US"/>
+        </w:rPr>
+        <w:t xml:space="preserve"> driver adjustments is noted in ‘</w:t>
+      </w:r>
+      <w:proofErr w:type="spellStart"/>
+      <w:r>
+        <w:rPr>
+          <w:rFonts w:ascii="Times New Roman" w:hAnsi="Times New Roman" w:cs="Times New Roman"/>
+          <w:i/>
+          <w:iCs/>
+          <w:lang w:val="en-US"/>
+        </w:rPr>
+        <w:t>lulc_note</w:t>
+      </w:r>
+      <w:proofErr w:type="spellEnd"/>
+      <w:r>
+        <w:rPr>
+          <w:rFonts w:ascii="Times New Roman" w:hAnsi="Times New Roman" w:cs="Times New Roman"/>
+          <w:i/>
+          <w:iCs/>
+          <w:lang w:val="en-US"/>
+        </w:rPr>
+        <w:t>’ to keep separate from ‘</w:t>
+      </w:r>
+      <w:proofErr w:type="spellStart"/>
+      <w:r>
+        <w:rPr>
+          <w:rFonts w:ascii="Times New Roman" w:hAnsi="Times New Roman" w:cs="Times New Roman"/>
+          <w:i/>
+          <w:iCs/>
+          <w:lang w:val="en-US"/>
+        </w:rPr>
+        <w:t>qa_note</w:t>
+      </w:r>
+      <w:proofErr w:type="spellEnd"/>
+      <w:r>
+        <w:rPr>
+          <w:rFonts w:ascii="Times New Roman" w:hAnsi="Times New Roman" w:cs="Times New Roman"/>
+          <w:i/>
+          <w:iCs/>
+          <w:lang w:val="en-US"/>
+        </w:rPr>
+        <w:t>’.</w:t>
+      </w:r>
+    </w:p>
+    <w:p>
+      <w:pPr>
+        <w:ind w:left="1416"/>
+        <w:rPr>
+          <w:lang w:val="en-US"/>
+        </w:rPr>
+      </w:pPr>
+      <w:r>
+        <w:rPr>
+          <w:lang w:val="en-US"/>
+        </w:rPr>
+        <w:t>[2]</w:t>
+      </w:r>
+      <w:r>
+        <w:rPr>
+          <w:lang w:val="en-US"/>
+        </w:rPr>
+        <w:t xml:space="preserve"> If Q14 </w:t>
+      </w:r>
+      <w:proofErr w:type="spellStart"/>
+      <w:r>
+        <w:rPr>
+          <w:lang w:val="en-US"/>
+        </w:rPr>
+        <w:t>ESP_type</w:t>
+      </w:r>
+      <w:proofErr w:type="spellEnd"/>
+      <w:r>
+        <w:rPr>
+          <w:lang w:val="en-US"/>
+        </w:rPr>
+        <w:t xml:space="preserve"> is “Only land use or habitat proxy”, reassign driver type from biotic to “LU_LC”.</w:t>
       </w:r>
     </w:p>
     <w:p>
@@ -6549,7 +7248,7 @@
           <w:iCs/>
           <w:lang w:val="en-US"/>
         </w:rPr>
-        <w:t>CTW to</w:t>
+        <w:t>When reviewer checked “Service Provider” as a biotic variable, these variables were recoded to “LU_LC” and any other biotic driver entered for a given survey left as is. When the reviewer did not check “Service Provider” but entered other biotic drivers and checked “Only land use or habitat</w:t>
       </w:r>
       <w:r>
         <w:rPr>
@@ -6558,23 +7257,7 @@
           <w:iCs/>
           <w:lang w:val="en-US"/>
         </w:rPr>
-        <w:t>-</w:t>
-      </w:r>
-      <w:r>
-        <w:rPr>
-          <w:rFonts w:ascii="Times New Roman" w:hAnsi="Times New Roman" w:cs="Times New Roman"/>
-          <w:i/>
-          <w:iCs/>
-          <w:lang w:val="en-US"/>
-        </w:rPr>
-        <w:t>do</w:t>
-      </w:r>
-      <w:r>
-        <w:rPr>
-          <w:rFonts w:ascii="Times New Roman" w:hAnsi="Times New Roman" w:cs="Times New Roman"/>
-          <w:lang w:val="en-US"/>
-        </w:rPr>
-        <w:t>: assign new internal survey order numbers, reassign effect direct answer to LU_LC as needed</w:t>
+        <w:t xml:space="preserve"> proxy” as the ESP in Q14, CTW reviewed the other biotic drivers entered and recoded to LU_LC if made sense (all did – were variables like ‘vegetation cover’ or ‘NDVI’). </w:t>
       </w:r>
     </w:p>
     <w:p>
@@ -6588,27 +7271,13 @@
         <w:rPr>
           <w:lang w:val="en-US"/>
         </w:rPr>
-        <w:t>[2]</w:t>
-      </w:r>
-      <w:r>
-        <w:rPr>
-          <w:lang w:val="en-US"/>
-        </w:rPr>
-        <w:t xml:space="preserve"> If Q14 </w:t>
-      </w:r>
-      <w:proofErr w:type="spellStart"/>
-      <w:r>
-        <w:rPr>
-          <w:lang w:val="en-US"/>
-        </w:rPr>
-        <w:t>ESP_type</w:t>
-      </w:r>
-      <w:proofErr w:type="spellEnd"/>
-      <w:r>
-        <w:rPr>
-          <w:lang w:val="en-US"/>
-        </w:rPr>
-        <w:t xml:space="preserve"> is “Only land use or habitat proxy”, reassign driver type from biotic to “LU_LC”.</w:t>
+        <w:t xml:space="preserve">[3] </w:t>
+      </w:r>
+      <w:r>
+        <w:rPr>
+          <w:lang w:val="en-US"/>
+        </w:rPr>
+        <w:t>Recode “Other” and effect directions to LULC as needed.</w:t>
       </w:r>
     </w:p>
     <w:p>
@@ -6620,18 +7289,11 @@
         </w:numPr>
         <w:rPr>
           <w:rFonts w:ascii="Times New Roman" w:hAnsi="Times New Roman" w:cs="Times New Roman"/>
-          <w:lang w:val="en-US"/>
-        </w:rPr>
-      </w:pPr>
-      <w:r>
-        <w:rPr>
-          <w:rFonts w:ascii="Times New Roman" w:hAnsi="Times New Roman" w:cs="Times New Roman"/>
           <w:i/>
           <w:iCs/>
           <w:lang w:val="en-US"/>
         </w:rPr>
-        <w:t>CTW to</w:t>
-      </w:r>
+      </w:pPr>
       <w:r>
         <w:rPr>
           <w:rFonts w:ascii="Times New Roman" w:hAnsi="Times New Roman" w:cs="Times New Roman"/>
@@ -6639,8 +7301,9 @@
           <w:iCs/>
           <w:lang w:val="en-US"/>
         </w:rPr>
-        <w:t>-</w:t>
-      </w:r>
+        <w:t xml:space="preserve">If the driver variables recoded to LULC were “Other Driver” variables, CTW recoded driver type for </w:t>
+      </w:r>
+      <w:proofErr w:type="spellStart"/>
       <w:r>
         <w:rPr>
           <w:rFonts w:ascii="Times New Roman" w:hAnsi="Times New Roman" w:cs="Times New Roman"/>
@@ -6648,40 +7311,245 @@
           <w:iCs/>
           <w:lang w:val="en-US"/>
         </w:rPr>
-        <w:t>do</w:t>
-      </w:r>
-      <w:r>
-        <w:rPr>
-          <w:rFonts w:ascii="Times New Roman" w:hAnsi="Times New Roman" w:cs="Times New Roman"/>
-          <w:lang w:val="en-US"/>
-        </w:rPr>
-        <w:t>: Also reassign effect direct to LU_LC; review what individual driver variables were entered in biotic in this case (were indicated as land use or habitat proxies)</w:t>
-      </w:r>
-    </w:p>
-    <w:p>
-      <w:pPr>
-        <w:ind w:left="1416"/>
-        <w:rPr>
-          <w:lang w:val="en-US"/>
-        </w:rPr>
-      </w:pPr>
-      <w:r>
-        <w:rPr>
-          <w:lang w:val="en-US"/>
-        </w:rPr>
-        <w:t>[3]</w:t>
-      </w:r>
-      <w:r>
-        <w:rPr>
-          <w:lang w:val="en-US"/>
-        </w:rPr>
-        <w:t xml:space="preserve"> After LU_LC reassignment, if only driver in study is LU_LC exclude</w:t>
-      </w:r>
-      <w:r>
-        <w:rPr>
-          <w:lang w:val="en-US"/>
-        </w:rPr>
-        <w:t>.</w:t>
+        <w:t>clean_answer</w:t>
+      </w:r>
+      <w:proofErr w:type="spellEnd"/>
+      <w:r>
+        <w:rPr>
+          <w:rFonts w:ascii="Times New Roman" w:hAnsi="Times New Roman" w:cs="Times New Roman"/>
+          <w:i/>
+          <w:iCs/>
+          <w:lang w:val="en-US"/>
+        </w:rPr>
+        <w:t xml:space="preserve"> == “Other” (</w:t>
+      </w:r>
+      <w:proofErr w:type="spellStart"/>
+      <w:r>
+        <w:rPr>
+          <w:rFonts w:ascii="Times New Roman" w:hAnsi="Times New Roman" w:cs="Times New Roman"/>
+          <w:i/>
+          <w:iCs/>
+          <w:lang w:val="en-US"/>
+        </w:rPr>
+        <w:t>abbr</w:t>
+      </w:r>
+      <w:proofErr w:type="spellEnd"/>
+      <w:r>
+        <w:rPr>
+          <w:rFonts w:ascii="Times New Roman" w:hAnsi="Times New Roman" w:cs="Times New Roman"/>
+          <w:i/>
+          <w:iCs/>
+          <w:lang w:val="en-US"/>
+        </w:rPr>
+        <w:t xml:space="preserve"> == “Driver”) to LULC. If multiple other drivers for a given </w:t>
+      </w:r>
+      <w:proofErr w:type="spellStart"/>
+      <w:r>
+        <w:rPr>
+          <w:rFonts w:ascii="Times New Roman" w:hAnsi="Times New Roman" w:cs="Times New Roman"/>
+          <w:i/>
+          <w:iCs/>
+          <w:lang w:val="en-US"/>
+        </w:rPr>
+        <w:t>clean</w:t>
+      </w:r>
+      <w:r>
+        <w:rPr>
+          <w:rFonts w:ascii="Times New Roman" w:hAnsi="Times New Roman" w:cs="Times New Roman"/>
+          <w:i/>
+          <w:iCs/>
+          <w:lang w:val="en-US"/>
+        </w:rPr>
+        <w:t>_</w:t>
+      </w:r>
+      <w:r>
+        <w:rPr>
+          <w:rFonts w:ascii="Times New Roman" w:hAnsi="Times New Roman" w:cs="Times New Roman"/>
+          <w:i/>
+          <w:iCs/>
+          <w:lang w:val="en-US"/>
+        </w:rPr>
+        <w:t>group</w:t>
+      </w:r>
+      <w:proofErr w:type="spellEnd"/>
+      <w:r>
+        <w:rPr>
+          <w:rFonts w:ascii="Times New Roman" w:hAnsi="Times New Roman" w:cs="Times New Roman"/>
+          <w:i/>
+          <w:iCs/>
+          <w:lang w:val="en-US"/>
+        </w:rPr>
+        <w:t xml:space="preserve"> were present and only </w:t>
+      </w:r>
+      <w:r>
+        <w:rPr>
+          <w:rFonts w:ascii="Times New Roman" w:hAnsi="Times New Roman" w:cs="Times New Roman"/>
+          <w:i/>
+          <w:iCs/>
+          <w:lang w:val="en-US"/>
+        </w:rPr>
+        <w:t>some were recoded to LULC but others retained the clean group</w:t>
+      </w:r>
+      <w:r>
+        <w:rPr>
+          <w:rFonts w:ascii="Times New Roman" w:hAnsi="Times New Roman" w:cs="Times New Roman"/>
+          <w:i/>
+          <w:iCs/>
+          <w:lang w:val="en-US"/>
+        </w:rPr>
+        <w:t xml:space="preserve"> (e.g., originally classed as “Environmental” and some got recoded to “LU_LC”)</w:t>
+      </w:r>
+      <w:r>
+        <w:rPr>
+          <w:rFonts w:ascii="Times New Roman" w:hAnsi="Times New Roman" w:cs="Times New Roman"/>
+          <w:i/>
+          <w:iCs/>
+          <w:lang w:val="en-US"/>
+        </w:rPr>
+        <w:t xml:space="preserve">, CTW copied the “Other” </w:t>
+      </w:r>
+      <w:proofErr w:type="spellStart"/>
+      <w:r>
+        <w:rPr>
+          <w:rFonts w:ascii="Times New Roman" w:hAnsi="Times New Roman" w:cs="Times New Roman"/>
+          <w:i/>
+          <w:iCs/>
+          <w:lang w:val="en-US"/>
+        </w:rPr>
+        <w:t>clean_group</w:t>
+      </w:r>
+      <w:proofErr w:type="spellEnd"/>
+      <w:r>
+        <w:rPr>
+          <w:rFonts w:ascii="Times New Roman" w:hAnsi="Times New Roman" w:cs="Times New Roman"/>
+          <w:i/>
+          <w:iCs/>
+          <w:lang w:val="en-US"/>
+        </w:rPr>
+        <w:t xml:space="preserve"> </w:t>
+      </w:r>
+      <w:r>
+        <w:rPr>
+          <w:rFonts w:ascii="Times New Roman" w:hAnsi="Times New Roman" w:cs="Times New Roman"/>
+          <w:i/>
+          <w:iCs/>
+          <w:lang w:val="en-US"/>
+        </w:rPr>
+        <w:t xml:space="preserve">row and assigned </w:t>
+      </w:r>
+      <w:r>
+        <w:rPr>
+          <w:rFonts w:ascii="Times New Roman" w:hAnsi="Times New Roman" w:cs="Times New Roman"/>
+          <w:i/>
+          <w:iCs/>
+          <w:lang w:val="en-US"/>
+        </w:rPr>
+        <w:t>the duplicate</w:t>
+      </w:r>
+      <w:r>
+        <w:rPr>
+          <w:rFonts w:ascii="Times New Roman" w:hAnsi="Times New Roman" w:cs="Times New Roman"/>
+          <w:i/>
+          <w:iCs/>
+          <w:lang w:val="en-US"/>
+        </w:rPr>
+        <w:t xml:space="preserve"> to LULC (to be consistent with how survey answers structured</w:t>
+      </w:r>
+      <w:r>
+        <w:rPr>
+          <w:rFonts w:ascii="Times New Roman" w:hAnsi="Times New Roman" w:cs="Times New Roman"/>
+          <w:i/>
+          <w:iCs/>
+          <w:lang w:val="en-US"/>
+        </w:rPr>
+        <w:t>, i.e., when Other drivers present, “Other” should be check</w:t>
+      </w:r>
+      <w:r>
+        <w:rPr>
+          <w:rFonts w:ascii="Times New Roman" w:hAnsi="Times New Roman" w:cs="Times New Roman"/>
+          <w:i/>
+          <w:iCs/>
+          <w:lang w:val="en-US"/>
+        </w:rPr>
+        <w:t>).</w:t>
+      </w:r>
+      <w:r>
+        <w:rPr>
+          <w:rFonts w:ascii="Times New Roman" w:hAnsi="Times New Roman" w:cs="Times New Roman"/>
+          <w:i/>
+          <w:iCs/>
+          <w:lang w:val="en-US"/>
+        </w:rPr>
+        <w:t xml:space="preserve"> The same method was used to for recoding effect direction (is some drivers from </w:t>
+      </w:r>
+      <w:proofErr w:type="spellStart"/>
+      <w:r>
+        <w:rPr>
+          <w:rFonts w:ascii="Times New Roman" w:hAnsi="Times New Roman" w:cs="Times New Roman"/>
+          <w:i/>
+          <w:iCs/>
+          <w:lang w:val="en-US"/>
+        </w:rPr>
+        <w:t>clean_group</w:t>
+      </w:r>
+      <w:proofErr w:type="spellEnd"/>
+      <w:r>
+        <w:rPr>
+          <w:rFonts w:ascii="Times New Roman" w:hAnsi="Times New Roman" w:cs="Times New Roman"/>
+          <w:i/>
+          <w:iCs/>
+          <w:lang w:val="en-US"/>
+        </w:rPr>
+        <w:t xml:space="preserve"> still retained, duplicated row for that groups effect direction answers and recoded duplicate to LU_LC, otherwise </w:t>
+      </w:r>
+      <w:r>
+        <w:rPr>
+          <w:rFonts w:ascii="Times New Roman" w:hAnsi="Times New Roman" w:cs="Times New Roman"/>
+          <w:i/>
+          <w:iCs/>
+          <w:lang w:val="en-US"/>
+        </w:rPr>
+        <w:t xml:space="preserve">row recoded to LU_LC (when all variables </w:t>
+      </w:r>
+      <w:proofErr w:type="gramStart"/>
+      <w:r>
+        <w:rPr>
+          <w:rFonts w:ascii="Times New Roman" w:hAnsi="Times New Roman" w:cs="Times New Roman"/>
+          <w:i/>
+          <w:iCs/>
+          <w:lang w:val="en-US"/>
+        </w:rPr>
+        <w:t>in a given</w:t>
+      </w:r>
+      <w:proofErr w:type="gramEnd"/>
+      <w:r>
+        <w:rPr>
+          <w:rFonts w:ascii="Times New Roman" w:hAnsi="Times New Roman" w:cs="Times New Roman"/>
+          <w:i/>
+          <w:iCs/>
+          <w:lang w:val="en-US"/>
+        </w:rPr>
+        <w:t xml:space="preserve"> </w:t>
+      </w:r>
+      <w:proofErr w:type="spellStart"/>
+      <w:r>
+        <w:rPr>
+          <w:rFonts w:ascii="Times New Roman" w:hAnsi="Times New Roman" w:cs="Times New Roman"/>
+          <w:i/>
+          <w:iCs/>
+          <w:lang w:val="en-US"/>
+        </w:rPr>
+        <w:t>clean_group</w:t>
+      </w:r>
+      <w:proofErr w:type="spellEnd"/>
+      <w:r>
+        <w:rPr>
+          <w:rFonts w:ascii="Times New Roman" w:hAnsi="Times New Roman" w:cs="Times New Roman"/>
+          <w:i/>
+          <w:iCs/>
+          <w:lang w:val="en-US"/>
+        </w:rPr>
+        <w:t xml:space="preserve"> recoded to LU_LC).</w:t>
       </w:r>
     </w:p>
     <w:p>
@@ -6693,18 +7561,11 @@
         </w:numPr>
         <w:rPr>
           <w:rFonts w:ascii="Times New Roman" w:hAnsi="Times New Roman" w:cs="Times New Roman"/>
-          <w:lang w:val="en-US"/>
-        </w:rPr>
-      </w:pPr>
-      <w:r>
-        <w:rPr>
-          <w:rFonts w:ascii="Times New Roman" w:hAnsi="Times New Roman" w:cs="Times New Roman"/>
           <w:i/>
           <w:iCs/>
           <w:lang w:val="en-US"/>
         </w:rPr>
-        <w:t>CTW to</w:t>
-      </w:r>
+      </w:pPr>
       <w:r>
         <w:rPr>
           <w:rFonts w:ascii="Times New Roman" w:hAnsi="Times New Roman" w:cs="Times New Roman"/>
@@ -6712,57 +7573,57 @@
           <w:iCs/>
           <w:lang w:val="en-US"/>
         </w:rPr>
-        <w:t>-</w:t>
-      </w:r>
-      <w:r>
-        <w:rPr>
-          <w:rFonts w:ascii="Times New Roman" w:hAnsi="Times New Roman" w:cs="Times New Roman"/>
-          <w:i/>
-          <w:iCs/>
-          <w:lang w:val="en-US"/>
-        </w:rPr>
-        <w:t>do</w:t>
-      </w:r>
-      <w:r>
-        <w:rPr>
-          <w:rFonts w:ascii="Times New Roman" w:hAnsi="Times New Roman" w:cs="Times New Roman"/>
-          <w:lang w:val="en-US"/>
-        </w:rPr>
-        <w:t>: Add these excluded papers (GV found 26) to the excluded papers dataset with reason (Only driver in study is land use or land cover as a proxy).</w:t>
-      </w:r>
-    </w:p>
-    <w:p>
-      <w:pPr>
-        <w:ind w:left="708"/>
-        <w:rPr>
-          <w:lang w:val="en-US"/>
-        </w:rPr>
-      </w:pPr>
-    </w:p>
-    <w:p>
-      <w:pPr>
-        <w:ind w:left="708"/>
-        <w:rPr>
-          <w:lang w:val="en-US"/>
-        </w:rPr>
-      </w:pPr>
-      <w:r>
-        <w:rPr>
-          <w:lang w:val="en-US"/>
-        </w:rPr>
-        <w:t>2. Additional errors found in data and corrected by CTW</w:t>
-      </w:r>
-      <w:r>
-        <w:rPr>
-          <w:lang w:val="en-US"/>
-        </w:rPr>
-        <w:t xml:space="preserve"> (Feb 2022)</w:t>
-      </w:r>
-      <w:r>
-        <w:rPr>
-          <w:lang w:val="en-US"/>
-        </w:rPr>
-        <w:t>:</w:t>
+        <w:t>In total, 113 studies used an LULC driver</w:t>
+      </w:r>
+    </w:p>
+    <w:p>
+      <w:pPr>
+        <w:ind w:left="1416"/>
+        <w:rPr>
+          <w:lang w:val="en-US"/>
+        </w:rPr>
+      </w:pPr>
+      <w:r>
+        <w:rPr>
+          <w:lang w:val="en-US"/>
+        </w:rPr>
+        <w:t>[</w:t>
+      </w:r>
+      <w:r>
+        <w:rPr>
+          <w:lang w:val="en-US"/>
+        </w:rPr>
+        <w:t>4</w:t>
+      </w:r>
+      <w:r>
+        <w:rPr>
+          <w:lang w:val="en-US"/>
+        </w:rPr>
+        <w:t>]</w:t>
+      </w:r>
+      <w:r>
+        <w:rPr>
+          <w:lang w:val="en-US"/>
+        </w:rPr>
+        <w:t xml:space="preserve"> After LU_LC reassignment, if only driver in study is L</w:t>
+      </w:r>
+      <w:r>
+        <w:rPr>
+          <w:lang w:val="en-US"/>
+        </w:rPr>
+        <w:t>U_</w:t>
+      </w:r>
+      <w:r>
+        <w:rPr>
+          <w:lang w:val="en-US"/>
+        </w:rPr>
+        <w:t>LC exclude</w:t>
+      </w:r>
+      <w:r>
+        <w:rPr>
+          <w:lang w:val="en-US"/>
+        </w:rPr>
+        <w:t>.</w:t>
       </w:r>
     </w:p>
     <w:p>
@@ -6770,7 +7631,7 @@
         <w:pStyle w:val="Prrafodelista"/>
         <w:numPr>
           <w:ilvl w:val="0"/>
-          <w:numId w:val="7"/>
+          <w:numId w:val="8"/>
         </w:numPr>
         <w:rPr>
           <w:rFonts w:ascii="Times New Roman" w:hAnsi="Times New Roman" w:cs="Times New Roman"/>
@@ -6780,88 +7641,163 @@
       <w:r>
         <w:rPr>
           <w:rFonts w:ascii="Times New Roman" w:hAnsi="Times New Roman" w:cs="Times New Roman"/>
-          <w:lang w:val="en-US"/>
-        </w:rPr>
-        <w:t xml:space="preserve">Missing </w:t>
-      </w:r>
-      <w:r>
-        <w:rPr>
-          <w:rFonts w:ascii="Times New Roman" w:hAnsi="Times New Roman" w:cs="Times New Roman"/>
-          <w:lang w:val="en-US"/>
-        </w:rPr>
-        <w:t xml:space="preserve">“final” </w:t>
-      </w:r>
-      <w:r>
-        <w:rPr>
-          <w:rFonts w:ascii="Times New Roman" w:hAnsi="Times New Roman" w:cs="Times New Roman"/>
-          <w:lang w:val="en-US"/>
-        </w:rPr>
-        <w:t xml:space="preserve">answers for three papers that were </w:t>
+          <w:i/>
+          <w:iCs/>
+          <w:lang w:val="en-US"/>
+        </w:rPr>
+        <w:t>Because papers excluded for LULC only applied to driver analyses, CTW added column in main dataset (‘</w:t>
+      </w:r>
+      <w:proofErr w:type="spellStart"/>
+      <w:r>
+        <w:rPr>
+          <w:rFonts w:ascii="Times New Roman" w:hAnsi="Times New Roman" w:cs="Times New Roman"/>
+          <w:i/>
+          <w:iCs/>
+          <w:lang w:val="en-US"/>
+        </w:rPr>
+        <w:t>only_lulc</w:t>
+      </w:r>
+      <w:proofErr w:type="spellEnd"/>
+      <w:r>
+        <w:rPr>
+          <w:rFonts w:ascii="Times New Roman" w:hAnsi="Times New Roman" w:cs="Times New Roman"/>
+          <w:i/>
+          <w:iCs/>
+          <w:lang w:val="en-US"/>
+        </w:rPr>
+        <w:t xml:space="preserve">’) to quickly subset out only LULC driver studies. If TRUE, the paper only had LULC drivers. If </w:t>
       </w:r>
       <w:proofErr w:type="gramStart"/>
       <w:r>
         <w:rPr>
           <w:rFonts w:ascii="Times New Roman" w:hAnsi="Times New Roman" w:cs="Times New Roman"/>
-          <w:lang w:val="en-US"/>
-        </w:rPr>
-        <w:t>double-reviewed</w:t>
+          <w:i/>
+          <w:iCs/>
+          <w:lang w:val="en-US"/>
+        </w:rPr>
+        <w:t>FALSE</w:t>
       </w:r>
       <w:proofErr w:type="gramEnd"/>
       <w:r>
         <w:rPr>
           <w:rFonts w:ascii="Times New Roman" w:hAnsi="Times New Roman" w:cs="Times New Roman"/>
-          <w:lang w:val="en-US"/>
-        </w:rPr>
-        <w:t xml:space="preserve"> by GV/AK</w:t>
-      </w:r>
-      <w:r>
-        <w:rPr>
-          <w:rFonts w:ascii="Times New Roman" w:hAnsi="Times New Roman" w:cs="Times New Roman"/>
-          <w:lang w:val="en-US"/>
-        </w:rPr>
-        <w:t xml:space="preserve"> and </w:t>
-      </w:r>
-      <w:r>
-        <w:rPr>
-          <w:rFonts w:ascii="Times New Roman" w:hAnsi="Times New Roman" w:cs="Times New Roman"/>
-          <w:lang w:val="en-US"/>
-        </w:rPr>
-        <w:t>just for Q12 (ES matrix)</w:t>
-      </w:r>
-      <w:r>
-        <w:rPr>
-          <w:rFonts w:ascii="Times New Roman" w:hAnsi="Times New Roman" w:cs="Times New Roman"/>
-          <w:lang w:val="en-US"/>
-        </w:rPr>
-        <w:t xml:space="preserve"> “Other driver”. Single-reviewer answers </w:t>
-      </w:r>
-      <w:proofErr w:type="gramStart"/>
-      <w:r>
-        <w:rPr>
-          <w:rFonts w:ascii="Times New Roman" w:hAnsi="Times New Roman" w:cs="Times New Roman"/>
-          <w:lang w:val="en-US"/>
-        </w:rPr>
-        <w:t>present, but</w:t>
-      </w:r>
-      <w:proofErr w:type="gramEnd"/>
-      <w:r>
-        <w:rPr>
-          <w:rFonts w:ascii="Times New Roman" w:hAnsi="Times New Roman" w:cs="Times New Roman"/>
-          <w:lang w:val="en-US"/>
-        </w:rPr>
-        <w:t xml:space="preserve"> did not always converge</w:t>
-      </w:r>
-      <w:r>
-        <w:rPr>
-          <w:rFonts w:ascii="Times New Roman" w:hAnsi="Times New Roman" w:cs="Times New Roman"/>
-          <w:lang w:val="en-US"/>
-        </w:rPr>
-        <w:t xml:space="preserve"> (“final” </w:t>
+          <w:i/>
+          <w:iCs/>
+          <w:lang w:val="en-US"/>
+        </w:rPr>
+        <w:t xml:space="preserve"> the paper had additional driver types. There are 29 papers of the 273 reviewed that are excluded for considering LULC drivers only.</w:t>
+      </w:r>
+    </w:p>
+    <w:p>
+      <w:pPr>
+        <w:ind w:left="708" w:firstLine="708"/>
+        <w:rPr>
+          <w:lang w:val="en-US"/>
+        </w:rPr>
+      </w:pPr>
+      <w:r>
+        <w:rPr>
+          <w:lang w:val="en-US"/>
+        </w:rPr>
+        <w:t>[5]</w:t>
+      </w:r>
+      <w:r>
+        <w:rPr>
+          <w:lang w:val="en-US"/>
+        </w:rPr>
+        <w:t xml:space="preserve"> Recheck </w:t>
       </w:r>
       <w:proofErr w:type="spellStart"/>
       <w:r>
         <w:rPr>
-          <w:rFonts w:ascii="Times New Roman" w:hAnsi="Times New Roman" w:cs="Times New Roman"/>
+          <w:lang w:val="en-US"/>
+        </w:rPr>
+        <w:t>Kremen</w:t>
+      </w:r>
+      <w:proofErr w:type="spellEnd"/>
+      <w:r>
+        <w:rPr>
+          <w:lang w:val="en-US"/>
+        </w:rPr>
+        <w:t xml:space="preserve"> Topics: KT3 Environment.</w:t>
+      </w:r>
+    </w:p>
+    <w:p>
+      <w:pPr>
+        <w:pStyle w:val="Prrafodelista"/>
+        <w:numPr>
+          <w:ilvl w:val="0"/>
+          <w:numId w:val="8"/>
+        </w:numPr>
+        <w:rPr>
+          <w:rFonts w:ascii="Times New Roman" w:hAnsi="Times New Roman" w:cs="Times New Roman"/>
+          <w:lang w:val="en-US"/>
+        </w:rPr>
+      </w:pPr>
+      <w:r>
+        <w:rPr>
+          <w:rFonts w:ascii="Times New Roman" w:hAnsi="Times New Roman" w:cs="Times New Roman"/>
+          <w:i/>
+          <w:iCs/>
+          <w:lang w:val="en-US"/>
+        </w:rPr>
+        <w:t>Be</w:t>
+      </w:r>
+      <w:r>
+        <w:rPr>
+          <w:rFonts w:ascii="Times New Roman" w:hAnsi="Times New Roman" w:cs="Times New Roman"/>
+          <w:i/>
+          <w:iCs/>
+          <w:lang w:val="en-US"/>
+        </w:rPr>
+        <w:t xml:space="preserve">cause of recoding to LULC, some papers might no longer have Environmental drivers to meet the criterion for KT3 in Q13. CTW ran </w:t>
+      </w:r>
+      <w:proofErr w:type="spellStart"/>
+      <w:r>
+        <w:rPr>
+          <w:rFonts w:ascii="Times New Roman" w:hAnsi="Times New Roman" w:cs="Times New Roman"/>
+          <w:i/>
+          <w:iCs/>
+          <w:lang w:val="en-US"/>
+        </w:rPr>
+        <w:t>Kremen</w:t>
+      </w:r>
+      <w:proofErr w:type="spellEnd"/>
+      <w:r>
+        <w:rPr>
+          <w:rFonts w:ascii="Times New Roman" w:hAnsi="Times New Roman" w:cs="Times New Roman"/>
+          <w:i/>
+          <w:iCs/>
+          <w:lang w:val="en-US"/>
+        </w:rPr>
+        <w:t xml:space="preserve"> topic logic check and noted in </w:t>
+      </w:r>
+      <w:proofErr w:type="spellStart"/>
+      <w:r>
+        <w:rPr>
+          <w:rFonts w:ascii="Times New Roman" w:hAnsi="Times New Roman" w:cs="Times New Roman"/>
+          <w:i/>
+          <w:iCs/>
+          <w:lang w:val="en-US"/>
+        </w:rPr>
+        <w:t>qa_note</w:t>
+      </w:r>
+      <w:proofErr w:type="spellEnd"/>
+      <w:r>
+        <w:rPr>
+          <w:rFonts w:ascii="Times New Roman" w:hAnsi="Times New Roman" w:cs="Times New Roman"/>
+          <w:i/>
+          <w:iCs/>
+          <w:lang w:val="en-US"/>
+        </w:rPr>
+        <w:t xml:space="preserve"> which papers no longer had KT3 if using the LULC adjusted group (but did remove that answer from </w:t>
+      </w:r>
+      <w:proofErr w:type="spellStart"/>
+      <w:r>
+        <w:rPr>
+          <w:rFonts w:ascii="Times New Roman" w:hAnsi="Times New Roman" w:cs="Times New Roman"/>
+          <w:i/>
+          <w:iCs/>
           <w:lang w:val="en-US"/>
         </w:rPr>
         <w:t>clean_answer</w:t>
@@ -6870,30 +7806,129 @@
       <w:r>
         <w:rPr>
           <w:rFonts w:ascii="Times New Roman" w:hAnsi="Times New Roman" w:cs="Times New Roman"/>
-          <w:lang w:val="en-US"/>
-        </w:rPr>
-        <w:t>)</w:t>
-      </w:r>
-      <w:r>
-        <w:rPr>
-          <w:rFonts w:ascii="Times New Roman" w:hAnsi="Times New Roman" w:cs="Times New Roman"/>
-          <w:lang w:val="en-US"/>
-        </w:rPr>
-        <w:t>.</w:t>
-      </w:r>
-      <w:r>
-        <w:rPr>
-          <w:rFonts w:ascii="Times New Roman" w:hAnsi="Times New Roman" w:cs="Times New Roman"/>
-          <w:lang w:val="en-US"/>
-        </w:rPr>
-        <w:t xml:space="preserve"> For whatever reason, these three papers were not flagged on Q12 for GV and AK to discuss and agree on. Some of their answers were similar, just worded differently.</w:t>
-      </w:r>
-      <w:r>
-        <w:rPr>
-          <w:rFonts w:ascii="Times New Roman" w:hAnsi="Times New Roman" w:cs="Times New Roman"/>
-          <w:lang w:val="en-US"/>
-        </w:rPr>
-        <w:t xml:space="preserve"> One missing answer to Place (Q5) in a GV/AK paper.</w:t>
+          <w:i/>
+          <w:iCs/>
+          <w:lang w:val="en-US"/>
+        </w:rPr>
+        <w:t xml:space="preserve"> in case data user wants to defer to </w:t>
+      </w:r>
+      <w:proofErr w:type="spellStart"/>
+      <w:r>
+        <w:rPr>
+          <w:rFonts w:ascii="Times New Roman" w:hAnsi="Times New Roman" w:cs="Times New Roman"/>
+          <w:i/>
+          <w:iCs/>
+          <w:lang w:val="en-US"/>
+        </w:rPr>
+        <w:t>clean_group</w:t>
+      </w:r>
+      <w:proofErr w:type="spellEnd"/>
+      <w:r>
+        <w:rPr>
+          <w:rFonts w:ascii="Times New Roman" w:hAnsi="Times New Roman" w:cs="Times New Roman"/>
+          <w:i/>
+          <w:iCs/>
+          <w:lang w:val="en-US"/>
+        </w:rPr>
+        <w:t>).</w:t>
+      </w:r>
+    </w:p>
+    <w:p>
+      <w:pPr>
+        <w:pStyle w:val="Prrafodelista"/>
+        <w:ind w:left="2136"/>
+        <w:rPr>
+          <w:rFonts w:ascii="Times New Roman" w:hAnsi="Times New Roman" w:cs="Times New Roman"/>
+          <w:lang w:val="en-US"/>
+        </w:rPr>
+      </w:pPr>
+    </w:p>
+    <w:p>
+      <w:pPr>
+        <w:ind w:left="708"/>
+        <w:rPr>
+          <w:b/>
+          <w:bCs/>
+          <w:lang w:val="en-US"/>
+        </w:rPr>
+      </w:pPr>
+      <w:r>
+        <w:rPr>
+          <w:b/>
+          <w:bCs/>
+          <w:lang w:val="en-US"/>
+        </w:rPr>
+        <w:lastRenderedPageBreak/>
+        <w:t>Note on data analyses with LULC recoded driver type:</w:t>
+      </w:r>
+    </w:p>
+    <w:p>
+      <w:pPr>
+        <w:ind w:left="708"/>
+        <w:rPr>
+          <w:lang w:val="en-US"/>
+        </w:rPr>
+      </w:pPr>
+      <w:r>
+        <w:rPr>
+          <w:lang w:val="en-US"/>
+        </w:rPr>
+        <w:t xml:space="preserve">As of May 2022, these are the data used for analyses (CTW notes from editing </w:t>
+      </w:r>
+      <w:r>
+        <w:rPr>
+          <w:lang w:val="en-US"/>
+        </w:rPr>
+        <w:t xml:space="preserve">analysis </w:t>
+      </w:r>
+      <w:r>
+        <w:rPr>
+          <w:lang w:val="en-US"/>
+        </w:rPr>
+        <w:t>scripts to use LULC columns):</w:t>
+      </w:r>
+    </w:p>
+    <w:p>
+      <w:pPr>
+        <w:pStyle w:val="Prrafodelista"/>
+        <w:numPr>
+          <w:ilvl w:val="0"/>
+          <w:numId w:val="9"/>
+        </w:numPr>
+        <w:rPr>
+          <w:rFonts w:ascii="Times New Roman" w:hAnsi="Times New Roman" w:cs="Times New Roman"/>
+          <w:lang w:val="en-US"/>
+        </w:rPr>
+      </w:pPr>
+      <w:r>
+        <w:rPr>
+          <w:rFonts w:ascii="Times New Roman" w:hAnsi="Times New Roman" w:cs="Times New Roman"/>
+          <w:lang w:val="en-US"/>
+        </w:rPr>
+        <w:t xml:space="preserve">Sankey figure uses all 273 papers and all driver types (Env, Biotic, Human, and LULC – using </w:t>
+      </w:r>
+      <w:proofErr w:type="spellStart"/>
+      <w:r>
+        <w:rPr>
+          <w:rFonts w:ascii="Times New Roman" w:hAnsi="Times New Roman" w:cs="Times New Roman"/>
+          <w:lang w:val="en-US"/>
+        </w:rPr>
+        <w:t>lulc_group</w:t>
+      </w:r>
+      <w:proofErr w:type="spellEnd"/>
+      <w:r>
+        <w:rPr>
+          <w:rFonts w:ascii="Times New Roman" w:hAnsi="Times New Roman" w:cs="Times New Roman"/>
+          <w:lang w:val="en-US"/>
+        </w:rPr>
+        <w:t>). Keeps 29 papers that got excluded</w:t>
+      </w:r>
+      <w:r>
+        <w:rPr>
+          <w:rFonts w:ascii="Times New Roman" w:hAnsi="Times New Roman" w:cs="Times New Roman"/>
+          <w:lang w:val="en-US"/>
+        </w:rPr>
+        <w:t xml:space="preserve"> for LULC drivers only.</w:t>
       </w:r>
     </w:p>
     <w:p>
@@ -6901,7 +7936,7 @@
         <w:pStyle w:val="Prrafodelista"/>
         <w:numPr>
           <w:ilvl w:val="1"/>
-          <w:numId w:val="7"/>
+          <w:numId w:val="9"/>
         </w:numPr>
         <w:rPr>
           <w:rFonts w:ascii="Times New Roman" w:hAnsi="Times New Roman" w:cs="Times New Roman"/>
@@ -6913,35 +7948,109 @@
           <w:rFonts w:ascii="Times New Roman" w:hAnsi="Times New Roman" w:cs="Times New Roman"/>
           <w:lang w:val="en-US"/>
         </w:rPr>
-        <w:t xml:space="preserve">Solution: CTW looked at </w:t>
-      </w:r>
-      <w:r>
-        <w:rPr>
-          <w:rFonts w:ascii="Times New Roman" w:hAnsi="Times New Roman" w:cs="Times New Roman"/>
-          <w:lang w:val="en-US"/>
-        </w:rPr>
-        <w:t xml:space="preserve">3 </w:t>
-      </w:r>
-      <w:r>
-        <w:rPr>
-          <w:rFonts w:ascii="Times New Roman" w:hAnsi="Times New Roman" w:cs="Times New Roman"/>
-          <w:lang w:val="en-US"/>
-        </w:rPr>
-        <w:t xml:space="preserve">papers and </w:t>
-      </w:r>
-      <w:r>
-        <w:rPr>
-          <w:rFonts w:ascii="Times New Roman" w:hAnsi="Times New Roman" w:cs="Times New Roman"/>
-          <w:lang w:val="en-US"/>
-        </w:rPr>
-        <w:t>chose final answer from the ones individual reviewers entered</w:t>
-      </w:r>
-      <w:r>
-        <w:rPr>
-          <w:rFonts w:ascii="Times New Roman" w:hAnsi="Times New Roman" w:cs="Times New Roman"/>
-          <w:lang w:val="en-US"/>
-        </w:rPr>
-        <w:t xml:space="preserve"> to save time, and to make coding involved less work (i.e., no need to read in another correction spreadsheet and integrate into dataset, answers are archived in the code).</w:t>
+        <w:t>Top of GV script</w:t>
+      </w:r>
+      <w:r>
+        <w:rPr>
+          <w:rFonts w:ascii="Times New Roman" w:hAnsi="Times New Roman" w:cs="Times New Roman"/>
+          <w:lang w:val="en-US"/>
+        </w:rPr>
+        <w:t xml:space="preserve"> creates two tables for </w:t>
+      </w:r>
+      <w:proofErr w:type="spellStart"/>
+      <w:r>
+        <w:rPr>
+          <w:rFonts w:ascii="Times New Roman" w:hAnsi="Times New Roman" w:cs="Times New Roman"/>
+          <w:lang w:val="en-US"/>
+        </w:rPr>
+        <w:t>Aislyn</w:t>
+      </w:r>
+      <w:proofErr w:type="spellEnd"/>
+      <w:r>
+        <w:rPr>
+          <w:rFonts w:ascii="Times New Roman" w:hAnsi="Times New Roman" w:cs="Times New Roman"/>
+          <w:lang w:val="en-US"/>
+        </w:rPr>
+        <w:t xml:space="preserve"> Sankey script:</w:t>
+      </w:r>
+    </w:p>
+    <w:p>
+      <w:pPr>
+        <w:pStyle w:val="Prrafodelista"/>
+        <w:numPr>
+          <w:ilvl w:val="1"/>
+          <w:numId w:val="9"/>
+        </w:numPr>
+        <w:rPr>
+          <w:rFonts w:ascii="Times New Roman" w:hAnsi="Times New Roman" w:cs="Times New Roman"/>
+          <w:lang w:val="en-US"/>
+        </w:rPr>
+      </w:pPr>
+      <w:r>
+        <w:rPr>
+          <w:rFonts w:ascii="Times New Roman" w:hAnsi="Times New Roman" w:cs="Times New Roman"/>
+          <w:lang w:val="en-US"/>
+        </w:rPr>
+        <w:t xml:space="preserve">1) Title, and corresponding </w:t>
+      </w:r>
+      <w:proofErr w:type="spellStart"/>
+      <w:r>
+        <w:rPr>
+          <w:rFonts w:ascii="Times New Roman" w:hAnsi="Times New Roman" w:cs="Times New Roman"/>
+          <w:lang w:val="en-US"/>
+        </w:rPr>
+        <w:t>lulc_group</w:t>
+      </w:r>
+      <w:proofErr w:type="spellEnd"/>
+      <w:r>
+        <w:rPr>
+          <w:rFonts w:ascii="Times New Roman" w:hAnsi="Times New Roman" w:cs="Times New Roman"/>
+          <w:lang w:val="en-US"/>
+        </w:rPr>
+        <w:t xml:space="preserve"> and unique clean answer binned per study</w:t>
+      </w:r>
+    </w:p>
+    <w:p>
+      <w:pPr>
+        <w:pStyle w:val="Prrafodelista"/>
+        <w:numPr>
+          <w:ilvl w:val="1"/>
+          <w:numId w:val="9"/>
+        </w:numPr>
+        <w:rPr>
+          <w:rFonts w:ascii="Times New Roman" w:hAnsi="Times New Roman" w:cs="Times New Roman"/>
+          <w:lang w:val="en-US"/>
+        </w:rPr>
+      </w:pPr>
+      <w:r>
+        <w:rPr>
+          <w:rFonts w:ascii="Times New Roman" w:hAnsi="Times New Roman" w:cs="Times New Roman"/>
+          <w:lang w:val="en-US"/>
+        </w:rPr>
+        <w:t xml:space="preserve">2) Title, and corresponding </w:t>
+      </w:r>
+      <w:proofErr w:type="spellStart"/>
+      <w:r>
+        <w:rPr>
+          <w:rFonts w:ascii="Times New Roman" w:hAnsi="Times New Roman" w:cs="Times New Roman"/>
+          <w:lang w:val="en-US"/>
+        </w:rPr>
+        <w:t>lulc_group</w:t>
+      </w:r>
+      <w:proofErr w:type="spellEnd"/>
+      <w:r>
+        <w:rPr>
+          <w:rFonts w:ascii="Times New Roman" w:hAnsi="Times New Roman" w:cs="Times New Roman"/>
+          <w:lang w:val="en-US"/>
+        </w:rPr>
+        <w:t xml:space="preserve"> and ES studied per paper</w:t>
+      </w:r>
+      <w:r>
+        <w:rPr>
+          <w:rFonts w:ascii="Times New Roman" w:hAnsi="Times New Roman" w:cs="Times New Roman"/>
+          <w:lang w:val="en-US"/>
+        </w:rPr>
+        <w:t xml:space="preserve"> </w:t>
       </w:r>
     </w:p>
     <w:p>
@@ -6949,7 +8058,7 @@
         <w:pStyle w:val="Prrafodelista"/>
         <w:numPr>
           <w:ilvl w:val="0"/>
-          <w:numId w:val="7"/>
+          <w:numId w:val="9"/>
         </w:numPr>
         <w:rPr>
           <w:rFonts w:ascii="Times New Roman" w:hAnsi="Times New Roman" w:cs="Times New Roman"/>
@@ -6961,28 +8070,67 @@
           <w:rFonts w:ascii="Times New Roman" w:hAnsi="Times New Roman" w:cs="Times New Roman"/>
           <w:lang w:val="en-US"/>
         </w:rPr>
-        <w:t>Missing driver answers for one SDJ paper</w:t>
-      </w:r>
-      <w:r>
-        <w:rPr>
-          <w:rFonts w:ascii="Times New Roman" w:hAnsi="Times New Roman" w:cs="Times New Roman"/>
-          <w:lang w:val="en-US"/>
-        </w:rPr>
-        <w:t xml:space="preserve">, </w:t>
-      </w:r>
-      <w:r>
-        <w:rPr>
-          <w:rFonts w:ascii="Times New Roman" w:hAnsi="Times New Roman" w:cs="Times New Roman"/>
-          <w:lang w:val="en-US"/>
-        </w:rPr>
-        <w:t>one TM paper</w:t>
-      </w:r>
-      <w:r>
-        <w:rPr>
-          <w:rFonts w:ascii="Times New Roman" w:hAnsi="Times New Roman" w:cs="Times New Roman"/>
-          <w:lang w:val="en-US"/>
-        </w:rPr>
-        <w:t>, and one CK paper.</w:t>
+        <w:t xml:space="preserve">Driver type </w:t>
+      </w:r>
+      <w:proofErr w:type="spellStart"/>
+      <w:r>
+        <w:rPr>
+          <w:rFonts w:ascii="Times New Roman" w:hAnsi="Times New Roman" w:cs="Times New Roman"/>
+          <w:lang w:val="en-US"/>
+        </w:rPr>
+        <w:t>venn</w:t>
+      </w:r>
+      <w:proofErr w:type="spellEnd"/>
+      <w:r>
+        <w:rPr>
+          <w:rFonts w:ascii="Times New Roman" w:hAnsi="Times New Roman" w:cs="Times New Roman"/>
+          <w:lang w:val="en-US"/>
+        </w:rPr>
+        <w:t xml:space="preserve"> diagrams uses </w:t>
+      </w:r>
+      <w:proofErr w:type="spellStart"/>
+      <w:r>
+        <w:rPr>
+          <w:rFonts w:ascii="Times New Roman" w:hAnsi="Times New Roman" w:cs="Times New Roman"/>
+          <w:lang w:val="en-US"/>
+        </w:rPr>
+        <w:t>lulc_group</w:t>
+      </w:r>
+      <w:proofErr w:type="spellEnd"/>
+      <w:r>
+        <w:rPr>
+          <w:rFonts w:ascii="Times New Roman" w:hAnsi="Times New Roman" w:cs="Times New Roman"/>
+          <w:lang w:val="en-US"/>
+        </w:rPr>
+        <w:t>, and by default exclude</w:t>
+      </w:r>
+      <w:r>
+        <w:rPr>
+          <w:rFonts w:ascii="Times New Roman" w:hAnsi="Times New Roman" w:cs="Times New Roman"/>
+          <w:lang w:val="en-US"/>
+        </w:rPr>
+        <w:t>s</w:t>
+      </w:r>
+      <w:r>
+        <w:rPr>
+          <w:rFonts w:ascii="Times New Roman" w:hAnsi="Times New Roman" w:cs="Times New Roman"/>
+          <w:lang w:val="en-US"/>
+        </w:rPr>
+        <w:t xml:space="preserve"> the 29 papers that are LULC only because only showing data for Env, Human, or Biotic drivers.</w:t>
+      </w:r>
+      <w:r>
+        <w:rPr>
+          <w:rFonts w:ascii="Times New Roman" w:hAnsi="Times New Roman" w:cs="Times New Roman"/>
+          <w:lang w:val="en-US"/>
+        </w:rPr>
+        <w:t xml:space="preserve"> These diagrams don’t consider/tally drivers recoded to LULC, just those driver variables that are still biotic, env, or human after LULC recoding</w:t>
+      </w:r>
+      <w:r>
+        <w:rPr>
+          <w:rFonts w:ascii="Times New Roman" w:hAnsi="Times New Roman" w:cs="Times New Roman"/>
+          <w:lang w:val="en-US"/>
+        </w:rPr>
+        <w:t>.</w:t>
       </w:r>
     </w:p>
     <w:p>
@@ -6990,7 +8138,7 @@
         <w:pStyle w:val="Prrafodelista"/>
         <w:numPr>
           <w:ilvl w:val="1"/>
-          <w:numId w:val="7"/>
+          <w:numId w:val="9"/>
         </w:numPr>
         <w:rPr>
           <w:rFonts w:ascii="Times New Roman" w:hAnsi="Times New Roman" w:cs="Times New Roman"/>
@@ -7002,64 +8150,7 @@
           <w:rFonts w:ascii="Times New Roman" w:hAnsi="Times New Roman" w:cs="Times New Roman"/>
           <w:lang w:val="en-US"/>
         </w:rPr>
-        <w:t>Solution: SDJ initially put no drivers present. If true, paper should be excluded as it’s not relating anything to EF or ES? CTW reviewed to save time and as 2</w:t>
-      </w:r>
-      <w:r>
-        <w:rPr>
-          <w:rFonts w:ascii="Times New Roman" w:hAnsi="Times New Roman" w:cs="Times New Roman"/>
-          <w:vertAlign w:val="superscript"/>
-          <w:lang w:val="en-US"/>
-        </w:rPr>
-        <w:t>nd</w:t>
-      </w:r>
-      <w:r>
-        <w:rPr>
-          <w:rFonts w:ascii="Times New Roman" w:hAnsi="Times New Roman" w:cs="Times New Roman"/>
-          <w:lang w:val="en-US"/>
-        </w:rPr>
-        <w:t xml:space="preserve"> opinion and assigned several “Other” drivers, paper retained. </w:t>
-      </w:r>
-      <w:r>
-        <w:rPr>
-          <w:rFonts w:ascii="Times New Roman" w:hAnsi="Times New Roman" w:cs="Times New Roman"/>
-          <w:lang w:val="en-US"/>
-        </w:rPr>
-        <w:t xml:space="preserve">CTW reviewed TM </w:t>
-      </w:r>
-      <w:r>
-        <w:rPr>
-          <w:rFonts w:ascii="Times New Roman" w:hAnsi="Times New Roman" w:cs="Times New Roman"/>
-          <w:lang w:val="en-US"/>
-        </w:rPr>
-        <w:t xml:space="preserve">and CK </w:t>
-      </w:r>
-      <w:r>
-        <w:rPr>
-          <w:rFonts w:ascii="Times New Roman" w:hAnsi="Times New Roman" w:cs="Times New Roman"/>
-          <w:lang w:val="en-US"/>
-        </w:rPr>
-        <w:t>paper</w:t>
-      </w:r>
-      <w:r>
-        <w:rPr>
-          <w:rFonts w:ascii="Times New Roman" w:hAnsi="Times New Roman" w:cs="Times New Roman"/>
-          <w:lang w:val="en-US"/>
-        </w:rPr>
-        <w:t>s</w:t>
-      </w:r>
-      <w:r>
-        <w:rPr>
-          <w:rFonts w:ascii="Times New Roman" w:hAnsi="Times New Roman" w:cs="Times New Roman"/>
-          <w:lang w:val="en-US"/>
-        </w:rPr>
-        <w:t xml:space="preserve"> to assign answer</w:t>
-      </w:r>
-      <w:r>
-        <w:rPr>
-          <w:rFonts w:ascii="Times New Roman" w:hAnsi="Times New Roman" w:cs="Times New Roman"/>
-          <w:lang w:val="en-US"/>
-        </w:rPr>
-        <w:t>.</w:t>
+        <w:t>244 papers considered</w:t>
       </w:r>
     </w:p>
     <w:p>
@@ -7067,7 +8158,7 @@
         <w:pStyle w:val="Prrafodelista"/>
         <w:numPr>
           <w:ilvl w:val="0"/>
-          <w:numId w:val="7"/>
+          <w:numId w:val="9"/>
         </w:numPr>
         <w:rPr>
           <w:rFonts w:ascii="Times New Roman" w:hAnsi="Times New Roman" w:cs="Times New Roman"/>
@@ -7079,34 +8170,14 @@
           <w:rFonts w:ascii="Times New Roman" w:hAnsi="Times New Roman" w:cs="Times New Roman"/>
           <w:lang w:val="en-US"/>
         </w:rPr>
-        <w:t>Redundancy in Methods answer (repeat answers) from reassigning “Other” answers</w:t>
-      </w:r>
-      <w:r>
-        <w:rPr>
-          <w:rFonts w:ascii="Times New Roman" w:hAnsi="Times New Roman" w:cs="Times New Roman"/>
-          <w:lang w:val="en-US"/>
-        </w:rPr>
-        <w:t xml:space="preserve"> to “Observational”. Applies to 3 papers.</w:t>
-      </w:r>
-    </w:p>
-    <w:p>
-      <w:pPr>
-        <w:pStyle w:val="Prrafodelista"/>
-        <w:numPr>
-          <w:ilvl w:val="1"/>
-          <w:numId w:val="7"/>
-        </w:numPr>
-        <w:rPr>
-          <w:rFonts w:ascii="Times New Roman" w:hAnsi="Times New Roman" w:cs="Times New Roman"/>
-          <w:lang w:val="en-US"/>
-        </w:rPr>
-      </w:pPr>
-      <w:r>
-        <w:rPr>
-          <w:rFonts w:ascii="Times New Roman" w:hAnsi="Times New Roman" w:cs="Times New Roman"/>
-          <w:lang w:val="en-US"/>
-        </w:rPr>
-        <w:t>Solution: CTW removed redundancies.</w:t>
+        <w:t>Figure on ESPs considered, with CTW mod first subset to those that considered a biotic driver</w:t>
+      </w:r>
+      <w:r>
+        <w:rPr>
+          <w:rFonts w:ascii="Times New Roman" w:hAnsi="Times New Roman" w:cs="Times New Roman"/>
+          <w:lang w:val="en-US"/>
+        </w:rPr>
+        <w:t xml:space="preserve"> and were not LULC-only [subject to GV final decision on how to subset data before making figure]</w:t>
       </w:r>
     </w:p>
     <w:p>
@@ -7114,7 +8185,7 @@
         <w:pStyle w:val="Prrafodelista"/>
         <w:numPr>
           <w:ilvl w:val="0"/>
-          <w:numId w:val="7"/>
+          <w:numId w:val="9"/>
         </w:numPr>
         <w:rPr>
           <w:rFonts w:ascii="Times New Roman" w:hAnsi="Times New Roman" w:cs="Times New Roman"/>
@@ -7126,27 +8197,35 @@
           <w:rFonts w:ascii="Times New Roman" w:hAnsi="Times New Roman" w:cs="Times New Roman"/>
           <w:lang w:val="en-US"/>
         </w:rPr>
-        <w:t>Some “other” drivers entered twice for same ES in same paper. Removed those redundancies.</w:t>
-      </w:r>
-    </w:p>
-    <w:p>
-      <w:pPr>
-        <w:pStyle w:val="Prrafodelista"/>
-        <w:numPr>
-          <w:ilvl w:val="0"/>
-          <w:numId w:val="7"/>
-        </w:numPr>
-        <w:rPr>
-          <w:rFonts w:ascii="Times New Roman" w:hAnsi="Times New Roman" w:cs="Times New Roman"/>
-          <w:lang w:val="en-US"/>
-        </w:rPr>
-      </w:pPr>
-      <w:r>
-        <w:rPr>
-          <w:rFonts w:ascii="Times New Roman" w:hAnsi="Times New Roman" w:cs="Times New Roman"/>
-          <w:lang w:val="en-US"/>
-        </w:rPr>
-        <w:t>Cleaned up driver bins</w:t>
+        <w:t>All other figures use all 273 studies (e.g.,</w:t>
+      </w:r>
+      <w:r>
+        <w:rPr>
+          <w:rFonts w:ascii="Times New Roman" w:hAnsi="Times New Roman" w:cs="Times New Roman"/>
+          <w:lang w:val="en-US"/>
+        </w:rPr>
+        <w:t xml:space="preserve"> General Patterns like</w:t>
+      </w:r>
+      <w:r>
+        <w:rPr>
+          <w:rFonts w:ascii="Times New Roman" w:hAnsi="Times New Roman" w:cs="Times New Roman"/>
+          <w:lang w:val="en-US"/>
+        </w:rPr>
+        <w:t xml:space="preserve"> methods</w:t>
+      </w:r>
+      <w:r>
+        <w:rPr>
+          <w:rFonts w:ascii="Times New Roman" w:hAnsi="Times New Roman" w:cs="Times New Roman"/>
+          <w:lang w:val="en-US"/>
+        </w:rPr>
+        <w:t xml:space="preserve">, system studies, </w:t>
+      </w:r>
+      <w:r>
+        <w:rPr>
+          <w:rFonts w:ascii="Times New Roman" w:hAnsi="Times New Roman" w:cs="Times New Roman"/>
+          <w:lang w:val="en-US"/>
+        </w:rPr>
+        <w:t>place,</w:t>
       </w:r>
       <w:r>
         <w:rPr>
@@ -7155,123 +8234,13 @@
         </w:rPr>
         <w:t xml:space="preserve"> </w:t>
       </w:r>
-      <w:r>
-        <w:rPr>
-          <w:rFonts w:ascii="Times New Roman" w:hAnsi="Times New Roman" w:cs="Times New Roman"/>
-          <w:lang w:val="en-US"/>
-        </w:rPr>
-        <w:t xml:space="preserve">for several papers </w:t>
-      </w:r>
-      <w:r>
-        <w:rPr>
-          <w:rFonts w:ascii="Times New Roman" w:hAnsi="Times New Roman" w:cs="Times New Roman"/>
-          <w:lang w:val="en-US"/>
-        </w:rPr>
-        <w:t>to make more consistent across related as-entered drivers, (e.g., all “canopy cover” answers are assigned as a biotic driver, any</w:t>
-      </w:r>
-      <w:r>
-        <w:rPr>
-          <w:rFonts w:ascii="Times New Roman" w:hAnsi="Times New Roman" w:cs="Times New Roman"/>
-          <w:lang w:val="en-US"/>
-        </w:rPr>
-        <w:t>thing</w:t>
-      </w:r>
-      <w:r>
-        <w:rPr>
-          <w:rFonts w:ascii="Times New Roman" w:hAnsi="Times New Roman" w:cs="Times New Roman"/>
-          <w:lang w:val="en-US"/>
-        </w:rPr>
-        <w:t xml:space="preserve"> land cover related are binned consistently, especially given GV and LD’s</w:t>
-      </w:r>
-      <w:r>
-        <w:rPr>
-          <w:rFonts w:ascii="Times New Roman" w:hAnsi="Times New Roman" w:cs="Times New Roman"/>
-          <w:lang w:val="en-US"/>
-        </w:rPr>
-        <w:t xml:space="preserve"> post-hoc</w:t>
-      </w:r>
-      <w:r>
-        <w:rPr>
-          <w:rFonts w:ascii="Times New Roman" w:hAnsi="Times New Roman" w:cs="Times New Roman"/>
-          <w:lang w:val="en-US"/>
-        </w:rPr>
-        <w:t xml:space="preserve"> treatment of LULC driver type)</w:t>
-      </w:r>
-    </w:p>
-    <w:p>
-      <w:pPr>
-        <w:pStyle w:val="Prrafodelista"/>
-        <w:numPr>
-          <w:ilvl w:val="0"/>
-          <w:numId w:val="7"/>
-        </w:numPr>
-        <w:rPr>
-          <w:rFonts w:ascii="Times New Roman" w:hAnsi="Times New Roman" w:cs="Times New Roman"/>
-          <w:lang w:val="en-US"/>
-        </w:rPr>
-      </w:pPr>
-      <w:r>
-        <w:rPr>
-          <w:rFonts w:ascii="Times New Roman" w:hAnsi="Times New Roman" w:cs="Times New Roman"/>
-          <w:lang w:val="en-US"/>
-        </w:rPr>
-        <w:t>Effect direction answer driver type (Human, Env or Biotic) should be consistent with driver entered for a given ES (not all effect directions got reassigned to a coarse driver type when the driver variable was reassigned). Most were, but some missed. This error type is minor anyway because we ended up not using effect direction since data not reliable/question not designed well to capture answers.</w:t>
-      </w:r>
-    </w:p>
-    <w:p>
-      <w:pPr>
-        <w:pStyle w:val="Prrafodelista"/>
-        <w:numPr>
-          <w:ilvl w:val="0"/>
-          <w:numId w:val="7"/>
-        </w:numPr>
-        <w:rPr>
-          <w:rFonts w:ascii="Times New Roman" w:hAnsi="Times New Roman" w:cs="Times New Roman"/>
-          <w:lang w:val="en-US"/>
-        </w:rPr>
-      </w:pPr>
-      <w:r>
-        <w:rPr>
-          <w:rFonts w:ascii="Times New Roman" w:hAnsi="Times New Roman" w:cs="Times New Roman"/>
-          <w:lang w:val="en-US"/>
-        </w:rPr>
-        <w:t>Renumber</w:t>
-      </w:r>
-      <w:r>
-        <w:rPr>
-          <w:rFonts w:ascii="Times New Roman" w:hAnsi="Times New Roman" w:cs="Times New Roman"/>
-          <w:lang w:val="en-US"/>
-        </w:rPr>
-        <w:t>ed</w:t>
-      </w:r>
-      <w:r>
-        <w:rPr>
-          <w:rFonts w:ascii="Times New Roman" w:hAnsi="Times New Roman" w:cs="Times New Roman"/>
-          <w:lang w:val="en-US"/>
-        </w:rPr>
-        <w:t xml:space="preserve"> drivers entered per paper-ES, re-r</w:t>
-      </w:r>
-      <w:r>
-        <w:rPr>
-          <w:rFonts w:ascii="Times New Roman" w:hAnsi="Times New Roman" w:cs="Times New Roman"/>
-          <w:lang w:val="en-US"/>
-        </w:rPr>
-        <w:t>a</w:t>
-      </w:r>
-      <w:r>
-        <w:rPr>
-          <w:rFonts w:ascii="Times New Roman" w:hAnsi="Times New Roman" w:cs="Times New Roman"/>
-          <w:lang w:val="en-US"/>
-        </w:rPr>
-        <w:t xml:space="preserve">n </w:t>
-      </w:r>
       <w:proofErr w:type="spellStart"/>
       <w:r>
         <w:rPr>
           <w:rFonts w:ascii="Times New Roman" w:hAnsi="Times New Roman" w:cs="Times New Roman"/>
           <w:lang w:val="en-US"/>
         </w:rPr>
-        <w:t>Kremen</w:t>
+        <w:t>ESes</w:t>
       </w:r>
       <w:proofErr w:type="spellEnd"/>
       <w:r>
@@ -7279,87 +8248,139 @@
           <w:rFonts w:ascii="Times New Roman" w:hAnsi="Times New Roman" w:cs="Times New Roman"/>
           <w:lang w:val="en-US"/>
         </w:rPr>
-        <w:t xml:space="preserve"> Topics</w:t>
-      </w:r>
-      <w:r>
-        <w:rPr>
-          <w:rFonts w:ascii="Times New Roman" w:hAnsi="Times New Roman" w:cs="Times New Roman"/>
-          <w:lang w:val="en-US"/>
-        </w:rPr>
-        <w:t xml:space="preserve"> (Q13)</w:t>
-      </w:r>
-      <w:r>
-        <w:rPr>
-          <w:rFonts w:ascii="Times New Roman" w:hAnsi="Times New Roman" w:cs="Times New Roman"/>
-          <w:lang w:val="en-US"/>
-        </w:rPr>
-        <w:t xml:space="preserve"> logic check </w:t>
-      </w:r>
-      <w:r>
-        <w:rPr>
-          <w:rFonts w:ascii="Times New Roman" w:hAnsi="Times New Roman" w:cs="Times New Roman"/>
-          <w:lang w:val="en-US"/>
-        </w:rPr>
-        <w:t xml:space="preserve">and </w:t>
-      </w:r>
-      <w:proofErr w:type="spellStart"/>
-      <w:r>
-        <w:rPr>
-          <w:rFonts w:ascii="Times New Roman" w:hAnsi="Times New Roman" w:cs="Times New Roman"/>
-          <w:lang w:val="en-US"/>
-        </w:rPr>
-        <w:t>ESP_type</w:t>
-      </w:r>
-      <w:proofErr w:type="spellEnd"/>
-      <w:r>
-        <w:rPr>
-          <w:rFonts w:ascii="Times New Roman" w:hAnsi="Times New Roman" w:cs="Times New Roman"/>
-          <w:lang w:val="en-US"/>
-        </w:rPr>
-        <w:t xml:space="preserve"> (Q14) </w:t>
-      </w:r>
-      <w:r>
-        <w:rPr>
-          <w:rFonts w:ascii="Times New Roman" w:hAnsi="Times New Roman" w:cs="Times New Roman"/>
-          <w:lang w:val="en-US"/>
-        </w:rPr>
-        <w:t>based on updated/corrected drivers.</w:t>
-      </w:r>
-    </w:p>
-    <w:p>
-      <w:pPr>
-        <w:pStyle w:val="Prrafodelista"/>
-        <w:numPr>
-          <w:ilvl w:val="0"/>
-          <w:numId w:val="7"/>
-        </w:numPr>
-        <w:rPr>
-          <w:rFonts w:ascii="Times New Roman" w:hAnsi="Times New Roman" w:cs="Times New Roman"/>
-          <w:lang w:val="en-US"/>
-        </w:rPr>
-      </w:pPr>
-      <w:r>
-        <w:rPr>
-          <w:rFonts w:ascii="Times New Roman" w:hAnsi="Times New Roman" w:cs="Times New Roman"/>
-          <w:lang w:val="en-US"/>
-        </w:rPr>
-        <w:lastRenderedPageBreak/>
-        <w:t>Add</w:t>
-      </w:r>
-      <w:r>
-        <w:rPr>
-          <w:rFonts w:ascii="Times New Roman" w:hAnsi="Times New Roman" w:cs="Times New Roman"/>
-          <w:lang w:val="en-US"/>
-        </w:rPr>
-        <w:t>ed</w:t>
-      </w:r>
-      <w:r>
-        <w:rPr>
-          <w:rFonts w:ascii="Times New Roman" w:hAnsi="Times New Roman" w:cs="Times New Roman"/>
-          <w:lang w:val="en-US"/>
-        </w:rPr>
-        <w:t xml:space="preserve"> QA note to all answers updated by CTW.</w:t>
-      </w:r>
+        <w:t xml:space="preserve"> considered</w:t>
+      </w:r>
+      <w:r>
+        <w:rPr>
+          <w:rFonts w:ascii="Times New Roman" w:hAnsi="Times New Roman" w:cs="Times New Roman"/>
+          <w:lang w:val="en-US"/>
+        </w:rPr>
+        <w:t>, # of years studied, spatial extent, connectivity</w:t>
+      </w:r>
+      <w:r>
+        <w:rPr>
+          <w:rFonts w:ascii="Times New Roman" w:hAnsi="Times New Roman" w:cs="Times New Roman"/>
+          <w:lang w:val="en-US"/>
+        </w:rPr>
+        <w:t>)</w:t>
+      </w:r>
+    </w:p>
+    <w:p>
+      <w:pPr>
+        <w:rPr>
+          <w:lang w:val="en-US"/>
+        </w:rPr>
+      </w:pPr>
+    </w:p>
+    <w:p>
+      <w:pPr>
+        <w:rPr>
+          <w:lang w:val="en-US"/>
+        </w:rPr>
+      </w:pPr>
+    </w:p>
+    <w:p>
+      <w:pPr>
+        <w:rPr>
+          <w:lang w:val="en-US"/>
+        </w:rPr>
+      </w:pPr>
+      <w:r>
+        <w:rPr>
+          <w:lang w:val="en-US"/>
+        </w:rPr>
+        <w:t>2.</w:t>
+      </w:r>
+      <w:r>
+        <w:rPr>
+          <w:lang w:val="en-US"/>
+        </w:rPr>
+        <w:t>e</w:t>
+      </w:r>
+      <w:r>
+        <w:rPr>
+          <w:lang w:val="en-US"/>
+        </w:rPr>
+        <w:t xml:space="preserve">. </w:t>
+      </w:r>
+      <w:commentRangeStart w:id="0"/>
+      <w:r>
+        <w:rPr>
+          <w:lang w:val="en-US"/>
+        </w:rPr>
+        <w:t>Round 2 summary</w:t>
+      </w:r>
+      <w:commentRangeEnd w:id="0"/>
+      <w:r>
+        <w:rPr>
+          <w:rStyle w:val="Refdecomentario"/>
+        </w:rPr>
+        <w:commentReference w:id="0"/>
+      </w:r>
+    </w:p>
+    <w:p>
+      <w:pPr>
+        <w:rPr>
+          <w:lang w:val="en-US"/>
+        </w:rPr>
+      </w:pPr>
+      <w:r>
+        <w:rPr>
+          <w:lang w:val="en-US"/>
+        </w:rPr>
+        <w:t>Of the 392 papers reviewed in Round 2, 119 (30.4%) were excluded. Reason for exclusion, from most to least frequent were:</w:t>
+      </w:r>
+      <w:r>
+        <w:rPr>
+          <w:lang w:val="en-US"/>
+        </w:rPr>
+        <w:t xml:space="preserve"> 1) stopped at biodiversity/abundance (49, 41.2%), 2) review/framework/synthesis/meta-analyses only (34, 28.6%), 3) social dimensions/valuation study only (31 papers, 26.1%), and 4) did not measure ecosystem function or service (should have been excluded in round 1) (5 papers, &lt;1%).</w:t>
+      </w:r>
+      <w:r>
+        <w:rPr>
+          <w:lang w:val="en-US"/>
+        </w:rPr>
+        <w:t xml:space="preserve"> </w:t>
+      </w:r>
+    </w:p>
+    <w:p>
+      <w:pPr>
+        <w:rPr>
+          <w:lang w:val="en-US"/>
+        </w:rPr>
+      </w:pPr>
+    </w:p>
+    <w:p>
+      <w:pPr>
+        <w:rPr>
+          <w:lang w:val="en-US"/>
+        </w:rPr>
+      </w:pPr>
+      <w:r>
+        <w:rPr>
+          <w:lang w:val="en-US"/>
+        </w:rPr>
+        <w:t>Of the 273 studies retained, 34 were evaluated by two reviewers independently and the other papers were evaluated the assigned primary reviewer only. While our intent was for all papers to be double-reviewed, time involved in evaluating one paper necessitated single reviews and we use the 34 double reviewed papers to qualify consistency of our data. Generally, reviewers evaluated the same paper similarly for most questions. Questions that had the most frequent, albeit slight, discrepancies between reviewers concerned ecosystem studied, methods used, temporal component, which of the 4 areas Kremen (2005) outlined were addressed by the study</w:t>
+      </w:r>
+      <w:r>
+        <w:rPr>
+          <w:lang w:val="en-US"/>
+        </w:rPr>
+        <w:t>, and type of Ecosystem Service Provider studied. These are multiple selection questions, and typically reviewers would overlap in one or two options selected and differ by one. Reviewers re-assessed questions with incongruent answers to determine on a final answer.</w:t>
+      </w:r>
+      <w:r>
+        <w:rPr>
+          <w:lang w:val="en-US"/>
+        </w:rPr>
+        <w:t xml:space="preserve"> More specifics on consistency between reviewers below.</w:t>
+      </w:r>
+    </w:p>
+    <w:p>
+      <w:pPr>
+        <w:rPr>
+          <w:lang w:val="en-US"/>
+        </w:rPr>
+      </w:pPr>
     </w:p>
     <w:p>
       <w:pPr>
@@ -7369,30 +8390,57 @@
           <w:lang w:val="en-US"/>
         </w:rPr>
       </w:pPr>
-    </w:p>
-    <w:p>
-      <w:pPr>
+      <w:r>
         <w:rPr>
           <w:b/>
           <w:bCs/>
           <w:lang w:val="en-US"/>
         </w:rPr>
-      </w:pPr>
-      <w:r>
+        <w:t>3. Exclusion dataset</w:t>
+      </w:r>
+    </w:p>
+    <w:p>
+      <w:pPr>
+        <w:rPr>
+          <w:lang w:val="en-US"/>
+        </w:rPr>
+      </w:pPr>
+      <w:r>
+        <w:rPr>
+          <w:lang w:val="en-US"/>
+        </w:rPr>
+        <w:t xml:space="preserve">A cleaned dataset of the full answers for all round 1 abstracts, and cleaned dataset of all answers to all three exclusion questions for round 2 exclusion papers are saved on the Github repository </w:t>
+      </w:r>
+      <w:r>
+        <w:rPr>
+          <w:lang w:val="en-US"/>
+        </w:rPr>
+        <w:lastRenderedPageBreak/>
+        <w:t>in their respective round folders. Additionally, CTW compiled all excluded studies from round 1 and round 2 with a single (primary) reason for exclusion. The round 2 Qualtrics survey was designed to end as soon as a reviewer selected “Yes” to an exclusion question (multiple reasons for exclusion were not allowed), but in the Round 1 Google form, reviewers were allowed to check “Yes” to multiple questions. Not every reviewer continued answering questions once they checked “Yes”, however, so the method for compiling the complete excluded papers dataset was to use the first question with a “Yes” answer, by question order in the Round 1 survey, for the primary reason. In other words, each paper reviewed and excluded in round 1 or 2 only has 1 reason for exclusion in the master exclusion dataset. This master dataset is what is used to report summary statistics on excluded studies in the manuscript.</w:t>
+      </w:r>
+    </w:p>
+    <w:p>
+      <w:pPr>
+        <w:rPr>
+          <w:lang w:val="en-US"/>
+        </w:rPr>
+      </w:pPr>
+    </w:p>
+    <w:p>
+      <w:pPr>
         <w:rPr>
           <w:b/>
           <w:bCs/>
           <w:lang w:val="en-US"/>
         </w:rPr>
-        <w:t>2.</w:t>
-      </w:r>
+      </w:pPr>
       <w:r>
         <w:rPr>
           <w:b/>
           <w:bCs/>
           <w:lang w:val="en-US"/>
         </w:rPr>
-        <w:t>e</w:t>
+        <w:t>4</w:t>
       </w:r>
       <w:r>
         <w:rPr>
@@ -7402,179 +8450,37 @@
         </w:rPr>
         <w:t xml:space="preserve">. </w:t>
       </w:r>
-      <w:commentRangeStart w:id="0"/>
       <w:r>
         <w:rPr>
           <w:b/>
           <w:bCs/>
           <w:lang w:val="en-US"/>
         </w:rPr>
-        <w:t>Round 2 summary</w:t>
-      </w:r>
-      <w:commentRangeEnd w:id="0"/>
-      <w:r>
-        <w:rPr>
-          <w:rStyle w:val="Refdecomentario"/>
-        </w:rPr>
-        <w:commentReference w:id="0"/>
-      </w:r>
-    </w:p>
-    <w:p>
-      <w:pPr>
-        <w:rPr>
-          <w:lang w:val="en-US"/>
-        </w:rPr>
-      </w:pPr>
-      <w:r>
-        <w:rPr>
-          <w:lang w:val="en-US"/>
-        </w:rPr>
-        <w:t>Of the 392 papers reviewed in Round 2, 119 (30.4%) were excluded. Reason for exclusion, from most to least frequent were:</w:t>
-      </w:r>
-      <w:r>
-        <w:rPr>
-          <w:lang w:val="en-US"/>
-        </w:rPr>
-        <w:t xml:space="preserve"> 1) stopped at biodiversity/abundance (49, 41.2%), 2) review/framework/synthesis/meta-analyses only (34, 28.6%), 3) social dimensions/valuation study only (31 papers, 26.1%), and 4) did not measure ecosystem function or service (should have been excluded in round 1) (5 papers, &lt;1%).</w:t>
-      </w:r>
-      <w:r>
-        <w:rPr>
-          <w:lang w:val="en-US"/>
-        </w:rPr>
-        <w:t xml:space="preserve"> </w:t>
-      </w:r>
-    </w:p>
-    <w:p>
-      <w:pPr>
-        <w:rPr>
-          <w:lang w:val="en-US"/>
-        </w:rPr>
-      </w:pPr>
-    </w:p>
-    <w:p>
-      <w:pPr>
-        <w:rPr>
-          <w:lang w:val="en-US"/>
-        </w:rPr>
-      </w:pPr>
-      <w:r>
-        <w:rPr>
-          <w:lang w:val="en-US"/>
-        </w:rPr>
-        <w:t>Of the 273 studies retained, 34 were evaluated by two reviewers independently and the other papers were evaluated the assigned primary reviewer only. While our intent was for all papers to be double-reviewed, time involved in evaluating one paper necessitated single reviews and we use the 34 double reviewed papers to qualify consistency of our data. Generally, reviewers evaluated the same paper similarly for most questions. Questions that had the most frequent, albeit slight, discrepancies between reviewers concerned ecosystem studied, methods used, temporal component, which of the 4 areas Kremen (2005) outlined were addressed by the study</w:t>
-      </w:r>
-      <w:r>
-        <w:rPr>
-          <w:lang w:val="en-US"/>
-        </w:rPr>
-        <w:t>, and type of Ecosystem Service Provider studied. These are multiple selection questions, and typically reviewers would overlap in one or two options selected and differ by one. Reviewers re-assessed questions with incongruent answers to determine on a final answer.</w:t>
-      </w:r>
-      <w:r>
-        <w:rPr>
-          <w:lang w:val="en-US"/>
-        </w:rPr>
-        <w:t xml:space="preserve"> More specifics on consistency between reviewers below.</w:t>
-      </w:r>
-    </w:p>
-    <w:p>
-      <w:pPr>
-        <w:rPr>
-          <w:lang w:val="en-US"/>
-        </w:rPr>
-      </w:pPr>
-    </w:p>
-    <w:p>
-      <w:pPr>
+        <w:t>Overall s</w:t>
+      </w:r>
+      <w:r>
         <w:rPr>
           <w:b/>
           <w:bCs/>
           <w:lang w:val="en-US"/>
         </w:rPr>
-      </w:pPr>
-      <w:r>
+        <w:t>ummary</w:t>
+      </w:r>
+    </w:p>
+    <w:p>
+      <w:pPr>
         <w:rPr>
           <w:b/>
           <w:bCs/>
           <w:lang w:val="en-US"/>
         </w:rPr>
-        <w:t>3. Exclusion dataset</w:t>
-      </w:r>
-    </w:p>
-    <w:p>
-      <w:pPr>
-        <w:rPr>
-          <w:lang w:val="en-US"/>
-        </w:rPr>
-      </w:pPr>
-      <w:r>
-        <w:rPr>
-          <w:lang w:val="en-US"/>
-        </w:rPr>
-        <w:t>A cleaned dataset of the full answers for all round 1 abstracts, and cleaned dataset of all answers to all three exclusion questions for round 2 exclusion papers are saved on the Github repository in their respective round folders. Additionally, CTW compiled all excluded studies from round 1 and round 2 with a single (primary) reason for exclusion. The round 2 Qualtrics survey was designed to end as soon as a reviewer selected “Yes” to an exclusion question (multiple reasons for exclusion were not allowed), but in the Round 1 Google form, reviewers were allowed to check “Yes” to multiple questions. Not every reviewer continued answering questions once they checked “Yes”, however, so the method for compiling the complete excluded papers dataset was to use the first question with a “Yes” answer, by question order in the Round 1 survey, for the primary reason. In other words, each paper reviewed and excluded in round 1 or 2 only has 1 reason for exclusion in the master exclusion dataset. This master dataset is what is used to report summary statistics on excluded studies in the manuscript.</w:t>
-      </w:r>
-    </w:p>
-    <w:p>
-      <w:pPr>
-        <w:rPr>
-          <w:lang w:val="en-US"/>
-        </w:rPr>
-      </w:pPr>
-    </w:p>
-    <w:p>
-      <w:pPr>
+      </w:pPr>
+      <w:r>
         <w:rPr>
           <w:b/>
           <w:bCs/>
           <w:lang w:val="en-US"/>
         </w:rPr>
-      </w:pPr>
-      <w:r>
-        <w:rPr>
-          <w:b/>
-          <w:bCs/>
-          <w:lang w:val="en-US"/>
-        </w:rPr>
-        <w:t>4</w:t>
-      </w:r>
-      <w:r>
-        <w:rPr>
-          <w:b/>
-          <w:bCs/>
-          <w:lang w:val="en-US"/>
-        </w:rPr>
-        <w:t xml:space="preserve">. </w:t>
-      </w:r>
-      <w:r>
-        <w:rPr>
-          <w:b/>
-          <w:bCs/>
-          <w:lang w:val="en-US"/>
-        </w:rPr>
-        <w:t>Overall s</w:t>
-      </w:r>
-      <w:r>
-        <w:rPr>
-          <w:b/>
-          <w:bCs/>
-          <w:lang w:val="en-US"/>
-        </w:rPr>
-        <w:t>ummary</w:t>
-      </w:r>
-    </w:p>
-    <w:p>
-      <w:pPr>
-        <w:rPr>
-          <w:b/>
-          <w:bCs/>
-          <w:lang w:val="en-US"/>
-        </w:rPr>
-      </w:pPr>
-      <w:r>
-        <w:rPr>
-          <w:b/>
-          <w:bCs/>
-          <w:lang w:val="en-US"/>
-        </w:rPr>
         <w:t>4.a. Reasons for exclusion</w:t>
       </w:r>
     </w:p>
@@ -7711,7 +8617,6 @@
         <w:rPr>
           <w:lang w:val="en-US"/>
         </w:rPr>
-        <w:lastRenderedPageBreak/>
         <w:t>(RStudio console screenshots)</w:t>
       </w:r>
     </w:p>
@@ -8249,167 +9154,161 @@
         <w:rPr>
           <w:lang w:val="en-US"/>
         </w:rPr>
-        <w:t xml:space="preserve"> et al. 2017 system of evaluation </w:t>
-      </w:r>
-      <w:r>
-        <w:rPr>
+        <w:t xml:space="preserve"> et al. 2017 system of evaluation for agreement, that averages to 0.78 agreement score (where 1 = complete agreement, 0 = no agreement).</w:t>
+      </w:r>
+    </w:p>
+    <w:p>
+      <w:pPr>
+        <w:rPr>
+          <w:lang w:val="en-US"/>
+        </w:rPr>
+      </w:pPr>
+    </w:p>
+    <w:p>
+      <w:pPr>
+        <w:rPr>
+          <w:lang w:val="en-US"/>
+        </w:rPr>
+      </w:pPr>
+      <w:r>
+        <w:rPr>
+          <w:lang w:val="en-US"/>
+        </w:rPr>
+        <w:t>For kept papers, consistency is summarized by multiple choice non-Q12 questions and by Q12 (ES’s, responses and variables paper addresses).</w:t>
+      </w:r>
+      <w:r>
+        <w:rPr>
+          <w:lang w:val="en-US"/>
+        </w:rPr>
+        <w:t xml:space="preserve"> The overall agreement score for kept papers where both reviewers agreed paper should be kept is 0.757. Tables 3 and 4 show the breakdown by question.</w:t>
+      </w:r>
+    </w:p>
+    <w:p>
+      <w:pPr>
+        <w:rPr>
+          <w:lang w:val="en-US"/>
+        </w:rPr>
+      </w:pPr>
+    </w:p>
+    <w:p>
+      <w:pPr>
+        <w:rPr>
+          <w:lang w:val="en-US"/>
+        </w:rPr>
+      </w:pPr>
+      <w:r>
+        <w:rPr>
+          <w:lang w:val="en-US"/>
+        </w:rPr>
+        <w:t>Table 3. Round 2 percent agreement between reviewers for double-reviewed papers by question</w:t>
+      </w:r>
+      <w:r>
+        <w:rPr>
+          <w:lang w:val="en-US"/>
+        </w:rPr>
+        <w:t xml:space="preserve"> for papers where both reviewers agreed paper should be kept (n=31)</w:t>
+      </w:r>
+      <w:r>
+        <w:rPr>
+          <w:lang w:val="en-US"/>
+        </w:rPr>
+        <w:t xml:space="preserve">. “ES agreement” assesses agreement in Ecosystem Services selected (did reviewers fill out response and driver variables for same ES?), “driver category” assesses whether reviewers agreed on coarse driver categories in study (selected any driver or entered any other driver in same category), and the last three questions (“drivers …”) assesses whether reviewers selected same standardized driver answer and entered </w:t>
+      </w:r>
+      <w:proofErr w:type="spellStart"/>
+      <w:r>
+        <w:rPr>
+          <w:lang w:val="en-US"/>
+        </w:rPr>
+        <w:t>an other</w:t>
+      </w:r>
+      <w:proofErr w:type="spellEnd"/>
+      <w:r>
+        <w:rPr>
+          <w:lang w:val="en-US"/>
+        </w:rPr>
+        <w:t xml:space="preserve"> driver </w:t>
+      </w:r>
+      <w:r>
+        <w:rPr>
+          <w:lang w:val="en-US"/>
+        </w:rPr>
+        <w:t>(ignoring verbatim other driver answer entered, just assessing whether both reviewers agreed a driver fell in that group but standardized answers available were not appropriate). For questions “</w:t>
+      </w:r>
+      <w:proofErr w:type="spellStart"/>
+      <w:r>
+        <w:rPr>
+          <w:lang w:val="en-US"/>
+        </w:rPr>
+        <w:t>YrsData</w:t>
+      </w:r>
+      <w:proofErr w:type="spellEnd"/>
+      <w:r>
+        <w:rPr>
+          <w:lang w:val="en-US"/>
+        </w:rPr>
+        <w:t>” and “</w:t>
+      </w:r>
+      <w:proofErr w:type="spellStart"/>
+      <w:r>
+        <w:rPr>
+          <w:lang w:val="en-US"/>
+        </w:rPr>
+        <w:t>ConnectDist</w:t>
+      </w:r>
+      <w:proofErr w:type="spellEnd"/>
+      <w:r>
+        <w:rPr>
+          <w:lang w:val="en-US"/>
+        </w:rPr>
+        <w:t>”, only considered congruence in responses when reviewers both indicated “Yes” to “</w:t>
+      </w:r>
+      <w:proofErr w:type="spellStart"/>
+      <w:r>
+        <w:rPr>
+          <w:lang w:val="en-US"/>
+        </w:rPr>
+        <w:t>TimeTrends</w:t>
+      </w:r>
+      <w:proofErr w:type="spellEnd"/>
+      <w:r>
+        <w:rPr>
+          <w:lang w:val="en-US"/>
+        </w:rPr>
+        <w:t>” and “Connect” respectively since those triggered subsequent questions (i.e. not double-counting inconsistent answers when disagreed on the parent question).</w:t>
+      </w:r>
+    </w:p>
+    <w:p>
+      <w:pPr>
+        <w:rPr>
+          <w:lang w:val="en-US"/>
+        </w:rPr>
+      </w:pPr>
+      <w:r>
+        <w:rPr>
+          <w:lang w:val="en-US"/>
+        </w:rPr>
+        <w:t xml:space="preserve"> </w:t>
+      </w:r>
+    </w:p>
+    <w:p>
+      <w:pPr>
+        <w:rPr>
+          <w:lang w:val="en-US"/>
+        </w:rPr>
+      </w:pPr>
+    </w:p>
+    <w:p>
+      <w:pPr>
+        <w:rPr>
+          <w:lang w:val="en-US"/>
+        </w:rPr>
+      </w:pPr>
+      <w:r>
+        <w:rPr>
+          <w:noProof/>
           <w:lang w:val="en-US"/>
         </w:rPr>
         <w:lastRenderedPageBreak/>
-        <w:t>for agreement, that averages to 0.78 agreement score (where 1 = complete agreement, 0 = no agreement).</w:t>
-      </w:r>
-    </w:p>
-    <w:p>
-      <w:pPr>
-        <w:rPr>
-          <w:lang w:val="en-US"/>
-        </w:rPr>
-      </w:pPr>
-    </w:p>
-    <w:p>
-      <w:pPr>
-        <w:rPr>
-          <w:lang w:val="en-US"/>
-        </w:rPr>
-      </w:pPr>
-      <w:r>
-        <w:rPr>
-          <w:lang w:val="en-US"/>
-        </w:rPr>
-        <w:t>For kept papers, consistency is summarized by multiple choice non-Q12 questions and by Q12 (ES’s, responses and variables paper addresses).</w:t>
-      </w:r>
-      <w:r>
-        <w:rPr>
-          <w:lang w:val="en-US"/>
-        </w:rPr>
-        <w:t xml:space="preserve"> The overall agreement score for kept papers where both reviewers agreed paper should be kept is 0.757. Tables 3 and 4 show the breakdown by question.</w:t>
-      </w:r>
-    </w:p>
-    <w:p>
-      <w:pPr>
-        <w:rPr>
-          <w:lang w:val="en-US"/>
-        </w:rPr>
-      </w:pPr>
-    </w:p>
-    <w:p>
-      <w:pPr>
-        <w:rPr>
-          <w:lang w:val="en-US"/>
-        </w:rPr>
-      </w:pPr>
-      <w:r>
-        <w:rPr>
-          <w:lang w:val="en-US"/>
-        </w:rPr>
-        <w:t>Table 3. Round 2 percent agreement between reviewers for double-reviewed papers by question</w:t>
-      </w:r>
-      <w:r>
-        <w:rPr>
-          <w:lang w:val="en-US"/>
-        </w:rPr>
-        <w:t xml:space="preserve"> for papers where both reviewers agreed paper should be kept (n=31)</w:t>
-      </w:r>
-      <w:r>
-        <w:rPr>
-          <w:lang w:val="en-US"/>
-        </w:rPr>
-        <w:t xml:space="preserve">. “ES agreement” assesses agreement in Ecosystem Services selected (did reviewers fill out response and driver variables for same ES?), “driver category” assesses whether reviewers agreed on coarse driver categories in study (selected any driver or entered any other driver in same category), and the last three questions (“drivers …”) assesses whether reviewers selected same standardized driver answer and entered </w:t>
-      </w:r>
-      <w:proofErr w:type="spellStart"/>
-      <w:r>
-        <w:rPr>
-          <w:lang w:val="en-US"/>
-        </w:rPr>
-        <w:t>an other</w:t>
-      </w:r>
-      <w:proofErr w:type="spellEnd"/>
-      <w:r>
-        <w:rPr>
-          <w:lang w:val="en-US"/>
-        </w:rPr>
-        <w:t xml:space="preserve"> driver </w:t>
-      </w:r>
-      <w:r>
-        <w:rPr>
-          <w:lang w:val="en-US"/>
-        </w:rPr>
-        <w:t>(ignoring verbatim other driver answer entered, just assessing whether both reviewers agreed a driver fell in that group but standardized answers available were not appropriate). For questions “</w:t>
-      </w:r>
-      <w:proofErr w:type="spellStart"/>
-      <w:r>
-        <w:rPr>
-          <w:lang w:val="en-US"/>
-        </w:rPr>
-        <w:t>YrsData</w:t>
-      </w:r>
-      <w:proofErr w:type="spellEnd"/>
-      <w:r>
-        <w:rPr>
-          <w:lang w:val="en-US"/>
-        </w:rPr>
-        <w:t>” and “</w:t>
-      </w:r>
-      <w:proofErr w:type="spellStart"/>
-      <w:r>
-        <w:rPr>
-          <w:lang w:val="en-US"/>
-        </w:rPr>
-        <w:t>ConnectDist</w:t>
-      </w:r>
-      <w:proofErr w:type="spellEnd"/>
-      <w:r>
-        <w:rPr>
-          <w:lang w:val="en-US"/>
-        </w:rPr>
-        <w:t>”, only considered congruence in responses when reviewers both indicated “Yes” to “</w:t>
-      </w:r>
-      <w:proofErr w:type="spellStart"/>
-      <w:r>
-        <w:rPr>
-          <w:lang w:val="en-US"/>
-        </w:rPr>
-        <w:t>TimeTrends</w:t>
-      </w:r>
-      <w:proofErr w:type="spellEnd"/>
-      <w:r>
-        <w:rPr>
-          <w:lang w:val="en-US"/>
-        </w:rPr>
-        <w:t>” and “Connect” respectively since those triggered subsequent questions (i.e. not double-counting inconsistent answers when disagreed on the parent question).</w:t>
-      </w:r>
-    </w:p>
-    <w:p>
-      <w:pPr>
-        <w:rPr>
-          <w:lang w:val="en-US"/>
-        </w:rPr>
-      </w:pPr>
-      <w:r>
-        <w:rPr>
-          <w:lang w:val="en-US"/>
-        </w:rPr>
-        <w:t xml:space="preserve"> </w:t>
-      </w:r>
-    </w:p>
-    <w:p>
-      <w:pPr>
-        <w:rPr>
-          <w:lang w:val="en-US"/>
-        </w:rPr>
-      </w:pPr>
-    </w:p>
-    <w:p>
-      <w:pPr>
-        <w:rPr>
-          <w:lang w:val="en-US"/>
-        </w:rPr>
-      </w:pPr>
-      <w:r>
-        <w:rPr>
-          <w:noProof/>
-          <w:lang w:val="en-US"/>
-        </w:rPr>
         <w:drawing>
           <wp:inline distT="0" distB="0" distL="0" distR="0" wp14:anchorId="7BC24D6E" wp14:editId="65D526CC">
             <wp:extent cx="3924300" cy="4089400"/>
@@ -8470,70 +9369,70 @@
         <w:rPr>
           <w:lang w:val="en-US"/>
         </w:rPr>
+        <w:t>Table 4. A</w:t>
+      </w:r>
+      <w:r>
+        <w:rPr>
+          <w:lang w:val="en-US"/>
+        </w:rPr>
+        <w:t>greement score by question (0 = no agreement, 1 = complete agreement)</w:t>
+      </w:r>
+      <w:r>
+        <w:rPr>
+          <w:lang w:val="en-US"/>
+        </w:rPr>
+        <w:t>, based on procedure used for Table 3</w:t>
+      </w:r>
+      <w:r>
+        <w:rPr>
+          <w:lang w:val="en-US"/>
+        </w:rPr>
+        <w:t xml:space="preserve">. Average agreement score for kept papers </w:t>
+      </w:r>
+      <w:r>
+        <w:rPr>
+          <w:lang w:val="en-US"/>
+        </w:rPr>
+        <w:t xml:space="preserve">(where both reviewers agreed paper should be kept) across all questions </w:t>
+      </w:r>
+      <w:r>
+        <w:rPr>
+          <w:lang w:val="en-US"/>
+        </w:rPr>
+        <w:t>is</w:t>
+      </w:r>
+      <w:r>
+        <w:rPr>
+          <w:lang w:val="en-US"/>
+        </w:rPr>
+        <w:t xml:space="preserve"> 0.757</w:t>
+      </w:r>
+      <w:r>
+        <w:rPr>
+          <w:lang w:val="en-US"/>
+        </w:rPr>
+        <w:t>.</w:t>
+      </w:r>
+    </w:p>
+    <w:p>
+      <w:pPr>
+        <w:rPr>
+          <w:lang w:val="en-US"/>
+        </w:rPr>
+      </w:pPr>
+    </w:p>
+    <w:p>
+      <w:pPr>
+        <w:rPr>
+          <w:lang w:val="en-US"/>
+        </w:rPr>
+      </w:pPr>
+      <w:r>
+        <w:rPr>
+          <w:noProof/>
+          <w:lang w:val="en-US"/>
+        </w:rPr>
         <w:lastRenderedPageBreak/>
-        <w:t>Table 4. A</w:t>
-      </w:r>
-      <w:r>
-        <w:rPr>
-          <w:lang w:val="en-US"/>
-        </w:rPr>
-        <w:t>greement score by question (0 = no agreement, 1 = complete agreement)</w:t>
-      </w:r>
-      <w:r>
-        <w:rPr>
-          <w:lang w:val="en-US"/>
-        </w:rPr>
-        <w:t>, based on procedure used for Table 3</w:t>
-      </w:r>
-      <w:r>
-        <w:rPr>
-          <w:lang w:val="en-US"/>
-        </w:rPr>
-        <w:t xml:space="preserve">. Average agreement score for kept papers </w:t>
-      </w:r>
-      <w:r>
-        <w:rPr>
-          <w:lang w:val="en-US"/>
-        </w:rPr>
-        <w:t xml:space="preserve">(where both reviewers agreed paper should be kept) across all questions </w:t>
-      </w:r>
-      <w:r>
-        <w:rPr>
-          <w:lang w:val="en-US"/>
-        </w:rPr>
-        <w:t>is</w:t>
-      </w:r>
-      <w:r>
-        <w:rPr>
-          <w:lang w:val="en-US"/>
-        </w:rPr>
-        <w:t xml:space="preserve"> 0.757</w:t>
-      </w:r>
-      <w:r>
-        <w:rPr>
-          <w:lang w:val="en-US"/>
-        </w:rPr>
-        <w:t>.</w:t>
-      </w:r>
-    </w:p>
-    <w:p>
-      <w:pPr>
-        <w:rPr>
-          <w:lang w:val="en-US"/>
-        </w:rPr>
-      </w:pPr>
-    </w:p>
-    <w:p>
-      <w:pPr>
-        <w:rPr>
-          <w:lang w:val="en-US"/>
-        </w:rPr>
-      </w:pPr>
-      <w:r>
-        <w:rPr>
-          <w:noProof/>
-          <w:lang w:val="en-US"/>
-        </w:rPr>
         <w:drawing>
           <wp:inline distT="0" distB="0" distL="0" distR="0" wp14:anchorId="76774C99" wp14:editId="15D0E57E">
             <wp:extent cx="2819400" cy="4076700"/>
@@ -8916,6 +9815,19 @@
             <w:rStyle w:val="Nmerodepgina"/>
           </w:rPr>
           <w:instrText xml:space="preserve"> PAGE </w:instrText>
+        </w:r>
+        <w:r>
+          <w:rPr>
+            <w:rStyle w:val="Nmerodepgina"/>
+          </w:rPr>
+          <w:fldChar w:fldCharType="separate"/>
+        </w:r>
+        <w:r>
+          <w:rPr>
+            <w:rStyle w:val="Nmerodepgina"/>
+            <w:noProof/>
+          </w:rPr>
+          <w:t>11</w:t>
         </w:r>
         <w:r>
           <w:rPr>
@@ -9036,14 +9948,21 @@
         <w:rFonts w:ascii="Times New Roman" w:hAnsi="Times New Roman" w:cs="Times New Roman"/>
         <w:lang w:val="en-US"/>
       </w:rPr>
-      <w:t>Last updated: 2020-09-</w:t>
+      <w:t xml:space="preserve">Last updated: </w:t>
     </w:r>
     <w:r>
       <w:rPr>
         <w:rFonts w:ascii="Times New Roman" w:hAnsi="Times New Roman" w:cs="Times New Roman"/>
         <w:lang w:val="en-US"/>
       </w:rPr>
-      <w:t>13</w:t>
+      <w:t>2022-05-</w:t>
+    </w:r>
+    <w:r>
+      <w:rPr>
+        <w:rFonts w:ascii="Times New Roman" w:hAnsi="Times New Roman" w:cs="Times New Roman"/>
+        <w:lang w:val="en-US"/>
+      </w:rPr>
+      <w:t>30</w:t>
     </w:r>
   </w:p>
 </w:ftr>
@@ -9270,9 +10189,122 @@
     </w:lvl>
   </w:abstractNum>
   <w:abstractNum w:abstractNumId="2" w15:restartNumberingAfterBreak="0">
+    <w:nsid w:val="2B5A4F1E"/>
+    <w:multiLevelType w:val="hybridMultilevel"/>
+    <w:tmpl w:val="C12A0D3C"/>
+    <w:lvl w:ilvl="0" w:tplc="080A0001">
+      <w:start w:val="1"/>
+      <w:numFmt w:val="bullet"/>
+      <w:lvlText w:val=""/>
+      <w:lvlJc w:val="left"/>
+      <w:pPr>
+        <w:ind w:left="2136" w:hanging="360"/>
+      </w:pPr>
+      <w:rPr>
+        <w:rFonts w:ascii="Symbol" w:hAnsi="Symbol" w:hint="default"/>
+      </w:rPr>
+    </w:lvl>
+    <w:lvl w:ilvl="1" w:tplc="1CB80EC4">
+      <w:start w:val="2"/>
+      <w:numFmt w:val="bullet"/>
+      <w:lvlText w:val="-"/>
+      <w:lvlJc w:val="left"/>
+      <w:pPr>
+        <w:ind w:left="2856" w:hanging="360"/>
+      </w:pPr>
+      <w:rPr>
+        <w:rFonts w:ascii="Times New Roman" w:eastAsia="Times New Roman" w:hAnsi="Times New Roman" w:cs="Times New Roman" w:hint="default"/>
+      </w:rPr>
+    </w:lvl>
+    <w:lvl w:ilvl="2" w:tplc="080A0005" w:tentative="1">
+      <w:start w:val="1"/>
+      <w:numFmt w:val="bullet"/>
+      <w:lvlText w:val=""/>
+      <w:lvlJc w:val="left"/>
+      <w:pPr>
+        <w:ind w:left="3576" w:hanging="360"/>
+      </w:pPr>
+      <w:rPr>
+        <w:rFonts w:ascii="Wingdings" w:hAnsi="Wingdings" w:hint="default"/>
+      </w:rPr>
+    </w:lvl>
+    <w:lvl w:ilvl="3" w:tplc="080A0001" w:tentative="1">
+      <w:start w:val="1"/>
+      <w:numFmt w:val="bullet"/>
+      <w:lvlText w:val=""/>
+      <w:lvlJc w:val="left"/>
+      <w:pPr>
+        <w:ind w:left="4296" w:hanging="360"/>
+      </w:pPr>
+      <w:rPr>
+        <w:rFonts w:ascii="Symbol" w:hAnsi="Symbol" w:hint="default"/>
+      </w:rPr>
+    </w:lvl>
+    <w:lvl w:ilvl="4" w:tplc="080A0003" w:tentative="1">
+      <w:start w:val="1"/>
+      <w:numFmt w:val="bullet"/>
+      <w:lvlText w:val="o"/>
+      <w:lvlJc w:val="left"/>
+      <w:pPr>
+        <w:ind w:left="5016" w:hanging="360"/>
+      </w:pPr>
+      <w:rPr>
+        <w:rFonts w:ascii="Courier New" w:hAnsi="Courier New" w:cs="Courier New" w:hint="default"/>
+      </w:rPr>
+    </w:lvl>
+    <w:lvl w:ilvl="5" w:tplc="080A0005" w:tentative="1">
+      <w:start w:val="1"/>
+      <w:numFmt w:val="bullet"/>
+      <w:lvlText w:val=""/>
+      <w:lvlJc w:val="left"/>
+      <w:pPr>
+        <w:ind w:left="5736" w:hanging="360"/>
+      </w:pPr>
+      <w:rPr>
+        <w:rFonts w:ascii="Wingdings" w:hAnsi="Wingdings" w:hint="default"/>
+      </w:rPr>
+    </w:lvl>
+    <w:lvl w:ilvl="6" w:tplc="080A0001" w:tentative="1">
+      <w:start w:val="1"/>
+      <w:numFmt w:val="bullet"/>
+      <w:lvlText w:val=""/>
+      <w:lvlJc w:val="left"/>
+      <w:pPr>
+        <w:ind w:left="6456" w:hanging="360"/>
+      </w:pPr>
+      <w:rPr>
+        <w:rFonts w:ascii="Symbol" w:hAnsi="Symbol" w:hint="default"/>
+      </w:rPr>
+    </w:lvl>
+    <w:lvl w:ilvl="7" w:tplc="080A0003" w:tentative="1">
+      <w:start w:val="1"/>
+      <w:numFmt w:val="bullet"/>
+      <w:lvlText w:val="o"/>
+      <w:lvlJc w:val="left"/>
+      <w:pPr>
+        <w:ind w:left="7176" w:hanging="360"/>
+      </w:pPr>
+      <w:rPr>
+        <w:rFonts w:ascii="Courier New" w:hAnsi="Courier New" w:cs="Courier New" w:hint="default"/>
+      </w:rPr>
+    </w:lvl>
+    <w:lvl w:ilvl="8" w:tplc="080A0005" w:tentative="1">
+      <w:start w:val="1"/>
+      <w:numFmt w:val="bullet"/>
+      <w:lvlText w:val=""/>
+      <w:lvlJc w:val="left"/>
+      <w:pPr>
+        <w:ind w:left="7896" w:hanging="360"/>
+      </w:pPr>
+      <w:rPr>
+        <w:rFonts w:ascii="Wingdings" w:hAnsi="Wingdings" w:hint="default"/>
+      </w:rPr>
+    </w:lvl>
+  </w:abstractNum>
+  <w:abstractNum w:abstractNumId="3" w15:restartNumberingAfterBreak="0">
     <w:nsid w:val="45161E50"/>
     <w:multiLevelType w:val="hybridMultilevel"/>
-    <w:tmpl w:val="9E603CDA"/>
+    <w:tmpl w:val="80688790"/>
     <w:lvl w:ilvl="0" w:tplc="080A0001">
       <w:start w:val="1"/>
       <w:numFmt w:val="bullet"/>
@@ -9382,7 +10414,7 @@
       </w:rPr>
     </w:lvl>
   </w:abstractNum>
-  <w:abstractNum w:abstractNumId="3" w15:restartNumberingAfterBreak="0">
+  <w:abstractNum w:abstractNumId="4" w15:restartNumberingAfterBreak="0">
     <w:nsid w:val="4F6B7B2B"/>
     <w:multiLevelType w:val="hybridMultilevel"/>
     <w:tmpl w:val="E8CA140E"/>
@@ -9468,7 +10500,7 @@
       </w:pPr>
     </w:lvl>
   </w:abstractNum>
-  <w:abstractNum w:abstractNumId="4" w15:restartNumberingAfterBreak="0">
+  <w:abstractNum w:abstractNumId="5" w15:restartNumberingAfterBreak="0">
     <w:nsid w:val="59D9314D"/>
     <w:multiLevelType w:val="multilevel"/>
     <w:tmpl w:val="02AE0964"/>
@@ -9617,7 +10649,7 @@
       </w:rPr>
     </w:lvl>
   </w:abstractNum>
-  <w:abstractNum w:abstractNumId="5" w15:restartNumberingAfterBreak="0">
+  <w:abstractNum w:abstractNumId="6" w15:restartNumberingAfterBreak="0">
     <w:nsid w:val="5F120882"/>
     <w:multiLevelType w:val="hybridMultilevel"/>
     <w:tmpl w:val="47AA91E4"/>
@@ -9730,7 +10762,7 @@
       </w:rPr>
     </w:lvl>
   </w:abstractNum>
-  <w:abstractNum w:abstractNumId="6" w15:restartNumberingAfterBreak="0">
+  <w:abstractNum w:abstractNumId="7" w15:restartNumberingAfterBreak="0">
     <w:nsid w:val="68167069"/>
     <w:multiLevelType w:val="hybridMultilevel"/>
     <w:tmpl w:val="7D78C588"/>
@@ -9843,7 +10875,7 @@
       </w:rPr>
     </w:lvl>
   </w:abstractNum>
-  <w:abstractNum w:abstractNumId="7" w15:restartNumberingAfterBreak="0">
+  <w:abstractNum w:abstractNumId="8" w15:restartNumberingAfterBreak="0">
     <w:nsid w:val="71121AE3"/>
     <w:multiLevelType w:val="hybridMultilevel"/>
     <w:tmpl w:val="2138EA4A"/>
@@ -9936,24 +10968,27 @@
     <w:abstractNumId w:val="1"/>
   </w:num>
   <w:num w:numId="2" w16cid:durableId="1248340944">
-    <w:abstractNumId w:val="7"/>
+    <w:abstractNumId w:val="8"/>
   </w:num>
   <w:num w:numId="3" w16cid:durableId="615405487">
     <w:abstractNumId w:val="0"/>
   </w:num>
   <w:num w:numId="4" w16cid:durableId="1742947187">
+    <w:abstractNumId w:val="4"/>
+  </w:num>
+  <w:num w:numId="5" w16cid:durableId="88504829">
+    <w:abstractNumId w:val="6"/>
+  </w:num>
+  <w:num w:numId="6" w16cid:durableId="1114439902">
+    <w:abstractNumId w:val="5"/>
+  </w:num>
+  <w:num w:numId="7" w16cid:durableId="1058281165">
+    <w:abstractNumId w:val="7"/>
+  </w:num>
+  <w:num w:numId="8" w16cid:durableId="739518654">
     <w:abstractNumId w:val="3"/>
   </w:num>
-  <w:num w:numId="5" w16cid:durableId="88504829">
-    <w:abstractNumId w:val="5"/>
-  </w:num>
-  <w:num w:numId="6" w16cid:durableId="1114439902">
-    <w:abstractNumId w:val="4"/>
-  </w:num>
-  <w:num w:numId="7" w16cid:durableId="1058281165">
-    <w:abstractNumId w:val="6"/>
-  </w:num>
-  <w:num w:numId="8" w16cid:durableId="739518654">
+  <w:num w:numId="9" w16cid:durableId="372388013">
     <w:abstractNumId w:val="2"/>
   </w:num>
 </w:numbering>

--- a/round2_metareview/documentation/ES_datamethods_full.docx
+++ b/round2_metareview/documentation/ES_datamethods_full.docx
@@ -3100,7 +3100,19 @@
         <w:rPr>
           <w:lang w:val="en-US"/>
         </w:rPr>
-        <w:t xml:space="preserve"> unique starting abstracts, 1149 (59.5%) were excluded and 793 (40.5%)</w:t>
+        <w:t xml:space="preserve"> unique starting abstracts, 1149 (59.5%) were excluded and 7</w:t>
+      </w:r>
+      <w:r>
+        <w:rPr>
+          <w:lang w:val="en-US"/>
+        </w:rPr>
+        <w:t>8</w:t>
+      </w:r>
+      <w:r>
+        <w:rPr>
+          <w:lang w:val="en-US"/>
+        </w:rPr>
+        <w:t>3 (40.5%)</w:t>
       </w:r>
       <w:r>
         <w:rPr>
@@ -3112,7 +3124,19 @@
         <w:rPr>
           <w:lang w:val="en-US"/>
         </w:rPr>
-        <w:t>1) no direct measure of ecosystem function or service (733 papers, 63.8%), 2) review only</w:t>
+        <w:t>1) no direct measure of ecosystem function or service (733 papers, 63.8%</w:t>
+      </w:r>
+      <w:r>
+        <w:rPr>
+          <w:lang w:val="en-US"/>
+        </w:rPr>
+        <w:t xml:space="preserve"> of excluded</w:t>
+      </w:r>
+      <w:r>
+        <w:rPr>
+          <w:lang w:val="en-US"/>
+        </w:rPr>
+        <w:t>), 2) review only</w:t>
       </w:r>
       <w:r>
         <w:rPr>
@@ -3185,19 +3209,19 @@
         <w:rPr>
           <w:lang w:val="en-US"/>
         </w:rPr>
-        <w:t>793 studies that proceeded from round 1,</w:t>
-      </w:r>
-      <w:r>
-        <w:rPr>
-          <w:lang w:val="en-US"/>
-        </w:rPr>
-        <w:t xml:space="preserve"> </w:t>
-      </w:r>
-      <w:r>
-        <w:rPr>
-          <w:lang w:val="en-US"/>
-        </w:rPr>
-        <w:t>392 (roughly half) were randomly selected for further in-depth systematic review. Recognizing the amount of time likely required to review a paper more in depth, the range of study topics and systems in the paper pool, and breadth of knowledge among the review group (and therefore potential for multiple interpretations/different levels of understanding), we decided to subset the dataset so two reviewers could independently review a given paper, then converge on final answers for any conflicting answers.</w:t>
+        <w:t>7</w:t>
+      </w:r>
+      <w:r>
+        <w:rPr>
+          <w:lang w:val="en-US"/>
+        </w:rPr>
+        <w:t>8</w:t>
+      </w:r>
+      <w:r>
+        <w:rPr>
+          <w:lang w:val="en-US"/>
+        </w:rPr>
+        <w:t>3 studies that proceeded from round 392 (roughly half) were randomly selected for further in-depth systematic review. Recognizing the amount of time likely required to review a paper more in depth, the range of study topics and systems in the paper pool, and breadth of knowledge among the review group (and therefore potential for multiple interpretations/different levels of understanding), we decided to subset the dataset so two reviewers could independently review a given paper, then converge on final answers for any conflicting answers.</w:t>
       </w:r>
     </w:p>
     <w:p>
@@ -8301,21 +8325,7 @@
         <w:rPr>
           <w:lang w:val="en-US"/>
         </w:rPr>
-        <w:t xml:space="preserve">. </w:t>
-      </w:r>
-      <w:commentRangeStart w:id="0"/>
-      <w:r>
-        <w:rPr>
-          <w:lang w:val="en-US"/>
-        </w:rPr>
-        <w:t>Round 2 summary</w:t>
-      </w:r>
-      <w:commentRangeEnd w:id="0"/>
-      <w:r>
-        <w:rPr>
-          <w:rStyle w:val="Refdecomentario"/>
-        </w:rPr>
-        <w:commentReference w:id="0"/>
+        <w:t>. Round 2 summary</w:t>
       </w:r>
     </w:p>
     <w:p>
@@ -8342,6 +8352,32 @@
         </w:rPr>
         <w:t xml:space="preserve"> </w:t>
       </w:r>
+      <w:r>
+        <w:rPr>
+          <w:lang w:val="en-US"/>
+        </w:rPr>
+        <w:t xml:space="preserve">Additionally, 29 papers only considered only land use land cover change drivers. These 29 papers were kept for full-text analyses, but not included in any analyses relating to the breakdown of human, environmental, and biotic drivers only. They were included, for example, in </w:t>
+      </w:r>
+      <w:r>
+        <w:rPr>
+          <w:lang w:val="en-US"/>
+        </w:rPr>
+        <w:t>the data underlying our Sankey figure (visualizes frequency of driver types studied for different ecosystem services</w:t>
+      </w:r>
+      <w:proofErr w:type="gramStart"/>
+      <w:r>
+        <w:rPr>
+          <w:lang w:val="en-US"/>
+        </w:rPr>
+        <w:t>), and</w:t>
+      </w:r>
+      <w:proofErr w:type="gramEnd"/>
+      <w:r>
+        <w:rPr>
+          <w:lang w:val="en-US"/>
+        </w:rPr>
+        <w:t xml:space="preserve"> counts of ecosystem services studied across papers.</w:t>
+      </w:r>
     </w:p>
     <w:p>
       <w:pPr>
@@ -8366,7 +8402,14 @@
         <w:rPr>
           <w:lang w:val="en-US"/>
         </w:rPr>
-        <w:t>, and type of Ecosystem Service Provider studied. These are multiple selection questions, and typically reviewers would overlap in one or two options selected and differ by one. Reviewers re-assessed questions with incongruent answers to determine on a final answer.</w:t>
+        <w:t xml:space="preserve">, and type of Ecosystem Service Provider studied. These are multiple selection questions, and typically reviewers would overlap in one or two options selected and differ by one. Reviewers </w:t>
+      </w:r>
+      <w:r>
+        <w:rPr>
+          <w:lang w:val="en-US"/>
+        </w:rPr>
+        <w:lastRenderedPageBreak/>
+        <w:t>re-assessed questions with incongruent answers to determine on a final answer.</w:t>
       </w:r>
       <w:r>
         <w:rPr>
@@ -8409,14 +8452,7 @@
         <w:rPr>
           <w:lang w:val="en-US"/>
         </w:rPr>
-        <w:t xml:space="preserve">A cleaned dataset of the full answers for all round 1 abstracts, and cleaned dataset of all answers to all three exclusion questions for round 2 exclusion papers are saved on the Github repository </w:t>
-      </w:r>
-      <w:r>
-        <w:rPr>
-          <w:lang w:val="en-US"/>
-        </w:rPr>
-        <w:lastRenderedPageBreak/>
-        <w:t>in their respective round folders. Additionally, CTW compiled all excluded studies from round 1 and round 2 with a single (primary) reason for exclusion. The round 2 Qualtrics survey was designed to end as soon as a reviewer selected “Yes” to an exclusion question (multiple reasons for exclusion were not allowed), but in the Round 1 Google form, reviewers were allowed to check “Yes” to multiple questions. Not every reviewer continued answering questions once they checked “Yes”, however, so the method for compiling the complete excluded papers dataset was to use the first question with a “Yes” answer, by question order in the Round 1 survey, for the primary reason. In other words, each paper reviewed and excluded in round 1 or 2 only has 1 reason for exclusion in the master exclusion dataset. This master dataset is what is used to report summary statistics on excluded studies in the manuscript.</w:t>
+        <w:t>A cleaned dataset of the full answers for all round 1 abstracts, and cleaned dataset of all answers to all three exclusion questions for round 2 exclusion papers are saved on the Github repository in their respective round folders. Additionally, CTW compiled all excluded studies from round 1 and round 2 with a single (primary) reason for exclusion. The round 2 Qualtrics survey was designed to end as soon as a reviewer selected “Yes” to an exclusion question (multiple reasons for exclusion were not allowed), but in the Round 1 Google form, reviewers were allowed to check “Yes” to multiple questions. Not every reviewer continued answering questions once they checked “Yes”, however, so the method for compiling the complete excluded papers dataset was to use the first question with a “Yes” answer, by question order in the Round 1 survey, for the primary reason. In other words, each paper reviewed and excluded in round 1 or 2 only has 1 reason for exclusion in the master exclusion dataset. This master dataset is what is used to report summary statistics on excluded studies in the manuscript.</w:t>
       </w:r>
     </w:p>
     <w:p>
@@ -8606,13 +8642,6 @@
           <w:lang w:val="en-US"/>
         </w:rPr>
       </w:pPr>
-    </w:p>
-    <w:p>
-      <w:pPr>
-        <w:rPr>
-          <w:lang w:val="en-US"/>
-        </w:rPr>
-      </w:pPr>
       <w:r>
         <w:rPr>
           <w:lang w:val="en-US"/>
@@ -8628,22 +8657,40 @@
       </w:pPr>
       <w:r>
         <w:rPr>
+          <w:lang w:val="en-US"/>
+        </w:rPr>
+        <w:t>Table 1. Ungrouped reason for exclusion</w:t>
+      </w:r>
+    </w:p>
+    <w:p>
+      <w:pPr>
+        <w:rPr>
+          <w:lang w:val="en-US"/>
+        </w:rPr>
+      </w:pPr>
+      <w:r>
+        <w:rPr>
+          <w:lang w:val="en-US"/>
+        </w:rPr>
+        <w:t xml:space="preserve"> </w:t>
+      </w:r>
+    </w:p>
+    <w:p>
+      <w:pPr>
+        <w:rPr>
+          <w:lang w:val="en-US"/>
+        </w:rPr>
+      </w:pPr>
+      <w:r>
+        <w:rPr>
           <w:noProof/>
           <w:lang w:val="en-US"/>
         </w:rPr>
         <w:drawing>
-          <wp:anchor distT="0" distB="0" distL="114300" distR="114300" simplePos="0" relativeHeight="251659264" behindDoc="0" locked="0" layoutInCell="1" allowOverlap="1" wp14:anchorId="0363B948" wp14:editId="23C7AE97">
-            <wp:simplePos x="0" y="0"/>
-            <wp:positionH relativeFrom="column">
-              <wp:posOffset>39087</wp:posOffset>
-            </wp:positionH>
-            <wp:positionV relativeFrom="paragraph">
-              <wp:posOffset>339036</wp:posOffset>
-            </wp:positionV>
-            <wp:extent cx="5946885" cy="1609344"/>
-            <wp:effectExtent l="0" t="0" r="0" b="3810"/>
-            <wp:wrapSquare wrapText="bothSides"/>
-            <wp:docPr id="1" name="Imagen 1" descr="Imagen que contiene pájaro&#10;&#10;Descripción generada automáticamente"/>
+          <wp:inline distT="0" distB="0" distL="0" distR="0" wp14:anchorId="2FD44F58" wp14:editId="0B8C5EF0">
+            <wp:extent cx="5918200" cy="1993900"/>
+            <wp:effectExtent l="0" t="0" r="0" b="0"/>
+            <wp:docPr id="4" name="Imagen 4"/>
             <wp:cNvGraphicFramePr>
               <a:graphicFrameLocks xmlns:a="http://schemas.openxmlformats.org/drawingml/2006/main" noChangeAspect="1"/>
             </wp:cNvGraphicFramePr>
@@ -8651,11 +8698,11 @@
               <a:graphicData uri="http://schemas.openxmlformats.org/drawingml/2006/picture">
                 <pic:pic xmlns:pic="http://schemas.openxmlformats.org/drawingml/2006/picture">
                   <pic:nvPicPr>
-                    <pic:cNvPr id="1" name="Imagen 1" descr="Imagen que contiene pájaro&#10;&#10;Descripción generada automáticamente"/>
+                    <pic:cNvPr id="4" name="Imagen 4"/>
                     <pic:cNvPicPr/>
                   </pic:nvPicPr>
                   <pic:blipFill>
-                    <a:blip r:embed="rId16" cstate="print">
+                    <a:blip r:embed="rId12">
                       <a:extLst>
                         <a:ext uri="{28A0092B-C50C-407E-A947-70E740481C1C}">
                           <a14:useLocalDpi xmlns:a14="http://schemas.microsoft.com/office/drawing/2010/main" val="0"/>
@@ -8669,7 +8716,7 @@
                   <pic:spPr>
                     <a:xfrm>
                       <a:off x="0" y="0"/>
-                      <a:ext cx="5946885" cy="1609344"/>
+                      <a:ext cx="5918200" cy="1993900"/>
                     </a:xfrm>
                     <a:prstGeom prst="rect">
                       <a:avLst/>
@@ -8678,17 +8725,69 @@
                 </pic:pic>
               </a:graphicData>
             </a:graphic>
-            <wp14:sizeRelV relativeFrom="margin">
-              <wp14:pctHeight>0</wp14:pctHeight>
-            </wp14:sizeRelV>
-          </wp:anchor>
+          </wp:inline>
         </w:drawing>
       </w:r>
-      <w:r>
-        <w:rPr>
-          <w:lang w:val="en-US"/>
-        </w:rPr>
-        <w:t>Table 1. Ungrouped reason for exclusion</w:t>
+    </w:p>
+    <w:p>
+      <w:pPr>
+        <w:rPr>
+          <w:lang w:val="en-US"/>
+        </w:rPr>
+      </w:pPr>
+    </w:p>
+    <w:p>
+      <w:pPr>
+        <w:rPr>
+          <w:lang w:val="en-US"/>
+        </w:rPr>
+      </w:pPr>
+    </w:p>
+    <w:p>
+      <w:pPr>
+        <w:rPr>
+          <w:lang w:val="en-US"/>
+        </w:rPr>
+      </w:pPr>
+    </w:p>
+    <w:p>
+      <w:pPr>
+        <w:rPr>
+          <w:lang w:val="en-US"/>
+        </w:rPr>
+      </w:pPr>
+    </w:p>
+    <w:p>
+      <w:pPr>
+        <w:rPr>
+          <w:lang w:val="en-US"/>
+        </w:rPr>
+      </w:pPr>
+    </w:p>
+    <w:p>
+      <w:pPr>
+        <w:rPr>
+          <w:lang w:val="en-US"/>
+        </w:rPr>
+      </w:pPr>
+      <w:r>
+        <w:rPr>
+          <w:lang w:val="en-US"/>
+        </w:rPr>
+        <w:lastRenderedPageBreak/>
+        <w:t>Table 2. Grouped reason for exclusion</w:t>
+      </w:r>
+      <w:r>
+        <w:rPr>
+          <w:lang w:val="en-US"/>
+        </w:rPr>
+        <w:t>, overall and within each review round</w:t>
+      </w:r>
+      <w:r>
+        <w:rPr>
+          <w:lang w:val="en-US"/>
+        </w:rPr>
+        <w:t xml:space="preserve">. </w:t>
       </w:r>
     </w:p>
     <w:p>
@@ -8710,18 +8809,10 @@
           <w:lang w:val="en-US"/>
         </w:rPr>
         <w:drawing>
-          <wp:anchor distT="0" distB="0" distL="114300" distR="114300" simplePos="0" relativeHeight="251658240" behindDoc="0" locked="0" layoutInCell="1" allowOverlap="1" wp14:anchorId="3E818982" wp14:editId="0A8511FA">
-            <wp:simplePos x="0" y="0"/>
-            <wp:positionH relativeFrom="column">
-              <wp:posOffset>36830</wp:posOffset>
-            </wp:positionH>
-            <wp:positionV relativeFrom="paragraph">
-              <wp:posOffset>369651</wp:posOffset>
-            </wp:positionV>
-            <wp:extent cx="2798064" cy="1536192"/>
-            <wp:effectExtent l="0" t="0" r="0" b="635"/>
-            <wp:wrapSquare wrapText="bothSides"/>
-            <wp:docPr id="2" name="Imagen 2"/>
+          <wp:inline distT="0" distB="0" distL="0" distR="0" wp14:anchorId="4F4C77CE" wp14:editId="070E82A1">
+            <wp:extent cx="5943600" cy="1034415"/>
+            <wp:effectExtent l="0" t="0" r="0" b="0"/>
+            <wp:docPr id="3" name="Imagen 3"/>
             <wp:cNvGraphicFramePr>
               <a:graphicFrameLocks xmlns:a="http://schemas.openxmlformats.org/drawingml/2006/main" noChangeAspect="1"/>
             </wp:cNvGraphicFramePr>
@@ -8729,11 +8820,11 @@
               <a:graphicData uri="http://schemas.openxmlformats.org/drawingml/2006/picture">
                 <pic:pic xmlns:pic="http://schemas.openxmlformats.org/drawingml/2006/picture">
                   <pic:nvPicPr>
-                    <pic:cNvPr id="1" name=""/>
+                    <pic:cNvPr id="3" name="Imagen 3"/>
                     <pic:cNvPicPr/>
                   </pic:nvPicPr>
                   <pic:blipFill>
-                    <a:blip r:embed="rId17">
+                    <a:blip r:embed="rId13">
                       <a:extLst>
                         <a:ext uri="{28A0092B-C50C-407E-A947-70E740481C1C}">
                           <a14:useLocalDpi xmlns:a14="http://schemas.microsoft.com/office/drawing/2010/main" val="0"/>
@@ -8747,7 +8838,7 @@
                   <pic:spPr>
                     <a:xfrm>
                       <a:off x="0" y="0"/>
-                      <a:ext cx="2798064" cy="1536192"/>
+                      <a:ext cx="5943600" cy="1034415"/>
                     </a:xfrm>
                     <a:prstGeom prst="rect">
                       <a:avLst/>
@@ -8756,104 +8847,9 @@
                 </pic:pic>
               </a:graphicData>
             </a:graphic>
-            <wp14:sizeRelH relativeFrom="margin">
-              <wp14:pctWidth>0</wp14:pctWidth>
-            </wp14:sizeRelH>
-            <wp14:sizeRelV relativeFrom="margin">
-              <wp14:pctHeight>0</wp14:pctHeight>
-            </wp14:sizeRelV>
-          </wp:anchor>
+          </wp:inline>
         </w:drawing>
       </w:r>
-      <w:r>
-        <w:rPr>
-          <w:lang w:val="en-US"/>
-        </w:rPr>
-        <w:t xml:space="preserve"> </w:t>
-      </w:r>
-    </w:p>
-    <w:p>
-      <w:pPr>
-        <w:rPr>
-          <w:lang w:val="en-US"/>
-        </w:rPr>
-      </w:pPr>
-      <w:r>
-        <w:rPr>
-          <w:lang w:val="en-US"/>
-        </w:rPr>
-        <w:t xml:space="preserve">Table 2. Grouped reason for exclusion. </w:t>
-      </w:r>
-    </w:p>
-    <w:p>
-      <w:pPr>
-        <w:rPr>
-          <w:lang w:val="en-US"/>
-        </w:rPr>
-      </w:pPr>
-    </w:p>
-    <w:p>
-      <w:pPr>
-        <w:rPr>
-          <w:lang w:val="en-US"/>
-        </w:rPr>
-      </w:pPr>
-    </w:p>
-    <w:p>
-      <w:pPr>
-        <w:rPr>
-          <w:lang w:val="en-US"/>
-        </w:rPr>
-      </w:pPr>
-    </w:p>
-    <w:p>
-      <w:pPr>
-        <w:rPr>
-          <w:lang w:val="en-US"/>
-        </w:rPr>
-      </w:pPr>
-    </w:p>
-    <w:p>
-      <w:pPr>
-        <w:rPr>
-          <w:lang w:val="en-US"/>
-        </w:rPr>
-      </w:pPr>
-    </w:p>
-    <w:p>
-      <w:pPr>
-        <w:rPr>
-          <w:lang w:val="en-US"/>
-        </w:rPr>
-      </w:pPr>
-    </w:p>
-    <w:p>
-      <w:pPr>
-        <w:rPr>
-          <w:lang w:val="en-US"/>
-        </w:rPr>
-      </w:pPr>
-    </w:p>
-    <w:p>
-      <w:pPr>
-        <w:rPr>
-          <w:lang w:val="en-US"/>
-        </w:rPr>
-      </w:pPr>
-    </w:p>
-    <w:p>
-      <w:pPr>
-        <w:rPr>
-          <w:lang w:val="en-US"/>
-        </w:rPr>
-      </w:pPr>
-    </w:p>
-    <w:p>
-      <w:pPr>
-        <w:rPr>
-          <w:lang w:val="en-US"/>
-        </w:rPr>
-      </w:pPr>
     </w:p>
     <w:p>
       <w:pPr>
@@ -8863,20 +8859,38 @@
           <w:lang w:val="en-US"/>
         </w:rPr>
       </w:pPr>
-      <w:r>
+    </w:p>
+    <w:p>
+      <w:pPr>
         <w:rPr>
           <w:b/>
           <w:bCs/>
           <w:lang w:val="en-US"/>
         </w:rPr>
-        <w:t xml:space="preserve">4.b </w:t>
-      </w:r>
-      <w:r>
+      </w:pPr>
+    </w:p>
+    <w:p>
+      <w:pPr>
         <w:rPr>
           <w:b/>
           <w:bCs/>
           <w:lang w:val="en-US"/>
         </w:rPr>
+      </w:pPr>
+      <w:r>
+        <w:rPr>
+          <w:b/>
+          <w:bCs/>
+          <w:lang w:val="en-US"/>
+        </w:rPr>
+        <w:t xml:space="preserve">4.b </w:t>
+      </w:r>
+      <w:r>
+        <w:rPr>
+          <w:b/>
+          <w:bCs/>
+          <w:lang w:val="en-US"/>
+        </w:rPr>
         <w:t>Double-review consistency</w:t>
       </w:r>
     </w:p>
@@ -9260,7 +9274,14 @@
         <w:rPr>
           <w:lang w:val="en-US"/>
         </w:rPr>
-        <w:t>”, only considered congruence in responses when reviewers both indicated “Yes” to “</w:t>
+        <w:t xml:space="preserve">”, only considered congruence in </w:t>
+      </w:r>
+      <w:r>
+        <w:rPr>
+          <w:lang w:val="en-US"/>
+        </w:rPr>
+        <w:lastRenderedPageBreak/>
+        <w:t>responses when reviewers both indicated “Yes” to “</w:t>
       </w:r>
       <w:proofErr w:type="spellStart"/>
       <w:r>
@@ -9308,7 +9329,6 @@
           <w:noProof/>
           <w:lang w:val="en-US"/>
         </w:rPr>
-        <w:lastRenderedPageBreak/>
         <w:drawing>
           <wp:inline distT="0" distB="0" distL="0" distR="0" wp14:anchorId="7BC24D6E" wp14:editId="65D526CC">
             <wp:extent cx="3924300" cy="4089400"/>
@@ -9325,7 +9345,7 @@
                     <pic:cNvPicPr/>
                   </pic:nvPicPr>
                   <pic:blipFill>
-                    <a:blip r:embed="rId18">
+                    <a:blip r:embed="rId14">
                       <a:extLst>
                         <a:ext uri="{28A0092B-C50C-407E-A947-70E740481C1C}">
                           <a14:useLocalDpi xmlns:a14="http://schemas.microsoft.com/office/drawing/2010/main" val="0"/>
@@ -9449,7 +9469,7 @@
                     <pic:cNvPicPr/>
                   </pic:nvPicPr>
                   <pic:blipFill>
-                    <a:blip r:embed="rId19">
+                    <a:blip r:embed="rId15">
                       <a:extLst>
                         <a:ext uri="{28A0092B-C50C-407E-A947-70E740481C1C}">
                           <a14:useLocalDpi xmlns:a14="http://schemas.microsoft.com/office/drawing/2010/main" val="0"/>
@@ -9587,8 +9607,8 @@
           <w:lang w:val="en-US"/>
         </w:rPr>
         <w:sectPr>
-          <w:footerReference w:type="even" r:id="rId20"/>
-          <w:footerReference w:type="default" r:id="rId21"/>
+          <w:footerReference w:type="even" r:id="rId16"/>
+          <w:footerReference w:type="default" r:id="rId17"/>
           <w:pgSz w:w="12240" w:h="15840"/>
           <w:pgMar w:top="1440" w:right="1440" w:bottom="1440" w:left="1440" w:header="720" w:footer="720" w:gutter="0"/>
           <w:cols w:space="720"/>
@@ -9656,7 +9676,7 @@
                     <pic:cNvPicPr/>
                   </pic:nvPicPr>
                   <pic:blipFill>
-                    <a:blip r:embed="rId22" cstate="print">
+                    <a:blip r:embed="rId18" cstate="print">
                       <a:extLst>
                         <a:ext uri="{28A0092B-C50C-407E-A947-70E740481C1C}">
                           <a14:useLocalDpi xmlns:a14="http://schemas.microsoft.com/office/drawing/2010/main" val="0"/>
@@ -9691,71 +9711,6 @@
     </w:sectPr>
   </w:body>
 </w:document>
-</file>
-
-<file path=word/comments.xml><?xml version="1.0" encoding="utf-8"?>
-<w:comments xmlns:wpc="http://schemas.microsoft.com/office/word/2010/wordprocessingCanvas" xmlns:cx="http://schemas.microsoft.com/office/drawing/2014/chartex" xmlns:cx1="http://schemas.microsoft.com/office/drawing/2015/9/8/chartex" xmlns:cx2="http://schemas.microsoft.com/office/drawing/2015/10/21/chartex" xmlns:cx3="http://schemas.microsoft.com/office/drawing/2016/5/9/chartex" xmlns:cx4="http://schemas.microsoft.com/office/drawing/2016/5/10/chartex" xmlns:cx5="http://schemas.microsoft.com/office/drawing/2016/5/11/chartex" xmlns:cx6="http://schemas.microsoft.com/office/drawing/2016/5/12/chartex" xmlns:cx7="http://schemas.microsoft.com/office/drawing/2016/5/13/chartex" xmlns:cx8="http://schemas.microsoft.com/office/drawing/2016/5/14/chartex" xmlns:mc="http://schemas.openxmlformats.org/markup-compatibility/2006" xmlns:aink="http://schemas.microsoft.com/office/drawing/2016/ink" xmlns:am3d="http://schemas.microsoft.com/office/drawing/2017/model3d" xmlns:o="urn:schemas-microsoft-com:office:office" xmlns:oel="http://schemas.microsoft.com/office/2019/extlst" xmlns:r="http://schemas.openxmlformats.org/officeDocument/2006/relationships" xmlns:m="http://schemas.openxmlformats.org/officeDocument/2006/math" xmlns:v="urn:schemas-microsoft-com:vml" xmlns:wp14="http://schemas.microsoft.com/office/word/2010/wordprocessingDrawing" xmlns:wp="http://schemas.openxmlformats.org/drawingml/2006/wordprocessingDrawing" xmlns:w10="urn:schemas-microsoft-com:office:word" xmlns:w="http://schemas.openxmlformats.org/wordprocessingml/2006/main" xmlns:w14="http://schemas.microsoft.com/office/word/2010/wordml" xmlns:w15="http://schemas.microsoft.com/office/word/2012/wordml" xmlns:w16cex="http://schemas.microsoft.com/office/word/2018/wordml/cex" xmlns:w16cid="http://schemas.microsoft.com/office/word/2016/wordml/cid" xmlns:w16="http://schemas.microsoft.com/office/word/2018/wordml" xmlns:w16sdtdh="http://schemas.microsoft.com/office/word/2020/wordml/sdtdatahash" xmlns:w16se="http://schemas.microsoft.com/office/word/2015/wordml/symex" xmlns:wpg="http://schemas.microsoft.com/office/word/2010/wordprocessingGroup" xmlns:wpi="http://schemas.microsoft.com/office/word/2010/wordprocessingInk" xmlns:wne="http://schemas.microsoft.com/office/word/2006/wordml" xmlns:wps="http://schemas.microsoft.com/office/word/2010/wordprocessingShape" mc:Ignorable="w14 w15 w16se w16cid w16 w16cex w16sdtdh wp14">
-  <w:comment w:id="0" w:author="Caitlin White" w:date="2022-05-05T14:01:00Z" w:initials="CW">
-    <w:p>
-      <w:pPr>
-        <w:pStyle w:val="Textocomentario"/>
-        <w:rPr>
-          <w:lang w:val="en-US"/>
-        </w:rPr>
-      </w:pPr>
-      <w:r>
-        <w:rPr>
-          <w:rStyle w:val="Refdecomentario"/>
-        </w:rPr>
-        <w:annotationRef/>
-      </w:r>
-      <w:r>
-        <w:rPr>
-          <w:lang w:val="en-US"/>
-        </w:rPr>
-        <w:t xml:space="preserve">To-do: update everything here onwards </w:t>
-      </w:r>
-      <w:r>
-        <w:rPr>
-          <w:lang w:val="en-US"/>
-        </w:rPr>
-        <w:t xml:space="preserve">after reclass LULC </w:t>
-      </w:r>
-      <w:proofErr w:type="gramStart"/>
-      <w:r>
-        <w:rPr>
-          <w:lang w:val="en-US"/>
-        </w:rPr>
-        <w:t>driver..</w:t>
-      </w:r>
-      <w:proofErr w:type="gramEnd"/>
-      <w:r>
-        <w:rPr>
-          <w:lang w:val="en-US"/>
-        </w:rPr>
-        <w:t xml:space="preserve"> may need to do reclass at individual reviewer level (i.e., not just “final” answer double-review papers to be consistent).</w:t>
-      </w:r>
-    </w:p>
-  </w:comment>
-</w:comments>
-</file>
-
-<file path=word/commentsExtended.xml><?xml version="1.0" encoding="utf-8"?>
-<w15:commentsEx xmlns:wpc="http://schemas.microsoft.com/office/word/2010/wordprocessingCanvas" xmlns:cx="http://schemas.microsoft.com/office/drawing/2014/chartex" xmlns:cx1="http://schemas.microsoft.com/office/drawing/2015/9/8/chartex" xmlns:cx2="http://schemas.microsoft.com/office/drawing/2015/10/21/chartex" xmlns:cx3="http://schemas.microsoft.com/office/drawing/2016/5/9/chartex" xmlns:cx4="http://schemas.microsoft.com/office/drawing/2016/5/10/chartex" xmlns:cx5="http://schemas.microsoft.com/office/drawing/2016/5/11/chartex" xmlns:cx6="http://schemas.microsoft.com/office/drawing/2016/5/12/chartex" xmlns:cx7="http://schemas.microsoft.com/office/drawing/2016/5/13/chartex" xmlns:cx8="http://schemas.microsoft.com/office/drawing/2016/5/14/chartex" xmlns:mc="http://schemas.openxmlformats.org/markup-compatibility/2006" xmlns:aink="http://schemas.microsoft.com/office/drawing/2016/ink" xmlns:am3d="http://schemas.microsoft.com/office/drawing/2017/model3d" xmlns:o="urn:schemas-microsoft-com:office:office" xmlns:oel="http://schemas.microsoft.com/office/2019/extlst" xmlns:r="http://schemas.openxmlformats.org/officeDocument/2006/relationships" xmlns:m="http://schemas.openxmlformats.org/officeDocument/2006/math" xmlns:v="urn:schemas-microsoft-com:vml" xmlns:wp14="http://schemas.microsoft.com/office/word/2010/wordprocessingDrawing" xmlns:wp="http://schemas.openxmlformats.org/drawingml/2006/wordprocessingDrawing" xmlns:w10="urn:schemas-microsoft-com:office:word" xmlns:w="http://schemas.openxmlformats.org/wordprocessingml/2006/main" xmlns:w14="http://schemas.microsoft.com/office/word/2010/wordml" xmlns:w15="http://schemas.microsoft.com/office/word/2012/wordml" xmlns:w16cex="http://schemas.microsoft.com/office/word/2018/wordml/cex" xmlns:w16cid="http://schemas.microsoft.com/office/word/2016/wordml/cid" xmlns:w16="http://schemas.microsoft.com/office/word/2018/wordml" xmlns:w16sdtdh="http://schemas.microsoft.com/office/word/2020/wordml/sdtdatahash" xmlns:w16se="http://schemas.microsoft.com/office/word/2015/wordml/symex" xmlns:wpg="http://schemas.microsoft.com/office/word/2010/wordprocessingGroup" xmlns:wpi="http://schemas.microsoft.com/office/word/2010/wordprocessingInk" xmlns:wne="http://schemas.microsoft.com/office/word/2006/wordml" xmlns:wps="http://schemas.microsoft.com/office/word/2010/wordprocessingShape" mc:Ignorable="w14 w15 w16se w16cid w16 w16cex w16sdtdh wp14">
-  <w15:commentEx w15:paraId="7A95B3EC" w15:done="0"/>
-</w15:commentsEx>
-</file>
-
-<file path=word/commentsExtensible.xml><?xml version="1.0" encoding="utf-8"?>
-<w16cex:commentsExtensible xmlns:wpc="http://schemas.microsoft.com/office/word/2010/wordprocessingCanvas" xmlns:cx="http://schemas.microsoft.com/office/drawing/2014/chartex" xmlns:cx1="http://schemas.microsoft.com/office/drawing/2015/9/8/chartex" xmlns:cx2="http://schemas.microsoft.com/office/drawing/2015/10/21/chartex" xmlns:cx3="http://schemas.microsoft.com/office/drawing/2016/5/9/chartex" xmlns:cx4="http://schemas.microsoft.com/office/drawing/2016/5/10/chartex" xmlns:cx5="http://schemas.microsoft.com/office/drawing/2016/5/11/chartex" xmlns:cx6="http://schemas.microsoft.com/office/drawing/2016/5/12/chartex" xmlns:cx7="http://schemas.microsoft.com/office/drawing/2016/5/13/chartex" xmlns:cx8="http://schemas.microsoft.com/office/drawing/2016/5/14/chartex" xmlns:mc="http://schemas.openxmlformats.org/markup-compatibility/2006" xmlns:aink="http://schemas.microsoft.com/office/drawing/2016/ink" xmlns:am3d="http://schemas.microsoft.com/office/drawing/2017/model3d" xmlns:o="urn:schemas-microsoft-com:office:office" xmlns:oel="http://schemas.microsoft.com/office/2019/extlst" xmlns:r="http://schemas.openxmlformats.org/officeDocument/2006/relationships" xmlns:m="http://schemas.openxmlformats.org/officeDocument/2006/math" xmlns:v="urn:schemas-microsoft-com:vml" xmlns:wp14="http://schemas.microsoft.com/office/word/2010/wordprocessingDrawing" xmlns:wp="http://schemas.openxmlformats.org/drawingml/2006/wordprocessingDrawing" xmlns:w10="urn:schemas-microsoft-com:office:word" xmlns:w="http://schemas.openxmlformats.org/wordprocessingml/2006/main" xmlns:w14="http://schemas.microsoft.com/office/word/2010/wordml" xmlns:w15="http://schemas.microsoft.com/office/word/2012/wordml" xmlns:w16cex="http://schemas.microsoft.com/office/word/2018/wordml/cex" xmlns:w16cid="http://schemas.microsoft.com/office/word/2016/wordml/cid" xmlns:w16="http://schemas.microsoft.com/office/word/2018/wordml" xmlns:w16sdtdh="http://schemas.microsoft.com/office/word/2020/wordml/sdtdatahash" xmlns:w16se="http://schemas.microsoft.com/office/word/2015/wordml/symex" xmlns:wpg="http://schemas.microsoft.com/office/word/2010/wordprocessingGroup" xmlns:wpi="http://schemas.microsoft.com/office/word/2010/wordprocessingInk" xmlns:wne="http://schemas.microsoft.com/office/word/2006/wordml" xmlns:wps="http://schemas.microsoft.com/office/word/2010/wordprocessingShape" mc:Ignorable="w14 w15 w16se w16cid w16 w16cex w16sdtdh wp14">
-  <w16cex:commentExtensible w16cex:durableId="261E573A" w16cex:dateUtc="2022-05-05T20:01:00Z"/>
-</w16cex:commentsExtensible>
-</file>
-
-<file path=word/commentsIds.xml><?xml version="1.0" encoding="utf-8"?>
-<w16cid:commentsIds xmlns:wpc="http://schemas.microsoft.com/office/word/2010/wordprocessingCanvas" xmlns:cx="http://schemas.microsoft.com/office/drawing/2014/chartex" xmlns:cx1="http://schemas.microsoft.com/office/drawing/2015/9/8/chartex" xmlns:cx2="http://schemas.microsoft.com/office/drawing/2015/10/21/chartex" xmlns:cx3="http://schemas.microsoft.com/office/drawing/2016/5/9/chartex" xmlns:cx4="http://schemas.microsoft.com/office/drawing/2016/5/10/chartex" xmlns:cx5="http://schemas.microsoft.com/office/drawing/2016/5/11/chartex" xmlns:cx6="http://schemas.microsoft.com/office/drawing/2016/5/12/chartex" xmlns:cx7="http://schemas.microsoft.com/office/drawing/2016/5/13/chartex" xmlns:cx8="http://schemas.microsoft.com/office/drawing/2016/5/14/chartex" xmlns:mc="http://schemas.openxmlformats.org/markup-compatibility/2006" xmlns:aink="http://schemas.microsoft.com/office/drawing/2016/ink" xmlns:am3d="http://schemas.microsoft.com/office/drawing/2017/model3d" xmlns:o="urn:schemas-microsoft-com:office:office" xmlns:oel="http://schemas.microsoft.com/office/2019/extlst" xmlns:r="http://schemas.openxmlformats.org/officeDocument/2006/relationships" xmlns:m="http://schemas.openxmlformats.org/officeDocument/2006/math" xmlns:v="urn:schemas-microsoft-com:vml" xmlns:wp14="http://schemas.microsoft.com/office/word/2010/wordprocessingDrawing" xmlns:wp="http://schemas.openxmlformats.org/drawingml/2006/wordprocessingDrawing" xmlns:w10="urn:schemas-microsoft-com:office:word" xmlns:w="http://schemas.openxmlformats.org/wordprocessingml/2006/main" xmlns:w14="http://schemas.microsoft.com/office/word/2010/wordml" xmlns:w15="http://schemas.microsoft.com/office/word/2012/wordml" xmlns:w16cex="http://schemas.microsoft.com/office/word/2018/wordml/cex" xmlns:w16cid="http://schemas.microsoft.com/office/word/2016/wordml/cid" xmlns:w16="http://schemas.microsoft.com/office/word/2018/wordml" xmlns:w16sdtdh="http://schemas.microsoft.com/office/word/2020/wordml/sdtdatahash" xmlns:w16se="http://schemas.microsoft.com/office/word/2015/wordml/symex" xmlns:wpg="http://schemas.microsoft.com/office/word/2010/wordprocessingGroup" xmlns:wpi="http://schemas.microsoft.com/office/word/2010/wordprocessingInk" xmlns:wne="http://schemas.microsoft.com/office/word/2006/wordml" xmlns:wps="http://schemas.microsoft.com/office/word/2010/wordprocessingShape" mc:Ignorable="w14 w15 w16se w16cid w16 w16cex w16sdtdh wp14">
-  <w16cid:commentId w16cid:paraId="7A95B3EC" w16cid:durableId="261E573A"/>
-</w16cid:commentsIds>
 </file>
 
 <file path=word/endnotes.xml><?xml version="1.0" encoding="utf-8"?>
@@ -10992,14 +10947,6 @@
     <w:abstractNumId w:val="2"/>
   </w:num>
 </w:numbering>
-</file>
-
-<file path=word/people.xml><?xml version="1.0" encoding="utf-8"?>
-<w15:people xmlns:wpc="http://schemas.microsoft.com/office/word/2010/wordprocessingCanvas" xmlns:cx="http://schemas.microsoft.com/office/drawing/2014/chartex" xmlns:cx1="http://schemas.microsoft.com/office/drawing/2015/9/8/chartex" xmlns:cx2="http://schemas.microsoft.com/office/drawing/2015/10/21/chartex" xmlns:cx3="http://schemas.microsoft.com/office/drawing/2016/5/9/chartex" xmlns:cx4="http://schemas.microsoft.com/office/drawing/2016/5/10/chartex" xmlns:cx5="http://schemas.microsoft.com/office/drawing/2016/5/11/chartex" xmlns:cx6="http://schemas.microsoft.com/office/drawing/2016/5/12/chartex" xmlns:cx7="http://schemas.microsoft.com/office/drawing/2016/5/13/chartex" xmlns:cx8="http://schemas.microsoft.com/office/drawing/2016/5/14/chartex" xmlns:mc="http://schemas.openxmlformats.org/markup-compatibility/2006" xmlns:aink="http://schemas.microsoft.com/office/drawing/2016/ink" xmlns:am3d="http://schemas.microsoft.com/office/drawing/2017/model3d" xmlns:o="urn:schemas-microsoft-com:office:office" xmlns:oel="http://schemas.microsoft.com/office/2019/extlst" xmlns:r="http://schemas.openxmlformats.org/officeDocument/2006/relationships" xmlns:m="http://schemas.openxmlformats.org/officeDocument/2006/math" xmlns:v="urn:schemas-microsoft-com:vml" xmlns:wp14="http://schemas.microsoft.com/office/word/2010/wordprocessingDrawing" xmlns:wp="http://schemas.openxmlformats.org/drawingml/2006/wordprocessingDrawing" xmlns:w10="urn:schemas-microsoft-com:office:word" xmlns:w="http://schemas.openxmlformats.org/wordprocessingml/2006/main" xmlns:w14="http://schemas.microsoft.com/office/word/2010/wordml" xmlns:w15="http://schemas.microsoft.com/office/word/2012/wordml" xmlns:w16cex="http://schemas.microsoft.com/office/word/2018/wordml/cex" xmlns:w16cid="http://schemas.microsoft.com/office/word/2016/wordml/cid" xmlns:w16="http://schemas.microsoft.com/office/word/2018/wordml" xmlns:w16sdtdh="http://schemas.microsoft.com/office/word/2020/wordml/sdtdatahash" xmlns:w16se="http://schemas.microsoft.com/office/word/2015/wordml/symex" xmlns:wpg="http://schemas.microsoft.com/office/word/2010/wordprocessingGroup" xmlns:wpi="http://schemas.microsoft.com/office/word/2010/wordprocessingInk" xmlns:wne="http://schemas.microsoft.com/office/word/2006/wordml" xmlns:wps="http://schemas.microsoft.com/office/word/2010/wordprocessingShape" mc:Ignorable="w14 w15 w16se w16cid w16 w16cex w16sdtdh wp14">
-  <w15:person w15:author="Caitlin White">
-    <w15:presenceInfo w15:providerId="AD" w15:userId="S::cawh3971@colorado.edu::6a3ae7b3-76df-4820-bdc3-e9e72df16d0c"/>
-  </w15:person>
-</w15:people>
 </file>
 
 <file path=word/styles.xml><?xml version="1.0" encoding="utf-8"?>
